--- a/Jobsheet1/Jobsheet 1.docx
+++ b/Jobsheet1/Jobsheet 1.docx
@@ -14,6 +14,7 @@
           <w:lang w:eastAsia="en-ID"/>
         </w:rPr>
       </w:pPr>
+      <w:proofErr w:type="spellStart"/>
       <w:r>
         <w:rPr>
           <w:rFonts w:ascii="Times New Roman" w:eastAsia="Times New Roman" w:hAnsi="Times New Roman" w:cs="Times New Roman"/>
@@ -22,7 +23,62 @@
           <w:szCs w:val="58"/>
           <w:lang w:eastAsia="en-ID"/>
         </w:rPr>
-        <w:t>Tugas Praktikum Pertemuan 1</w:t>
+        <w:t>Tugas</w:t>
+      </w:r>
+      <w:proofErr w:type="spellEnd"/>
+      <w:r>
+        <w:rPr>
+          <w:rFonts w:ascii="Times New Roman" w:eastAsia="Times New Roman" w:hAnsi="Times New Roman" w:cs="Times New Roman"/>
+          <w:color w:val="000000"/>
+          <w:sz w:val="58"/>
+          <w:szCs w:val="58"/>
+          <w:lang w:eastAsia="en-ID"/>
+        </w:rPr>
+        <w:t xml:space="preserve"> </w:t>
+      </w:r>
+      <w:proofErr w:type="spellStart"/>
+      <w:r>
+        <w:rPr>
+          <w:rFonts w:ascii="Times New Roman" w:eastAsia="Times New Roman" w:hAnsi="Times New Roman" w:cs="Times New Roman"/>
+          <w:color w:val="000000"/>
+          <w:sz w:val="58"/>
+          <w:szCs w:val="58"/>
+          <w:lang w:eastAsia="en-ID"/>
+        </w:rPr>
+        <w:t>Praktikum</w:t>
+      </w:r>
+      <w:proofErr w:type="spellEnd"/>
+      <w:r>
+        <w:rPr>
+          <w:rFonts w:ascii="Times New Roman" w:eastAsia="Times New Roman" w:hAnsi="Times New Roman" w:cs="Times New Roman"/>
+          <w:color w:val="000000"/>
+          <w:sz w:val="58"/>
+          <w:szCs w:val="58"/>
+          <w:lang w:eastAsia="en-ID"/>
+        </w:rPr>
+        <w:t xml:space="preserve"> </w:t>
+      </w:r>
+      <w:proofErr w:type="spellStart"/>
+      <w:r>
+        <w:rPr>
+          <w:rFonts w:ascii="Times New Roman" w:eastAsia="Times New Roman" w:hAnsi="Times New Roman" w:cs="Times New Roman"/>
+          <w:color w:val="000000"/>
+          <w:sz w:val="58"/>
+          <w:szCs w:val="58"/>
+          <w:lang w:eastAsia="en-ID"/>
+        </w:rPr>
+        <w:t>Pertemuan</w:t>
+      </w:r>
+      <w:proofErr w:type="spellEnd"/>
+      <w:r>
+        <w:rPr>
+          <w:rFonts w:ascii="Times New Roman" w:eastAsia="Times New Roman" w:hAnsi="Times New Roman" w:cs="Times New Roman"/>
+          <w:color w:val="000000"/>
+          <w:sz w:val="58"/>
+          <w:szCs w:val="58"/>
+          <w:lang w:eastAsia="en-ID"/>
+        </w:rPr>
+        <w:t xml:space="preserve"> 1</w:t>
       </w:r>
     </w:p>
     <w:p>
@@ -36,6 +92,7 @@
           <w:lang w:eastAsia="en-ID"/>
         </w:rPr>
       </w:pPr>
+      <w:proofErr w:type="spellStart"/>
       <w:r>
         <w:rPr>
           <w:rFonts w:ascii="Times New Roman" w:eastAsia="Times New Roman" w:hAnsi="Times New Roman" w:cs="Times New Roman"/>
@@ -44,8 +101,97 @@
           <w:szCs w:val="58"/>
           <w:lang w:eastAsia="en-ID"/>
         </w:rPr>
-        <w:t>Pengantar Konsep Pemrograman Berorientasi Objek</w:t>
+        <w:t>Pengantar</w:t>
       </w:r>
+      <w:proofErr w:type="spellEnd"/>
+      <w:r>
+        <w:rPr>
+          <w:rFonts w:ascii="Times New Roman" w:eastAsia="Times New Roman" w:hAnsi="Times New Roman" w:cs="Times New Roman"/>
+          <w:color w:val="000000"/>
+          <w:sz w:val="58"/>
+          <w:szCs w:val="58"/>
+          <w:lang w:eastAsia="en-ID"/>
+        </w:rPr>
+        <w:t xml:space="preserve"> </w:t>
+      </w:r>
+      <w:proofErr w:type="spellStart"/>
+      <w:r>
+        <w:rPr>
+          <w:rFonts w:ascii="Times New Roman" w:eastAsia="Times New Roman" w:hAnsi="Times New Roman" w:cs="Times New Roman"/>
+          <w:color w:val="000000"/>
+          <w:sz w:val="58"/>
+          <w:szCs w:val="58"/>
+          <w:lang w:eastAsia="en-ID"/>
+        </w:rPr>
+        <w:t>Konsep</w:t>
+      </w:r>
+      <w:proofErr w:type="spellEnd"/>
+      <w:r>
+        <w:rPr>
+          <w:rFonts w:ascii="Times New Roman" w:eastAsia="Times New Roman" w:hAnsi="Times New Roman" w:cs="Times New Roman"/>
+          <w:color w:val="000000"/>
+          <w:sz w:val="58"/>
+          <w:szCs w:val="58"/>
+          <w:lang w:eastAsia="en-ID"/>
+        </w:rPr>
+        <w:t xml:space="preserve"> </w:t>
+      </w:r>
+      <w:proofErr w:type="spellStart"/>
+      <w:r>
+        <w:rPr>
+          <w:rFonts w:ascii="Times New Roman" w:eastAsia="Times New Roman" w:hAnsi="Times New Roman" w:cs="Times New Roman"/>
+          <w:color w:val="000000"/>
+          <w:sz w:val="58"/>
+          <w:szCs w:val="58"/>
+          <w:lang w:eastAsia="en-ID"/>
+        </w:rPr>
+        <w:t>Pemrograman</w:t>
+      </w:r>
+      <w:proofErr w:type="spellEnd"/>
+      <w:r>
+        <w:rPr>
+          <w:rFonts w:ascii="Times New Roman" w:eastAsia="Times New Roman" w:hAnsi="Times New Roman" w:cs="Times New Roman"/>
+          <w:color w:val="000000"/>
+          <w:sz w:val="58"/>
+          <w:szCs w:val="58"/>
+          <w:lang w:eastAsia="en-ID"/>
+        </w:rPr>
+        <w:t xml:space="preserve"> </w:t>
+      </w:r>
+      <w:proofErr w:type="spellStart"/>
+      <w:r>
+        <w:rPr>
+          <w:rFonts w:ascii="Times New Roman" w:eastAsia="Times New Roman" w:hAnsi="Times New Roman" w:cs="Times New Roman"/>
+          <w:color w:val="000000"/>
+          <w:sz w:val="58"/>
+          <w:szCs w:val="58"/>
+          <w:lang w:eastAsia="en-ID"/>
+        </w:rPr>
+        <w:t>Berorientasi</w:t>
+      </w:r>
+      <w:proofErr w:type="spellEnd"/>
+      <w:r>
+        <w:rPr>
+          <w:rFonts w:ascii="Times New Roman" w:eastAsia="Times New Roman" w:hAnsi="Times New Roman" w:cs="Times New Roman"/>
+          <w:color w:val="000000"/>
+          <w:sz w:val="58"/>
+          <w:szCs w:val="58"/>
+          <w:lang w:eastAsia="en-ID"/>
+        </w:rPr>
+        <w:t xml:space="preserve"> </w:t>
+      </w:r>
+      <w:proofErr w:type="spellStart"/>
+      <w:r>
+        <w:rPr>
+          <w:rFonts w:ascii="Times New Roman" w:eastAsia="Times New Roman" w:hAnsi="Times New Roman" w:cs="Times New Roman"/>
+          <w:color w:val="000000"/>
+          <w:sz w:val="58"/>
+          <w:szCs w:val="58"/>
+          <w:lang w:eastAsia="en-ID"/>
+        </w:rPr>
+        <w:t>Objek</w:t>
+      </w:r>
+      <w:proofErr w:type="spellEnd"/>
     </w:p>
     <w:p>
       <w:pPr>
@@ -291,8 +437,42 @@
           <w:szCs w:val="32"/>
           <w:lang w:eastAsia="en-ID"/>
         </w:rPr>
-        <w:t>Rafi Ody Prasetyo</w:t>
+        <w:t xml:space="preserve">Rafi </w:t>
       </w:r>
+      <w:proofErr w:type="spellStart"/>
+      <w:r>
+        <w:rPr>
+          <w:rFonts w:ascii="Times New Roman" w:eastAsia="Times New Roman" w:hAnsi="Times New Roman" w:cs="Times New Roman"/>
+          <w:color w:val="000000"/>
+          <w:sz w:val="32"/>
+          <w:szCs w:val="32"/>
+          <w:lang w:eastAsia="en-ID"/>
+        </w:rPr>
+        <w:t>Ody</w:t>
+      </w:r>
+      <w:proofErr w:type="spellEnd"/>
+      <w:r>
+        <w:rPr>
+          <w:rFonts w:ascii="Times New Roman" w:eastAsia="Times New Roman" w:hAnsi="Times New Roman" w:cs="Times New Roman"/>
+          <w:color w:val="000000"/>
+          <w:sz w:val="32"/>
+          <w:szCs w:val="32"/>
+          <w:lang w:eastAsia="en-ID"/>
+        </w:rPr>
+        <w:t xml:space="preserve"> </w:t>
+      </w:r>
+      <w:proofErr w:type="spellStart"/>
+      <w:r>
+        <w:rPr>
+          <w:rFonts w:ascii="Times New Roman" w:eastAsia="Times New Roman" w:hAnsi="Times New Roman" w:cs="Times New Roman"/>
+          <w:color w:val="000000"/>
+          <w:sz w:val="32"/>
+          <w:szCs w:val="32"/>
+          <w:lang w:eastAsia="en-ID"/>
+        </w:rPr>
+        <w:t>Prasetyo</w:t>
+      </w:r>
+      <w:proofErr w:type="spellEnd"/>
       <w:r>
         <w:rPr>
           <w:rFonts w:ascii="Times New Roman" w:eastAsia="Times New Roman" w:hAnsi="Times New Roman" w:cs="Times New Roman"/>
@@ -346,8 +526,20 @@
           <w:szCs w:val="50"/>
           <w:lang w:eastAsia="en-ID"/>
         </w:rPr>
-        <w:t>D-IV Teknik Informatika</w:t>
+        <w:t xml:space="preserve">D-IV Teknik </w:t>
       </w:r>
+      <w:proofErr w:type="spellStart"/>
+      <w:r>
+        <w:rPr>
+          <w:rFonts w:ascii="Times New Roman" w:eastAsia="Times New Roman" w:hAnsi="Times New Roman" w:cs="Times New Roman"/>
+          <w:color w:val="000000"/>
+          <w:sz w:val="50"/>
+          <w:szCs w:val="50"/>
+          <w:lang w:eastAsia="en-ID"/>
+        </w:rPr>
+        <w:t>Informatika</w:t>
+      </w:r>
+      <w:proofErr w:type="spellEnd"/>
       <w:r>
         <w:rPr>
           <w:rFonts w:ascii="Times New Roman" w:eastAsia="Times New Roman" w:hAnsi="Times New Roman" w:cs="Times New Roman"/>
@@ -357,7 +549,28 @@
           <w:lang w:eastAsia="en-ID"/>
         </w:rPr>
         <w:br/>
-        <w:t>Politeknik Negeri Malang</w:t>
+      </w:r>
+      <w:proofErr w:type="spellStart"/>
+      <w:r>
+        <w:rPr>
+          <w:rFonts w:ascii="Times New Roman" w:eastAsia="Times New Roman" w:hAnsi="Times New Roman" w:cs="Times New Roman"/>
+          <w:color w:val="000000"/>
+          <w:sz w:val="50"/>
+          <w:szCs w:val="50"/>
+          <w:lang w:eastAsia="en-ID"/>
+        </w:rPr>
+        <w:t>Politeknik</w:t>
+      </w:r>
+      <w:proofErr w:type="spellEnd"/>
+      <w:r>
+        <w:rPr>
+          <w:rFonts w:ascii="Times New Roman" w:eastAsia="Times New Roman" w:hAnsi="Times New Roman" w:cs="Times New Roman"/>
+          <w:color w:val="000000"/>
+          <w:sz w:val="50"/>
+          <w:szCs w:val="50"/>
+          <w:lang w:eastAsia="en-ID"/>
+        </w:rPr>
+        <w:t xml:space="preserve"> Negeri Malang</w:t>
       </w:r>
       <w:r>
         <w:rPr>
@@ -431,6 +644,7 @@
           <w:lang w:eastAsia="en-ID"/>
         </w:rPr>
       </w:pPr>
+      <w:proofErr w:type="spellStart"/>
       <w:r>
         <w:rPr>
           <w:rFonts w:ascii="Times New Roman" w:eastAsia="Times New Roman" w:hAnsi="Times New Roman" w:cs="Times New Roman"/>
@@ -442,7 +656,20 @@
           <w:lang w:eastAsia="en-ID"/>
         </w:rPr>
         <w:lastRenderedPageBreak/>
-        <w:t>Percobaan 1</w:t>
+        <w:t>Percobaan</w:t>
+      </w:r>
+      <w:proofErr w:type="spellEnd"/>
+      <w:r>
+        <w:rPr>
+          <w:rFonts w:ascii="Times New Roman" w:eastAsia="Times New Roman" w:hAnsi="Times New Roman" w:cs="Times New Roman"/>
+          <w:b/>
+          <w:bCs/>
+          <w:color w:val="000000"/>
+          <w:sz w:val="28"/>
+          <w:szCs w:val="28"/>
+          <w:lang w:eastAsia="en-ID"/>
+        </w:rPr>
+        <w:t xml:space="preserve"> 1</w:t>
       </w:r>
     </w:p>
     <w:p>
@@ -468,7 +695,7 @@
         <mc:AlternateContent>
           <mc:Choice Requires="wps">
             <w:drawing>
-              <wp:anchor distT="45720" distB="45720" distL="114300" distR="114300" simplePos="0" relativeHeight="251661312" behindDoc="0" locked="0" layoutInCell="1" allowOverlap="1" wp14:anchorId="46676EA0" wp14:editId="5EBE7C5E">
+              <wp:anchor distT="45720" distB="45720" distL="114300" distR="114300" simplePos="0" relativeHeight="251661312" behindDoc="0" locked="0" layoutInCell="1" allowOverlap="1" wp14:anchorId="46676EA0" wp14:editId="4FB6A66C">
                 <wp:simplePos x="0" y="0"/>
                 <wp:positionH relativeFrom="margin">
                   <wp:align>right</wp:align>
@@ -555,6 +782,7 @@
                               </w:rPr>
                               <w:t xml:space="preserve"> </w:t>
                             </w:r>
+                            <w:proofErr w:type="spellStart"/>
                             <w:r>
                               <w:rPr>
                                 <w:rFonts w:ascii="Courier New" w:eastAsia="Times New Roman" w:hAnsi="Courier New" w:cs="Courier New"/>
@@ -563,6 +791,7 @@
                               </w:rPr>
                               <w:t>Sepeda</w:t>
                             </w:r>
+                            <w:proofErr w:type="spellEnd"/>
                             <w:r>
                               <w:rPr>
                                 <w:rFonts w:ascii="Courier New" w:eastAsia="Times New Roman" w:hAnsi="Courier New" w:cs="Courier New"/>
@@ -618,7 +847,27 @@
                                 <w:shd w:val="clear" w:color="auto" w:fill="FFFFFF"/>
                                 <w:lang w:eastAsia="en-ID"/>
                               </w:rPr>
-                              <w:t xml:space="preserve"> String merek;</w:t>
+                              <w:t xml:space="preserve"> String </w:t>
+                            </w:r>
+                            <w:proofErr w:type="spellStart"/>
+                            <w:r>
+                              <w:rPr>
+                                <w:rFonts w:ascii="Courier New" w:eastAsia="Times New Roman" w:hAnsi="Courier New" w:cs="Courier New"/>
+                                <w:color w:val="24292E"/>
+                                <w:shd w:val="clear" w:color="auto" w:fill="FFFFFF"/>
+                                <w:lang w:eastAsia="en-ID"/>
+                              </w:rPr>
+                              <w:t>merek</w:t>
+                            </w:r>
+                            <w:proofErr w:type="spellEnd"/>
+                            <w:r>
+                              <w:rPr>
+                                <w:rFonts w:ascii="Courier New" w:eastAsia="Times New Roman" w:hAnsi="Courier New" w:cs="Courier New"/>
+                                <w:color w:val="24292E"/>
+                                <w:shd w:val="clear" w:color="auto" w:fill="FFFFFF"/>
+                                <w:lang w:eastAsia="en-ID"/>
+                              </w:rPr>
+                              <w:t>;</w:t>
                             </w:r>
                           </w:p>
                           <w:p>
@@ -672,7 +921,27 @@
                                 <w:shd w:val="clear" w:color="auto" w:fill="FFFFFF"/>
                                 <w:lang w:eastAsia="en-ID"/>
                               </w:rPr>
-                              <w:t xml:space="preserve"> kecepatan;</w:t>
+                              <w:t xml:space="preserve"> </w:t>
+                            </w:r>
+                            <w:proofErr w:type="spellStart"/>
+                            <w:r>
+                              <w:rPr>
+                                <w:rFonts w:ascii="Courier New" w:eastAsia="Times New Roman" w:hAnsi="Courier New" w:cs="Courier New"/>
+                                <w:color w:val="24292E"/>
+                                <w:shd w:val="clear" w:color="auto" w:fill="FFFFFF"/>
+                                <w:lang w:eastAsia="en-ID"/>
+                              </w:rPr>
+                              <w:t>kecepatan</w:t>
+                            </w:r>
+                            <w:proofErr w:type="spellEnd"/>
+                            <w:r>
+                              <w:rPr>
+                                <w:rFonts w:ascii="Courier New" w:eastAsia="Times New Roman" w:hAnsi="Courier New" w:cs="Courier New"/>
+                                <w:color w:val="24292E"/>
+                                <w:shd w:val="clear" w:color="auto" w:fill="FFFFFF"/>
+                                <w:lang w:eastAsia="en-ID"/>
+                              </w:rPr>
+                              <w:t>;</w:t>
                             </w:r>
                           </w:p>
                           <w:p>
@@ -793,6 +1062,7 @@
                               </w:rPr>
                               <w:t xml:space="preserve"> </w:t>
                             </w:r>
+                            <w:proofErr w:type="spellStart"/>
                             <w:r>
                               <w:rPr>
                                 <w:rFonts w:ascii="Courier New" w:eastAsia="Times New Roman" w:hAnsi="Courier New" w:cs="Courier New"/>
@@ -801,13 +1071,32 @@
                               </w:rPr>
                               <w:t>setMerek</w:t>
                             </w:r>
-                            <w:r>
-                              <w:rPr>
-                                <w:rFonts w:ascii="Courier New" w:eastAsia="Times New Roman" w:hAnsi="Courier New" w:cs="Courier New"/>
-                                <w:color w:val="24292E"/>
-                                <w:lang w:eastAsia="en-ID"/>
-                              </w:rPr>
-                              <w:t>(String newValue)</w:t>
+                            <w:proofErr w:type="spellEnd"/>
+                            <w:r>
+                              <w:rPr>
+                                <w:rFonts w:ascii="Courier New" w:eastAsia="Times New Roman" w:hAnsi="Courier New" w:cs="Courier New"/>
+                                <w:color w:val="24292E"/>
+                                <w:lang w:eastAsia="en-ID"/>
+                              </w:rPr>
+                              <w:t xml:space="preserve">(String </w:t>
+                            </w:r>
+                            <w:proofErr w:type="spellStart"/>
+                            <w:r>
+                              <w:rPr>
+                                <w:rFonts w:ascii="Courier New" w:eastAsia="Times New Roman" w:hAnsi="Courier New" w:cs="Courier New"/>
+                                <w:color w:val="24292E"/>
+                                <w:lang w:eastAsia="en-ID"/>
+                              </w:rPr>
+                              <w:t>newValue</w:t>
+                            </w:r>
+                            <w:proofErr w:type="spellEnd"/>
+                            <w:r>
+                              <w:rPr>
+                                <w:rFonts w:ascii="Courier New" w:eastAsia="Times New Roman" w:hAnsi="Courier New" w:cs="Courier New"/>
+                                <w:color w:val="24292E"/>
+                                <w:lang w:eastAsia="en-ID"/>
+                              </w:rPr>
+                              <w:t>)</w:t>
                             </w:r>
                             <w:r>
                               <w:rPr>
@@ -836,7 +1125,47 @@
                                 <w:shd w:val="clear" w:color="auto" w:fill="FFFFFF"/>
                                 <w:lang w:eastAsia="en-ID"/>
                               </w:rPr>
-                              <w:t xml:space="preserve">        merek = newValue;</w:t>
+                              <w:t xml:space="preserve">        </w:t>
+                            </w:r>
+                            <w:proofErr w:type="spellStart"/>
+                            <w:r>
+                              <w:rPr>
+                                <w:rFonts w:ascii="Courier New" w:eastAsia="Times New Roman" w:hAnsi="Courier New" w:cs="Courier New"/>
+                                <w:color w:val="24292E"/>
+                                <w:shd w:val="clear" w:color="auto" w:fill="FFFFFF"/>
+                                <w:lang w:eastAsia="en-ID"/>
+                              </w:rPr>
+                              <w:t>merek</w:t>
+                            </w:r>
+                            <w:proofErr w:type="spellEnd"/>
+                            <w:r>
+                              <w:rPr>
+                                <w:rFonts w:ascii="Courier New" w:eastAsia="Times New Roman" w:hAnsi="Courier New" w:cs="Courier New"/>
+                                <w:color w:val="24292E"/>
+                                <w:shd w:val="clear" w:color="auto" w:fill="FFFFFF"/>
+                                <w:lang w:eastAsia="en-ID"/>
+                              </w:rPr>
+                              <w:t xml:space="preserve"> = </w:t>
+                            </w:r>
+                            <w:proofErr w:type="spellStart"/>
+                            <w:r>
+                              <w:rPr>
+                                <w:rFonts w:ascii="Courier New" w:eastAsia="Times New Roman" w:hAnsi="Courier New" w:cs="Courier New"/>
+                                <w:color w:val="24292E"/>
+                                <w:shd w:val="clear" w:color="auto" w:fill="FFFFFF"/>
+                                <w:lang w:eastAsia="en-ID"/>
+                              </w:rPr>
+                              <w:t>newValue</w:t>
+                            </w:r>
+                            <w:proofErr w:type="spellEnd"/>
+                            <w:r>
+                              <w:rPr>
+                                <w:rFonts w:ascii="Courier New" w:eastAsia="Times New Roman" w:hAnsi="Courier New" w:cs="Courier New"/>
+                                <w:color w:val="24292E"/>
+                                <w:shd w:val="clear" w:color="auto" w:fill="FFFFFF"/>
+                                <w:lang w:eastAsia="en-ID"/>
+                              </w:rPr>
+                              <w:t>;</w:t>
                             </w:r>
                           </w:p>
                           <w:p>
@@ -923,6 +1252,7 @@
                               </w:rPr>
                               <w:t xml:space="preserve"> </w:t>
                             </w:r>
+                            <w:proofErr w:type="spellStart"/>
                             <w:r>
                               <w:rPr>
                                 <w:rFonts w:ascii="Courier New" w:eastAsia="Times New Roman" w:hAnsi="Courier New" w:cs="Courier New"/>
@@ -931,6 +1261,7 @@
                               </w:rPr>
                               <w:t>gantiGear</w:t>
                             </w:r>
+                            <w:proofErr w:type="spellEnd"/>
                             <w:r>
                               <w:rPr>
                                 <w:rFonts w:ascii="Courier New" w:eastAsia="Times New Roman" w:hAnsi="Courier New" w:cs="Courier New"/>
@@ -953,7 +1284,25 @@
                                 <w:color w:val="24292E"/>
                                 <w:lang w:eastAsia="en-ID"/>
                               </w:rPr>
-                              <w:t xml:space="preserve"> newValue)</w:t>
+                              <w:t xml:space="preserve"> </w:t>
+                            </w:r>
+                            <w:proofErr w:type="spellStart"/>
+                            <w:r>
+                              <w:rPr>
+                                <w:rFonts w:ascii="Courier New" w:eastAsia="Times New Roman" w:hAnsi="Courier New" w:cs="Courier New"/>
+                                <w:color w:val="24292E"/>
+                                <w:lang w:eastAsia="en-ID"/>
+                              </w:rPr>
+                              <w:t>newValue</w:t>
+                            </w:r>
+                            <w:proofErr w:type="spellEnd"/>
+                            <w:r>
+                              <w:rPr>
+                                <w:rFonts w:ascii="Courier New" w:eastAsia="Times New Roman" w:hAnsi="Courier New" w:cs="Courier New"/>
+                                <w:color w:val="24292E"/>
+                                <w:lang w:eastAsia="en-ID"/>
+                              </w:rPr>
+                              <w:t>)</w:t>
                             </w:r>
                             <w:r>
                               <w:rPr>
@@ -982,7 +1331,27 @@
                                 <w:shd w:val="clear" w:color="auto" w:fill="FFFFFF"/>
                                 <w:lang w:eastAsia="en-ID"/>
                               </w:rPr>
-                              <w:t xml:space="preserve">        gear = newValue;</w:t>
+                              <w:t xml:space="preserve">        gear = </w:t>
+                            </w:r>
+                            <w:proofErr w:type="spellStart"/>
+                            <w:r>
+                              <w:rPr>
+                                <w:rFonts w:ascii="Courier New" w:eastAsia="Times New Roman" w:hAnsi="Courier New" w:cs="Courier New"/>
+                                <w:color w:val="24292E"/>
+                                <w:shd w:val="clear" w:color="auto" w:fill="FFFFFF"/>
+                                <w:lang w:eastAsia="en-ID"/>
+                              </w:rPr>
+                              <w:t>newValue</w:t>
+                            </w:r>
+                            <w:proofErr w:type="spellEnd"/>
+                            <w:r>
+                              <w:rPr>
+                                <w:rFonts w:ascii="Courier New" w:eastAsia="Times New Roman" w:hAnsi="Courier New" w:cs="Courier New"/>
+                                <w:color w:val="24292E"/>
+                                <w:shd w:val="clear" w:color="auto" w:fill="FFFFFF"/>
+                                <w:lang w:eastAsia="en-ID"/>
+                              </w:rPr>
+                              <w:t>;</w:t>
                             </w:r>
                           </w:p>
                           <w:p>
@@ -1069,6 +1438,7 @@
                               </w:rPr>
                               <w:t xml:space="preserve"> </w:t>
                             </w:r>
+                            <w:proofErr w:type="spellStart"/>
                             <w:r>
                               <w:rPr>
                                 <w:rFonts w:ascii="Courier New" w:eastAsia="Times New Roman" w:hAnsi="Courier New" w:cs="Courier New"/>
@@ -1077,6 +1447,7 @@
                               </w:rPr>
                               <w:t>tambahKecepatan</w:t>
                             </w:r>
+                            <w:proofErr w:type="spellEnd"/>
                             <w:r>
                               <w:rPr>
                                 <w:rFonts w:ascii="Courier New" w:eastAsia="Times New Roman" w:hAnsi="Courier New" w:cs="Courier New"/>
@@ -1128,7 +1499,27 @@
                                 <w:shd w:val="clear" w:color="auto" w:fill="FFFFFF"/>
                                 <w:lang w:eastAsia="en-ID"/>
                               </w:rPr>
-                              <w:t xml:space="preserve">        kecepatan += increment;</w:t>
+                              <w:t xml:space="preserve">        </w:t>
+                            </w:r>
+                            <w:proofErr w:type="spellStart"/>
+                            <w:r>
+                              <w:rPr>
+                                <w:rFonts w:ascii="Courier New" w:eastAsia="Times New Roman" w:hAnsi="Courier New" w:cs="Courier New"/>
+                                <w:color w:val="24292E"/>
+                                <w:shd w:val="clear" w:color="auto" w:fill="FFFFFF"/>
+                                <w:lang w:eastAsia="en-ID"/>
+                              </w:rPr>
+                              <w:t>kecepatan</w:t>
+                            </w:r>
+                            <w:proofErr w:type="spellEnd"/>
+                            <w:r>
+                              <w:rPr>
+                                <w:rFonts w:ascii="Courier New" w:eastAsia="Times New Roman" w:hAnsi="Courier New" w:cs="Courier New"/>
+                                <w:color w:val="24292E"/>
+                                <w:shd w:val="clear" w:color="auto" w:fill="FFFFFF"/>
+                                <w:lang w:eastAsia="en-ID"/>
+                              </w:rPr>
+                              <w:t xml:space="preserve"> += increment;</w:t>
                             </w:r>
                           </w:p>
                           <w:p>
@@ -1274,7 +1665,27 @@
                                 <w:shd w:val="clear" w:color="auto" w:fill="FFFFFF"/>
                                 <w:lang w:eastAsia="en-ID"/>
                               </w:rPr>
-                              <w:t xml:space="preserve">        kecepatan -= decrement;</w:t>
+                              <w:t xml:space="preserve">        </w:t>
+                            </w:r>
+                            <w:proofErr w:type="spellStart"/>
+                            <w:r>
+                              <w:rPr>
+                                <w:rFonts w:ascii="Courier New" w:eastAsia="Times New Roman" w:hAnsi="Courier New" w:cs="Courier New"/>
+                                <w:color w:val="24292E"/>
+                                <w:shd w:val="clear" w:color="auto" w:fill="FFFFFF"/>
+                                <w:lang w:eastAsia="en-ID"/>
+                              </w:rPr>
+                              <w:t>kecepatan</w:t>
+                            </w:r>
+                            <w:proofErr w:type="spellEnd"/>
+                            <w:r>
+                              <w:rPr>
+                                <w:rFonts w:ascii="Courier New" w:eastAsia="Times New Roman" w:hAnsi="Courier New" w:cs="Courier New"/>
+                                <w:color w:val="24292E"/>
+                                <w:shd w:val="clear" w:color="auto" w:fill="FFFFFF"/>
+                                <w:lang w:eastAsia="en-ID"/>
+                              </w:rPr>
+                              <w:t xml:space="preserve"> -= decrement;</w:t>
                             </w:r>
                           </w:p>
                           <w:p>
@@ -1361,6 +1772,7 @@
                               </w:rPr>
                               <w:t xml:space="preserve"> </w:t>
                             </w:r>
+                            <w:proofErr w:type="spellStart"/>
                             <w:r>
                               <w:rPr>
                                 <w:rFonts w:ascii="Courier New" w:eastAsia="Times New Roman" w:hAnsi="Courier New" w:cs="Courier New"/>
@@ -1369,6 +1781,7 @@
                               </w:rPr>
                               <w:t>cetakStatus</w:t>
                             </w:r>
+                            <w:proofErr w:type="spellEnd"/>
                             <w:r>
                               <w:rPr>
                                 <w:rFonts w:ascii="Courier New" w:eastAsia="Times New Roman" w:hAnsi="Courier New" w:cs="Courier New"/>
@@ -1404,7 +1817,27 @@
                                 <w:shd w:val="clear" w:color="auto" w:fill="FFFFFF"/>
                                 <w:lang w:eastAsia="en-ID"/>
                               </w:rPr>
-                              <w:t xml:space="preserve">        System.out.println(</w:t>
+                              <w:t xml:space="preserve">        </w:t>
+                            </w:r>
+                            <w:proofErr w:type="spellStart"/>
+                            <w:r>
+                              <w:rPr>
+                                <w:rFonts w:ascii="Courier New" w:eastAsia="Times New Roman" w:hAnsi="Courier New" w:cs="Courier New"/>
+                                <w:color w:val="24292E"/>
+                                <w:shd w:val="clear" w:color="auto" w:fill="FFFFFF"/>
+                                <w:lang w:eastAsia="en-ID"/>
+                              </w:rPr>
+                              <w:t>System.out.println</w:t>
+                            </w:r>
+                            <w:proofErr w:type="spellEnd"/>
+                            <w:r>
+                              <w:rPr>
+                                <w:rFonts w:ascii="Courier New" w:eastAsia="Times New Roman" w:hAnsi="Courier New" w:cs="Courier New"/>
+                                <w:color w:val="24292E"/>
+                                <w:shd w:val="clear" w:color="auto" w:fill="FFFFFF"/>
+                                <w:lang w:eastAsia="en-ID"/>
+                              </w:rPr>
+                              <w:t>(</w:t>
                             </w:r>
                             <w:r>
                               <w:rPr>
@@ -1412,16 +1845,54 @@
                                 <w:color w:val="032F62"/>
                                 <w:lang w:eastAsia="en-ID"/>
                               </w:rPr>
-                              <w:t>"Merek: "</w:t>
-                            </w:r>
-                            <w:r>
-                              <w:rPr>
-                                <w:rFonts w:ascii="Courier New" w:eastAsia="Times New Roman" w:hAnsi="Courier New" w:cs="Courier New"/>
-                                <w:color w:val="24292E"/>
-                                <w:shd w:val="clear" w:color="auto" w:fill="FFFFFF"/>
-                                <w:lang w:eastAsia="en-ID"/>
-                              </w:rPr>
-                              <w:t>+merek);</w:t>
+                              <w:t>"</w:t>
+                            </w:r>
+                            <w:proofErr w:type="spellStart"/>
+                            <w:r>
+                              <w:rPr>
+                                <w:rFonts w:ascii="Courier New" w:eastAsia="Times New Roman" w:hAnsi="Courier New" w:cs="Courier New"/>
+                                <w:color w:val="032F62"/>
+                                <w:lang w:eastAsia="en-ID"/>
+                              </w:rPr>
+                              <w:t>Merek</w:t>
+                            </w:r>
+                            <w:proofErr w:type="spellEnd"/>
+                            <w:r>
+                              <w:rPr>
+                                <w:rFonts w:ascii="Courier New" w:eastAsia="Times New Roman" w:hAnsi="Courier New" w:cs="Courier New"/>
+                                <w:color w:val="032F62"/>
+                                <w:lang w:eastAsia="en-ID"/>
+                              </w:rPr>
+                              <w:t>: "</w:t>
+                            </w:r>
+                            <w:r>
+                              <w:rPr>
+                                <w:rFonts w:ascii="Courier New" w:eastAsia="Times New Roman" w:hAnsi="Courier New" w:cs="Courier New"/>
+                                <w:color w:val="24292E"/>
+                                <w:shd w:val="clear" w:color="auto" w:fill="FFFFFF"/>
+                                <w:lang w:eastAsia="en-ID"/>
+                              </w:rPr>
+                              <w:t>+</w:t>
+                            </w:r>
+                            <w:proofErr w:type="spellStart"/>
+                            <w:r>
+                              <w:rPr>
+                                <w:rFonts w:ascii="Courier New" w:eastAsia="Times New Roman" w:hAnsi="Courier New" w:cs="Courier New"/>
+                                <w:color w:val="24292E"/>
+                                <w:shd w:val="clear" w:color="auto" w:fill="FFFFFF"/>
+                                <w:lang w:eastAsia="en-ID"/>
+                              </w:rPr>
+                              <w:t>merek</w:t>
+                            </w:r>
+                            <w:proofErr w:type="spellEnd"/>
+                            <w:r>
+                              <w:rPr>
+                                <w:rFonts w:ascii="Courier New" w:eastAsia="Times New Roman" w:hAnsi="Courier New" w:cs="Courier New"/>
+                                <w:color w:val="24292E"/>
+                                <w:shd w:val="clear" w:color="auto" w:fill="FFFFFF"/>
+                                <w:lang w:eastAsia="en-ID"/>
+                              </w:rPr>
+                              <w:t>);</w:t>
                             </w:r>
                           </w:p>
                           <w:p>
@@ -1441,7 +1912,27 @@
                                 <w:shd w:val="clear" w:color="auto" w:fill="FFFFFF"/>
                                 <w:lang w:eastAsia="en-ID"/>
                               </w:rPr>
-                              <w:t xml:space="preserve">        System.out.println(</w:t>
+                              <w:t xml:space="preserve">        </w:t>
+                            </w:r>
+                            <w:proofErr w:type="spellStart"/>
+                            <w:r>
+                              <w:rPr>
+                                <w:rFonts w:ascii="Courier New" w:eastAsia="Times New Roman" w:hAnsi="Courier New" w:cs="Courier New"/>
+                                <w:color w:val="24292E"/>
+                                <w:shd w:val="clear" w:color="auto" w:fill="FFFFFF"/>
+                                <w:lang w:eastAsia="en-ID"/>
+                              </w:rPr>
+                              <w:t>System.out.println</w:t>
+                            </w:r>
+                            <w:proofErr w:type="spellEnd"/>
+                            <w:r>
+                              <w:rPr>
+                                <w:rFonts w:ascii="Courier New" w:eastAsia="Times New Roman" w:hAnsi="Courier New" w:cs="Courier New"/>
+                                <w:color w:val="24292E"/>
+                                <w:shd w:val="clear" w:color="auto" w:fill="FFFFFF"/>
+                                <w:lang w:eastAsia="en-ID"/>
+                              </w:rPr>
+                              <w:t>(</w:t>
                             </w:r>
                             <w:r>
                               <w:rPr>
@@ -1449,16 +1940,54 @@
                                 <w:color w:val="032F62"/>
                                 <w:lang w:eastAsia="en-ID"/>
                               </w:rPr>
-                              <w:t>"Kecepatan: "</w:t>
-                            </w:r>
-                            <w:r>
-                              <w:rPr>
-                                <w:rFonts w:ascii="Courier New" w:eastAsia="Times New Roman" w:hAnsi="Courier New" w:cs="Courier New"/>
-                                <w:color w:val="24292E"/>
-                                <w:shd w:val="clear" w:color="auto" w:fill="FFFFFF"/>
-                                <w:lang w:eastAsia="en-ID"/>
-                              </w:rPr>
-                              <w:t>+kecepatan);</w:t>
+                              <w:t>"</w:t>
+                            </w:r>
+                            <w:proofErr w:type="spellStart"/>
+                            <w:r>
+                              <w:rPr>
+                                <w:rFonts w:ascii="Courier New" w:eastAsia="Times New Roman" w:hAnsi="Courier New" w:cs="Courier New"/>
+                                <w:color w:val="032F62"/>
+                                <w:lang w:eastAsia="en-ID"/>
+                              </w:rPr>
+                              <w:t>Kecepatan</w:t>
+                            </w:r>
+                            <w:proofErr w:type="spellEnd"/>
+                            <w:r>
+                              <w:rPr>
+                                <w:rFonts w:ascii="Courier New" w:eastAsia="Times New Roman" w:hAnsi="Courier New" w:cs="Courier New"/>
+                                <w:color w:val="032F62"/>
+                                <w:lang w:eastAsia="en-ID"/>
+                              </w:rPr>
+                              <w:t>: "</w:t>
+                            </w:r>
+                            <w:r>
+                              <w:rPr>
+                                <w:rFonts w:ascii="Courier New" w:eastAsia="Times New Roman" w:hAnsi="Courier New" w:cs="Courier New"/>
+                                <w:color w:val="24292E"/>
+                                <w:shd w:val="clear" w:color="auto" w:fill="FFFFFF"/>
+                                <w:lang w:eastAsia="en-ID"/>
+                              </w:rPr>
+                              <w:t>+</w:t>
+                            </w:r>
+                            <w:proofErr w:type="spellStart"/>
+                            <w:r>
+                              <w:rPr>
+                                <w:rFonts w:ascii="Courier New" w:eastAsia="Times New Roman" w:hAnsi="Courier New" w:cs="Courier New"/>
+                                <w:color w:val="24292E"/>
+                                <w:shd w:val="clear" w:color="auto" w:fill="FFFFFF"/>
+                                <w:lang w:eastAsia="en-ID"/>
+                              </w:rPr>
+                              <w:t>kecepatan</w:t>
+                            </w:r>
+                            <w:proofErr w:type="spellEnd"/>
+                            <w:r>
+                              <w:rPr>
+                                <w:rFonts w:ascii="Courier New" w:eastAsia="Times New Roman" w:hAnsi="Courier New" w:cs="Courier New"/>
+                                <w:color w:val="24292E"/>
+                                <w:shd w:val="clear" w:color="auto" w:fill="FFFFFF"/>
+                                <w:lang w:eastAsia="en-ID"/>
+                              </w:rPr>
+                              <w:t>);</w:t>
                             </w:r>
                           </w:p>
                           <w:p>
@@ -1478,7 +2007,27 @@
                                 <w:shd w:val="clear" w:color="auto" w:fill="FFFFFF"/>
                                 <w:lang w:eastAsia="en-ID"/>
                               </w:rPr>
-                              <w:t xml:space="preserve">        System.out.println(</w:t>
+                              <w:t xml:space="preserve">        </w:t>
+                            </w:r>
+                            <w:proofErr w:type="spellStart"/>
+                            <w:r>
+                              <w:rPr>
+                                <w:rFonts w:ascii="Courier New" w:eastAsia="Times New Roman" w:hAnsi="Courier New" w:cs="Courier New"/>
+                                <w:color w:val="24292E"/>
+                                <w:shd w:val="clear" w:color="auto" w:fill="FFFFFF"/>
+                                <w:lang w:eastAsia="en-ID"/>
+                              </w:rPr>
+                              <w:t>System.out.println</w:t>
+                            </w:r>
+                            <w:proofErr w:type="spellEnd"/>
+                            <w:r>
+                              <w:rPr>
+                                <w:rFonts w:ascii="Courier New" w:eastAsia="Times New Roman" w:hAnsi="Courier New" w:cs="Courier New"/>
+                                <w:color w:val="24292E"/>
+                                <w:shd w:val="clear" w:color="auto" w:fill="FFFFFF"/>
+                                <w:lang w:eastAsia="en-ID"/>
+                              </w:rPr>
+                              <w:t>(</w:t>
                             </w:r>
                             <w:r>
                               <w:rPr>
@@ -1625,6 +2174,7 @@
                         </w:rPr>
                         <w:t xml:space="preserve"> </w:t>
                       </w:r>
+                      <w:proofErr w:type="spellStart"/>
                       <w:r>
                         <w:rPr>
                           <w:rFonts w:ascii="Courier New" w:eastAsia="Times New Roman" w:hAnsi="Courier New" w:cs="Courier New"/>
@@ -1633,6 +2183,7 @@
                         </w:rPr>
                         <w:t>Sepeda</w:t>
                       </w:r>
+                      <w:proofErr w:type="spellEnd"/>
                       <w:r>
                         <w:rPr>
                           <w:rFonts w:ascii="Courier New" w:eastAsia="Times New Roman" w:hAnsi="Courier New" w:cs="Courier New"/>
@@ -1688,7 +2239,27 @@
                           <w:shd w:val="clear" w:color="auto" w:fill="FFFFFF"/>
                           <w:lang w:eastAsia="en-ID"/>
                         </w:rPr>
-                        <w:t xml:space="preserve"> String merek;</w:t>
+                        <w:t xml:space="preserve"> String </w:t>
+                      </w:r>
+                      <w:proofErr w:type="spellStart"/>
+                      <w:r>
+                        <w:rPr>
+                          <w:rFonts w:ascii="Courier New" w:eastAsia="Times New Roman" w:hAnsi="Courier New" w:cs="Courier New"/>
+                          <w:color w:val="24292E"/>
+                          <w:shd w:val="clear" w:color="auto" w:fill="FFFFFF"/>
+                          <w:lang w:eastAsia="en-ID"/>
+                        </w:rPr>
+                        <w:t>merek</w:t>
+                      </w:r>
+                      <w:proofErr w:type="spellEnd"/>
+                      <w:r>
+                        <w:rPr>
+                          <w:rFonts w:ascii="Courier New" w:eastAsia="Times New Roman" w:hAnsi="Courier New" w:cs="Courier New"/>
+                          <w:color w:val="24292E"/>
+                          <w:shd w:val="clear" w:color="auto" w:fill="FFFFFF"/>
+                          <w:lang w:eastAsia="en-ID"/>
+                        </w:rPr>
+                        <w:t>;</w:t>
                       </w:r>
                     </w:p>
                     <w:p>
@@ -1742,7 +2313,27 @@
                           <w:shd w:val="clear" w:color="auto" w:fill="FFFFFF"/>
                           <w:lang w:eastAsia="en-ID"/>
                         </w:rPr>
-                        <w:t xml:space="preserve"> kecepatan;</w:t>
+                        <w:t xml:space="preserve"> </w:t>
+                      </w:r>
+                      <w:proofErr w:type="spellStart"/>
+                      <w:r>
+                        <w:rPr>
+                          <w:rFonts w:ascii="Courier New" w:eastAsia="Times New Roman" w:hAnsi="Courier New" w:cs="Courier New"/>
+                          <w:color w:val="24292E"/>
+                          <w:shd w:val="clear" w:color="auto" w:fill="FFFFFF"/>
+                          <w:lang w:eastAsia="en-ID"/>
+                        </w:rPr>
+                        <w:t>kecepatan</w:t>
+                      </w:r>
+                      <w:proofErr w:type="spellEnd"/>
+                      <w:r>
+                        <w:rPr>
+                          <w:rFonts w:ascii="Courier New" w:eastAsia="Times New Roman" w:hAnsi="Courier New" w:cs="Courier New"/>
+                          <w:color w:val="24292E"/>
+                          <w:shd w:val="clear" w:color="auto" w:fill="FFFFFF"/>
+                          <w:lang w:eastAsia="en-ID"/>
+                        </w:rPr>
+                        <w:t>;</w:t>
                       </w:r>
                     </w:p>
                     <w:p>
@@ -1863,6 +2454,7 @@
                         </w:rPr>
                         <w:t xml:space="preserve"> </w:t>
                       </w:r>
+                      <w:proofErr w:type="spellStart"/>
                       <w:r>
                         <w:rPr>
                           <w:rFonts w:ascii="Courier New" w:eastAsia="Times New Roman" w:hAnsi="Courier New" w:cs="Courier New"/>
@@ -1871,13 +2463,32 @@
                         </w:rPr>
                         <w:t>setMerek</w:t>
                       </w:r>
-                      <w:r>
-                        <w:rPr>
-                          <w:rFonts w:ascii="Courier New" w:eastAsia="Times New Roman" w:hAnsi="Courier New" w:cs="Courier New"/>
-                          <w:color w:val="24292E"/>
-                          <w:lang w:eastAsia="en-ID"/>
-                        </w:rPr>
-                        <w:t>(String newValue)</w:t>
+                      <w:proofErr w:type="spellEnd"/>
+                      <w:r>
+                        <w:rPr>
+                          <w:rFonts w:ascii="Courier New" w:eastAsia="Times New Roman" w:hAnsi="Courier New" w:cs="Courier New"/>
+                          <w:color w:val="24292E"/>
+                          <w:lang w:eastAsia="en-ID"/>
+                        </w:rPr>
+                        <w:t xml:space="preserve">(String </w:t>
+                      </w:r>
+                      <w:proofErr w:type="spellStart"/>
+                      <w:r>
+                        <w:rPr>
+                          <w:rFonts w:ascii="Courier New" w:eastAsia="Times New Roman" w:hAnsi="Courier New" w:cs="Courier New"/>
+                          <w:color w:val="24292E"/>
+                          <w:lang w:eastAsia="en-ID"/>
+                        </w:rPr>
+                        <w:t>newValue</w:t>
+                      </w:r>
+                      <w:proofErr w:type="spellEnd"/>
+                      <w:r>
+                        <w:rPr>
+                          <w:rFonts w:ascii="Courier New" w:eastAsia="Times New Roman" w:hAnsi="Courier New" w:cs="Courier New"/>
+                          <w:color w:val="24292E"/>
+                          <w:lang w:eastAsia="en-ID"/>
+                        </w:rPr>
+                        <w:t>)</w:t>
                       </w:r>
                       <w:r>
                         <w:rPr>
@@ -1906,7 +2517,47 @@
                           <w:shd w:val="clear" w:color="auto" w:fill="FFFFFF"/>
                           <w:lang w:eastAsia="en-ID"/>
                         </w:rPr>
-                        <w:t xml:space="preserve">        merek = newValue;</w:t>
+                        <w:t xml:space="preserve">        </w:t>
+                      </w:r>
+                      <w:proofErr w:type="spellStart"/>
+                      <w:r>
+                        <w:rPr>
+                          <w:rFonts w:ascii="Courier New" w:eastAsia="Times New Roman" w:hAnsi="Courier New" w:cs="Courier New"/>
+                          <w:color w:val="24292E"/>
+                          <w:shd w:val="clear" w:color="auto" w:fill="FFFFFF"/>
+                          <w:lang w:eastAsia="en-ID"/>
+                        </w:rPr>
+                        <w:t>merek</w:t>
+                      </w:r>
+                      <w:proofErr w:type="spellEnd"/>
+                      <w:r>
+                        <w:rPr>
+                          <w:rFonts w:ascii="Courier New" w:eastAsia="Times New Roman" w:hAnsi="Courier New" w:cs="Courier New"/>
+                          <w:color w:val="24292E"/>
+                          <w:shd w:val="clear" w:color="auto" w:fill="FFFFFF"/>
+                          <w:lang w:eastAsia="en-ID"/>
+                        </w:rPr>
+                        <w:t xml:space="preserve"> = </w:t>
+                      </w:r>
+                      <w:proofErr w:type="spellStart"/>
+                      <w:r>
+                        <w:rPr>
+                          <w:rFonts w:ascii="Courier New" w:eastAsia="Times New Roman" w:hAnsi="Courier New" w:cs="Courier New"/>
+                          <w:color w:val="24292E"/>
+                          <w:shd w:val="clear" w:color="auto" w:fill="FFFFFF"/>
+                          <w:lang w:eastAsia="en-ID"/>
+                        </w:rPr>
+                        <w:t>newValue</w:t>
+                      </w:r>
+                      <w:proofErr w:type="spellEnd"/>
+                      <w:r>
+                        <w:rPr>
+                          <w:rFonts w:ascii="Courier New" w:eastAsia="Times New Roman" w:hAnsi="Courier New" w:cs="Courier New"/>
+                          <w:color w:val="24292E"/>
+                          <w:shd w:val="clear" w:color="auto" w:fill="FFFFFF"/>
+                          <w:lang w:eastAsia="en-ID"/>
+                        </w:rPr>
+                        <w:t>;</w:t>
                       </w:r>
                     </w:p>
                     <w:p>
@@ -1993,6 +2644,7 @@
                         </w:rPr>
                         <w:t xml:space="preserve"> </w:t>
                       </w:r>
+                      <w:proofErr w:type="spellStart"/>
                       <w:r>
                         <w:rPr>
                           <w:rFonts w:ascii="Courier New" w:eastAsia="Times New Roman" w:hAnsi="Courier New" w:cs="Courier New"/>
@@ -2001,6 +2653,7 @@
                         </w:rPr>
                         <w:t>gantiGear</w:t>
                       </w:r>
+                      <w:proofErr w:type="spellEnd"/>
                       <w:r>
                         <w:rPr>
                           <w:rFonts w:ascii="Courier New" w:eastAsia="Times New Roman" w:hAnsi="Courier New" w:cs="Courier New"/>
@@ -2023,7 +2676,25 @@
                           <w:color w:val="24292E"/>
                           <w:lang w:eastAsia="en-ID"/>
                         </w:rPr>
-                        <w:t xml:space="preserve"> newValue)</w:t>
+                        <w:t xml:space="preserve"> </w:t>
+                      </w:r>
+                      <w:proofErr w:type="spellStart"/>
+                      <w:r>
+                        <w:rPr>
+                          <w:rFonts w:ascii="Courier New" w:eastAsia="Times New Roman" w:hAnsi="Courier New" w:cs="Courier New"/>
+                          <w:color w:val="24292E"/>
+                          <w:lang w:eastAsia="en-ID"/>
+                        </w:rPr>
+                        <w:t>newValue</w:t>
+                      </w:r>
+                      <w:proofErr w:type="spellEnd"/>
+                      <w:r>
+                        <w:rPr>
+                          <w:rFonts w:ascii="Courier New" w:eastAsia="Times New Roman" w:hAnsi="Courier New" w:cs="Courier New"/>
+                          <w:color w:val="24292E"/>
+                          <w:lang w:eastAsia="en-ID"/>
+                        </w:rPr>
+                        <w:t>)</w:t>
                       </w:r>
                       <w:r>
                         <w:rPr>
@@ -2052,7 +2723,27 @@
                           <w:shd w:val="clear" w:color="auto" w:fill="FFFFFF"/>
                           <w:lang w:eastAsia="en-ID"/>
                         </w:rPr>
-                        <w:t xml:space="preserve">        gear = newValue;</w:t>
+                        <w:t xml:space="preserve">        gear = </w:t>
+                      </w:r>
+                      <w:proofErr w:type="spellStart"/>
+                      <w:r>
+                        <w:rPr>
+                          <w:rFonts w:ascii="Courier New" w:eastAsia="Times New Roman" w:hAnsi="Courier New" w:cs="Courier New"/>
+                          <w:color w:val="24292E"/>
+                          <w:shd w:val="clear" w:color="auto" w:fill="FFFFFF"/>
+                          <w:lang w:eastAsia="en-ID"/>
+                        </w:rPr>
+                        <w:t>newValue</w:t>
+                      </w:r>
+                      <w:proofErr w:type="spellEnd"/>
+                      <w:r>
+                        <w:rPr>
+                          <w:rFonts w:ascii="Courier New" w:eastAsia="Times New Roman" w:hAnsi="Courier New" w:cs="Courier New"/>
+                          <w:color w:val="24292E"/>
+                          <w:shd w:val="clear" w:color="auto" w:fill="FFFFFF"/>
+                          <w:lang w:eastAsia="en-ID"/>
+                        </w:rPr>
+                        <w:t>;</w:t>
                       </w:r>
                     </w:p>
                     <w:p>
@@ -2139,6 +2830,7 @@
                         </w:rPr>
                         <w:t xml:space="preserve"> </w:t>
                       </w:r>
+                      <w:proofErr w:type="spellStart"/>
                       <w:r>
                         <w:rPr>
                           <w:rFonts w:ascii="Courier New" w:eastAsia="Times New Roman" w:hAnsi="Courier New" w:cs="Courier New"/>
@@ -2147,6 +2839,7 @@
                         </w:rPr>
                         <w:t>tambahKecepatan</w:t>
                       </w:r>
+                      <w:proofErr w:type="spellEnd"/>
                       <w:r>
                         <w:rPr>
                           <w:rFonts w:ascii="Courier New" w:eastAsia="Times New Roman" w:hAnsi="Courier New" w:cs="Courier New"/>
@@ -2198,7 +2891,27 @@
                           <w:shd w:val="clear" w:color="auto" w:fill="FFFFFF"/>
                           <w:lang w:eastAsia="en-ID"/>
                         </w:rPr>
-                        <w:t xml:space="preserve">        kecepatan += increment;</w:t>
+                        <w:t xml:space="preserve">        </w:t>
+                      </w:r>
+                      <w:proofErr w:type="spellStart"/>
+                      <w:r>
+                        <w:rPr>
+                          <w:rFonts w:ascii="Courier New" w:eastAsia="Times New Roman" w:hAnsi="Courier New" w:cs="Courier New"/>
+                          <w:color w:val="24292E"/>
+                          <w:shd w:val="clear" w:color="auto" w:fill="FFFFFF"/>
+                          <w:lang w:eastAsia="en-ID"/>
+                        </w:rPr>
+                        <w:t>kecepatan</w:t>
+                      </w:r>
+                      <w:proofErr w:type="spellEnd"/>
+                      <w:r>
+                        <w:rPr>
+                          <w:rFonts w:ascii="Courier New" w:eastAsia="Times New Roman" w:hAnsi="Courier New" w:cs="Courier New"/>
+                          <w:color w:val="24292E"/>
+                          <w:shd w:val="clear" w:color="auto" w:fill="FFFFFF"/>
+                          <w:lang w:eastAsia="en-ID"/>
+                        </w:rPr>
+                        <w:t xml:space="preserve"> += increment;</w:t>
                       </w:r>
                     </w:p>
                     <w:p>
@@ -2344,7 +3057,27 @@
                           <w:shd w:val="clear" w:color="auto" w:fill="FFFFFF"/>
                           <w:lang w:eastAsia="en-ID"/>
                         </w:rPr>
-                        <w:t xml:space="preserve">        kecepatan -= decrement;</w:t>
+                        <w:t xml:space="preserve">        </w:t>
+                      </w:r>
+                      <w:proofErr w:type="spellStart"/>
+                      <w:r>
+                        <w:rPr>
+                          <w:rFonts w:ascii="Courier New" w:eastAsia="Times New Roman" w:hAnsi="Courier New" w:cs="Courier New"/>
+                          <w:color w:val="24292E"/>
+                          <w:shd w:val="clear" w:color="auto" w:fill="FFFFFF"/>
+                          <w:lang w:eastAsia="en-ID"/>
+                        </w:rPr>
+                        <w:t>kecepatan</w:t>
+                      </w:r>
+                      <w:proofErr w:type="spellEnd"/>
+                      <w:r>
+                        <w:rPr>
+                          <w:rFonts w:ascii="Courier New" w:eastAsia="Times New Roman" w:hAnsi="Courier New" w:cs="Courier New"/>
+                          <w:color w:val="24292E"/>
+                          <w:shd w:val="clear" w:color="auto" w:fill="FFFFFF"/>
+                          <w:lang w:eastAsia="en-ID"/>
+                        </w:rPr>
+                        <w:t xml:space="preserve"> -= decrement;</w:t>
                       </w:r>
                     </w:p>
                     <w:p>
@@ -2431,6 +3164,7 @@
                         </w:rPr>
                         <w:t xml:space="preserve"> </w:t>
                       </w:r>
+                      <w:proofErr w:type="spellStart"/>
                       <w:r>
                         <w:rPr>
                           <w:rFonts w:ascii="Courier New" w:eastAsia="Times New Roman" w:hAnsi="Courier New" w:cs="Courier New"/>
@@ -2439,6 +3173,7 @@
                         </w:rPr>
                         <w:t>cetakStatus</w:t>
                       </w:r>
+                      <w:proofErr w:type="spellEnd"/>
                       <w:r>
                         <w:rPr>
                           <w:rFonts w:ascii="Courier New" w:eastAsia="Times New Roman" w:hAnsi="Courier New" w:cs="Courier New"/>
@@ -2474,7 +3209,27 @@
                           <w:shd w:val="clear" w:color="auto" w:fill="FFFFFF"/>
                           <w:lang w:eastAsia="en-ID"/>
                         </w:rPr>
-                        <w:t xml:space="preserve">        System.out.println(</w:t>
+                        <w:t xml:space="preserve">        </w:t>
+                      </w:r>
+                      <w:proofErr w:type="spellStart"/>
+                      <w:r>
+                        <w:rPr>
+                          <w:rFonts w:ascii="Courier New" w:eastAsia="Times New Roman" w:hAnsi="Courier New" w:cs="Courier New"/>
+                          <w:color w:val="24292E"/>
+                          <w:shd w:val="clear" w:color="auto" w:fill="FFFFFF"/>
+                          <w:lang w:eastAsia="en-ID"/>
+                        </w:rPr>
+                        <w:t>System.out.println</w:t>
+                      </w:r>
+                      <w:proofErr w:type="spellEnd"/>
+                      <w:r>
+                        <w:rPr>
+                          <w:rFonts w:ascii="Courier New" w:eastAsia="Times New Roman" w:hAnsi="Courier New" w:cs="Courier New"/>
+                          <w:color w:val="24292E"/>
+                          <w:shd w:val="clear" w:color="auto" w:fill="FFFFFF"/>
+                          <w:lang w:eastAsia="en-ID"/>
+                        </w:rPr>
+                        <w:t>(</w:t>
                       </w:r>
                       <w:r>
                         <w:rPr>
@@ -2482,16 +3237,54 @@
                           <w:color w:val="032F62"/>
                           <w:lang w:eastAsia="en-ID"/>
                         </w:rPr>
-                        <w:t>"Merek: "</w:t>
-                      </w:r>
-                      <w:r>
-                        <w:rPr>
-                          <w:rFonts w:ascii="Courier New" w:eastAsia="Times New Roman" w:hAnsi="Courier New" w:cs="Courier New"/>
-                          <w:color w:val="24292E"/>
-                          <w:shd w:val="clear" w:color="auto" w:fill="FFFFFF"/>
-                          <w:lang w:eastAsia="en-ID"/>
-                        </w:rPr>
-                        <w:t>+merek);</w:t>
+                        <w:t>"</w:t>
+                      </w:r>
+                      <w:proofErr w:type="spellStart"/>
+                      <w:r>
+                        <w:rPr>
+                          <w:rFonts w:ascii="Courier New" w:eastAsia="Times New Roman" w:hAnsi="Courier New" w:cs="Courier New"/>
+                          <w:color w:val="032F62"/>
+                          <w:lang w:eastAsia="en-ID"/>
+                        </w:rPr>
+                        <w:t>Merek</w:t>
+                      </w:r>
+                      <w:proofErr w:type="spellEnd"/>
+                      <w:r>
+                        <w:rPr>
+                          <w:rFonts w:ascii="Courier New" w:eastAsia="Times New Roman" w:hAnsi="Courier New" w:cs="Courier New"/>
+                          <w:color w:val="032F62"/>
+                          <w:lang w:eastAsia="en-ID"/>
+                        </w:rPr>
+                        <w:t>: "</w:t>
+                      </w:r>
+                      <w:r>
+                        <w:rPr>
+                          <w:rFonts w:ascii="Courier New" w:eastAsia="Times New Roman" w:hAnsi="Courier New" w:cs="Courier New"/>
+                          <w:color w:val="24292E"/>
+                          <w:shd w:val="clear" w:color="auto" w:fill="FFFFFF"/>
+                          <w:lang w:eastAsia="en-ID"/>
+                        </w:rPr>
+                        <w:t>+</w:t>
+                      </w:r>
+                      <w:proofErr w:type="spellStart"/>
+                      <w:r>
+                        <w:rPr>
+                          <w:rFonts w:ascii="Courier New" w:eastAsia="Times New Roman" w:hAnsi="Courier New" w:cs="Courier New"/>
+                          <w:color w:val="24292E"/>
+                          <w:shd w:val="clear" w:color="auto" w:fill="FFFFFF"/>
+                          <w:lang w:eastAsia="en-ID"/>
+                        </w:rPr>
+                        <w:t>merek</w:t>
+                      </w:r>
+                      <w:proofErr w:type="spellEnd"/>
+                      <w:r>
+                        <w:rPr>
+                          <w:rFonts w:ascii="Courier New" w:eastAsia="Times New Roman" w:hAnsi="Courier New" w:cs="Courier New"/>
+                          <w:color w:val="24292E"/>
+                          <w:shd w:val="clear" w:color="auto" w:fill="FFFFFF"/>
+                          <w:lang w:eastAsia="en-ID"/>
+                        </w:rPr>
+                        <w:t>);</w:t>
                       </w:r>
                     </w:p>
                     <w:p>
@@ -2511,7 +3304,27 @@
                           <w:shd w:val="clear" w:color="auto" w:fill="FFFFFF"/>
                           <w:lang w:eastAsia="en-ID"/>
                         </w:rPr>
-                        <w:t xml:space="preserve">        System.out.println(</w:t>
+                        <w:t xml:space="preserve">        </w:t>
+                      </w:r>
+                      <w:proofErr w:type="spellStart"/>
+                      <w:r>
+                        <w:rPr>
+                          <w:rFonts w:ascii="Courier New" w:eastAsia="Times New Roman" w:hAnsi="Courier New" w:cs="Courier New"/>
+                          <w:color w:val="24292E"/>
+                          <w:shd w:val="clear" w:color="auto" w:fill="FFFFFF"/>
+                          <w:lang w:eastAsia="en-ID"/>
+                        </w:rPr>
+                        <w:t>System.out.println</w:t>
+                      </w:r>
+                      <w:proofErr w:type="spellEnd"/>
+                      <w:r>
+                        <w:rPr>
+                          <w:rFonts w:ascii="Courier New" w:eastAsia="Times New Roman" w:hAnsi="Courier New" w:cs="Courier New"/>
+                          <w:color w:val="24292E"/>
+                          <w:shd w:val="clear" w:color="auto" w:fill="FFFFFF"/>
+                          <w:lang w:eastAsia="en-ID"/>
+                        </w:rPr>
+                        <w:t>(</w:t>
                       </w:r>
                       <w:r>
                         <w:rPr>
@@ -2519,16 +3332,54 @@
                           <w:color w:val="032F62"/>
                           <w:lang w:eastAsia="en-ID"/>
                         </w:rPr>
-                        <w:t>"Kecepatan: "</w:t>
-                      </w:r>
-                      <w:r>
-                        <w:rPr>
-                          <w:rFonts w:ascii="Courier New" w:eastAsia="Times New Roman" w:hAnsi="Courier New" w:cs="Courier New"/>
-                          <w:color w:val="24292E"/>
-                          <w:shd w:val="clear" w:color="auto" w:fill="FFFFFF"/>
-                          <w:lang w:eastAsia="en-ID"/>
-                        </w:rPr>
-                        <w:t>+kecepatan);</w:t>
+                        <w:t>"</w:t>
+                      </w:r>
+                      <w:proofErr w:type="spellStart"/>
+                      <w:r>
+                        <w:rPr>
+                          <w:rFonts w:ascii="Courier New" w:eastAsia="Times New Roman" w:hAnsi="Courier New" w:cs="Courier New"/>
+                          <w:color w:val="032F62"/>
+                          <w:lang w:eastAsia="en-ID"/>
+                        </w:rPr>
+                        <w:t>Kecepatan</w:t>
+                      </w:r>
+                      <w:proofErr w:type="spellEnd"/>
+                      <w:r>
+                        <w:rPr>
+                          <w:rFonts w:ascii="Courier New" w:eastAsia="Times New Roman" w:hAnsi="Courier New" w:cs="Courier New"/>
+                          <w:color w:val="032F62"/>
+                          <w:lang w:eastAsia="en-ID"/>
+                        </w:rPr>
+                        <w:t>: "</w:t>
+                      </w:r>
+                      <w:r>
+                        <w:rPr>
+                          <w:rFonts w:ascii="Courier New" w:eastAsia="Times New Roman" w:hAnsi="Courier New" w:cs="Courier New"/>
+                          <w:color w:val="24292E"/>
+                          <w:shd w:val="clear" w:color="auto" w:fill="FFFFFF"/>
+                          <w:lang w:eastAsia="en-ID"/>
+                        </w:rPr>
+                        <w:t>+</w:t>
+                      </w:r>
+                      <w:proofErr w:type="spellStart"/>
+                      <w:r>
+                        <w:rPr>
+                          <w:rFonts w:ascii="Courier New" w:eastAsia="Times New Roman" w:hAnsi="Courier New" w:cs="Courier New"/>
+                          <w:color w:val="24292E"/>
+                          <w:shd w:val="clear" w:color="auto" w:fill="FFFFFF"/>
+                          <w:lang w:eastAsia="en-ID"/>
+                        </w:rPr>
+                        <w:t>kecepatan</w:t>
+                      </w:r>
+                      <w:proofErr w:type="spellEnd"/>
+                      <w:r>
+                        <w:rPr>
+                          <w:rFonts w:ascii="Courier New" w:eastAsia="Times New Roman" w:hAnsi="Courier New" w:cs="Courier New"/>
+                          <w:color w:val="24292E"/>
+                          <w:shd w:val="clear" w:color="auto" w:fill="FFFFFF"/>
+                          <w:lang w:eastAsia="en-ID"/>
+                        </w:rPr>
+                        <w:t>);</w:t>
                       </w:r>
                     </w:p>
                     <w:p>
@@ -2548,7 +3399,27 @@
                           <w:shd w:val="clear" w:color="auto" w:fill="FFFFFF"/>
                           <w:lang w:eastAsia="en-ID"/>
                         </w:rPr>
-                        <w:t xml:space="preserve">        System.out.println(</w:t>
+                        <w:t xml:space="preserve">        </w:t>
+                      </w:r>
+                      <w:proofErr w:type="spellStart"/>
+                      <w:r>
+                        <w:rPr>
+                          <w:rFonts w:ascii="Courier New" w:eastAsia="Times New Roman" w:hAnsi="Courier New" w:cs="Courier New"/>
+                          <w:color w:val="24292E"/>
+                          <w:shd w:val="clear" w:color="auto" w:fill="FFFFFF"/>
+                          <w:lang w:eastAsia="en-ID"/>
+                        </w:rPr>
+                        <w:t>System.out.println</w:t>
+                      </w:r>
+                      <w:proofErr w:type="spellEnd"/>
+                      <w:r>
+                        <w:rPr>
+                          <w:rFonts w:ascii="Courier New" w:eastAsia="Times New Roman" w:hAnsi="Courier New" w:cs="Courier New"/>
+                          <w:color w:val="24292E"/>
+                          <w:shd w:val="clear" w:color="auto" w:fill="FFFFFF"/>
+                          <w:lang w:eastAsia="en-ID"/>
+                        </w:rPr>
+                        <w:t>(</w:t>
                       </w:r>
                       <w:r>
                         <w:rPr>
@@ -2655,6 +3526,1878 @@
           <w:lang w:eastAsia="en-ID"/>
         </w:rPr>
       </w:pPr>
+    </w:p>
+    <w:p>
+      <w:pPr>
+        <w:spacing w:before="240" w:after="0" w:line="360" w:lineRule="auto"/>
+        <w:rPr>
+          <w:rFonts w:ascii="Times New Roman" w:eastAsia="Times New Roman" w:hAnsi="Times New Roman" w:cs="Times New Roman"/>
+          <w:color w:val="000000"/>
+          <w:sz w:val="24"/>
+          <w:szCs w:val="24"/>
+          <w:lang w:eastAsia="en-ID"/>
+        </w:rPr>
+      </w:pPr>
+    </w:p>
+    <w:p>
+      <w:pPr>
+        <w:spacing w:before="240" w:after="0" w:line="360" w:lineRule="auto"/>
+        <w:rPr>
+          <w:rFonts w:ascii="Times New Roman" w:eastAsia="Times New Roman" w:hAnsi="Times New Roman" w:cs="Times New Roman"/>
+          <w:color w:val="000000"/>
+          <w:sz w:val="24"/>
+          <w:szCs w:val="24"/>
+          <w:lang w:eastAsia="en-ID"/>
+        </w:rPr>
+      </w:pPr>
+    </w:p>
+    <w:p>
+      <w:pPr>
+        <w:spacing w:before="240" w:after="0" w:line="360" w:lineRule="auto"/>
+        <w:rPr>
+          <w:rFonts w:ascii="Times New Roman" w:eastAsia="Times New Roman" w:hAnsi="Times New Roman" w:cs="Times New Roman"/>
+          <w:color w:val="000000"/>
+          <w:sz w:val="24"/>
+          <w:szCs w:val="24"/>
+          <w:lang w:eastAsia="en-ID"/>
+        </w:rPr>
+      </w:pPr>
+    </w:p>
+    <w:p>
+      <w:pPr>
+        <w:spacing w:before="240" w:after="0" w:line="360" w:lineRule="auto"/>
+        <w:rPr>
+          <w:rFonts w:ascii="Times New Roman" w:eastAsia="Times New Roman" w:hAnsi="Times New Roman" w:cs="Times New Roman"/>
+          <w:color w:val="000000"/>
+          <w:sz w:val="24"/>
+          <w:szCs w:val="24"/>
+          <w:lang w:eastAsia="en-ID"/>
+        </w:rPr>
+      </w:pPr>
+    </w:p>
+    <w:p>
+      <w:pPr>
+        <w:spacing w:before="240" w:after="0" w:line="360" w:lineRule="auto"/>
+        <w:rPr>
+          <w:rFonts w:ascii="Times New Roman" w:eastAsia="Times New Roman" w:hAnsi="Times New Roman" w:cs="Times New Roman"/>
+          <w:color w:val="000000"/>
+          <w:sz w:val="24"/>
+          <w:szCs w:val="24"/>
+          <w:lang w:eastAsia="en-ID"/>
+        </w:rPr>
+      </w:pPr>
+    </w:p>
+    <w:p>
+      <w:pPr>
+        <w:spacing w:before="240" w:after="0" w:line="360" w:lineRule="auto"/>
+        <w:rPr>
+          <w:rFonts w:ascii="Times New Roman" w:eastAsia="Times New Roman" w:hAnsi="Times New Roman" w:cs="Times New Roman"/>
+          <w:color w:val="000000"/>
+          <w:sz w:val="24"/>
+          <w:szCs w:val="24"/>
+          <w:lang w:eastAsia="en-ID"/>
+        </w:rPr>
+      </w:pPr>
+    </w:p>
+    <w:p>
+      <w:pPr>
+        <w:spacing w:before="240" w:after="0" w:line="360" w:lineRule="auto"/>
+        <w:rPr>
+          <w:rFonts w:ascii="Times New Roman" w:eastAsia="Times New Roman" w:hAnsi="Times New Roman" w:cs="Times New Roman"/>
+          <w:color w:val="000000"/>
+          <w:sz w:val="24"/>
+          <w:szCs w:val="24"/>
+          <w:lang w:eastAsia="en-ID"/>
+        </w:rPr>
+      </w:pPr>
+      <w:r>
+        <w:rPr>
+          <w:rFonts w:ascii="Times New Roman" w:eastAsia="Times New Roman" w:hAnsi="Times New Roman" w:cs="Times New Roman"/>
+          <w:noProof/>
+          <w:color w:val="000000"/>
+          <w:sz w:val="24"/>
+          <w:szCs w:val="24"/>
+          <w:lang w:eastAsia="en-ID"/>
+        </w:rPr>
+        <w:lastRenderedPageBreak/>
+        <mc:AlternateContent>
+          <mc:Choice Requires="wps">
+            <w:drawing>
+              <wp:anchor distT="45720" distB="45720" distL="114300" distR="114300" simplePos="0" relativeHeight="251663360" behindDoc="0" locked="0" layoutInCell="1" allowOverlap="1" wp14:anchorId="668A48EE" wp14:editId="20B0FF63">
+                <wp:simplePos x="0" y="0"/>
+                <wp:positionH relativeFrom="margin">
+                  <wp:align>right</wp:align>
+                </wp:positionH>
+                <wp:positionV relativeFrom="paragraph">
+                  <wp:posOffset>1905</wp:posOffset>
+                </wp:positionV>
+                <wp:extent cx="5715000" cy="3714750"/>
+                <wp:effectExtent l="0" t="0" r="19050" b="19050"/>
+                <wp:wrapSquare wrapText="bothSides"/>
+                <wp:docPr id="3" name="Text Box 2"/>
+                <wp:cNvGraphicFramePr>
+                  <a:graphicFrameLocks xmlns:a="http://schemas.openxmlformats.org/drawingml/2006/main"/>
+                </wp:cNvGraphicFramePr>
+                <a:graphic xmlns:a="http://schemas.openxmlformats.org/drawingml/2006/main">
+                  <a:graphicData uri="http://schemas.microsoft.com/office/word/2010/wordprocessingShape">
+                    <wps:wsp>
+                      <wps:cNvSpPr txBox="1">
+                        <a:spLocks noChangeArrowheads="1"/>
+                      </wps:cNvSpPr>
+                      <wps:spPr bwMode="auto">
+                        <a:xfrm>
+                          <a:off x="0" y="0"/>
+                          <a:ext cx="5715000" cy="3714750"/>
+                        </a:xfrm>
+                        <a:prstGeom prst="rect">
+                          <a:avLst/>
+                        </a:prstGeom>
+                        <a:solidFill>
+                          <a:srgbClr val="FFFFFF"/>
+                        </a:solidFill>
+                        <a:ln w="9525">
+                          <a:solidFill>
+                            <a:srgbClr val="000000"/>
+                          </a:solidFill>
+                          <a:miter lim="800000"/>
+                          <a:headEnd/>
+                          <a:tailEnd/>
+                        </a:ln>
+                      </wps:spPr>
+                      <wps:txbx>
+                        <w:txbxContent>
+                          <w:p>
+                            <w:pPr>
+                              <w:rPr>
+                                <w:rFonts w:ascii="Courier New" w:eastAsia="Times New Roman" w:hAnsi="Courier New" w:cs="Courier New"/>
+                                <w:color w:val="24292E"/>
+                                <w:shd w:val="clear" w:color="auto" w:fill="FFFFFF"/>
+                                <w:lang w:eastAsia="en-ID"/>
+                              </w:rPr>
+                            </w:pPr>
+                            <w:r>
+                              <w:rPr>
+                                <w:rFonts w:ascii="Courier New" w:eastAsia="Times New Roman" w:hAnsi="Courier New" w:cs="Courier New"/>
+                                <w:color w:val="D73A49"/>
+                                <w:lang w:eastAsia="en-ID"/>
+                              </w:rPr>
+                              <w:t>public</w:t>
+                            </w:r>
+                            <w:r>
+                              <w:rPr>
+                                <w:rFonts w:ascii="Courier New" w:eastAsia="Times New Roman" w:hAnsi="Courier New" w:cs="Courier New"/>
+                                <w:color w:val="24292E"/>
+                                <w:shd w:val="clear" w:color="auto" w:fill="FFFFFF"/>
+                                <w:lang w:eastAsia="en-ID"/>
+                              </w:rPr>
+                              <w:t xml:space="preserve"> </w:t>
+                            </w:r>
+                            <w:r>
+                              <w:rPr>
+                                <w:rFonts w:ascii="Courier New" w:eastAsia="Times New Roman" w:hAnsi="Courier New" w:cs="Courier New"/>
+                                <w:color w:val="D73A49"/>
+                                <w:lang w:eastAsia="en-ID"/>
+                              </w:rPr>
+                              <w:t>class</w:t>
+                            </w:r>
+                            <w:r>
+                              <w:rPr>
+                                <w:rFonts w:ascii="Courier New" w:eastAsia="Times New Roman" w:hAnsi="Courier New" w:cs="Courier New"/>
+                                <w:color w:val="24292E"/>
+                                <w:shd w:val="clear" w:color="auto" w:fill="FFFFFF"/>
+                                <w:lang w:eastAsia="en-ID"/>
+                              </w:rPr>
+                              <w:t xml:space="preserve"> </w:t>
+                            </w:r>
+                            <w:proofErr w:type="spellStart"/>
+                            <w:r>
+                              <w:rPr>
+                                <w:rFonts w:ascii="Courier New" w:eastAsia="Times New Roman" w:hAnsi="Courier New" w:cs="Courier New"/>
+                                <w:color w:val="6F42C1"/>
+                                <w:lang w:eastAsia="en-ID"/>
+                              </w:rPr>
+                              <w:t>SepedaDemo</w:t>
+                            </w:r>
+                            <w:proofErr w:type="spellEnd"/>
+                            <w:r>
+                              <w:rPr>
+                                <w:rFonts w:ascii="Courier New" w:eastAsia="Times New Roman" w:hAnsi="Courier New" w:cs="Courier New"/>
+                                <w:color w:val="24292E"/>
+                                <w:shd w:val="clear" w:color="auto" w:fill="FFFFFF"/>
+                                <w:lang w:eastAsia="en-ID"/>
+                              </w:rPr>
+                              <w:t xml:space="preserve"> {</w:t>
+                            </w:r>
+                          </w:p>
+                          <w:p>
+                            <w:pPr>
+                              <w:spacing w:after="0" w:line="240" w:lineRule="auto"/>
+                              <w:rPr>
+                                <w:rFonts w:ascii="Courier New" w:eastAsia="Times New Roman" w:hAnsi="Courier New" w:cs="Courier New"/>
+                                <w:color w:val="24292E"/>
+                                <w:shd w:val="clear" w:color="auto" w:fill="FFFFFF"/>
+                                <w:lang w:eastAsia="en-ID"/>
+                              </w:rPr>
+                            </w:pPr>
+                            <w:r>
+                              <w:rPr>
+                                <w:rFonts w:ascii="Courier New" w:eastAsia="Times New Roman" w:hAnsi="Courier New" w:cs="Courier New"/>
+                                <w:color w:val="24292E"/>
+                                <w:shd w:val="clear" w:color="auto" w:fill="FFFFFF"/>
+                                <w:lang w:eastAsia="en-ID"/>
+                              </w:rPr>
+                              <w:t xml:space="preserve">    </w:t>
+                            </w:r>
+                          </w:p>
+                          <w:p>
+                            <w:pPr>
+                              <w:spacing w:after="0" w:line="240" w:lineRule="auto"/>
+                              <w:rPr>
+                                <w:rFonts w:ascii="Courier New" w:eastAsia="Times New Roman" w:hAnsi="Courier New" w:cs="Courier New"/>
+                                <w:color w:val="24292E"/>
+                                <w:shd w:val="clear" w:color="auto" w:fill="FFFFFF"/>
+                                <w:lang w:eastAsia="en-ID"/>
+                              </w:rPr>
+                            </w:pPr>
+                            <w:r>
+                              <w:rPr>
+                                <w:rFonts w:ascii="Courier New" w:eastAsia="Times New Roman" w:hAnsi="Courier New" w:cs="Courier New"/>
+                                <w:color w:val="24292E"/>
+                                <w:shd w:val="clear" w:color="auto" w:fill="FFFFFF"/>
+                                <w:lang w:eastAsia="en-ID"/>
+                              </w:rPr>
+                              <w:t xml:space="preserve">    </w:t>
+                            </w:r>
+                            <w:r>
+                              <w:rPr>
+                                <w:rFonts w:ascii="Courier New" w:eastAsia="Times New Roman" w:hAnsi="Courier New" w:cs="Courier New"/>
+                                <w:color w:val="D73A49"/>
+                                <w:lang w:eastAsia="en-ID"/>
+                              </w:rPr>
+                              <w:t>public</w:t>
+                            </w:r>
+                            <w:r>
+                              <w:rPr>
+                                <w:rFonts w:ascii="Courier New" w:eastAsia="Times New Roman" w:hAnsi="Courier New" w:cs="Courier New"/>
+                                <w:color w:val="24292E"/>
+                                <w:shd w:val="clear" w:color="auto" w:fill="FFFFFF"/>
+                                <w:lang w:eastAsia="en-ID"/>
+                              </w:rPr>
+                              <w:t xml:space="preserve"> </w:t>
+                            </w:r>
+                            <w:r>
+                              <w:rPr>
+                                <w:rFonts w:ascii="Courier New" w:eastAsia="Times New Roman" w:hAnsi="Courier New" w:cs="Courier New"/>
+                                <w:color w:val="D73A49"/>
+                                <w:lang w:eastAsia="en-ID"/>
+                              </w:rPr>
+                              <w:t>static</w:t>
+                            </w:r>
+                            <w:r>
+                              <w:rPr>
+                                <w:rFonts w:ascii="Courier New" w:eastAsia="Times New Roman" w:hAnsi="Courier New" w:cs="Courier New"/>
+                                <w:color w:val="24292E"/>
+                                <w:shd w:val="clear" w:color="auto" w:fill="FFFFFF"/>
+                                <w:lang w:eastAsia="en-ID"/>
+                              </w:rPr>
+                              <w:t xml:space="preserve"> </w:t>
+                            </w:r>
+                            <w:r>
+                              <w:rPr>
+                                <w:rFonts w:ascii="Courier New" w:eastAsia="Times New Roman" w:hAnsi="Courier New" w:cs="Courier New"/>
+                                <w:color w:val="D73A49"/>
+                                <w:lang w:eastAsia="en-ID"/>
+                              </w:rPr>
+                              <w:t>void</w:t>
+                            </w:r>
+                            <w:r>
+                              <w:rPr>
+                                <w:rFonts w:ascii="Courier New" w:eastAsia="Times New Roman" w:hAnsi="Courier New" w:cs="Courier New"/>
+                                <w:color w:val="24292E"/>
+                                <w:shd w:val="clear" w:color="auto" w:fill="FFFFFF"/>
+                                <w:lang w:eastAsia="en-ID"/>
+                              </w:rPr>
+                              <w:t xml:space="preserve"> </w:t>
+                            </w:r>
+                            <w:r>
+                              <w:rPr>
+                                <w:rFonts w:ascii="Courier New" w:eastAsia="Times New Roman" w:hAnsi="Courier New" w:cs="Courier New"/>
+                                <w:color w:val="6F42C1"/>
+                                <w:lang w:eastAsia="en-ID"/>
+                              </w:rPr>
+                              <w:t>main</w:t>
+                            </w:r>
+                            <w:r>
+                              <w:rPr>
+                                <w:rFonts w:ascii="Courier New" w:eastAsia="Times New Roman" w:hAnsi="Courier New" w:cs="Courier New"/>
+                                <w:color w:val="24292E"/>
+                                <w:lang w:eastAsia="en-ID"/>
+                              </w:rPr>
+                              <w:t xml:space="preserve">(String[] </w:t>
+                            </w:r>
+                            <w:proofErr w:type="spellStart"/>
+                            <w:r>
+                              <w:rPr>
+                                <w:rFonts w:ascii="Courier New" w:eastAsia="Times New Roman" w:hAnsi="Courier New" w:cs="Courier New"/>
+                                <w:color w:val="24292E"/>
+                                <w:lang w:eastAsia="en-ID"/>
+                              </w:rPr>
+                              <w:t>args</w:t>
+                            </w:r>
+                            <w:proofErr w:type="spellEnd"/>
+                            <w:r>
+                              <w:rPr>
+                                <w:rFonts w:ascii="Courier New" w:eastAsia="Times New Roman" w:hAnsi="Courier New" w:cs="Courier New"/>
+                                <w:color w:val="24292E"/>
+                                <w:lang w:eastAsia="en-ID"/>
+                              </w:rPr>
+                              <w:t>)</w:t>
+                            </w:r>
+                            <w:r>
+                              <w:rPr>
+                                <w:rFonts w:ascii="Courier New" w:eastAsia="Times New Roman" w:hAnsi="Courier New" w:cs="Courier New"/>
+                                <w:color w:val="24292E"/>
+                                <w:shd w:val="clear" w:color="auto" w:fill="FFFFFF"/>
+                                <w:lang w:eastAsia="en-ID"/>
+                              </w:rPr>
+                              <w:t xml:space="preserve"> {</w:t>
+                            </w:r>
+                          </w:p>
+                          <w:p>
+                            <w:pPr>
+                              <w:spacing w:after="0" w:line="240" w:lineRule="auto"/>
+                              <w:rPr>
+                                <w:rFonts w:ascii="Courier New" w:eastAsia="Times New Roman" w:hAnsi="Courier New" w:cs="Courier New"/>
+                                <w:color w:val="24292E"/>
+                                <w:shd w:val="clear" w:color="auto" w:fill="FFFFFF"/>
+                                <w:lang w:eastAsia="en-ID"/>
+                              </w:rPr>
+                            </w:pPr>
+                            <w:r>
+                              <w:rPr>
+                                <w:rFonts w:ascii="Courier New" w:eastAsia="Times New Roman" w:hAnsi="Courier New" w:cs="Courier New"/>
+                                <w:color w:val="24292E"/>
+                                <w:shd w:val="clear" w:color="auto" w:fill="FFFFFF"/>
+                                <w:lang w:eastAsia="en-ID"/>
+                              </w:rPr>
+                              <w:t xml:space="preserve">        </w:t>
+                            </w:r>
+                          </w:p>
+                          <w:p>
+                            <w:pPr>
+                              <w:spacing w:after="0" w:line="240" w:lineRule="auto"/>
+                              <w:rPr>
+                                <w:rFonts w:ascii="Courier New" w:eastAsia="Times New Roman" w:hAnsi="Courier New" w:cs="Courier New"/>
+                                <w:color w:val="24292E"/>
+                                <w:shd w:val="clear" w:color="auto" w:fill="FFFFFF"/>
+                                <w:lang w:eastAsia="en-ID"/>
+                              </w:rPr>
+                            </w:pPr>
+                            <w:r>
+                              <w:rPr>
+                                <w:rFonts w:ascii="Courier New" w:eastAsia="Times New Roman" w:hAnsi="Courier New" w:cs="Courier New"/>
+                                <w:color w:val="24292E"/>
+                                <w:shd w:val="clear" w:color="auto" w:fill="FFFFFF"/>
+                                <w:lang w:eastAsia="en-ID"/>
+                              </w:rPr>
+                              <w:t xml:space="preserve">        </w:t>
+                            </w:r>
+                            <w:proofErr w:type="spellStart"/>
+                            <w:r>
+                              <w:rPr>
+                                <w:rFonts w:ascii="Courier New" w:eastAsia="Times New Roman" w:hAnsi="Courier New" w:cs="Courier New"/>
+                                <w:color w:val="D73A49"/>
+                                <w:lang w:eastAsia="en-ID"/>
+                              </w:rPr>
+                              <w:t>Sepeda</w:t>
+                            </w:r>
+                            <w:proofErr w:type="spellEnd"/>
+                            <w:r>
+                              <w:rPr>
+                                <w:rFonts w:ascii="Courier New" w:eastAsia="Times New Roman" w:hAnsi="Courier New" w:cs="Courier New"/>
+                                <w:color w:val="24292E"/>
+                                <w:shd w:val="clear" w:color="auto" w:fill="FFFFFF"/>
+                                <w:lang w:eastAsia="en-ID"/>
+                              </w:rPr>
+                              <w:t xml:space="preserve"> </w:t>
+                            </w:r>
+                            <w:r>
+                              <w:rPr>
+                                <w:rFonts w:ascii="Courier New" w:eastAsia="Times New Roman" w:hAnsi="Courier New" w:cs="Courier New"/>
+                                <w:color w:val="005CC5"/>
+                                <w:lang w:eastAsia="en-ID"/>
+                              </w:rPr>
+                              <w:t>spd1</w:t>
+                            </w:r>
+                            <w:r>
+                              <w:rPr>
+                                <w:rFonts w:ascii="Courier New" w:eastAsia="Times New Roman" w:hAnsi="Courier New" w:cs="Courier New"/>
+                                <w:color w:val="24292E"/>
+                                <w:shd w:val="clear" w:color="auto" w:fill="FFFFFF"/>
+                                <w:lang w:eastAsia="en-ID"/>
+                              </w:rPr>
+                              <w:t xml:space="preserve"> </w:t>
+                            </w:r>
+                            <w:r>
+                              <w:rPr>
+                                <w:rFonts w:ascii="Courier New" w:eastAsia="Times New Roman" w:hAnsi="Courier New" w:cs="Courier New"/>
+                                <w:color w:val="005CC5"/>
+                                <w:lang w:eastAsia="en-ID"/>
+                              </w:rPr>
+                              <w:t>=</w:t>
+                            </w:r>
+                            <w:r>
+                              <w:rPr>
+                                <w:rFonts w:ascii="Courier New" w:eastAsia="Times New Roman" w:hAnsi="Courier New" w:cs="Courier New"/>
+                                <w:color w:val="24292E"/>
+                                <w:shd w:val="clear" w:color="auto" w:fill="FFFFFF"/>
+                                <w:lang w:eastAsia="en-ID"/>
+                              </w:rPr>
+                              <w:t xml:space="preserve"> </w:t>
+                            </w:r>
+                            <w:r>
+                              <w:rPr>
+                                <w:rFonts w:ascii="Courier New" w:eastAsia="Times New Roman" w:hAnsi="Courier New" w:cs="Courier New"/>
+                                <w:color w:val="D73A49"/>
+                                <w:lang w:eastAsia="en-ID"/>
+                              </w:rPr>
+                              <w:t>new</w:t>
+                            </w:r>
+                            <w:r>
+                              <w:rPr>
+                                <w:rFonts w:ascii="Courier New" w:eastAsia="Times New Roman" w:hAnsi="Courier New" w:cs="Courier New"/>
+                                <w:color w:val="24292E"/>
+                                <w:shd w:val="clear" w:color="auto" w:fill="FFFFFF"/>
+                                <w:lang w:eastAsia="en-ID"/>
+                              </w:rPr>
+                              <w:t xml:space="preserve"> </w:t>
+                            </w:r>
+                            <w:proofErr w:type="spellStart"/>
+                            <w:r>
+                              <w:rPr>
+                                <w:rFonts w:ascii="Courier New" w:eastAsia="Times New Roman" w:hAnsi="Courier New" w:cs="Courier New"/>
+                                <w:color w:val="6F42C1"/>
+                                <w:lang w:eastAsia="en-ID"/>
+                              </w:rPr>
+                              <w:t>Sepeda</w:t>
+                            </w:r>
+                            <w:proofErr w:type="spellEnd"/>
+                            <w:r>
+                              <w:rPr>
+                                <w:rFonts w:ascii="Courier New" w:eastAsia="Times New Roman" w:hAnsi="Courier New" w:cs="Courier New"/>
+                                <w:color w:val="24292E"/>
+                                <w:shd w:val="clear" w:color="auto" w:fill="FFFFFF"/>
+                                <w:lang w:eastAsia="en-ID"/>
+                              </w:rPr>
+                              <w:t>();</w:t>
+                            </w:r>
+                          </w:p>
+                          <w:p>
+                            <w:pPr>
+                              <w:spacing w:after="0" w:line="240" w:lineRule="auto"/>
+                              <w:rPr>
+                                <w:rFonts w:ascii="Courier New" w:eastAsia="Times New Roman" w:hAnsi="Courier New" w:cs="Courier New"/>
+                                <w:color w:val="24292E"/>
+                                <w:shd w:val="clear" w:color="auto" w:fill="FFFFFF"/>
+                                <w:lang w:eastAsia="en-ID"/>
+                              </w:rPr>
+                            </w:pPr>
+                            <w:r>
+                              <w:rPr>
+                                <w:rFonts w:ascii="Courier New" w:eastAsia="Times New Roman" w:hAnsi="Courier New" w:cs="Courier New"/>
+                                <w:color w:val="24292E"/>
+                                <w:shd w:val="clear" w:color="auto" w:fill="FFFFFF"/>
+                                <w:lang w:eastAsia="en-ID"/>
+                              </w:rPr>
+                              <w:t xml:space="preserve">        </w:t>
+                            </w:r>
+                            <w:proofErr w:type="spellStart"/>
+                            <w:r>
+                              <w:rPr>
+                                <w:rFonts w:ascii="Courier New" w:eastAsia="Times New Roman" w:hAnsi="Courier New" w:cs="Courier New"/>
+                                <w:color w:val="D73A49"/>
+                                <w:lang w:eastAsia="en-ID"/>
+                              </w:rPr>
+                              <w:t>Sepeda</w:t>
+                            </w:r>
+                            <w:proofErr w:type="spellEnd"/>
+                            <w:r>
+                              <w:rPr>
+                                <w:rFonts w:ascii="Courier New" w:eastAsia="Times New Roman" w:hAnsi="Courier New" w:cs="Courier New"/>
+                                <w:color w:val="24292E"/>
+                                <w:shd w:val="clear" w:color="auto" w:fill="FFFFFF"/>
+                                <w:lang w:eastAsia="en-ID"/>
+                              </w:rPr>
+                              <w:t xml:space="preserve"> </w:t>
+                            </w:r>
+                            <w:r>
+                              <w:rPr>
+                                <w:rFonts w:ascii="Courier New" w:eastAsia="Times New Roman" w:hAnsi="Courier New" w:cs="Courier New"/>
+                                <w:color w:val="005CC5"/>
+                                <w:lang w:eastAsia="en-ID"/>
+                              </w:rPr>
+                              <w:t>spd2</w:t>
+                            </w:r>
+                            <w:r>
+                              <w:rPr>
+                                <w:rFonts w:ascii="Courier New" w:eastAsia="Times New Roman" w:hAnsi="Courier New" w:cs="Courier New"/>
+                                <w:color w:val="24292E"/>
+                                <w:shd w:val="clear" w:color="auto" w:fill="FFFFFF"/>
+                                <w:lang w:eastAsia="en-ID"/>
+                              </w:rPr>
+                              <w:t xml:space="preserve"> </w:t>
+                            </w:r>
+                            <w:r>
+                              <w:rPr>
+                                <w:rFonts w:ascii="Courier New" w:eastAsia="Times New Roman" w:hAnsi="Courier New" w:cs="Courier New"/>
+                                <w:color w:val="005CC5"/>
+                                <w:lang w:eastAsia="en-ID"/>
+                              </w:rPr>
+                              <w:t>=</w:t>
+                            </w:r>
+                            <w:r>
+                              <w:rPr>
+                                <w:rFonts w:ascii="Courier New" w:eastAsia="Times New Roman" w:hAnsi="Courier New" w:cs="Courier New"/>
+                                <w:color w:val="24292E"/>
+                                <w:shd w:val="clear" w:color="auto" w:fill="FFFFFF"/>
+                                <w:lang w:eastAsia="en-ID"/>
+                              </w:rPr>
+                              <w:t xml:space="preserve"> </w:t>
+                            </w:r>
+                            <w:r>
+                              <w:rPr>
+                                <w:rFonts w:ascii="Courier New" w:eastAsia="Times New Roman" w:hAnsi="Courier New" w:cs="Courier New"/>
+                                <w:color w:val="D73A49"/>
+                                <w:lang w:eastAsia="en-ID"/>
+                              </w:rPr>
+                              <w:t>new</w:t>
+                            </w:r>
+                            <w:r>
+                              <w:rPr>
+                                <w:rFonts w:ascii="Courier New" w:eastAsia="Times New Roman" w:hAnsi="Courier New" w:cs="Courier New"/>
+                                <w:color w:val="24292E"/>
+                                <w:shd w:val="clear" w:color="auto" w:fill="FFFFFF"/>
+                                <w:lang w:eastAsia="en-ID"/>
+                              </w:rPr>
+                              <w:t xml:space="preserve"> </w:t>
+                            </w:r>
+                            <w:proofErr w:type="spellStart"/>
+                            <w:r>
+                              <w:rPr>
+                                <w:rFonts w:ascii="Courier New" w:eastAsia="Times New Roman" w:hAnsi="Courier New" w:cs="Courier New"/>
+                                <w:color w:val="6F42C1"/>
+                                <w:lang w:eastAsia="en-ID"/>
+                              </w:rPr>
+                              <w:t>Sepeda</w:t>
+                            </w:r>
+                            <w:proofErr w:type="spellEnd"/>
+                            <w:r>
+                              <w:rPr>
+                                <w:rFonts w:ascii="Courier New" w:eastAsia="Times New Roman" w:hAnsi="Courier New" w:cs="Courier New"/>
+                                <w:color w:val="24292E"/>
+                                <w:shd w:val="clear" w:color="auto" w:fill="FFFFFF"/>
+                                <w:lang w:eastAsia="en-ID"/>
+                              </w:rPr>
+                              <w:t>();</w:t>
+                            </w:r>
+                          </w:p>
+                          <w:p>
+                            <w:pPr>
+                              <w:spacing w:after="0" w:line="240" w:lineRule="auto"/>
+                              <w:rPr>
+                                <w:rFonts w:ascii="Courier New" w:eastAsia="Times New Roman" w:hAnsi="Courier New" w:cs="Courier New"/>
+                                <w:color w:val="24292E"/>
+                                <w:shd w:val="clear" w:color="auto" w:fill="FFFFFF"/>
+                                <w:lang w:eastAsia="en-ID"/>
+                              </w:rPr>
+                            </w:pPr>
+                          </w:p>
+                          <w:p>
+                            <w:pPr>
+                              <w:spacing w:after="0" w:line="240" w:lineRule="auto"/>
+                              <w:rPr>
+                                <w:rFonts w:ascii="Courier New" w:eastAsia="Times New Roman" w:hAnsi="Courier New" w:cs="Courier New"/>
+                                <w:color w:val="24292E"/>
+                                <w:shd w:val="clear" w:color="auto" w:fill="FFFFFF"/>
+                                <w:lang w:eastAsia="en-ID"/>
+                              </w:rPr>
+                            </w:pPr>
+                            <w:r>
+                              <w:rPr>
+                                <w:rFonts w:ascii="Courier New" w:eastAsia="Times New Roman" w:hAnsi="Courier New" w:cs="Courier New"/>
+                                <w:color w:val="24292E"/>
+                                <w:shd w:val="clear" w:color="auto" w:fill="FFFFFF"/>
+                                <w:lang w:eastAsia="en-ID"/>
+                              </w:rPr>
+                              <w:t xml:space="preserve">        spd1.setMerek(</w:t>
+                            </w:r>
+                            <w:r>
+                              <w:rPr>
+                                <w:rFonts w:ascii="Courier New" w:eastAsia="Times New Roman" w:hAnsi="Courier New" w:cs="Courier New"/>
+                                <w:color w:val="032F62"/>
+                                <w:lang w:eastAsia="en-ID"/>
+                              </w:rPr>
+                              <w:t>"Polygon"</w:t>
+                            </w:r>
+                            <w:r>
+                              <w:rPr>
+                                <w:rFonts w:ascii="Courier New" w:eastAsia="Times New Roman" w:hAnsi="Courier New" w:cs="Courier New"/>
+                                <w:color w:val="24292E"/>
+                                <w:shd w:val="clear" w:color="auto" w:fill="FFFFFF"/>
+                                <w:lang w:eastAsia="en-ID"/>
+                              </w:rPr>
+                              <w:t>);</w:t>
+                            </w:r>
+                          </w:p>
+                          <w:p>
+                            <w:pPr>
+                              <w:spacing w:after="0" w:line="240" w:lineRule="auto"/>
+                              <w:rPr>
+                                <w:rFonts w:ascii="Courier New" w:eastAsia="Times New Roman" w:hAnsi="Courier New" w:cs="Courier New"/>
+                                <w:color w:val="24292E"/>
+                                <w:shd w:val="clear" w:color="auto" w:fill="FFFFFF"/>
+                                <w:lang w:eastAsia="en-ID"/>
+                              </w:rPr>
+                            </w:pPr>
+                            <w:r>
+                              <w:rPr>
+                                <w:rFonts w:ascii="Courier New" w:eastAsia="Times New Roman" w:hAnsi="Courier New" w:cs="Courier New"/>
+                                <w:color w:val="24292E"/>
+                                <w:shd w:val="clear" w:color="auto" w:fill="FFFFFF"/>
+                                <w:lang w:eastAsia="en-ID"/>
+                              </w:rPr>
+                              <w:t xml:space="preserve">        spd1.tambahKecepatan(</w:t>
+                            </w:r>
+                            <w:r>
+                              <w:rPr>
+                                <w:rFonts w:ascii="Courier New" w:eastAsia="Times New Roman" w:hAnsi="Courier New" w:cs="Courier New"/>
+                                <w:color w:val="005CC5"/>
+                                <w:lang w:eastAsia="en-ID"/>
+                              </w:rPr>
+                              <w:t>10</w:t>
+                            </w:r>
+                            <w:r>
+                              <w:rPr>
+                                <w:rFonts w:ascii="Courier New" w:eastAsia="Times New Roman" w:hAnsi="Courier New" w:cs="Courier New"/>
+                                <w:color w:val="24292E"/>
+                                <w:shd w:val="clear" w:color="auto" w:fill="FFFFFF"/>
+                                <w:lang w:eastAsia="en-ID"/>
+                              </w:rPr>
+                              <w:t>);</w:t>
+                            </w:r>
+                          </w:p>
+                          <w:p>
+                            <w:pPr>
+                              <w:spacing w:after="0" w:line="240" w:lineRule="auto"/>
+                              <w:rPr>
+                                <w:rFonts w:ascii="Courier New" w:eastAsia="Times New Roman" w:hAnsi="Courier New" w:cs="Courier New"/>
+                                <w:color w:val="24292E"/>
+                                <w:shd w:val="clear" w:color="auto" w:fill="FFFFFF"/>
+                                <w:lang w:eastAsia="en-ID"/>
+                              </w:rPr>
+                            </w:pPr>
+                            <w:r>
+                              <w:rPr>
+                                <w:rFonts w:ascii="Courier New" w:eastAsia="Times New Roman" w:hAnsi="Courier New" w:cs="Courier New"/>
+                                <w:color w:val="24292E"/>
+                                <w:shd w:val="clear" w:color="auto" w:fill="FFFFFF"/>
+                                <w:lang w:eastAsia="en-ID"/>
+                              </w:rPr>
+                              <w:t xml:space="preserve">        spd1.gantiGear(</w:t>
+                            </w:r>
+                            <w:r>
+                              <w:rPr>
+                                <w:rFonts w:ascii="Courier New" w:eastAsia="Times New Roman" w:hAnsi="Courier New" w:cs="Courier New"/>
+                                <w:color w:val="005CC5"/>
+                                <w:lang w:eastAsia="en-ID"/>
+                              </w:rPr>
+                              <w:t>2</w:t>
+                            </w:r>
+                            <w:r>
+                              <w:rPr>
+                                <w:rFonts w:ascii="Courier New" w:eastAsia="Times New Roman" w:hAnsi="Courier New" w:cs="Courier New"/>
+                                <w:color w:val="24292E"/>
+                                <w:shd w:val="clear" w:color="auto" w:fill="FFFFFF"/>
+                                <w:lang w:eastAsia="en-ID"/>
+                              </w:rPr>
+                              <w:t>);</w:t>
+                            </w:r>
+                          </w:p>
+                          <w:p>
+                            <w:pPr>
+                              <w:spacing w:after="0" w:line="240" w:lineRule="auto"/>
+                              <w:rPr>
+                                <w:rFonts w:ascii="Courier New" w:eastAsia="Times New Roman" w:hAnsi="Courier New" w:cs="Courier New"/>
+                                <w:color w:val="24292E"/>
+                                <w:shd w:val="clear" w:color="auto" w:fill="FFFFFF"/>
+                                <w:lang w:eastAsia="en-ID"/>
+                              </w:rPr>
+                            </w:pPr>
+                            <w:r>
+                              <w:rPr>
+                                <w:rFonts w:ascii="Courier New" w:eastAsia="Times New Roman" w:hAnsi="Courier New" w:cs="Courier New"/>
+                                <w:color w:val="24292E"/>
+                                <w:shd w:val="clear" w:color="auto" w:fill="FFFFFF"/>
+                                <w:lang w:eastAsia="en-ID"/>
+                              </w:rPr>
+                              <w:t xml:space="preserve">        spd1.cetakStatus();</w:t>
+                            </w:r>
+                          </w:p>
+                          <w:p>
+                            <w:pPr>
+                              <w:spacing w:after="0" w:line="240" w:lineRule="auto"/>
+                              <w:rPr>
+                                <w:rFonts w:ascii="Courier New" w:eastAsia="Times New Roman" w:hAnsi="Courier New" w:cs="Courier New"/>
+                                <w:color w:val="24292E"/>
+                                <w:shd w:val="clear" w:color="auto" w:fill="FFFFFF"/>
+                                <w:lang w:eastAsia="en-ID"/>
+                              </w:rPr>
+                            </w:pPr>
+                          </w:p>
+                          <w:p>
+                            <w:pPr>
+                              <w:spacing w:after="0" w:line="240" w:lineRule="auto"/>
+                              <w:rPr>
+                                <w:rFonts w:ascii="Courier New" w:eastAsia="Times New Roman" w:hAnsi="Courier New" w:cs="Courier New"/>
+                                <w:color w:val="24292E"/>
+                                <w:shd w:val="clear" w:color="auto" w:fill="FFFFFF"/>
+                                <w:lang w:eastAsia="en-ID"/>
+                              </w:rPr>
+                            </w:pPr>
+                            <w:r>
+                              <w:rPr>
+                                <w:rFonts w:ascii="Courier New" w:eastAsia="Times New Roman" w:hAnsi="Courier New" w:cs="Courier New"/>
+                                <w:color w:val="24292E"/>
+                                <w:shd w:val="clear" w:color="auto" w:fill="FFFFFF"/>
+                                <w:lang w:eastAsia="en-ID"/>
+                              </w:rPr>
+                              <w:t xml:space="preserve">        spd2.setMerek(</w:t>
+                            </w:r>
+                            <w:r>
+                              <w:rPr>
+                                <w:rFonts w:ascii="Courier New" w:eastAsia="Times New Roman" w:hAnsi="Courier New" w:cs="Courier New"/>
+                                <w:color w:val="032F62"/>
+                                <w:lang w:eastAsia="en-ID"/>
+                              </w:rPr>
+                              <w:t>"Whim Cycle"</w:t>
+                            </w:r>
+                            <w:r>
+                              <w:rPr>
+                                <w:rFonts w:ascii="Courier New" w:eastAsia="Times New Roman" w:hAnsi="Courier New" w:cs="Courier New"/>
+                                <w:color w:val="24292E"/>
+                                <w:shd w:val="clear" w:color="auto" w:fill="FFFFFF"/>
+                                <w:lang w:eastAsia="en-ID"/>
+                              </w:rPr>
+                              <w:t>);</w:t>
+                            </w:r>
+                          </w:p>
+                          <w:p>
+                            <w:pPr>
+                              <w:spacing w:after="0" w:line="240" w:lineRule="auto"/>
+                              <w:rPr>
+                                <w:rFonts w:ascii="Courier New" w:eastAsia="Times New Roman" w:hAnsi="Courier New" w:cs="Courier New"/>
+                                <w:color w:val="24292E"/>
+                                <w:shd w:val="clear" w:color="auto" w:fill="FFFFFF"/>
+                                <w:lang w:eastAsia="en-ID"/>
+                              </w:rPr>
+                            </w:pPr>
+                            <w:r>
+                              <w:rPr>
+                                <w:rFonts w:ascii="Courier New" w:eastAsia="Times New Roman" w:hAnsi="Courier New" w:cs="Courier New"/>
+                                <w:color w:val="24292E"/>
+                                <w:shd w:val="clear" w:color="auto" w:fill="FFFFFF"/>
+                                <w:lang w:eastAsia="en-ID"/>
+                              </w:rPr>
+                              <w:t xml:space="preserve">        spd2.tambahKecepatan(</w:t>
+                            </w:r>
+                            <w:r>
+                              <w:rPr>
+                                <w:rFonts w:ascii="Courier New" w:eastAsia="Times New Roman" w:hAnsi="Courier New" w:cs="Courier New"/>
+                                <w:color w:val="005CC5"/>
+                                <w:lang w:eastAsia="en-ID"/>
+                              </w:rPr>
+                              <w:t>10</w:t>
+                            </w:r>
+                            <w:r>
+                              <w:rPr>
+                                <w:rFonts w:ascii="Courier New" w:eastAsia="Times New Roman" w:hAnsi="Courier New" w:cs="Courier New"/>
+                                <w:color w:val="24292E"/>
+                                <w:shd w:val="clear" w:color="auto" w:fill="FFFFFF"/>
+                                <w:lang w:eastAsia="en-ID"/>
+                              </w:rPr>
+                              <w:t>);</w:t>
+                            </w:r>
+                          </w:p>
+                          <w:p>
+                            <w:pPr>
+                              <w:spacing w:after="0" w:line="240" w:lineRule="auto"/>
+                              <w:rPr>
+                                <w:rFonts w:ascii="Courier New" w:eastAsia="Times New Roman" w:hAnsi="Courier New" w:cs="Courier New"/>
+                                <w:color w:val="24292E"/>
+                                <w:shd w:val="clear" w:color="auto" w:fill="FFFFFF"/>
+                                <w:lang w:eastAsia="en-ID"/>
+                              </w:rPr>
+                            </w:pPr>
+                            <w:r>
+                              <w:rPr>
+                                <w:rFonts w:ascii="Courier New" w:eastAsia="Times New Roman" w:hAnsi="Courier New" w:cs="Courier New"/>
+                                <w:color w:val="24292E"/>
+                                <w:shd w:val="clear" w:color="auto" w:fill="FFFFFF"/>
+                                <w:lang w:eastAsia="en-ID"/>
+                              </w:rPr>
+                              <w:t xml:space="preserve">        spd2.gantiGear(</w:t>
+                            </w:r>
+                            <w:r>
+                              <w:rPr>
+                                <w:rFonts w:ascii="Courier New" w:eastAsia="Times New Roman" w:hAnsi="Courier New" w:cs="Courier New"/>
+                                <w:color w:val="005CC5"/>
+                                <w:lang w:eastAsia="en-ID"/>
+                              </w:rPr>
+                              <w:t>2</w:t>
+                            </w:r>
+                            <w:r>
+                              <w:rPr>
+                                <w:rFonts w:ascii="Courier New" w:eastAsia="Times New Roman" w:hAnsi="Courier New" w:cs="Courier New"/>
+                                <w:color w:val="24292E"/>
+                                <w:shd w:val="clear" w:color="auto" w:fill="FFFFFF"/>
+                                <w:lang w:eastAsia="en-ID"/>
+                              </w:rPr>
+                              <w:t>);</w:t>
+                            </w:r>
+                          </w:p>
+                          <w:p>
+                            <w:pPr>
+                              <w:spacing w:after="0" w:line="240" w:lineRule="auto"/>
+                              <w:rPr>
+                                <w:rFonts w:ascii="Courier New" w:eastAsia="Times New Roman" w:hAnsi="Courier New" w:cs="Courier New"/>
+                                <w:color w:val="24292E"/>
+                                <w:shd w:val="clear" w:color="auto" w:fill="FFFFFF"/>
+                                <w:lang w:eastAsia="en-ID"/>
+                              </w:rPr>
+                            </w:pPr>
+                            <w:r>
+                              <w:rPr>
+                                <w:rFonts w:ascii="Courier New" w:eastAsia="Times New Roman" w:hAnsi="Courier New" w:cs="Courier New"/>
+                                <w:color w:val="24292E"/>
+                                <w:shd w:val="clear" w:color="auto" w:fill="FFFFFF"/>
+                                <w:lang w:eastAsia="en-ID"/>
+                              </w:rPr>
+                              <w:t xml:space="preserve">        spd2.tambahKecepatan(</w:t>
+                            </w:r>
+                            <w:r>
+                              <w:rPr>
+                                <w:rFonts w:ascii="Courier New" w:eastAsia="Times New Roman" w:hAnsi="Courier New" w:cs="Courier New"/>
+                                <w:color w:val="005CC5"/>
+                                <w:lang w:eastAsia="en-ID"/>
+                              </w:rPr>
+                              <w:t>10</w:t>
+                            </w:r>
+                            <w:r>
+                              <w:rPr>
+                                <w:rFonts w:ascii="Courier New" w:eastAsia="Times New Roman" w:hAnsi="Courier New" w:cs="Courier New"/>
+                                <w:color w:val="24292E"/>
+                                <w:shd w:val="clear" w:color="auto" w:fill="FFFFFF"/>
+                                <w:lang w:eastAsia="en-ID"/>
+                              </w:rPr>
+                              <w:t>);</w:t>
+                            </w:r>
+                          </w:p>
+                          <w:p>
+                            <w:pPr>
+                              <w:spacing w:after="0" w:line="240" w:lineRule="auto"/>
+                              <w:rPr>
+                                <w:rFonts w:ascii="Courier New" w:eastAsia="Times New Roman" w:hAnsi="Courier New" w:cs="Courier New"/>
+                                <w:color w:val="24292E"/>
+                                <w:shd w:val="clear" w:color="auto" w:fill="FFFFFF"/>
+                                <w:lang w:eastAsia="en-ID"/>
+                              </w:rPr>
+                            </w:pPr>
+                            <w:r>
+                              <w:rPr>
+                                <w:rFonts w:ascii="Courier New" w:eastAsia="Times New Roman" w:hAnsi="Courier New" w:cs="Courier New"/>
+                                <w:color w:val="24292E"/>
+                                <w:shd w:val="clear" w:color="auto" w:fill="FFFFFF"/>
+                                <w:lang w:eastAsia="en-ID"/>
+                              </w:rPr>
+                              <w:t xml:space="preserve">        spd2.gantiGear(</w:t>
+                            </w:r>
+                            <w:r>
+                              <w:rPr>
+                                <w:rFonts w:ascii="Courier New" w:eastAsia="Times New Roman" w:hAnsi="Courier New" w:cs="Courier New"/>
+                                <w:color w:val="005CC5"/>
+                                <w:lang w:eastAsia="en-ID"/>
+                              </w:rPr>
+                              <w:t>3</w:t>
+                            </w:r>
+                            <w:r>
+                              <w:rPr>
+                                <w:rFonts w:ascii="Courier New" w:eastAsia="Times New Roman" w:hAnsi="Courier New" w:cs="Courier New"/>
+                                <w:color w:val="24292E"/>
+                                <w:shd w:val="clear" w:color="auto" w:fill="FFFFFF"/>
+                                <w:lang w:eastAsia="en-ID"/>
+                              </w:rPr>
+                              <w:t>);</w:t>
+                            </w:r>
+                          </w:p>
+                          <w:p>
+                            <w:pPr>
+                              <w:spacing w:after="0" w:line="240" w:lineRule="auto"/>
+                              <w:rPr>
+                                <w:rFonts w:ascii="Courier New" w:eastAsia="Times New Roman" w:hAnsi="Courier New" w:cs="Courier New"/>
+                                <w:color w:val="24292E"/>
+                                <w:shd w:val="clear" w:color="auto" w:fill="FFFFFF"/>
+                                <w:lang w:eastAsia="en-ID"/>
+                              </w:rPr>
+                            </w:pPr>
+                            <w:r>
+                              <w:rPr>
+                                <w:rFonts w:ascii="Courier New" w:eastAsia="Times New Roman" w:hAnsi="Courier New" w:cs="Courier New"/>
+                                <w:color w:val="24292E"/>
+                                <w:shd w:val="clear" w:color="auto" w:fill="FFFFFF"/>
+                                <w:lang w:eastAsia="en-ID"/>
+                              </w:rPr>
+                              <w:t xml:space="preserve">        spd2.cetakStatus();</w:t>
+                            </w:r>
+                          </w:p>
+                          <w:p>
+                            <w:pPr>
+                              <w:spacing w:after="0" w:line="240" w:lineRule="auto"/>
+                              <w:rPr>
+                                <w:rFonts w:ascii="Courier New" w:eastAsia="Times New Roman" w:hAnsi="Courier New" w:cs="Courier New"/>
+                                <w:color w:val="24292E"/>
+                                <w:shd w:val="clear" w:color="auto" w:fill="FFFFFF"/>
+                                <w:lang w:eastAsia="en-ID"/>
+                              </w:rPr>
+                            </w:pPr>
+                          </w:p>
+                          <w:p>
+                            <w:pPr>
+                              <w:spacing w:after="0" w:line="240" w:lineRule="auto"/>
+                              <w:rPr>
+                                <w:rFonts w:ascii="Courier New" w:eastAsia="Times New Roman" w:hAnsi="Courier New" w:cs="Courier New"/>
+                                <w:color w:val="24292E"/>
+                                <w:shd w:val="clear" w:color="auto" w:fill="FFFFFF"/>
+                                <w:lang w:eastAsia="en-ID"/>
+                              </w:rPr>
+                            </w:pPr>
+                            <w:r>
+                              <w:rPr>
+                                <w:rFonts w:ascii="Courier New" w:eastAsia="Times New Roman" w:hAnsi="Courier New" w:cs="Courier New"/>
+                                <w:color w:val="24292E"/>
+                                <w:shd w:val="clear" w:color="auto" w:fill="FFFFFF"/>
+                                <w:lang w:eastAsia="en-ID"/>
+                              </w:rPr>
+                              <w:t xml:space="preserve">    }</w:t>
+                            </w:r>
+                          </w:p>
+                          <w:p>
+                            <w:pPr>
+                              <w:spacing w:after="0" w:line="240" w:lineRule="auto"/>
+                              <w:rPr>
+                                <w:rFonts w:ascii="Courier New" w:eastAsia="Times New Roman" w:hAnsi="Courier New" w:cs="Courier New"/>
+                                <w:color w:val="24292E"/>
+                                <w:shd w:val="clear" w:color="auto" w:fill="FFFFFF"/>
+                                <w:lang w:eastAsia="en-ID"/>
+                              </w:rPr>
+                            </w:pPr>
+                          </w:p>
+                          <w:p>
+                            <w:pPr>
+                              <w:rPr>
+                                <w:rFonts w:ascii="Courier New" w:hAnsi="Courier New" w:cs="Courier New"/>
+                              </w:rPr>
+                            </w:pPr>
+                            <w:r>
+                              <w:rPr>
+                                <w:rFonts w:ascii="Courier New" w:eastAsia="Times New Roman" w:hAnsi="Courier New" w:cs="Courier New"/>
+                                <w:color w:val="24292E"/>
+                                <w:shd w:val="clear" w:color="auto" w:fill="FFFFFF"/>
+                                <w:lang w:eastAsia="en-ID"/>
+                              </w:rPr>
+                              <w:t>}</w:t>
+                            </w:r>
+                          </w:p>
+                        </w:txbxContent>
+                      </wps:txbx>
+                      <wps:bodyPr rot="0" vert="horz" wrap="square" lIns="91440" tIns="45720" rIns="91440" bIns="45720" anchor="t" anchorCtr="0">
+                        <a:noAutofit/>
+                      </wps:bodyPr>
+                    </wps:wsp>
+                  </a:graphicData>
+                </a:graphic>
+                <wp14:sizeRelH relativeFrom="margin">
+                  <wp14:pctWidth>0</wp14:pctWidth>
+                </wp14:sizeRelH>
+                <wp14:sizeRelV relativeFrom="margin">
+                  <wp14:pctHeight>0</wp14:pctHeight>
+                </wp14:sizeRelV>
+              </wp:anchor>
+            </w:drawing>
+          </mc:Choice>
+          <mc:Fallback>
+            <w:pict>
+              <v:shape w14:anchorId="668A48EE" id="_x0000_s1027" type="#_x0000_t202" style="position:absolute;margin-left:398.8pt;margin-top:.15pt;width:450pt;height:292.5pt;z-index:251663360;visibility:visible;mso-wrap-style:square;mso-width-percent:0;mso-height-percent:0;mso-wrap-distance-left:9pt;mso-wrap-distance-top:3.6pt;mso-wrap-distance-right:9pt;mso-wrap-distance-bottom:3.6pt;mso-position-horizontal:right;mso-position-horizontal-relative:margin;mso-position-vertical:absolute;mso-position-vertical-relative:text;mso-width-percent:0;mso-height-percent:0;mso-width-relative:margin;mso-height-relative:margin;v-text-anchor:top" o:gfxdata="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">
+                <v:textbox>
+                  <w:txbxContent>
+                    <w:p>
+                      <w:pPr>
+                        <w:rPr>
+                          <w:rFonts w:ascii="Courier New" w:eastAsia="Times New Roman" w:hAnsi="Courier New" w:cs="Courier New"/>
+                          <w:color w:val="24292E"/>
+                          <w:shd w:val="clear" w:color="auto" w:fill="FFFFFF"/>
+                          <w:lang w:eastAsia="en-ID"/>
+                        </w:rPr>
+                      </w:pPr>
+                      <w:r>
+                        <w:rPr>
+                          <w:rFonts w:ascii="Courier New" w:eastAsia="Times New Roman" w:hAnsi="Courier New" w:cs="Courier New"/>
+                          <w:color w:val="D73A49"/>
+                          <w:lang w:eastAsia="en-ID"/>
+                        </w:rPr>
+                        <w:t>public</w:t>
+                      </w:r>
+                      <w:r>
+                        <w:rPr>
+                          <w:rFonts w:ascii="Courier New" w:eastAsia="Times New Roman" w:hAnsi="Courier New" w:cs="Courier New"/>
+                          <w:color w:val="24292E"/>
+                          <w:shd w:val="clear" w:color="auto" w:fill="FFFFFF"/>
+                          <w:lang w:eastAsia="en-ID"/>
+                        </w:rPr>
+                        <w:t xml:space="preserve"> </w:t>
+                      </w:r>
+                      <w:r>
+                        <w:rPr>
+                          <w:rFonts w:ascii="Courier New" w:eastAsia="Times New Roman" w:hAnsi="Courier New" w:cs="Courier New"/>
+                          <w:color w:val="D73A49"/>
+                          <w:lang w:eastAsia="en-ID"/>
+                        </w:rPr>
+                        <w:t>class</w:t>
+                      </w:r>
+                      <w:r>
+                        <w:rPr>
+                          <w:rFonts w:ascii="Courier New" w:eastAsia="Times New Roman" w:hAnsi="Courier New" w:cs="Courier New"/>
+                          <w:color w:val="24292E"/>
+                          <w:shd w:val="clear" w:color="auto" w:fill="FFFFFF"/>
+                          <w:lang w:eastAsia="en-ID"/>
+                        </w:rPr>
+                        <w:t xml:space="preserve"> </w:t>
+                      </w:r>
+                      <w:proofErr w:type="spellStart"/>
+                      <w:r>
+                        <w:rPr>
+                          <w:rFonts w:ascii="Courier New" w:eastAsia="Times New Roman" w:hAnsi="Courier New" w:cs="Courier New"/>
+                          <w:color w:val="6F42C1"/>
+                          <w:lang w:eastAsia="en-ID"/>
+                        </w:rPr>
+                        <w:t>SepedaDemo</w:t>
+                      </w:r>
+                      <w:proofErr w:type="spellEnd"/>
+                      <w:r>
+                        <w:rPr>
+                          <w:rFonts w:ascii="Courier New" w:eastAsia="Times New Roman" w:hAnsi="Courier New" w:cs="Courier New"/>
+                          <w:color w:val="24292E"/>
+                          <w:shd w:val="clear" w:color="auto" w:fill="FFFFFF"/>
+                          <w:lang w:eastAsia="en-ID"/>
+                        </w:rPr>
+                        <w:t xml:space="preserve"> {</w:t>
+                      </w:r>
+                    </w:p>
+                    <w:p>
+                      <w:pPr>
+                        <w:spacing w:after="0" w:line="240" w:lineRule="auto"/>
+                        <w:rPr>
+                          <w:rFonts w:ascii="Courier New" w:eastAsia="Times New Roman" w:hAnsi="Courier New" w:cs="Courier New"/>
+                          <w:color w:val="24292E"/>
+                          <w:shd w:val="clear" w:color="auto" w:fill="FFFFFF"/>
+                          <w:lang w:eastAsia="en-ID"/>
+                        </w:rPr>
+                      </w:pPr>
+                      <w:r>
+                        <w:rPr>
+                          <w:rFonts w:ascii="Courier New" w:eastAsia="Times New Roman" w:hAnsi="Courier New" w:cs="Courier New"/>
+                          <w:color w:val="24292E"/>
+                          <w:shd w:val="clear" w:color="auto" w:fill="FFFFFF"/>
+                          <w:lang w:eastAsia="en-ID"/>
+                        </w:rPr>
+                        <w:t xml:space="preserve">    </w:t>
+                      </w:r>
+                    </w:p>
+                    <w:p>
+                      <w:pPr>
+                        <w:spacing w:after="0" w:line="240" w:lineRule="auto"/>
+                        <w:rPr>
+                          <w:rFonts w:ascii="Courier New" w:eastAsia="Times New Roman" w:hAnsi="Courier New" w:cs="Courier New"/>
+                          <w:color w:val="24292E"/>
+                          <w:shd w:val="clear" w:color="auto" w:fill="FFFFFF"/>
+                          <w:lang w:eastAsia="en-ID"/>
+                        </w:rPr>
+                      </w:pPr>
+                      <w:r>
+                        <w:rPr>
+                          <w:rFonts w:ascii="Courier New" w:eastAsia="Times New Roman" w:hAnsi="Courier New" w:cs="Courier New"/>
+                          <w:color w:val="24292E"/>
+                          <w:shd w:val="clear" w:color="auto" w:fill="FFFFFF"/>
+                          <w:lang w:eastAsia="en-ID"/>
+                        </w:rPr>
+                        <w:t xml:space="preserve">    </w:t>
+                      </w:r>
+                      <w:r>
+                        <w:rPr>
+                          <w:rFonts w:ascii="Courier New" w:eastAsia="Times New Roman" w:hAnsi="Courier New" w:cs="Courier New"/>
+                          <w:color w:val="D73A49"/>
+                          <w:lang w:eastAsia="en-ID"/>
+                        </w:rPr>
+                        <w:t>public</w:t>
+                      </w:r>
+                      <w:r>
+                        <w:rPr>
+                          <w:rFonts w:ascii="Courier New" w:eastAsia="Times New Roman" w:hAnsi="Courier New" w:cs="Courier New"/>
+                          <w:color w:val="24292E"/>
+                          <w:shd w:val="clear" w:color="auto" w:fill="FFFFFF"/>
+                          <w:lang w:eastAsia="en-ID"/>
+                        </w:rPr>
+                        <w:t xml:space="preserve"> </w:t>
+                      </w:r>
+                      <w:r>
+                        <w:rPr>
+                          <w:rFonts w:ascii="Courier New" w:eastAsia="Times New Roman" w:hAnsi="Courier New" w:cs="Courier New"/>
+                          <w:color w:val="D73A49"/>
+                          <w:lang w:eastAsia="en-ID"/>
+                        </w:rPr>
+                        <w:t>static</w:t>
+                      </w:r>
+                      <w:r>
+                        <w:rPr>
+                          <w:rFonts w:ascii="Courier New" w:eastAsia="Times New Roman" w:hAnsi="Courier New" w:cs="Courier New"/>
+                          <w:color w:val="24292E"/>
+                          <w:shd w:val="clear" w:color="auto" w:fill="FFFFFF"/>
+                          <w:lang w:eastAsia="en-ID"/>
+                        </w:rPr>
+                        <w:t xml:space="preserve"> </w:t>
+                      </w:r>
+                      <w:r>
+                        <w:rPr>
+                          <w:rFonts w:ascii="Courier New" w:eastAsia="Times New Roman" w:hAnsi="Courier New" w:cs="Courier New"/>
+                          <w:color w:val="D73A49"/>
+                          <w:lang w:eastAsia="en-ID"/>
+                        </w:rPr>
+                        <w:t>void</w:t>
+                      </w:r>
+                      <w:r>
+                        <w:rPr>
+                          <w:rFonts w:ascii="Courier New" w:eastAsia="Times New Roman" w:hAnsi="Courier New" w:cs="Courier New"/>
+                          <w:color w:val="24292E"/>
+                          <w:shd w:val="clear" w:color="auto" w:fill="FFFFFF"/>
+                          <w:lang w:eastAsia="en-ID"/>
+                        </w:rPr>
+                        <w:t xml:space="preserve"> </w:t>
+                      </w:r>
+                      <w:r>
+                        <w:rPr>
+                          <w:rFonts w:ascii="Courier New" w:eastAsia="Times New Roman" w:hAnsi="Courier New" w:cs="Courier New"/>
+                          <w:color w:val="6F42C1"/>
+                          <w:lang w:eastAsia="en-ID"/>
+                        </w:rPr>
+                        <w:t>main</w:t>
+                      </w:r>
+                      <w:r>
+                        <w:rPr>
+                          <w:rFonts w:ascii="Courier New" w:eastAsia="Times New Roman" w:hAnsi="Courier New" w:cs="Courier New"/>
+                          <w:color w:val="24292E"/>
+                          <w:lang w:eastAsia="en-ID"/>
+                        </w:rPr>
+                        <w:t xml:space="preserve">(String[] </w:t>
+                      </w:r>
+                      <w:proofErr w:type="spellStart"/>
+                      <w:r>
+                        <w:rPr>
+                          <w:rFonts w:ascii="Courier New" w:eastAsia="Times New Roman" w:hAnsi="Courier New" w:cs="Courier New"/>
+                          <w:color w:val="24292E"/>
+                          <w:lang w:eastAsia="en-ID"/>
+                        </w:rPr>
+                        <w:t>args</w:t>
+                      </w:r>
+                      <w:proofErr w:type="spellEnd"/>
+                      <w:r>
+                        <w:rPr>
+                          <w:rFonts w:ascii="Courier New" w:eastAsia="Times New Roman" w:hAnsi="Courier New" w:cs="Courier New"/>
+                          <w:color w:val="24292E"/>
+                          <w:lang w:eastAsia="en-ID"/>
+                        </w:rPr>
+                        <w:t>)</w:t>
+                      </w:r>
+                      <w:r>
+                        <w:rPr>
+                          <w:rFonts w:ascii="Courier New" w:eastAsia="Times New Roman" w:hAnsi="Courier New" w:cs="Courier New"/>
+                          <w:color w:val="24292E"/>
+                          <w:shd w:val="clear" w:color="auto" w:fill="FFFFFF"/>
+                          <w:lang w:eastAsia="en-ID"/>
+                        </w:rPr>
+                        <w:t xml:space="preserve"> {</w:t>
+                      </w:r>
+                    </w:p>
+                    <w:p>
+                      <w:pPr>
+                        <w:spacing w:after="0" w:line="240" w:lineRule="auto"/>
+                        <w:rPr>
+                          <w:rFonts w:ascii="Courier New" w:eastAsia="Times New Roman" w:hAnsi="Courier New" w:cs="Courier New"/>
+                          <w:color w:val="24292E"/>
+                          <w:shd w:val="clear" w:color="auto" w:fill="FFFFFF"/>
+                          <w:lang w:eastAsia="en-ID"/>
+                        </w:rPr>
+                      </w:pPr>
+                      <w:r>
+                        <w:rPr>
+                          <w:rFonts w:ascii="Courier New" w:eastAsia="Times New Roman" w:hAnsi="Courier New" w:cs="Courier New"/>
+                          <w:color w:val="24292E"/>
+                          <w:shd w:val="clear" w:color="auto" w:fill="FFFFFF"/>
+                          <w:lang w:eastAsia="en-ID"/>
+                        </w:rPr>
+                        <w:t xml:space="preserve">        </w:t>
+                      </w:r>
+                    </w:p>
+                    <w:p>
+                      <w:pPr>
+                        <w:spacing w:after="0" w:line="240" w:lineRule="auto"/>
+                        <w:rPr>
+                          <w:rFonts w:ascii="Courier New" w:eastAsia="Times New Roman" w:hAnsi="Courier New" w:cs="Courier New"/>
+                          <w:color w:val="24292E"/>
+                          <w:shd w:val="clear" w:color="auto" w:fill="FFFFFF"/>
+                          <w:lang w:eastAsia="en-ID"/>
+                        </w:rPr>
+                      </w:pPr>
+                      <w:r>
+                        <w:rPr>
+                          <w:rFonts w:ascii="Courier New" w:eastAsia="Times New Roman" w:hAnsi="Courier New" w:cs="Courier New"/>
+                          <w:color w:val="24292E"/>
+                          <w:shd w:val="clear" w:color="auto" w:fill="FFFFFF"/>
+                          <w:lang w:eastAsia="en-ID"/>
+                        </w:rPr>
+                        <w:t xml:space="preserve">        </w:t>
+                      </w:r>
+                      <w:proofErr w:type="spellStart"/>
+                      <w:r>
+                        <w:rPr>
+                          <w:rFonts w:ascii="Courier New" w:eastAsia="Times New Roman" w:hAnsi="Courier New" w:cs="Courier New"/>
+                          <w:color w:val="D73A49"/>
+                          <w:lang w:eastAsia="en-ID"/>
+                        </w:rPr>
+                        <w:t>Sepeda</w:t>
+                      </w:r>
+                      <w:proofErr w:type="spellEnd"/>
+                      <w:r>
+                        <w:rPr>
+                          <w:rFonts w:ascii="Courier New" w:eastAsia="Times New Roman" w:hAnsi="Courier New" w:cs="Courier New"/>
+                          <w:color w:val="24292E"/>
+                          <w:shd w:val="clear" w:color="auto" w:fill="FFFFFF"/>
+                          <w:lang w:eastAsia="en-ID"/>
+                        </w:rPr>
+                        <w:t xml:space="preserve"> </w:t>
+                      </w:r>
+                      <w:r>
+                        <w:rPr>
+                          <w:rFonts w:ascii="Courier New" w:eastAsia="Times New Roman" w:hAnsi="Courier New" w:cs="Courier New"/>
+                          <w:color w:val="005CC5"/>
+                          <w:lang w:eastAsia="en-ID"/>
+                        </w:rPr>
+                        <w:t>spd1</w:t>
+                      </w:r>
+                      <w:r>
+                        <w:rPr>
+                          <w:rFonts w:ascii="Courier New" w:eastAsia="Times New Roman" w:hAnsi="Courier New" w:cs="Courier New"/>
+                          <w:color w:val="24292E"/>
+                          <w:shd w:val="clear" w:color="auto" w:fill="FFFFFF"/>
+                          <w:lang w:eastAsia="en-ID"/>
+                        </w:rPr>
+                        <w:t xml:space="preserve"> </w:t>
+                      </w:r>
+                      <w:r>
+                        <w:rPr>
+                          <w:rFonts w:ascii="Courier New" w:eastAsia="Times New Roman" w:hAnsi="Courier New" w:cs="Courier New"/>
+                          <w:color w:val="005CC5"/>
+                          <w:lang w:eastAsia="en-ID"/>
+                        </w:rPr>
+                        <w:t>=</w:t>
+                      </w:r>
+                      <w:r>
+                        <w:rPr>
+                          <w:rFonts w:ascii="Courier New" w:eastAsia="Times New Roman" w:hAnsi="Courier New" w:cs="Courier New"/>
+                          <w:color w:val="24292E"/>
+                          <w:shd w:val="clear" w:color="auto" w:fill="FFFFFF"/>
+                          <w:lang w:eastAsia="en-ID"/>
+                        </w:rPr>
+                        <w:t xml:space="preserve"> </w:t>
+                      </w:r>
+                      <w:r>
+                        <w:rPr>
+                          <w:rFonts w:ascii="Courier New" w:eastAsia="Times New Roman" w:hAnsi="Courier New" w:cs="Courier New"/>
+                          <w:color w:val="D73A49"/>
+                          <w:lang w:eastAsia="en-ID"/>
+                        </w:rPr>
+                        <w:t>new</w:t>
+                      </w:r>
+                      <w:r>
+                        <w:rPr>
+                          <w:rFonts w:ascii="Courier New" w:eastAsia="Times New Roman" w:hAnsi="Courier New" w:cs="Courier New"/>
+                          <w:color w:val="24292E"/>
+                          <w:shd w:val="clear" w:color="auto" w:fill="FFFFFF"/>
+                          <w:lang w:eastAsia="en-ID"/>
+                        </w:rPr>
+                        <w:t xml:space="preserve"> </w:t>
+                      </w:r>
+                      <w:proofErr w:type="spellStart"/>
+                      <w:r>
+                        <w:rPr>
+                          <w:rFonts w:ascii="Courier New" w:eastAsia="Times New Roman" w:hAnsi="Courier New" w:cs="Courier New"/>
+                          <w:color w:val="6F42C1"/>
+                          <w:lang w:eastAsia="en-ID"/>
+                        </w:rPr>
+                        <w:t>Sepeda</w:t>
+                      </w:r>
+                      <w:proofErr w:type="spellEnd"/>
+                      <w:r>
+                        <w:rPr>
+                          <w:rFonts w:ascii="Courier New" w:eastAsia="Times New Roman" w:hAnsi="Courier New" w:cs="Courier New"/>
+                          <w:color w:val="24292E"/>
+                          <w:shd w:val="clear" w:color="auto" w:fill="FFFFFF"/>
+                          <w:lang w:eastAsia="en-ID"/>
+                        </w:rPr>
+                        <w:t>();</w:t>
+                      </w:r>
+                    </w:p>
+                    <w:p>
+                      <w:pPr>
+                        <w:spacing w:after="0" w:line="240" w:lineRule="auto"/>
+                        <w:rPr>
+                          <w:rFonts w:ascii="Courier New" w:eastAsia="Times New Roman" w:hAnsi="Courier New" w:cs="Courier New"/>
+                          <w:color w:val="24292E"/>
+                          <w:shd w:val="clear" w:color="auto" w:fill="FFFFFF"/>
+                          <w:lang w:eastAsia="en-ID"/>
+                        </w:rPr>
+                      </w:pPr>
+                      <w:r>
+                        <w:rPr>
+                          <w:rFonts w:ascii="Courier New" w:eastAsia="Times New Roman" w:hAnsi="Courier New" w:cs="Courier New"/>
+                          <w:color w:val="24292E"/>
+                          <w:shd w:val="clear" w:color="auto" w:fill="FFFFFF"/>
+                          <w:lang w:eastAsia="en-ID"/>
+                        </w:rPr>
+                        <w:t xml:space="preserve">        </w:t>
+                      </w:r>
+                      <w:proofErr w:type="spellStart"/>
+                      <w:r>
+                        <w:rPr>
+                          <w:rFonts w:ascii="Courier New" w:eastAsia="Times New Roman" w:hAnsi="Courier New" w:cs="Courier New"/>
+                          <w:color w:val="D73A49"/>
+                          <w:lang w:eastAsia="en-ID"/>
+                        </w:rPr>
+                        <w:t>Sepeda</w:t>
+                      </w:r>
+                      <w:proofErr w:type="spellEnd"/>
+                      <w:r>
+                        <w:rPr>
+                          <w:rFonts w:ascii="Courier New" w:eastAsia="Times New Roman" w:hAnsi="Courier New" w:cs="Courier New"/>
+                          <w:color w:val="24292E"/>
+                          <w:shd w:val="clear" w:color="auto" w:fill="FFFFFF"/>
+                          <w:lang w:eastAsia="en-ID"/>
+                        </w:rPr>
+                        <w:t xml:space="preserve"> </w:t>
+                      </w:r>
+                      <w:r>
+                        <w:rPr>
+                          <w:rFonts w:ascii="Courier New" w:eastAsia="Times New Roman" w:hAnsi="Courier New" w:cs="Courier New"/>
+                          <w:color w:val="005CC5"/>
+                          <w:lang w:eastAsia="en-ID"/>
+                        </w:rPr>
+                        <w:t>spd2</w:t>
+                      </w:r>
+                      <w:r>
+                        <w:rPr>
+                          <w:rFonts w:ascii="Courier New" w:eastAsia="Times New Roman" w:hAnsi="Courier New" w:cs="Courier New"/>
+                          <w:color w:val="24292E"/>
+                          <w:shd w:val="clear" w:color="auto" w:fill="FFFFFF"/>
+                          <w:lang w:eastAsia="en-ID"/>
+                        </w:rPr>
+                        <w:t xml:space="preserve"> </w:t>
+                      </w:r>
+                      <w:r>
+                        <w:rPr>
+                          <w:rFonts w:ascii="Courier New" w:eastAsia="Times New Roman" w:hAnsi="Courier New" w:cs="Courier New"/>
+                          <w:color w:val="005CC5"/>
+                          <w:lang w:eastAsia="en-ID"/>
+                        </w:rPr>
+                        <w:t>=</w:t>
+                      </w:r>
+                      <w:r>
+                        <w:rPr>
+                          <w:rFonts w:ascii="Courier New" w:eastAsia="Times New Roman" w:hAnsi="Courier New" w:cs="Courier New"/>
+                          <w:color w:val="24292E"/>
+                          <w:shd w:val="clear" w:color="auto" w:fill="FFFFFF"/>
+                          <w:lang w:eastAsia="en-ID"/>
+                        </w:rPr>
+                        <w:t xml:space="preserve"> </w:t>
+                      </w:r>
+                      <w:r>
+                        <w:rPr>
+                          <w:rFonts w:ascii="Courier New" w:eastAsia="Times New Roman" w:hAnsi="Courier New" w:cs="Courier New"/>
+                          <w:color w:val="D73A49"/>
+                          <w:lang w:eastAsia="en-ID"/>
+                        </w:rPr>
+                        <w:t>new</w:t>
+                      </w:r>
+                      <w:r>
+                        <w:rPr>
+                          <w:rFonts w:ascii="Courier New" w:eastAsia="Times New Roman" w:hAnsi="Courier New" w:cs="Courier New"/>
+                          <w:color w:val="24292E"/>
+                          <w:shd w:val="clear" w:color="auto" w:fill="FFFFFF"/>
+                          <w:lang w:eastAsia="en-ID"/>
+                        </w:rPr>
+                        <w:t xml:space="preserve"> </w:t>
+                      </w:r>
+                      <w:proofErr w:type="spellStart"/>
+                      <w:r>
+                        <w:rPr>
+                          <w:rFonts w:ascii="Courier New" w:eastAsia="Times New Roman" w:hAnsi="Courier New" w:cs="Courier New"/>
+                          <w:color w:val="6F42C1"/>
+                          <w:lang w:eastAsia="en-ID"/>
+                        </w:rPr>
+                        <w:t>Sepeda</w:t>
+                      </w:r>
+                      <w:proofErr w:type="spellEnd"/>
+                      <w:r>
+                        <w:rPr>
+                          <w:rFonts w:ascii="Courier New" w:eastAsia="Times New Roman" w:hAnsi="Courier New" w:cs="Courier New"/>
+                          <w:color w:val="24292E"/>
+                          <w:shd w:val="clear" w:color="auto" w:fill="FFFFFF"/>
+                          <w:lang w:eastAsia="en-ID"/>
+                        </w:rPr>
+                        <w:t>();</w:t>
+                      </w:r>
+                    </w:p>
+                    <w:p>
+                      <w:pPr>
+                        <w:spacing w:after="0" w:line="240" w:lineRule="auto"/>
+                        <w:rPr>
+                          <w:rFonts w:ascii="Courier New" w:eastAsia="Times New Roman" w:hAnsi="Courier New" w:cs="Courier New"/>
+                          <w:color w:val="24292E"/>
+                          <w:shd w:val="clear" w:color="auto" w:fill="FFFFFF"/>
+                          <w:lang w:eastAsia="en-ID"/>
+                        </w:rPr>
+                      </w:pPr>
+                    </w:p>
+                    <w:p>
+                      <w:pPr>
+                        <w:spacing w:after="0" w:line="240" w:lineRule="auto"/>
+                        <w:rPr>
+                          <w:rFonts w:ascii="Courier New" w:eastAsia="Times New Roman" w:hAnsi="Courier New" w:cs="Courier New"/>
+                          <w:color w:val="24292E"/>
+                          <w:shd w:val="clear" w:color="auto" w:fill="FFFFFF"/>
+                          <w:lang w:eastAsia="en-ID"/>
+                        </w:rPr>
+                      </w:pPr>
+                      <w:r>
+                        <w:rPr>
+                          <w:rFonts w:ascii="Courier New" w:eastAsia="Times New Roman" w:hAnsi="Courier New" w:cs="Courier New"/>
+                          <w:color w:val="24292E"/>
+                          <w:shd w:val="clear" w:color="auto" w:fill="FFFFFF"/>
+                          <w:lang w:eastAsia="en-ID"/>
+                        </w:rPr>
+                        <w:t xml:space="preserve">        spd1.setMerek(</w:t>
+                      </w:r>
+                      <w:r>
+                        <w:rPr>
+                          <w:rFonts w:ascii="Courier New" w:eastAsia="Times New Roman" w:hAnsi="Courier New" w:cs="Courier New"/>
+                          <w:color w:val="032F62"/>
+                          <w:lang w:eastAsia="en-ID"/>
+                        </w:rPr>
+                        <w:t>"Polygon"</w:t>
+                      </w:r>
+                      <w:r>
+                        <w:rPr>
+                          <w:rFonts w:ascii="Courier New" w:eastAsia="Times New Roman" w:hAnsi="Courier New" w:cs="Courier New"/>
+                          <w:color w:val="24292E"/>
+                          <w:shd w:val="clear" w:color="auto" w:fill="FFFFFF"/>
+                          <w:lang w:eastAsia="en-ID"/>
+                        </w:rPr>
+                        <w:t>);</w:t>
+                      </w:r>
+                    </w:p>
+                    <w:p>
+                      <w:pPr>
+                        <w:spacing w:after="0" w:line="240" w:lineRule="auto"/>
+                        <w:rPr>
+                          <w:rFonts w:ascii="Courier New" w:eastAsia="Times New Roman" w:hAnsi="Courier New" w:cs="Courier New"/>
+                          <w:color w:val="24292E"/>
+                          <w:shd w:val="clear" w:color="auto" w:fill="FFFFFF"/>
+                          <w:lang w:eastAsia="en-ID"/>
+                        </w:rPr>
+                      </w:pPr>
+                      <w:r>
+                        <w:rPr>
+                          <w:rFonts w:ascii="Courier New" w:eastAsia="Times New Roman" w:hAnsi="Courier New" w:cs="Courier New"/>
+                          <w:color w:val="24292E"/>
+                          <w:shd w:val="clear" w:color="auto" w:fill="FFFFFF"/>
+                          <w:lang w:eastAsia="en-ID"/>
+                        </w:rPr>
+                        <w:t xml:space="preserve">        spd1.tambahKecepatan(</w:t>
+                      </w:r>
+                      <w:r>
+                        <w:rPr>
+                          <w:rFonts w:ascii="Courier New" w:eastAsia="Times New Roman" w:hAnsi="Courier New" w:cs="Courier New"/>
+                          <w:color w:val="005CC5"/>
+                          <w:lang w:eastAsia="en-ID"/>
+                        </w:rPr>
+                        <w:t>10</w:t>
+                      </w:r>
+                      <w:r>
+                        <w:rPr>
+                          <w:rFonts w:ascii="Courier New" w:eastAsia="Times New Roman" w:hAnsi="Courier New" w:cs="Courier New"/>
+                          <w:color w:val="24292E"/>
+                          <w:shd w:val="clear" w:color="auto" w:fill="FFFFFF"/>
+                          <w:lang w:eastAsia="en-ID"/>
+                        </w:rPr>
+                        <w:t>);</w:t>
+                      </w:r>
+                    </w:p>
+                    <w:p>
+                      <w:pPr>
+                        <w:spacing w:after="0" w:line="240" w:lineRule="auto"/>
+                        <w:rPr>
+                          <w:rFonts w:ascii="Courier New" w:eastAsia="Times New Roman" w:hAnsi="Courier New" w:cs="Courier New"/>
+                          <w:color w:val="24292E"/>
+                          <w:shd w:val="clear" w:color="auto" w:fill="FFFFFF"/>
+                          <w:lang w:eastAsia="en-ID"/>
+                        </w:rPr>
+                      </w:pPr>
+                      <w:r>
+                        <w:rPr>
+                          <w:rFonts w:ascii="Courier New" w:eastAsia="Times New Roman" w:hAnsi="Courier New" w:cs="Courier New"/>
+                          <w:color w:val="24292E"/>
+                          <w:shd w:val="clear" w:color="auto" w:fill="FFFFFF"/>
+                          <w:lang w:eastAsia="en-ID"/>
+                        </w:rPr>
+                        <w:t xml:space="preserve">        spd1.gantiGear(</w:t>
+                      </w:r>
+                      <w:r>
+                        <w:rPr>
+                          <w:rFonts w:ascii="Courier New" w:eastAsia="Times New Roman" w:hAnsi="Courier New" w:cs="Courier New"/>
+                          <w:color w:val="005CC5"/>
+                          <w:lang w:eastAsia="en-ID"/>
+                        </w:rPr>
+                        <w:t>2</w:t>
+                      </w:r>
+                      <w:r>
+                        <w:rPr>
+                          <w:rFonts w:ascii="Courier New" w:eastAsia="Times New Roman" w:hAnsi="Courier New" w:cs="Courier New"/>
+                          <w:color w:val="24292E"/>
+                          <w:shd w:val="clear" w:color="auto" w:fill="FFFFFF"/>
+                          <w:lang w:eastAsia="en-ID"/>
+                        </w:rPr>
+                        <w:t>);</w:t>
+                      </w:r>
+                    </w:p>
+                    <w:p>
+                      <w:pPr>
+                        <w:spacing w:after="0" w:line="240" w:lineRule="auto"/>
+                        <w:rPr>
+                          <w:rFonts w:ascii="Courier New" w:eastAsia="Times New Roman" w:hAnsi="Courier New" w:cs="Courier New"/>
+                          <w:color w:val="24292E"/>
+                          <w:shd w:val="clear" w:color="auto" w:fill="FFFFFF"/>
+                          <w:lang w:eastAsia="en-ID"/>
+                        </w:rPr>
+                      </w:pPr>
+                      <w:r>
+                        <w:rPr>
+                          <w:rFonts w:ascii="Courier New" w:eastAsia="Times New Roman" w:hAnsi="Courier New" w:cs="Courier New"/>
+                          <w:color w:val="24292E"/>
+                          <w:shd w:val="clear" w:color="auto" w:fill="FFFFFF"/>
+                          <w:lang w:eastAsia="en-ID"/>
+                        </w:rPr>
+                        <w:t xml:space="preserve">        spd1.cetakStatus();</w:t>
+                      </w:r>
+                    </w:p>
+                    <w:p>
+                      <w:pPr>
+                        <w:spacing w:after="0" w:line="240" w:lineRule="auto"/>
+                        <w:rPr>
+                          <w:rFonts w:ascii="Courier New" w:eastAsia="Times New Roman" w:hAnsi="Courier New" w:cs="Courier New"/>
+                          <w:color w:val="24292E"/>
+                          <w:shd w:val="clear" w:color="auto" w:fill="FFFFFF"/>
+                          <w:lang w:eastAsia="en-ID"/>
+                        </w:rPr>
+                      </w:pPr>
+                    </w:p>
+                    <w:p>
+                      <w:pPr>
+                        <w:spacing w:after="0" w:line="240" w:lineRule="auto"/>
+                        <w:rPr>
+                          <w:rFonts w:ascii="Courier New" w:eastAsia="Times New Roman" w:hAnsi="Courier New" w:cs="Courier New"/>
+                          <w:color w:val="24292E"/>
+                          <w:shd w:val="clear" w:color="auto" w:fill="FFFFFF"/>
+                          <w:lang w:eastAsia="en-ID"/>
+                        </w:rPr>
+                      </w:pPr>
+                      <w:r>
+                        <w:rPr>
+                          <w:rFonts w:ascii="Courier New" w:eastAsia="Times New Roman" w:hAnsi="Courier New" w:cs="Courier New"/>
+                          <w:color w:val="24292E"/>
+                          <w:shd w:val="clear" w:color="auto" w:fill="FFFFFF"/>
+                          <w:lang w:eastAsia="en-ID"/>
+                        </w:rPr>
+                        <w:t xml:space="preserve">        spd2.setMerek(</w:t>
+                      </w:r>
+                      <w:r>
+                        <w:rPr>
+                          <w:rFonts w:ascii="Courier New" w:eastAsia="Times New Roman" w:hAnsi="Courier New" w:cs="Courier New"/>
+                          <w:color w:val="032F62"/>
+                          <w:lang w:eastAsia="en-ID"/>
+                        </w:rPr>
+                        <w:t>"Whim Cycle"</w:t>
+                      </w:r>
+                      <w:r>
+                        <w:rPr>
+                          <w:rFonts w:ascii="Courier New" w:eastAsia="Times New Roman" w:hAnsi="Courier New" w:cs="Courier New"/>
+                          <w:color w:val="24292E"/>
+                          <w:shd w:val="clear" w:color="auto" w:fill="FFFFFF"/>
+                          <w:lang w:eastAsia="en-ID"/>
+                        </w:rPr>
+                        <w:t>);</w:t>
+                      </w:r>
+                    </w:p>
+                    <w:p>
+                      <w:pPr>
+                        <w:spacing w:after="0" w:line="240" w:lineRule="auto"/>
+                        <w:rPr>
+                          <w:rFonts w:ascii="Courier New" w:eastAsia="Times New Roman" w:hAnsi="Courier New" w:cs="Courier New"/>
+                          <w:color w:val="24292E"/>
+                          <w:shd w:val="clear" w:color="auto" w:fill="FFFFFF"/>
+                          <w:lang w:eastAsia="en-ID"/>
+                        </w:rPr>
+                      </w:pPr>
+                      <w:r>
+                        <w:rPr>
+                          <w:rFonts w:ascii="Courier New" w:eastAsia="Times New Roman" w:hAnsi="Courier New" w:cs="Courier New"/>
+                          <w:color w:val="24292E"/>
+                          <w:shd w:val="clear" w:color="auto" w:fill="FFFFFF"/>
+                          <w:lang w:eastAsia="en-ID"/>
+                        </w:rPr>
+                        <w:t xml:space="preserve">        spd2.tambahKecepatan(</w:t>
+                      </w:r>
+                      <w:r>
+                        <w:rPr>
+                          <w:rFonts w:ascii="Courier New" w:eastAsia="Times New Roman" w:hAnsi="Courier New" w:cs="Courier New"/>
+                          <w:color w:val="005CC5"/>
+                          <w:lang w:eastAsia="en-ID"/>
+                        </w:rPr>
+                        <w:t>10</w:t>
+                      </w:r>
+                      <w:r>
+                        <w:rPr>
+                          <w:rFonts w:ascii="Courier New" w:eastAsia="Times New Roman" w:hAnsi="Courier New" w:cs="Courier New"/>
+                          <w:color w:val="24292E"/>
+                          <w:shd w:val="clear" w:color="auto" w:fill="FFFFFF"/>
+                          <w:lang w:eastAsia="en-ID"/>
+                        </w:rPr>
+                        <w:t>);</w:t>
+                      </w:r>
+                    </w:p>
+                    <w:p>
+                      <w:pPr>
+                        <w:spacing w:after="0" w:line="240" w:lineRule="auto"/>
+                        <w:rPr>
+                          <w:rFonts w:ascii="Courier New" w:eastAsia="Times New Roman" w:hAnsi="Courier New" w:cs="Courier New"/>
+                          <w:color w:val="24292E"/>
+                          <w:shd w:val="clear" w:color="auto" w:fill="FFFFFF"/>
+                          <w:lang w:eastAsia="en-ID"/>
+                        </w:rPr>
+                      </w:pPr>
+                      <w:r>
+                        <w:rPr>
+                          <w:rFonts w:ascii="Courier New" w:eastAsia="Times New Roman" w:hAnsi="Courier New" w:cs="Courier New"/>
+                          <w:color w:val="24292E"/>
+                          <w:shd w:val="clear" w:color="auto" w:fill="FFFFFF"/>
+                          <w:lang w:eastAsia="en-ID"/>
+                        </w:rPr>
+                        <w:t xml:space="preserve">        spd2.gantiGear(</w:t>
+                      </w:r>
+                      <w:r>
+                        <w:rPr>
+                          <w:rFonts w:ascii="Courier New" w:eastAsia="Times New Roman" w:hAnsi="Courier New" w:cs="Courier New"/>
+                          <w:color w:val="005CC5"/>
+                          <w:lang w:eastAsia="en-ID"/>
+                        </w:rPr>
+                        <w:t>2</w:t>
+                      </w:r>
+                      <w:r>
+                        <w:rPr>
+                          <w:rFonts w:ascii="Courier New" w:eastAsia="Times New Roman" w:hAnsi="Courier New" w:cs="Courier New"/>
+                          <w:color w:val="24292E"/>
+                          <w:shd w:val="clear" w:color="auto" w:fill="FFFFFF"/>
+                          <w:lang w:eastAsia="en-ID"/>
+                        </w:rPr>
+                        <w:t>);</w:t>
+                      </w:r>
+                    </w:p>
+                    <w:p>
+                      <w:pPr>
+                        <w:spacing w:after="0" w:line="240" w:lineRule="auto"/>
+                        <w:rPr>
+                          <w:rFonts w:ascii="Courier New" w:eastAsia="Times New Roman" w:hAnsi="Courier New" w:cs="Courier New"/>
+                          <w:color w:val="24292E"/>
+                          <w:shd w:val="clear" w:color="auto" w:fill="FFFFFF"/>
+                          <w:lang w:eastAsia="en-ID"/>
+                        </w:rPr>
+                      </w:pPr>
+                      <w:r>
+                        <w:rPr>
+                          <w:rFonts w:ascii="Courier New" w:eastAsia="Times New Roman" w:hAnsi="Courier New" w:cs="Courier New"/>
+                          <w:color w:val="24292E"/>
+                          <w:shd w:val="clear" w:color="auto" w:fill="FFFFFF"/>
+                          <w:lang w:eastAsia="en-ID"/>
+                        </w:rPr>
+                        <w:t xml:space="preserve">        spd2.tambahKecepatan(</w:t>
+                      </w:r>
+                      <w:r>
+                        <w:rPr>
+                          <w:rFonts w:ascii="Courier New" w:eastAsia="Times New Roman" w:hAnsi="Courier New" w:cs="Courier New"/>
+                          <w:color w:val="005CC5"/>
+                          <w:lang w:eastAsia="en-ID"/>
+                        </w:rPr>
+                        <w:t>10</w:t>
+                      </w:r>
+                      <w:r>
+                        <w:rPr>
+                          <w:rFonts w:ascii="Courier New" w:eastAsia="Times New Roman" w:hAnsi="Courier New" w:cs="Courier New"/>
+                          <w:color w:val="24292E"/>
+                          <w:shd w:val="clear" w:color="auto" w:fill="FFFFFF"/>
+                          <w:lang w:eastAsia="en-ID"/>
+                        </w:rPr>
+                        <w:t>);</w:t>
+                      </w:r>
+                    </w:p>
+                    <w:p>
+                      <w:pPr>
+                        <w:spacing w:after="0" w:line="240" w:lineRule="auto"/>
+                        <w:rPr>
+                          <w:rFonts w:ascii="Courier New" w:eastAsia="Times New Roman" w:hAnsi="Courier New" w:cs="Courier New"/>
+                          <w:color w:val="24292E"/>
+                          <w:shd w:val="clear" w:color="auto" w:fill="FFFFFF"/>
+                          <w:lang w:eastAsia="en-ID"/>
+                        </w:rPr>
+                      </w:pPr>
+                      <w:r>
+                        <w:rPr>
+                          <w:rFonts w:ascii="Courier New" w:eastAsia="Times New Roman" w:hAnsi="Courier New" w:cs="Courier New"/>
+                          <w:color w:val="24292E"/>
+                          <w:shd w:val="clear" w:color="auto" w:fill="FFFFFF"/>
+                          <w:lang w:eastAsia="en-ID"/>
+                        </w:rPr>
+                        <w:t xml:space="preserve">        spd2.gantiGear(</w:t>
+                      </w:r>
+                      <w:r>
+                        <w:rPr>
+                          <w:rFonts w:ascii="Courier New" w:eastAsia="Times New Roman" w:hAnsi="Courier New" w:cs="Courier New"/>
+                          <w:color w:val="005CC5"/>
+                          <w:lang w:eastAsia="en-ID"/>
+                        </w:rPr>
+                        <w:t>3</w:t>
+                      </w:r>
+                      <w:r>
+                        <w:rPr>
+                          <w:rFonts w:ascii="Courier New" w:eastAsia="Times New Roman" w:hAnsi="Courier New" w:cs="Courier New"/>
+                          <w:color w:val="24292E"/>
+                          <w:shd w:val="clear" w:color="auto" w:fill="FFFFFF"/>
+                          <w:lang w:eastAsia="en-ID"/>
+                        </w:rPr>
+                        <w:t>);</w:t>
+                      </w:r>
+                    </w:p>
+                    <w:p>
+                      <w:pPr>
+                        <w:spacing w:after="0" w:line="240" w:lineRule="auto"/>
+                        <w:rPr>
+                          <w:rFonts w:ascii="Courier New" w:eastAsia="Times New Roman" w:hAnsi="Courier New" w:cs="Courier New"/>
+                          <w:color w:val="24292E"/>
+                          <w:shd w:val="clear" w:color="auto" w:fill="FFFFFF"/>
+                          <w:lang w:eastAsia="en-ID"/>
+                        </w:rPr>
+                      </w:pPr>
+                      <w:r>
+                        <w:rPr>
+                          <w:rFonts w:ascii="Courier New" w:eastAsia="Times New Roman" w:hAnsi="Courier New" w:cs="Courier New"/>
+                          <w:color w:val="24292E"/>
+                          <w:shd w:val="clear" w:color="auto" w:fill="FFFFFF"/>
+                          <w:lang w:eastAsia="en-ID"/>
+                        </w:rPr>
+                        <w:t xml:space="preserve">        spd2.cetakStatus();</w:t>
+                      </w:r>
+                    </w:p>
+                    <w:p>
+                      <w:pPr>
+                        <w:spacing w:after="0" w:line="240" w:lineRule="auto"/>
+                        <w:rPr>
+                          <w:rFonts w:ascii="Courier New" w:eastAsia="Times New Roman" w:hAnsi="Courier New" w:cs="Courier New"/>
+                          <w:color w:val="24292E"/>
+                          <w:shd w:val="clear" w:color="auto" w:fill="FFFFFF"/>
+                          <w:lang w:eastAsia="en-ID"/>
+                        </w:rPr>
+                      </w:pPr>
+                    </w:p>
+                    <w:p>
+                      <w:pPr>
+                        <w:spacing w:after="0" w:line="240" w:lineRule="auto"/>
+                        <w:rPr>
+                          <w:rFonts w:ascii="Courier New" w:eastAsia="Times New Roman" w:hAnsi="Courier New" w:cs="Courier New"/>
+                          <w:color w:val="24292E"/>
+                          <w:shd w:val="clear" w:color="auto" w:fill="FFFFFF"/>
+                          <w:lang w:eastAsia="en-ID"/>
+                        </w:rPr>
+                      </w:pPr>
+                      <w:r>
+                        <w:rPr>
+                          <w:rFonts w:ascii="Courier New" w:eastAsia="Times New Roman" w:hAnsi="Courier New" w:cs="Courier New"/>
+                          <w:color w:val="24292E"/>
+                          <w:shd w:val="clear" w:color="auto" w:fill="FFFFFF"/>
+                          <w:lang w:eastAsia="en-ID"/>
+                        </w:rPr>
+                        <w:t xml:space="preserve">    }</w:t>
+                      </w:r>
+                    </w:p>
+                    <w:p>
+                      <w:pPr>
+                        <w:spacing w:after="0" w:line="240" w:lineRule="auto"/>
+                        <w:rPr>
+                          <w:rFonts w:ascii="Courier New" w:eastAsia="Times New Roman" w:hAnsi="Courier New" w:cs="Courier New"/>
+                          <w:color w:val="24292E"/>
+                          <w:shd w:val="clear" w:color="auto" w:fill="FFFFFF"/>
+                          <w:lang w:eastAsia="en-ID"/>
+                        </w:rPr>
+                      </w:pPr>
+                    </w:p>
+                    <w:p>
+                      <w:pPr>
+                        <w:rPr>
+                          <w:rFonts w:ascii="Courier New" w:hAnsi="Courier New" w:cs="Courier New"/>
+                        </w:rPr>
+                      </w:pPr>
+                      <w:r>
+                        <w:rPr>
+                          <w:rFonts w:ascii="Courier New" w:eastAsia="Times New Roman" w:hAnsi="Courier New" w:cs="Courier New"/>
+                          <w:color w:val="24292E"/>
+                          <w:shd w:val="clear" w:color="auto" w:fill="FFFFFF"/>
+                          <w:lang w:eastAsia="en-ID"/>
+                        </w:rPr>
+                        <w:t>}</w:t>
+                      </w:r>
+                    </w:p>
+                  </w:txbxContent>
+                </v:textbox>
+                <w10:wrap type="square" anchorx="margin"/>
+              </v:shape>
+            </w:pict>
+          </mc:Fallback>
+        </mc:AlternateContent>
+      </w:r>
       <w:r>
         <w:rPr>
           <w:rFonts w:ascii="Times New Roman" w:eastAsia="Times New Roman" w:hAnsi="Times New Roman" w:cs="Times New Roman"/>
@@ -2721,6 +5464,3487 @@
           </wp:inline>
         </w:drawing>
       </w:r>
+    </w:p>
+    <w:p>
+      <w:pPr>
+        <w:spacing w:before="240" w:after="0" w:line="360" w:lineRule="auto"/>
+        <w:rPr>
+          <w:rFonts w:ascii="Times New Roman" w:eastAsia="Times New Roman" w:hAnsi="Times New Roman" w:cs="Times New Roman"/>
+          <w:color w:val="000000"/>
+          <w:sz w:val="24"/>
+          <w:szCs w:val="24"/>
+          <w:lang w:eastAsia="en-ID"/>
+        </w:rPr>
+      </w:pPr>
+      <w:proofErr w:type="spellStart"/>
+      <w:r>
+        <w:rPr>
+          <w:rFonts w:ascii="Times New Roman" w:eastAsia="Times New Roman" w:hAnsi="Times New Roman" w:cs="Times New Roman"/>
+          <w:color w:val="000000"/>
+          <w:sz w:val="24"/>
+          <w:szCs w:val="24"/>
+          <w:lang w:eastAsia="en-ID"/>
+        </w:rPr>
+        <w:t>Github</w:t>
+      </w:r>
+      <w:proofErr w:type="spellEnd"/>
+      <w:r>
+        <w:rPr>
+          <w:rFonts w:ascii="Times New Roman" w:eastAsia="Times New Roman" w:hAnsi="Times New Roman" w:cs="Times New Roman"/>
+          <w:color w:val="000000"/>
+          <w:sz w:val="24"/>
+          <w:szCs w:val="24"/>
+          <w:lang w:eastAsia="en-ID"/>
+        </w:rPr>
+        <w:t xml:space="preserve">: </w:t>
+      </w:r>
+      <w:hyperlink r:id="rId6" w:history="1">
+        <w:r>
+          <w:rPr>
+            <w:rStyle w:val="Hyperlink"/>
+            <w:rFonts w:ascii="Times New Roman" w:eastAsia="Times New Roman" w:hAnsi="Times New Roman" w:cs="Times New Roman"/>
+            <w:sz w:val="24"/>
+            <w:szCs w:val="24"/>
+            <w:lang w:eastAsia="en-ID"/>
+          </w:rPr>
+          <w:t>https://github.com/rafiody16/PBO/tree/main/Jobsheet1/sepedaDemo</w:t>
+        </w:r>
+      </w:hyperlink>
+      <w:r>
+        <w:rPr>
+          <w:rFonts w:ascii="Times New Roman" w:eastAsia="Times New Roman" w:hAnsi="Times New Roman" w:cs="Times New Roman"/>
+          <w:color w:val="000000"/>
+          <w:sz w:val="24"/>
+          <w:szCs w:val="24"/>
+          <w:lang w:eastAsia="en-ID"/>
+        </w:rPr>
+        <w:t xml:space="preserve"> </w:t>
+      </w:r>
+    </w:p>
+    <w:p>
+      <w:pPr>
+        <w:spacing w:before="240" w:after="0" w:line="360" w:lineRule="auto"/>
+        <w:rPr>
+          <w:rFonts w:ascii="Times New Roman" w:eastAsia="Times New Roman" w:hAnsi="Times New Roman" w:cs="Times New Roman"/>
+          <w:color w:val="000000"/>
+          <w:sz w:val="24"/>
+          <w:szCs w:val="24"/>
+          <w:lang w:eastAsia="en-ID"/>
+        </w:rPr>
+      </w:pPr>
+    </w:p>
+    <w:p>
+      <w:pPr>
+        <w:spacing w:before="240" w:after="0" w:line="360" w:lineRule="auto"/>
+        <w:rPr>
+          <w:rFonts w:ascii="Times New Roman" w:eastAsia="Times New Roman" w:hAnsi="Times New Roman" w:cs="Times New Roman"/>
+          <w:color w:val="000000"/>
+          <w:sz w:val="24"/>
+          <w:szCs w:val="24"/>
+          <w:lang w:eastAsia="en-ID"/>
+        </w:rPr>
+      </w:pPr>
+    </w:p>
+    <w:p>
+      <w:pPr>
+        <w:spacing w:before="240" w:after="0" w:line="360" w:lineRule="auto"/>
+        <w:rPr>
+          <w:rFonts w:ascii="Times New Roman" w:eastAsia="Times New Roman" w:hAnsi="Times New Roman" w:cs="Times New Roman"/>
+          <w:b/>
+          <w:bCs/>
+          <w:color w:val="000000"/>
+          <w:sz w:val="28"/>
+          <w:szCs w:val="28"/>
+          <w:lang w:eastAsia="en-ID"/>
+        </w:rPr>
+      </w:pPr>
+    </w:p>
+    <w:p>
+      <w:pPr>
+        <w:spacing w:before="240" w:after="0" w:line="360" w:lineRule="auto"/>
+        <w:rPr>
+          <w:rFonts w:ascii="Times New Roman" w:eastAsia="Times New Roman" w:hAnsi="Times New Roman" w:cs="Times New Roman"/>
+          <w:b/>
+          <w:bCs/>
+          <w:color w:val="000000"/>
+          <w:sz w:val="28"/>
+          <w:szCs w:val="28"/>
+          <w:lang w:eastAsia="en-ID"/>
+        </w:rPr>
+      </w:pPr>
+    </w:p>
+    <w:p>
+      <w:pPr>
+        <w:spacing w:before="240" w:after="0" w:line="360" w:lineRule="auto"/>
+        <w:rPr>
+          <w:rFonts w:ascii="Times New Roman" w:eastAsia="Times New Roman" w:hAnsi="Times New Roman" w:cs="Times New Roman"/>
+          <w:b/>
+          <w:bCs/>
+          <w:color w:val="000000"/>
+          <w:sz w:val="28"/>
+          <w:szCs w:val="28"/>
+          <w:lang w:eastAsia="en-ID"/>
+        </w:rPr>
+      </w:pPr>
+    </w:p>
+    <w:p>
+      <w:pPr>
+        <w:spacing w:before="240" w:after="0" w:line="360" w:lineRule="auto"/>
+        <w:rPr>
+          <w:rFonts w:ascii="Times New Roman" w:eastAsia="Times New Roman" w:hAnsi="Times New Roman" w:cs="Times New Roman"/>
+          <w:b/>
+          <w:bCs/>
+          <w:color w:val="000000"/>
+          <w:sz w:val="28"/>
+          <w:szCs w:val="28"/>
+          <w:lang w:eastAsia="en-ID"/>
+        </w:rPr>
+      </w:pPr>
+    </w:p>
+    <w:p>
+      <w:pPr>
+        <w:spacing w:before="240" w:after="0" w:line="360" w:lineRule="auto"/>
+        <w:rPr>
+          <w:rFonts w:ascii="Times New Roman" w:eastAsia="Times New Roman" w:hAnsi="Times New Roman" w:cs="Times New Roman"/>
+          <w:b/>
+          <w:bCs/>
+          <w:color w:val="000000"/>
+          <w:sz w:val="28"/>
+          <w:szCs w:val="28"/>
+          <w:lang w:eastAsia="en-ID"/>
+        </w:rPr>
+      </w:pPr>
+    </w:p>
+    <w:p>
+      <w:pPr>
+        <w:spacing w:before="240" w:after="0" w:line="360" w:lineRule="auto"/>
+        <w:rPr>
+          <w:rFonts w:ascii="Times New Roman" w:eastAsia="Times New Roman" w:hAnsi="Times New Roman" w:cs="Times New Roman"/>
+          <w:b/>
+          <w:bCs/>
+          <w:color w:val="000000"/>
+          <w:sz w:val="28"/>
+          <w:szCs w:val="28"/>
+          <w:lang w:eastAsia="en-ID"/>
+        </w:rPr>
+      </w:pPr>
+      <w:proofErr w:type="spellStart"/>
+      <w:r>
+        <w:rPr>
+          <w:rFonts w:ascii="Times New Roman" w:eastAsia="Times New Roman" w:hAnsi="Times New Roman" w:cs="Times New Roman"/>
+          <w:b/>
+          <w:bCs/>
+          <w:color w:val="000000"/>
+          <w:sz w:val="28"/>
+          <w:szCs w:val="28"/>
+          <w:lang w:eastAsia="en-ID"/>
+        </w:rPr>
+        <w:lastRenderedPageBreak/>
+        <w:t>Percobaan</w:t>
+      </w:r>
+      <w:proofErr w:type="spellEnd"/>
+      <w:r>
+        <w:rPr>
+          <w:rFonts w:ascii="Times New Roman" w:eastAsia="Times New Roman" w:hAnsi="Times New Roman" w:cs="Times New Roman"/>
+          <w:b/>
+          <w:bCs/>
+          <w:color w:val="000000"/>
+          <w:sz w:val="28"/>
+          <w:szCs w:val="28"/>
+          <w:lang w:eastAsia="en-ID"/>
+        </w:rPr>
+        <w:t xml:space="preserve"> 2</w:t>
+      </w:r>
+    </w:p>
+    <w:p>
+      <w:pPr>
+        <w:spacing w:before="240" w:after="0" w:line="360" w:lineRule="auto"/>
+        <w:rPr>
+          <w:rFonts w:ascii="Times New Roman" w:eastAsia="Times New Roman" w:hAnsi="Times New Roman" w:cs="Times New Roman"/>
+          <w:color w:val="000000"/>
+          <w:sz w:val="24"/>
+          <w:szCs w:val="24"/>
+          <w:lang w:eastAsia="en-ID"/>
+        </w:rPr>
+      </w:pPr>
+      <w:r>
+        <w:rPr>
+          <w:rFonts w:ascii="Times New Roman" w:eastAsia="Times New Roman" w:hAnsi="Times New Roman" w:cs="Times New Roman"/>
+          <w:noProof/>
+          <w:color w:val="000000"/>
+          <w:sz w:val="24"/>
+          <w:szCs w:val="24"/>
+          <w:lang w:eastAsia="en-ID"/>
+        </w:rPr>
+        <mc:AlternateContent>
+          <mc:Choice Requires="wps">
+            <w:drawing>
+              <wp:anchor distT="45720" distB="45720" distL="114300" distR="114300" simplePos="0" relativeHeight="251667456" behindDoc="0" locked="0" layoutInCell="1" allowOverlap="1" wp14:anchorId="0908537C" wp14:editId="617CD26B">
+                <wp:simplePos x="0" y="0"/>
+                <wp:positionH relativeFrom="margin">
+                  <wp:align>right</wp:align>
+                </wp:positionH>
+                <wp:positionV relativeFrom="paragraph">
+                  <wp:posOffset>3165475</wp:posOffset>
+                </wp:positionV>
+                <wp:extent cx="5715000" cy="3000375"/>
+                <wp:effectExtent l="0" t="0" r="19050" b="28575"/>
+                <wp:wrapSquare wrapText="bothSides"/>
+                <wp:docPr id="5" name="Text Box 2"/>
+                <wp:cNvGraphicFramePr>
+                  <a:graphicFrameLocks xmlns:a="http://schemas.openxmlformats.org/drawingml/2006/main"/>
+                </wp:cNvGraphicFramePr>
+                <a:graphic xmlns:a="http://schemas.openxmlformats.org/drawingml/2006/main">
+                  <a:graphicData uri="http://schemas.microsoft.com/office/word/2010/wordprocessingShape">
+                    <wps:wsp>
+                      <wps:cNvSpPr txBox="1">
+                        <a:spLocks noChangeArrowheads="1"/>
+                      </wps:cNvSpPr>
+                      <wps:spPr bwMode="auto">
+                        <a:xfrm>
+                          <a:off x="0" y="0"/>
+                          <a:ext cx="5715000" cy="3000375"/>
+                        </a:xfrm>
+                        <a:prstGeom prst="rect">
+                          <a:avLst/>
+                        </a:prstGeom>
+                        <a:solidFill>
+                          <a:srgbClr val="FFFFFF"/>
+                        </a:solidFill>
+                        <a:ln w="9525">
+                          <a:solidFill>
+                            <a:srgbClr val="000000"/>
+                          </a:solidFill>
+                          <a:miter lim="800000"/>
+                          <a:headEnd/>
+                          <a:tailEnd/>
+                        </a:ln>
+                      </wps:spPr>
+                      <wps:txbx>
+                        <w:txbxContent>
+                          <w:p>
+                            <w:pPr>
+                              <w:spacing w:after="0" w:line="240" w:lineRule="auto"/>
+                              <w:rPr>
+                                <w:rFonts w:ascii="Courier New" w:eastAsia="Times New Roman" w:hAnsi="Courier New" w:cs="Courier New"/>
+                                <w:color w:val="24292E"/>
+                                <w:shd w:val="clear" w:color="auto" w:fill="FFFFFF"/>
+                                <w:lang w:eastAsia="en-ID"/>
+                              </w:rPr>
+                            </w:pPr>
+                            <w:r>
+                              <w:rPr>
+                                <w:rFonts w:ascii="Courier New" w:eastAsia="Times New Roman" w:hAnsi="Courier New" w:cs="Courier New"/>
+                                <w:color w:val="D73A49"/>
+                                <w:lang w:eastAsia="en-ID"/>
+                              </w:rPr>
+                              <w:t>public</w:t>
+                            </w:r>
+                            <w:r>
+                              <w:rPr>
+                                <w:rFonts w:ascii="Courier New" w:eastAsia="Times New Roman" w:hAnsi="Courier New" w:cs="Courier New"/>
+                                <w:color w:val="24292E"/>
+                                <w:shd w:val="clear" w:color="auto" w:fill="FFFFFF"/>
+                                <w:lang w:eastAsia="en-ID"/>
+                              </w:rPr>
+                              <w:t xml:space="preserve"> </w:t>
+                            </w:r>
+                            <w:r>
+                              <w:rPr>
+                                <w:rFonts w:ascii="Courier New" w:eastAsia="Times New Roman" w:hAnsi="Courier New" w:cs="Courier New"/>
+                                <w:color w:val="D73A49"/>
+                                <w:lang w:eastAsia="en-ID"/>
+                              </w:rPr>
+                              <w:t>class</w:t>
+                            </w:r>
+                            <w:r>
+                              <w:rPr>
+                                <w:rFonts w:ascii="Courier New" w:eastAsia="Times New Roman" w:hAnsi="Courier New" w:cs="Courier New"/>
+                                <w:color w:val="24292E"/>
+                                <w:shd w:val="clear" w:color="auto" w:fill="FFFFFF"/>
+                                <w:lang w:eastAsia="en-ID"/>
+                              </w:rPr>
+                              <w:t xml:space="preserve"> </w:t>
+                            </w:r>
+                            <w:proofErr w:type="spellStart"/>
+                            <w:r>
+                              <w:rPr>
+                                <w:rFonts w:ascii="Courier New" w:eastAsia="Times New Roman" w:hAnsi="Courier New" w:cs="Courier New"/>
+                                <w:color w:val="6F42C1"/>
+                                <w:lang w:eastAsia="en-ID"/>
+                              </w:rPr>
+                              <w:t>SepedaDemo</w:t>
+                            </w:r>
+                            <w:proofErr w:type="spellEnd"/>
+                            <w:r>
+                              <w:rPr>
+                                <w:rFonts w:ascii="Courier New" w:eastAsia="Times New Roman" w:hAnsi="Courier New" w:cs="Courier New"/>
+                                <w:color w:val="24292E"/>
+                                <w:shd w:val="clear" w:color="auto" w:fill="FFFFFF"/>
+                                <w:lang w:eastAsia="en-ID"/>
+                              </w:rPr>
+                              <w:t xml:space="preserve"> {</w:t>
+                            </w:r>
+                          </w:p>
+                          <w:p>
+                            <w:pPr>
+                              <w:spacing w:after="0" w:line="240" w:lineRule="auto"/>
+                              <w:rPr>
+                                <w:rFonts w:ascii="Courier New" w:eastAsia="Times New Roman" w:hAnsi="Courier New" w:cs="Courier New"/>
+                                <w:color w:val="24292E"/>
+                                <w:shd w:val="clear" w:color="auto" w:fill="FFFFFF"/>
+                                <w:lang w:eastAsia="en-ID"/>
+                              </w:rPr>
+                            </w:pPr>
+                            <w:r>
+                              <w:rPr>
+                                <w:rFonts w:ascii="Courier New" w:eastAsia="Times New Roman" w:hAnsi="Courier New" w:cs="Courier New"/>
+                                <w:color w:val="24292E"/>
+                                <w:shd w:val="clear" w:color="auto" w:fill="FFFFFF"/>
+                                <w:lang w:eastAsia="en-ID"/>
+                              </w:rPr>
+                              <w:t xml:space="preserve">    </w:t>
+                            </w:r>
+                          </w:p>
+                          <w:p>
+                            <w:pPr>
+                              <w:spacing w:after="0" w:line="240" w:lineRule="auto"/>
+                              <w:rPr>
+                                <w:rFonts w:ascii="Courier New" w:eastAsia="Times New Roman" w:hAnsi="Courier New" w:cs="Courier New"/>
+                                <w:color w:val="24292E"/>
+                                <w:shd w:val="clear" w:color="auto" w:fill="FFFFFF"/>
+                                <w:lang w:eastAsia="en-ID"/>
+                              </w:rPr>
+                            </w:pPr>
+                            <w:r>
+                              <w:rPr>
+                                <w:rFonts w:ascii="Courier New" w:eastAsia="Times New Roman" w:hAnsi="Courier New" w:cs="Courier New"/>
+                                <w:color w:val="24292E"/>
+                                <w:shd w:val="clear" w:color="auto" w:fill="FFFFFF"/>
+                                <w:lang w:eastAsia="en-ID"/>
+                              </w:rPr>
+                              <w:t xml:space="preserve">    </w:t>
+                            </w:r>
+                            <w:r>
+                              <w:rPr>
+                                <w:rFonts w:ascii="Courier New" w:eastAsia="Times New Roman" w:hAnsi="Courier New" w:cs="Courier New"/>
+                                <w:color w:val="D73A49"/>
+                                <w:lang w:eastAsia="en-ID"/>
+                              </w:rPr>
+                              <w:t>public</w:t>
+                            </w:r>
+                            <w:r>
+                              <w:rPr>
+                                <w:rFonts w:ascii="Courier New" w:eastAsia="Times New Roman" w:hAnsi="Courier New" w:cs="Courier New"/>
+                                <w:color w:val="24292E"/>
+                                <w:shd w:val="clear" w:color="auto" w:fill="FFFFFF"/>
+                                <w:lang w:eastAsia="en-ID"/>
+                              </w:rPr>
+                              <w:t xml:space="preserve"> </w:t>
+                            </w:r>
+                            <w:r>
+                              <w:rPr>
+                                <w:rFonts w:ascii="Courier New" w:eastAsia="Times New Roman" w:hAnsi="Courier New" w:cs="Courier New"/>
+                                <w:color w:val="D73A49"/>
+                                <w:lang w:eastAsia="en-ID"/>
+                              </w:rPr>
+                              <w:t>static</w:t>
+                            </w:r>
+                            <w:r>
+                              <w:rPr>
+                                <w:rFonts w:ascii="Courier New" w:eastAsia="Times New Roman" w:hAnsi="Courier New" w:cs="Courier New"/>
+                                <w:color w:val="24292E"/>
+                                <w:shd w:val="clear" w:color="auto" w:fill="FFFFFF"/>
+                                <w:lang w:eastAsia="en-ID"/>
+                              </w:rPr>
+                              <w:t xml:space="preserve"> </w:t>
+                            </w:r>
+                            <w:r>
+                              <w:rPr>
+                                <w:rFonts w:ascii="Courier New" w:eastAsia="Times New Roman" w:hAnsi="Courier New" w:cs="Courier New"/>
+                                <w:color w:val="D73A49"/>
+                                <w:lang w:eastAsia="en-ID"/>
+                              </w:rPr>
+                              <w:t>void</w:t>
+                            </w:r>
+                            <w:r>
+                              <w:rPr>
+                                <w:rFonts w:ascii="Courier New" w:eastAsia="Times New Roman" w:hAnsi="Courier New" w:cs="Courier New"/>
+                                <w:color w:val="24292E"/>
+                                <w:shd w:val="clear" w:color="auto" w:fill="FFFFFF"/>
+                                <w:lang w:eastAsia="en-ID"/>
+                              </w:rPr>
+                              <w:t xml:space="preserve"> </w:t>
+                            </w:r>
+                            <w:r>
+                              <w:rPr>
+                                <w:rFonts w:ascii="Courier New" w:eastAsia="Times New Roman" w:hAnsi="Courier New" w:cs="Courier New"/>
+                                <w:color w:val="6F42C1"/>
+                                <w:lang w:eastAsia="en-ID"/>
+                              </w:rPr>
+                              <w:t>main</w:t>
+                            </w:r>
+                            <w:r>
+                              <w:rPr>
+                                <w:rFonts w:ascii="Courier New" w:eastAsia="Times New Roman" w:hAnsi="Courier New" w:cs="Courier New"/>
+                                <w:color w:val="24292E"/>
+                                <w:lang w:eastAsia="en-ID"/>
+                              </w:rPr>
+                              <w:t xml:space="preserve">(String[] </w:t>
+                            </w:r>
+                            <w:proofErr w:type="spellStart"/>
+                            <w:r>
+                              <w:rPr>
+                                <w:rFonts w:ascii="Courier New" w:eastAsia="Times New Roman" w:hAnsi="Courier New" w:cs="Courier New"/>
+                                <w:color w:val="24292E"/>
+                                <w:lang w:eastAsia="en-ID"/>
+                              </w:rPr>
+                              <w:t>args</w:t>
+                            </w:r>
+                            <w:proofErr w:type="spellEnd"/>
+                            <w:r>
+                              <w:rPr>
+                                <w:rFonts w:ascii="Courier New" w:eastAsia="Times New Roman" w:hAnsi="Courier New" w:cs="Courier New"/>
+                                <w:color w:val="24292E"/>
+                                <w:lang w:eastAsia="en-ID"/>
+                              </w:rPr>
+                              <w:t>)</w:t>
+                            </w:r>
+                            <w:r>
+                              <w:rPr>
+                                <w:rFonts w:ascii="Courier New" w:eastAsia="Times New Roman" w:hAnsi="Courier New" w:cs="Courier New"/>
+                                <w:color w:val="24292E"/>
+                                <w:shd w:val="clear" w:color="auto" w:fill="FFFFFF"/>
+                                <w:lang w:eastAsia="en-ID"/>
+                              </w:rPr>
+                              <w:t xml:space="preserve"> {</w:t>
+                            </w:r>
+                          </w:p>
+                          <w:p>
+                            <w:pPr>
+                              <w:spacing w:after="0" w:line="240" w:lineRule="auto"/>
+                              <w:rPr>
+                                <w:rFonts w:ascii="Courier New" w:eastAsia="Times New Roman" w:hAnsi="Courier New" w:cs="Courier New"/>
+                                <w:color w:val="24292E"/>
+                                <w:shd w:val="clear" w:color="auto" w:fill="FFFFFF"/>
+                                <w:lang w:eastAsia="en-ID"/>
+                              </w:rPr>
+                            </w:pPr>
+                            <w:r>
+                              <w:rPr>
+                                <w:rFonts w:ascii="Courier New" w:eastAsia="Times New Roman" w:hAnsi="Courier New" w:cs="Courier New"/>
+                                <w:color w:val="24292E"/>
+                                <w:shd w:val="clear" w:color="auto" w:fill="FFFFFF"/>
+                                <w:lang w:eastAsia="en-ID"/>
+                              </w:rPr>
+                              <w:t xml:space="preserve">        </w:t>
+                            </w:r>
+                          </w:p>
+                          <w:p>
+                            <w:pPr>
+                              <w:spacing w:after="0" w:line="240" w:lineRule="auto"/>
+                              <w:rPr>
+                                <w:rFonts w:ascii="Courier New" w:eastAsia="Times New Roman" w:hAnsi="Courier New" w:cs="Courier New"/>
+                                <w:color w:val="24292E"/>
+                                <w:shd w:val="clear" w:color="auto" w:fill="FFFFFF"/>
+                                <w:lang w:eastAsia="en-ID"/>
+                              </w:rPr>
+                            </w:pPr>
+                            <w:r>
+                              <w:rPr>
+                                <w:rFonts w:ascii="Courier New" w:eastAsia="Times New Roman" w:hAnsi="Courier New" w:cs="Courier New"/>
+                                <w:color w:val="24292E"/>
+                                <w:shd w:val="clear" w:color="auto" w:fill="FFFFFF"/>
+                                <w:lang w:eastAsia="en-ID"/>
+                              </w:rPr>
+                              <w:t xml:space="preserve">        </w:t>
+                            </w:r>
+                            <w:proofErr w:type="spellStart"/>
+                            <w:r>
+                              <w:rPr>
+                                <w:rFonts w:ascii="Courier New" w:eastAsia="Times New Roman" w:hAnsi="Courier New" w:cs="Courier New"/>
+                                <w:color w:val="D73A49"/>
+                                <w:lang w:eastAsia="en-ID"/>
+                              </w:rPr>
+                              <w:t>Sepeda</w:t>
+                            </w:r>
+                            <w:proofErr w:type="spellEnd"/>
+                            <w:r>
+                              <w:rPr>
+                                <w:rFonts w:ascii="Courier New" w:eastAsia="Times New Roman" w:hAnsi="Courier New" w:cs="Courier New"/>
+                                <w:color w:val="24292E"/>
+                                <w:shd w:val="clear" w:color="auto" w:fill="FFFFFF"/>
+                                <w:lang w:eastAsia="en-ID"/>
+                              </w:rPr>
+                              <w:t xml:space="preserve"> </w:t>
+                            </w:r>
+                            <w:r>
+                              <w:rPr>
+                                <w:rFonts w:ascii="Courier New" w:eastAsia="Times New Roman" w:hAnsi="Courier New" w:cs="Courier New"/>
+                                <w:color w:val="005CC5"/>
+                                <w:lang w:eastAsia="en-ID"/>
+                              </w:rPr>
+                              <w:t>spd1</w:t>
+                            </w:r>
+                            <w:r>
+                              <w:rPr>
+                                <w:rFonts w:ascii="Courier New" w:eastAsia="Times New Roman" w:hAnsi="Courier New" w:cs="Courier New"/>
+                                <w:color w:val="24292E"/>
+                                <w:shd w:val="clear" w:color="auto" w:fill="FFFFFF"/>
+                                <w:lang w:eastAsia="en-ID"/>
+                              </w:rPr>
+                              <w:t xml:space="preserve"> </w:t>
+                            </w:r>
+                            <w:r>
+                              <w:rPr>
+                                <w:rFonts w:ascii="Courier New" w:eastAsia="Times New Roman" w:hAnsi="Courier New" w:cs="Courier New"/>
+                                <w:color w:val="005CC5"/>
+                                <w:lang w:eastAsia="en-ID"/>
+                              </w:rPr>
+                              <w:t>=</w:t>
+                            </w:r>
+                            <w:r>
+                              <w:rPr>
+                                <w:rFonts w:ascii="Courier New" w:eastAsia="Times New Roman" w:hAnsi="Courier New" w:cs="Courier New"/>
+                                <w:color w:val="24292E"/>
+                                <w:shd w:val="clear" w:color="auto" w:fill="FFFFFF"/>
+                                <w:lang w:eastAsia="en-ID"/>
+                              </w:rPr>
+                              <w:t xml:space="preserve"> </w:t>
+                            </w:r>
+                            <w:r>
+                              <w:rPr>
+                                <w:rFonts w:ascii="Courier New" w:eastAsia="Times New Roman" w:hAnsi="Courier New" w:cs="Courier New"/>
+                                <w:color w:val="D73A49"/>
+                                <w:lang w:eastAsia="en-ID"/>
+                              </w:rPr>
+                              <w:t>new</w:t>
+                            </w:r>
+                            <w:r>
+                              <w:rPr>
+                                <w:rFonts w:ascii="Courier New" w:eastAsia="Times New Roman" w:hAnsi="Courier New" w:cs="Courier New"/>
+                                <w:color w:val="24292E"/>
+                                <w:shd w:val="clear" w:color="auto" w:fill="FFFFFF"/>
+                                <w:lang w:eastAsia="en-ID"/>
+                              </w:rPr>
+                              <w:t xml:space="preserve"> </w:t>
+                            </w:r>
+                            <w:proofErr w:type="spellStart"/>
+                            <w:r>
+                              <w:rPr>
+                                <w:rFonts w:ascii="Courier New" w:eastAsia="Times New Roman" w:hAnsi="Courier New" w:cs="Courier New"/>
+                                <w:color w:val="6F42C1"/>
+                                <w:lang w:eastAsia="en-ID"/>
+                              </w:rPr>
+                              <w:t>Sepeda</w:t>
+                            </w:r>
+                            <w:proofErr w:type="spellEnd"/>
+                            <w:r>
+                              <w:rPr>
+                                <w:rFonts w:ascii="Courier New" w:eastAsia="Times New Roman" w:hAnsi="Courier New" w:cs="Courier New"/>
+                                <w:color w:val="24292E"/>
+                                <w:shd w:val="clear" w:color="auto" w:fill="FFFFFF"/>
+                                <w:lang w:eastAsia="en-ID"/>
+                              </w:rPr>
+                              <w:t>();</w:t>
+                            </w:r>
+                          </w:p>
+                          <w:p>
+                            <w:pPr>
+                              <w:spacing w:after="0" w:line="240" w:lineRule="auto"/>
+                              <w:rPr>
+                                <w:rFonts w:ascii="Courier New" w:eastAsia="Times New Roman" w:hAnsi="Courier New" w:cs="Courier New"/>
+                                <w:color w:val="24292E"/>
+                                <w:shd w:val="clear" w:color="auto" w:fill="FFFFFF"/>
+                                <w:lang w:eastAsia="en-ID"/>
+                              </w:rPr>
+                            </w:pPr>
+                            <w:r>
+                              <w:rPr>
+                                <w:rFonts w:ascii="Courier New" w:eastAsia="Times New Roman" w:hAnsi="Courier New" w:cs="Courier New"/>
+                                <w:color w:val="24292E"/>
+                                <w:shd w:val="clear" w:color="auto" w:fill="FFFFFF"/>
+                                <w:lang w:eastAsia="en-ID"/>
+                              </w:rPr>
+                              <w:t xml:space="preserve">        </w:t>
+                            </w:r>
+                            <w:proofErr w:type="spellStart"/>
+                            <w:r>
+                              <w:rPr>
+                                <w:rFonts w:ascii="Courier New" w:eastAsia="Times New Roman" w:hAnsi="Courier New" w:cs="Courier New"/>
+                                <w:color w:val="D73A49"/>
+                                <w:lang w:eastAsia="en-ID"/>
+                              </w:rPr>
+                              <w:t>Sepeda</w:t>
+                            </w:r>
+                            <w:proofErr w:type="spellEnd"/>
+                            <w:r>
+                              <w:rPr>
+                                <w:rFonts w:ascii="Courier New" w:eastAsia="Times New Roman" w:hAnsi="Courier New" w:cs="Courier New"/>
+                                <w:color w:val="24292E"/>
+                                <w:shd w:val="clear" w:color="auto" w:fill="FFFFFF"/>
+                                <w:lang w:eastAsia="en-ID"/>
+                              </w:rPr>
+                              <w:t xml:space="preserve"> </w:t>
+                            </w:r>
+                            <w:r>
+                              <w:rPr>
+                                <w:rFonts w:ascii="Courier New" w:eastAsia="Times New Roman" w:hAnsi="Courier New" w:cs="Courier New"/>
+                                <w:color w:val="005CC5"/>
+                                <w:lang w:eastAsia="en-ID"/>
+                              </w:rPr>
+                              <w:t>spd2</w:t>
+                            </w:r>
+                            <w:r>
+                              <w:rPr>
+                                <w:rFonts w:ascii="Courier New" w:eastAsia="Times New Roman" w:hAnsi="Courier New" w:cs="Courier New"/>
+                                <w:color w:val="24292E"/>
+                                <w:shd w:val="clear" w:color="auto" w:fill="FFFFFF"/>
+                                <w:lang w:eastAsia="en-ID"/>
+                              </w:rPr>
+                              <w:t xml:space="preserve"> </w:t>
+                            </w:r>
+                            <w:r>
+                              <w:rPr>
+                                <w:rFonts w:ascii="Courier New" w:eastAsia="Times New Roman" w:hAnsi="Courier New" w:cs="Courier New"/>
+                                <w:color w:val="005CC5"/>
+                                <w:lang w:eastAsia="en-ID"/>
+                              </w:rPr>
+                              <w:t>=</w:t>
+                            </w:r>
+                            <w:r>
+                              <w:rPr>
+                                <w:rFonts w:ascii="Courier New" w:eastAsia="Times New Roman" w:hAnsi="Courier New" w:cs="Courier New"/>
+                                <w:color w:val="24292E"/>
+                                <w:shd w:val="clear" w:color="auto" w:fill="FFFFFF"/>
+                                <w:lang w:eastAsia="en-ID"/>
+                              </w:rPr>
+                              <w:t xml:space="preserve"> </w:t>
+                            </w:r>
+                            <w:r>
+                              <w:rPr>
+                                <w:rFonts w:ascii="Courier New" w:eastAsia="Times New Roman" w:hAnsi="Courier New" w:cs="Courier New"/>
+                                <w:color w:val="D73A49"/>
+                                <w:lang w:eastAsia="en-ID"/>
+                              </w:rPr>
+                              <w:t>new</w:t>
+                            </w:r>
+                            <w:r>
+                              <w:rPr>
+                                <w:rFonts w:ascii="Courier New" w:eastAsia="Times New Roman" w:hAnsi="Courier New" w:cs="Courier New"/>
+                                <w:color w:val="24292E"/>
+                                <w:shd w:val="clear" w:color="auto" w:fill="FFFFFF"/>
+                                <w:lang w:eastAsia="en-ID"/>
+                              </w:rPr>
+                              <w:t xml:space="preserve"> </w:t>
+                            </w:r>
+                            <w:proofErr w:type="spellStart"/>
+                            <w:r>
+                              <w:rPr>
+                                <w:rFonts w:ascii="Courier New" w:eastAsia="Times New Roman" w:hAnsi="Courier New" w:cs="Courier New"/>
+                                <w:color w:val="6F42C1"/>
+                                <w:lang w:eastAsia="en-ID"/>
+                              </w:rPr>
+                              <w:t>Sepeda</w:t>
+                            </w:r>
+                            <w:proofErr w:type="spellEnd"/>
+                            <w:r>
+                              <w:rPr>
+                                <w:rFonts w:ascii="Courier New" w:eastAsia="Times New Roman" w:hAnsi="Courier New" w:cs="Courier New"/>
+                                <w:color w:val="24292E"/>
+                                <w:shd w:val="clear" w:color="auto" w:fill="FFFFFF"/>
+                                <w:lang w:eastAsia="en-ID"/>
+                              </w:rPr>
+                              <w:t>();</w:t>
+                            </w:r>
+                          </w:p>
+                          <w:p>
+                            <w:pPr>
+                              <w:spacing w:after="0" w:line="240" w:lineRule="auto"/>
+                              <w:rPr>
+                                <w:rFonts w:ascii="Courier New" w:eastAsia="Times New Roman" w:hAnsi="Courier New" w:cs="Courier New"/>
+                                <w:color w:val="24292E"/>
+                                <w:shd w:val="clear" w:color="auto" w:fill="FFFFFF"/>
+                                <w:lang w:eastAsia="en-ID"/>
+                              </w:rPr>
+                            </w:pPr>
+                            <w:r>
+                              <w:rPr>
+                                <w:rFonts w:ascii="Courier New" w:eastAsia="Times New Roman" w:hAnsi="Courier New" w:cs="Courier New"/>
+                                <w:color w:val="24292E"/>
+                                <w:shd w:val="clear" w:color="auto" w:fill="FFFFFF"/>
+                                <w:lang w:eastAsia="en-ID"/>
+                              </w:rPr>
+                              <w:t xml:space="preserve">        </w:t>
+                            </w:r>
+                            <w:proofErr w:type="spellStart"/>
+                            <w:r>
+                              <w:rPr>
+                                <w:rFonts w:ascii="Courier New" w:eastAsia="Times New Roman" w:hAnsi="Courier New" w:cs="Courier New"/>
+                                <w:color w:val="D73A49"/>
+                                <w:lang w:eastAsia="en-ID"/>
+                              </w:rPr>
+                              <w:t>SepedaGunung</w:t>
+                            </w:r>
+                            <w:proofErr w:type="spellEnd"/>
+                            <w:r>
+                              <w:rPr>
+                                <w:rFonts w:ascii="Courier New" w:eastAsia="Times New Roman" w:hAnsi="Courier New" w:cs="Courier New"/>
+                                <w:color w:val="24292E"/>
+                                <w:shd w:val="clear" w:color="auto" w:fill="FFFFFF"/>
+                                <w:lang w:eastAsia="en-ID"/>
+                              </w:rPr>
+                              <w:t xml:space="preserve"> </w:t>
+                            </w:r>
+                            <w:r>
+                              <w:rPr>
+                                <w:rFonts w:ascii="Courier New" w:eastAsia="Times New Roman" w:hAnsi="Courier New" w:cs="Courier New"/>
+                                <w:color w:val="005CC5"/>
+                                <w:lang w:eastAsia="en-ID"/>
+                              </w:rPr>
+                              <w:t>spd3</w:t>
+                            </w:r>
+                            <w:r>
+                              <w:rPr>
+                                <w:rFonts w:ascii="Courier New" w:eastAsia="Times New Roman" w:hAnsi="Courier New" w:cs="Courier New"/>
+                                <w:color w:val="24292E"/>
+                                <w:shd w:val="clear" w:color="auto" w:fill="FFFFFF"/>
+                                <w:lang w:eastAsia="en-ID"/>
+                              </w:rPr>
+                              <w:t xml:space="preserve"> </w:t>
+                            </w:r>
+                            <w:r>
+                              <w:rPr>
+                                <w:rFonts w:ascii="Courier New" w:eastAsia="Times New Roman" w:hAnsi="Courier New" w:cs="Courier New"/>
+                                <w:color w:val="005CC5"/>
+                                <w:lang w:eastAsia="en-ID"/>
+                              </w:rPr>
+                              <w:t>=</w:t>
+                            </w:r>
+                            <w:r>
+                              <w:rPr>
+                                <w:rFonts w:ascii="Courier New" w:eastAsia="Times New Roman" w:hAnsi="Courier New" w:cs="Courier New"/>
+                                <w:color w:val="24292E"/>
+                                <w:shd w:val="clear" w:color="auto" w:fill="FFFFFF"/>
+                                <w:lang w:eastAsia="en-ID"/>
+                              </w:rPr>
+                              <w:t xml:space="preserve"> </w:t>
+                            </w:r>
+                            <w:r>
+                              <w:rPr>
+                                <w:rFonts w:ascii="Courier New" w:eastAsia="Times New Roman" w:hAnsi="Courier New" w:cs="Courier New"/>
+                                <w:color w:val="D73A49"/>
+                                <w:lang w:eastAsia="en-ID"/>
+                              </w:rPr>
+                              <w:t>new</w:t>
+                            </w:r>
+                            <w:r>
+                              <w:rPr>
+                                <w:rFonts w:ascii="Courier New" w:eastAsia="Times New Roman" w:hAnsi="Courier New" w:cs="Courier New"/>
+                                <w:color w:val="24292E"/>
+                                <w:shd w:val="clear" w:color="auto" w:fill="FFFFFF"/>
+                                <w:lang w:eastAsia="en-ID"/>
+                              </w:rPr>
+                              <w:t xml:space="preserve"> </w:t>
+                            </w:r>
+                            <w:proofErr w:type="spellStart"/>
+                            <w:r>
+                              <w:rPr>
+                                <w:rFonts w:ascii="Courier New" w:eastAsia="Times New Roman" w:hAnsi="Courier New" w:cs="Courier New"/>
+                                <w:color w:val="6F42C1"/>
+                                <w:lang w:eastAsia="en-ID"/>
+                              </w:rPr>
+                              <w:t>SepedaGunung</w:t>
+                            </w:r>
+                            <w:proofErr w:type="spellEnd"/>
+                            <w:r>
+                              <w:rPr>
+                                <w:rFonts w:ascii="Courier New" w:eastAsia="Times New Roman" w:hAnsi="Courier New" w:cs="Courier New"/>
+                                <w:color w:val="24292E"/>
+                                <w:shd w:val="clear" w:color="auto" w:fill="FFFFFF"/>
+                                <w:lang w:eastAsia="en-ID"/>
+                              </w:rPr>
+                              <w:t>();</w:t>
+                            </w:r>
+                          </w:p>
+                          <w:p>
+                            <w:pPr>
+                              <w:spacing w:after="0" w:line="240" w:lineRule="auto"/>
+                              <w:rPr>
+                                <w:rFonts w:ascii="Courier New" w:eastAsia="Times New Roman" w:hAnsi="Courier New" w:cs="Courier New"/>
+                                <w:color w:val="24292E"/>
+                                <w:shd w:val="clear" w:color="auto" w:fill="FFFFFF"/>
+                                <w:lang w:eastAsia="en-ID"/>
+                              </w:rPr>
+                            </w:pPr>
+                          </w:p>
+                          <w:p>
+                            <w:pPr>
+                              <w:spacing w:after="0" w:line="240" w:lineRule="auto"/>
+                              <w:rPr>
+                                <w:rFonts w:ascii="Courier New" w:eastAsia="Times New Roman" w:hAnsi="Courier New" w:cs="Courier New"/>
+                                <w:color w:val="24292E"/>
+                                <w:shd w:val="clear" w:color="auto" w:fill="FFFFFF"/>
+                                <w:lang w:eastAsia="en-ID"/>
+                              </w:rPr>
+                            </w:pPr>
+                            <w:r>
+                              <w:rPr>
+                                <w:rFonts w:ascii="Courier New" w:eastAsia="Times New Roman" w:hAnsi="Courier New" w:cs="Courier New"/>
+                                <w:color w:val="24292E"/>
+                                <w:shd w:val="clear" w:color="auto" w:fill="FFFFFF"/>
+                                <w:lang w:eastAsia="en-ID"/>
+                              </w:rPr>
+                              <w:tab/>
+                              <w:t>...</w:t>
+                            </w:r>
+                          </w:p>
+                          <w:p>
+                            <w:pPr>
+                              <w:spacing w:after="0" w:line="240" w:lineRule="auto"/>
+                              <w:rPr>
+                                <w:rFonts w:ascii="Courier New" w:eastAsia="Times New Roman" w:hAnsi="Courier New" w:cs="Courier New"/>
+                                <w:color w:val="24292E"/>
+                                <w:shd w:val="clear" w:color="auto" w:fill="FFFFFF"/>
+                                <w:lang w:eastAsia="en-ID"/>
+                              </w:rPr>
+                            </w:pPr>
+                          </w:p>
+                          <w:p>
+                            <w:pPr>
+                              <w:spacing w:after="0" w:line="240" w:lineRule="auto"/>
+                              <w:rPr>
+                                <w:rFonts w:ascii="Courier New" w:eastAsia="Times New Roman" w:hAnsi="Courier New" w:cs="Courier New"/>
+                                <w:color w:val="24292E"/>
+                                <w:shd w:val="clear" w:color="auto" w:fill="FFFFFF"/>
+                                <w:lang w:eastAsia="en-ID"/>
+                              </w:rPr>
+                            </w:pPr>
+                            <w:r>
+                              <w:rPr>
+                                <w:rFonts w:ascii="Courier New" w:eastAsia="Times New Roman" w:hAnsi="Courier New" w:cs="Courier New"/>
+                                <w:color w:val="24292E"/>
+                                <w:shd w:val="clear" w:color="auto" w:fill="FFFFFF"/>
+                                <w:lang w:eastAsia="en-ID"/>
+                              </w:rPr>
+                              <w:t xml:space="preserve">        spd3.setMerek(</w:t>
+                            </w:r>
+                            <w:r>
+                              <w:rPr>
+                                <w:rFonts w:ascii="Courier New" w:eastAsia="Times New Roman" w:hAnsi="Courier New" w:cs="Courier New"/>
+                                <w:color w:val="032F62"/>
+                                <w:lang w:eastAsia="en-ID"/>
+                              </w:rPr>
+                              <w:t>"</w:t>
+                            </w:r>
+                            <w:proofErr w:type="spellStart"/>
+                            <w:r>
+                              <w:rPr>
+                                <w:rFonts w:ascii="Courier New" w:eastAsia="Times New Roman" w:hAnsi="Courier New" w:cs="Courier New"/>
+                                <w:color w:val="032F62"/>
+                                <w:lang w:eastAsia="en-ID"/>
+                              </w:rPr>
+                              <w:t>Klinee</w:t>
+                            </w:r>
+                            <w:proofErr w:type="spellEnd"/>
+                            <w:r>
+                              <w:rPr>
+                                <w:rFonts w:ascii="Courier New" w:eastAsia="Times New Roman" w:hAnsi="Courier New" w:cs="Courier New"/>
+                                <w:color w:val="032F62"/>
+                                <w:lang w:eastAsia="en-ID"/>
+                              </w:rPr>
+                              <w:t>"</w:t>
+                            </w:r>
+                            <w:r>
+                              <w:rPr>
+                                <w:rFonts w:ascii="Courier New" w:eastAsia="Times New Roman" w:hAnsi="Courier New" w:cs="Courier New"/>
+                                <w:color w:val="24292E"/>
+                                <w:shd w:val="clear" w:color="auto" w:fill="FFFFFF"/>
+                                <w:lang w:eastAsia="en-ID"/>
+                              </w:rPr>
+                              <w:t>);</w:t>
+                            </w:r>
+                          </w:p>
+                          <w:p>
+                            <w:pPr>
+                              <w:spacing w:after="0" w:line="240" w:lineRule="auto"/>
+                              <w:rPr>
+                                <w:rFonts w:ascii="Courier New" w:eastAsia="Times New Roman" w:hAnsi="Courier New" w:cs="Courier New"/>
+                                <w:color w:val="24292E"/>
+                                <w:shd w:val="clear" w:color="auto" w:fill="FFFFFF"/>
+                                <w:lang w:eastAsia="en-ID"/>
+                              </w:rPr>
+                            </w:pPr>
+                            <w:r>
+                              <w:rPr>
+                                <w:rFonts w:ascii="Courier New" w:eastAsia="Times New Roman" w:hAnsi="Courier New" w:cs="Courier New"/>
+                                <w:color w:val="24292E"/>
+                                <w:shd w:val="clear" w:color="auto" w:fill="FFFFFF"/>
+                                <w:lang w:eastAsia="en-ID"/>
+                              </w:rPr>
+                              <w:t xml:space="preserve">        spd3.tambahKecepatan(</w:t>
+                            </w:r>
+                            <w:r>
+                              <w:rPr>
+                                <w:rFonts w:ascii="Courier New" w:eastAsia="Times New Roman" w:hAnsi="Courier New" w:cs="Courier New"/>
+                                <w:color w:val="005CC5"/>
+                                <w:lang w:eastAsia="en-ID"/>
+                              </w:rPr>
+                              <w:t>5</w:t>
+                            </w:r>
+                            <w:r>
+                              <w:rPr>
+                                <w:rFonts w:ascii="Courier New" w:eastAsia="Times New Roman" w:hAnsi="Courier New" w:cs="Courier New"/>
+                                <w:color w:val="24292E"/>
+                                <w:shd w:val="clear" w:color="auto" w:fill="FFFFFF"/>
+                                <w:lang w:eastAsia="en-ID"/>
+                              </w:rPr>
+                              <w:t>);</w:t>
+                            </w:r>
+                          </w:p>
+                          <w:p>
+                            <w:pPr>
+                              <w:spacing w:after="0" w:line="240" w:lineRule="auto"/>
+                              <w:rPr>
+                                <w:rFonts w:ascii="Courier New" w:eastAsia="Times New Roman" w:hAnsi="Courier New" w:cs="Courier New"/>
+                                <w:color w:val="24292E"/>
+                                <w:shd w:val="clear" w:color="auto" w:fill="FFFFFF"/>
+                                <w:lang w:eastAsia="en-ID"/>
+                              </w:rPr>
+                            </w:pPr>
+                            <w:r>
+                              <w:rPr>
+                                <w:rFonts w:ascii="Courier New" w:eastAsia="Times New Roman" w:hAnsi="Courier New" w:cs="Courier New"/>
+                                <w:color w:val="24292E"/>
+                                <w:shd w:val="clear" w:color="auto" w:fill="FFFFFF"/>
+                                <w:lang w:eastAsia="en-ID"/>
+                              </w:rPr>
+                              <w:t xml:space="preserve">        spd3.gantiGear(</w:t>
+                            </w:r>
+                            <w:r>
+                              <w:rPr>
+                                <w:rFonts w:ascii="Courier New" w:eastAsia="Times New Roman" w:hAnsi="Courier New" w:cs="Courier New"/>
+                                <w:color w:val="005CC5"/>
+                                <w:lang w:eastAsia="en-ID"/>
+                              </w:rPr>
+                              <w:t>7</w:t>
+                            </w:r>
+                            <w:r>
+                              <w:rPr>
+                                <w:rFonts w:ascii="Courier New" w:eastAsia="Times New Roman" w:hAnsi="Courier New" w:cs="Courier New"/>
+                                <w:color w:val="24292E"/>
+                                <w:shd w:val="clear" w:color="auto" w:fill="FFFFFF"/>
+                                <w:lang w:eastAsia="en-ID"/>
+                              </w:rPr>
+                              <w:t>);</w:t>
+                            </w:r>
+                          </w:p>
+                          <w:p>
+                            <w:pPr>
+                              <w:spacing w:after="0" w:line="240" w:lineRule="auto"/>
+                              <w:rPr>
+                                <w:rFonts w:ascii="Courier New" w:eastAsia="Times New Roman" w:hAnsi="Courier New" w:cs="Courier New"/>
+                                <w:color w:val="24292E"/>
+                                <w:shd w:val="clear" w:color="auto" w:fill="FFFFFF"/>
+                                <w:lang w:eastAsia="en-ID"/>
+                              </w:rPr>
+                            </w:pPr>
+                            <w:r>
+                              <w:rPr>
+                                <w:rFonts w:ascii="Courier New" w:eastAsia="Times New Roman" w:hAnsi="Courier New" w:cs="Courier New"/>
+                                <w:color w:val="24292E"/>
+                                <w:shd w:val="clear" w:color="auto" w:fill="FFFFFF"/>
+                                <w:lang w:eastAsia="en-ID"/>
+                              </w:rPr>
+                              <w:t xml:space="preserve">        spd3.setTipeSuspensi(</w:t>
+                            </w:r>
+                            <w:r>
+                              <w:rPr>
+                                <w:rFonts w:ascii="Courier New" w:eastAsia="Times New Roman" w:hAnsi="Courier New" w:cs="Courier New"/>
+                                <w:color w:val="032F62"/>
+                                <w:lang w:eastAsia="en-ID"/>
+                              </w:rPr>
+                              <w:t>"Gas Suspension"</w:t>
+                            </w:r>
+                            <w:r>
+                              <w:rPr>
+                                <w:rFonts w:ascii="Courier New" w:eastAsia="Times New Roman" w:hAnsi="Courier New" w:cs="Courier New"/>
+                                <w:color w:val="24292E"/>
+                                <w:shd w:val="clear" w:color="auto" w:fill="FFFFFF"/>
+                                <w:lang w:eastAsia="en-ID"/>
+                              </w:rPr>
+                              <w:t>);</w:t>
+                            </w:r>
+                          </w:p>
+                          <w:p>
+                            <w:pPr>
+                              <w:spacing w:after="0" w:line="240" w:lineRule="auto"/>
+                              <w:rPr>
+                                <w:rFonts w:ascii="Courier New" w:eastAsia="Times New Roman" w:hAnsi="Courier New" w:cs="Courier New"/>
+                                <w:color w:val="24292E"/>
+                                <w:shd w:val="clear" w:color="auto" w:fill="FFFFFF"/>
+                                <w:lang w:eastAsia="en-ID"/>
+                              </w:rPr>
+                            </w:pPr>
+                            <w:r>
+                              <w:rPr>
+                                <w:rFonts w:ascii="Courier New" w:eastAsia="Times New Roman" w:hAnsi="Courier New" w:cs="Courier New"/>
+                                <w:color w:val="24292E"/>
+                                <w:shd w:val="clear" w:color="auto" w:fill="FFFFFF"/>
+                                <w:lang w:eastAsia="en-ID"/>
+                              </w:rPr>
+                              <w:t xml:space="preserve">        spd3.cetakStatus();</w:t>
+                            </w:r>
+                          </w:p>
+                          <w:p>
+                            <w:pPr>
+                              <w:spacing w:after="0" w:line="240" w:lineRule="auto"/>
+                              <w:rPr>
+                                <w:rFonts w:ascii="Courier New" w:eastAsia="Times New Roman" w:hAnsi="Courier New" w:cs="Courier New"/>
+                                <w:color w:val="24292E"/>
+                                <w:shd w:val="clear" w:color="auto" w:fill="FFFFFF"/>
+                                <w:lang w:eastAsia="en-ID"/>
+                              </w:rPr>
+                            </w:pPr>
+                            <w:r>
+                              <w:rPr>
+                                <w:rFonts w:ascii="Courier New" w:eastAsia="Times New Roman" w:hAnsi="Courier New" w:cs="Courier New"/>
+                                <w:color w:val="24292E"/>
+                                <w:shd w:val="clear" w:color="auto" w:fill="FFFFFF"/>
+                                <w:lang w:eastAsia="en-ID"/>
+                              </w:rPr>
+                              <w:t xml:space="preserve">    }</w:t>
+                            </w:r>
+                          </w:p>
+                          <w:p>
+                            <w:pPr>
+                              <w:spacing w:after="0" w:line="240" w:lineRule="auto"/>
+                              <w:rPr>
+                                <w:rFonts w:ascii="Courier New" w:eastAsia="Times New Roman" w:hAnsi="Courier New" w:cs="Courier New"/>
+                                <w:color w:val="24292E"/>
+                                <w:shd w:val="clear" w:color="auto" w:fill="FFFFFF"/>
+                                <w:lang w:eastAsia="en-ID"/>
+                              </w:rPr>
+                            </w:pPr>
+                          </w:p>
+                          <w:p>
+                            <w:pPr>
+                              <w:rPr>
+                                <w:rFonts w:ascii="Courier New" w:hAnsi="Courier New" w:cs="Courier New"/>
+                              </w:rPr>
+                            </w:pPr>
+                            <w:r>
+                              <w:rPr>
+                                <w:rFonts w:ascii="Courier New" w:eastAsia="Times New Roman" w:hAnsi="Courier New" w:cs="Courier New"/>
+                                <w:color w:val="24292E"/>
+                                <w:shd w:val="clear" w:color="auto" w:fill="FFFFFF"/>
+                                <w:lang w:eastAsia="en-ID"/>
+                              </w:rPr>
+                              <w:t>}</w:t>
+                            </w:r>
+                          </w:p>
+                        </w:txbxContent>
+                      </wps:txbx>
+                      <wps:bodyPr rot="0" vert="horz" wrap="square" lIns="91440" tIns="45720" rIns="91440" bIns="45720" anchor="t" anchorCtr="0">
+                        <a:noAutofit/>
+                      </wps:bodyPr>
+                    </wps:wsp>
+                  </a:graphicData>
+                </a:graphic>
+                <wp14:sizeRelH relativeFrom="margin">
+                  <wp14:pctWidth>0</wp14:pctWidth>
+                </wp14:sizeRelH>
+                <wp14:sizeRelV relativeFrom="margin">
+                  <wp14:pctHeight>0</wp14:pctHeight>
+                </wp14:sizeRelV>
+              </wp:anchor>
+            </w:drawing>
+          </mc:Choice>
+          <mc:Fallback>
+            <w:pict>
+              <v:shape w14:anchorId="0908537C" id="_x0000_s1028" type="#_x0000_t202" style="position:absolute;margin-left:398.8pt;margin-top:249.25pt;width:450pt;height:236.25pt;z-index:251667456;visibility:visible;mso-wrap-style:square;mso-width-percent:0;mso-height-percent:0;mso-wrap-distance-left:9pt;mso-wrap-distance-top:3.6pt;mso-wrap-distance-right:9pt;mso-wrap-distance-bottom:3.6pt;mso-position-horizontal:right;mso-position-horizontal-relative:margin;mso-position-vertical:absolute;mso-position-vertical-relative:text;mso-width-percent:0;mso-height-percent:0;mso-width-relative:margin;mso-height-relative:margin;v-text-anchor:top" o:gfxdata="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">
+                <v:textbox>
+                  <w:txbxContent>
+                    <w:p>
+                      <w:pPr>
+                        <w:spacing w:after="0" w:line="240" w:lineRule="auto"/>
+                        <w:rPr>
+                          <w:rFonts w:ascii="Courier New" w:eastAsia="Times New Roman" w:hAnsi="Courier New" w:cs="Courier New"/>
+                          <w:color w:val="24292E"/>
+                          <w:shd w:val="clear" w:color="auto" w:fill="FFFFFF"/>
+                          <w:lang w:eastAsia="en-ID"/>
+                        </w:rPr>
+                      </w:pPr>
+                      <w:r>
+                        <w:rPr>
+                          <w:rFonts w:ascii="Courier New" w:eastAsia="Times New Roman" w:hAnsi="Courier New" w:cs="Courier New"/>
+                          <w:color w:val="D73A49"/>
+                          <w:lang w:eastAsia="en-ID"/>
+                        </w:rPr>
+                        <w:t>public</w:t>
+                      </w:r>
+                      <w:r>
+                        <w:rPr>
+                          <w:rFonts w:ascii="Courier New" w:eastAsia="Times New Roman" w:hAnsi="Courier New" w:cs="Courier New"/>
+                          <w:color w:val="24292E"/>
+                          <w:shd w:val="clear" w:color="auto" w:fill="FFFFFF"/>
+                          <w:lang w:eastAsia="en-ID"/>
+                        </w:rPr>
+                        <w:t xml:space="preserve"> </w:t>
+                      </w:r>
+                      <w:r>
+                        <w:rPr>
+                          <w:rFonts w:ascii="Courier New" w:eastAsia="Times New Roman" w:hAnsi="Courier New" w:cs="Courier New"/>
+                          <w:color w:val="D73A49"/>
+                          <w:lang w:eastAsia="en-ID"/>
+                        </w:rPr>
+                        <w:t>class</w:t>
+                      </w:r>
+                      <w:r>
+                        <w:rPr>
+                          <w:rFonts w:ascii="Courier New" w:eastAsia="Times New Roman" w:hAnsi="Courier New" w:cs="Courier New"/>
+                          <w:color w:val="24292E"/>
+                          <w:shd w:val="clear" w:color="auto" w:fill="FFFFFF"/>
+                          <w:lang w:eastAsia="en-ID"/>
+                        </w:rPr>
+                        <w:t xml:space="preserve"> </w:t>
+                      </w:r>
+                      <w:proofErr w:type="spellStart"/>
+                      <w:r>
+                        <w:rPr>
+                          <w:rFonts w:ascii="Courier New" w:eastAsia="Times New Roman" w:hAnsi="Courier New" w:cs="Courier New"/>
+                          <w:color w:val="6F42C1"/>
+                          <w:lang w:eastAsia="en-ID"/>
+                        </w:rPr>
+                        <w:t>SepedaDemo</w:t>
+                      </w:r>
+                      <w:proofErr w:type="spellEnd"/>
+                      <w:r>
+                        <w:rPr>
+                          <w:rFonts w:ascii="Courier New" w:eastAsia="Times New Roman" w:hAnsi="Courier New" w:cs="Courier New"/>
+                          <w:color w:val="24292E"/>
+                          <w:shd w:val="clear" w:color="auto" w:fill="FFFFFF"/>
+                          <w:lang w:eastAsia="en-ID"/>
+                        </w:rPr>
+                        <w:t xml:space="preserve"> {</w:t>
+                      </w:r>
+                    </w:p>
+                    <w:p>
+                      <w:pPr>
+                        <w:spacing w:after="0" w:line="240" w:lineRule="auto"/>
+                        <w:rPr>
+                          <w:rFonts w:ascii="Courier New" w:eastAsia="Times New Roman" w:hAnsi="Courier New" w:cs="Courier New"/>
+                          <w:color w:val="24292E"/>
+                          <w:shd w:val="clear" w:color="auto" w:fill="FFFFFF"/>
+                          <w:lang w:eastAsia="en-ID"/>
+                        </w:rPr>
+                      </w:pPr>
+                      <w:r>
+                        <w:rPr>
+                          <w:rFonts w:ascii="Courier New" w:eastAsia="Times New Roman" w:hAnsi="Courier New" w:cs="Courier New"/>
+                          <w:color w:val="24292E"/>
+                          <w:shd w:val="clear" w:color="auto" w:fill="FFFFFF"/>
+                          <w:lang w:eastAsia="en-ID"/>
+                        </w:rPr>
+                        <w:t xml:space="preserve">    </w:t>
+                      </w:r>
+                    </w:p>
+                    <w:p>
+                      <w:pPr>
+                        <w:spacing w:after="0" w:line="240" w:lineRule="auto"/>
+                        <w:rPr>
+                          <w:rFonts w:ascii="Courier New" w:eastAsia="Times New Roman" w:hAnsi="Courier New" w:cs="Courier New"/>
+                          <w:color w:val="24292E"/>
+                          <w:shd w:val="clear" w:color="auto" w:fill="FFFFFF"/>
+                          <w:lang w:eastAsia="en-ID"/>
+                        </w:rPr>
+                      </w:pPr>
+                      <w:r>
+                        <w:rPr>
+                          <w:rFonts w:ascii="Courier New" w:eastAsia="Times New Roman" w:hAnsi="Courier New" w:cs="Courier New"/>
+                          <w:color w:val="24292E"/>
+                          <w:shd w:val="clear" w:color="auto" w:fill="FFFFFF"/>
+                          <w:lang w:eastAsia="en-ID"/>
+                        </w:rPr>
+                        <w:t xml:space="preserve">    </w:t>
+                      </w:r>
+                      <w:r>
+                        <w:rPr>
+                          <w:rFonts w:ascii="Courier New" w:eastAsia="Times New Roman" w:hAnsi="Courier New" w:cs="Courier New"/>
+                          <w:color w:val="D73A49"/>
+                          <w:lang w:eastAsia="en-ID"/>
+                        </w:rPr>
+                        <w:t>public</w:t>
+                      </w:r>
+                      <w:r>
+                        <w:rPr>
+                          <w:rFonts w:ascii="Courier New" w:eastAsia="Times New Roman" w:hAnsi="Courier New" w:cs="Courier New"/>
+                          <w:color w:val="24292E"/>
+                          <w:shd w:val="clear" w:color="auto" w:fill="FFFFFF"/>
+                          <w:lang w:eastAsia="en-ID"/>
+                        </w:rPr>
+                        <w:t xml:space="preserve"> </w:t>
+                      </w:r>
+                      <w:r>
+                        <w:rPr>
+                          <w:rFonts w:ascii="Courier New" w:eastAsia="Times New Roman" w:hAnsi="Courier New" w:cs="Courier New"/>
+                          <w:color w:val="D73A49"/>
+                          <w:lang w:eastAsia="en-ID"/>
+                        </w:rPr>
+                        <w:t>static</w:t>
+                      </w:r>
+                      <w:r>
+                        <w:rPr>
+                          <w:rFonts w:ascii="Courier New" w:eastAsia="Times New Roman" w:hAnsi="Courier New" w:cs="Courier New"/>
+                          <w:color w:val="24292E"/>
+                          <w:shd w:val="clear" w:color="auto" w:fill="FFFFFF"/>
+                          <w:lang w:eastAsia="en-ID"/>
+                        </w:rPr>
+                        <w:t xml:space="preserve"> </w:t>
+                      </w:r>
+                      <w:r>
+                        <w:rPr>
+                          <w:rFonts w:ascii="Courier New" w:eastAsia="Times New Roman" w:hAnsi="Courier New" w:cs="Courier New"/>
+                          <w:color w:val="D73A49"/>
+                          <w:lang w:eastAsia="en-ID"/>
+                        </w:rPr>
+                        <w:t>void</w:t>
+                      </w:r>
+                      <w:r>
+                        <w:rPr>
+                          <w:rFonts w:ascii="Courier New" w:eastAsia="Times New Roman" w:hAnsi="Courier New" w:cs="Courier New"/>
+                          <w:color w:val="24292E"/>
+                          <w:shd w:val="clear" w:color="auto" w:fill="FFFFFF"/>
+                          <w:lang w:eastAsia="en-ID"/>
+                        </w:rPr>
+                        <w:t xml:space="preserve"> </w:t>
+                      </w:r>
+                      <w:r>
+                        <w:rPr>
+                          <w:rFonts w:ascii="Courier New" w:eastAsia="Times New Roman" w:hAnsi="Courier New" w:cs="Courier New"/>
+                          <w:color w:val="6F42C1"/>
+                          <w:lang w:eastAsia="en-ID"/>
+                        </w:rPr>
+                        <w:t>main</w:t>
+                      </w:r>
+                      <w:r>
+                        <w:rPr>
+                          <w:rFonts w:ascii="Courier New" w:eastAsia="Times New Roman" w:hAnsi="Courier New" w:cs="Courier New"/>
+                          <w:color w:val="24292E"/>
+                          <w:lang w:eastAsia="en-ID"/>
+                        </w:rPr>
+                        <w:t xml:space="preserve">(String[] </w:t>
+                      </w:r>
+                      <w:proofErr w:type="spellStart"/>
+                      <w:r>
+                        <w:rPr>
+                          <w:rFonts w:ascii="Courier New" w:eastAsia="Times New Roman" w:hAnsi="Courier New" w:cs="Courier New"/>
+                          <w:color w:val="24292E"/>
+                          <w:lang w:eastAsia="en-ID"/>
+                        </w:rPr>
+                        <w:t>args</w:t>
+                      </w:r>
+                      <w:proofErr w:type="spellEnd"/>
+                      <w:r>
+                        <w:rPr>
+                          <w:rFonts w:ascii="Courier New" w:eastAsia="Times New Roman" w:hAnsi="Courier New" w:cs="Courier New"/>
+                          <w:color w:val="24292E"/>
+                          <w:lang w:eastAsia="en-ID"/>
+                        </w:rPr>
+                        <w:t>)</w:t>
+                      </w:r>
+                      <w:r>
+                        <w:rPr>
+                          <w:rFonts w:ascii="Courier New" w:eastAsia="Times New Roman" w:hAnsi="Courier New" w:cs="Courier New"/>
+                          <w:color w:val="24292E"/>
+                          <w:shd w:val="clear" w:color="auto" w:fill="FFFFFF"/>
+                          <w:lang w:eastAsia="en-ID"/>
+                        </w:rPr>
+                        <w:t xml:space="preserve"> {</w:t>
+                      </w:r>
+                    </w:p>
+                    <w:p>
+                      <w:pPr>
+                        <w:spacing w:after="0" w:line="240" w:lineRule="auto"/>
+                        <w:rPr>
+                          <w:rFonts w:ascii="Courier New" w:eastAsia="Times New Roman" w:hAnsi="Courier New" w:cs="Courier New"/>
+                          <w:color w:val="24292E"/>
+                          <w:shd w:val="clear" w:color="auto" w:fill="FFFFFF"/>
+                          <w:lang w:eastAsia="en-ID"/>
+                        </w:rPr>
+                      </w:pPr>
+                      <w:r>
+                        <w:rPr>
+                          <w:rFonts w:ascii="Courier New" w:eastAsia="Times New Roman" w:hAnsi="Courier New" w:cs="Courier New"/>
+                          <w:color w:val="24292E"/>
+                          <w:shd w:val="clear" w:color="auto" w:fill="FFFFFF"/>
+                          <w:lang w:eastAsia="en-ID"/>
+                        </w:rPr>
+                        <w:t xml:space="preserve">        </w:t>
+                      </w:r>
+                    </w:p>
+                    <w:p>
+                      <w:pPr>
+                        <w:spacing w:after="0" w:line="240" w:lineRule="auto"/>
+                        <w:rPr>
+                          <w:rFonts w:ascii="Courier New" w:eastAsia="Times New Roman" w:hAnsi="Courier New" w:cs="Courier New"/>
+                          <w:color w:val="24292E"/>
+                          <w:shd w:val="clear" w:color="auto" w:fill="FFFFFF"/>
+                          <w:lang w:eastAsia="en-ID"/>
+                        </w:rPr>
+                      </w:pPr>
+                      <w:r>
+                        <w:rPr>
+                          <w:rFonts w:ascii="Courier New" w:eastAsia="Times New Roman" w:hAnsi="Courier New" w:cs="Courier New"/>
+                          <w:color w:val="24292E"/>
+                          <w:shd w:val="clear" w:color="auto" w:fill="FFFFFF"/>
+                          <w:lang w:eastAsia="en-ID"/>
+                        </w:rPr>
+                        <w:t xml:space="preserve">        </w:t>
+                      </w:r>
+                      <w:proofErr w:type="spellStart"/>
+                      <w:r>
+                        <w:rPr>
+                          <w:rFonts w:ascii="Courier New" w:eastAsia="Times New Roman" w:hAnsi="Courier New" w:cs="Courier New"/>
+                          <w:color w:val="D73A49"/>
+                          <w:lang w:eastAsia="en-ID"/>
+                        </w:rPr>
+                        <w:t>Sepeda</w:t>
+                      </w:r>
+                      <w:proofErr w:type="spellEnd"/>
+                      <w:r>
+                        <w:rPr>
+                          <w:rFonts w:ascii="Courier New" w:eastAsia="Times New Roman" w:hAnsi="Courier New" w:cs="Courier New"/>
+                          <w:color w:val="24292E"/>
+                          <w:shd w:val="clear" w:color="auto" w:fill="FFFFFF"/>
+                          <w:lang w:eastAsia="en-ID"/>
+                        </w:rPr>
+                        <w:t xml:space="preserve"> </w:t>
+                      </w:r>
+                      <w:r>
+                        <w:rPr>
+                          <w:rFonts w:ascii="Courier New" w:eastAsia="Times New Roman" w:hAnsi="Courier New" w:cs="Courier New"/>
+                          <w:color w:val="005CC5"/>
+                          <w:lang w:eastAsia="en-ID"/>
+                        </w:rPr>
+                        <w:t>spd1</w:t>
+                      </w:r>
+                      <w:r>
+                        <w:rPr>
+                          <w:rFonts w:ascii="Courier New" w:eastAsia="Times New Roman" w:hAnsi="Courier New" w:cs="Courier New"/>
+                          <w:color w:val="24292E"/>
+                          <w:shd w:val="clear" w:color="auto" w:fill="FFFFFF"/>
+                          <w:lang w:eastAsia="en-ID"/>
+                        </w:rPr>
+                        <w:t xml:space="preserve"> </w:t>
+                      </w:r>
+                      <w:r>
+                        <w:rPr>
+                          <w:rFonts w:ascii="Courier New" w:eastAsia="Times New Roman" w:hAnsi="Courier New" w:cs="Courier New"/>
+                          <w:color w:val="005CC5"/>
+                          <w:lang w:eastAsia="en-ID"/>
+                        </w:rPr>
+                        <w:t>=</w:t>
+                      </w:r>
+                      <w:r>
+                        <w:rPr>
+                          <w:rFonts w:ascii="Courier New" w:eastAsia="Times New Roman" w:hAnsi="Courier New" w:cs="Courier New"/>
+                          <w:color w:val="24292E"/>
+                          <w:shd w:val="clear" w:color="auto" w:fill="FFFFFF"/>
+                          <w:lang w:eastAsia="en-ID"/>
+                        </w:rPr>
+                        <w:t xml:space="preserve"> </w:t>
+                      </w:r>
+                      <w:r>
+                        <w:rPr>
+                          <w:rFonts w:ascii="Courier New" w:eastAsia="Times New Roman" w:hAnsi="Courier New" w:cs="Courier New"/>
+                          <w:color w:val="D73A49"/>
+                          <w:lang w:eastAsia="en-ID"/>
+                        </w:rPr>
+                        <w:t>new</w:t>
+                      </w:r>
+                      <w:r>
+                        <w:rPr>
+                          <w:rFonts w:ascii="Courier New" w:eastAsia="Times New Roman" w:hAnsi="Courier New" w:cs="Courier New"/>
+                          <w:color w:val="24292E"/>
+                          <w:shd w:val="clear" w:color="auto" w:fill="FFFFFF"/>
+                          <w:lang w:eastAsia="en-ID"/>
+                        </w:rPr>
+                        <w:t xml:space="preserve"> </w:t>
+                      </w:r>
+                      <w:proofErr w:type="spellStart"/>
+                      <w:r>
+                        <w:rPr>
+                          <w:rFonts w:ascii="Courier New" w:eastAsia="Times New Roman" w:hAnsi="Courier New" w:cs="Courier New"/>
+                          <w:color w:val="6F42C1"/>
+                          <w:lang w:eastAsia="en-ID"/>
+                        </w:rPr>
+                        <w:t>Sepeda</w:t>
+                      </w:r>
+                      <w:proofErr w:type="spellEnd"/>
+                      <w:r>
+                        <w:rPr>
+                          <w:rFonts w:ascii="Courier New" w:eastAsia="Times New Roman" w:hAnsi="Courier New" w:cs="Courier New"/>
+                          <w:color w:val="24292E"/>
+                          <w:shd w:val="clear" w:color="auto" w:fill="FFFFFF"/>
+                          <w:lang w:eastAsia="en-ID"/>
+                        </w:rPr>
+                        <w:t>();</w:t>
+                      </w:r>
+                    </w:p>
+                    <w:p>
+                      <w:pPr>
+                        <w:spacing w:after="0" w:line="240" w:lineRule="auto"/>
+                        <w:rPr>
+                          <w:rFonts w:ascii="Courier New" w:eastAsia="Times New Roman" w:hAnsi="Courier New" w:cs="Courier New"/>
+                          <w:color w:val="24292E"/>
+                          <w:shd w:val="clear" w:color="auto" w:fill="FFFFFF"/>
+                          <w:lang w:eastAsia="en-ID"/>
+                        </w:rPr>
+                      </w:pPr>
+                      <w:r>
+                        <w:rPr>
+                          <w:rFonts w:ascii="Courier New" w:eastAsia="Times New Roman" w:hAnsi="Courier New" w:cs="Courier New"/>
+                          <w:color w:val="24292E"/>
+                          <w:shd w:val="clear" w:color="auto" w:fill="FFFFFF"/>
+                          <w:lang w:eastAsia="en-ID"/>
+                        </w:rPr>
+                        <w:t xml:space="preserve">        </w:t>
+                      </w:r>
+                      <w:proofErr w:type="spellStart"/>
+                      <w:r>
+                        <w:rPr>
+                          <w:rFonts w:ascii="Courier New" w:eastAsia="Times New Roman" w:hAnsi="Courier New" w:cs="Courier New"/>
+                          <w:color w:val="D73A49"/>
+                          <w:lang w:eastAsia="en-ID"/>
+                        </w:rPr>
+                        <w:t>Sepeda</w:t>
+                      </w:r>
+                      <w:proofErr w:type="spellEnd"/>
+                      <w:r>
+                        <w:rPr>
+                          <w:rFonts w:ascii="Courier New" w:eastAsia="Times New Roman" w:hAnsi="Courier New" w:cs="Courier New"/>
+                          <w:color w:val="24292E"/>
+                          <w:shd w:val="clear" w:color="auto" w:fill="FFFFFF"/>
+                          <w:lang w:eastAsia="en-ID"/>
+                        </w:rPr>
+                        <w:t xml:space="preserve"> </w:t>
+                      </w:r>
+                      <w:r>
+                        <w:rPr>
+                          <w:rFonts w:ascii="Courier New" w:eastAsia="Times New Roman" w:hAnsi="Courier New" w:cs="Courier New"/>
+                          <w:color w:val="005CC5"/>
+                          <w:lang w:eastAsia="en-ID"/>
+                        </w:rPr>
+                        <w:t>spd2</w:t>
+                      </w:r>
+                      <w:r>
+                        <w:rPr>
+                          <w:rFonts w:ascii="Courier New" w:eastAsia="Times New Roman" w:hAnsi="Courier New" w:cs="Courier New"/>
+                          <w:color w:val="24292E"/>
+                          <w:shd w:val="clear" w:color="auto" w:fill="FFFFFF"/>
+                          <w:lang w:eastAsia="en-ID"/>
+                        </w:rPr>
+                        <w:t xml:space="preserve"> </w:t>
+                      </w:r>
+                      <w:r>
+                        <w:rPr>
+                          <w:rFonts w:ascii="Courier New" w:eastAsia="Times New Roman" w:hAnsi="Courier New" w:cs="Courier New"/>
+                          <w:color w:val="005CC5"/>
+                          <w:lang w:eastAsia="en-ID"/>
+                        </w:rPr>
+                        <w:t>=</w:t>
+                      </w:r>
+                      <w:r>
+                        <w:rPr>
+                          <w:rFonts w:ascii="Courier New" w:eastAsia="Times New Roman" w:hAnsi="Courier New" w:cs="Courier New"/>
+                          <w:color w:val="24292E"/>
+                          <w:shd w:val="clear" w:color="auto" w:fill="FFFFFF"/>
+                          <w:lang w:eastAsia="en-ID"/>
+                        </w:rPr>
+                        <w:t xml:space="preserve"> </w:t>
+                      </w:r>
+                      <w:r>
+                        <w:rPr>
+                          <w:rFonts w:ascii="Courier New" w:eastAsia="Times New Roman" w:hAnsi="Courier New" w:cs="Courier New"/>
+                          <w:color w:val="D73A49"/>
+                          <w:lang w:eastAsia="en-ID"/>
+                        </w:rPr>
+                        <w:t>new</w:t>
+                      </w:r>
+                      <w:r>
+                        <w:rPr>
+                          <w:rFonts w:ascii="Courier New" w:eastAsia="Times New Roman" w:hAnsi="Courier New" w:cs="Courier New"/>
+                          <w:color w:val="24292E"/>
+                          <w:shd w:val="clear" w:color="auto" w:fill="FFFFFF"/>
+                          <w:lang w:eastAsia="en-ID"/>
+                        </w:rPr>
+                        <w:t xml:space="preserve"> </w:t>
+                      </w:r>
+                      <w:proofErr w:type="spellStart"/>
+                      <w:r>
+                        <w:rPr>
+                          <w:rFonts w:ascii="Courier New" w:eastAsia="Times New Roman" w:hAnsi="Courier New" w:cs="Courier New"/>
+                          <w:color w:val="6F42C1"/>
+                          <w:lang w:eastAsia="en-ID"/>
+                        </w:rPr>
+                        <w:t>Sepeda</w:t>
+                      </w:r>
+                      <w:proofErr w:type="spellEnd"/>
+                      <w:r>
+                        <w:rPr>
+                          <w:rFonts w:ascii="Courier New" w:eastAsia="Times New Roman" w:hAnsi="Courier New" w:cs="Courier New"/>
+                          <w:color w:val="24292E"/>
+                          <w:shd w:val="clear" w:color="auto" w:fill="FFFFFF"/>
+                          <w:lang w:eastAsia="en-ID"/>
+                        </w:rPr>
+                        <w:t>();</w:t>
+                      </w:r>
+                    </w:p>
+                    <w:p>
+                      <w:pPr>
+                        <w:spacing w:after="0" w:line="240" w:lineRule="auto"/>
+                        <w:rPr>
+                          <w:rFonts w:ascii="Courier New" w:eastAsia="Times New Roman" w:hAnsi="Courier New" w:cs="Courier New"/>
+                          <w:color w:val="24292E"/>
+                          <w:shd w:val="clear" w:color="auto" w:fill="FFFFFF"/>
+                          <w:lang w:eastAsia="en-ID"/>
+                        </w:rPr>
+                      </w:pPr>
+                      <w:r>
+                        <w:rPr>
+                          <w:rFonts w:ascii="Courier New" w:eastAsia="Times New Roman" w:hAnsi="Courier New" w:cs="Courier New"/>
+                          <w:color w:val="24292E"/>
+                          <w:shd w:val="clear" w:color="auto" w:fill="FFFFFF"/>
+                          <w:lang w:eastAsia="en-ID"/>
+                        </w:rPr>
+                        <w:t xml:space="preserve">        </w:t>
+                      </w:r>
+                      <w:proofErr w:type="spellStart"/>
+                      <w:r>
+                        <w:rPr>
+                          <w:rFonts w:ascii="Courier New" w:eastAsia="Times New Roman" w:hAnsi="Courier New" w:cs="Courier New"/>
+                          <w:color w:val="D73A49"/>
+                          <w:lang w:eastAsia="en-ID"/>
+                        </w:rPr>
+                        <w:t>SepedaGunung</w:t>
+                      </w:r>
+                      <w:proofErr w:type="spellEnd"/>
+                      <w:r>
+                        <w:rPr>
+                          <w:rFonts w:ascii="Courier New" w:eastAsia="Times New Roman" w:hAnsi="Courier New" w:cs="Courier New"/>
+                          <w:color w:val="24292E"/>
+                          <w:shd w:val="clear" w:color="auto" w:fill="FFFFFF"/>
+                          <w:lang w:eastAsia="en-ID"/>
+                        </w:rPr>
+                        <w:t xml:space="preserve"> </w:t>
+                      </w:r>
+                      <w:r>
+                        <w:rPr>
+                          <w:rFonts w:ascii="Courier New" w:eastAsia="Times New Roman" w:hAnsi="Courier New" w:cs="Courier New"/>
+                          <w:color w:val="005CC5"/>
+                          <w:lang w:eastAsia="en-ID"/>
+                        </w:rPr>
+                        <w:t>spd3</w:t>
+                      </w:r>
+                      <w:r>
+                        <w:rPr>
+                          <w:rFonts w:ascii="Courier New" w:eastAsia="Times New Roman" w:hAnsi="Courier New" w:cs="Courier New"/>
+                          <w:color w:val="24292E"/>
+                          <w:shd w:val="clear" w:color="auto" w:fill="FFFFFF"/>
+                          <w:lang w:eastAsia="en-ID"/>
+                        </w:rPr>
+                        <w:t xml:space="preserve"> </w:t>
+                      </w:r>
+                      <w:r>
+                        <w:rPr>
+                          <w:rFonts w:ascii="Courier New" w:eastAsia="Times New Roman" w:hAnsi="Courier New" w:cs="Courier New"/>
+                          <w:color w:val="005CC5"/>
+                          <w:lang w:eastAsia="en-ID"/>
+                        </w:rPr>
+                        <w:t>=</w:t>
+                      </w:r>
+                      <w:r>
+                        <w:rPr>
+                          <w:rFonts w:ascii="Courier New" w:eastAsia="Times New Roman" w:hAnsi="Courier New" w:cs="Courier New"/>
+                          <w:color w:val="24292E"/>
+                          <w:shd w:val="clear" w:color="auto" w:fill="FFFFFF"/>
+                          <w:lang w:eastAsia="en-ID"/>
+                        </w:rPr>
+                        <w:t xml:space="preserve"> </w:t>
+                      </w:r>
+                      <w:r>
+                        <w:rPr>
+                          <w:rFonts w:ascii="Courier New" w:eastAsia="Times New Roman" w:hAnsi="Courier New" w:cs="Courier New"/>
+                          <w:color w:val="D73A49"/>
+                          <w:lang w:eastAsia="en-ID"/>
+                        </w:rPr>
+                        <w:t>new</w:t>
+                      </w:r>
+                      <w:r>
+                        <w:rPr>
+                          <w:rFonts w:ascii="Courier New" w:eastAsia="Times New Roman" w:hAnsi="Courier New" w:cs="Courier New"/>
+                          <w:color w:val="24292E"/>
+                          <w:shd w:val="clear" w:color="auto" w:fill="FFFFFF"/>
+                          <w:lang w:eastAsia="en-ID"/>
+                        </w:rPr>
+                        <w:t xml:space="preserve"> </w:t>
+                      </w:r>
+                      <w:proofErr w:type="spellStart"/>
+                      <w:r>
+                        <w:rPr>
+                          <w:rFonts w:ascii="Courier New" w:eastAsia="Times New Roman" w:hAnsi="Courier New" w:cs="Courier New"/>
+                          <w:color w:val="6F42C1"/>
+                          <w:lang w:eastAsia="en-ID"/>
+                        </w:rPr>
+                        <w:t>SepedaGunung</w:t>
+                      </w:r>
+                      <w:proofErr w:type="spellEnd"/>
+                      <w:r>
+                        <w:rPr>
+                          <w:rFonts w:ascii="Courier New" w:eastAsia="Times New Roman" w:hAnsi="Courier New" w:cs="Courier New"/>
+                          <w:color w:val="24292E"/>
+                          <w:shd w:val="clear" w:color="auto" w:fill="FFFFFF"/>
+                          <w:lang w:eastAsia="en-ID"/>
+                        </w:rPr>
+                        <w:t>();</w:t>
+                      </w:r>
+                    </w:p>
+                    <w:p>
+                      <w:pPr>
+                        <w:spacing w:after="0" w:line="240" w:lineRule="auto"/>
+                        <w:rPr>
+                          <w:rFonts w:ascii="Courier New" w:eastAsia="Times New Roman" w:hAnsi="Courier New" w:cs="Courier New"/>
+                          <w:color w:val="24292E"/>
+                          <w:shd w:val="clear" w:color="auto" w:fill="FFFFFF"/>
+                          <w:lang w:eastAsia="en-ID"/>
+                        </w:rPr>
+                      </w:pPr>
+                    </w:p>
+                    <w:p>
+                      <w:pPr>
+                        <w:spacing w:after="0" w:line="240" w:lineRule="auto"/>
+                        <w:rPr>
+                          <w:rFonts w:ascii="Courier New" w:eastAsia="Times New Roman" w:hAnsi="Courier New" w:cs="Courier New"/>
+                          <w:color w:val="24292E"/>
+                          <w:shd w:val="clear" w:color="auto" w:fill="FFFFFF"/>
+                          <w:lang w:eastAsia="en-ID"/>
+                        </w:rPr>
+                      </w:pPr>
+                      <w:r>
+                        <w:rPr>
+                          <w:rFonts w:ascii="Courier New" w:eastAsia="Times New Roman" w:hAnsi="Courier New" w:cs="Courier New"/>
+                          <w:color w:val="24292E"/>
+                          <w:shd w:val="clear" w:color="auto" w:fill="FFFFFF"/>
+                          <w:lang w:eastAsia="en-ID"/>
+                        </w:rPr>
+                        <w:tab/>
+                        <w:t>...</w:t>
+                      </w:r>
+                    </w:p>
+                    <w:p>
+                      <w:pPr>
+                        <w:spacing w:after="0" w:line="240" w:lineRule="auto"/>
+                        <w:rPr>
+                          <w:rFonts w:ascii="Courier New" w:eastAsia="Times New Roman" w:hAnsi="Courier New" w:cs="Courier New"/>
+                          <w:color w:val="24292E"/>
+                          <w:shd w:val="clear" w:color="auto" w:fill="FFFFFF"/>
+                          <w:lang w:eastAsia="en-ID"/>
+                        </w:rPr>
+                      </w:pPr>
+                    </w:p>
+                    <w:p>
+                      <w:pPr>
+                        <w:spacing w:after="0" w:line="240" w:lineRule="auto"/>
+                        <w:rPr>
+                          <w:rFonts w:ascii="Courier New" w:eastAsia="Times New Roman" w:hAnsi="Courier New" w:cs="Courier New"/>
+                          <w:color w:val="24292E"/>
+                          <w:shd w:val="clear" w:color="auto" w:fill="FFFFFF"/>
+                          <w:lang w:eastAsia="en-ID"/>
+                        </w:rPr>
+                      </w:pPr>
+                      <w:r>
+                        <w:rPr>
+                          <w:rFonts w:ascii="Courier New" w:eastAsia="Times New Roman" w:hAnsi="Courier New" w:cs="Courier New"/>
+                          <w:color w:val="24292E"/>
+                          <w:shd w:val="clear" w:color="auto" w:fill="FFFFFF"/>
+                          <w:lang w:eastAsia="en-ID"/>
+                        </w:rPr>
+                        <w:t xml:space="preserve">        spd3.setMerek(</w:t>
+                      </w:r>
+                      <w:r>
+                        <w:rPr>
+                          <w:rFonts w:ascii="Courier New" w:eastAsia="Times New Roman" w:hAnsi="Courier New" w:cs="Courier New"/>
+                          <w:color w:val="032F62"/>
+                          <w:lang w:eastAsia="en-ID"/>
+                        </w:rPr>
+                        <w:t>"</w:t>
+                      </w:r>
+                      <w:proofErr w:type="spellStart"/>
+                      <w:r>
+                        <w:rPr>
+                          <w:rFonts w:ascii="Courier New" w:eastAsia="Times New Roman" w:hAnsi="Courier New" w:cs="Courier New"/>
+                          <w:color w:val="032F62"/>
+                          <w:lang w:eastAsia="en-ID"/>
+                        </w:rPr>
+                        <w:t>Klinee</w:t>
+                      </w:r>
+                      <w:proofErr w:type="spellEnd"/>
+                      <w:r>
+                        <w:rPr>
+                          <w:rFonts w:ascii="Courier New" w:eastAsia="Times New Roman" w:hAnsi="Courier New" w:cs="Courier New"/>
+                          <w:color w:val="032F62"/>
+                          <w:lang w:eastAsia="en-ID"/>
+                        </w:rPr>
+                        <w:t>"</w:t>
+                      </w:r>
+                      <w:r>
+                        <w:rPr>
+                          <w:rFonts w:ascii="Courier New" w:eastAsia="Times New Roman" w:hAnsi="Courier New" w:cs="Courier New"/>
+                          <w:color w:val="24292E"/>
+                          <w:shd w:val="clear" w:color="auto" w:fill="FFFFFF"/>
+                          <w:lang w:eastAsia="en-ID"/>
+                        </w:rPr>
+                        <w:t>);</w:t>
+                      </w:r>
+                    </w:p>
+                    <w:p>
+                      <w:pPr>
+                        <w:spacing w:after="0" w:line="240" w:lineRule="auto"/>
+                        <w:rPr>
+                          <w:rFonts w:ascii="Courier New" w:eastAsia="Times New Roman" w:hAnsi="Courier New" w:cs="Courier New"/>
+                          <w:color w:val="24292E"/>
+                          <w:shd w:val="clear" w:color="auto" w:fill="FFFFFF"/>
+                          <w:lang w:eastAsia="en-ID"/>
+                        </w:rPr>
+                      </w:pPr>
+                      <w:r>
+                        <w:rPr>
+                          <w:rFonts w:ascii="Courier New" w:eastAsia="Times New Roman" w:hAnsi="Courier New" w:cs="Courier New"/>
+                          <w:color w:val="24292E"/>
+                          <w:shd w:val="clear" w:color="auto" w:fill="FFFFFF"/>
+                          <w:lang w:eastAsia="en-ID"/>
+                        </w:rPr>
+                        <w:t xml:space="preserve">        spd3.tambahKecepatan(</w:t>
+                      </w:r>
+                      <w:r>
+                        <w:rPr>
+                          <w:rFonts w:ascii="Courier New" w:eastAsia="Times New Roman" w:hAnsi="Courier New" w:cs="Courier New"/>
+                          <w:color w:val="005CC5"/>
+                          <w:lang w:eastAsia="en-ID"/>
+                        </w:rPr>
+                        <w:t>5</w:t>
+                      </w:r>
+                      <w:r>
+                        <w:rPr>
+                          <w:rFonts w:ascii="Courier New" w:eastAsia="Times New Roman" w:hAnsi="Courier New" w:cs="Courier New"/>
+                          <w:color w:val="24292E"/>
+                          <w:shd w:val="clear" w:color="auto" w:fill="FFFFFF"/>
+                          <w:lang w:eastAsia="en-ID"/>
+                        </w:rPr>
+                        <w:t>);</w:t>
+                      </w:r>
+                    </w:p>
+                    <w:p>
+                      <w:pPr>
+                        <w:spacing w:after="0" w:line="240" w:lineRule="auto"/>
+                        <w:rPr>
+                          <w:rFonts w:ascii="Courier New" w:eastAsia="Times New Roman" w:hAnsi="Courier New" w:cs="Courier New"/>
+                          <w:color w:val="24292E"/>
+                          <w:shd w:val="clear" w:color="auto" w:fill="FFFFFF"/>
+                          <w:lang w:eastAsia="en-ID"/>
+                        </w:rPr>
+                      </w:pPr>
+                      <w:r>
+                        <w:rPr>
+                          <w:rFonts w:ascii="Courier New" w:eastAsia="Times New Roman" w:hAnsi="Courier New" w:cs="Courier New"/>
+                          <w:color w:val="24292E"/>
+                          <w:shd w:val="clear" w:color="auto" w:fill="FFFFFF"/>
+                          <w:lang w:eastAsia="en-ID"/>
+                        </w:rPr>
+                        <w:t xml:space="preserve">        spd3.gantiGear(</w:t>
+                      </w:r>
+                      <w:r>
+                        <w:rPr>
+                          <w:rFonts w:ascii="Courier New" w:eastAsia="Times New Roman" w:hAnsi="Courier New" w:cs="Courier New"/>
+                          <w:color w:val="005CC5"/>
+                          <w:lang w:eastAsia="en-ID"/>
+                        </w:rPr>
+                        <w:t>7</w:t>
+                      </w:r>
+                      <w:r>
+                        <w:rPr>
+                          <w:rFonts w:ascii="Courier New" w:eastAsia="Times New Roman" w:hAnsi="Courier New" w:cs="Courier New"/>
+                          <w:color w:val="24292E"/>
+                          <w:shd w:val="clear" w:color="auto" w:fill="FFFFFF"/>
+                          <w:lang w:eastAsia="en-ID"/>
+                        </w:rPr>
+                        <w:t>);</w:t>
+                      </w:r>
+                    </w:p>
+                    <w:p>
+                      <w:pPr>
+                        <w:spacing w:after="0" w:line="240" w:lineRule="auto"/>
+                        <w:rPr>
+                          <w:rFonts w:ascii="Courier New" w:eastAsia="Times New Roman" w:hAnsi="Courier New" w:cs="Courier New"/>
+                          <w:color w:val="24292E"/>
+                          <w:shd w:val="clear" w:color="auto" w:fill="FFFFFF"/>
+                          <w:lang w:eastAsia="en-ID"/>
+                        </w:rPr>
+                      </w:pPr>
+                      <w:r>
+                        <w:rPr>
+                          <w:rFonts w:ascii="Courier New" w:eastAsia="Times New Roman" w:hAnsi="Courier New" w:cs="Courier New"/>
+                          <w:color w:val="24292E"/>
+                          <w:shd w:val="clear" w:color="auto" w:fill="FFFFFF"/>
+                          <w:lang w:eastAsia="en-ID"/>
+                        </w:rPr>
+                        <w:t xml:space="preserve">        spd3.setTipeSuspensi(</w:t>
+                      </w:r>
+                      <w:r>
+                        <w:rPr>
+                          <w:rFonts w:ascii="Courier New" w:eastAsia="Times New Roman" w:hAnsi="Courier New" w:cs="Courier New"/>
+                          <w:color w:val="032F62"/>
+                          <w:lang w:eastAsia="en-ID"/>
+                        </w:rPr>
+                        <w:t>"Gas Suspension"</w:t>
+                      </w:r>
+                      <w:r>
+                        <w:rPr>
+                          <w:rFonts w:ascii="Courier New" w:eastAsia="Times New Roman" w:hAnsi="Courier New" w:cs="Courier New"/>
+                          <w:color w:val="24292E"/>
+                          <w:shd w:val="clear" w:color="auto" w:fill="FFFFFF"/>
+                          <w:lang w:eastAsia="en-ID"/>
+                        </w:rPr>
+                        <w:t>);</w:t>
+                      </w:r>
+                    </w:p>
+                    <w:p>
+                      <w:pPr>
+                        <w:spacing w:after="0" w:line="240" w:lineRule="auto"/>
+                        <w:rPr>
+                          <w:rFonts w:ascii="Courier New" w:eastAsia="Times New Roman" w:hAnsi="Courier New" w:cs="Courier New"/>
+                          <w:color w:val="24292E"/>
+                          <w:shd w:val="clear" w:color="auto" w:fill="FFFFFF"/>
+                          <w:lang w:eastAsia="en-ID"/>
+                        </w:rPr>
+                      </w:pPr>
+                      <w:r>
+                        <w:rPr>
+                          <w:rFonts w:ascii="Courier New" w:eastAsia="Times New Roman" w:hAnsi="Courier New" w:cs="Courier New"/>
+                          <w:color w:val="24292E"/>
+                          <w:shd w:val="clear" w:color="auto" w:fill="FFFFFF"/>
+                          <w:lang w:eastAsia="en-ID"/>
+                        </w:rPr>
+                        <w:t xml:space="preserve">        spd3.cetakStatus();</w:t>
+                      </w:r>
+                    </w:p>
+                    <w:p>
+                      <w:pPr>
+                        <w:spacing w:after="0" w:line="240" w:lineRule="auto"/>
+                        <w:rPr>
+                          <w:rFonts w:ascii="Courier New" w:eastAsia="Times New Roman" w:hAnsi="Courier New" w:cs="Courier New"/>
+                          <w:color w:val="24292E"/>
+                          <w:shd w:val="clear" w:color="auto" w:fill="FFFFFF"/>
+                          <w:lang w:eastAsia="en-ID"/>
+                        </w:rPr>
+                      </w:pPr>
+                      <w:r>
+                        <w:rPr>
+                          <w:rFonts w:ascii="Courier New" w:eastAsia="Times New Roman" w:hAnsi="Courier New" w:cs="Courier New"/>
+                          <w:color w:val="24292E"/>
+                          <w:shd w:val="clear" w:color="auto" w:fill="FFFFFF"/>
+                          <w:lang w:eastAsia="en-ID"/>
+                        </w:rPr>
+                        <w:t xml:space="preserve">    }</w:t>
+                      </w:r>
+                    </w:p>
+                    <w:p>
+                      <w:pPr>
+                        <w:spacing w:after="0" w:line="240" w:lineRule="auto"/>
+                        <w:rPr>
+                          <w:rFonts w:ascii="Courier New" w:eastAsia="Times New Roman" w:hAnsi="Courier New" w:cs="Courier New"/>
+                          <w:color w:val="24292E"/>
+                          <w:shd w:val="clear" w:color="auto" w:fill="FFFFFF"/>
+                          <w:lang w:eastAsia="en-ID"/>
+                        </w:rPr>
+                      </w:pPr>
+                    </w:p>
+                    <w:p>
+                      <w:pPr>
+                        <w:rPr>
+                          <w:rFonts w:ascii="Courier New" w:hAnsi="Courier New" w:cs="Courier New"/>
+                        </w:rPr>
+                      </w:pPr>
+                      <w:r>
+                        <w:rPr>
+                          <w:rFonts w:ascii="Courier New" w:eastAsia="Times New Roman" w:hAnsi="Courier New" w:cs="Courier New"/>
+                          <w:color w:val="24292E"/>
+                          <w:shd w:val="clear" w:color="auto" w:fill="FFFFFF"/>
+                          <w:lang w:eastAsia="en-ID"/>
+                        </w:rPr>
+                        <w:t>}</w:t>
+                      </w:r>
+                    </w:p>
+                  </w:txbxContent>
+                </v:textbox>
+                <w10:wrap type="square" anchorx="margin"/>
+              </v:shape>
+            </w:pict>
+          </mc:Fallback>
+        </mc:AlternateContent>
+      </w:r>
+      <w:r>
+        <w:rPr>
+          <w:rFonts w:ascii="Times New Roman" w:eastAsia="Times New Roman" w:hAnsi="Times New Roman" w:cs="Times New Roman"/>
+          <w:noProof/>
+          <w:color w:val="000000"/>
+          <w:sz w:val="24"/>
+          <w:szCs w:val="24"/>
+          <w:lang w:eastAsia="en-ID"/>
+        </w:rPr>
+        <mc:AlternateContent>
+          <mc:Choice Requires="wps">
+            <w:drawing>
+              <wp:anchor distT="45720" distB="45720" distL="114300" distR="114300" simplePos="0" relativeHeight="251665408" behindDoc="0" locked="0" layoutInCell="1" allowOverlap="1" wp14:anchorId="5ABA8D78" wp14:editId="13CCF18E">
+                <wp:simplePos x="0" y="0"/>
+                <wp:positionH relativeFrom="margin">
+                  <wp:align>left</wp:align>
+                </wp:positionH>
+                <wp:positionV relativeFrom="paragraph">
+                  <wp:posOffset>579120</wp:posOffset>
+                </wp:positionV>
+                <wp:extent cx="5667375" cy="2419350"/>
+                <wp:effectExtent l="0" t="0" r="28575" b="19050"/>
+                <wp:wrapSquare wrapText="bothSides"/>
+                <wp:docPr id="4" name="Text Box 2"/>
+                <wp:cNvGraphicFramePr>
+                  <a:graphicFrameLocks xmlns:a="http://schemas.openxmlformats.org/drawingml/2006/main"/>
+                </wp:cNvGraphicFramePr>
+                <a:graphic xmlns:a="http://schemas.openxmlformats.org/drawingml/2006/main">
+                  <a:graphicData uri="http://schemas.microsoft.com/office/word/2010/wordprocessingShape">
+                    <wps:wsp>
+                      <wps:cNvSpPr txBox="1">
+                        <a:spLocks noChangeArrowheads="1"/>
+                      </wps:cNvSpPr>
+                      <wps:spPr bwMode="auto">
+                        <a:xfrm>
+                          <a:off x="0" y="0"/>
+                          <a:ext cx="5667375" cy="2419350"/>
+                        </a:xfrm>
+                        <a:prstGeom prst="rect">
+                          <a:avLst/>
+                        </a:prstGeom>
+                        <a:solidFill>
+                          <a:srgbClr val="FFFFFF"/>
+                        </a:solidFill>
+                        <a:ln w="9525">
+                          <a:solidFill>
+                            <a:srgbClr val="000000"/>
+                          </a:solidFill>
+                          <a:miter lim="800000"/>
+                          <a:headEnd/>
+                          <a:tailEnd/>
+                        </a:ln>
+                      </wps:spPr>
+                      <wps:txbx>
+                        <w:txbxContent>
+                          <w:p>
+                            <w:pPr>
+                              <w:rPr>
+                                <w:rFonts w:ascii="Courier New" w:eastAsia="Times New Roman" w:hAnsi="Courier New" w:cs="Courier New"/>
+                                <w:color w:val="24292E"/>
+                                <w:shd w:val="clear" w:color="auto" w:fill="FFFFFF"/>
+                                <w:lang w:eastAsia="en-ID"/>
+                              </w:rPr>
+                            </w:pPr>
+                            <w:r>
+                              <w:rPr>
+                                <w:rFonts w:ascii="Courier New" w:eastAsia="Times New Roman" w:hAnsi="Courier New" w:cs="Courier New"/>
+                                <w:color w:val="D73A49"/>
+                                <w:lang w:eastAsia="en-ID"/>
+                              </w:rPr>
+                              <w:t>public</w:t>
+                            </w:r>
+                            <w:r>
+                              <w:rPr>
+                                <w:rFonts w:ascii="Courier New" w:eastAsia="Times New Roman" w:hAnsi="Courier New" w:cs="Courier New"/>
+                                <w:color w:val="24292E"/>
+                                <w:shd w:val="clear" w:color="auto" w:fill="FFFFFF"/>
+                                <w:lang w:eastAsia="en-ID"/>
+                              </w:rPr>
+                              <w:t xml:space="preserve"> </w:t>
+                            </w:r>
+                            <w:r>
+                              <w:rPr>
+                                <w:rFonts w:ascii="Courier New" w:eastAsia="Times New Roman" w:hAnsi="Courier New" w:cs="Courier New"/>
+                                <w:color w:val="D73A49"/>
+                                <w:lang w:eastAsia="en-ID"/>
+                              </w:rPr>
+                              <w:t>class</w:t>
+                            </w:r>
+                            <w:r>
+                              <w:rPr>
+                                <w:rFonts w:ascii="Courier New" w:eastAsia="Times New Roman" w:hAnsi="Courier New" w:cs="Courier New"/>
+                                <w:color w:val="24292E"/>
+                                <w:shd w:val="clear" w:color="auto" w:fill="FFFFFF"/>
+                                <w:lang w:eastAsia="en-ID"/>
+                              </w:rPr>
+                              <w:t xml:space="preserve"> </w:t>
+                            </w:r>
+                            <w:proofErr w:type="spellStart"/>
+                            <w:r>
+                              <w:rPr>
+                                <w:rFonts w:ascii="Courier New" w:eastAsia="Times New Roman" w:hAnsi="Courier New" w:cs="Courier New"/>
+                                <w:color w:val="6F42C1"/>
+                                <w:lang w:eastAsia="en-ID"/>
+                              </w:rPr>
+                              <w:t>SepedaGunung</w:t>
+                            </w:r>
+                            <w:proofErr w:type="spellEnd"/>
+                            <w:r>
+                              <w:rPr>
+                                <w:rFonts w:ascii="Courier New" w:eastAsia="Times New Roman" w:hAnsi="Courier New" w:cs="Courier New"/>
+                                <w:color w:val="24292E"/>
+                                <w:shd w:val="clear" w:color="auto" w:fill="FFFFFF"/>
+                                <w:lang w:eastAsia="en-ID"/>
+                              </w:rPr>
+                              <w:t xml:space="preserve"> </w:t>
+                            </w:r>
+                            <w:r>
+                              <w:rPr>
+                                <w:rFonts w:ascii="Courier New" w:eastAsia="Times New Roman" w:hAnsi="Courier New" w:cs="Courier New"/>
+                                <w:color w:val="D73A49"/>
+                                <w:lang w:eastAsia="en-ID"/>
+                              </w:rPr>
+                              <w:t>extends</w:t>
+                            </w:r>
+                            <w:r>
+                              <w:rPr>
+                                <w:rFonts w:ascii="Courier New" w:eastAsia="Times New Roman" w:hAnsi="Courier New" w:cs="Courier New"/>
+                                <w:color w:val="24292E"/>
+                                <w:shd w:val="clear" w:color="auto" w:fill="FFFFFF"/>
+                                <w:lang w:eastAsia="en-ID"/>
+                              </w:rPr>
+                              <w:t xml:space="preserve"> </w:t>
+                            </w:r>
+                            <w:proofErr w:type="spellStart"/>
+                            <w:r>
+                              <w:rPr>
+                                <w:rFonts w:ascii="Courier New" w:eastAsia="Times New Roman" w:hAnsi="Courier New" w:cs="Courier New"/>
+                                <w:color w:val="6F42C1"/>
+                                <w:lang w:eastAsia="en-ID"/>
+                              </w:rPr>
+                              <w:t>Sepeda</w:t>
+                            </w:r>
+                            <w:proofErr w:type="spellEnd"/>
+                            <w:r>
+                              <w:rPr>
+                                <w:rFonts w:ascii="Courier New" w:eastAsia="Times New Roman" w:hAnsi="Courier New" w:cs="Courier New"/>
+                                <w:color w:val="24292E"/>
+                                <w:shd w:val="clear" w:color="auto" w:fill="FFFFFF"/>
+                                <w:lang w:eastAsia="en-ID"/>
+                              </w:rPr>
+                              <w:t xml:space="preserve"> {</w:t>
+                            </w:r>
+                          </w:p>
+                          <w:p>
+                            <w:pPr>
+                              <w:spacing w:after="0" w:line="240" w:lineRule="auto"/>
+                              <w:rPr>
+                                <w:rFonts w:ascii="Courier New" w:eastAsia="Times New Roman" w:hAnsi="Courier New" w:cs="Courier New"/>
+                                <w:color w:val="24292E"/>
+                                <w:shd w:val="clear" w:color="auto" w:fill="FFFFFF"/>
+                                <w:lang w:eastAsia="en-ID"/>
+                              </w:rPr>
+                            </w:pPr>
+                          </w:p>
+                          <w:p>
+                            <w:pPr>
+                              <w:spacing w:after="0" w:line="240" w:lineRule="auto"/>
+                              <w:rPr>
+                                <w:rFonts w:ascii="Courier New" w:eastAsia="Times New Roman" w:hAnsi="Courier New" w:cs="Courier New"/>
+                                <w:color w:val="24292E"/>
+                                <w:shd w:val="clear" w:color="auto" w:fill="FFFFFF"/>
+                                <w:lang w:eastAsia="en-ID"/>
+                              </w:rPr>
+                            </w:pPr>
+                            <w:r>
+                              <w:rPr>
+                                <w:rFonts w:ascii="Courier New" w:eastAsia="Times New Roman" w:hAnsi="Courier New" w:cs="Courier New"/>
+                                <w:color w:val="24292E"/>
+                                <w:shd w:val="clear" w:color="auto" w:fill="FFFFFF"/>
+                                <w:lang w:eastAsia="en-ID"/>
+                              </w:rPr>
+                              <w:t xml:space="preserve">    </w:t>
+                            </w:r>
+                            <w:r>
+                              <w:rPr>
+                                <w:rFonts w:ascii="Courier New" w:eastAsia="Times New Roman" w:hAnsi="Courier New" w:cs="Courier New"/>
+                                <w:color w:val="D73A49"/>
+                                <w:lang w:eastAsia="en-ID"/>
+                              </w:rPr>
+                              <w:t>private</w:t>
+                            </w:r>
+                            <w:r>
+                              <w:rPr>
+                                <w:rFonts w:ascii="Courier New" w:eastAsia="Times New Roman" w:hAnsi="Courier New" w:cs="Courier New"/>
+                                <w:color w:val="24292E"/>
+                                <w:shd w:val="clear" w:color="auto" w:fill="FFFFFF"/>
+                                <w:lang w:eastAsia="en-ID"/>
+                              </w:rPr>
+                              <w:t xml:space="preserve"> String </w:t>
+                            </w:r>
+                            <w:proofErr w:type="spellStart"/>
+                            <w:r>
+                              <w:rPr>
+                                <w:rFonts w:ascii="Courier New" w:eastAsia="Times New Roman" w:hAnsi="Courier New" w:cs="Courier New"/>
+                                <w:color w:val="24292E"/>
+                                <w:shd w:val="clear" w:color="auto" w:fill="FFFFFF"/>
+                                <w:lang w:eastAsia="en-ID"/>
+                              </w:rPr>
+                              <w:t>tipeSuspensi</w:t>
+                            </w:r>
+                            <w:proofErr w:type="spellEnd"/>
+                            <w:r>
+                              <w:rPr>
+                                <w:rFonts w:ascii="Courier New" w:eastAsia="Times New Roman" w:hAnsi="Courier New" w:cs="Courier New"/>
+                                <w:color w:val="24292E"/>
+                                <w:shd w:val="clear" w:color="auto" w:fill="FFFFFF"/>
+                                <w:lang w:eastAsia="en-ID"/>
+                              </w:rPr>
+                              <w:t>;</w:t>
+                            </w:r>
+                          </w:p>
+                          <w:p>
+                            <w:pPr>
+                              <w:spacing w:after="0" w:line="240" w:lineRule="auto"/>
+                              <w:rPr>
+                                <w:rFonts w:ascii="Courier New" w:eastAsia="Times New Roman" w:hAnsi="Courier New" w:cs="Courier New"/>
+                                <w:color w:val="24292E"/>
+                                <w:shd w:val="clear" w:color="auto" w:fill="FFFFFF"/>
+                                <w:lang w:eastAsia="en-ID"/>
+                              </w:rPr>
+                            </w:pPr>
+                          </w:p>
+                          <w:p>
+                            <w:pPr>
+                              <w:spacing w:after="0" w:line="240" w:lineRule="auto"/>
+                              <w:rPr>
+                                <w:rFonts w:ascii="Courier New" w:eastAsia="Times New Roman" w:hAnsi="Courier New" w:cs="Courier New"/>
+                                <w:color w:val="24292E"/>
+                                <w:shd w:val="clear" w:color="auto" w:fill="FFFFFF"/>
+                                <w:lang w:eastAsia="en-ID"/>
+                              </w:rPr>
+                            </w:pPr>
+                            <w:r>
+                              <w:rPr>
+                                <w:rFonts w:ascii="Courier New" w:eastAsia="Times New Roman" w:hAnsi="Courier New" w:cs="Courier New"/>
+                                <w:color w:val="24292E"/>
+                                <w:shd w:val="clear" w:color="auto" w:fill="FFFFFF"/>
+                                <w:lang w:eastAsia="en-ID"/>
+                              </w:rPr>
+                              <w:t xml:space="preserve">    </w:t>
+                            </w:r>
+                            <w:r>
+                              <w:rPr>
+                                <w:rFonts w:ascii="Courier New" w:eastAsia="Times New Roman" w:hAnsi="Courier New" w:cs="Courier New"/>
+                                <w:color w:val="D73A49"/>
+                                <w:lang w:eastAsia="en-ID"/>
+                              </w:rPr>
+                              <w:t>public</w:t>
+                            </w:r>
+                            <w:r>
+                              <w:rPr>
+                                <w:rFonts w:ascii="Courier New" w:eastAsia="Times New Roman" w:hAnsi="Courier New" w:cs="Courier New"/>
+                                <w:color w:val="24292E"/>
+                                <w:shd w:val="clear" w:color="auto" w:fill="FFFFFF"/>
+                                <w:lang w:eastAsia="en-ID"/>
+                              </w:rPr>
+                              <w:t xml:space="preserve"> </w:t>
+                            </w:r>
+                            <w:r>
+                              <w:rPr>
+                                <w:rFonts w:ascii="Courier New" w:eastAsia="Times New Roman" w:hAnsi="Courier New" w:cs="Courier New"/>
+                                <w:color w:val="D73A49"/>
+                                <w:lang w:eastAsia="en-ID"/>
+                              </w:rPr>
+                              <w:t>void</w:t>
+                            </w:r>
+                            <w:r>
+                              <w:rPr>
+                                <w:rFonts w:ascii="Courier New" w:eastAsia="Times New Roman" w:hAnsi="Courier New" w:cs="Courier New"/>
+                                <w:color w:val="24292E"/>
+                                <w:shd w:val="clear" w:color="auto" w:fill="FFFFFF"/>
+                                <w:lang w:eastAsia="en-ID"/>
+                              </w:rPr>
+                              <w:t xml:space="preserve"> </w:t>
+                            </w:r>
+                            <w:proofErr w:type="spellStart"/>
+                            <w:r>
+                              <w:rPr>
+                                <w:rFonts w:ascii="Courier New" w:eastAsia="Times New Roman" w:hAnsi="Courier New" w:cs="Courier New"/>
+                                <w:color w:val="6F42C1"/>
+                                <w:lang w:eastAsia="en-ID"/>
+                              </w:rPr>
+                              <w:t>setTipeSuspensi</w:t>
+                            </w:r>
+                            <w:proofErr w:type="spellEnd"/>
+                            <w:r>
+                              <w:rPr>
+                                <w:rFonts w:ascii="Courier New" w:eastAsia="Times New Roman" w:hAnsi="Courier New" w:cs="Courier New"/>
+                                <w:color w:val="24292E"/>
+                                <w:lang w:eastAsia="en-ID"/>
+                              </w:rPr>
+                              <w:t xml:space="preserve">(String </w:t>
+                            </w:r>
+                            <w:proofErr w:type="spellStart"/>
+                            <w:r>
+                              <w:rPr>
+                                <w:rFonts w:ascii="Courier New" w:eastAsia="Times New Roman" w:hAnsi="Courier New" w:cs="Courier New"/>
+                                <w:color w:val="24292E"/>
+                                <w:lang w:eastAsia="en-ID"/>
+                              </w:rPr>
+                              <w:t>newValue</w:t>
+                            </w:r>
+                            <w:proofErr w:type="spellEnd"/>
+                            <w:r>
+                              <w:rPr>
+                                <w:rFonts w:ascii="Courier New" w:eastAsia="Times New Roman" w:hAnsi="Courier New" w:cs="Courier New"/>
+                                <w:color w:val="24292E"/>
+                                <w:lang w:eastAsia="en-ID"/>
+                              </w:rPr>
+                              <w:t>)</w:t>
+                            </w:r>
+                            <w:r>
+                              <w:rPr>
+                                <w:rFonts w:ascii="Courier New" w:eastAsia="Times New Roman" w:hAnsi="Courier New" w:cs="Courier New"/>
+                                <w:color w:val="24292E"/>
+                                <w:shd w:val="clear" w:color="auto" w:fill="FFFFFF"/>
+                                <w:lang w:eastAsia="en-ID"/>
+                              </w:rPr>
+                              <w:t xml:space="preserve"> {</w:t>
+                            </w:r>
+                          </w:p>
+                          <w:p>
+                            <w:pPr>
+                              <w:spacing w:after="0" w:line="240" w:lineRule="auto"/>
+                              <w:rPr>
+                                <w:rFonts w:ascii="Courier New" w:eastAsia="Times New Roman" w:hAnsi="Courier New" w:cs="Courier New"/>
+                                <w:color w:val="24292E"/>
+                                <w:shd w:val="clear" w:color="auto" w:fill="FFFFFF"/>
+                                <w:lang w:eastAsia="en-ID"/>
+                              </w:rPr>
+                            </w:pPr>
+                            <w:r>
+                              <w:rPr>
+                                <w:rFonts w:ascii="Courier New" w:eastAsia="Times New Roman" w:hAnsi="Courier New" w:cs="Courier New"/>
+                                <w:color w:val="24292E"/>
+                                <w:shd w:val="clear" w:color="auto" w:fill="FFFFFF"/>
+                                <w:lang w:eastAsia="en-ID"/>
+                              </w:rPr>
+                              <w:t xml:space="preserve">        </w:t>
+                            </w:r>
+                            <w:proofErr w:type="spellStart"/>
+                            <w:r>
+                              <w:rPr>
+                                <w:rFonts w:ascii="Courier New" w:eastAsia="Times New Roman" w:hAnsi="Courier New" w:cs="Courier New"/>
+                                <w:color w:val="24292E"/>
+                                <w:shd w:val="clear" w:color="auto" w:fill="FFFFFF"/>
+                                <w:lang w:eastAsia="en-ID"/>
+                              </w:rPr>
+                              <w:t>tipeSuspensi</w:t>
+                            </w:r>
+                            <w:proofErr w:type="spellEnd"/>
+                            <w:r>
+                              <w:rPr>
+                                <w:rFonts w:ascii="Courier New" w:eastAsia="Times New Roman" w:hAnsi="Courier New" w:cs="Courier New"/>
+                                <w:color w:val="24292E"/>
+                                <w:shd w:val="clear" w:color="auto" w:fill="FFFFFF"/>
+                                <w:lang w:eastAsia="en-ID"/>
+                              </w:rPr>
+                              <w:t xml:space="preserve"> = </w:t>
+                            </w:r>
+                            <w:proofErr w:type="spellStart"/>
+                            <w:r>
+                              <w:rPr>
+                                <w:rFonts w:ascii="Courier New" w:eastAsia="Times New Roman" w:hAnsi="Courier New" w:cs="Courier New"/>
+                                <w:color w:val="24292E"/>
+                                <w:shd w:val="clear" w:color="auto" w:fill="FFFFFF"/>
+                                <w:lang w:eastAsia="en-ID"/>
+                              </w:rPr>
+                              <w:t>newValue</w:t>
+                            </w:r>
+                            <w:proofErr w:type="spellEnd"/>
+                            <w:r>
+                              <w:rPr>
+                                <w:rFonts w:ascii="Courier New" w:eastAsia="Times New Roman" w:hAnsi="Courier New" w:cs="Courier New"/>
+                                <w:color w:val="24292E"/>
+                                <w:shd w:val="clear" w:color="auto" w:fill="FFFFFF"/>
+                                <w:lang w:eastAsia="en-ID"/>
+                              </w:rPr>
+                              <w:t>;</w:t>
+                            </w:r>
+                          </w:p>
+                          <w:p>
+                            <w:pPr>
+                              <w:spacing w:after="0" w:line="240" w:lineRule="auto"/>
+                              <w:rPr>
+                                <w:rFonts w:ascii="Courier New" w:eastAsia="Times New Roman" w:hAnsi="Courier New" w:cs="Courier New"/>
+                                <w:color w:val="24292E"/>
+                                <w:shd w:val="clear" w:color="auto" w:fill="FFFFFF"/>
+                                <w:lang w:eastAsia="en-ID"/>
+                              </w:rPr>
+                            </w:pPr>
+                            <w:r>
+                              <w:rPr>
+                                <w:rFonts w:ascii="Courier New" w:eastAsia="Times New Roman" w:hAnsi="Courier New" w:cs="Courier New"/>
+                                <w:color w:val="24292E"/>
+                                <w:shd w:val="clear" w:color="auto" w:fill="FFFFFF"/>
+                                <w:lang w:eastAsia="en-ID"/>
+                              </w:rPr>
+                              <w:t xml:space="preserve">    }</w:t>
+                            </w:r>
+                          </w:p>
+                          <w:p>
+                            <w:pPr>
+                              <w:spacing w:after="0" w:line="240" w:lineRule="auto"/>
+                              <w:rPr>
+                                <w:rFonts w:ascii="Courier New" w:eastAsia="Times New Roman" w:hAnsi="Courier New" w:cs="Courier New"/>
+                                <w:color w:val="24292E"/>
+                                <w:shd w:val="clear" w:color="auto" w:fill="FFFFFF"/>
+                                <w:lang w:eastAsia="en-ID"/>
+                              </w:rPr>
+                            </w:pPr>
+                          </w:p>
+                          <w:p>
+                            <w:pPr>
+                              <w:spacing w:after="0" w:line="240" w:lineRule="auto"/>
+                              <w:rPr>
+                                <w:rFonts w:ascii="Courier New" w:eastAsia="Times New Roman" w:hAnsi="Courier New" w:cs="Courier New"/>
+                                <w:color w:val="24292E"/>
+                                <w:shd w:val="clear" w:color="auto" w:fill="FFFFFF"/>
+                                <w:lang w:eastAsia="en-ID"/>
+                              </w:rPr>
+                            </w:pPr>
+                            <w:r>
+                              <w:rPr>
+                                <w:rFonts w:ascii="Courier New" w:eastAsia="Times New Roman" w:hAnsi="Courier New" w:cs="Courier New"/>
+                                <w:color w:val="24292E"/>
+                                <w:shd w:val="clear" w:color="auto" w:fill="FFFFFF"/>
+                                <w:lang w:eastAsia="en-ID"/>
+                              </w:rPr>
+                              <w:t xml:space="preserve">    </w:t>
+                            </w:r>
+                            <w:r>
+                              <w:rPr>
+                                <w:rFonts w:ascii="Courier New" w:eastAsia="Times New Roman" w:hAnsi="Courier New" w:cs="Courier New"/>
+                                <w:color w:val="D73A49"/>
+                                <w:lang w:eastAsia="en-ID"/>
+                              </w:rPr>
+                              <w:t>public</w:t>
+                            </w:r>
+                            <w:r>
+                              <w:rPr>
+                                <w:rFonts w:ascii="Courier New" w:eastAsia="Times New Roman" w:hAnsi="Courier New" w:cs="Courier New"/>
+                                <w:color w:val="24292E"/>
+                                <w:shd w:val="clear" w:color="auto" w:fill="FFFFFF"/>
+                                <w:lang w:eastAsia="en-ID"/>
+                              </w:rPr>
+                              <w:t xml:space="preserve"> </w:t>
+                            </w:r>
+                            <w:r>
+                              <w:rPr>
+                                <w:rFonts w:ascii="Courier New" w:eastAsia="Times New Roman" w:hAnsi="Courier New" w:cs="Courier New"/>
+                                <w:color w:val="D73A49"/>
+                                <w:lang w:eastAsia="en-ID"/>
+                              </w:rPr>
+                              <w:t>void</w:t>
+                            </w:r>
+                            <w:r>
+                              <w:rPr>
+                                <w:rFonts w:ascii="Courier New" w:eastAsia="Times New Roman" w:hAnsi="Courier New" w:cs="Courier New"/>
+                                <w:color w:val="24292E"/>
+                                <w:shd w:val="clear" w:color="auto" w:fill="FFFFFF"/>
+                                <w:lang w:eastAsia="en-ID"/>
+                              </w:rPr>
+                              <w:t xml:space="preserve"> </w:t>
+                            </w:r>
+                            <w:proofErr w:type="spellStart"/>
+                            <w:r>
+                              <w:rPr>
+                                <w:rFonts w:ascii="Courier New" w:eastAsia="Times New Roman" w:hAnsi="Courier New" w:cs="Courier New"/>
+                                <w:color w:val="6F42C1"/>
+                                <w:lang w:eastAsia="en-ID"/>
+                              </w:rPr>
+                              <w:t>cetakStatus</w:t>
+                            </w:r>
+                            <w:proofErr w:type="spellEnd"/>
+                            <w:r>
+                              <w:rPr>
+                                <w:rFonts w:ascii="Courier New" w:eastAsia="Times New Roman" w:hAnsi="Courier New" w:cs="Courier New"/>
+                                <w:color w:val="24292E"/>
+                                <w:lang w:eastAsia="en-ID"/>
+                              </w:rPr>
+                              <w:t>()</w:t>
+                            </w:r>
+                            <w:r>
+                              <w:rPr>
+                                <w:rFonts w:ascii="Courier New" w:eastAsia="Times New Roman" w:hAnsi="Courier New" w:cs="Courier New"/>
+                                <w:color w:val="24292E"/>
+                                <w:shd w:val="clear" w:color="auto" w:fill="FFFFFF"/>
+                                <w:lang w:eastAsia="en-ID"/>
+                              </w:rPr>
+                              <w:t xml:space="preserve"> {</w:t>
+                            </w:r>
+                          </w:p>
+                          <w:p>
+                            <w:pPr>
+                              <w:spacing w:after="0" w:line="240" w:lineRule="auto"/>
+                              <w:rPr>
+                                <w:rFonts w:ascii="Courier New" w:eastAsia="Times New Roman" w:hAnsi="Courier New" w:cs="Courier New"/>
+                                <w:color w:val="24292E"/>
+                                <w:shd w:val="clear" w:color="auto" w:fill="FFFFFF"/>
+                                <w:lang w:eastAsia="en-ID"/>
+                              </w:rPr>
+                            </w:pPr>
+                            <w:r>
+                              <w:rPr>
+                                <w:rFonts w:ascii="Courier New" w:eastAsia="Times New Roman" w:hAnsi="Courier New" w:cs="Courier New"/>
+                                <w:color w:val="24292E"/>
+                                <w:shd w:val="clear" w:color="auto" w:fill="FFFFFF"/>
+                                <w:lang w:eastAsia="en-ID"/>
+                              </w:rPr>
+                              <w:t xml:space="preserve">        </w:t>
+                            </w:r>
+                            <w:proofErr w:type="spellStart"/>
+                            <w:r>
+                              <w:rPr>
+                                <w:rFonts w:ascii="Courier New" w:eastAsia="Times New Roman" w:hAnsi="Courier New" w:cs="Courier New"/>
+                                <w:color w:val="E36209"/>
+                                <w:lang w:eastAsia="en-ID"/>
+                              </w:rPr>
+                              <w:t>super</w:t>
+                            </w:r>
+                            <w:r>
+                              <w:rPr>
+                                <w:rFonts w:ascii="Courier New" w:eastAsia="Times New Roman" w:hAnsi="Courier New" w:cs="Courier New"/>
+                                <w:color w:val="24292E"/>
+                                <w:shd w:val="clear" w:color="auto" w:fill="FFFFFF"/>
+                                <w:lang w:eastAsia="en-ID"/>
+                              </w:rPr>
+                              <w:t>.cetakStatus</w:t>
+                            </w:r>
+                            <w:proofErr w:type="spellEnd"/>
+                            <w:r>
+                              <w:rPr>
+                                <w:rFonts w:ascii="Courier New" w:eastAsia="Times New Roman" w:hAnsi="Courier New" w:cs="Courier New"/>
+                                <w:color w:val="24292E"/>
+                                <w:shd w:val="clear" w:color="auto" w:fill="FFFFFF"/>
+                                <w:lang w:eastAsia="en-ID"/>
+                              </w:rPr>
+                              <w:t>();</w:t>
+                            </w:r>
+                          </w:p>
+                          <w:p>
+                            <w:pPr>
+                              <w:spacing w:after="0" w:line="240" w:lineRule="auto"/>
+                              <w:rPr>
+                                <w:rFonts w:ascii="Courier New" w:eastAsia="Times New Roman" w:hAnsi="Courier New" w:cs="Courier New"/>
+                                <w:color w:val="24292E"/>
+                                <w:shd w:val="clear" w:color="auto" w:fill="FFFFFF"/>
+                                <w:lang w:eastAsia="en-ID"/>
+                              </w:rPr>
+                            </w:pPr>
+                            <w:r>
+                              <w:rPr>
+                                <w:rFonts w:ascii="Courier New" w:eastAsia="Times New Roman" w:hAnsi="Courier New" w:cs="Courier New"/>
+                                <w:color w:val="24292E"/>
+                                <w:shd w:val="clear" w:color="auto" w:fill="FFFFFF"/>
+                                <w:lang w:eastAsia="en-ID"/>
+                              </w:rPr>
+                              <w:t xml:space="preserve">        </w:t>
+                            </w:r>
+                            <w:proofErr w:type="spellStart"/>
+                            <w:r>
+                              <w:rPr>
+                                <w:rFonts w:ascii="Courier New" w:eastAsia="Times New Roman" w:hAnsi="Courier New" w:cs="Courier New"/>
+                                <w:color w:val="24292E"/>
+                                <w:shd w:val="clear" w:color="auto" w:fill="FFFFFF"/>
+                                <w:lang w:eastAsia="en-ID"/>
+                              </w:rPr>
+                              <w:t>System.out.println</w:t>
+                            </w:r>
+                            <w:proofErr w:type="spellEnd"/>
+                            <w:r>
+                              <w:rPr>
+                                <w:rFonts w:ascii="Courier New" w:eastAsia="Times New Roman" w:hAnsi="Courier New" w:cs="Courier New"/>
+                                <w:color w:val="24292E"/>
+                                <w:shd w:val="clear" w:color="auto" w:fill="FFFFFF"/>
+                                <w:lang w:eastAsia="en-ID"/>
+                              </w:rPr>
+                              <w:t>(</w:t>
+                            </w:r>
+                            <w:r>
+                              <w:rPr>
+                                <w:rFonts w:ascii="Courier New" w:eastAsia="Times New Roman" w:hAnsi="Courier New" w:cs="Courier New"/>
+                                <w:color w:val="032F62"/>
+                                <w:lang w:eastAsia="en-ID"/>
+                              </w:rPr>
+                              <w:t>"</w:t>
+                            </w:r>
+                            <w:proofErr w:type="spellStart"/>
+                            <w:r>
+                              <w:rPr>
+                                <w:rFonts w:ascii="Courier New" w:eastAsia="Times New Roman" w:hAnsi="Courier New" w:cs="Courier New"/>
+                                <w:color w:val="032F62"/>
+                                <w:lang w:eastAsia="en-ID"/>
+                              </w:rPr>
+                              <w:t>Tipe</w:t>
+                            </w:r>
+                            <w:proofErr w:type="spellEnd"/>
+                            <w:r>
+                              <w:rPr>
+                                <w:rFonts w:ascii="Courier New" w:eastAsia="Times New Roman" w:hAnsi="Courier New" w:cs="Courier New"/>
+                                <w:color w:val="032F62"/>
+                                <w:lang w:eastAsia="en-ID"/>
+                              </w:rPr>
+                              <w:t xml:space="preserve"> </w:t>
+                            </w:r>
+                            <w:proofErr w:type="spellStart"/>
+                            <w:r>
+                              <w:rPr>
+                                <w:rFonts w:ascii="Courier New" w:eastAsia="Times New Roman" w:hAnsi="Courier New" w:cs="Courier New"/>
+                                <w:color w:val="032F62"/>
+                                <w:lang w:eastAsia="en-ID"/>
+                              </w:rPr>
+                              <w:t>Suspensi</w:t>
+                            </w:r>
+                            <w:proofErr w:type="spellEnd"/>
+                            <w:r>
+                              <w:rPr>
+                                <w:rFonts w:ascii="Courier New" w:eastAsia="Times New Roman" w:hAnsi="Courier New" w:cs="Courier New"/>
+                                <w:color w:val="032F62"/>
+                                <w:lang w:eastAsia="en-ID"/>
+                              </w:rPr>
+                              <w:t>: "</w:t>
+                            </w:r>
+                            <w:r>
+                              <w:rPr>
+                                <w:rFonts w:ascii="Courier New" w:eastAsia="Times New Roman" w:hAnsi="Courier New" w:cs="Courier New"/>
+                                <w:color w:val="24292E"/>
+                                <w:shd w:val="clear" w:color="auto" w:fill="FFFFFF"/>
+                                <w:lang w:eastAsia="en-ID"/>
+                              </w:rPr>
+                              <w:t>+</w:t>
+                            </w:r>
+                            <w:proofErr w:type="spellStart"/>
+                            <w:r>
+                              <w:rPr>
+                                <w:rFonts w:ascii="Courier New" w:eastAsia="Times New Roman" w:hAnsi="Courier New" w:cs="Courier New"/>
+                                <w:color w:val="24292E"/>
+                                <w:shd w:val="clear" w:color="auto" w:fill="FFFFFF"/>
+                                <w:lang w:eastAsia="en-ID"/>
+                              </w:rPr>
+                              <w:t>tipeSuspensi</w:t>
+                            </w:r>
+                            <w:proofErr w:type="spellEnd"/>
+                            <w:r>
+                              <w:rPr>
+                                <w:rFonts w:ascii="Courier New" w:eastAsia="Times New Roman" w:hAnsi="Courier New" w:cs="Courier New"/>
+                                <w:color w:val="24292E"/>
+                                <w:shd w:val="clear" w:color="auto" w:fill="FFFFFF"/>
+                                <w:lang w:eastAsia="en-ID"/>
+                              </w:rPr>
+                              <w:t>);</w:t>
+                            </w:r>
+                          </w:p>
+                          <w:p>
+                            <w:pPr>
+                              <w:spacing w:after="0" w:line="240" w:lineRule="auto"/>
+                              <w:rPr>
+                                <w:rFonts w:ascii="Courier New" w:eastAsia="Times New Roman" w:hAnsi="Courier New" w:cs="Courier New"/>
+                                <w:color w:val="24292E"/>
+                                <w:shd w:val="clear" w:color="auto" w:fill="FFFFFF"/>
+                                <w:lang w:eastAsia="en-ID"/>
+                              </w:rPr>
+                            </w:pPr>
+                            <w:r>
+                              <w:rPr>
+                                <w:rFonts w:ascii="Courier New" w:eastAsia="Times New Roman" w:hAnsi="Courier New" w:cs="Courier New"/>
+                                <w:color w:val="24292E"/>
+                                <w:shd w:val="clear" w:color="auto" w:fill="FFFFFF"/>
+                                <w:lang w:eastAsia="en-ID"/>
+                              </w:rPr>
+                              <w:t xml:space="preserve">    }</w:t>
+                            </w:r>
+                          </w:p>
+                          <w:p>
+                            <w:pPr>
+                              <w:spacing w:after="0" w:line="240" w:lineRule="auto"/>
+                              <w:rPr>
+                                <w:rFonts w:ascii="Courier New" w:eastAsia="Times New Roman" w:hAnsi="Courier New" w:cs="Courier New"/>
+                                <w:color w:val="24292E"/>
+                                <w:shd w:val="clear" w:color="auto" w:fill="FFFFFF"/>
+                                <w:lang w:eastAsia="en-ID"/>
+                              </w:rPr>
+                            </w:pPr>
+                            <w:r>
+                              <w:rPr>
+                                <w:rFonts w:ascii="Courier New" w:eastAsia="Times New Roman" w:hAnsi="Courier New" w:cs="Courier New"/>
+                                <w:color w:val="24292E"/>
+                                <w:shd w:val="clear" w:color="auto" w:fill="FFFFFF"/>
+                                <w:lang w:eastAsia="en-ID"/>
+                              </w:rPr>
+                              <w:t xml:space="preserve">    </w:t>
+                            </w:r>
+                          </w:p>
+                          <w:p>
+                            <w:pPr>
+                              <w:rPr>
+                                <w:rFonts w:ascii="Courier New" w:hAnsi="Courier New" w:cs="Courier New"/>
+                              </w:rPr>
+                            </w:pPr>
+                            <w:r>
+                              <w:rPr>
+                                <w:rFonts w:ascii="Courier New" w:eastAsia="Times New Roman" w:hAnsi="Courier New" w:cs="Courier New"/>
+                                <w:color w:val="24292E"/>
+                                <w:shd w:val="clear" w:color="auto" w:fill="FFFFFF"/>
+                                <w:lang w:eastAsia="en-ID"/>
+                              </w:rPr>
+                              <w:t>}</w:t>
+                            </w:r>
+                          </w:p>
+                        </w:txbxContent>
+                      </wps:txbx>
+                      <wps:bodyPr rot="0" vert="horz" wrap="square" lIns="91440" tIns="45720" rIns="91440" bIns="45720" anchor="t" anchorCtr="0">
+                        <a:noAutofit/>
+                      </wps:bodyPr>
+                    </wps:wsp>
+                  </a:graphicData>
+                </a:graphic>
+                <wp14:sizeRelH relativeFrom="margin">
+                  <wp14:pctWidth>0</wp14:pctWidth>
+                </wp14:sizeRelH>
+                <wp14:sizeRelV relativeFrom="margin">
+                  <wp14:pctHeight>0</wp14:pctHeight>
+                </wp14:sizeRelV>
+              </wp:anchor>
+            </w:drawing>
+          </mc:Choice>
+          <mc:Fallback>
+            <w:pict>
+              <v:shape w14:anchorId="5ABA8D78" id="_x0000_s1029" type="#_x0000_t202" style="position:absolute;margin-left:0;margin-top:45.6pt;width:446.25pt;height:190.5pt;z-index:251665408;visibility:visible;mso-wrap-style:square;mso-width-percent:0;mso-height-percent:0;mso-wrap-distance-left:9pt;mso-wrap-distance-top:3.6pt;mso-wrap-distance-right:9pt;mso-wrap-distance-bottom:3.6pt;mso-position-horizontal:left;mso-position-horizontal-relative:margin;mso-position-vertical:absolute;mso-position-vertical-relative:text;mso-width-percent:0;mso-height-percent:0;mso-width-relative:margin;mso-height-relative:margin;v-text-anchor:top" o:gfxdata="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">
+                <v:textbox>
+                  <w:txbxContent>
+                    <w:p>
+                      <w:pPr>
+                        <w:rPr>
+                          <w:rFonts w:ascii="Courier New" w:eastAsia="Times New Roman" w:hAnsi="Courier New" w:cs="Courier New"/>
+                          <w:color w:val="24292E"/>
+                          <w:shd w:val="clear" w:color="auto" w:fill="FFFFFF"/>
+                          <w:lang w:eastAsia="en-ID"/>
+                        </w:rPr>
+                      </w:pPr>
+                      <w:r>
+                        <w:rPr>
+                          <w:rFonts w:ascii="Courier New" w:eastAsia="Times New Roman" w:hAnsi="Courier New" w:cs="Courier New"/>
+                          <w:color w:val="D73A49"/>
+                          <w:lang w:eastAsia="en-ID"/>
+                        </w:rPr>
+                        <w:t>public</w:t>
+                      </w:r>
+                      <w:r>
+                        <w:rPr>
+                          <w:rFonts w:ascii="Courier New" w:eastAsia="Times New Roman" w:hAnsi="Courier New" w:cs="Courier New"/>
+                          <w:color w:val="24292E"/>
+                          <w:shd w:val="clear" w:color="auto" w:fill="FFFFFF"/>
+                          <w:lang w:eastAsia="en-ID"/>
+                        </w:rPr>
+                        <w:t xml:space="preserve"> </w:t>
+                      </w:r>
+                      <w:r>
+                        <w:rPr>
+                          <w:rFonts w:ascii="Courier New" w:eastAsia="Times New Roman" w:hAnsi="Courier New" w:cs="Courier New"/>
+                          <w:color w:val="D73A49"/>
+                          <w:lang w:eastAsia="en-ID"/>
+                        </w:rPr>
+                        <w:t>class</w:t>
+                      </w:r>
+                      <w:r>
+                        <w:rPr>
+                          <w:rFonts w:ascii="Courier New" w:eastAsia="Times New Roman" w:hAnsi="Courier New" w:cs="Courier New"/>
+                          <w:color w:val="24292E"/>
+                          <w:shd w:val="clear" w:color="auto" w:fill="FFFFFF"/>
+                          <w:lang w:eastAsia="en-ID"/>
+                        </w:rPr>
+                        <w:t xml:space="preserve"> </w:t>
+                      </w:r>
+                      <w:proofErr w:type="spellStart"/>
+                      <w:r>
+                        <w:rPr>
+                          <w:rFonts w:ascii="Courier New" w:eastAsia="Times New Roman" w:hAnsi="Courier New" w:cs="Courier New"/>
+                          <w:color w:val="6F42C1"/>
+                          <w:lang w:eastAsia="en-ID"/>
+                        </w:rPr>
+                        <w:t>SepedaGunung</w:t>
+                      </w:r>
+                      <w:proofErr w:type="spellEnd"/>
+                      <w:r>
+                        <w:rPr>
+                          <w:rFonts w:ascii="Courier New" w:eastAsia="Times New Roman" w:hAnsi="Courier New" w:cs="Courier New"/>
+                          <w:color w:val="24292E"/>
+                          <w:shd w:val="clear" w:color="auto" w:fill="FFFFFF"/>
+                          <w:lang w:eastAsia="en-ID"/>
+                        </w:rPr>
+                        <w:t xml:space="preserve"> </w:t>
+                      </w:r>
+                      <w:r>
+                        <w:rPr>
+                          <w:rFonts w:ascii="Courier New" w:eastAsia="Times New Roman" w:hAnsi="Courier New" w:cs="Courier New"/>
+                          <w:color w:val="D73A49"/>
+                          <w:lang w:eastAsia="en-ID"/>
+                        </w:rPr>
+                        <w:t>extends</w:t>
+                      </w:r>
+                      <w:r>
+                        <w:rPr>
+                          <w:rFonts w:ascii="Courier New" w:eastAsia="Times New Roman" w:hAnsi="Courier New" w:cs="Courier New"/>
+                          <w:color w:val="24292E"/>
+                          <w:shd w:val="clear" w:color="auto" w:fill="FFFFFF"/>
+                          <w:lang w:eastAsia="en-ID"/>
+                        </w:rPr>
+                        <w:t xml:space="preserve"> </w:t>
+                      </w:r>
+                      <w:proofErr w:type="spellStart"/>
+                      <w:r>
+                        <w:rPr>
+                          <w:rFonts w:ascii="Courier New" w:eastAsia="Times New Roman" w:hAnsi="Courier New" w:cs="Courier New"/>
+                          <w:color w:val="6F42C1"/>
+                          <w:lang w:eastAsia="en-ID"/>
+                        </w:rPr>
+                        <w:t>Sepeda</w:t>
+                      </w:r>
+                      <w:proofErr w:type="spellEnd"/>
+                      <w:r>
+                        <w:rPr>
+                          <w:rFonts w:ascii="Courier New" w:eastAsia="Times New Roman" w:hAnsi="Courier New" w:cs="Courier New"/>
+                          <w:color w:val="24292E"/>
+                          <w:shd w:val="clear" w:color="auto" w:fill="FFFFFF"/>
+                          <w:lang w:eastAsia="en-ID"/>
+                        </w:rPr>
+                        <w:t xml:space="preserve"> {</w:t>
+                      </w:r>
+                    </w:p>
+                    <w:p>
+                      <w:pPr>
+                        <w:spacing w:after="0" w:line="240" w:lineRule="auto"/>
+                        <w:rPr>
+                          <w:rFonts w:ascii="Courier New" w:eastAsia="Times New Roman" w:hAnsi="Courier New" w:cs="Courier New"/>
+                          <w:color w:val="24292E"/>
+                          <w:shd w:val="clear" w:color="auto" w:fill="FFFFFF"/>
+                          <w:lang w:eastAsia="en-ID"/>
+                        </w:rPr>
+                      </w:pPr>
+                    </w:p>
+                    <w:p>
+                      <w:pPr>
+                        <w:spacing w:after="0" w:line="240" w:lineRule="auto"/>
+                        <w:rPr>
+                          <w:rFonts w:ascii="Courier New" w:eastAsia="Times New Roman" w:hAnsi="Courier New" w:cs="Courier New"/>
+                          <w:color w:val="24292E"/>
+                          <w:shd w:val="clear" w:color="auto" w:fill="FFFFFF"/>
+                          <w:lang w:eastAsia="en-ID"/>
+                        </w:rPr>
+                      </w:pPr>
+                      <w:r>
+                        <w:rPr>
+                          <w:rFonts w:ascii="Courier New" w:eastAsia="Times New Roman" w:hAnsi="Courier New" w:cs="Courier New"/>
+                          <w:color w:val="24292E"/>
+                          <w:shd w:val="clear" w:color="auto" w:fill="FFFFFF"/>
+                          <w:lang w:eastAsia="en-ID"/>
+                        </w:rPr>
+                        <w:t xml:space="preserve">    </w:t>
+                      </w:r>
+                      <w:r>
+                        <w:rPr>
+                          <w:rFonts w:ascii="Courier New" w:eastAsia="Times New Roman" w:hAnsi="Courier New" w:cs="Courier New"/>
+                          <w:color w:val="D73A49"/>
+                          <w:lang w:eastAsia="en-ID"/>
+                        </w:rPr>
+                        <w:t>private</w:t>
+                      </w:r>
+                      <w:r>
+                        <w:rPr>
+                          <w:rFonts w:ascii="Courier New" w:eastAsia="Times New Roman" w:hAnsi="Courier New" w:cs="Courier New"/>
+                          <w:color w:val="24292E"/>
+                          <w:shd w:val="clear" w:color="auto" w:fill="FFFFFF"/>
+                          <w:lang w:eastAsia="en-ID"/>
+                        </w:rPr>
+                        <w:t xml:space="preserve"> String </w:t>
+                      </w:r>
+                      <w:proofErr w:type="spellStart"/>
+                      <w:r>
+                        <w:rPr>
+                          <w:rFonts w:ascii="Courier New" w:eastAsia="Times New Roman" w:hAnsi="Courier New" w:cs="Courier New"/>
+                          <w:color w:val="24292E"/>
+                          <w:shd w:val="clear" w:color="auto" w:fill="FFFFFF"/>
+                          <w:lang w:eastAsia="en-ID"/>
+                        </w:rPr>
+                        <w:t>tipeSuspensi</w:t>
+                      </w:r>
+                      <w:proofErr w:type="spellEnd"/>
+                      <w:r>
+                        <w:rPr>
+                          <w:rFonts w:ascii="Courier New" w:eastAsia="Times New Roman" w:hAnsi="Courier New" w:cs="Courier New"/>
+                          <w:color w:val="24292E"/>
+                          <w:shd w:val="clear" w:color="auto" w:fill="FFFFFF"/>
+                          <w:lang w:eastAsia="en-ID"/>
+                        </w:rPr>
+                        <w:t>;</w:t>
+                      </w:r>
+                    </w:p>
+                    <w:p>
+                      <w:pPr>
+                        <w:spacing w:after="0" w:line="240" w:lineRule="auto"/>
+                        <w:rPr>
+                          <w:rFonts w:ascii="Courier New" w:eastAsia="Times New Roman" w:hAnsi="Courier New" w:cs="Courier New"/>
+                          <w:color w:val="24292E"/>
+                          <w:shd w:val="clear" w:color="auto" w:fill="FFFFFF"/>
+                          <w:lang w:eastAsia="en-ID"/>
+                        </w:rPr>
+                      </w:pPr>
+                    </w:p>
+                    <w:p>
+                      <w:pPr>
+                        <w:spacing w:after="0" w:line="240" w:lineRule="auto"/>
+                        <w:rPr>
+                          <w:rFonts w:ascii="Courier New" w:eastAsia="Times New Roman" w:hAnsi="Courier New" w:cs="Courier New"/>
+                          <w:color w:val="24292E"/>
+                          <w:shd w:val="clear" w:color="auto" w:fill="FFFFFF"/>
+                          <w:lang w:eastAsia="en-ID"/>
+                        </w:rPr>
+                      </w:pPr>
+                      <w:r>
+                        <w:rPr>
+                          <w:rFonts w:ascii="Courier New" w:eastAsia="Times New Roman" w:hAnsi="Courier New" w:cs="Courier New"/>
+                          <w:color w:val="24292E"/>
+                          <w:shd w:val="clear" w:color="auto" w:fill="FFFFFF"/>
+                          <w:lang w:eastAsia="en-ID"/>
+                        </w:rPr>
+                        <w:t xml:space="preserve">    </w:t>
+                      </w:r>
+                      <w:r>
+                        <w:rPr>
+                          <w:rFonts w:ascii="Courier New" w:eastAsia="Times New Roman" w:hAnsi="Courier New" w:cs="Courier New"/>
+                          <w:color w:val="D73A49"/>
+                          <w:lang w:eastAsia="en-ID"/>
+                        </w:rPr>
+                        <w:t>public</w:t>
+                      </w:r>
+                      <w:r>
+                        <w:rPr>
+                          <w:rFonts w:ascii="Courier New" w:eastAsia="Times New Roman" w:hAnsi="Courier New" w:cs="Courier New"/>
+                          <w:color w:val="24292E"/>
+                          <w:shd w:val="clear" w:color="auto" w:fill="FFFFFF"/>
+                          <w:lang w:eastAsia="en-ID"/>
+                        </w:rPr>
+                        <w:t xml:space="preserve"> </w:t>
+                      </w:r>
+                      <w:r>
+                        <w:rPr>
+                          <w:rFonts w:ascii="Courier New" w:eastAsia="Times New Roman" w:hAnsi="Courier New" w:cs="Courier New"/>
+                          <w:color w:val="D73A49"/>
+                          <w:lang w:eastAsia="en-ID"/>
+                        </w:rPr>
+                        <w:t>void</w:t>
+                      </w:r>
+                      <w:r>
+                        <w:rPr>
+                          <w:rFonts w:ascii="Courier New" w:eastAsia="Times New Roman" w:hAnsi="Courier New" w:cs="Courier New"/>
+                          <w:color w:val="24292E"/>
+                          <w:shd w:val="clear" w:color="auto" w:fill="FFFFFF"/>
+                          <w:lang w:eastAsia="en-ID"/>
+                        </w:rPr>
+                        <w:t xml:space="preserve"> </w:t>
+                      </w:r>
+                      <w:proofErr w:type="spellStart"/>
+                      <w:r>
+                        <w:rPr>
+                          <w:rFonts w:ascii="Courier New" w:eastAsia="Times New Roman" w:hAnsi="Courier New" w:cs="Courier New"/>
+                          <w:color w:val="6F42C1"/>
+                          <w:lang w:eastAsia="en-ID"/>
+                        </w:rPr>
+                        <w:t>setTipeSuspensi</w:t>
+                      </w:r>
+                      <w:proofErr w:type="spellEnd"/>
+                      <w:r>
+                        <w:rPr>
+                          <w:rFonts w:ascii="Courier New" w:eastAsia="Times New Roman" w:hAnsi="Courier New" w:cs="Courier New"/>
+                          <w:color w:val="24292E"/>
+                          <w:lang w:eastAsia="en-ID"/>
+                        </w:rPr>
+                        <w:t xml:space="preserve">(String </w:t>
+                      </w:r>
+                      <w:proofErr w:type="spellStart"/>
+                      <w:r>
+                        <w:rPr>
+                          <w:rFonts w:ascii="Courier New" w:eastAsia="Times New Roman" w:hAnsi="Courier New" w:cs="Courier New"/>
+                          <w:color w:val="24292E"/>
+                          <w:lang w:eastAsia="en-ID"/>
+                        </w:rPr>
+                        <w:t>newValue</w:t>
+                      </w:r>
+                      <w:proofErr w:type="spellEnd"/>
+                      <w:r>
+                        <w:rPr>
+                          <w:rFonts w:ascii="Courier New" w:eastAsia="Times New Roman" w:hAnsi="Courier New" w:cs="Courier New"/>
+                          <w:color w:val="24292E"/>
+                          <w:lang w:eastAsia="en-ID"/>
+                        </w:rPr>
+                        <w:t>)</w:t>
+                      </w:r>
+                      <w:r>
+                        <w:rPr>
+                          <w:rFonts w:ascii="Courier New" w:eastAsia="Times New Roman" w:hAnsi="Courier New" w:cs="Courier New"/>
+                          <w:color w:val="24292E"/>
+                          <w:shd w:val="clear" w:color="auto" w:fill="FFFFFF"/>
+                          <w:lang w:eastAsia="en-ID"/>
+                        </w:rPr>
+                        <w:t xml:space="preserve"> {</w:t>
+                      </w:r>
+                    </w:p>
+                    <w:p>
+                      <w:pPr>
+                        <w:spacing w:after="0" w:line="240" w:lineRule="auto"/>
+                        <w:rPr>
+                          <w:rFonts w:ascii="Courier New" w:eastAsia="Times New Roman" w:hAnsi="Courier New" w:cs="Courier New"/>
+                          <w:color w:val="24292E"/>
+                          <w:shd w:val="clear" w:color="auto" w:fill="FFFFFF"/>
+                          <w:lang w:eastAsia="en-ID"/>
+                        </w:rPr>
+                      </w:pPr>
+                      <w:r>
+                        <w:rPr>
+                          <w:rFonts w:ascii="Courier New" w:eastAsia="Times New Roman" w:hAnsi="Courier New" w:cs="Courier New"/>
+                          <w:color w:val="24292E"/>
+                          <w:shd w:val="clear" w:color="auto" w:fill="FFFFFF"/>
+                          <w:lang w:eastAsia="en-ID"/>
+                        </w:rPr>
+                        <w:t xml:space="preserve">        </w:t>
+                      </w:r>
+                      <w:proofErr w:type="spellStart"/>
+                      <w:r>
+                        <w:rPr>
+                          <w:rFonts w:ascii="Courier New" w:eastAsia="Times New Roman" w:hAnsi="Courier New" w:cs="Courier New"/>
+                          <w:color w:val="24292E"/>
+                          <w:shd w:val="clear" w:color="auto" w:fill="FFFFFF"/>
+                          <w:lang w:eastAsia="en-ID"/>
+                        </w:rPr>
+                        <w:t>tipeSuspensi</w:t>
+                      </w:r>
+                      <w:proofErr w:type="spellEnd"/>
+                      <w:r>
+                        <w:rPr>
+                          <w:rFonts w:ascii="Courier New" w:eastAsia="Times New Roman" w:hAnsi="Courier New" w:cs="Courier New"/>
+                          <w:color w:val="24292E"/>
+                          <w:shd w:val="clear" w:color="auto" w:fill="FFFFFF"/>
+                          <w:lang w:eastAsia="en-ID"/>
+                        </w:rPr>
+                        <w:t xml:space="preserve"> = </w:t>
+                      </w:r>
+                      <w:proofErr w:type="spellStart"/>
+                      <w:r>
+                        <w:rPr>
+                          <w:rFonts w:ascii="Courier New" w:eastAsia="Times New Roman" w:hAnsi="Courier New" w:cs="Courier New"/>
+                          <w:color w:val="24292E"/>
+                          <w:shd w:val="clear" w:color="auto" w:fill="FFFFFF"/>
+                          <w:lang w:eastAsia="en-ID"/>
+                        </w:rPr>
+                        <w:t>newValue</w:t>
+                      </w:r>
+                      <w:proofErr w:type="spellEnd"/>
+                      <w:r>
+                        <w:rPr>
+                          <w:rFonts w:ascii="Courier New" w:eastAsia="Times New Roman" w:hAnsi="Courier New" w:cs="Courier New"/>
+                          <w:color w:val="24292E"/>
+                          <w:shd w:val="clear" w:color="auto" w:fill="FFFFFF"/>
+                          <w:lang w:eastAsia="en-ID"/>
+                        </w:rPr>
+                        <w:t>;</w:t>
+                      </w:r>
+                    </w:p>
+                    <w:p>
+                      <w:pPr>
+                        <w:spacing w:after="0" w:line="240" w:lineRule="auto"/>
+                        <w:rPr>
+                          <w:rFonts w:ascii="Courier New" w:eastAsia="Times New Roman" w:hAnsi="Courier New" w:cs="Courier New"/>
+                          <w:color w:val="24292E"/>
+                          <w:shd w:val="clear" w:color="auto" w:fill="FFFFFF"/>
+                          <w:lang w:eastAsia="en-ID"/>
+                        </w:rPr>
+                      </w:pPr>
+                      <w:r>
+                        <w:rPr>
+                          <w:rFonts w:ascii="Courier New" w:eastAsia="Times New Roman" w:hAnsi="Courier New" w:cs="Courier New"/>
+                          <w:color w:val="24292E"/>
+                          <w:shd w:val="clear" w:color="auto" w:fill="FFFFFF"/>
+                          <w:lang w:eastAsia="en-ID"/>
+                        </w:rPr>
+                        <w:t xml:space="preserve">    }</w:t>
+                      </w:r>
+                    </w:p>
+                    <w:p>
+                      <w:pPr>
+                        <w:spacing w:after="0" w:line="240" w:lineRule="auto"/>
+                        <w:rPr>
+                          <w:rFonts w:ascii="Courier New" w:eastAsia="Times New Roman" w:hAnsi="Courier New" w:cs="Courier New"/>
+                          <w:color w:val="24292E"/>
+                          <w:shd w:val="clear" w:color="auto" w:fill="FFFFFF"/>
+                          <w:lang w:eastAsia="en-ID"/>
+                        </w:rPr>
+                      </w:pPr>
+                    </w:p>
+                    <w:p>
+                      <w:pPr>
+                        <w:spacing w:after="0" w:line="240" w:lineRule="auto"/>
+                        <w:rPr>
+                          <w:rFonts w:ascii="Courier New" w:eastAsia="Times New Roman" w:hAnsi="Courier New" w:cs="Courier New"/>
+                          <w:color w:val="24292E"/>
+                          <w:shd w:val="clear" w:color="auto" w:fill="FFFFFF"/>
+                          <w:lang w:eastAsia="en-ID"/>
+                        </w:rPr>
+                      </w:pPr>
+                      <w:r>
+                        <w:rPr>
+                          <w:rFonts w:ascii="Courier New" w:eastAsia="Times New Roman" w:hAnsi="Courier New" w:cs="Courier New"/>
+                          <w:color w:val="24292E"/>
+                          <w:shd w:val="clear" w:color="auto" w:fill="FFFFFF"/>
+                          <w:lang w:eastAsia="en-ID"/>
+                        </w:rPr>
+                        <w:t xml:space="preserve">    </w:t>
+                      </w:r>
+                      <w:r>
+                        <w:rPr>
+                          <w:rFonts w:ascii="Courier New" w:eastAsia="Times New Roman" w:hAnsi="Courier New" w:cs="Courier New"/>
+                          <w:color w:val="D73A49"/>
+                          <w:lang w:eastAsia="en-ID"/>
+                        </w:rPr>
+                        <w:t>public</w:t>
+                      </w:r>
+                      <w:r>
+                        <w:rPr>
+                          <w:rFonts w:ascii="Courier New" w:eastAsia="Times New Roman" w:hAnsi="Courier New" w:cs="Courier New"/>
+                          <w:color w:val="24292E"/>
+                          <w:shd w:val="clear" w:color="auto" w:fill="FFFFFF"/>
+                          <w:lang w:eastAsia="en-ID"/>
+                        </w:rPr>
+                        <w:t xml:space="preserve"> </w:t>
+                      </w:r>
+                      <w:r>
+                        <w:rPr>
+                          <w:rFonts w:ascii="Courier New" w:eastAsia="Times New Roman" w:hAnsi="Courier New" w:cs="Courier New"/>
+                          <w:color w:val="D73A49"/>
+                          <w:lang w:eastAsia="en-ID"/>
+                        </w:rPr>
+                        <w:t>void</w:t>
+                      </w:r>
+                      <w:r>
+                        <w:rPr>
+                          <w:rFonts w:ascii="Courier New" w:eastAsia="Times New Roman" w:hAnsi="Courier New" w:cs="Courier New"/>
+                          <w:color w:val="24292E"/>
+                          <w:shd w:val="clear" w:color="auto" w:fill="FFFFFF"/>
+                          <w:lang w:eastAsia="en-ID"/>
+                        </w:rPr>
+                        <w:t xml:space="preserve"> </w:t>
+                      </w:r>
+                      <w:proofErr w:type="spellStart"/>
+                      <w:r>
+                        <w:rPr>
+                          <w:rFonts w:ascii="Courier New" w:eastAsia="Times New Roman" w:hAnsi="Courier New" w:cs="Courier New"/>
+                          <w:color w:val="6F42C1"/>
+                          <w:lang w:eastAsia="en-ID"/>
+                        </w:rPr>
+                        <w:t>cetakStatus</w:t>
+                      </w:r>
+                      <w:proofErr w:type="spellEnd"/>
+                      <w:r>
+                        <w:rPr>
+                          <w:rFonts w:ascii="Courier New" w:eastAsia="Times New Roman" w:hAnsi="Courier New" w:cs="Courier New"/>
+                          <w:color w:val="24292E"/>
+                          <w:lang w:eastAsia="en-ID"/>
+                        </w:rPr>
+                        <w:t>()</w:t>
+                      </w:r>
+                      <w:r>
+                        <w:rPr>
+                          <w:rFonts w:ascii="Courier New" w:eastAsia="Times New Roman" w:hAnsi="Courier New" w:cs="Courier New"/>
+                          <w:color w:val="24292E"/>
+                          <w:shd w:val="clear" w:color="auto" w:fill="FFFFFF"/>
+                          <w:lang w:eastAsia="en-ID"/>
+                        </w:rPr>
+                        <w:t xml:space="preserve"> {</w:t>
+                      </w:r>
+                    </w:p>
+                    <w:p>
+                      <w:pPr>
+                        <w:spacing w:after="0" w:line="240" w:lineRule="auto"/>
+                        <w:rPr>
+                          <w:rFonts w:ascii="Courier New" w:eastAsia="Times New Roman" w:hAnsi="Courier New" w:cs="Courier New"/>
+                          <w:color w:val="24292E"/>
+                          <w:shd w:val="clear" w:color="auto" w:fill="FFFFFF"/>
+                          <w:lang w:eastAsia="en-ID"/>
+                        </w:rPr>
+                      </w:pPr>
+                      <w:r>
+                        <w:rPr>
+                          <w:rFonts w:ascii="Courier New" w:eastAsia="Times New Roman" w:hAnsi="Courier New" w:cs="Courier New"/>
+                          <w:color w:val="24292E"/>
+                          <w:shd w:val="clear" w:color="auto" w:fill="FFFFFF"/>
+                          <w:lang w:eastAsia="en-ID"/>
+                        </w:rPr>
+                        <w:t xml:space="preserve">        </w:t>
+                      </w:r>
+                      <w:proofErr w:type="spellStart"/>
+                      <w:r>
+                        <w:rPr>
+                          <w:rFonts w:ascii="Courier New" w:eastAsia="Times New Roman" w:hAnsi="Courier New" w:cs="Courier New"/>
+                          <w:color w:val="E36209"/>
+                          <w:lang w:eastAsia="en-ID"/>
+                        </w:rPr>
+                        <w:t>super</w:t>
+                      </w:r>
+                      <w:r>
+                        <w:rPr>
+                          <w:rFonts w:ascii="Courier New" w:eastAsia="Times New Roman" w:hAnsi="Courier New" w:cs="Courier New"/>
+                          <w:color w:val="24292E"/>
+                          <w:shd w:val="clear" w:color="auto" w:fill="FFFFFF"/>
+                          <w:lang w:eastAsia="en-ID"/>
+                        </w:rPr>
+                        <w:t>.cetakStatus</w:t>
+                      </w:r>
+                      <w:proofErr w:type="spellEnd"/>
+                      <w:r>
+                        <w:rPr>
+                          <w:rFonts w:ascii="Courier New" w:eastAsia="Times New Roman" w:hAnsi="Courier New" w:cs="Courier New"/>
+                          <w:color w:val="24292E"/>
+                          <w:shd w:val="clear" w:color="auto" w:fill="FFFFFF"/>
+                          <w:lang w:eastAsia="en-ID"/>
+                        </w:rPr>
+                        <w:t>();</w:t>
+                      </w:r>
+                    </w:p>
+                    <w:p>
+                      <w:pPr>
+                        <w:spacing w:after="0" w:line="240" w:lineRule="auto"/>
+                        <w:rPr>
+                          <w:rFonts w:ascii="Courier New" w:eastAsia="Times New Roman" w:hAnsi="Courier New" w:cs="Courier New"/>
+                          <w:color w:val="24292E"/>
+                          <w:shd w:val="clear" w:color="auto" w:fill="FFFFFF"/>
+                          <w:lang w:eastAsia="en-ID"/>
+                        </w:rPr>
+                      </w:pPr>
+                      <w:r>
+                        <w:rPr>
+                          <w:rFonts w:ascii="Courier New" w:eastAsia="Times New Roman" w:hAnsi="Courier New" w:cs="Courier New"/>
+                          <w:color w:val="24292E"/>
+                          <w:shd w:val="clear" w:color="auto" w:fill="FFFFFF"/>
+                          <w:lang w:eastAsia="en-ID"/>
+                        </w:rPr>
+                        <w:t xml:space="preserve">        </w:t>
+                      </w:r>
+                      <w:proofErr w:type="spellStart"/>
+                      <w:r>
+                        <w:rPr>
+                          <w:rFonts w:ascii="Courier New" w:eastAsia="Times New Roman" w:hAnsi="Courier New" w:cs="Courier New"/>
+                          <w:color w:val="24292E"/>
+                          <w:shd w:val="clear" w:color="auto" w:fill="FFFFFF"/>
+                          <w:lang w:eastAsia="en-ID"/>
+                        </w:rPr>
+                        <w:t>System.out.println</w:t>
+                      </w:r>
+                      <w:proofErr w:type="spellEnd"/>
+                      <w:r>
+                        <w:rPr>
+                          <w:rFonts w:ascii="Courier New" w:eastAsia="Times New Roman" w:hAnsi="Courier New" w:cs="Courier New"/>
+                          <w:color w:val="24292E"/>
+                          <w:shd w:val="clear" w:color="auto" w:fill="FFFFFF"/>
+                          <w:lang w:eastAsia="en-ID"/>
+                        </w:rPr>
+                        <w:t>(</w:t>
+                      </w:r>
+                      <w:r>
+                        <w:rPr>
+                          <w:rFonts w:ascii="Courier New" w:eastAsia="Times New Roman" w:hAnsi="Courier New" w:cs="Courier New"/>
+                          <w:color w:val="032F62"/>
+                          <w:lang w:eastAsia="en-ID"/>
+                        </w:rPr>
+                        <w:t>"</w:t>
+                      </w:r>
+                      <w:proofErr w:type="spellStart"/>
+                      <w:r>
+                        <w:rPr>
+                          <w:rFonts w:ascii="Courier New" w:eastAsia="Times New Roman" w:hAnsi="Courier New" w:cs="Courier New"/>
+                          <w:color w:val="032F62"/>
+                          <w:lang w:eastAsia="en-ID"/>
+                        </w:rPr>
+                        <w:t>Tipe</w:t>
+                      </w:r>
+                      <w:proofErr w:type="spellEnd"/>
+                      <w:r>
+                        <w:rPr>
+                          <w:rFonts w:ascii="Courier New" w:eastAsia="Times New Roman" w:hAnsi="Courier New" w:cs="Courier New"/>
+                          <w:color w:val="032F62"/>
+                          <w:lang w:eastAsia="en-ID"/>
+                        </w:rPr>
+                        <w:t xml:space="preserve"> </w:t>
+                      </w:r>
+                      <w:proofErr w:type="spellStart"/>
+                      <w:r>
+                        <w:rPr>
+                          <w:rFonts w:ascii="Courier New" w:eastAsia="Times New Roman" w:hAnsi="Courier New" w:cs="Courier New"/>
+                          <w:color w:val="032F62"/>
+                          <w:lang w:eastAsia="en-ID"/>
+                        </w:rPr>
+                        <w:t>Suspensi</w:t>
+                      </w:r>
+                      <w:proofErr w:type="spellEnd"/>
+                      <w:r>
+                        <w:rPr>
+                          <w:rFonts w:ascii="Courier New" w:eastAsia="Times New Roman" w:hAnsi="Courier New" w:cs="Courier New"/>
+                          <w:color w:val="032F62"/>
+                          <w:lang w:eastAsia="en-ID"/>
+                        </w:rPr>
+                        <w:t>: "</w:t>
+                      </w:r>
+                      <w:r>
+                        <w:rPr>
+                          <w:rFonts w:ascii="Courier New" w:eastAsia="Times New Roman" w:hAnsi="Courier New" w:cs="Courier New"/>
+                          <w:color w:val="24292E"/>
+                          <w:shd w:val="clear" w:color="auto" w:fill="FFFFFF"/>
+                          <w:lang w:eastAsia="en-ID"/>
+                        </w:rPr>
+                        <w:t>+</w:t>
+                      </w:r>
+                      <w:proofErr w:type="spellStart"/>
+                      <w:r>
+                        <w:rPr>
+                          <w:rFonts w:ascii="Courier New" w:eastAsia="Times New Roman" w:hAnsi="Courier New" w:cs="Courier New"/>
+                          <w:color w:val="24292E"/>
+                          <w:shd w:val="clear" w:color="auto" w:fill="FFFFFF"/>
+                          <w:lang w:eastAsia="en-ID"/>
+                        </w:rPr>
+                        <w:t>tipeSuspensi</w:t>
+                      </w:r>
+                      <w:proofErr w:type="spellEnd"/>
+                      <w:r>
+                        <w:rPr>
+                          <w:rFonts w:ascii="Courier New" w:eastAsia="Times New Roman" w:hAnsi="Courier New" w:cs="Courier New"/>
+                          <w:color w:val="24292E"/>
+                          <w:shd w:val="clear" w:color="auto" w:fill="FFFFFF"/>
+                          <w:lang w:eastAsia="en-ID"/>
+                        </w:rPr>
+                        <w:t>);</w:t>
+                      </w:r>
+                    </w:p>
+                    <w:p>
+                      <w:pPr>
+                        <w:spacing w:after="0" w:line="240" w:lineRule="auto"/>
+                        <w:rPr>
+                          <w:rFonts w:ascii="Courier New" w:eastAsia="Times New Roman" w:hAnsi="Courier New" w:cs="Courier New"/>
+                          <w:color w:val="24292E"/>
+                          <w:shd w:val="clear" w:color="auto" w:fill="FFFFFF"/>
+                          <w:lang w:eastAsia="en-ID"/>
+                        </w:rPr>
+                      </w:pPr>
+                      <w:r>
+                        <w:rPr>
+                          <w:rFonts w:ascii="Courier New" w:eastAsia="Times New Roman" w:hAnsi="Courier New" w:cs="Courier New"/>
+                          <w:color w:val="24292E"/>
+                          <w:shd w:val="clear" w:color="auto" w:fill="FFFFFF"/>
+                          <w:lang w:eastAsia="en-ID"/>
+                        </w:rPr>
+                        <w:t xml:space="preserve">    }</w:t>
+                      </w:r>
+                    </w:p>
+                    <w:p>
+                      <w:pPr>
+                        <w:spacing w:after="0" w:line="240" w:lineRule="auto"/>
+                        <w:rPr>
+                          <w:rFonts w:ascii="Courier New" w:eastAsia="Times New Roman" w:hAnsi="Courier New" w:cs="Courier New"/>
+                          <w:color w:val="24292E"/>
+                          <w:shd w:val="clear" w:color="auto" w:fill="FFFFFF"/>
+                          <w:lang w:eastAsia="en-ID"/>
+                        </w:rPr>
+                      </w:pPr>
+                      <w:r>
+                        <w:rPr>
+                          <w:rFonts w:ascii="Courier New" w:eastAsia="Times New Roman" w:hAnsi="Courier New" w:cs="Courier New"/>
+                          <w:color w:val="24292E"/>
+                          <w:shd w:val="clear" w:color="auto" w:fill="FFFFFF"/>
+                          <w:lang w:eastAsia="en-ID"/>
+                        </w:rPr>
+                        <w:t xml:space="preserve">    </w:t>
+                      </w:r>
+                    </w:p>
+                    <w:p>
+                      <w:pPr>
+                        <w:rPr>
+                          <w:rFonts w:ascii="Courier New" w:hAnsi="Courier New" w:cs="Courier New"/>
+                        </w:rPr>
+                      </w:pPr>
+                      <w:r>
+                        <w:rPr>
+                          <w:rFonts w:ascii="Courier New" w:eastAsia="Times New Roman" w:hAnsi="Courier New" w:cs="Courier New"/>
+                          <w:color w:val="24292E"/>
+                          <w:shd w:val="clear" w:color="auto" w:fill="FFFFFF"/>
+                          <w:lang w:eastAsia="en-ID"/>
+                        </w:rPr>
+                        <w:t>}</w:t>
+                      </w:r>
+                    </w:p>
+                  </w:txbxContent>
+                </v:textbox>
+                <w10:wrap type="square" anchorx="margin"/>
+              </v:shape>
+            </w:pict>
+          </mc:Fallback>
+        </mc:AlternateContent>
+      </w:r>
+      <w:r>
+        <w:rPr>
+          <w:rFonts w:ascii="Times New Roman" w:eastAsia="Times New Roman" w:hAnsi="Times New Roman" w:cs="Times New Roman"/>
+          <w:color w:val="000000"/>
+          <w:sz w:val="24"/>
+          <w:szCs w:val="24"/>
+          <w:lang w:eastAsia="en-ID"/>
+        </w:rPr>
+        <w:t>Code:</w:t>
+      </w:r>
+    </w:p>
+    <w:p>
+      <w:pPr>
+        <w:spacing w:before="240" w:after="0" w:line="360" w:lineRule="auto"/>
+        <w:rPr>
+          <w:rFonts w:ascii="Times New Roman" w:eastAsia="Times New Roman" w:hAnsi="Times New Roman" w:cs="Times New Roman"/>
+          <w:color w:val="000000"/>
+          <w:sz w:val="24"/>
+          <w:szCs w:val="24"/>
+          <w:lang w:eastAsia="en-ID"/>
+        </w:rPr>
+      </w:pPr>
+      <w:r>
+        <w:rPr>
+          <w:rFonts w:ascii="Times New Roman" w:eastAsia="Times New Roman" w:hAnsi="Times New Roman" w:cs="Times New Roman"/>
+          <w:color w:val="000000"/>
+          <w:sz w:val="24"/>
+          <w:szCs w:val="24"/>
+          <w:lang w:eastAsia="en-ID"/>
+        </w:rPr>
+        <w:t>Output:</w:t>
+      </w:r>
+    </w:p>
+    <w:p>
+      <w:pPr>
+        <w:spacing w:before="240" w:after="0" w:line="360" w:lineRule="auto"/>
+        <w:rPr>
+          <w:rFonts w:ascii="Times New Roman" w:eastAsia="Times New Roman" w:hAnsi="Times New Roman" w:cs="Times New Roman"/>
+          <w:color w:val="000000"/>
+          <w:sz w:val="24"/>
+          <w:szCs w:val="24"/>
+          <w:lang w:eastAsia="en-ID"/>
+        </w:rPr>
+      </w:pPr>
+      <w:r>
+        <w:rPr>
+          <w:rFonts w:ascii="Times New Roman" w:eastAsia="Times New Roman" w:hAnsi="Times New Roman" w:cs="Times New Roman"/>
+          <w:color w:val="000000"/>
+          <w:sz w:val="24"/>
+          <w:szCs w:val="24"/>
+          <w:lang w:eastAsia="en-ID"/>
+        </w:rPr>
+        <w:drawing>
+          <wp:inline distT="0" distB="0" distL="0" distR="0" wp14:anchorId="23A433D2" wp14:editId="074D688E">
+            <wp:extent cx="2085975" cy="1256071"/>
+            <wp:effectExtent l="0" t="0" r="0" b="1270"/>
+            <wp:docPr id="6" name="Picture 6"/>
+            <wp:cNvGraphicFramePr>
+              <a:graphicFrameLocks xmlns:a="http://schemas.openxmlformats.org/drawingml/2006/main" noChangeAspect="1"/>
+            </wp:cNvGraphicFramePr>
+            <a:graphic xmlns:a="http://schemas.openxmlformats.org/drawingml/2006/main">
+              <a:graphicData uri="http://schemas.openxmlformats.org/drawingml/2006/picture">
+                <pic:pic xmlns:pic="http://schemas.openxmlformats.org/drawingml/2006/picture">
+                  <pic:nvPicPr>
+                    <pic:cNvPr id="1" name=""/>
+                    <pic:cNvPicPr/>
+                  </pic:nvPicPr>
+                  <pic:blipFill>
+                    <a:blip r:embed="rId7"/>
+                    <a:stretch>
+                      <a:fillRect/>
+                    </a:stretch>
+                  </pic:blipFill>
+                  <pic:spPr>
+                    <a:xfrm>
+                      <a:off x="0" y="0"/>
+                      <a:ext cx="2097833" cy="1263211"/>
+                    </a:xfrm>
+                    <a:prstGeom prst="rect">
+                      <a:avLst/>
+                    </a:prstGeom>
+                  </pic:spPr>
+                </pic:pic>
+              </a:graphicData>
+            </a:graphic>
+          </wp:inline>
+        </w:drawing>
+      </w:r>
+    </w:p>
+    <w:p>
+      <w:pPr>
+        <w:spacing w:before="240" w:after="0" w:line="360" w:lineRule="auto"/>
+        <w:rPr>
+          <w:rFonts w:ascii="Times New Roman" w:eastAsia="Times New Roman" w:hAnsi="Times New Roman" w:cs="Times New Roman"/>
+          <w:color w:val="000000"/>
+          <w:sz w:val="24"/>
+          <w:szCs w:val="24"/>
+          <w:lang w:eastAsia="en-ID"/>
+        </w:rPr>
+      </w:pPr>
+      <w:proofErr w:type="spellStart"/>
+      <w:r>
+        <w:rPr>
+          <w:rFonts w:ascii="Times New Roman" w:eastAsia="Times New Roman" w:hAnsi="Times New Roman" w:cs="Times New Roman"/>
+          <w:color w:val="000000"/>
+          <w:sz w:val="24"/>
+          <w:szCs w:val="24"/>
+          <w:lang w:eastAsia="en-ID"/>
+        </w:rPr>
+        <w:t>Github</w:t>
+      </w:r>
+      <w:proofErr w:type="spellEnd"/>
+      <w:r>
+        <w:rPr>
+          <w:rFonts w:ascii="Times New Roman" w:eastAsia="Times New Roman" w:hAnsi="Times New Roman" w:cs="Times New Roman"/>
+          <w:color w:val="000000"/>
+          <w:sz w:val="24"/>
+          <w:szCs w:val="24"/>
+          <w:lang w:eastAsia="en-ID"/>
+        </w:rPr>
+        <w:t xml:space="preserve">: </w:t>
+      </w:r>
+    </w:p>
+    <w:p>
+      <w:pPr>
+        <w:spacing w:before="240" w:after="0" w:line="360" w:lineRule="auto"/>
+        <w:rPr>
+          <w:rFonts w:ascii="Times New Roman" w:eastAsia="Times New Roman" w:hAnsi="Times New Roman" w:cs="Times New Roman"/>
+          <w:color w:val="000000"/>
+          <w:sz w:val="24"/>
+          <w:szCs w:val="24"/>
+          <w:lang w:eastAsia="en-ID"/>
+        </w:rPr>
+      </w:pPr>
     </w:p>
     <w:p/>
     <w:sectPr>
@@ -3160,6 +9384,29 @@
     <w:semiHidden/>
     <w:unhideWhenUsed/>
   </w:style>
+  <w:style w:type="character" w:styleId="Hyperlink">
+    <w:name w:val="Hyperlink"/>
+    <w:basedOn w:val="DefaultParagraphFont"/>
+    <w:uiPriority w:val="99"/>
+    <w:unhideWhenUsed/>
+    <w:rsid w:val="00EA28DA"/>
+    <w:rPr>
+      <w:color w:val="0563C1" w:themeColor="hyperlink"/>
+      <w:u w:val="single"/>
+    </w:rPr>
+  </w:style>
+  <w:style w:type="character" w:styleId="UnresolvedMention">
+    <w:name w:val="Unresolved Mention"/>
+    <w:basedOn w:val="DefaultParagraphFont"/>
+    <w:uiPriority w:val="99"/>
+    <w:semiHidden/>
+    <w:unhideWhenUsed/>
+    <w:rsid w:val="00EA28DA"/>
+    <w:rPr>
+      <w:color w:val="605E5C"/>
+      <w:shd w:val="clear" w:color="auto" w:fill="E1DFDD"/>
+    </w:rPr>
+  </w:style>
 </w:styles>
 </file>
 

--- a/Jobsheet1/Jobsheet 1.docx
+++ b/Jobsheet1/Jobsheet 1.docx
@@ -15072,7 +15072,7 @@
           <w:lang w:eastAsia="en-ID"/>
         </w:rPr>
         <w:drawing>
-          <wp:inline distT="0" distB="0" distL="0" distR="0" wp14:anchorId="572805D8" wp14:editId="35750304">
+          <wp:inline distT="0" distB="0" distL="0" distR="0" wp14:anchorId="572805D8" wp14:editId="4532F73A">
             <wp:extent cx="2505425" cy="514422"/>
             <wp:effectExtent l="0" t="0" r="0" b="0"/>
             <wp:docPr id="12" name="Picture 12"/>
@@ -15096,6 +15096,4579 @@
                     <a:xfrm>
                       <a:off x="0" y="0"/>
                       <a:ext cx="2505425" cy="514422"/>
+                    </a:xfrm>
+                    <a:prstGeom prst="rect">
+                      <a:avLst/>
+                    </a:prstGeom>
+                  </pic:spPr>
+                </pic:pic>
+              </a:graphicData>
+            </a:graphic>
+          </wp:inline>
+        </w:drawing>
+      </w:r>
+    </w:p>
+    <w:p>
+      <w:pPr>
+        <w:pStyle w:val="ListParagraph"/>
+        <w:numPr>
+          <w:ilvl w:val="0"/>
+          <w:numId w:val="2"/>
+        </w:numPr>
+        <w:spacing w:before="240" w:after="0" w:line="360" w:lineRule="auto"/>
+        <w:rPr>
+          <w:rFonts w:ascii="Times New Roman" w:eastAsia="Times New Roman" w:hAnsi="Times New Roman" w:cs="Times New Roman"/>
+          <w:b/>
+          <w:bCs/>
+          <w:color w:val="000000"/>
+          <w:sz w:val="24"/>
+          <w:szCs w:val="24"/>
+          <w:lang w:eastAsia="en-ID"/>
+        </w:rPr>
+      </w:pPr>
+      <w:r>
+        <w:rPr>
+          <w:rFonts w:ascii="Times New Roman" w:eastAsia="Times New Roman" w:hAnsi="Times New Roman" w:cs="Times New Roman"/>
+          <w:b/>
+          <w:bCs/>
+          <w:color w:val="000000"/>
+          <w:sz w:val="24"/>
+          <w:szCs w:val="24"/>
+          <w:lang w:eastAsia="en-ID"/>
+        </w:rPr>
+        <w:t>Mobil</w:t>
+      </w:r>
+    </w:p>
+    <w:p>
+      <w:pPr>
+        <w:pStyle w:val="ListParagraph"/>
+        <w:spacing w:before="240" w:after="0" w:line="360" w:lineRule="auto"/>
+        <w:rPr>
+          <w:rFonts w:ascii="Times New Roman" w:eastAsia="Times New Roman" w:hAnsi="Times New Roman" w:cs="Times New Roman"/>
+          <w:color w:val="000000"/>
+          <w:sz w:val="24"/>
+          <w:szCs w:val="24"/>
+          <w:lang w:eastAsia="en-ID"/>
+        </w:rPr>
+      </w:pPr>
+      <w:r>
+        <w:rPr>
+          <w:rFonts w:ascii="Times New Roman" w:eastAsia="Times New Roman" w:hAnsi="Times New Roman" w:cs="Times New Roman"/>
+          <w:noProof/>
+          <w:color w:val="000000"/>
+          <w:sz w:val="24"/>
+          <w:szCs w:val="24"/>
+          <w:lang w:eastAsia="en-ID"/>
+        </w:rPr>
+        <mc:AlternateContent>
+          <mc:Choice Requires="wps">
+            <w:drawing>
+              <wp:anchor distT="45720" distB="45720" distL="114300" distR="114300" simplePos="0" relativeHeight="251677696" behindDoc="0" locked="0" layoutInCell="1" allowOverlap="1" wp14:anchorId="7034EEFD" wp14:editId="08D69EC2">
+                <wp:simplePos x="0" y="0"/>
+                <wp:positionH relativeFrom="margin">
+                  <wp:align>right</wp:align>
+                </wp:positionH>
+                <wp:positionV relativeFrom="paragraph">
+                  <wp:posOffset>274320</wp:posOffset>
+                </wp:positionV>
+                <wp:extent cx="5248275" cy="4371975"/>
+                <wp:effectExtent l="0" t="0" r="28575" b="28575"/>
+                <wp:wrapSquare wrapText="bothSides"/>
+                <wp:docPr id="13" name="Text Box 2"/>
+                <wp:cNvGraphicFramePr>
+                  <a:graphicFrameLocks xmlns:a="http://schemas.openxmlformats.org/drawingml/2006/main"/>
+                </wp:cNvGraphicFramePr>
+                <a:graphic xmlns:a="http://schemas.openxmlformats.org/drawingml/2006/main">
+                  <a:graphicData uri="http://schemas.microsoft.com/office/word/2010/wordprocessingShape">
+                    <wps:wsp>
+                      <wps:cNvSpPr txBox="1">
+                        <a:spLocks noChangeArrowheads="1"/>
+                      </wps:cNvSpPr>
+                      <wps:spPr bwMode="auto">
+                        <a:xfrm>
+                          <a:off x="0" y="0"/>
+                          <a:ext cx="5248275" cy="4371975"/>
+                        </a:xfrm>
+                        <a:prstGeom prst="rect">
+                          <a:avLst/>
+                        </a:prstGeom>
+                        <a:solidFill>
+                          <a:srgbClr val="FFFFFF"/>
+                        </a:solidFill>
+                        <a:ln w="9525">
+                          <a:solidFill>
+                            <a:srgbClr val="000000"/>
+                          </a:solidFill>
+                          <a:miter lim="800000"/>
+                          <a:headEnd/>
+                          <a:tailEnd/>
+                        </a:ln>
+                      </wps:spPr>
+                      <wps:txbx>
+                        <w:txbxContent>
+                          <w:p>
+                            <w:pPr>
+                              <w:rPr>
+                                <w:rFonts w:ascii="Courier New" w:eastAsia="Times New Roman" w:hAnsi="Courier New" w:cs="Courier New"/>
+                                <w:color w:val="24292E"/>
+                                <w:shd w:val="clear" w:color="auto" w:fill="FFFFFF"/>
+                                <w:lang w:eastAsia="en-ID"/>
+                              </w:rPr>
+                            </w:pPr>
+                            <w:r>
+                              <w:rPr>
+                                <w:rFonts w:ascii="Courier New" w:eastAsia="Times New Roman" w:hAnsi="Courier New" w:cs="Courier New"/>
+                                <w:color w:val="D73A49"/>
+                                <w:lang w:eastAsia="en-ID"/>
+                              </w:rPr>
+                              <w:t>public</w:t>
+                            </w:r>
+                            <w:r>
+                              <w:rPr>
+                                <w:rFonts w:ascii="Courier New" w:eastAsia="Times New Roman" w:hAnsi="Courier New" w:cs="Courier New"/>
+                                <w:color w:val="24292E"/>
+                                <w:shd w:val="clear" w:color="auto" w:fill="FFFFFF"/>
+                                <w:lang w:eastAsia="en-ID"/>
+                              </w:rPr>
+                              <w:t xml:space="preserve"> </w:t>
+                            </w:r>
+                            <w:r>
+                              <w:rPr>
+                                <w:rFonts w:ascii="Courier New" w:eastAsia="Times New Roman" w:hAnsi="Courier New" w:cs="Courier New"/>
+                                <w:color w:val="D73A49"/>
+                                <w:lang w:eastAsia="en-ID"/>
+                              </w:rPr>
+                              <w:t>class</w:t>
+                            </w:r>
+                            <w:r>
+                              <w:rPr>
+                                <w:rFonts w:ascii="Courier New" w:eastAsia="Times New Roman" w:hAnsi="Courier New" w:cs="Courier New"/>
+                                <w:color w:val="24292E"/>
+                                <w:shd w:val="clear" w:color="auto" w:fill="FFFFFF"/>
+                                <w:lang w:eastAsia="en-ID"/>
+                              </w:rPr>
+                              <w:t xml:space="preserve"> </w:t>
+                            </w:r>
+                            <w:r>
+                              <w:rPr>
+                                <w:rFonts w:ascii="Courier New" w:eastAsia="Times New Roman" w:hAnsi="Courier New" w:cs="Courier New"/>
+                                <w:color w:val="6F42C1"/>
+                                <w:lang w:eastAsia="en-ID"/>
+                              </w:rPr>
+                              <w:t>Mobil</w:t>
+                            </w:r>
+                            <w:r>
+                              <w:rPr>
+                                <w:rFonts w:ascii="Courier New" w:eastAsia="Times New Roman" w:hAnsi="Courier New" w:cs="Courier New"/>
+                                <w:color w:val="24292E"/>
+                                <w:shd w:val="clear" w:color="auto" w:fill="FFFFFF"/>
+                                <w:lang w:eastAsia="en-ID"/>
+                              </w:rPr>
+                              <w:t xml:space="preserve"> {</w:t>
+                            </w:r>
+                          </w:p>
+                          <w:p>
+                            <w:pPr>
+                              <w:spacing w:after="0" w:line="240" w:lineRule="auto"/>
+                              <w:rPr>
+                                <w:rFonts w:ascii="Courier New" w:eastAsia="Times New Roman" w:hAnsi="Courier New" w:cs="Courier New"/>
+                                <w:color w:val="24292E"/>
+                                <w:shd w:val="clear" w:color="auto" w:fill="FFFFFF"/>
+                                <w:lang w:eastAsia="en-ID"/>
+                              </w:rPr>
+                            </w:pPr>
+                            <w:r>
+                              <w:rPr>
+                                <w:rFonts w:ascii="Courier New" w:eastAsia="Times New Roman" w:hAnsi="Courier New" w:cs="Courier New"/>
+                                <w:color w:val="24292E"/>
+                                <w:shd w:val="clear" w:color="auto" w:fill="FFFFFF"/>
+                                <w:lang w:eastAsia="en-ID"/>
+                              </w:rPr>
+                              <w:t xml:space="preserve">    </w:t>
+                            </w:r>
+                            <w:r>
+                              <w:rPr>
+                                <w:rFonts w:ascii="Courier New" w:eastAsia="Times New Roman" w:hAnsi="Courier New" w:cs="Courier New"/>
+                                <w:color w:val="D73A49"/>
+                                <w:lang w:eastAsia="en-ID"/>
+                              </w:rPr>
+                              <w:t>private</w:t>
+                            </w:r>
+                            <w:r>
+                              <w:rPr>
+                                <w:rFonts w:ascii="Courier New" w:eastAsia="Times New Roman" w:hAnsi="Courier New" w:cs="Courier New"/>
+                                <w:color w:val="24292E"/>
+                                <w:shd w:val="clear" w:color="auto" w:fill="FFFFFF"/>
+                                <w:lang w:eastAsia="en-ID"/>
+                              </w:rPr>
+                              <w:t xml:space="preserve"> String merek, warna;</w:t>
+                            </w:r>
+                          </w:p>
+                          <w:p>
+                            <w:pPr>
+                              <w:spacing w:after="0" w:line="240" w:lineRule="auto"/>
+                              <w:rPr>
+                                <w:rFonts w:ascii="Courier New" w:eastAsia="Times New Roman" w:hAnsi="Courier New" w:cs="Courier New"/>
+                                <w:color w:val="24292E"/>
+                                <w:shd w:val="clear" w:color="auto" w:fill="FFFFFF"/>
+                                <w:lang w:eastAsia="en-ID"/>
+                              </w:rPr>
+                            </w:pPr>
+                            <w:r>
+                              <w:rPr>
+                                <w:rFonts w:ascii="Courier New" w:eastAsia="Times New Roman" w:hAnsi="Courier New" w:cs="Courier New"/>
+                                <w:color w:val="24292E"/>
+                                <w:shd w:val="clear" w:color="auto" w:fill="FFFFFF"/>
+                                <w:lang w:eastAsia="en-ID"/>
+                              </w:rPr>
+                              <w:t xml:space="preserve">    </w:t>
+                            </w:r>
+                            <w:r>
+                              <w:rPr>
+                                <w:rFonts w:ascii="Courier New" w:eastAsia="Times New Roman" w:hAnsi="Courier New" w:cs="Courier New"/>
+                                <w:color w:val="D73A49"/>
+                                <w:lang w:eastAsia="en-ID"/>
+                              </w:rPr>
+                              <w:t>private</w:t>
+                            </w:r>
+                            <w:r>
+                              <w:rPr>
+                                <w:rFonts w:ascii="Courier New" w:eastAsia="Times New Roman" w:hAnsi="Courier New" w:cs="Courier New"/>
+                                <w:color w:val="24292E"/>
+                                <w:shd w:val="clear" w:color="auto" w:fill="FFFFFF"/>
+                                <w:lang w:eastAsia="en-ID"/>
+                              </w:rPr>
+                              <w:t xml:space="preserve"> </w:t>
+                            </w:r>
+                            <w:r>
+                              <w:rPr>
+                                <w:rFonts w:ascii="Courier New" w:eastAsia="Times New Roman" w:hAnsi="Courier New" w:cs="Courier New"/>
+                                <w:color w:val="D73A49"/>
+                                <w:lang w:eastAsia="en-ID"/>
+                              </w:rPr>
+                              <w:t>int</w:t>
+                            </w:r>
+                            <w:r>
+                              <w:rPr>
+                                <w:rFonts w:ascii="Courier New" w:eastAsia="Times New Roman" w:hAnsi="Courier New" w:cs="Courier New"/>
+                                <w:color w:val="24292E"/>
+                                <w:shd w:val="clear" w:color="auto" w:fill="FFFFFF"/>
+                                <w:lang w:eastAsia="en-ID"/>
+                              </w:rPr>
+                              <w:t xml:space="preserve"> kecepatan, transmisi;</w:t>
+                            </w:r>
+                          </w:p>
+                          <w:p>
+                            <w:pPr>
+                              <w:spacing w:after="0" w:line="240" w:lineRule="auto"/>
+                              <w:rPr>
+                                <w:rFonts w:ascii="Courier New" w:eastAsia="Times New Roman" w:hAnsi="Courier New" w:cs="Courier New"/>
+                                <w:color w:val="24292E"/>
+                                <w:shd w:val="clear" w:color="auto" w:fill="FFFFFF"/>
+                                <w:lang w:eastAsia="en-ID"/>
+                              </w:rPr>
+                            </w:pPr>
+                            <w:r>
+                              <w:rPr>
+                                <w:rFonts w:ascii="Courier New" w:eastAsia="Times New Roman" w:hAnsi="Courier New" w:cs="Courier New"/>
+                                <w:color w:val="24292E"/>
+                                <w:shd w:val="clear" w:color="auto" w:fill="FFFFFF"/>
+                                <w:lang w:eastAsia="en-ID"/>
+                              </w:rPr>
+                              <w:t xml:space="preserve">    </w:t>
+                            </w:r>
+                            <w:r>
+                              <w:rPr>
+                                <w:rFonts w:ascii="Courier New" w:eastAsia="Times New Roman" w:hAnsi="Courier New" w:cs="Courier New"/>
+                                <w:color w:val="D73A49"/>
+                                <w:lang w:eastAsia="en-ID"/>
+                              </w:rPr>
+                              <w:t>public</w:t>
+                            </w:r>
+                            <w:r>
+                              <w:rPr>
+                                <w:rFonts w:ascii="Courier New" w:eastAsia="Times New Roman" w:hAnsi="Courier New" w:cs="Courier New"/>
+                                <w:color w:val="24292E"/>
+                                <w:shd w:val="clear" w:color="auto" w:fill="FFFFFF"/>
+                                <w:lang w:eastAsia="en-ID"/>
+                              </w:rPr>
+                              <w:t xml:space="preserve"> </w:t>
+                            </w:r>
+                            <w:r>
+                              <w:rPr>
+                                <w:rFonts w:ascii="Courier New" w:eastAsia="Times New Roman" w:hAnsi="Courier New" w:cs="Courier New"/>
+                                <w:color w:val="D73A49"/>
+                                <w:lang w:eastAsia="en-ID"/>
+                              </w:rPr>
+                              <w:t>void</w:t>
+                            </w:r>
+                            <w:r>
+                              <w:rPr>
+                                <w:rFonts w:ascii="Courier New" w:eastAsia="Times New Roman" w:hAnsi="Courier New" w:cs="Courier New"/>
+                                <w:color w:val="24292E"/>
+                                <w:shd w:val="clear" w:color="auto" w:fill="FFFFFF"/>
+                                <w:lang w:eastAsia="en-ID"/>
+                              </w:rPr>
+                              <w:t xml:space="preserve"> </w:t>
+                            </w:r>
+                            <w:r>
+                              <w:rPr>
+                                <w:rFonts w:ascii="Courier New" w:eastAsia="Times New Roman" w:hAnsi="Courier New" w:cs="Courier New"/>
+                                <w:color w:val="6F42C1"/>
+                                <w:lang w:eastAsia="en-ID"/>
+                              </w:rPr>
+                              <w:t>setMerek</w:t>
+                            </w:r>
+                            <w:r>
+                              <w:rPr>
+                                <w:rFonts w:ascii="Courier New" w:eastAsia="Times New Roman" w:hAnsi="Courier New" w:cs="Courier New"/>
+                                <w:color w:val="24292E"/>
+                                <w:lang w:eastAsia="en-ID"/>
+                              </w:rPr>
+                              <w:t>(String newValue)</w:t>
+                            </w:r>
+                            <w:r>
+                              <w:rPr>
+                                <w:rFonts w:ascii="Courier New" w:eastAsia="Times New Roman" w:hAnsi="Courier New" w:cs="Courier New"/>
+                                <w:color w:val="24292E"/>
+                                <w:shd w:val="clear" w:color="auto" w:fill="FFFFFF"/>
+                                <w:lang w:eastAsia="en-ID"/>
+                              </w:rPr>
+                              <w:t xml:space="preserve"> {</w:t>
+                            </w:r>
+                          </w:p>
+                          <w:p>
+                            <w:pPr>
+                              <w:spacing w:after="0" w:line="240" w:lineRule="auto"/>
+                              <w:rPr>
+                                <w:rFonts w:ascii="Courier New" w:eastAsia="Times New Roman" w:hAnsi="Courier New" w:cs="Courier New"/>
+                                <w:color w:val="24292E"/>
+                                <w:shd w:val="clear" w:color="auto" w:fill="FFFFFF"/>
+                                <w:lang w:eastAsia="en-ID"/>
+                              </w:rPr>
+                            </w:pPr>
+                            <w:r>
+                              <w:rPr>
+                                <w:rFonts w:ascii="Courier New" w:eastAsia="Times New Roman" w:hAnsi="Courier New" w:cs="Courier New"/>
+                                <w:color w:val="24292E"/>
+                                <w:shd w:val="clear" w:color="auto" w:fill="FFFFFF"/>
+                                <w:lang w:eastAsia="en-ID"/>
+                              </w:rPr>
+                              <w:t xml:space="preserve">        merek = newValue;</w:t>
+                            </w:r>
+                          </w:p>
+                          <w:p>
+                            <w:pPr>
+                              <w:spacing w:after="0" w:line="240" w:lineRule="auto"/>
+                              <w:rPr>
+                                <w:rFonts w:ascii="Courier New" w:eastAsia="Times New Roman" w:hAnsi="Courier New" w:cs="Courier New"/>
+                                <w:color w:val="24292E"/>
+                                <w:shd w:val="clear" w:color="auto" w:fill="FFFFFF"/>
+                                <w:lang w:eastAsia="en-ID"/>
+                              </w:rPr>
+                            </w:pPr>
+                            <w:r>
+                              <w:rPr>
+                                <w:rFonts w:ascii="Courier New" w:eastAsia="Times New Roman" w:hAnsi="Courier New" w:cs="Courier New"/>
+                                <w:color w:val="24292E"/>
+                                <w:shd w:val="clear" w:color="auto" w:fill="FFFFFF"/>
+                                <w:lang w:eastAsia="en-ID"/>
+                              </w:rPr>
+                              <w:t xml:space="preserve">    }   </w:t>
+                            </w:r>
+                          </w:p>
+                          <w:p>
+                            <w:pPr>
+                              <w:spacing w:after="0" w:line="240" w:lineRule="auto"/>
+                              <w:rPr>
+                                <w:rFonts w:ascii="Courier New" w:eastAsia="Times New Roman" w:hAnsi="Courier New" w:cs="Courier New"/>
+                                <w:color w:val="24292E"/>
+                                <w:shd w:val="clear" w:color="auto" w:fill="FFFFFF"/>
+                                <w:lang w:eastAsia="en-ID"/>
+                              </w:rPr>
+                            </w:pPr>
+                            <w:r>
+                              <w:rPr>
+                                <w:rFonts w:ascii="Courier New" w:eastAsia="Times New Roman" w:hAnsi="Courier New" w:cs="Courier New"/>
+                                <w:color w:val="24292E"/>
+                                <w:shd w:val="clear" w:color="auto" w:fill="FFFFFF"/>
+                                <w:lang w:eastAsia="en-ID"/>
+                              </w:rPr>
+                              <w:t xml:space="preserve">    </w:t>
+                            </w:r>
+                            <w:r>
+                              <w:rPr>
+                                <w:rFonts w:ascii="Courier New" w:eastAsia="Times New Roman" w:hAnsi="Courier New" w:cs="Courier New"/>
+                                <w:color w:val="D73A49"/>
+                                <w:lang w:eastAsia="en-ID"/>
+                              </w:rPr>
+                              <w:t>public</w:t>
+                            </w:r>
+                            <w:r>
+                              <w:rPr>
+                                <w:rFonts w:ascii="Courier New" w:eastAsia="Times New Roman" w:hAnsi="Courier New" w:cs="Courier New"/>
+                                <w:color w:val="24292E"/>
+                                <w:shd w:val="clear" w:color="auto" w:fill="FFFFFF"/>
+                                <w:lang w:eastAsia="en-ID"/>
+                              </w:rPr>
+                              <w:t xml:space="preserve"> </w:t>
+                            </w:r>
+                            <w:r>
+                              <w:rPr>
+                                <w:rFonts w:ascii="Courier New" w:eastAsia="Times New Roman" w:hAnsi="Courier New" w:cs="Courier New"/>
+                                <w:color w:val="D73A49"/>
+                                <w:lang w:eastAsia="en-ID"/>
+                              </w:rPr>
+                              <w:t>void</w:t>
+                            </w:r>
+                            <w:r>
+                              <w:rPr>
+                                <w:rFonts w:ascii="Courier New" w:eastAsia="Times New Roman" w:hAnsi="Courier New" w:cs="Courier New"/>
+                                <w:color w:val="24292E"/>
+                                <w:shd w:val="clear" w:color="auto" w:fill="FFFFFF"/>
+                                <w:lang w:eastAsia="en-ID"/>
+                              </w:rPr>
+                              <w:t xml:space="preserve"> </w:t>
+                            </w:r>
+                            <w:r>
+                              <w:rPr>
+                                <w:rFonts w:ascii="Courier New" w:eastAsia="Times New Roman" w:hAnsi="Courier New" w:cs="Courier New"/>
+                                <w:color w:val="6F42C1"/>
+                                <w:lang w:eastAsia="en-ID"/>
+                              </w:rPr>
+                              <w:t>setWarna</w:t>
+                            </w:r>
+                            <w:r>
+                              <w:rPr>
+                                <w:rFonts w:ascii="Courier New" w:eastAsia="Times New Roman" w:hAnsi="Courier New" w:cs="Courier New"/>
+                                <w:color w:val="24292E"/>
+                                <w:lang w:eastAsia="en-ID"/>
+                              </w:rPr>
+                              <w:t>(String newValue)</w:t>
+                            </w:r>
+                            <w:r>
+                              <w:rPr>
+                                <w:rFonts w:ascii="Courier New" w:eastAsia="Times New Roman" w:hAnsi="Courier New" w:cs="Courier New"/>
+                                <w:color w:val="24292E"/>
+                                <w:shd w:val="clear" w:color="auto" w:fill="FFFFFF"/>
+                                <w:lang w:eastAsia="en-ID"/>
+                              </w:rPr>
+                              <w:t xml:space="preserve"> {</w:t>
+                            </w:r>
+                          </w:p>
+                          <w:p>
+                            <w:pPr>
+                              <w:spacing w:after="0" w:line="240" w:lineRule="auto"/>
+                              <w:rPr>
+                                <w:rFonts w:ascii="Courier New" w:eastAsia="Times New Roman" w:hAnsi="Courier New" w:cs="Courier New"/>
+                                <w:color w:val="24292E"/>
+                                <w:shd w:val="clear" w:color="auto" w:fill="FFFFFF"/>
+                                <w:lang w:eastAsia="en-ID"/>
+                              </w:rPr>
+                            </w:pPr>
+                            <w:r>
+                              <w:rPr>
+                                <w:rFonts w:ascii="Courier New" w:eastAsia="Times New Roman" w:hAnsi="Courier New" w:cs="Courier New"/>
+                                <w:color w:val="24292E"/>
+                                <w:shd w:val="clear" w:color="auto" w:fill="FFFFFF"/>
+                                <w:lang w:eastAsia="en-ID"/>
+                              </w:rPr>
+                              <w:t xml:space="preserve">        warna = newValue;</w:t>
+                            </w:r>
+                          </w:p>
+                          <w:p>
+                            <w:pPr>
+                              <w:spacing w:after="0" w:line="240" w:lineRule="auto"/>
+                              <w:rPr>
+                                <w:rFonts w:ascii="Courier New" w:eastAsia="Times New Roman" w:hAnsi="Courier New" w:cs="Courier New"/>
+                                <w:color w:val="24292E"/>
+                                <w:shd w:val="clear" w:color="auto" w:fill="FFFFFF"/>
+                                <w:lang w:eastAsia="en-ID"/>
+                              </w:rPr>
+                            </w:pPr>
+                            <w:r>
+                              <w:rPr>
+                                <w:rFonts w:ascii="Courier New" w:eastAsia="Times New Roman" w:hAnsi="Courier New" w:cs="Courier New"/>
+                                <w:color w:val="24292E"/>
+                                <w:shd w:val="clear" w:color="auto" w:fill="FFFFFF"/>
+                                <w:lang w:eastAsia="en-ID"/>
+                              </w:rPr>
+                              <w:t xml:space="preserve">    }</w:t>
+                            </w:r>
+                          </w:p>
+                          <w:p>
+                            <w:pPr>
+                              <w:spacing w:after="0" w:line="240" w:lineRule="auto"/>
+                              <w:rPr>
+                                <w:rFonts w:ascii="Courier New" w:eastAsia="Times New Roman" w:hAnsi="Courier New" w:cs="Courier New"/>
+                                <w:color w:val="24292E"/>
+                                <w:shd w:val="clear" w:color="auto" w:fill="FFFFFF"/>
+                                <w:lang w:eastAsia="en-ID"/>
+                              </w:rPr>
+                            </w:pPr>
+                            <w:r>
+                              <w:rPr>
+                                <w:rFonts w:ascii="Courier New" w:eastAsia="Times New Roman" w:hAnsi="Courier New" w:cs="Courier New"/>
+                                <w:color w:val="24292E"/>
+                                <w:shd w:val="clear" w:color="auto" w:fill="FFFFFF"/>
+                                <w:lang w:eastAsia="en-ID"/>
+                              </w:rPr>
+                              <w:t xml:space="preserve">    </w:t>
+                            </w:r>
+                            <w:r>
+                              <w:rPr>
+                                <w:rFonts w:ascii="Courier New" w:eastAsia="Times New Roman" w:hAnsi="Courier New" w:cs="Courier New"/>
+                                <w:color w:val="D73A49"/>
+                                <w:lang w:eastAsia="en-ID"/>
+                              </w:rPr>
+                              <w:t>public</w:t>
+                            </w:r>
+                            <w:r>
+                              <w:rPr>
+                                <w:rFonts w:ascii="Courier New" w:eastAsia="Times New Roman" w:hAnsi="Courier New" w:cs="Courier New"/>
+                                <w:color w:val="24292E"/>
+                                <w:shd w:val="clear" w:color="auto" w:fill="FFFFFF"/>
+                                <w:lang w:eastAsia="en-ID"/>
+                              </w:rPr>
+                              <w:t xml:space="preserve"> </w:t>
+                            </w:r>
+                            <w:r>
+                              <w:rPr>
+                                <w:rFonts w:ascii="Courier New" w:eastAsia="Times New Roman" w:hAnsi="Courier New" w:cs="Courier New"/>
+                                <w:color w:val="D73A49"/>
+                                <w:lang w:eastAsia="en-ID"/>
+                              </w:rPr>
+                              <w:t>void</w:t>
+                            </w:r>
+                            <w:r>
+                              <w:rPr>
+                                <w:rFonts w:ascii="Courier New" w:eastAsia="Times New Roman" w:hAnsi="Courier New" w:cs="Courier New"/>
+                                <w:color w:val="24292E"/>
+                                <w:shd w:val="clear" w:color="auto" w:fill="FFFFFF"/>
+                                <w:lang w:eastAsia="en-ID"/>
+                              </w:rPr>
+                              <w:t xml:space="preserve"> </w:t>
+                            </w:r>
+                            <w:r>
+                              <w:rPr>
+                                <w:rFonts w:ascii="Courier New" w:eastAsia="Times New Roman" w:hAnsi="Courier New" w:cs="Courier New"/>
+                                <w:color w:val="6F42C1"/>
+                                <w:lang w:eastAsia="en-ID"/>
+                              </w:rPr>
+                              <w:t>tambahKecepatan</w:t>
+                            </w:r>
+                            <w:r>
+                              <w:rPr>
+                                <w:rFonts w:ascii="Courier New" w:eastAsia="Times New Roman" w:hAnsi="Courier New" w:cs="Courier New"/>
+                                <w:color w:val="24292E"/>
+                                <w:lang w:eastAsia="en-ID"/>
+                              </w:rPr>
+                              <w:t>(</w:t>
+                            </w:r>
+                            <w:r>
+                              <w:rPr>
+                                <w:rFonts w:ascii="Courier New" w:eastAsia="Times New Roman" w:hAnsi="Courier New" w:cs="Courier New"/>
+                                <w:color w:val="D73A49"/>
+                                <w:lang w:eastAsia="en-ID"/>
+                              </w:rPr>
+                              <w:t>int</w:t>
+                            </w:r>
+                            <w:r>
+                              <w:rPr>
+                                <w:rFonts w:ascii="Courier New" w:eastAsia="Times New Roman" w:hAnsi="Courier New" w:cs="Courier New"/>
+                                <w:color w:val="24292E"/>
+                                <w:lang w:eastAsia="en-ID"/>
+                              </w:rPr>
+                              <w:t xml:space="preserve"> increment)</w:t>
+                            </w:r>
+                            <w:r>
+                              <w:rPr>
+                                <w:rFonts w:ascii="Courier New" w:eastAsia="Times New Roman" w:hAnsi="Courier New" w:cs="Courier New"/>
+                                <w:color w:val="24292E"/>
+                                <w:shd w:val="clear" w:color="auto" w:fill="FFFFFF"/>
+                                <w:lang w:eastAsia="en-ID"/>
+                              </w:rPr>
+                              <w:t xml:space="preserve"> {</w:t>
+                            </w:r>
+                          </w:p>
+                          <w:p>
+                            <w:pPr>
+                              <w:spacing w:after="0" w:line="240" w:lineRule="auto"/>
+                              <w:rPr>
+                                <w:rFonts w:ascii="Courier New" w:eastAsia="Times New Roman" w:hAnsi="Courier New" w:cs="Courier New"/>
+                                <w:color w:val="24292E"/>
+                                <w:shd w:val="clear" w:color="auto" w:fill="FFFFFF"/>
+                                <w:lang w:eastAsia="en-ID"/>
+                              </w:rPr>
+                            </w:pPr>
+                            <w:r>
+                              <w:rPr>
+                                <w:rFonts w:ascii="Courier New" w:eastAsia="Times New Roman" w:hAnsi="Courier New" w:cs="Courier New"/>
+                                <w:color w:val="24292E"/>
+                                <w:shd w:val="clear" w:color="auto" w:fill="FFFFFF"/>
+                                <w:lang w:eastAsia="en-ID"/>
+                              </w:rPr>
+                              <w:t xml:space="preserve">        kecepatan += increment;</w:t>
+                            </w:r>
+                          </w:p>
+                          <w:p>
+                            <w:pPr>
+                              <w:spacing w:after="0" w:line="240" w:lineRule="auto"/>
+                              <w:rPr>
+                                <w:rFonts w:ascii="Courier New" w:eastAsia="Times New Roman" w:hAnsi="Courier New" w:cs="Courier New"/>
+                                <w:color w:val="24292E"/>
+                                <w:shd w:val="clear" w:color="auto" w:fill="FFFFFF"/>
+                                <w:lang w:eastAsia="en-ID"/>
+                              </w:rPr>
+                            </w:pPr>
+                            <w:r>
+                              <w:rPr>
+                                <w:rFonts w:ascii="Courier New" w:eastAsia="Times New Roman" w:hAnsi="Courier New" w:cs="Courier New"/>
+                                <w:color w:val="24292E"/>
+                                <w:shd w:val="clear" w:color="auto" w:fill="FFFFFF"/>
+                                <w:lang w:eastAsia="en-ID"/>
+                              </w:rPr>
+                              <w:t xml:space="preserve">    }   </w:t>
+                            </w:r>
+                          </w:p>
+                          <w:p>
+                            <w:pPr>
+                              <w:spacing w:after="0" w:line="240" w:lineRule="auto"/>
+                              <w:rPr>
+                                <w:rFonts w:ascii="Courier New" w:eastAsia="Times New Roman" w:hAnsi="Courier New" w:cs="Courier New"/>
+                                <w:color w:val="24292E"/>
+                                <w:shd w:val="clear" w:color="auto" w:fill="FFFFFF"/>
+                                <w:lang w:eastAsia="en-ID"/>
+                              </w:rPr>
+                            </w:pPr>
+                            <w:r>
+                              <w:rPr>
+                                <w:rFonts w:ascii="Courier New" w:eastAsia="Times New Roman" w:hAnsi="Courier New" w:cs="Courier New"/>
+                                <w:color w:val="24292E"/>
+                                <w:shd w:val="clear" w:color="auto" w:fill="FFFFFF"/>
+                                <w:lang w:eastAsia="en-ID"/>
+                              </w:rPr>
+                              <w:t xml:space="preserve">    </w:t>
+                            </w:r>
+                            <w:r>
+                              <w:rPr>
+                                <w:rFonts w:ascii="Courier New" w:eastAsia="Times New Roman" w:hAnsi="Courier New" w:cs="Courier New"/>
+                                <w:color w:val="D73A49"/>
+                                <w:lang w:eastAsia="en-ID"/>
+                              </w:rPr>
+                              <w:t>public</w:t>
+                            </w:r>
+                            <w:r>
+                              <w:rPr>
+                                <w:rFonts w:ascii="Courier New" w:eastAsia="Times New Roman" w:hAnsi="Courier New" w:cs="Courier New"/>
+                                <w:color w:val="24292E"/>
+                                <w:shd w:val="clear" w:color="auto" w:fill="FFFFFF"/>
+                                <w:lang w:eastAsia="en-ID"/>
+                              </w:rPr>
+                              <w:t xml:space="preserve"> </w:t>
+                            </w:r>
+                            <w:r>
+                              <w:rPr>
+                                <w:rFonts w:ascii="Courier New" w:eastAsia="Times New Roman" w:hAnsi="Courier New" w:cs="Courier New"/>
+                                <w:color w:val="D73A49"/>
+                                <w:lang w:eastAsia="en-ID"/>
+                              </w:rPr>
+                              <w:t>void</w:t>
+                            </w:r>
+                            <w:r>
+                              <w:rPr>
+                                <w:rFonts w:ascii="Courier New" w:eastAsia="Times New Roman" w:hAnsi="Courier New" w:cs="Courier New"/>
+                                <w:color w:val="24292E"/>
+                                <w:shd w:val="clear" w:color="auto" w:fill="FFFFFF"/>
+                                <w:lang w:eastAsia="en-ID"/>
+                              </w:rPr>
+                              <w:t xml:space="preserve"> </w:t>
+                            </w:r>
+                            <w:r>
+                              <w:rPr>
+                                <w:rFonts w:ascii="Courier New" w:eastAsia="Times New Roman" w:hAnsi="Courier New" w:cs="Courier New"/>
+                                <w:color w:val="6F42C1"/>
+                                <w:lang w:eastAsia="en-ID"/>
+                              </w:rPr>
+                              <w:t>rem</w:t>
+                            </w:r>
+                            <w:r>
+                              <w:rPr>
+                                <w:rFonts w:ascii="Courier New" w:eastAsia="Times New Roman" w:hAnsi="Courier New" w:cs="Courier New"/>
+                                <w:color w:val="24292E"/>
+                                <w:lang w:eastAsia="en-ID"/>
+                              </w:rPr>
+                              <w:t>(</w:t>
+                            </w:r>
+                            <w:r>
+                              <w:rPr>
+                                <w:rFonts w:ascii="Courier New" w:eastAsia="Times New Roman" w:hAnsi="Courier New" w:cs="Courier New"/>
+                                <w:color w:val="D73A49"/>
+                                <w:lang w:eastAsia="en-ID"/>
+                              </w:rPr>
+                              <w:t>int</w:t>
+                            </w:r>
+                            <w:r>
+                              <w:rPr>
+                                <w:rFonts w:ascii="Courier New" w:eastAsia="Times New Roman" w:hAnsi="Courier New" w:cs="Courier New"/>
+                                <w:color w:val="24292E"/>
+                                <w:lang w:eastAsia="en-ID"/>
+                              </w:rPr>
+                              <w:t xml:space="preserve"> decrement)</w:t>
+                            </w:r>
+                            <w:r>
+                              <w:rPr>
+                                <w:rFonts w:ascii="Courier New" w:eastAsia="Times New Roman" w:hAnsi="Courier New" w:cs="Courier New"/>
+                                <w:color w:val="24292E"/>
+                                <w:shd w:val="clear" w:color="auto" w:fill="FFFFFF"/>
+                                <w:lang w:eastAsia="en-ID"/>
+                              </w:rPr>
+                              <w:t xml:space="preserve"> {    </w:t>
+                            </w:r>
+                          </w:p>
+                          <w:p>
+                            <w:pPr>
+                              <w:spacing w:after="0" w:line="240" w:lineRule="auto"/>
+                              <w:rPr>
+                                <w:rFonts w:ascii="Courier New" w:eastAsia="Times New Roman" w:hAnsi="Courier New" w:cs="Courier New"/>
+                                <w:color w:val="24292E"/>
+                                <w:shd w:val="clear" w:color="auto" w:fill="FFFFFF"/>
+                                <w:lang w:eastAsia="en-ID"/>
+                              </w:rPr>
+                            </w:pPr>
+                            <w:r>
+                              <w:rPr>
+                                <w:rFonts w:ascii="Courier New" w:eastAsia="Times New Roman" w:hAnsi="Courier New" w:cs="Courier New"/>
+                                <w:color w:val="24292E"/>
+                                <w:shd w:val="clear" w:color="auto" w:fill="FFFFFF"/>
+                                <w:lang w:eastAsia="en-ID"/>
+                              </w:rPr>
+                              <w:t xml:space="preserve">        kecepatan -= decrement;</w:t>
+                            </w:r>
+                          </w:p>
+                          <w:p>
+                            <w:pPr>
+                              <w:spacing w:after="0" w:line="240" w:lineRule="auto"/>
+                              <w:rPr>
+                                <w:rFonts w:ascii="Courier New" w:eastAsia="Times New Roman" w:hAnsi="Courier New" w:cs="Courier New"/>
+                                <w:color w:val="24292E"/>
+                                <w:shd w:val="clear" w:color="auto" w:fill="FFFFFF"/>
+                                <w:lang w:eastAsia="en-ID"/>
+                              </w:rPr>
+                            </w:pPr>
+                            <w:r>
+                              <w:rPr>
+                                <w:rFonts w:ascii="Courier New" w:eastAsia="Times New Roman" w:hAnsi="Courier New" w:cs="Courier New"/>
+                                <w:color w:val="24292E"/>
+                                <w:shd w:val="clear" w:color="auto" w:fill="FFFFFF"/>
+                                <w:lang w:eastAsia="en-ID"/>
+                              </w:rPr>
+                              <w:t xml:space="preserve">    }</w:t>
+                            </w:r>
+                          </w:p>
+                          <w:p>
+                            <w:pPr>
+                              <w:spacing w:after="0" w:line="240" w:lineRule="auto"/>
+                              <w:rPr>
+                                <w:rFonts w:ascii="Courier New" w:eastAsia="Times New Roman" w:hAnsi="Courier New" w:cs="Courier New"/>
+                                <w:color w:val="24292E"/>
+                                <w:shd w:val="clear" w:color="auto" w:fill="FFFFFF"/>
+                                <w:lang w:eastAsia="en-ID"/>
+                              </w:rPr>
+                            </w:pPr>
+                            <w:r>
+                              <w:rPr>
+                                <w:rFonts w:ascii="Courier New" w:eastAsia="Times New Roman" w:hAnsi="Courier New" w:cs="Courier New"/>
+                                <w:color w:val="24292E"/>
+                                <w:shd w:val="clear" w:color="auto" w:fill="FFFFFF"/>
+                                <w:lang w:eastAsia="en-ID"/>
+                              </w:rPr>
+                              <w:t xml:space="preserve">    </w:t>
+                            </w:r>
+                            <w:r>
+                              <w:rPr>
+                                <w:rFonts w:ascii="Courier New" w:eastAsia="Times New Roman" w:hAnsi="Courier New" w:cs="Courier New"/>
+                                <w:color w:val="D73A49"/>
+                                <w:lang w:eastAsia="en-ID"/>
+                              </w:rPr>
+                              <w:t>public</w:t>
+                            </w:r>
+                            <w:r>
+                              <w:rPr>
+                                <w:rFonts w:ascii="Courier New" w:eastAsia="Times New Roman" w:hAnsi="Courier New" w:cs="Courier New"/>
+                                <w:color w:val="24292E"/>
+                                <w:shd w:val="clear" w:color="auto" w:fill="FFFFFF"/>
+                                <w:lang w:eastAsia="en-ID"/>
+                              </w:rPr>
+                              <w:t xml:space="preserve"> </w:t>
+                            </w:r>
+                            <w:r>
+                              <w:rPr>
+                                <w:rFonts w:ascii="Courier New" w:eastAsia="Times New Roman" w:hAnsi="Courier New" w:cs="Courier New"/>
+                                <w:color w:val="D73A49"/>
+                                <w:lang w:eastAsia="en-ID"/>
+                              </w:rPr>
+                              <w:t>void</w:t>
+                            </w:r>
+                            <w:r>
+                              <w:rPr>
+                                <w:rFonts w:ascii="Courier New" w:eastAsia="Times New Roman" w:hAnsi="Courier New" w:cs="Courier New"/>
+                                <w:color w:val="24292E"/>
+                                <w:shd w:val="clear" w:color="auto" w:fill="FFFFFF"/>
+                                <w:lang w:eastAsia="en-ID"/>
+                              </w:rPr>
+                              <w:t xml:space="preserve"> </w:t>
+                            </w:r>
+                            <w:r>
+                              <w:rPr>
+                                <w:rFonts w:ascii="Courier New" w:eastAsia="Times New Roman" w:hAnsi="Courier New" w:cs="Courier New"/>
+                                <w:color w:val="6F42C1"/>
+                                <w:lang w:eastAsia="en-ID"/>
+                              </w:rPr>
+                              <w:t>setTransmisi</w:t>
+                            </w:r>
+                            <w:r>
+                              <w:rPr>
+                                <w:rFonts w:ascii="Courier New" w:eastAsia="Times New Roman" w:hAnsi="Courier New" w:cs="Courier New"/>
+                                <w:color w:val="24292E"/>
+                                <w:lang w:eastAsia="en-ID"/>
+                              </w:rPr>
+                              <w:t>(</w:t>
+                            </w:r>
+                            <w:r>
+                              <w:rPr>
+                                <w:rFonts w:ascii="Courier New" w:eastAsia="Times New Roman" w:hAnsi="Courier New" w:cs="Courier New"/>
+                                <w:color w:val="D73A49"/>
+                                <w:lang w:eastAsia="en-ID"/>
+                              </w:rPr>
+                              <w:t>int</w:t>
+                            </w:r>
+                            <w:r>
+                              <w:rPr>
+                                <w:rFonts w:ascii="Courier New" w:eastAsia="Times New Roman" w:hAnsi="Courier New" w:cs="Courier New"/>
+                                <w:color w:val="24292E"/>
+                                <w:lang w:eastAsia="en-ID"/>
+                              </w:rPr>
+                              <w:t xml:space="preserve"> newValue)</w:t>
+                            </w:r>
+                            <w:r>
+                              <w:rPr>
+                                <w:rFonts w:ascii="Courier New" w:eastAsia="Times New Roman" w:hAnsi="Courier New" w:cs="Courier New"/>
+                                <w:color w:val="24292E"/>
+                                <w:shd w:val="clear" w:color="auto" w:fill="FFFFFF"/>
+                                <w:lang w:eastAsia="en-ID"/>
+                              </w:rPr>
+                              <w:t xml:space="preserve"> {</w:t>
+                            </w:r>
+                          </w:p>
+                          <w:p>
+                            <w:pPr>
+                              <w:spacing w:after="0" w:line="240" w:lineRule="auto"/>
+                              <w:rPr>
+                                <w:rFonts w:ascii="Courier New" w:eastAsia="Times New Roman" w:hAnsi="Courier New" w:cs="Courier New"/>
+                                <w:color w:val="24292E"/>
+                                <w:shd w:val="clear" w:color="auto" w:fill="FFFFFF"/>
+                                <w:lang w:eastAsia="en-ID"/>
+                              </w:rPr>
+                            </w:pPr>
+                            <w:r>
+                              <w:rPr>
+                                <w:rFonts w:ascii="Courier New" w:eastAsia="Times New Roman" w:hAnsi="Courier New" w:cs="Courier New"/>
+                                <w:color w:val="24292E"/>
+                                <w:shd w:val="clear" w:color="auto" w:fill="FFFFFF"/>
+                                <w:lang w:eastAsia="en-ID"/>
+                              </w:rPr>
+                              <w:t xml:space="preserve">        transmisi = newValue;</w:t>
+                            </w:r>
+                          </w:p>
+                          <w:p>
+                            <w:pPr>
+                              <w:spacing w:after="0" w:line="240" w:lineRule="auto"/>
+                              <w:rPr>
+                                <w:rFonts w:ascii="Courier New" w:eastAsia="Times New Roman" w:hAnsi="Courier New" w:cs="Courier New"/>
+                                <w:color w:val="24292E"/>
+                                <w:shd w:val="clear" w:color="auto" w:fill="FFFFFF"/>
+                                <w:lang w:eastAsia="en-ID"/>
+                              </w:rPr>
+                            </w:pPr>
+                            <w:r>
+                              <w:rPr>
+                                <w:rFonts w:ascii="Courier New" w:eastAsia="Times New Roman" w:hAnsi="Courier New" w:cs="Courier New"/>
+                                <w:color w:val="24292E"/>
+                                <w:shd w:val="clear" w:color="auto" w:fill="FFFFFF"/>
+                                <w:lang w:eastAsia="en-ID"/>
+                              </w:rPr>
+                              <w:t xml:space="preserve">    }</w:t>
+                            </w:r>
+                          </w:p>
+                          <w:p>
+                            <w:pPr>
+                              <w:spacing w:after="0" w:line="240" w:lineRule="auto"/>
+                              <w:rPr>
+                                <w:rFonts w:ascii="Courier New" w:eastAsia="Times New Roman" w:hAnsi="Courier New" w:cs="Courier New"/>
+                                <w:color w:val="24292E"/>
+                                <w:shd w:val="clear" w:color="auto" w:fill="FFFFFF"/>
+                                <w:lang w:eastAsia="en-ID"/>
+                              </w:rPr>
+                            </w:pPr>
+                            <w:r>
+                              <w:rPr>
+                                <w:rFonts w:ascii="Courier New" w:eastAsia="Times New Roman" w:hAnsi="Courier New" w:cs="Courier New"/>
+                                <w:color w:val="24292E"/>
+                                <w:shd w:val="clear" w:color="auto" w:fill="FFFFFF"/>
+                                <w:lang w:eastAsia="en-ID"/>
+                              </w:rPr>
+                              <w:t xml:space="preserve">    </w:t>
+                            </w:r>
+                            <w:r>
+                              <w:rPr>
+                                <w:rFonts w:ascii="Courier New" w:eastAsia="Times New Roman" w:hAnsi="Courier New" w:cs="Courier New"/>
+                                <w:color w:val="D73A49"/>
+                                <w:lang w:eastAsia="en-ID"/>
+                              </w:rPr>
+                              <w:t>public</w:t>
+                            </w:r>
+                            <w:r>
+                              <w:rPr>
+                                <w:rFonts w:ascii="Courier New" w:eastAsia="Times New Roman" w:hAnsi="Courier New" w:cs="Courier New"/>
+                                <w:color w:val="24292E"/>
+                                <w:shd w:val="clear" w:color="auto" w:fill="FFFFFF"/>
+                                <w:lang w:eastAsia="en-ID"/>
+                              </w:rPr>
+                              <w:t xml:space="preserve"> </w:t>
+                            </w:r>
+                            <w:r>
+                              <w:rPr>
+                                <w:rFonts w:ascii="Courier New" w:eastAsia="Times New Roman" w:hAnsi="Courier New" w:cs="Courier New"/>
+                                <w:color w:val="D73A49"/>
+                                <w:lang w:eastAsia="en-ID"/>
+                              </w:rPr>
+                              <w:t>void</w:t>
+                            </w:r>
+                            <w:r>
+                              <w:rPr>
+                                <w:rFonts w:ascii="Courier New" w:eastAsia="Times New Roman" w:hAnsi="Courier New" w:cs="Courier New"/>
+                                <w:color w:val="24292E"/>
+                                <w:shd w:val="clear" w:color="auto" w:fill="FFFFFF"/>
+                                <w:lang w:eastAsia="en-ID"/>
+                              </w:rPr>
+                              <w:t xml:space="preserve"> </w:t>
+                            </w:r>
+                            <w:r>
+                              <w:rPr>
+                                <w:rFonts w:ascii="Courier New" w:eastAsia="Times New Roman" w:hAnsi="Courier New" w:cs="Courier New"/>
+                                <w:color w:val="6F42C1"/>
+                                <w:lang w:eastAsia="en-ID"/>
+                              </w:rPr>
+                              <w:t>cetakStatus</w:t>
+                            </w:r>
+                            <w:r>
+                              <w:rPr>
+                                <w:rFonts w:ascii="Courier New" w:eastAsia="Times New Roman" w:hAnsi="Courier New" w:cs="Courier New"/>
+                                <w:color w:val="24292E"/>
+                                <w:lang w:eastAsia="en-ID"/>
+                              </w:rPr>
+                              <w:t>()</w:t>
+                            </w:r>
+                            <w:r>
+                              <w:rPr>
+                                <w:rFonts w:ascii="Courier New" w:eastAsia="Times New Roman" w:hAnsi="Courier New" w:cs="Courier New"/>
+                                <w:color w:val="24292E"/>
+                                <w:shd w:val="clear" w:color="auto" w:fill="FFFFFF"/>
+                                <w:lang w:eastAsia="en-ID"/>
+                              </w:rPr>
+                              <w:t xml:space="preserve"> {</w:t>
+                            </w:r>
+                          </w:p>
+                          <w:p>
+                            <w:pPr>
+                              <w:spacing w:after="0" w:line="240" w:lineRule="auto"/>
+                              <w:rPr>
+                                <w:rFonts w:ascii="Courier New" w:eastAsia="Times New Roman" w:hAnsi="Courier New" w:cs="Courier New"/>
+                                <w:color w:val="24292E"/>
+                                <w:shd w:val="clear" w:color="auto" w:fill="FFFFFF"/>
+                                <w:lang w:eastAsia="en-ID"/>
+                              </w:rPr>
+                            </w:pPr>
+                            <w:r>
+                              <w:rPr>
+                                <w:rFonts w:ascii="Courier New" w:eastAsia="Times New Roman" w:hAnsi="Courier New" w:cs="Courier New"/>
+                                <w:color w:val="24292E"/>
+                                <w:shd w:val="clear" w:color="auto" w:fill="FFFFFF"/>
+                                <w:lang w:eastAsia="en-ID"/>
+                              </w:rPr>
+                              <w:t xml:space="preserve">        System.out.println(</w:t>
+                            </w:r>
+                            <w:r>
+                              <w:rPr>
+                                <w:rFonts w:ascii="Courier New" w:eastAsia="Times New Roman" w:hAnsi="Courier New" w:cs="Courier New"/>
+                                <w:color w:val="032F62"/>
+                                <w:lang w:eastAsia="en-ID"/>
+                              </w:rPr>
+                              <w:t>"Merek: "</w:t>
+                            </w:r>
+                            <w:r>
+                              <w:rPr>
+                                <w:rFonts w:ascii="Courier New" w:eastAsia="Times New Roman" w:hAnsi="Courier New" w:cs="Courier New"/>
+                                <w:color w:val="24292E"/>
+                                <w:shd w:val="clear" w:color="auto" w:fill="FFFFFF"/>
+                                <w:lang w:eastAsia="en-ID"/>
+                              </w:rPr>
+                              <w:t>+merek);</w:t>
+                            </w:r>
+                          </w:p>
+                          <w:p>
+                            <w:pPr>
+                              <w:spacing w:after="0" w:line="240" w:lineRule="auto"/>
+                              <w:rPr>
+                                <w:rFonts w:ascii="Courier New" w:eastAsia="Times New Roman" w:hAnsi="Courier New" w:cs="Courier New"/>
+                                <w:color w:val="24292E"/>
+                                <w:shd w:val="clear" w:color="auto" w:fill="FFFFFF"/>
+                                <w:lang w:eastAsia="en-ID"/>
+                              </w:rPr>
+                            </w:pPr>
+                            <w:r>
+                              <w:rPr>
+                                <w:rFonts w:ascii="Courier New" w:eastAsia="Times New Roman" w:hAnsi="Courier New" w:cs="Courier New"/>
+                                <w:color w:val="24292E"/>
+                                <w:shd w:val="clear" w:color="auto" w:fill="FFFFFF"/>
+                                <w:lang w:eastAsia="en-ID"/>
+                              </w:rPr>
+                              <w:t xml:space="preserve">        System.out.println(</w:t>
+                            </w:r>
+                            <w:r>
+                              <w:rPr>
+                                <w:rFonts w:ascii="Courier New" w:eastAsia="Times New Roman" w:hAnsi="Courier New" w:cs="Courier New"/>
+                                <w:color w:val="032F62"/>
+                                <w:lang w:eastAsia="en-ID"/>
+                              </w:rPr>
+                              <w:t>"Warna: "</w:t>
+                            </w:r>
+                            <w:r>
+                              <w:rPr>
+                                <w:rFonts w:ascii="Courier New" w:eastAsia="Times New Roman" w:hAnsi="Courier New" w:cs="Courier New"/>
+                                <w:color w:val="24292E"/>
+                                <w:shd w:val="clear" w:color="auto" w:fill="FFFFFF"/>
+                                <w:lang w:eastAsia="en-ID"/>
+                              </w:rPr>
+                              <w:t>+warna);</w:t>
+                            </w:r>
+                          </w:p>
+                          <w:p>
+                            <w:pPr>
+                              <w:spacing w:after="0" w:line="240" w:lineRule="auto"/>
+                              <w:rPr>
+                                <w:rFonts w:ascii="Courier New" w:eastAsia="Times New Roman" w:hAnsi="Courier New" w:cs="Courier New"/>
+                                <w:color w:val="24292E"/>
+                                <w:shd w:val="clear" w:color="auto" w:fill="FFFFFF"/>
+                                <w:lang w:eastAsia="en-ID"/>
+                              </w:rPr>
+                            </w:pPr>
+                            <w:r>
+                              <w:rPr>
+                                <w:rFonts w:ascii="Courier New" w:eastAsia="Times New Roman" w:hAnsi="Courier New" w:cs="Courier New"/>
+                                <w:color w:val="24292E"/>
+                                <w:shd w:val="clear" w:color="auto" w:fill="FFFFFF"/>
+                                <w:lang w:eastAsia="en-ID"/>
+                              </w:rPr>
+                              <w:t xml:space="preserve">        System.out.println(</w:t>
+                            </w:r>
+                            <w:r>
+                              <w:rPr>
+                                <w:rFonts w:ascii="Courier New" w:eastAsia="Times New Roman" w:hAnsi="Courier New" w:cs="Courier New"/>
+                                <w:color w:val="032F62"/>
+                                <w:lang w:eastAsia="en-ID"/>
+                              </w:rPr>
+                              <w:t>"Kecepatan: "</w:t>
+                            </w:r>
+                            <w:r>
+                              <w:rPr>
+                                <w:rFonts w:ascii="Courier New" w:eastAsia="Times New Roman" w:hAnsi="Courier New" w:cs="Courier New"/>
+                                <w:color w:val="24292E"/>
+                                <w:shd w:val="clear" w:color="auto" w:fill="FFFFFF"/>
+                                <w:lang w:eastAsia="en-ID"/>
+                              </w:rPr>
+                              <w:t>+kecepatan);</w:t>
+                            </w:r>
+                          </w:p>
+                          <w:p>
+                            <w:pPr>
+                              <w:spacing w:after="0" w:line="240" w:lineRule="auto"/>
+                              <w:rPr>
+                                <w:rFonts w:ascii="Courier New" w:eastAsia="Times New Roman" w:hAnsi="Courier New" w:cs="Courier New"/>
+                                <w:color w:val="24292E"/>
+                                <w:shd w:val="clear" w:color="auto" w:fill="FFFFFF"/>
+                                <w:lang w:eastAsia="en-ID"/>
+                              </w:rPr>
+                            </w:pPr>
+                            <w:r>
+                              <w:rPr>
+                                <w:rFonts w:ascii="Courier New" w:eastAsia="Times New Roman" w:hAnsi="Courier New" w:cs="Courier New"/>
+                                <w:color w:val="24292E"/>
+                                <w:shd w:val="clear" w:color="auto" w:fill="FFFFFF"/>
+                                <w:lang w:eastAsia="en-ID"/>
+                              </w:rPr>
+                              <w:t xml:space="preserve">        System.out.println(</w:t>
+                            </w:r>
+                            <w:r>
+                              <w:rPr>
+                                <w:rFonts w:ascii="Courier New" w:eastAsia="Times New Roman" w:hAnsi="Courier New" w:cs="Courier New"/>
+                                <w:color w:val="032F62"/>
+                                <w:lang w:eastAsia="en-ID"/>
+                              </w:rPr>
+                              <w:t>"Transmisi: "</w:t>
+                            </w:r>
+                            <w:r>
+                              <w:rPr>
+                                <w:rFonts w:ascii="Courier New" w:eastAsia="Times New Roman" w:hAnsi="Courier New" w:cs="Courier New"/>
+                                <w:color w:val="24292E"/>
+                                <w:shd w:val="clear" w:color="auto" w:fill="FFFFFF"/>
+                                <w:lang w:eastAsia="en-ID"/>
+                              </w:rPr>
+                              <w:t>+transmisi);</w:t>
+                            </w:r>
+                          </w:p>
+                          <w:p>
+                            <w:pPr>
+                              <w:spacing w:after="0" w:line="240" w:lineRule="auto"/>
+                              <w:rPr>
+                                <w:rFonts w:ascii="Courier New" w:eastAsia="Times New Roman" w:hAnsi="Courier New" w:cs="Courier New"/>
+                                <w:color w:val="24292E"/>
+                                <w:shd w:val="clear" w:color="auto" w:fill="FFFFFF"/>
+                                <w:lang w:eastAsia="en-ID"/>
+                              </w:rPr>
+                            </w:pPr>
+                            <w:r>
+                              <w:rPr>
+                                <w:rFonts w:ascii="Courier New" w:eastAsia="Times New Roman" w:hAnsi="Courier New" w:cs="Courier New"/>
+                                <w:color w:val="24292E"/>
+                                <w:shd w:val="clear" w:color="auto" w:fill="FFFFFF"/>
+                                <w:lang w:eastAsia="en-ID"/>
+                              </w:rPr>
+                              <w:t xml:space="preserve">    }</w:t>
+                            </w:r>
+                          </w:p>
+                          <w:p>
+                            <w:pPr>
+                              <w:rPr>
+                                <w:rFonts w:ascii="Courier New" w:hAnsi="Courier New" w:cs="Courier New"/>
+                              </w:rPr>
+                            </w:pPr>
+                            <w:r>
+                              <w:rPr>
+                                <w:rFonts w:ascii="Courier New" w:eastAsia="Times New Roman" w:hAnsi="Courier New" w:cs="Courier New"/>
+                                <w:color w:val="24292E"/>
+                                <w:shd w:val="clear" w:color="auto" w:fill="FFFFFF"/>
+                                <w:lang w:eastAsia="en-ID"/>
+                              </w:rPr>
+                              <w:t>}</w:t>
+                            </w:r>
+                          </w:p>
+                        </w:txbxContent>
+                      </wps:txbx>
+                      <wps:bodyPr rot="0" vert="horz" wrap="square" lIns="91440" tIns="45720" rIns="91440" bIns="45720" anchor="t" anchorCtr="0">
+                        <a:noAutofit/>
+                      </wps:bodyPr>
+                    </wps:wsp>
+                  </a:graphicData>
+                </a:graphic>
+                <wp14:sizeRelH relativeFrom="margin">
+                  <wp14:pctWidth>0</wp14:pctWidth>
+                </wp14:sizeRelH>
+                <wp14:sizeRelV relativeFrom="margin">
+                  <wp14:pctHeight>0</wp14:pctHeight>
+                </wp14:sizeRelV>
+              </wp:anchor>
+            </w:drawing>
+          </mc:Choice>
+          <mc:Fallback>
+            <w:pict>
+              <v:shape w14:anchorId="7034EEFD" id="_x0000_s1034" type="#_x0000_t202" style="position:absolute;left:0;text-align:left;margin-left:362.05pt;margin-top:21.6pt;width:413.25pt;height:344.25pt;z-index:251677696;visibility:visible;mso-wrap-style:square;mso-width-percent:0;mso-height-percent:0;mso-wrap-distance-left:9pt;mso-wrap-distance-top:3.6pt;mso-wrap-distance-right:9pt;mso-wrap-distance-bottom:3.6pt;mso-position-horizontal:right;mso-position-horizontal-relative:margin;mso-position-vertical:absolute;mso-position-vertical-relative:text;mso-width-percent:0;mso-height-percent:0;mso-width-relative:margin;mso-height-relative:margin;v-text-anchor:top" o:gfxdata="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">
+                <v:textbox>
+                  <w:txbxContent>
+                    <w:p>
+                      <w:pPr>
+                        <w:rPr>
+                          <w:rFonts w:ascii="Courier New" w:eastAsia="Times New Roman" w:hAnsi="Courier New" w:cs="Courier New"/>
+                          <w:color w:val="24292E"/>
+                          <w:shd w:val="clear" w:color="auto" w:fill="FFFFFF"/>
+                          <w:lang w:eastAsia="en-ID"/>
+                        </w:rPr>
+                      </w:pPr>
+                      <w:r>
+                        <w:rPr>
+                          <w:rFonts w:ascii="Courier New" w:eastAsia="Times New Roman" w:hAnsi="Courier New" w:cs="Courier New"/>
+                          <w:color w:val="D73A49"/>
+                          <w:lang w:eastAsia="en-ID"/>
+                        </w:rPr>
+                        <w:t>public</w:t>
+                      </w:r>
+                      <w:r>
+                        <w:rPr>
+                          <w:rFonts w:ascii="Courier New" w:eastAsia="Times New Roman" w:hAnsi="Courier New" w:cs="Courier New"/>
+                          <w:color w:val="24292E"/>
+                          <w:shd w:val="clear" w:color="auto" w:fill="FFFFFF"/>
+                          <w:lang w:eastAsia="en-ID"/>
+                        </w:rPr>
+                        <w:t xml:space="preserve"> </w:t>
+                      </w:r>
+                      <w:r>
+                        <w:rPr>
+                          <w:rFonts w:ascii="Courier New" w:eastAsia="Times New Roman" w:hAnsi="Courier New" w:cs="Courier New"/>
+                          <w:color w:val="D73A49"/>
+                          <w:lang w:eastAsia="en-ID"/>
+                        </w:rPr>
+                        <w:t>class</w:t>
+                      </w:r>
+                      <w:r>
+                        <w:rPr>
+                          <w:rFonts w:ascii="Courier New" w:eastAsia="Times New Roman" w:hAnsi="Courier New" w:cs="Courier New"/>
+                          <w:color w:val="24292E"/>
+                          <w:shd w:val="clear" w:color="auto" w:fill="FFFFFF"/>
+                          <w:lang w:eastAsia="en-ID"/>
+                        </w:rPr>
+                        <w:t xml:space="preserve"> </w:t>
+                      </w:r>
+                      <w:r>
+                        <w:rPr>
+                          <w:rFonts w:ascii="Courier New" w:eastAsia="Times New Roman" w:hAnsi="Courier New" w:cs="Courier New"/>
+                          <w:color w:val="6F42C1"/>
+                          <w:lang w:eastAsia="en-ID"/>
+                        </w:rPr>
+                        <w:t>Mobil</w:t>
+                      </w:r>
+                      <w:r>
+                        <w:rPr>
+                          <w:rFonts w:ascii="Courier New" w:eastAsia="Times New Roman" w:hAnsi="Courier New" w:cs="Courier New"/>
+                          <w:color w:val="24292E"/>
+                          <w:shd w:val="clear" w:color="auto" w:fill="FFFFFF"/>
+                          <w:lang w:eastAsia="en-ID"/>
+                        </w:rPr>
+                        <w:t xml:space="preserve"> {</w:t>
+                      </w:r>
+                    </w:p>
+                    <w:p>
+                      <w:pPr>
+                        <w:spacing w:after="0" w:line="240" w:lineRule="auto"/>
+                        <w:rPr>
+                          <w:rFonts w:ascii="Courier New" w:eastAsia="Times New Roman" w:hAnsi="Courier New" w:cs="Courier New"/>
+                          <w:color w:val="24292E"/>
+                          <w:shd w:val="clear" w:color="auto" w:fill="FFFFFF"/>
+                          <w:lang w:eastAsia="en-ID"/>
+                        </w:rPr>
+                      </w:pPr>
+                      <w:r>
+                        <w:rPr>
+                          <w:rFonts w:ascii="Courier New" w:eastAsia="Times New Roman" w:hAnsi="Courier New" w:cs="Courier New"/>
+                          <w:color w:val="24292E"/>
+                          <w:shd w:val="clear" w:color="auto" w:fill="FFFFFF"/>
+                          <w:lang w:eastAsia="en-ID"/>
+                        </w:rPr>
+                        <w:t xml:space="preserve">    </w:t>
+                      </w:r>
+                      <w:r>
+                        <w:rPr>
+                          <w:rFonts w:ascii="Courier New" w:eastAsia="Times New Roman" w:hAnsi="Courier New" w:cs="Courier New"/>
+                          <w:color w:val="D73A49"/>
+                          <w:lang w:eastAsia="en-ID"/>
+                        </w:rPr>
+                        <w:t>private</w:t>
+                      </w:r>
+                      <w:r>
+                        <w:rPr>
+                          <w:rFonts w:ascii="Courier New" w:eastAsia="Times New Roman" w:hAnsi="Courier New" w:cs="Courier New"/>
+                          <w:color w:val="24292E"/>
+                          <w:shd w:val="clear" w:color="auto" w:fill="FFFFFF"/>
+                          <w:lang w:eastAsia="en-ID"/>
+                        </w:rPr>
+                        <w:t xml:space="preserve"> String merek, warna;</w:t>
+                      </w:r>
+                    </w:p>
+                    <w:p>
+                      <w:pPr>
+                        <w:spacing w:after="0" w:line="240" w:lineRule="auto"/>
+                        <w:rPr>
+                          <w:rFonts w:ascii="Courier New" w:eastAsia="Times New Roman" w:hAnsi="Courier New" w:cs="Courier New"/>
+                          <w:color w:val="24292E"/>
+                          <w:shd w:val="clear" w:color="auto" w:fill="FFFFFF"/>
+                          <w:lang w:eastAsia="en-ID"/>
+                        </w:rPr>
+                      </w:pPr>
+                      <w:r>
+                        <w:rPr>
+                          <w:rFonts w:ascii="Courier New" w:eastAsia="Times New Roman" w:hAnsi="Courier New" w:cs="Courier New"/>
+                          <w:color w:val="24292E"/>
+                          <w:shd w:val="clear" w:color="auto" w:fill="FFFFFF"/>
+                          <w:lang w:eastAsia="en-ID"/>
+                        </w:rPr>
+                        <w:t xml:space="preserve">    </w:t>
+                      </w:r>
+                      <w:r>
+                        <w:rPr>
+                          <w:rFonts w:ascii="Courier New" w:eastAsia="Times New Roman" w:hAnsi="Courier New" w:cs="Courier New"/>
+                          <w:color w:val="D73A49"/>
+                          <w:lang w:eastAsia="en-ID"/>
+                        </w:rPr>
+                        <w:t>private</w:t>
+                      </w:r>
+                      <w:r>
+                        <w:rPr>
+                          <w:rFonts w:ascii="Courier New" w:eastAsia="Times New Roman" w:hAnsi="Courier New" w:cs="Courier New"/>
+                          <w:color w:val="24292E"/>
+                          <w:shd w:val="clear" w:color="auto" w:fill="FFFFFF"/>
+                          <w:lang w:eastAsia="en-ID"/>
+                        </w:rPr>
+                        <w:t xml:space="preserve"> </w:t>
+                      </w:r>
+                      <w:r>
+                        <w:rPr>
+                          <w:rFonts w:ascii="Courier New" w:eastAsia="Times New Roman" w:hAnsi="Courier New" w:cs="Courier New"/>
+                          <w:color w:val="D73A49"/>
+                          <w:lang w:eastAsia="en-ID"/>
+                        </w:rPr>
+                        <w:t>int</w:t>
+                      </w:r>
+                      <w:r>
+                        <w:rPr>
+                          <w:rFonts w:ascii="Courier New" w:eastAsia="Times New Roman" w:hAnsi="Courier New" w:cs="Courier New"/>
+                          <w:color w:val="24292E"/>
+                          <w:shd w:val="clear" w:color="auto" w:fill="FFFFFF"/>
+                          <w:lang w:eastAsia="en-ID"/>
+                        </w:rPr>
+                        <w:t xml:space="preserve"> kecepatan, transmisi;</w:t>
+                      </w:r>
+                    </w:p>
+                    <w:p>
+                      <w:pPr>
+                        <w:spacing w:after="0" w:line="240" w:lineRule="auto"/>
+                        <w:rPr>
+                          <w:rFonts w:ascii="Courier New" w:eastAsia="Times New Roman" w:hAnsi="Courier New" w:cs="Courier New"/>
+                          <w:color w:val="24292E"/>
+                          <w:shd w:val="clear" w:color="auto" w:fill="FFFFFF"/>
+                          <w:lang w:eastAsia="en-ID"/>
+                        </w:rPr>
+                      </w:pPr>
+                      <w:r>
+                        <w:rPr>
+                          <w:rFonts w:ascii="Courier New" w:eastAsia="Times New Roman" w:hAnsi="Courier New" w:cs="Courier New"/>
+                          <w:color w:val="24292E"/>
+                          <w:shd w:val="clear" w:color="auto" w:fill="FFFFFF"/>
+                          <w:lang w:eastAsia="en-ID"/>
+                        </w:rPr>
+                        <w:t xml:space="preserve">    </w:t>
+                      </w:r>
+                      <w:r>
+                        <w:rPr>
+                          <w:rFonts w:ascii="Courier New" w:eastAsia="Times New Roman" w:hAnsi="Courier New" w:cs="Courier New"/>
+                          <w:color w:val="D73A49"/>
+                          <w:lang w:eastAsia="en-ID"/>
+                        </w:rPr>
+                        <w:t>public</w:t>
+                      </w:r>
+                      <w:r>
+                        <w:rPr>
+                          <w:rFonts w:ascii="Courier New" w:eastAsia="Times New Roman" w:hAnsi="Courier New" w:cs="Courier New"/>
+                          <w:color w:val="24292E"/>
+                          <w:shd w:val="clear" w:color="auto" w:fill="FFFFFF"/>
+                          <w:lang w:eastAsia="en-ID"/>
+                        </w:rPr>
+                        <w:t xml:space="preserve"> </w:t>
+                      </w:r>
+                      <w:r>
+                        <w:rPr>
+                          <w:rFonts w:ascii="Courier New" w:eastAsia="Times New Roman" w:hAnsi="Courier New" w:cs="Courier New"/>
+                          <w:color w:val="D73A49"/>
+                          <w:lang w:eastAsia="en-ID"/>
+                        </w:rPr>
+                        <w:t>void</w:t>
+                      </w:r>
+                      <w:r>
+                        <w:rPr>
+                          <w:rFonts w:ascii="Courier New" w:eastAsia="Times New Roman" w:hAnsi="Courier New" w:cs="Courier New"/>
+                          <w:color w:val="24292E"/>
+                          <w:shd w:val="clear" w:color="auto" w:fill="FFFFFF"/>
+                          <w:lang w:eastAsia="en-ID"/>
+                        </w:rPr>
+                        <w:t xml:space="preserve"> </w:t>
+                      </w:r>
+                      <w:r>
+                        <w:rPr>
+                          <w:rFonts w:ascii="Courier New" w:eastAsia="Times New Roman" w:hAnsi="Courier New" w:cs="Courier New"/>
+                          <w:color w:val="6F42C1"/>
+                          <w:lang w:eastAsia="en-ID"/>
+                        </w:rPr>
+                        <w:t>setMerek</w:t>
+                      </w:r>
+                      <w:r>
+                        <w:rPr>
+                          <w:rFonts w:ascii="Courier New" w:eastAsia="Times New Roman" w:hAnsi="Courier New" w:cs="Courier New"/>
+                          <w:color w:val="24292E"/>
+                          <w:lang w:eastAsia="en-ID"/>
+                        </w:rPr>
+                        <w:t>(String newValue)</w:t>
+                      </w:r>
+                      <w:r>
+                        <w:rPr>
+                          <w:rFonts w:ascii="Courier New" w:eastAsia="Times New Roman" w:hAnsi="Courier New" w:cs="Courier New"/>
+                          <w:color w:val="24292E"/>
+                          <w:shd w:val="clear" w:color="auto" w:fill="FFFFFF"/>
+                          <w:lang w:eastAsia="en-ID"/>
+                        </w:rPr>
+                        <w:t xml:space="preserve"> {</w:t>
+                      </w:r>
+                    </w:p>
+                    <w:p>
+                      <w:pPr>
+                        <w:spacing w:after="0" w:line="240" w:lineRule="auto"/>
+                        <w:rPr>
+                          <w:rFonts w:ascii="Courier New" w:eastAsia="Times New Roman" w:hAnsi="Courier New" w:cs="Courier New"/>
+                          <w:color w:val="24292E"/>
+                          <w:shd w:val="clear" w:color="auto" w:fill="FFFFFF"/>
+                          <w:lang w:eastAsia="en-ID"/>
+                        </w:rPr>
+                      </w:pPr>
+                      <w:r>
+                        <w:rPr>
+                          <w:rFonts w:ascii="Courier New" w:eastAsia="Times New Roman" w:hAnsi="Courier New" w:cs="Courier New"/>
+                          <w:color w:val="24292E"/>
+                          <w:shd w:val="clear" w:color="auto" w:fill="FFFFFF"/>
+                          <w:lang w:eastAsia="en-ID"/>
+                        </w:rPr>
+                        <w:t xml:space="preserve">        merek = newValue;</w:t>
+                      </w:r>
+                    </w:p>
+                    <w:p>
+                      <w:pPr>
+                        <w:spacing w:after="0" w:line="240" w:lineRule="auto"/>
+                        <w:rPr>
+                          <w:rFonts w:ascii="Courier New" w:eastAsia="Times New Roman" w:hAnsi="Courier New" w:cs="Courier New"/>
+                          <w:color w:val="24292E"/>
+                          <w:shd w:val="clear" w:color="auto" w:fill="FFFFFF"/>
+                          <w:lang w:eastAsia="en-ID"/>
+                        </w:rPr>
+                      </w:pPr>
+                      <w:r>
+                        <w:rPr>
+                          <w:rFonts w:ascii="Courier New" w:eastAsia="Times New Roman" w:hAnsi="Courier New" w:cs="Courier New"/>
+                          <w:color w:val="24292E"/>
+                          <w:shd w:val="clear" w:color="auto" w:fill="FFFFFF"/>
+                          <w:lang w:eastAsia="en-ID"/>
+                        </w:rPr>
+                        <w:t xml:space="preserve">    }   </w:t>
+                      </w:r>
+                    </w:p>
+                    <w:p>
+                      <w:pPr>
+                        <w:spacing w:after="0" w:line="240" w:lineRule="auto"/>
+                        <w:rPr>
+                          <w:rFonts w:ascii="Courier New" w:eastAsia="Times New Roman" w:hAnsi="Courier New" w:cs="Courier New"/>
+                          <w:color w:val="24292E"/>
+                          <w:shd w:val="clear" w:color="auto" w:fill="FFFFFF"/>
+                          <w:lang w:eastAsia="en-ID"/>
+                        </w:rPr>
+                      </w:pPr>
+                      <w:r>
+                        <w:rPr>
+                          <w:rFonts w:ascii="Courier New" w:eastAsia="Times New Roman" w:hAnsi="Courier New" w:cs="Courier New"/>
+                          <w:color w:val="24292E"/>
+                          <w:shd w:val="clear" w:color="auto" w:fill="FFFFFF"/>
+                          <w:lang w:eastAsia="en-ID"/>
+                        </w:rPr>
+                        <w:t xml:space="preserve">    </w:t>
+                      </w:r>
+                      <w:r>
+                        <w:rPr>
+                          <w:rFonts w:ascii="Courier New" w:eastAsia="Times New Roman" w:hAnsi="Courier New" w:cs="Courier New"/>
+                          <w:color w:val="D73A49"/>
+                          <w:lang w:eastAsia="en-ID"/>
+                        </w:rPr>
+                        <w:t>public</w:t>
+                      </w:r>
+                      <w:r>
+                        <w:rPr>
+                          <w:rFonts w:ascii="Courier New" w:eastAsia="Times New Roman" w:hAnsi="Courier New" w:cs="Courier New"/>
+                          <w:color w:val="24292E"/>
+                          <w:shd w:val="clear" w:color="auto" w:fill="FFFFFF"/>
+                          <w:lang w:eastAsia="en-ID"/>
+                        </w:rPr>
+                        <w:t xml:space="preserve"> </w:t>
+                      </w:r>
+                      <w:r>
+                        <w:rPr>
+                          <w:rFonts w:ascii="Courier New" w:eastAsia="Times New Roman" w:hAnsi="Courier New" w:cs="Courier New"/>
+                          <w:color w:val="D73A49"/>
+                          <w:lang w:eastAsia="en-ID"/>
+                        </w:rPr>
+                        <w:t>void</w:t>
+                      </w:r>
+                      <w:r>
+                        <w:rPr>
+                          <w:rFonts w:ascii="Courier New" w:eastAsia="Times New Roman" w:hAnsi="Courier New" w:cs="Courier New"/>
+                          <w:color w:val="24292E"/>
+                          <w:shd w:val="clear" w:color="auto" w:fill="FFFFFF"/>
+                          <w:lang w:eastAsia="en-ID"/>
+                        </w:rPr>
+                        <w:t xml:space="preserve"> </w:t>
+                      </w:r>
+                      <w:r>
+                        <w:rPr>
+                          <w:rFonts w:ascii="Courier New" w:eastAsia="Times New Roman" w:hAnsi="Courier New" w:cs="Courier New"/>
+                          <w:color w:val="6F42C1"/>
+                          <w:lang w:eastAsia="en-ID"/>
+                        </w:rPr>
+                        <w:t>setWarna</w:t>
+                      </w:r>
+                      <w:r>
+                        <w:rPr>
+                          <w:rFonts w:ascii="Courier New" w:eastAsia="Times New Roman" w:hAnsi="Courier New" w:cs="Courier New"/>
+                          <w:color w:val="24292E"/>
+                          <w:lang w:eastAsia="en-ID"/>
+                        </w:rPr>
+                        <w:t>(String newValue)</w:t>
+                      </w:r>
+                      <w:r>
+                        <w:rPr>
+                          <w:rFonts w:ascii="Courier New" w:eastAsia="Times New Roman" w:hAnsi="Courier New" w:cs="Courier New"/>
+                          <w:color w:val="24292E"/>
+                          <w:shd w:val="clear" w:color="auto" w:fill="FFFFFF"/>
+                          <w:lang w:eastAsia="en-ID"/>
+                        </w:rPr>
+                        <w:t xml:space="preserve"> {</w:t>
+                      </w:r>
+                    </w:p>
+                    <w:p>
+                      <w:pPr>
+                        <w:spacing w:after="0" w:line="240" w:lineRule="auto"/>
+                        <w:rPr>
+                          <w:rFonts w:ascii="Courier New" w:eastAsia="Times New Roman" w:hAnsi="Courier New" w:cs="Courier New"/>
+                          <w:color w:val="24292E"/>
+                          <w:shd w:val="clear" w:color="auto" w:fill="FFFFFF"/>
+                          <w:lang w:eastAsia="en-ID"/>
+                        </w:rPr>
+                      </w:pPr>
+                      <w:r>
+                        <w:rPr>
+                          <w:rFonts w:ascii="Courier New" w:eastAsia="Times New Roman" w:hAnsi="Courier New" w:cs="Courier New"/>
+                          <w:color w:val="24292E"/>
+                          <w:shd w:val="clear" w:color="auto" w:fill="FFFFFF"/>
+                          <w:lang w:eastAsia="en-ID"/>
+                        </w:rPr>
+                        <w:t xml:space="preserve">        warna = newValue;</w:t>
+                      </w:r>
+                    </w:p>
+                    <w:p>
+                      <w:pPr>
+                        <w:spacing w:after="0" w:line="240" w:lineRule="auto"/>
+                        <w:rPr>
+                          <w:rFonts w:ascii="Courier New" w:eastAsia="Times New Roman" w:hAnsi="Courier New" w:cs="Courier New"/>
+                          <w:color w:val="24292E"/>
+                          <w:shd w:val="clear" w:color="auto" w:fill="FFFFFF"/>
+                          <w:lang w:eastAsia="en-ID"/>
+                        </w:rPr>
+                      </w:pPr>
+                      <w:r>
+                        <w:rPr>
+                          <w:rFonts w:ascii="Courier New" w:eastAsia="Times New Roman" w:hAnsi="Courier New" w:cs="Courier New"/>
+                          <w:color w:val="24292E"/>
+                          <w:shd w:val="clear" w:color="auto" w:fill="FFFFFF"/>
+                          <w:lang w:eastAsia="en-ID"/>
+                        </w:rPr>
+                        <w:t xml:space="preserve">    }</w:t>
+                      </w:r>
+                    </w:p>
+                    <w:p>
+                      <w:pPr>
+                        <w:spacing w:after="0" w:line="240" w:lineRule="auto"/>
+                        <w:rPr>
+                          <w:rFonts w:ascii="Courier New" w:eastAsia="Times New Roman" w:hAnsi="Courier New" w:cs="Courier New"/>
+                          <w:color w:val="24292E"/>
+                          <w:shd w:val="clear" w:color="auto" w:fill="FFFFFF"/>
+                          <w:lang w:eastAsia="en-ID"/>
+                        </w:rPr>
+                      </w:pPr>
+                      <w:r>
+                        <w:rPr>
+                          <w:rFonts w:ascii="Courier New" w:eastAsia="Times New Roman" w:hAnsi="Courier New" w:cs="Courier New"/>
+                          <w:color w:val="24292E"/>
+                          <w:shd w:val="clear" w:color="auto" w:fill="FFFFFF"/>
+                          <w:lang w:eastAsia="en-ID"/>
+                        </w:rPr>
+                        <w:t xml:space="preserve">    </w:t>
+                      </w:r>
+                      <w:r>
+                        <w:rPr>
+                          <w:rFonts w:ascii="Courier New" w:eastAsia="Times New Roman" w:hAnsi="Courier New" w:cs="Courier New"/>
+                          <w:color w:val="D73A49"/>
+                          <w:lang w:eastAsia="en-ID"/>
+                        </w:rPr>
+                        <w:t>public</w:t>
+                      </w:r>
+                      <w:r>
+                        <w:rPr>
+                          <w:rFonts w:ascii="Courier New" w:eastAsia="Times New Roman" w:hAnsi="Courier New" w:cs="Courier New"/>
+                          <w:color w:val="24292E"/>
+                          <w:shd w:val="clear" w:color="auto" w:fill="FFFFFF"/>
+                          <w:lang w:eastAsia="en-ID"/>
+                        </w:rPr>
+                        <w:t xml:space="preserve"> </w:t>
+                      </w:r>
+                      <w:r>
+                        <w:rPr>
+                          <w:rFonts w:ascii="Courier New" w:eastAsia="Times New Roman" w:hAnsi="Courier New" w:cs="Courier New"/>
+                          <w:color w:val="D73A49"/>
+                          <w:lang w:eastAsia="en-ID"/>
+                        </w:rPr>
+                        <w:t>void</w:t>
+                      </w:r>
+                      <w:r>
+                        <w:rPr>
+                          <w:rFonts w:ascii="Courier New" w:eastAsia="Times New Roman" w:hAnsi="Courier New" w:cs="Courier New"/>
+                          <w:color w:val="24292E"/>
+                          <w:shd w:val="clear" w:color="auto" w:fill="FFFFFF"/>
+                          <w:lang w:eastAsia="en-ID"/>
+                        </w:rPr>
+                        <w:t xml:space="preserve"> </w:t>
+                      </w:r>
+                      <w:r>
+                        <w:rPr>
+                          <w:rFonts w:ascii="Courier New" w:eastAsia="Times New Roman" w:hAnsi="Courier New" w:cs="Courier New"/>
+                          <w:color w:val="6F42C1"/>
+                          <w:lang w:eastAsia="en-ID"/>
+                        </w:rPr>
+                        <w:t>tambahKecepatan</w:t>
+                      </w:r>
+                      <w:r>
+                        <w:rPr>
+                          <w:rFonts w:ascii="Courier New" w:eastAsia="Times New Roman" w:hAnsi="Courier New" w:cs="Courier New"/>
+                          <w:color w:val="24292E"/>
+                          <w:lang w:eastAsia="en-ID"/>
+                        </w:rPr>
+                        <w:t>(</w:t>
+                      </w:r>
+                      <w:r>
+                        <w:rPr>
+                          <w:rFonts w:ascii="Courier New" w:eastAsia="Times New Roman" w:hAnsi="Courier New" w:cs="Courier New"/>
+                          <w:color w:val="D73A49"/>
+                          <w:lang w:eastAsia="en-ID"/>
+                        </w:rPr>
+                        <w:t>int</w:t>
+                      </w:r>
+                      <w:r>
+                        <w:rPr>
+                          <w:rFonts w:ascii="Courier New" w:eastAsia="Times New Roman" w:hAnsi="Courier New" w:cs="Courier New"/>
+                          <w:color w:val="24292E"/>
+                          <w:lang w:eastAsia="en-ID"/>
+                        </w:rPr>
+                        <w:t xml:space="preserve"> increment)</w:t>
+                      </w:r>
+                      <w:r>
+                        <w:rPr>
+                          <w:rFonts w:ascii="Courier New" w:eastAsia="Times New Roman" w:hAnsi="Courier New" w:cs="Courier New"/>
+                          <w:color w:val="24292E"/>
+                          <w:shd w:val="clear" w:color="auto" w:fill="FFFFFF"/>
+                          <w:lang w:eastAsia="en-ID"/>
+                        </w:rPr>
+                        <w:t xml:space="preserve"> {</w:t>
+                      </w:r>
+                    </w:p>
+                    <w:p>
+                      <w:pPr>
+                        <w:spacing w:after="0" w:line="240" w:lineRule="auto"/>
+                        <w:rPr>
+                          <w:rFonts w:ascii="Courier New" w:eastAsia="Times New Roman" w:hAnsi="Courier New" w:cs="Courier New"/>
+                          <w:color w:val="24292E"/>
+                          <w:shd w:val="clear" w:color="auto" w:fill="FFFFFF"/>
+                          <w:lang w:eastAsia="en-ID"/>
+                        </w:rPr>
+                      </w:pPr>
+                      <w:r>
+                        <w:rPr>
+                          <w:rFonts w:ascii="Courier New" w:eastAsia="Times New Roman" w:hAnsi="Courier New" w:cs="Courier New"/>
+                          <w:color w:val="24292E"/>
+                          <w:shd w:val="clear" w:color="auto" w:fill="FFFFFF"/>
+                          <w:lang w:eastAsia="en-ID"/>
+                        </w:rPr>
+                        <w:t xml:space="preserve">        kecepatan += increment;</w:t>
+                      </w:r>
+                    </w:p>
+                    <w:p>
+                      <w:pPr>
+                        <w:spacing w:after="0" w:line="240" w:lineRule="auto"/>
+                        <w:rPr>
+                          <w:rFonts w:ascii="Courier New" w:eastAsia="Times New Roman" w:hAnsi="Courier New" w:cs="Courier New"/>
+                          <w:color w:val="24292E"/>
+                          <w:shd w:val="clear" w:color="auto" w:fill="FFFFFF"/>
+                          <w:lang w:eastAsia="en-ID"/>
+                        </w:rPr>
+                      </w:pPr>
+                      <w:r>
+                        <w:rPr>
+                          <w:rFonts w:ascii="Courier New" w:eastAsia="Times New Roman" w:hAnsi="Courier New" w:cs="Courier New"/>
+                          <w:color w:val="24292E"/>
+                          <w:shd w:val="clear" w:color="auto" w:fill="FFFFFF"/>
+                          <w:lang w:eastAsia="en-ID"/>
+                        </w:rPr>
+                        <w:t xml:space="preserve">    }   </w:t>
+                      </w:r>
+                    </w:p>
+                    <w:p>
+                      <w:pPr>
+                        <w:spacing w:after="0" w:line="240" w:lineRule="auto"/>
+                        <w:rPr>
+                          <w:rFonts w:ascii="Courier New" w:eastAsia="Times New Roman" w:hAnsi="Courier New" w:cs="Courier New"/>
+                          <w:color w:val="24292E"/>
+                          <w:shd w:val="clear" w:color="auto" w:fill="FFFFFF"/>
+                          <w:lang w:eastAsia="en-ID"/>
+                        </w:rPr>
+                      </w:pPr>
+                      <w:r>
+                        <w:rPr>
+                          <w:rFonts w:ascii="Courier New" w:eastAsia="Times New Roman" w:hAnsi="Courier New" w:cs="Courier New"/>
+                          <w:color w:val="24292E"/>
+                          <w:shd w:val="clear" w:color="auto" w:fill="FFFFFF"/>
+                          <w:lang w:eastAsia="en-ID"/>
+                        </w:rPr>
+                        <w:t xml:space="preserve">    </w:t>
+                      </w:r>
+                      <w:r>
+                        <w:rPr>
+                          <w:rFonts w:ascii="Courier New" w:eastAsia="Times New Roman" w:hAnsi="Courier New" w:cs="Courier New"/>
+                          <w:color w:val="D73A49"/>
+                          <w:lang w:eastAsia="en-ID"/>
+                        </w:rPr>
+                        <w:t>public</w:t>
+                      </w:r>
+                      <w:r>
+                        <w:rPr>
+                          <w:rFonts w:ascii="Courier New" w:eastAsia="Times New Roman" w:hAnsi="Courier New" w:cs="Courier New"/>
+                          <w:color w:val="24292E"/>
+                          <w:shd w:val="clear" w:color="auto" w:fill="FFFFFF"/>
+                          <w:lang w:eastAsia="en-ID"/>
+                        </w:rPr>
+                        <w:t xml:space="preserve"> </w:t>
+                      </w:r>
+                      <w:r>
+                        <w:rPr>
+                          <w:rFonts w:ascii="Courier New" w:eastAsia="Times New Roman" w:hAnsi="Courier New" w:cs="Courier New"/>
+                          <w:color w:val="D73A49"/>
+                          <w:lang w:eastAsia="en-ID"/>
+                        </w:rPr>
+                        <w:t>void</w:t>
+                      </w:r>
+                      <w:r>
+                        <w:rPr>
+                          <w:rFonts w:ascii="Courier New" w:eastAsia="Times New Roman" w:hAnsi="Courier New" w:cs="Courier New"/>
+                          <w:color w:val="24292E"/>
+                          <w:shd w:val="clear" w:color="auto" w:fill="FFFFFF"/>
+                          <w:lang w:eastAsia="en-ID"/>
+                        </w:rPr>
+                        <w:t xml:space="preserve"> </w:t>
+                      </w:r>
+                      <w:r>
+                        <w:rPr>
+                          <w:rFonts w:ascii="Courier New" w:eastAsia="Times New Roman" w:hAnsi="Courier New" w:cs="Courier New"/>
+                          <w:color w:val="6F42C1"/>
+                          <w:lang w:eastAsia="en-ID"/>
+                        </w:rPr>
+                        <w:t>rem</w:t>
+                      </w:r>
+                      <w:r>
+                        <w:rPr>
+                          <w:rFonts w:ascii="Courier New" w:eastAsia="Times New Roman" w:hAnsi="Courier New" w:cs="Courier New"/>
+                          <w:color w:val="24292E"/>
+                          <w:lang w:eastAsia="en-ID"/>
+                        </w:rPr>
+                        <w:t>(</w:t>
+                      </w:r>
+                      <w:r>
+                        <w:rPr>
+                          <w:rFonts w:ascii="Courier New" w:eastAsia="Times New Roman" w:hAnsi="Courier New" w:cs="Courier New"/>
+                          <w:color w:val="D73A49"/>
+                          <w:lang w:eastAsia="en-ID"/>
+                        </w:rPr>
+                        <w:t>int</w:t>
+                      </w:r>
+                      <w:r>
+                        <w:rPr>
+                          <w:rFonts w:ascii="Courier New" w:eastAsia="Times New Roman" w:hAnsi="Courier New" w:cs="Courier New"/>
+                          <w:color w:val="24292E"/>
+                          <w:lang w:eastAsia="en-ID"/>
+                        </w:rPr>
+                        <w:t xml:space="preserve"> decrement)</w:t>
+                      </w:r>
+                      <w:r>
+                        <w:rPr>
+                          <w:rFonts w:ascii="Courier New" w:eastAsia="Times New Roman" w:hAnsi="Courier New" w:cs="Courier New"/>
+                          <w:color w:val="24292E"/>
+                          <w:shd w:val="clear" w:color="auto" w:fill="FFFFFF"/>
+                          <w:lang w:eastAsia="en-ID"/>
+                        </w:rPr>
+                        <w:t xml:space="preserve"> {    </w:t>
+                      </w:r>
+                    </w:p>
+                    <w:p>
+                      <w:pPr>
+                        <w:spacing w:after="0" w:line="240" w:lineRule="auto"/>
+                        <w:rPr>
+                          <w:rFonts w:ascii="Courier New" w:eastAsia="Times New Roman" w:hAnsi="Courier New" w:cs="Courier New"/>
+                          <w:color w:val="24292E"/>
+                          <w:shd w:val="clear" w:color="auto" w:fill="FFFFFF"/>
+                          <w:lang w:eastAsia="en-ID"/>
+                        </w:rPr>
+                      </w:pPr>
+                      <w:r>
+                        <w:rPr>
+                          <w:rFonts w:ascii="Courier New" w:eastAsia="Times New Roman" w:hAnsi="Courier New" w:cs="Courier New"/>
+                          <w:color w:val="24292E"/>
+                          <w:shd w:val="clear" w:color="auto" w:fill="FFFFFF"/>
+                          <w:lang w:eastAsia="en-ID"/>
+                        </w:rPr>
+                        <w:t xml:space="preserve">        kecepatan -= decrement;</w:t>
+                      </w:r>
+                    </w:p>
+                    <w:p>
+                      <w:pPr>
+                        <w:spacing w:after="0" w:line="240" w:lineRule="auto"/>
+                        <w:rPr>
+                          <w:rFonts w:ascii="Courier New" w:eastAsia="Times New Roman" w:hAnsi="Courier New" w:cs="Courier New"/>
+                          <w:color w:val="24292E"/>
+                          <w:shd w:val="clear" w:color="auto" w:fill="FFFFFF"/>
+                          <w:lang w:eastAsia="en-ID"/>
+                        </w:rPr>
+                      </w:pPr>
+                      <w:r>
+                        <w:rPr>
+                          <w:rFonts w:ascii="Courier New" w:eastAsia="Times New Roman" w:hAnsi="Courier New" w:cs="Courier New"/>
+                          <w:color w:val="24292E"/>
+                          <w:shd w:val="clear" w:color="auto" w:fill="FFFFFF"/>
+                          <w:lang w:eastAsia="en-ID"/>
+                        </w:rPr>
+                        <w:t xml:space="preserve">    }</w:t>
+                      </w:r>
+                    </w:p>
+                    <w:p>
+                      <w:pPr>
+                        <w:spacing w:after="0" w:line="240" w:lineRule="auto"/>
+                        <w:rPr>
+                          <w:rFonts w:ascii="Courier New" w:eastAsia="Times New Roman" w:hAnsi="Courier New" w:cs="Courier New"/>
+                          <w:color w:val="24292E"/>
+                          <w:shd w:val="clear" w:color="auto" w:fill="FFFFFF"/>
+                          <w:lang w:eastAsia="en-ID"/>
+                        </w:rPr>
+                      </w:pPr>
+                      <w:r>
+                        <w:rPr>
+                          <w:rFonts w:ascii="Courier New" w:eastAsia="Times New Roman" w:hAnsi="Courier New" w:cs="Courier New"/>
+                          <w:color w:val="24292E"/>
+                          <w:shd w:val="clear" w:color="auto" w:fill="FFFFFF"/>
+                          <w:lang w:eastAsia="en-ID"/>
+                        </w:rPr>
+                        <w:t xml:space="preserve">    </w:t>
+                      </w:r>
+                      <w:r>
+                        <w:rPr>
+                          <w:rFonts w:ascii="Courier New" w:eastAsia="Times New Roman" w:hAnsi="Courier New" w:cs="Courier New"/>
+                          <w:color w:val="D73A49"/>
+                          <w:lang w:eastAsia="en-ID"/>
+                        </w:rPr>
+                        <w:t>public</w:t>
+                      </w:r>
+                      <w:r>
+                        <w:rPr>
+                          <w:rFonts w:ascii="Courier New" w:eastAsia="Times New Roman" w:hAnsi="Courier New" w:cs="Courier New"/>
+                          <w:color w:val="24292E"/>
+                          <w:shd w:val="clear" w:color="auto" w:fill="FFFFFF"/>
+                          <w:lang w:eastAsia="en-ID"/>
+                        </w:rPr>
+                        <w:t xml:space="preserve"> </w:t>
+                      </w:r>
+                      <w:r>
+                        <w:rPr>
+                          <w:rFonts w:ascii="Courier New" w:eastAsia="Times New Roman" w:hAnsi="Courier New" w:cs="Courier New"/>
+                          <w:color w:val="D73A49"/>
+                          <w:lang w:eastAsia="en-ID"/>
+                        </w:rPr>
+                        <w:t>void</w:t>
+                      </w:r>
+                      <w:r>
+                        <w:rPr>
+                          <w:rFonts w:ascii="Courier New" w:eastAsia="Times New Roman" w:hAnsi="Courier New" w:cs="Courier New"/>
+                          <w:color w:val="24292E"/>
+                          <w:shd w:val="clear" w:color="auto" w:fill="FFFFFF"/>
+                          <w:lang w:eastAsia="en-ID"/>
+                        </w:rPr>
+                        <w:t xml:space="preserve"> </w:t>
+                      </w:r>
+                      <w:r>
+                        <w:rPr>
+                          <w:rFonts w:ascii="Courier New" w:eastAsia="Times New Roman" w:hAnsi="Courier New" w:cs="Courier New"/>
+                          <w:color w:val="6F42C1"/>
+                          <w:lang w:eastAsia="en-ID"/>
+                        </w:rPr>
+                        <w:t>setTransmisi</w:t>
+                      </w:r>
+                      <w:r>
+                        <w:rPr>
+                          <w:rFonts w:ascii="Courier New" w:eastAsia="Times New Roman" w:hAnsi="Courier New" w:cs="Courier New"/>
+                          <w:color w:val="24292E"/>
+                          <w:lang w:eastAsia="en-ID"/>
+                        </w:rPr>
+                        <w:t>(</w:t>
+                      </w:r>
+                      <w:r>
+                        <w:rPr>
+                          <w:rFonts w:ascii="Courier New" w:eastAsia="Times New Roman" w:hAnsi="Courier New" w:cs="Courier New"/>
+                          <w:color w:val="D73A49"/>
+                          <w:lang w:eastAsia="en-ID"/>
+                        </w:rPr>
+                        <w:t>int</w:t>
+                      </w:r>
+                      <w:r>
+                        <w:rPr>
+                          <w:rFonts w:ascii="Courier New" w:eastAsia="Times New Roman" w:hAnsi="Courier New" w:cs="Courier New"/>
+                          <w:color w:val="24292E"/>
+                          <w:lang w:eastAsia="en-ID"/>
+                        </w:rPr>
+                        <w:t xml:space="preserve"> newValue)</w:t>
+                      </w:r>
+                      <w:r>
+                        <w:rPr>
+                          <w:rFonts w:ascii="Courier New" w:eastAsia="Times New Roman" w:hAnsi="Courier New" w:cs="Courier New"/>
+                          <w:color w:val="24292E"/>
+                          <w:shd w:val="clear" w:color="auto" w:fill="FFFFFF"/>
+                          <w:lang w:eastAsia="en-ID"/>
+                        </w:rPr>
+                        <w:t xml:space="preserve"> {</w:t>
+                      </w:r>
+                    </w:p>
+                    <w:p>
+                      <w:pPr>
+                        <w:spacing w:after="0" w:line="240" w:lineRule="auto"/>
+                        <w:rPr>
+                          <w:rFonts w:ascii="Courier New" w:eastAsia="Times New Roman" w:hAnsi="Courier New" w:cs="Courier New"/>
+                          <w:color w:val="24292E"/>
+                          <w:shd w:val="clear" w:color="auto" w:fill="FFFFFF"/>
+                          <w:lang w:eastAsia="en-ID"/>
+                        </w:rPr>
+                      </w:pPr>
+                      <w:r>
+                        <w:rPr>
+                          <w:rFonts w:ascii="Courier New" w:eastAsia="Times New Roman" w:hAnsi="Courier New" w:cs="Courier New"/>
+                          <w:color w:val="24292E"/>
+                          <w:shd w:val="clear" w:color="auto" w:fill="FFFFFF"/>
+                          <w:lang w:eastAsia="en-ID"/>
+                        </w:rPr>
+                        <w:t xml:space="preserve">        transmisi = newValue;</w:t>
+                      </w:r>
+                    </w:p>
+                    <w:p>
+                      <w:pPr>
+                        <w:spacing w:after="0" w:line="240" w:lineRule="auto"/>
+                        <w:rPr>
+                          <w:rFonts w:ascii="Courier New" w:eastAsia="Times New Roman" w:hAnsi="Courier New" w:cs="Courier New"/>
+                          <w:color w:val="24292E"/>
+                          <w:shd w:val="clear" w:color="auto" w:fill="FFFFFF"/>
+                          <w:lang w:eastAsia="en-ID"/>
+                        </w:rPr>
+                      </w:pPr>
+                      <w:r>
+                        <w:rPr>
+                          <w:rFonts w:ascii="Courier New" w:eastAsia="Times New Roman" w:hAnsi="Courier New" w:cs="Courier New"/>
+                          <w:color w:val="24292E"/>
+                          <w:shd w:val="clear" w:color="auto" w:fill="FFFFFF"/>
+                          <w:lang w:eastAsia="en-ID"/>
+                        </w:rPr>
+                        <w:t xml:space="preserve">    }</w:t>
+                      </w:r>
+                    </w:p>
+                    <w:p>
+                      <w:pPr>
+                        <w:spacing w:after="0" w:line="240" w:lineRule="auto"/>
+                        <w:rPr>
+                          <w:rFonts w:ascii="Courier New" w:eastAsia="Times New Roman" w:hAnsi="Courier New" w:cs="Courier New"/>
+                          <w:color w:val="24292E"/>
+                          <w:shd w:val="clear" w:color="auto" w:fill="FFFFFF"/>
+                          <w:lang w:eastAsia="en-ID"/>
+                        </w:rPr>
+                      </w:pPr>
+                      <w:r>
+                        <w:rPr>
+                          <w:rFonts w:ascii="Courier New" w:eastAsia="Times New Roman" w:hAnsi="Courier New" w:cs="Courier New"/>
+                          <w:color w:val="24292E"/>
+                          <w:shd w:val="clear" w:color="auto" w:fill="FFFFFF"/>
+                          <w:lang w:eastAsia="en-ID"/>
+                        </w:rPr>
+                        <w:t xml:space="preserve">    </w:t>
+                      </w:r>
+                      <w:r>
+                        <w:rPr>
+                          <w:rFonts w:ascii="Courier New" w:eastAsia="Times New Roman" w:hAnsi="Courier New" w:cs="Courier New"/>
+                          <w:color w:val="D73A49"/>
+                          <w:lang w:eastAsia="en-ID"/>
+                        </w:rPr>
+                        <w:t>public</w:t>
+                      </w:r>
+                      <w:r>
+                        <w:rPr>
+                          <w:rFonts w:ascii="Courier New" w:eastAsia="Times New Roman" w:hAnsi="Courier New" w:cs="Courier New"/>
+                          <w:color w:val="24292E"/>
+                          <w:shd w:val="clear" w:color="auto" w:fill="FFFFFF"/>
+                          <w:lang w:eastAsia="en-ID"/>
+                        </w:rPr>
+                        <w:t xml:space="preserve"> </w:t>
+                      </w:r>
+                      <w:r>
+                        <w:rPr>
+                          <w:rFonts w:ascii="Courier New" w:eastAsia="Times New Roman" w:hAnsi="Courier New" w:cs="Courier New"/>
+                          <w:color w:val="D73A49"/>
+                          <w:lang w:eastAsia="en-ID"/>
+                        </w:rPr>
+                        <w:t>void</w:t>
+                      </w:r>
+                      <w:r>
+                        <w:rPr>
+                          <w:rFonts w:ascii="Courier New" w:eastAsia="Times New Roman" w:hAnsi="Courier New" w:cs="Courier New"/>
+                          <w:color w:val="24292E"/>
+                          <w:shd w:val="clear" w:color="auto" w:fill="FFFFFF"/>
+                          <w:lang w:eastAsia="en-ID"/>
+                        </w:rPr>
+                        <w:t xml:space="preserve"> </w:t>
+                      </w:r>
+                      <w:r>
+                        <w:rPr>
+                          <w:rFonts w:ascii="Courier New" w:eastAsia="Times New Roman" w:hAnsi="Courier New" w:cs="Courier New"/>
+                          <w:color w:val="6F42C1"/>
+                          <w:lang w:eastAsia="en-ID"/>
+                        </w:rPr>
+                        <w:t>cetakStatus</w:t>
+                      </w:r>
+                      <w:r>
+                        <w:rPr>
+                          <w:rFonts w:ascii="Courier New" w:eastAsia="Times New Roman" w:hAnsi="Courier New" w:cs="Courier New"/>
+                          <w:color w:val="24292E"/>
+                          <w:lang w:eastAsia="en-ID"/>
+                        </w:rPr>
+                        <w:t>()</w:t>
+                      </w:r>
+                      <w:r>
+                        <w:rPr>
+                          <w:rFonts w:ascii="Courier New" w:eastAsia="Times New Roman" w:hAnsi="Courier New" w:cs="Courier New"/>
+                          <w:color w:val="24292E"/>
+                          <w:shd w:val="clear" w:color="auto" w:fill="FFFFFF"/>
+                          <w:lang w:eastAsia="en-ID"/>
+                        </w:rPr>
+                        <w:t xml:space="preserve"> {</w:t>
+                      </w:r>
+                    </w:p>
+                    <w:p>
+                      <w:pPr>
+                        <w:spacing w:after="0" w:line="240" w:lineRule="auto"/>
+                        <w:rPr>
+                          <w:rFonts w:ascii="Courier New" w:eastAsia="Times New Roman" w:hAnsi="Courier New" w:cs="Courier New"/>
+                          <w:color w:val="24292E"/>
+                          <w:shd w:val="clear" w:color="auto" w:fill="FFFFFF"/>
+                          <w:lang w:eastAsia="en-ID"/>
+                        </w:rPr>
+                      </w:pPr>
+                      <w:r>
+                        <w:rPr>
+                          <w:rFonts w:ascii="Courier New" w:eastAsia="Times New Roman" w:hAnsi="Courier New" w:cs="Courier New"/>
+                          <w:color w:val="24292E"/>
+                          <w:shd w:val="clear" w:color="auto" w:fill="FFFFFF"/>
+                          <w:lang w:eastAsia="en-ID"/>
+                        </w:rPr>
+                        <w:t xml:space="preserve">        System.out.println(</w:t>
+                      </w:r>
+                      <w:r>
+                        <w:rPr>
+                          <w:rFonts w:ascii="Courier New" w:eastAsia="Times New Roman" w:hAnsi="Courier New" w:cs="Courier New"/>
+                          <w:color w:val="032F62"/>
+                          <w:lang w:eastAsia="en-ID"/>
+                        </w:rPr>
+                        <w:t>"Merek: "</w:t>
+                      </w:r>
+                      <w:r>
+                        <w:rPr>
+                          <w:rFonts w:ascii="Courier New" w:eastAsia="Times New Roman" w:hAnsi="Courier New" w:cs="Courier New"/>
+                          <w:color w:val="24292E"/>
+                          <w:shd w:val="clear" w:color="auto" w:fill="FFFFFF"/>
+                          <w:lang w:eastAsia="en-ID"/>
+                        </w:rPr>
+                        <w:t>+merek);</w:t>
+                      </w:r>
+                    </w:p>
+                    <w:p>
+                      <w:pPr>
+                        <w:spacing w:after="0" w:line="240" w:lineRule="auto"/>
+                        <w:rPr>
+                          <w:rFonts w:ascii="Courier New" w:eastAsia="Times New Roman" w:hAnsi="Courier New" w:cs="Courier New"/>
+                          <w:color w:val="24292E"/>
+                          <w:shd w:val="clear" w:color="auto" w:fill="FFFFFF"/>
+                          <w:lang w:eastAsia="en-ID"/>
+                        </w:rPr>
+                      </w:pPr>
+                      <w:r>
+                        <w:rPr>
+                          <w:rFonts w:ascii="Courier New" w:eastAsia="Times New Roman" w:hAnsi="Courier New" w:cs="Courier New"/>
+                          <w:color w:val="24292E"/>
+                          <w:shd w:val="clear" w:color="auto" w:fill="FFFFFF"/>
+                          <w:lang w:eastAsia="en-ID"/>
+                        </w:rPr>
+                        <w:t xml:space="preserve">        System.out.println(</w:t>
+                      </w:r>
+                      <w:r>
+                        <w:rPr>
+                          <w:rFonts w:ascii="Courier New" w:eastAsia="Times New Roman" w:hAnsi="Courier New" w:cs="Courier New"/>
+                          <w:color w:val="032F62"/>
+                          <w:lang w:eastAsia="en-ID"/>
+                        </w:rPr>
+                        <w:t>"Warna: "</w:t>
+                      </w:r>
+                      <w:r>
+                        <w:rPr>
+                          <w:rFonts w:ascii="Courier New" w:eastAsia="Times New Roman" w:hAnsi="Courier New" w:cs="Courier New"/>
+                          <w:color w:val="24292E"/>
+                          <w:shd w:val="clear" w:color="auto" w:fill="FFFFFF"/>
+                          <w:lang w:eastAsia="en-ID"/>
+                        </w:rPr>
+                        <w:t>+warna);</w:t>
+                      </w:r>
+                    </w:p>
+                    <w:p>
+                      <w:pPr>
+                        <w:spacing w:after="0" w:line="240" w:lineRule="auto"/>
+                        <w:rPr>
+                          <w:rFonts w:ascii="Courier New" w:eastAsia="Times New Roman" w:hAnsi="Courier New" w:cs="Courier New"/>
+                          <w:color w:val="24292E"/>
+                          <w:shd w:val="clear" w:color="auto" w:fill="FFFFFF"/>
+                          <w:lang w:eastAsia="en-ID"/>
+                        </w:rPr>
+                      </w:pPr>
+                      <w:r>
+                        <w:rPr>
+                          <w:rFonts w:ascii="Courier New" w:eastAsia="Times New Roman" w:hAnsi="Courier New" w:cs="Courier New"/>
+                          <w:color w:val="24292E"/>
+                          <w:shd w:val="clear" w:color="auto" w:fill="FFFFFF"/>
+                          <w:lang w:eastAsia="en-ID"/>
+                        </w:rPr>
+                        <w:t xml:space="preserve">        System.out.println(</w:t>
+                      </w:r>
+                      <w:r>
+                        <w:rPr>
+                          <w:rFonts w:ascii="Courier New" w:eastAsia="Times New Roman" w:hAnsi="Courier New" w:cs="Courier New"/>
+                          <w:color w:val="032F62"/>
+                          <w:lang w:eastAsia="en-ID"/>
+                        </w:rPr>
+                        <w:t>"Kecepatan: "</w:t>
+                      </w:r>
+                      <w:r>
+                        <w:rPr>
+                          <w:rFonts w:ascii="Courier New" w:eastAsia="Times New Roman" w:hAnsi="Courier New" w:cs="Courier New"/>
+                          <w:color w:val="24292E"/>
+                          <w:shd w:val="clear" w:color="auto" w:fill="FFFFFF"/>
+                          <w:lang w:eastAsia="en-ID"/>
+                        </w:rPr>
+                        <w:t>+kecepatan);</w:t>
+                      </w:r>
+                    </w:p>
+                    <w:p>
+                      <w:pPr>
+                        <w:spacing w:after="0" w:line="240" w:lineRule="auto"/>
+                        <w:rPr>
+                          <w:rFonts w:ascii="Courier New" w:eastAsia="Times New Roman" w:hAnsi="Courier New" w:cs="Courier New"/>
+                          <w:color w:val="24292E"/>
+                          <w:shd w:val="clear" w:color="auto" w:fill="FFFFFF"/>
+                          <w:lang w:eastAsia="en-ID"/>
+                        </w:rPr>
+                      </w:pPr>
+                      <w:r>
+                        <w:rPr>
+                          <w:rFonts w:ascii="Courier New" w:eastAsia="Times New Roman" w:hAnsi="Courier New" w:cs="Courier New"/>
+                          <w:color w:val="24292E"/>
+                          <w:shd w:val="clear" w:color="auto" w:fill="FFFFFF"/>
+                          <w:lang w:eastAsia="en-ID"/>
+                        </w:rPr>
+                        <w:t xml:space="preserve">        System.out.println(</w:t>
+                      </w:r>
+                      <w:r>
+                        <w:rPr>
+                          <w:rFonts w:ascii="Courier New" w:eastAsia="Times New Roman" w:hAnsi="Courier New" w:cs="Courier New"/>
+                          <w:color w:val="032F62"/>
+                          <w:lang w:eastAsia="en-ID"/>
+                        </w:rPr>
+                        <w:t>"Transmisi: "</w:t>
+                      </w:r>
+                      <w:r>
+                        <w:rPr>
+                          <w:rFonts w:ascii="Courier New" w:eastAsia="Times New Roman" w:hAnsi="Courier New" w:cs="Courier New"/>
+                          <w:color w:val="24292E"/>
+                          <w:shd w:val="clear" w:color="auto" w:fill="FFFFFF"/>
+                          <w:lang w:eastAsia="en-ID"/>
+                        </w:rPr>
+                        <w:t>+transmisi);</w:t>
+                      </w:r>
+                    </w:p>
+                    <w:p>
+                      <w:pPr>
+                        <w:spacing w:after="0" w:line="240" w:lineRule="auto"/>
+                        <w:rPr>
+                          <w:rFonts w:ascii="Courier New" w:eastAsia="Times New Roman" w:hAnsi="Courier New" w:cs="Courier New"/>
+                          <w:color w:val="24292E"/>
+                          <w:shd w:val="clear" w:color="auto" w:fill="FFFFFF"/>
+                          <w:lang w:eastAsia="en-ID"/>
+                        </w:rPr>
+                      </w:pPr>
+                      <w:r>
+                        <w:rPr>
+                          <w:rFonts w:ascii="Courier New" w:eastAsia="Times New Roman" w:hAnsi="Courier New" w:cs="Courier New"/>
+                          <w:color w:val="24292E"/>
+                          <w:shd w:val="clear" w:color="auto" w:fill="FFFFFF"/>
+                          <w:lang w:eastAsia="en-ID"/>
+                        </w:rPr>
+                        <w:t xml:space="preserve">    }</w:t>
+                      </w:r>
+                    </w:p>
+                    <w:p>
+                      <w:pPr>
+                        <w:rPr>
+                          <w:rFonts w:ascii="Courier New" w:hAnsi="Courier New" w:cs="Courier New"/>
+                        </w:rPr>
+                      </w:pPr>
+                      <w:r>
+                        <w:rPr>
+                          <w:rFonts w:ascii="Courier New" w:eastAsia="Times New Roman" w:hAnsi="Courier New" w:cs="Courier New"/>
+                          <w:color w:val="24292E"/>
+                          <w:shd w:val="clear" w:color="auto" w:fill="FFFFFF"/>
+                          <w:lang w:eastAsia="en-ID"/>
+                        </w:rPr>
+                        <w:t>}</w:t>
+                      </w:r>
+                    </w:p>
+                  </w:txbxContent>
+                </v:textbox>
+                <w10:wrap type="square" anchorx="margin"/>
+              </v:shape>
+            </w:pict>
+          </mc:Fallback>
+        </mc:AlternateContent>
+      </w:r>
+      <w:r>
+        <w:rPr>
+          <w:rFonts w:ascii="Times New Roman" w:eastAsia="Times New Roman" w:hAnsi="Times New Roman" w:cs="Times New Roman"/>
+          <w:color w:val="000000"/>
+          <w:sz w:val="24"/>
+          <w:szCs w:val="24"/>
+          <w:lang w:eastAsia="en-ID"/>
+        </w:rPr>
+        <w:t>Code:</w:t>
+      </w:r>
+    </w:p>
+    <w:p>
+      <w:pPr>
+        <w:pStyle w:val="ListParagraph"/>
+        <w:spacing w:before="240" w:after="0" w:line="360" w:lineRule="auto"/>
+        <w:rPr>
+          <w:rFonts w:ascii="Times New Roman" w:eastAsia="Times New Roman" w:hAnsi="Times New Roman" w:cs="Times New Roman"/>
+          <w:color w:val="000000"/>
+          <w:sz w:val="24"/>
+          <w:szCs w:val="24"/>
+          <w:lang w:eastAsia="en-ID"/>
+        </w:rPr>
+      </w:pPr>
+    </w:p>
+    <w:p>
+      <w:pPr>
+        <w:pStyle w:val="ListParagraph"/>
+        <w:spacing w:before="240" w:after="0" w:line="360" w:lineRule="auto"/>
+        <w:rPr>
+          <w:rFonts w:ascii="Times New Roman" w:eastAsia="Times New Roman" w:hAnsi="Times New Roman" w:cs="Times New Roman"/>
+          <w:color w:val="000000"/>
+          <w:sz w:val="24"/>
+          <w:szCs w:val="24"/>
+          <w:lang w:eastAsia="en-ID"/>
+        </w:rPr>
+      </w:pPr>
+    </w:p>
+    <w:p>
+      <w:pPr>
+        <w:pStyle w:val="ListParagraph"/>
+        <w:spacing w:before="240" w:after="0" w:line="360" w:lineRule="auto"/>
+        <w:rPr>
+          <w:rFonts w:ascii="Times New Roman" w:eastAsia="Times New Roman" w:hAnsi="Times New Roman" w:cs="Times New Roman"/>
+          <w:color w:val="000000"/>
+          <w:sz w:val="24"/>
+          <w:szCs w:val="24"/>
+          <w:lang w:eastAsia="en-ID"/>
+        </w:rPr>
+      </w:pPr>
+      <w:r>
+        <w:rPr>
+          <w:rFonts w:ascii="Times New Roman" w:eastAsia="Times New Roman" w:hAnsi="Times New Roman" w:cs="Times New Roman"/>
+          <w:noProof/>
+          <w:color w:val="000000"/>
+          <w:sz w:val="24"/>
+          <w:szCs w:val="24"/>
+          <w:lang w:eastAsia="en-ID"/>
+        </w:rPr>
+        <w:lastRenderedPageBreak/>
+        <mc:AlternateContent>
+          <mc:Choice Requires="wps">
+            <w:drawing>
+              <wp:anchor distT="45720" distB="45720" distL="114300" distR="114300" simplePos="0" relativeHeight="251679744" behindDoc="0" locked="0" layoutInCell="1" allowOverlap="1" wp14:anchorId="5F0BD913" wp14:editId="1E4B2299">
+                <wp:simplePos x="0" y="0"/>
+                <wp:positionH relativeFrom="margin">
+                  <wp:align>right</wp:align>
+                </wp:positionH>
+                <wp:positionV relativeFrom="paragraph">
+                  <wp:posOffset>0</wp:posOffset>
+                </wp:positionV>
+                <wp:extent cx="5248275" cy="4371975"/>
+                <wp:effectExtent l="0" t="0" r="28575" b="28575"/>
+                <wp:wrapSquare wrapText="bothSides"/>
+                <wp:docPr id="14" name="Text Box 2"/>
+                <wp:cNvGraphicFramePr>
+                  <a:graphicFrameLocks xmlns:a="http://schemas.openxmlformats.org/drawingml/2006/main"/>
+                </wp:cNvGraphicFramePr>
+                <a:graphic xmlns:a="http://schemas.openxmlformats.org/drawingml/2006/main">
+                  <a:graphicData uri="http://schemas.microsoft.com/office/word/2010/wordprocessingShape">
+                    <wps:wsp>
+                      <wps:cNvSpPr txBox="1">
+                        <a:spLocks noChangeArrowheads="1"/>
+                      </wps:cNvSpPr>
+                      <wps:spPr bwMode="auto">
+                        <a:xfrm>
+                          <a:off x="0" y="0"/>
+                          <a:ext cx="5248275" cy="4371975"/>
+                        </a:xfrm>
+                        <a:prstGeom prst="rect">
+                          <a:avLst/>
+                        </a:prstGeom>
+                        <a:solidFill>
+                          <a:srgbClr val="FFFFFF"/>
+                        </a:solidFill>
+                        <a:ln w="9525">
+                          <a:solidFill>
+                            <a:srgbClr val="000000"/>
+                          </a:solidFill>
+                          <a:miter lim="800000"/>
+                          <a:headEnd/>
+                          <a:tailEnd/>
+                        </a:ln>
+                      </wps:spPr>
+                      <wps:txbx>
+                        <w:txbxContent>
+                          <w:p>
+                            <w:pPr>
+                              <w:rPr>
+                                <w:rFonts w:ascii="Courier New" w:eastAsia="Times New Roman" w:hAnsi="Courier New" w:cs="Courier New"/>
+                                <w:color w:val="24292E"/>
+                                <w:shd w:val="clear" w:color="auto" w:fill="FFFFFF"/>
+                                <w:lang w:eastAsia="en-ID"/>
+                              </w:rPr>
+                            </w:pPr>
+                            <w:r>
+                              <w:rPr>
+                                <w:rFonts w:ascii="Courier New" w:eastAsia="Times New Roman" w:hAnsi="Courier New" w:cs="Courier New"/>
+                                <w:color w:val="D73A49"/>
+                                <w:lang w:eastAsia="en-ID"/>
+                              </w:rPr>
+                              <w:t>public</w:t>
+                            </w:r>
+                            <w:r>
+                              <w:rPr>
+                                <w:rFonts w:ascii="Courier New" w:eastAsia="Times New Roman" w:hAnsi="Courier New" w:cs="Courier New"/>
+                                <w:color w:val="24292E"/>
+                                <w:shd w:val="clear" w:color="auto" w:fill="FFFFFF"/>
+                                <w:lang w:eastAsia="en-ID"/>
+                              </w:rPr>
+                              <w:t xml:space="preserve"> </w:t>
+                            </w:r>
+                            <w:r>
+                              <w:rPr>
+                                <w:rFonts w:ascii="Courier New" w:eastAsia="Times New Roman" w:hAnsi="Courier New" w:cs="Courier New"/>
+                                <w:color w:val="D73A49"/>
+                                <w:lang w:eastAsia="en-ID"/>
+                              </w:rPr>
+                              <w:t>class</w:t>
+                            </w:r>
+                            <w:r>
+                              <w:rPr>
+                                <w:rFonts w:ascii="Courier New" w:eastAsia="Times New Roman" w:hAnsi="Courier New" w:cs="Courier New"/>
+                                <w:color w:val="24292E"/>
+                                <w:shd w:val="clear" w:color="auto" w:fill="FFFFFF"/>
+                                <w:lang w:eastAsia="en-ID"/>
+                              </w:rPr>
+                              <w:t xml:space="preserve"> </w:t>
+                            </w:r>
+                            <w:r>
+                              <w:rPr>
+                                <w:rFonts w:ascii="Courier New" w:eastAsia="Times New Roman" w:hAnsi="Courier New" w:cs="Courier New"/>
+                                <w:color w:val="6F42C1"/>
+                                <w:lang w:eastAsia="en-ID"/>
+                              </w:rPr>
+                              <w:t>Mobil</w:t>
+                            </w:r>
+                            <w:r>
+                              <w:rPr>
+                                <w:rFonts w:ascii="Courier New" w:eastAsia="Times New Roman" w:hAnsi="Courier New" w:cs="Courier New"/>
+                                <w:color w:val="24292E"/>
+                                <w:shd w:val="clear" w:color="auto" w:fill="FFFFFF"/>
+                                <w:lang w:eastAsia="en-ID"/>
+                              </w:rPr>
+                              <w:t xml:space="preserve"> {</w:t>
+                            </w:r>
+                          </w:p>
+                          <w:p>
+                            <w:pPr>
+                              <w:spacing w:after="0" w:line="240" w:lineRule="auto"/>
+                              <w:rPr>
+                                <w:rFonts w:ascii="Courier New" w:eastAsia="Times New Roman" w:hAnsi="Courier New" w:cs="Courier New"/>
+                                <w:color w:val="24292E"/>
+                                <w:shd w:val="clear" w:color="auto" w:fill="FFFFFF"/>
+                                <w:lang w:eastAsia="en-ID"/>
+                              </w:rPr>
+                            </w:pPr>
+                            <w:r>
+                              <w:rPr>
+                                <w:rFonts w:ascii="Courier New" w:eastAsia="Times New Roman" w:hAnsi="Courier New" w:cs="Courier New"/>
+                                <w:color w:val="24292E"/>
+                                <w:shd w:val="clear" w:color="auto" w:fill="FFFFFF"/>
+                                <w:lang w:eastAsia="en-ID"/>
+                              </w:rPr>
+                              <w:t xml:space="preserve">    </w:t>
+                            </w:r>
+                            <w:r>
+                              <w:rPr>
+                                <w:rFonts w:ascii="Courier New" w:eastAsia="Times New Roman" w:hAnsi="Courier New" w:cs="Courier New"/>
+                                <w:color w:val="D73A49"/>
+                                <w:lang w:eastAsia="en-ID"/>
+                              </w:rPr>
+                              <w:t>private</w:t>
+                            </w:r>
+                            <w:r>
+                              <w:rPr>
+                                <w:rFonts w:ascii="Courier New" w:eastAsia="Times New Roman" w:hAnsi="Courier New" w:cs="Courier New"/>
+                                <w:color w:val="24292E"/>
+                                <w:shd w:val="clear" w:color="auto" w:fill="FFFFFF"/>
+                                <w:lang w:eastAsia="en-ID"/>
+                              </w:rPr>
+                              <w:t xml:space="preserve"> String merek, warna;</w:t>
+                            </w:r>
+                          </w:p>
+                          <w:p>
+                            <w:pPr>
+                              <w:spacing w:after="0" w:line="240" w:lineRule="auto"/>
+                              <w:rPr>
+                                <w:rFonts w:ascii="Courier New" w:eastAsia="Times New Roman" w:hAnsi="Courier New" w:cs="Courier New"/>
+                                <w:color w:val="24292E"/>
+                                <w:shd w:val="clear" w:color="auto" w:fill="FFFFFF"/>
+                                <w:lang w:eastAsia="en-ID"/>
+                              </w:rPr>
+                            </w:pPr>
+                            <w:r>
+                              <w:rPr>
+                                <w:rFonts w:ascii="Courier New" w:eastAsia="Times New Roman" w:hAnsi="Courier New" w:cs="Courier New"/>
+                                <w:color w:val="24292E"/>
+                                <w:shd w:val="clear" w:color="auto" w:fill="FFFFFF"/>
+                                <w:lang w:eastAsia="en-ID"/>
+                              </w:rPr>
+                              <w:t xml:space="preserve">    </w:t>
+                            </w:r>
+                            <w:r>
+                              <w:rPr>
+                                <w:rFonts w:ascii="Courier New" w:eastAsia="Times New Roman" w:hAnsi="Courier New" w:cs="Courier New"/>
+                                <w:color w:val="D73A49"/>
+                                <w:lang w:eastAsia="en-ID"/>
+                              </w:rPr>
+                              <w:t>private</w:t>
+                            </w:r>
+                            <w:r>
+                              <w:rPr>
+                                <w:rFonts w:ascii="Courier New" w:eastAsia="Times New Roman" w:hAnsi="Courier New" w:cs="Courier New"/>
+                                <w:color w:val="24292E"/>
+                                <w:shd w:val="clear" w:color="auto" w:fill="FFFFFF"/>
+                                <w:lang w:eastAsia="en-ID"/>
+                              </w:rPr>
+                              <w:t xml:space="preserve"> </w:t>
+                            </w:r>
+                            <w:r>
+                              <w:rPr>
+                                <w:rFonts w:ascii="Courier New" w:eastAsia="Times New Roman" w:hAnsi="Courier New" w:cs="Courier New"/>
+                                <w:color w:val="D73A49"/>
+                                <w:lang w:eastAsia="en-ID"/>
+                              </w:rPr>
+                              <w:t>int</w:t>
+                            </w:r>
+                            <w:r>
+                              <w:rPr>
+                                <w:rFonts w:ascii="Courier New" w:eastAsia="Times New Roman" w:hAnsi="Courier New" w:cs="Courier New"/>
+                                <w:color w:val="24292E"/>
+                                <w:shd w:val="clear" w:color="auto" w:fill="FFFFFF"/>
+                                <w:lang w:eastAsia="en-ID"/>
+                              </w:rPr>
+                              <w:t xml:space="preserve"> kecepatan, transmisi;</w:t>
+                            </w:r>
+                          </w:p>
+                          <w:p>
+                            <w:pPr>
+                              <w:spacing w:after="0" w:line="240" w:lineRule="auto"/>
+                              <w:rPr>
+                                <w:rFonts w:ascii="Courier New" w:eastAsia="Times New Roman" w:hAnsi="Courier New" w:cs="Courier New"/>
+                                <w:color w:val="24292E"/>
+                                <w:shd w:val="clear" w:color="auto" w:fill="FFFFFF"/>
+                                <w:lang w:eastAsia="en-ID"/>
+                              </w:rPr>
+                            </w:pPr>
+                            <w:r>
+                              <w:rPr>
+                                <w:rFonts w:ascii="Courier New" w:eastAsia="Times New Roman" w:hAnsi="Courier New" w:cs="Courier New"/>
+                                <w:color w:val="24292E"/>
+                                <w:shd w:val="clear" w:color="auto" w:fill="FFFFFF"/>
+                                <w:lang w:eastAsia="en-ID"/>
+                              </w:rPr>
+                              <w:t xml:space="preserve">    </w:t>
+                            </w:r>
+                            <w:r>
+                              <w:rPr>
+                                <w:rFonts w:ascii="Courier New" w:eastAsia="Times New Roman" w:hAnsi="Courier New" w:cs="Courier New"/>
+                                <w:color w:val="D73A49"/>
+                                <w:lang w:eastAsia="en-ID"/>
+                              </w:rPr>
+                              <w:t>public</w:t>
+                            </w:r>
+                            <w:r>
+                              <w:rPr>
+                                <w:rFonts w:ascii="Courier New" w:eastAsia="Times New Roman" w:hAnsi="Courier New" w:cs="Courier New"/>
+                                <w:color w:val="24292E"/>
+                                <w:shd w:val="clear" w:color="auto" w:fill="FFFFFF"/>
+                                <w:lang w:eastAsia="en-ID"/>
+                              </w:rPr>
+                              <w:t xml:space="preserve"> </w:t>
+                            </w:r>
+                            <w:r>
+                              <w:rPr>
+                                <w:rFonts w:ascii="Courier New" w:eastAsia="Times New Roman" w:hAnsi="Courier New" w:cs="Courier New"/>
+                                <w:color w:val="D73A49"/>
+                                <w:lang w:eastAsia="en-ID"/>
+                              </w:rPr>
+                              <w:t>void</w:t>
+                            </w:r>
+                            <w:r>
+                              <w:rPr>
+                                <w:rFonts w:ascii="Courier New" w:eastAsia="Times New Roman" w:hAnsi="Courier New" w:cs="Courier New"/>
+                                <w:color w:val="24292E"/>
+                                <w:shd w:val="clear" w:color="auto" w:fill="FFFFFF"/>
+                                <w:lang w:eastAsia="en-ID"/>
+                              </w:rPr>
+                              <w:t xml:space="preserve"> </w:t>
+                            </w:r>
+                            <w:r>
+                              <w:rPr>
+                                <w:rFonts w:ascii="Courier New" w:eastAsia="Times New Roman" w:hAnsi="Courier New" w:cs="Courier New"/>
+                                <w:color w:val="6F42C1"/>
+                                <w:lang w:eastAsia="en-ID"/>
+                              </w:rPr>
+                              <w:t>setMerek</w:t>
+                            </w:r>
+                            <w:r>
+                              <w:rPr>
+                                <w:rFonts w:ascii="Courier New" w:eastAsia="Times New Roman" w:hAnsi="Courier New" w:cs="Courier New"/>
+                                <w:color w:val="24292E"/>
+                                <w:lang w:eastAsia="en-ID"/>
+                              </w:rPr>
+                              <w:t>(String newValue)</w:t>
+                            </w:r>
+                            <w:r>
+                              <w:rPr>
+                                <w:rFonts w:ascii="Courier New" w:eastAsia="Times New Roman" w:hAnsi="Courier New" w:cs="Courier New"/>
+                                <w:color w:val="24292E"/>
+                                <w:shd w:val="clear" w:color="auto" w:fill="FFFFFF"/>
+                                <w:lang w:eastAsia="en-ID"/>
+                              </w:rPr>
+                              <w:t xml:space="preserve"> {</w:t>
+                            </w:r>
+                          </w:p>
+                          <w:p>
+                            <w:pPr>
+                              <w:spacing w:after="0" w:line="240" w:lineRule="auto"/>
+                              <w:rPr>
+                                <w:rFonts w:ascii="Courier New" w:eastAsia="Times New Roman" w:hAnsi="Courier New" w:cs="Courier New"/>
+                                <w:color w:val="24292E"/>
+                                <w:shd w:val="clear" w:color="auto" w:fill="FFFFFF"/>
+                                <w:lang w:eastAsia="en-ID"/>
+                              </w:rPr>
+                            </w:pPr>
+                            <w:r>
+                              <w:rPr>
+                                <w:rFonts w:ascii="Courier New" w:eastAsia="Times New Roman" w:hAnsi="Courier New" w:cs="Courier New"/>
+                                <w:color w:val="24292E"/>
+                                <w:shd w:val="clear" w:color="auto" w:fill="FFFFFF"/>
+                                <w:lang w:eastAsia="en-ID"/>
+                              </w:rPr>
+                              <w:t xml:space="preserve">        merek = newValue;</w:t>
+                            </w:r>
+                          </w:p>
+                          <w:p>
+                            <w:pPr>
+                              <w:spacing w:after="0" w:line="240" w:lineRule="auto"/>
+                              <w:rPr>
+                                <w:rFonts w:ascii="Courier New" w:eastAsia="Times New Roman" w:hAnsi="Courier New" w:cs="Courier New"/>
+                                <w:color w:val="24292E"/>
+                                <w:shd w:val="clear" w:color="auto" w:fill="FFFFFF"/>
+                                <w:lang w:eastAsia="en-ID"/>
+                              </w:rPr>
+                            </w:pPr>
+                            <w:r>
+                              <w:rPr>
+                                <w:rFonts w:ascii="Courier New" w:eastAsia="Times New Roman" w:hAnsi="Courier New" w:cs="Courier New"/>
+                                <w:color w:val="24292E"/>
+                                <w:shd w:val="clear" w:color="auto" w:fill="FFFFFF"/>
+                                <w:lang w:eastAsia="en-ID"/>
+                              </w:rPr>
+                              <w:t xml:space="preserve">    }   </w:t>
+                            </w:r>
+                          </w:p>
+                          <w:p>
+                            <w:pPr>
+                              <w:spacing w:after="0" w:line="240" w:lineRule="auto"/>
+                              <w:rPr>
+                                <w:rFonts w:ascii="Courier New" w:eastAsia="Times New Roman" w:hAnsi="Courier New" w:cs="Courier New"/>
+                                <w:color w:val="24292E"/>
+                                <w:shd w:val="clear" w:color="auto" w:fill="FFFFFF"/>
+                                <w:lang w:eastAsia="en-ID"/>
+                              </w:rPr>
+                            </w:pPr>
+                            <w:r>
+                              <w:rPr>
+                                <w:rFonts w:ascii="Courier New" w:eastAsia="Times New Roman" w:hAnsi="Courier New" w:cs="Courier New"/>
+                                <w:color w:val="24292E"/>
+                                <w:shd w:val="clear" w:color="auto" w:fill="FFFFFF"/>
+                                <w:lang w:eastAsia="en-ID"/>
+                              </w:rPr>
+                              <w:t xml:space="preserve">    </w:t>
+                            </w:r>
+                            <w:r>
+                              <w:rPr>
+                                <w:rFonts w:ascii="Courier New" w:eastAsia="Times New Roman" w:hAnsi="Courier New" w:cs="Courier New"/>
+                                <w:color w:val="D73A49"/>
+                                <w:lang w:eastAsia="en-ID"/>
+                              </w:rPr>
+                              <w:t>public</w:t>
+                            </w:r>
+                            <w:r>
+                              <w:rPr>
+                                <w:rFonts w:ascii="Courier New" w:eastAsia="Times New Roman" w:hAnsi="Courier New" w:cs="Courier New"/>
+                                <w:color w:val="24292E"/>
+                                <w:shd w:val="clear" w:color="auto" w:fill="FFFFFF"/>
+                                <w:lang w:eastAsia="en-ID"/>
+                              </w:rPr>
+                              <w:t xml:space="preserve"> </w:t>
+                            </w:r>
+                            <w:r>
+                              <w:rPr>
+                                <w:rFonts w:ascii="Courier New" w:eastAsia="Times New Roman" w:hAnsi="Courier New" w:cs="Courier New"/>
+                                <w:color w:val="D73A49"/>
+                                <w:lang w:eastAsia="en-ID"/>
+                              </w:rPr>
+                              <w:t>void</w:t>
+                            </w:r>
+                            <w:r>
+                              <w:rPr>
+                                <w:rFonts w:ascii="Courier New" w:eastAsia="Times New Roman" w:hAnsi="Courier New" w:cs="Courier New"/>
+                                <w:color w:val="24292E"/>
+                                <w:shd w:val="clear" w:color="auto" w:fill="FFFFFF"/>
+                                <w:lang w:eastAsia="en-ID"/>
+                              </w:rPr>
+                              <w:t xml:space="preserve"> </w:t>
+                            </w:r>
+                            <w:r>
+                              <w:rPr>
+                                <w:rFonts w:ascii="Courier New" w:eastAsia="Times New Roman" w:hAnsi="Courier New" w:cs="Courier New"/>
+                                <w:color w:val="6F42C1"/>
+                                <w:lang w:eastAsia="en-ID"/>
+                              </w:rPr>
+                              <w:t>setWarna</w:t>
+                            </w:r>
+                            <w:r>
+                              <w:rPr>
+                                <w:rFonts w:ascii="Courier New" w:eastAsia="Times New Roman" w:hAnsi="Courier New" w:cs="Courier New"/>
+                                <w:color w:val="24292E"/>
+                                <w:lang w:eastAsia="en-ID"/>
+                              </w:rPr>
+                              <w:t>(String newValue)</w:t>
+                            </w:r>
+                            <w:r>
+                              <w:rPr>
+                                <w:rFonts w:ascii="Courier New" w:eastAsia="Times New Roman" w:hAnsi="Courier New" w:cs="Courier New"/>
+                                <w:color w:val="24292E"/>
+                                <w:shd w:val="clear" w:color="auto" w:fill="FFFFFF"/>
+                                <w:lang w:eastAsia="en-ID"/>
+                              </w:rPr>
+                              <w:t xml:space="preserve"> {</w:t>
+                            </w:r>
+                          </w:p>
+                          <w:p>
+                            <w:pPr>
+                              <w:spacing w:after="0" w:line="240" w:lineRule="auto"/>
+                              <w:rPr>
+                                <w:rFonts w:ascii="Courier New" w:eastAsia="Times New Roman" w:hAnsi="Courier New" w:cs="Courier New"/>
+                                <w:color w:val="24292E"/>
+                                <w:shd w:val="clear" w:color="auto" w:fill="FFFFFF"/>
+                                <w:lang w:eastAsia="en-ID"/>
+                              </w:rPr>
+                            </w:pPr>
+                            <w:r>
+                              <w:rPr>
+                                <w:rFonts w:ascii="Courier New" w:eastAsia="Times New Roman" w:hAnsi="Courier New" w:cs="Courier New"/>
+                                <w:color w:val="24292E"/>
+                                <w:shd w:val="clear" w:color="auto" w:fill="FFFFFF"/>
+                                <w:lang w:eastAsia="en-ID"/>
+                              </w:rPr>
+                              <w:t xml:space="preserve">        warna = newValue;</w:t>
+                            </w:r>
+                          </w:p>
+                          <w:p>
+                            <w:pPr>
+                              <w:spacing w:after="0" w:line="240" w:lineRule="auto"/>
+                              <w:rPr>
+                                <w:rFonts w:ascii="Courier New" w:eastAsia="Times New Roman" w:hAnsi="Courier New" w:cs="Courier New"/>
+                                <w:color w:val="24292E"/>
+                                <w:shd w:val="clear" w:color="auto" w:fill="FFFFFF"/>
+                                <w:lang w:eastAsia="en-ID"/>
+                              </w:rPr>
+                            </w:pPr>
+                            <w:r>
+                              <w:rPr>
+                                <w:rFonts w:ascii="Courier New" w:eastAsia="Times New Roman" w:hAnsi="Courier New" w:cs="Courier New"/>
+                                <w:color w:val="24292E"/>
+                                <w:shd w:val="clear" w:color="auto" w:fill="FFFFFF"/>
+                                <w:lang w:eastAsia="en-ID"/>
+                              </w:rPr>
+                              <w:t xml:space="preserve">    }</w:t>
+                            </w:r>
+                          </w:p>
+                          <w:p>
+                            <w:pPr>
+                              <w:spacing w:after="0" w:line="240" w:lineRule="auto"/>
+                              <w:rPr>
+                                <w:rFonts w:ascii="Courier New" w:eastAsia="Times New Roman" w:hAnsi="Courier New" w:cs="Courier New"/>
+                                <w:color w:val="24292E"/>
+                                <w:shd w:val="clear" w:color="auto" w:fill="FFFFFF"/>
+                                <w:lang w:eastAsia="en-ID"/>
+                              </w:rPr>
+                            </w:pPr>
+                            <w:r>
+                              <w:rPr>
+                                <w:rFonts w:ascii="Courier New" w:eastAsia="Times New Roman" w:hAnsi="Courier New" w:cs="Courier New"/>
+                                <w:color w:val="24292E"/>
+                                <w:shd w:val="clear" w:color="auto" w:fill="FFFFFF"/>
+                                <w:lang w:eastAsia="en-ID"/>
+                              </w:rPr>
+                              <w:t xml:space="preserve">    </w:t>
+                            </w:r>
+                            <w:r>
+                              <w:rPr>
+                                <w:rFonts w:ascii="Courier New" w:eastAsia="Times New Roman" w:hAnsi="Courier New" w:cs="Courier New"/>
+                                <w:color w:val="D73A49"/>
+                                <w:lang w:eastAsia="en-ID"/>
+                              </w:rPr>
+                              <w:t>public</w:t>
+                            </w:r>
+                            <w:r>
+                              <w:rPr>
+                                <w:rFonts w:ascii="Courier New" w:eastAsia="Times New Roman" w:hAnsi="Courier New" w:cs="Courier New"/>
+                                <w:color w:val="24292E"/>
+                                <w:shd w:val="clear" w:color="auto" w:fill="FFFFFF"/>
+                                <w:lang w:eastAsia="en-ID"/>
+                              </w:rPr>
+                              <w:t xml:space="preserve"> </w:t>
+                            </w:r>
+                            <w:r>
+                              <w:rPr>
+                                <w:rFonts w:ascii="Courier New" w:eastAsia="Times New Roman" w:hAnsi="Courier New" w:cs="Courier New"/>
+                                <w:color w:val="D73A49"/>
+                                <w:lang w:eastAsia="en-ID"/>
+                              </w:rPr>
+                              <w:t>void</w:t>
+                            </w:r>
+                            <w:r>
+                              <w:rPr>
+                                <w:rFonts w:ascii="Courier New" w:eastAsia="Times New Roman" w:hAnsi="Courier New" w:cs="Courier New"/>
+                                <w:color w:val="24292E"/>
+                                <w:shd w:val="clear" w:color="auto" w:fill="FFFFFF"/>
+                                <w:lang w:eastAsia="en-ID"/>
+                              </w:rPr>
+                              <w:t xml:space="preserve"> </w:t>
+                            </w:r>
+                            <w:r>
+                              <w:rPr>
+                                <w:rFonts w:ascii="Courier New" w:eastAsia="Times New Roman" w:hAnsi="Courier New" w:cs="Courier New"/>
+                                <w:color w:val="6F42C1"/>
+                                <w:lang w:eastAsia="en-ID"/>
+                              </w:rPr>
+                              <w:t>tambahKecepatan</w:t>
+                            </w:r>
+                            <w:r>
+                              <w:rPr>
+                                <w:rFonts w:ascii="Courier New" w:eastAsia="Times New Roman" w:hAnsi="Courier New" w:cs="Courier New"/>
+                                <w:color w:val="24292E"/>
+                                <w:lang w:eastAsia="en-ID"/>
+                              </w:rPr>
+                              <w:t>(</w:t>
+                            </w:r>
+                            <w:r>
+                              <w:rPr>
+                                <w:rFonts w:ascii="Courier New" w:eastAsia="Times New Roman" w:hAnsi="Courier New" w:cs="Courier New"/>
+                                <w:color w:val="D73A49"/>
+                                <w:lang w:eastAsia="en-ID"/>
+                              </w:rPr>
+                              <w:t>int</w:t>
+                            </w:r>
+                            <w:r>
+                              <w:rPr>
+                                <w:rFonts w:ascii="Courier New" w:eastAsia="Times New Roman" w:hAnsi="Courier New" w:cs="Courier New"/>
+                                <w:color w:val="24292E"/>
+                                <w:lang w:eastAsia="en-ID"/>
+                              </w:rPr>
+                              <w:t xml:space="preserve"> increment)</w:t>
+                            </w:r>
+                            <w:r>
+                              <w:rPr>
+                                <w:rFonts w:ascii="Courier New" w:eastAsia="Times New Roman" w:hAnsi="Courier New" w:cs="Courier New"/>
+                                <w:color w:val="24292E"/>
+                                <w:shd w:val="clear" w:color="auto" w:fill="FFFFFF"/>
+                                <w:lang w:eastAsia="en-ID"/>
+                              </w:rPr>
+                              <w:t xml:space="preserve"> {</w:t>
+                            </w:r>
+                          </w:p>
+                          <w:p>
+                            <w:pPr>
+                              <w:spacing w:after="0" w:line="240" w:lineRule="auto"/>
+                              <w:rPr>
+                                <w:rFonts w:ascii="Courier New" w:eastAsia="Times New Roman" w:hAnsi="Courier New" w:cs="Courier New"/>
+                                <w:color w:val="24292E"/>
+                                <w:shd w:val="clear" w:color="auto" w:fill="FFFFFF"/>
+                                <w:lang w:eastAsia="en-ID"/>
+                              </w:rPr>
+                            </w:pPr>
+                            <w:r>
+                              <w:rPr>
+                                <w:rFonts w:ascii="Courier New" w:eastAsia="Times New Roman" w:hAnsi="Courier New" w:cs="Courier New"/>
+                                <w:color w:val="24292E"/>
+                                <w:shd w:val="clear" w:color="auto" w:fill="FFFFFF"/>
+                                <w:lang w:eastAsia="en-ID"/>
+                              </w:rPr>
+                              <w:t xml:space="preserve">        kecepatan += increment;</w:t>
+                            </w:r>
+                          </w:p>
+                          <w:p>
+                            <w:pPr>
+                              <w:spacing w:after="0" w:line="240" w:lineRule="auto"/>
+                              <w:rPr>
+                                <w:rFonts w:ascii="Courier New" w:eastAsia="Times New Roman" w:hAnsi="Courier New" w:cs="Courier New"/>
+                                <w:color w:val="24292E"/>
+                                <w:shd w:val="clear" w:color="auto" w:fill="FFFFFF"/>
+                                <w:lang w:eastAsia="en-ID"/>
+                              </w:rPr>
+                            </w:pPr>
+                            <w:r>
+                              <w:rPr>
+                                <w:rFonts w:ascii="Courier New" w:eastAsia="Times New Roman" w:hAnsi="Courier New" w:cs="Courier New"/>
+                                <w:color w:val="24292E"/>
+                                <w:shd w:val="clear" w:color="auto" w:fill="FFFFFF"/>
+                                <w:lang w:eastAsia="en-ID"/>
+                              </w:rPr>
+                              <w:t xml:space="preserve">    }   </w:t>
+                            </w:r>
+                          </w:p>
+                          <w:p>
+                            <w:pPr>
+                              <w:spacing w:after="0" w:line="240" w:lineRule="auto"/>
+                              <w:rPr>
+                                <w:rFonts w:ascii="Courier New" w:eastAsia="Times New Roman" w:hAnsi="Courier New" w:cs="Courier New"/>
+                                <w:color w:val="24292E"/>
+                                <w:shd w:val="clear" w:color="auto" w:fill="FFFFFF"/>
+                                <w:lang w:eastAsia="en-ID"/>
+                              </w:rPr>
+                            </w:pPr>
+                            <w:r>
+                              <w:rPr>
+                                <w:rFonts w:ascii="Courier New" w:eastAsia="Times New Roman" w:hAnsi="Courier New" w:cs="Courier New"/>
+                                <w:color w:val="24292E"/>
+                                <w:shd w:val="clear" w:color="auto" w:fill="FFFFFF"/>
+                                <w:lang w:eastAsia="en-ID"/>
+                              </w:rPr>
+                              <w:t xml:space="preserve">    </w:t>
+                            </w:r>
+                            <w:r>
+                              <w:rPr>
+                                <w:rFonts w:ascii="Courier New" w:eastAsia="Times New Roman" w:hAnsi="Courier New" w:cs="Courier New"/>
+                                <w:color w:val="D73A49"/>
+                                <w:lang w:eastAsia="en-ID"/>
+                              </w:rPr>
+                              <w:t>public</w:t>
+                            </w:r>
+                            <w:r>
+                              <w:rPr>
+                                <w:rFonts w:ascii="Courier New" w:eastAsia="Times New Roman" w:hAnsi="Courier New" w:cs="Courier New"/>
+                                <w:color w:val="24292E"/>
+                                <w:shd w:val="clear" w:color="auto" w:fill="FFFFFF"/>
+                                <w:lang w:eastAsia="en-ID"/>
+                              </w:rPr>
+                              <w:t xml:space="preserve"> </w:t>
+                            </w:r>
+                            <w:r>
+                              <w:rPr>
+                                <w:rFonts w:ascii="Courier New" w:eastAsia="Times New Roman" w:hAnsi="Courier New" w:cs="Courier New"/>
+                                <w:color w:val="D73A49"/>
+                                <w:lang w:eastAsia="en-ID"/>
+                              </w:rPr>
+                              <w:t>void</w:t>
+                            </w:r>
+                            <w:r>
+                              <w:rPr>
+                                <w:rFonts w:ascii="Courier New" w:eastAsia="Times New Roman" w:hAnsi="Courier New" w:cs="Courier New"/>
+                                <w:color w:val="24292E"/>
+                                <w:shd w:val="clear" w:color="auto" w:fill="FFFFFF"/>
+                                <w:lang w:eastAsia="en-ID"/>
+                              </w:rPr>
+                              <w:t xml:space="preserve"> </w:t>
+                            </w:r>
+                            <w:r>
+                              <w:rPr>
+                                <w:rFonts w:ascii="Courier New" w:eastAsia="Times New Roman" w:hAnsi="Courier New" w:cs="Courier New"/>
+                                <w:color w:val="6F42C1"/>
+                                <w:lang w:eastAsia="en-ID"/>
+                              </w:rPr>
+                              <w:t>rem</w:t>
+                            </w:r>
+                            <w:r>
+                              <w:rPr>
+                                <w:rFonts w:ascii="Courier New" w:eastAsia="Times New Roman" w:hAnsi="Courier New" w:cs="Courier New"/>
+                                <w:color w:val="24292E"/>
+                                <w:lang w:eastAsia="en-ID"/>
+                              </w:rPr>
+                              <w:t>(</w:t>
+                            </w:r>
+                            <w:r>
+                              <w:rPr>
+                                <w:rFonts w:ascii="Courier New" w:eastAsia="Times New Roman" w:hAnsi="Courier New" w:cs="Courier New"/>
+                                <w:color w:val="D73A49"/>
+                                <w:lang w:eastAsia="en-ID"/>
+                              </w:rPr>
+                              <w:t>int</w:t>
+                            </w:r>
+                            <w:r>
+                              <w:rPr>
+                                <w:rFonts w:ascii="Courier New" w:eastAsia="Times New Roman" w:hAnsi="Courier New" w:cs="Courier New"/>
+                                <w:color w:val="24292E"/>
+                                <w:lang w:eastAsia="en-ID"/>
+                              </w:rPr>
+                              <w:t xml:space="preserve"> decrement)</w:t>
+                            </w:r>
+                            <w:r>
+                              <w:rPr>
+                                <w:rFonts w:ascii="Courier New" w:eastAsia="Times New Roman" w:hAnsi="Courier New" w:cs="Courier New"/>
+                                <w:color w:val="24292E"/>
+                                <w:shd w:val="clear" w:color="auto" w:fill="FFFFFF"/>
+                                <w:lang w:eastAsia="en-ID"/>
+                              </w:rPr>
+                              <w:t xml:space="preserve"> {    </w:t>
+                            </w:r>
+                          </w:p>
+                          <w:p>
+                            <w:pPr>
+                              <w:spacing w:after="0" w:line="240" w:lineRule="auto"/>
+                              <w:rPr>
+                                <w:rFonts w:ascii="Courier New" w:eastAsia="Times New Roman" w:hAnsi="Courier New" w:cs="Courier New"/>
+                                <w:color w:val="24292E"/>
+                                <w:shd w:val="clear" w:color="auto" w:fill="FFFFFF"/>
+                                <w:lang w:eastAsia="en-ID"/>
+                              </w:rPr>
+                            </w:pPr>
+                            <w:r>
+                              <w:rPr>
+                                <w:rFonts w:ascii="Courier New" w:eastAsia="Times New Roman" w:hAnsi="Courier New" w:cs="Courier New"/>
+                                <w:color w:val="24292E"/>
+                                <w:shd w:val="clear" w:color="auto" w:fill="FFFFFF"/>
+                                <w:lang w:eastAsia="en-ID"/>
+                              </w:rPr>
+                              <w:t xml:space="preserve">        kecepatan -= decrement;</w:t>
+                            </w:r>
+                          </w:p>
+                          <w:p>
+                            <w:pPr>
+                              <w:spacing w:after="0" w:line="240" w:lineRule="auto"/>
+                              <w:rPr>
+                                <w:rFonts w:ascii="Courier New" w:eastAsia="Times New Roman" w:hAnsi="Courier New" w:cs="Courier New"/>
+                                <w:color w:val="24292E"/>
+                                <w:shd w:val="clear" w:color="auto" w:fill="FFFFFF"/>
+                                <w:lang w:eastAsia="en-ID"/>
+                              </w:rPr>
+                            </w:pPr>
+                            <w:r>
+                              <w:rPr>
+                                <w:rFonts w:ascii="Courier New" w:eastAsia="Times New Roman" w:hAnsi="Courier New" w:cs="Courier New"/>
+                                <w:color w:val="24292E"/>
+                                <w:shd w:val="clear" w:color="auto" w:fill="FFFFFF"/>
+                                <w:lang w:eastAsia="en-ID"/>
+                              </w:rPr>
+                              <w:t xml:space="preserve">    }</w:t>
+                            </w:r>
+                          </w:p>
+                          <w:p>
+                            <w:pPr>
+                              <w:spacing w:after="0" w:line="240" w:lineRule="auto"/>
+                              <w:rPr>
+                                <w:rFonts w:ascii="Courier New" w:eastAsia="Times New Roman" w:hAnsi="Courier New" w:cs="Courier New"/>
+                                <w:color w:val="24292E"/>
+                                <w:shd w:val="clear" w:color="auto" w:fill="FFFFFF"/>
+                                <w:lang w:eastAsia="en-ID"/>
+                              </w:rPr>
+                            </w:pPr>
+                            <w:r>
+                              <w:rPr>
+                                <w:rFonts w:ascii="Courier New" w:eastAsia="Times New Roman" w:hAnsi="Courier New" w:cs="Courier New"/>
+                                <w:color w:val="24292E"/>
+                                <w:shd w:val="clear" w:color="auto" w:fill="FFFFFF"/>
+                                <w:lang w:eastAsia="en-ID"/>
+                              </w:rPr>
+                              <w:t xml:space="preserve">    </w:t>
+                            </w:r>
+                            <w:r>
+                              <w:rPr>
+                                <w:rFonts w:ascii="Courier New" w:eastAsia="Times New Roman" w:hAnsi="Courier New" w:cs="Courier New"/>
+                                <w:color w:val="D73A49"/>
+                                <w:lang w:eastAsia="en-ID"/>
+                              </w:rPr>
+                              <w:t>public</w:t>
+                            </w:r>
+                            <w:r>
+                              <w:rPr>
+                                <w:rFonts w:ascii="Courier New" w:eastAsia="Times New Roman" w:hAnsi="Courier New" w:cs="Courier New"/>
+                                <w:color w:val="24292E"/>
+                                <w:shd w:val="clear" w:color="auto" w:fill="FFFFFF"/>
+                                <w:lang w:eastAsia="en-ID"/>
+                              </w:rPr>
+                              <w:t xml:space="preserve"> </w:t>
+                            </w:r>
+                            <w:r>
+                              <w:rPr>
+                                <w:rFonts w:ascii="Courier New" w:eastAsia="Times New Roman" w:hAnsi="Courier New" w:cs="Courier New"/>
+                                <w:color w:val="D73A49"/>
+                                <w:lang w:eastAsia="en-ID"/>
+                              </w:rPr>
+                              <w:t>void</w:t>
+                            </w:r>
+                            <w:r>
+                              <w:rPr>
+                                <w:rFonts w:ascii="Courier New" w:eastAsia="Times New Roman" w:hAnsi="Courier New" w:cs="Courier New"/>
+                                <w:color w:val="24292E"/>
+                                <w:shd w:val="clear" w:color="auto" w:fill="FFFFFF"/>
+                                <w:lang w:eastAsia="en-ID"/>
+                              </w:rPr>
+                              <w:t xml:space="preserve"> </w:t>
+                            </w:r>
+                            <w:r>
+                              <w:rPr>
+                                <w:rFonts w:ascii="Courier New" w:eastAsia="Times New Roman" w:hAnsi="Courier New" w:cs="Courier New"/>
+                                <w:color w:val="6F42C1"/>
+                                <w:lang w:eastAsia="en-ID"/>
+                              </w:rPr>
+                              <w:t>setTransmisi</w:t>
+                            </w:r>
+                            <w:r>
+                              <w:rPr>
+                                <w:rFonts w:ascii="Courier New" w:eastAsia="Times New Roman" w:hAnsi="Courier New" w:cs="Courier New"/>
+                                <w:color w:val="24292E"/>
+                                <w:lang w:eastAsia="en-ID"/>
+                              </w:rPr>
+                              <w:t>(</w:t>
+                            </w:r>
+                            <w:r>
+                              <w:rPr>
+                                <w:rFonts w:ascii="Courier New" w:eastAsia="Times New Roman" w:hAnsi="Courier New" w:cs="Courier New"/>
+                                <w:color w:val="D73A49"/>
+                                <w:lang w:eastAsia="en-ID"/>
+                              </w:rPr>
+                              <w:t>int</w:t>
+                            </w:r>
+                            <w:r>
+                              <w:rPr>
+                                <w:rFonts w:ascii="Courier New" w:eastAsia="Times New Roman" w:hAnsi="Courier New" w:cs="Courier New"/>
+                                <w:color w:val="24292E"/>
+                                <w:lang w:eastAsia="en-ID"/>
+                              </w:rPr>
+                              <w:t xml:space="preserve"> newValue)</w:t>
+                            </w:r>
+                            <w:r>
+                              <w:rPr>
+                                <w:rFonts w:ascii="Courier New" w:eastAsia="Times New Roman" w:hAnsi="Courier New" w:cs="Courier New"/>
+                                <w:color w:val="24292E"/>
+                                <w:shd w:val="clear" w:color="auto" w:fill="FFFFFF"/>
+                                <w:lang w:eastAsia="en-ID"/>
+                              </w:rPr>
+                              <w:t xml:space="preserve"> {</w:t>
+                            </w:r>
+                          </w:p>
+                          <w:p>
+                            <w:pPr>
+                              <w:spacing w:after="0" w:line="240" w:lineRule="auto"/>
+                              <w:rPr>
+                                <w:rFonts w:ascii="Courier New" w:eastAsia="Times New Roman" w:hAnsi="Courier New" w:cs="Courier New"/>
+                                <w:color w:val="24292E"/>
+                                <w:shd w:val="clear" w:color="auto" w:fill="FFFFFF"/>
+                                <w:lang w:eastAsia="en-ID"/>
+                              </w:rPr>
+                            </w:pPr>
+                            <w:r>
+                              <w:rPr>
+                                <w:rFonts w:ascii="Courier New" w:eastAsia="Times New Roman" w:hAnsi="Courier New" w:cs="Courier New"/>
+                                <w:color w:val="24292E"/>
+                                <w:shd w:val="clear" w:color="auto" w:fill="FFFFFF"/>
+                                <w:lang w:eastAsia="en-ID"/>
+                              </w:rPr>
+                              <w:t xml:space="preserve">        transmisi = newValue;</w:t>
+                            </w:r>
+                          </w:p>
+                          <w:p>
+                            <w:pPr>
+                              <w:spacing w:after="0" w:line="240" w:lineRule="auto"/>
+                              <w:rPr>
+                                <w:rFonts w:ascii="Courier New" w:eastAsia="Times New Roman" w:hAnsi="Courier New" w:cs="Courier New"/>
+                                <w:color w:val="24292E"/>
+                                <w:shd w:val="clear" w:color="auto" w:fill="FFFFFF"/>
+                                <w:lang w:eastAsia="en-ID"/>
+                              </w:rPr>
+                            </w:pPr>
+                            <w:r>
+                              <w:rPr>
+                                <w:rFonts w:ascii="Courier New" w:eastAsia="Times New Roman" w:hAnsi="Courier New" w:cs="Courier New"/>
+                                <w:color w:val="24292E"/>
+                                <w:shd w:val="clear" w:color="auto" w:fill="FFFFFF"/>
+                                <w:lang w:eastAsia="en-ID"/>
+                              </w:rPr>
+                              <w:t xml:space="preserve">    }</w:t>
+                            </w:r>
+                          </w:p>
+                          <w:p>
+                            <w:pPr>
+                              <w:spacing w:after="0" w:line="240" w:lineRule="auto"/>
+                              <w:rPr>
+                                <w:rFonts w:ascii="Courier New" w:eastAsia="Times New Roman" w:hAnsi="Courier New" w:cs="Courier New"/>
+                                <w:color w:val="24292E"/>
+                                <w:shd w:val="clear" w:color="auto" w:fill="FFFFFF"/>
+                                <w:lang w:eastAsia="en-ID"/>
+                              </w:rPr>
+                            </w:pPr>
+                            <w:r>
+                              <w:rPr>
+                                <w:rFonts w:ascii="Courier New" w:eastAsia="Times New Roman" w:hAnsi="Courier New" w:cs="Courier New"/>
+                                <w:color w:val="24292E"/>
+                                <w:shd w:val="clear" w:color="auto" w:fill="FFFFFF"/>
+                                <w:lang w:eastAsia="en-ID"/>
+                              </w:rPr>
+                              <w:t xml:space="preserve">    </w:t>
+                            </w:r>
+                            <w:r>
+                              <w:rPr>
+                                <w:rFonts w:ascii="Courier New" w:eastAsia="Times New Roman" w:hAnsi="Courier New" w:cs="Courier New"/>
+                                <w:color w:val="D73A49"/>
+                                <w:lang w:eastAsia="en-ID"/>
+                              </w:rPr>
+                              <w:t>public</w:t>
+                            </w:r>
+                            <w:r>
+                              <w:rPr>
+                                <w:rFonts w:ascii="Courier New" w:eastAsia="Times New Roman" w:hAnsi="Courier New" w:cs="Courier New"/>
+                                <w:color w:val="24292E"/>
+                                <w:shd w:val="clear" w:color="auto" w:fill="FFFFFF"/>
+                                <w:lang w:eastAsia="en-ID"/>
+                              </w:rPr>
+                              <w:t xml:space="preserve"> </w:t>
+                            </w:r>
+                            <w:r>
+                              <w:rPr>
+                                <w:rFonts w:ascii="Courier New" w:eastAsia="Times New Roman" w:hAnsi="Courier New" w:cs="Courier New"/>
+                                <w:color w:val="D73A49"/>
+                                <w:lang w:eastAsia="en-ID"/>
+                              </w:rPr>
+                              <w:t>void</w:t>
+                            </w:r>
+                            <w:r>
+                              <w:rPr>
+                                <w:rFonts w:ascii="Courier New" w:eastAsia="Times New Roman" w:hAnsi="Courier New" w:cs="Courier New"/>
+                                <w:color w:val="24292E"/>
+                                <w:shd w:val="clear" w:color="auto" w:fill="FFFFFF"/>
+                                <w:lang w:eastAsia="en-ID"/>
+                              </w:rPr>
+                              <w:t xml:space="preserve"> </w:t>
+                            </w:r>
+                            <w:r>
+                              <w:rPr>
+                                <w:rFonts w:ascii="Courier New" w:eastAsia="Times New Roman" w:hAnsi="Courier New" w:cs="Courier New"/>
+                                <w:color w:val="6F42C1"/>
+                                <w:lang w:eastAsia="en-ID"/>
+                              </w:rPr>
+                              <w:t>cetakStatus</w:t>
+                            </w:r>
+                            <w:r>
+                              <w:rPr>
+                                <w:rFonts w:ascii="Courier New" w:eastAsia="Times New Roman" w:hAnsi="Courier New" w:cs="Courier New"/>
+                                <w:color w:val="24292E"/>
+                                <w:lang w:eastAsia="en-ID"/>
+                              </w:rPr>
+                              <w:t>()</w:t>
+                            </w:r>
+                            <w:r>
+                              <w:rPr>
+                                <w:rFonts w:ascii="Courier New" w:eastAsia="Times New Roman" w:hAnsi="Courier New" w:cs="Courier New"/>
+                                <w:color w:val="24292E"/>
+                                <w:shd w:val="clear" w:color="auto" w:fill="FFFFFF"/>
+                                <w:lang w:eastAsia="en-ID"/>
+                              </w:rPr>
+                              <w:t xml:space="preserve"> {</w:t>
+                            </w:r>
+                          </w:p>
+                          <w:p>
+                            <w:pPr>
+                              <w:spacing w:after="0" w:line="240" w:lineRule="auto"/>
+                              <w:rPr>
+                                <w:rFonts w:ascii="Courier New" w:eastAsia="Times New Roman" w:hAnsi="Courier New" w:cs="Courier New"/>
+                                <w:color w:val="24292E"/>
+                                <w:shd w:val="clear" w:color="auto" w:fill="FFFFFF"/>
+                                <w:lang w:eastAsia="en-ID"/>
+                              </w:rPr>
+                            </w:pPr>
+                            <w:r>
+                              <w:rPr>
+                                <w:rFonts w:ascii="Courier New" w:eastAsia="Times New Roman" w:hAnsi="Courier New" w:cs="Courier New"/>
+                                <w:color w:val="24292E"/>
+                                <w:shd w:val="clear" w:color="auto" w:fill="FFFFFF"/>
+                                <w:lang w:eastAsia="en-ID"/>
+                              </w:rPr>
+                              <w:t xml:space="preserve">        System.out.println(</w:t>
+                            </w:r>
+                            <w:r>
+                              <w:rPr>
+                                <w:rFonts w:ascii="Courier New" w:eastAsia="Times New Roman" w:hAnsi="Courier New" w:cs="Courier New"/>
+                                <w:color w:val="032F62"/>
+                                <w:lang w:eastAsia="en-ID"/>
+                              </w:rPr>
+                              <w:t>"Merek: "</w:t>
+                            </w:r>
+                            <w:r>
+                              <w:rPr>
+                                <w:rFonts w:ascii="Courier New" w:eastAsia="Times New Roman" w:hAnsi="Courier New" w:cs="Courier New"/>
+                                <w:color w:val="24292E"/>
+                                <w:shd w:val="clear" w:color="auto" w:fill="FFFFFF"/>
+                                <w:lang w:eastAsia="en-ID"/>
+                              </w:rPr>
+                              <w:t>+merek);</w:t>
+                            </w:r>
+                          </w:p>
+                          <w:p>
+                            <w:pPr>
+                              <w:spacing w:after="0" w:line="240" w:lineRule="auto"/>
+                              <w:rPr>
+                                <w:rFonts w:ascii="Courier New" w:eastAsia="Times New Roman" w:hAnsi="Courier New" w:cs="Courier New"/>
+                                <w:color w:val="24292E"/>
+                                <w:shd w:val="clear" w:color="auto" w:fill="FFFFFF"/>
+                                <w:lang w:eastAsia="en-ID"/>
+                              </w:rPr>
+                            </w:pPr>
+                            <w:r>
+                              <w:rPr>
+                                <w:rFonts w:ascii="Courier New" w:eastAsia="Times New Roman" w:hAnsi="Courier New" w:cs="Courier New"/>
+                                <w:color w:val="24292E"/>
+                                <w:shd w:val="clear" w:color="auto" w:fill="FFFFFF"/>
+                                <w:lang w:eastAsia="en-ID"/>
+                              </w:rPr>
+                              <w:t xml:space="preserve">        System.out.println(</w:t>
+                            </w:r>
+                            <w:r>
+                              <w:rPr>
+                                <w:rFonts w:ascii="Courier New" w:eastAsia="Times New Roman" w:hAnsi="Courier New" w:cs="Courier New"/>
+                                <w:color w:val="032F62"/>
+                                <w:lang w:eastAsia="en-ID"/>
+                              </w:rPr>
+                              <w:t>"Warna: "</w:t>
+                            </w:r>
+                            <w:r>
+                              <w:rPr>
+                                <w:rFonts w:ascii="Courier New" w:eastAsia="Times New Roman" w:hAnsi="Courier New" w:cs="Courier New"/>
+                                <w:color w:val="24292E"/>
+                                <w:shd w:val="clear" w:color="auto" w:fill="FFFFFF"/>
+                                <w:lang w:eastAsia="en-ID"/>
+                              </w:rPr>
+                              <w:t>+warna);</w:t>
+                            </w:r>
+                          </w:p>
+                          <w:p>
+                            <w:pPr>
+                              <w:spacing w:after="0" w:line="240" w:lineRule="auto"/>
+                              <w:rPr>
+                                <w:rFonts w:ascii="Courier New" w:eastAsia="Times New Roman" w:hAnsi="Courier New" w:cs="Courier New"/>
+                                <w:color w:val="24292E"/>
+                                <w:shd w:val="clear" w:color="auto" w:fill="FFFFFF"/>
+                                <w:lang w:eastAsia="en-ID"/>
+                              </w:rPr>
+                            </w:pPr>
+                            <w:r>
+                              <w:rPr>
+                                <w:rFonts w:ascii="Courier New" w:eastAsia="Times New Roman" w:hAnsi="Courier New" w:cs="Courier New"/>
+                                <w:color w:val="24292E"/>
+                                <w:shd w:val="clear" w:color="auto" w:fill="FFFFFF"/>
+                                <w:lang w:eastAsia="en-ID"/>
+                              </w:rPr>
+                              <w:t xml:space="preserve">        System.out.println(</w:t>
+                            </w:r>
+                            <w:r>
+                              <w:rPr>
+                                <w:rFonts w:ascii="Courier New" w:eastAsia="Times New Roman" w:hAnsi="Courier New" w:cs="Courier New"/>
+                                <w:color w:val="032F62"/>
+                                <w:lang w:eastAsia="en-ID"/>
+                              </w:rPr>
+                              <w:t>"Kecepatan: "</w:t>
+                            </w:r>
+                            <w:r>
+                              <w:rPr>
+                                <w:rFonts w:ascii="Courier New" w:eastAsia="Times New Roman" w:hAnsi="Courier New" w:cs="Courier New"/>
+                                <w:color w:val="24292E"/>
+                                <w:shd w:val="clear" w:color="auto" w:fill="FFFFFF"/>
+                                <w:lang w:eastAsia="en-ID"/>
+                              </w:rPr>
+                              <w:t>+kecepatan);</w:t>
+                            </w:r>
+                          </w:p>
+                          <w:p>
+                            <w:pPr>
+                              <w:spacing w:after="0" w:line="240" w:lineRule="auto"/>
+                              <w:rPr>
+                                <w:rFonts w:ascii="Courier New" w:eastAsia="Times New Roman" w:hAnsi="Courier New" w:cs="Courier New"/>
+                                <w:color w:val="24292E"/>
+                                <w:shd w:val="clear" w:color="auto" w:fill="FFFFFF"/>
+                                <w:lang w:eastAsia="en-ID"/>
+                              </w:rPr>
+                            </w:pPr>
+                            <w:r>
+                              <w:rPr>
+                                <w:rFonts w:ascii="Courier New" w:eastAsia="Times New Roman" w:hAnsi="Courier New" w:cs="Courier New"/>
+                                <w:color w:val="24292E"/>
+                                <w:shd w:val="clear" w:color="auto" w:fill="FFFFFF"/>
+                                <w:lang w:eastAsia="en-ID"/>
+                              </w:rPr>
+                              <w:t xml:space="preserve">        System.out.println(</w:t>
+                            </w:r>
+                            <w:r>
+                              <w:rPr>
+                                <w:rFonts w:ascii="Courier New" w:eastAsia="Times New Roman" w:hAnsi="Courier New" w:cs="Courier New"/>
+                                <w:color w:val="032F62"/>
+                                <w:lang w:eastAsia="en-ID"/>
+                              </w:rPr>
+                              <w:t>"Transmisi: "</w:t>
+                            </w:r>
+                            <w:r>
+                              <w:rPr>
+                                <w:rFonts w:ascii="Courier New" w:eastAsia="Times New Roman" w:hAnsi="Courier New" w:cs="Courier New"/>
+                                <w:color w:val="24292E"/>
+                                <w:shd w:val="clear" w:color="auto" w:fill="FFFFFF"/>
+                                <w:lang w:eastAsia="en-ID"/>
+                              </w:rPr>
+                              <w:t>+transmisi);</w:t>
+                            </w:r>
+                          </w:p>
+                          <w:p>
+                            <w:pPr>
+                              <w:spacing w:after="0" w:line="240" w:lineRule="auto"/>
+                              <w:rPr>
+                                <w:rFonts w:ascii="Courier New" w:eastAsia="Times New Roman" w:hAnsi="Courier New" w:cs="Courier New"/>
+                                <w:color w:val="24292E"/>
+                                <w:shd w:val="clear" w:color="auto" w:fill="FFFFFF"/>
+                                <w:lang w:eastAsia="en-ID"/>
+                              </w:rPr>
+                            </w:pPr>
+                            <w:r>
+                              <w:rPr>
+                                <w:rFonts w:ascii="Courier New" w:eastAsia="Times New Roman" w:hAnsi="Courier New" w:cs="Courier New"/>
+                                <w:color w:val="24292E"/>
+                                <w:shd w:val="clear" w:color="auto" w:fill="FFFFFF"/>
+                                <w:lang w:eastAsia="en-ID"/>
+                              </w:rPr>
+                              <w:t xml:space="preserve">    }</w:t>
+                            </w:r>
+                          </w:p>
+                          <w:p>
+                            <w:pPr>
+                              <w:rPr>
+                                <w:rFonts w:ascii="Courier New" w:hAnsi="Courier New" w:cs="Courier New"/>
+                              </w:rPr>
+                            </w:pPr>
+                            <w:r>
+                              <w:rPr>
+                                <w:rFonts w:ascii="Courier New" w:eastAsia="Times New Roman" w:hAnsi="Courier New" w:cs="Courier New"/>
+                                <w:color w:val="24292E"/>
+                                <w:shd w:val="clear" w:color="auto" w:fill="FFFFFF"/>
+                                <w:lang w:eastAsia="en-ID"/>
+                              </w:rPr>
+                              <w:t>}</w:t>
+                            </w:r>
+                          </w:p>
+                        </w:txbxContent>
+                      </wps:txbx>
+                      <wps:bodyPr rot="0" vert="horz" wrap="square" lIns="91440" tIns="45720" rIns="91440" bIns="45720" anchor="t" anchorCtr="0">
+                        <a:noAutofit/>
+                      </wps:bodyPr>
+                    </wps:wsp>
+                  </a:graphicData>
+                </a:graphic>
+                <wp14:sizeRelH relativeFrom="margin">
+                  <wp14:pctWidth>0</wp14:pctWidth>
+                </wp14:sizeRelH>
+                <wp14:sizeRelV relativeFrom="margin">
+                  <wp14:pctHeight>0</wp14:pctHeight>
+                </wp14:sizeRelV>
+              </wp:anchor>
+            </w:drawing>
+          </mc:Choice>
+          <mc:Fallback>
+            <w:pict>
+              <v:shape w14:anchorId="5F0BD913" id="_x0000_s1035" type="#_x0000_t202" style="position:absolute;left:0;text-align:left;margin-left:362.05pt;margin-top:0;width:413.25pt;height:344.25pt;z-index:251679744;visibility:visible;mso-wrap-style:square;mso-width-percent:0;mso-height-percent:0;mso-wrap-distance-left:9pt;mso-wrap-distance-top:3.6pt;mso-wrap-distance-right:9pt;mso-wrap-distance-bottom:3.6pt;mso-position-horizontal:right;mso-position-horizontal-relative:margin;mso-position-vertical:absolute;mso-position-vertical-relative:text;mso-width-percent:0;mso-height-percent:0;mso-width-relative:margin;mso-height-relative:margin;v-text-anchor:top" o:gfxdata="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">
+                <v:textbox>
+                  <w:txbxContent>
+                    <w:p>
+                      <w:pPr>
+                        <w:rPr>
+                          <w:rFonts w:ascii="Courier New" w:eastAsia="Times New Roman" w:hAnsi="Courier New" w:cs="Courier New"/>
+                          <w:color w:val="24292E"/>
+                          <w:shd w:val="clear" w:color="auto" w:fill="FFFFFF"/>
+                          <w:lang w:eastAsia="en-ID"/>
+                        </w:rPr>
+                      </w:pPr>
+                      <w:r>
+                        <w:rPr>
+                          <w:rFonts w:ascii="Courier New" w:eastAsia="Times New Roman" w:hAnsi="Courier New" w:cs="Courier New"/>
+                          <w:color w:val="D73A49"/>
+                          <w:lang w:eastAsia="en-ID"/>
+                        </w:rPr>
+                        <w:t>public</w:t>
+                      </w:r>
+                      <w:r>
+                        <w:rPr>
+                          <w:rFonts w:ascii="Courier New" w:eastAsia="Times New Roman" w:hAnsi="Courier New" w:cs="Courier New"/>
+                          <w:color w:val="24292E"/>
+                          <w:shd w:val="clear" w:color="auto" w:fill="FFFFFF"/>
+                          <w:lang w:eastAsia="en-ID"/>
+                        </w:rPr>
+                        <w:t xml:space="preserve"> </w:t>
+                      </w:r>
+                      <w:r>
+                        <w:rPr>
+                          <w:rFonts w:ascii="Courier New" w:eastAsia="Times New Roman" w:hAnsi="Courier New" w:cs="Courier New"/>
+                          <w:color w:val="D73A49"/>
+                          <w:lang w:eastAsia="en-ID"/>
+                        </w:rPr>
+                        <w:t>class</w:t>
+                      </w:r>
+                      <w:r>
+                        <w:rPr>
+                          <w:rFonts w:ascii="Courier New" w:eastAsia="Times New Roman" w:hAnsi="Courier New" w:cs="Courier New"/>
+                          <w:color w:val="24292E"/>
+                          <w:shd w:val="clear" w:color="auto" w:fill="FFFFFF"/>
+                          <w:lang w:eastAsia="en-ID"/>
+                        </w:rPr>
+                        <w:t xml:space="preserve"> </w:t>
+                      </w:r>
+                      <w:r>
+                        <w:rPr>
+                          <w:rFonts w:ascii="Courier New" w:eastAsia="Times New Roman" w:hAnsi="Courier New" w:cs="Courier New"/>
+                          <w:color w:val="6F42C1"/>
+                          <w:lang w:eastAsia="en-ID"/>
+                        </w:rPr>
+                        <w:t>Mobil</w:t>
+                      </w:r>
+                      <w:r>
+                        <w:rPr>
+                          <w:rFonts w:ascii="Courier New" w:eastAsia="Times New Roman" w:hAnsi="Courier New" w:cs="Courier New"/>
+                          <w:color w:val="24292E"/>
+                          <w:shd w:val="clear" w:color="auto" w:fill="FFFFFF"/>
+                          <w:lang w:eastAsia="en-ID"/>
+                        </w:rPr>
+                        <w:t xml:space="preserve"> {</w:t>
+                      </w:r>
+                    </w:p>
+                    <w:p>
+                      <w:pPr>
+                        <w:spacing w:after="0" w:line="240" w:lineRule="auto"/>
+                        <w:rPr>
+                          <w:rFonts w:ascii="Courier New" w:eastAsia="Times New Roman" w:hAnsi="Courier New" w:cs="Courier New"/>
+                          <w:color w:val="24292E"/>
+                          <w:shd w:val="clear" w:color="auto" w:fill="FFFFFF"/>
+                          <w:lang w:eastAsia="en-ID"/>
+                        </w:rPr>
+                      </w:pPr>
+                      <w:r>
+                        <w:rPr>
+                          <w:rFonts w:ascii="Courier New" w:eastAsia="Times New Roman" w:hAnsi="Courier New" w:cs="Courier New"/>
+                          <w:color w:val="24292E"/>
+                          <w:shd w:val="clear" w:color="auto" w:fill="FFFFFF"/>
+                          <w:lang w:eastAsia="en-ID"/>
+                        </w:rPr>
+                        <w:t xml:space="preserve">    </w:t>
+                      </w:r>
+                      <w:r>
+                        <w:rPr>
+                          <w:rFonts w:ascii="Courier New" w:eastAsia="Times New Roman" w:hAnsi="Courier New" w:cs="Courier New"/>
+                          <w:color w:val="D73A49"/>
+                          <w:lang w:eastAsia="en-ID"/>
+                        </w:rPr>
+                        <w:t>private</w:t>
+                      </w:r>
+                      <w:r>
+                        <w:rPr>
+                          <w:rFonts w:ascii="Courier New" w:eastAsia="Times New Roman" w:hAnsi="Courier New" w:cs="Courier New"/>
+                          <w:color w:val="24292E"/>
+                          <w:shd w:val="clear" w:color="auto" w:fill="FFFFFF"/>
+                          <w:lang w:eastAsia="en-ID"/>
+                        </w:rPr>
+                        <w:t xml:space="preserve"> String merek, warna;</w:t>
+                      </w:r>
+                    </w:p>
+                    <w:p>
+                      <w:pPr>
+                        <w:spacing w:after="0" w:line="240" w:lineRule="auto"/>
+                        <w:rPr>
+                          <w:rFonts w:ascii="Courier New" w:eastAsia="Times New Roman" w:hAnsi="Courier New" w:cs="Courier New"/>
+                          <w:color w:val="24292E"/>
+                          <w:shd w:val="clear" w:color="auto" w:fill="FFFFFF"/>
+                          <w:lang w:eastAsia="en-ID"/>
+                        </w:rPr>
+                      </w:pPr>
+                      <w:r>
+                        <w:rPr>
+                          <w:rFonts w:ascii="Courier New" w:eastAsia="Times New Roman" w:hAnsi="Courier New" w:cs="Courier New"/>
+                          <w:color w:val="24292E"/>
+                          <w:shd w:val="clear" w:color="auto" w:fill="FFFFFF"/>
+                          <w:lang w:eastAsia="en-ID"/>
+                        </w:rPr>
+                        <w:t xml:space="preserve">    </w:t>
+                      </w:r>
+                      <w:r>
+                        <w:rPr>
+                          <w:rFonts w:ascii="Courier New" w:eastAsia="Times New Roman" w:hAnsi="Courier New" w:cs="Courier New"/>
+                          <w:color w:val="D73A49"/>
+                          <w:lang w:eastAsia="en-ID"/>
+                        </w:rPr>
+                        <w:t>private</w:t>
+                      </w:r>
+                      <w:r>
+                        <w:rPr>
+                          <w:rFonts w:ascii="Courier New" w:eastAsia="Times New Roman" w:hAnsi="Courier New" w:cs="Courier New"/>
+                          <w:color w:val="24292E"/>
+                          <w:shd w:val="clear" w:color="auto" w:fill="FFFFFF"/>
+                          <w:lang w:eastAsia="en-ID"/>
+                        </w:rPr>
+                        <w:t xml:space="preserve"> </w:t>
+                      </w:r>
+                      <w:r>
+                        <w:rPr>
+                          <w:rFonts w:ascii="Courier New" w:eastAsia="Times New Roman" w:hAnsi="Courier New" w:cs="Courier New"/>
+                          <w:color w:val="D73A49"/>
+                          <w:lang w:eastAsia="en-ID"/>
+                        </w:rPr>
+                        <w:t>int</w:t>
+                      </w:r>
+                      <w:r>
+                        <w:rPr>
+                          <w:rFonts w:ascii="Courier New" w:eastAsia="Times New Roman" w:hAnsi="Courier New" w:cs="Courier New"/>
+                          <w:color w:val="24292E"/>
+                          <w:shd w:val="clear" w:color="auto" w:fill="FFFFFF"/>
+                          <w:lang w:eastAsia="en-ID"/>
+                        </w:rPr>
+                        <w:t xml:space="preserve"> kecepatan, transmisi;</w:t>
+                      </w:r>
+                    </w:p>
+                    <w:p>
+                      <w:pPr>
+                        <w:spacing w:after="0" w:line="240" w:lineRule="auto"/>
+                        <w:rPr>
+                          <w:rFonts w:ascii="Courier New" w:eastAsia="Times New Roman" w:hAnsi="Courier New" w:cs="Courier New"/>
+                          <w:color w:val="24292E"/>
+                          <w:shd w:val="clear" w:color="auto" w:fill="FFFFFF"/>
+                          <w:lang w:eastAsia="en-ID"/>
+                        </w:rPr>
+                      </w:pPr>
+                      <w:r>
+                        <w:rPr>
+                          <w:rFonts w:ascii="Courier New" w:eastAsia="Times New Roman" w:hAnsi="Courier New" w:cs="Courier New"/>
+                          <w:color w:val="24292E"/>
+                          <w:shd w:val="clear" w:color="auto" w:fill="FFFFFF"/>
+                          <w:lang w:eastAsia="en-ID"/>
+                        </w:rPr>
+                        <w:t xml:space="preserve">    </w:t>
+                      </w:r>
+                      <w:r>
+                        <w:rPr>
+                          <w:rFonts w:ascii="Courier New" w:eastAsia="Times New Roman" w:hAnsi="Courier New" w:cs="Courier New"/>
+                          <w:color w:val="D73A49"/>
+                          <w:lang w:eastAsia="en-ID"/>
+                        </w:rPr>
+                        <w:t>public</w:t>
+                      </w:r>
+                      <w:r>
+                        <w:rPr>
+                          <w:rFonts w:ascii="Courier New" w:eastAsia="Times New Roman" w:hAnsi="Courier New" w:cs="Courier New"/>
+                          <w:color w:val="24292E"/>
+                          <w:shd w:val="clear" w:color="auto" w:fill="FFFFFF"/>
+                          <w:lang w:eastAsia="en-ID"/>
+                        </w:rPr>
+                        <w:t xml:space="preserve"> </w:t>
+                      </w:r>
+                      <w:r>
+                        <w:rPr>
+                          <w:rFonts w:ascii="Courier New" w:eastAsia="Times New Roman" w:hAnsi="Courier New" w:cs="Courier New"/>
+                          <w:color w:val="D73A49"/>
+                          <w:lang w:eastAsia="en-ID"/>
+                        </w:rPr>
+                        <w:t>void</w:t>
+                      </w:r>
+                      <w:r>
+                        <w:rPr>
+                          <w:rFonts w:ascii="Courier New" w:eastAsia="Times New Roman" w:hAnsi="Courier New" w:cs="Courier New"/>
+                          <w:color w:val="24292E"/>
+                          <w:shd w:val="clear" w:color="auto" w:fill="FFFFFF"/>
+                          <w:lang w:eastAsia="en-ID"/>
+                        </w:rPr>
+                        <w:t xml:space="preserve"> </w:t>
+                      </w:r>
+                      <w:r>
+                        <w:rPr>
+                          <w:rFonts w:ascii="Courier New" w:eastAsia="Times New Roman" w:hAnsi="Courier New" w:cs="Courier New"/>
+                          <w:color w:val="6F42C1"/>
+                          <w:lang w:eastAsia="en-ID"/>
+                        </w:rPr>
+                        <w:t>setMerek</w:t>
+                      </w:r>
+                      <w:r>
+                        <w:rPr>
+                          <w:rFonts w:ascii="Courier New" w:eastAsia="Times New Roman" w:hAnsi="Courier New" w:cs="Courier New"/>
+                          <w:color w:val="24292E"/>
+                          <w:lang w:eastAsia="en-ID"/>
+                        </w:rPr>
+                        <w:t>(String newValue)</w:t>
+                      </w:r>
+                      <w:r>
+                        <w:rPr>
+                          <w:rFonts w:ascii="Courier New" w:eastAsia="Times New Roman" w:hAnsi="Courier New" w:cs="Courier New"/>
+                          <w:color w:val="24292E"/>
+                          <w:shd w:val="clear" w:color="auto" w:fill="FFFFFF"/>
+                          <w:lang w:eastAsia="en-ID"/>
+                        </w:rPr>
+                        <w:t xml:space="preserve"> {</w:t>
+                      </w:r>
+                    </w:p>
+                    <w:p>
+                      <w:pPr>
+                        <w:spacing w:after="0" w:line="240" w:lineRule="auto"/>
+                        <w:rPr>
+                          <w:rFonts w:ascii="Courier New" w:eastAsia="Times New Roman" w:hAnsi="Courier New" w:cs="Courier New"/>
+                          <w:color w:val="24292E"/>
+                          <w:shd w:val="clear" w:color="auto" w:fill="FFFFFF"/>
+                          <w:lang w:eastAsia="en-ID"/>
+                        </w:rPr>
+                      </w:pPr>
+                      <w:r>
+                        <w:rPr>
+                          <w:rFonts w:ascii="Courier New" w:eastAsia="Times New Roman" w:hAnsi="Courier New" w:cs="Courier New"/>
+                          <w:color w:val="24292E"/>
+                          <w:shd w:val="clear" w:color="auto" w:fill="FFFFFF"/>
+                          <w:lang w:eastAsia="en-ID"/>
+                        </w:rPr>
+                        <w:t xml:space="preserve">        merek = newValue;</w:t>
+                      </w:r>
+                    </w:p>
+                    <w:p>
+                      <w:pPr>
+                        <w:spacing w:after="0" w:line="240" w:lineRule="auto"/>
+                        <w:rPr>
+                          <w:rFonts w:ascii="Courier New" w:eastAsia="Times New Roman" w:hAnsi="Courier New" w:cs="Courier New"/>
+                          <w:color w:val="24292E"/>
+                          <w:shd w:val="clear" w:color="auto" w:fill="FFFFFF"/>
+                          <w:lang w:eastAsia="en-ID"/>
+                        </w:rPr>
+                      </w:pPr>
+                      <w:r>
+                        <w:rPr>
+                          <w:rFonts w:ascii="Courier New" w:eastAsia="Times New Roman" w:hAnsi="Courier New" w:cs="Courier New"/>
+                          <w:color w:val="24292E"/>
+                          <w:shd w:val="clear" w:color="auto" w:fill="FFFFFF"/>
+                          <w:lang w:eastAsia="en-ID"/>
+                        </w:rPr>
+                        <w:t xml:space="preserve">    }   </w:t>
+                      </w:r>
+                    </w:p>
+                    <w:p>
+                      <w:pPr>
+                        <w:spacing w:after="0" w:line="240" w:lineRule="auto"/>
+                        <w:rPr>
+                          <w:rFonts w:ascii="Courier New" w:eastAsia="Times New Roman" w:hAnsi="Courier New" w:cs="Courier New"/>
+                          <w:color w:val="24292E"/>
+                          <w:shd w:val="clear" w:color="auto" w:fill="FFFFFF"/>
+                          <w:lang w:eastAsia="en-ID"/>
+                        </w:rPr>
+                      </w:pPr>
+                      <w:r>
+                        <w:rPr>
+                          <w:rFonts w:ascii="Courier New" w:eastAsia="Times New Roman" w:hAnsi="Courier New" w:cs="Courier New"/>
+                          <w:color w:val="24292E"/>
+                          <w:shd w:val="clear" w:color="auto" w:fill="FFFFFF"/>
+                          <w:lang w:eastAsia="en-ID"/>
+                        </w:rPr>
+                        <w:t xml:space="preserve">    </w:t>
+                      </w:r>
+                      <w:r>
+                        <w:rPr>
+                          <w:rFonts w:ascii="Courier New" w:eastAsia="Times New Roman" w:hAnsi="Courier New" w:cs="Courier New"/>
+                          <w:color w:val="D73A49"/>
+                          <w:lang w:eastAsia="en-ID"/>
+                        </w:rPr>
+                        <w:t>public</w:t>
+                      </w:r>
+                      <w:r>
+                        <w:rPr>
+                          <w:rFonts w:ascii="Courier New" w:eastAsia="Times New Roman" w:hAnsi="Courier New" w:cs="Courier New"/>
+                          <w:color w:val="24292E"/>
+                          <w:shd w:val="clear" w:color="auto" w:fill="FFFFFF"/>
+                          <w:lang w:eastAsia="en-ID"/>
+                        </w:rPr>
+                        <w:t xml:space="preserve"> </w:t>
+                      </w:r>
+                      <w:r>
+                        <w:rPr>
+                          <w:rFonts w:ascii="Courier New" w:eastAsia="Times New Roman" w:hAnsi="Courier New" w:cs="Courier New"/>
+                          <w:color w:val="D73A49"/>
+                          <w:lang w:eastAsia="en-ID"/>
+                        </w:rPr>
+                        <w:t>void</w:t>
+                      </w:r>
+                      <w:r>
+                        <w:rPr>
+                          <w:rFonts w:ascii="Courier New" w:eastAsia="Times New Roman" w:hAnsi="Courier New" w:cs="Courier New"/>
+                          <w:color w:val="24292E"/>
+                          <w:shd w:val="clear" w:color="auto" w:fill="FFFFFF"/>
+                          <w:lang w:eastAsia="en-ID"/>
+                        </w:rPr>
+                        <w:t xml:space="preserve"> </w:t>
+                      </w:r>
+                      <w:r>
+                        <w:rPr>
+                          <w:rFonts w:ascii="Courier New" w:eastAsia="Times New Roman" w:hAnsi="Courier New" w:cs="Courier New"/>
+                          <w:color w:val="6F42C1"/>
+                          <w:lang w:eastAsia="en-ID"/>
+                        </w:rPr>
+                        <w:t>setWarna</w:t>
+                      </w:r>
+                      <w:r>
+                        <w:rPr>
+                          <w:rFonts w:ascii="Courier New" w:eastAsia="Times New Roman" w:hAnsi="Courier New" w:cs="Courier New"/>
+                          <w:color w:val="24292E"/>
+                          <w:lang w:eastAsia="en-ID"/>
+                        </w:rPr>
+                        <w:t>(String newValue)</w:t>
+                      </w:r>
+                      <w:r>
+                        <w:rPr>
+                          <w:rFonts w:ascii="Courier New" w:eastAsia="Times New Roman" w:hAnsi="Courier New" w:cs="Courier New"/>
+                          <w:color w:val="24292E"/>
+                          <w:shd w:val="clear" w:color="auto" w:fill="FFFFFF"/>
+                          <w:lang w:eastAsia="en-ID"/>
+                        </w:rPr>
+                        <w:t xml:space="preserve"> {</w:t>
+                      </w:r>
+                    </w:p>
+                    <w:p>
+                      <w:pPr>
+                        <w:spacing w:after="0" w:line="240" w:lineRule="auto"/>
+                        <w:rPr>
+                          <w:rFonts w:ascii="Courier New" w:eastAsia="Times New Roman" w:hAnsi="Courier New" w:cs="Courier New"/>
+                          <w:color w:val="24292E"/>
+                          <w:shd w:val="clear" w:color="auto" w:fill="FFFFFF"/>
+                          <w:lang w:eastAsia="en-ID"/>
+                        </w:rPr>
+                      </w:pPr>
+                      <w:r>
+                        <w:rPr>
+                          <w:rFonts w:ascii="Courier New" w:eastAsia="Times New Roman" w:hAnsi="Courier New" w:cs="Courier New"/>
+                          <w:color w:val="24292E"/>
+                          <w:shd w:val="clear" w:color="auto" w:fill="FFFFFF"/>
+                          <w:lang w:eastAsia="en-ID"/>
+                        </w:rPr>
+                        <w:t xml:space="preserve">        warna = newValue;</w:t>
+                      </w:r>
+                    </w:p>
+                    <w:p>
+                      <w:pPr>
+                        <w:spacing w:after="0" w:line="240" w:lineRule="auto"/>
+                        <w:rPr>
+                          <w:rFonts w:ascii="Courier New" w:eastAsia="Times New Roman" w:hAnsi="Courier New" w:cs="Courier New"/>
+                          <w:color w:val="24292E"/>
+                          <w:shd w:val="clear" w:color="auto" w:fill="FFFFFF"/>
+                          <w:lang w:eastAsia="en-ID"/>
+                        </w:rPr>
+                      </w:pPr>
+                      <w:r>
+                        <w:rPr>
+                          <w:rFonts w:ascii="Courier New" w:eastAsia="Times New Roman" w:hAnsi="Courier New" w:cs="Courier New"/>
+                          <w:color w:val="24292E"/>
+                          <w:shd w:val="clear" w:color="auto" w:fill="FFFFFF"/>
+                          <w:lang w:eastAsia="en-ID"/>
+                        </w:rPr>
+                        <w:t xml:space="preserve">    }</w:t>
+                      </w:r>
+                    </w:p>
+                    <w:p>
+                      <w:pPr>
+                        <w:spacing w:after="0" w:line="240" w:lineRule="auto"/>
+                        <w:rPr>
+                          <w:rFonts w:ascii="Courier New" w:eastAsia="Times New Roman" w:hAnsi="Courier New" w:cs="Courier New"/>
+                          <w:color w:val="24292E"/>
+                          <w:shd w:val="clear" w:color="auto" w:fill="FFFFFF"/>
+                          <w:lang w:eastAsia="en-ID"/>
+                        </w:rPr>
+                      </w:pPr>
+                      <w:r>
+                        <w:rPr>
+                          <w:rFonts w:ascii="Courier New" w:eastAsia="Times New Roman" w:hAnsi="Courier New" w:cs="Courier New"/>
+                          <w:color w:val="24292E"/>
+                          <w:shd w:val="clear" w:color="auto" w:fill="FFFFFF"/>
+                          <w:lang w:eastAsia="en-ID"/>
+                        </w:rPr>
+                        <w:t xml:space="preserve">    </w:t>
+                      </w:r>
+                      <w:r>
+                        <w:rPr>
+                          <w:rFonts w:ascii="Courier New" w:eastAsia="Times New Roman" w:hAnsi="Courier New" w:cs="Courier New"/>
+                          <w:color w:val="D73A49"/>
+                          <w:lang w:eastAsia="en-ID"/>
+                        </w:rPr>
+                        <w:t>public</w:t>
+                      </w:r>
+                      <w:r>
+                        <w:rPr>
+                          <w:rFonts w:ascii="Courier New" w:eastAsia="Times New Roman" w:hAnsi="Courier New" w:cs="Courier New"/>
+                          <w:color w:val="24292E"/>
+                          <w:shd w:val="clear" w:color="auto" w:fill="FFFFFF"/>
+                          <w:lang w:eastAsia="en-ID"/>
+                        </w:rPr>
+                        <w:t xml:space="preserve"> </w:t>
+                      </w:r>
+                      <w:r>
+                        <w:rPr>
+                          <w:rFonts w:ascii="Courier New" w:eastAsia="Times New Roman" w:hAnsi="Courier New" w:cs="Courier New"/>
+                          <w:color w:val="D73A49"/>
+                          <w:lang w:eastAsia="en-ID"/>
+                        </w:rPr>
+                        <w:t>void</w:t>
+                      </w:r>
+                      <w:r>
+                        <w:rPr>
+                          <w:rFonts w:ascii="Courier New" w:eastAsia="Times New Roman" w:hAnsi="Courier New" w:cs="Courier New"/>
+                          <w:color w:val="24292E"/>
+                          <w:shd w:val="clear" w:color="auto" w:fill="FFFFFF"/>
+                          <w:lang w:eastAsia="en-ID"/>
+                        </w:rPr>
+                        <w:t xml:space="preserve"> </w:t>
+                      </w:r>
+                      <w:r>
+                        <w:rPr>
+                          <w:rFonts w:ascii="Courier New" w:eastAsia="Times New Roman" w:hAnsi="Courier New" w:cs="Courier New"/>
+                          <w:color w:val="6F42C1"/>
+                          <w:lang w:eastAsia="en-ID"/>
+                        </w:rPr>
+                        <w:t>tambahKecepatan</w:t>
+                      </w:r>
+                      <w:r>
+                        <w:rPr>
+                          <w:rFonts w:ascii="Courier New" w:eastAsia="Times New Roman" w:hAnsi="Courier New" w:cs="Courier New"/>
+                          <w:color w:val="24292E"/>
+                          <w:lang w:eastAsia="en-ID"/>
+                        </w:rPr>
+                        <w:t>(</w:t>
+                      </w:r>
+                      <w:r>
+                        <w:rPr>
+                          <w:rFonts w:ascii="Courier New" w:eastAsia="Times New Roman" w:hAnsi="Courier New" w:cs="Courier New"/>
+                          <w:color w:val="D73A49"/>
+                          <w:lang w:eastAsia="en-ID"/>
+                        </w:rPr>
+                        <w:t>int</w:t>
+                      </w:r>
+                      <w:r>
+                        <w:rPr>
+                          <w:rFonts w:ascii="Courier New" w:eastAsia="Times New Roman" w:hAnsi="Courier New" w:cs="Courier New"/>
+                          <w:color w:val="24292E"/>
+                          <w:lang w:eastAsia="en-ID"/>
+                        </w:rPr>
+                        <w:t xml:space="preserve"> increment)</w:t>
+                      </w:r>
+                      <w:r>
+                        <w:rPr>
+                          <w:rFonts w:ascii="Courier New" w:eastAsia="Times New Roman" w:hAnsi="Courier New" w:cs="Courier New"/>
+                          <w:color w:val="24292E"/>
+                          <w:shd w:val="clear" w:color="auto" w:fill="FFFFFF"/>
+                          <w:lang w:eastAsia="en-ID"/>
+                        </w:rPr>
+                        <w:t xml:space="preserve"> {</w:t>
+                      </w:r>
+                    </w:p>
+                    <w:p>
+                      <w:pPr>
+                        <w:spacing w:after="0" w:line="240" w:lineRule="auto"/>
+                        <w:rPr>
+                          <w:rFonts w:ascii="Courier New" w:eastAsia="Times New Roman" w:hAnsi="Courier New" w:cs="Courier New"/>
+                          <w:color w:val="24292E"/>
+                          <w:shd w:val="clear" w:color="auto" w:fill="FFFFFF"/>
+                          <w:lang w:eastAsia="en-ID"/>
+                        </w:rPr>
+                      </w:pPr>
+                      <w:r>
+                        <w:rPr>
+                          <w:rFonts w:ascii="Courier New" w:eastAsia="Times New Roman" w:hAnsi="Courier New" w:cs="Courier New"/>
+                          <w:color w:val="24292E"/>
+                          <w:shd w:val="clear" w:color="auto" w:fill="FFFFFF"/>
+                          <w:lang w:eastAsia="en-ID"/>
+                        </w:rPr>
+                        <w:t xml:space="preserve">        kecepatan += increment;</w:t>
+                      </w:r>
+                    </w:p>
+                    <w:p>
+                      <w:pPr>
+                        <w:spacing w:after="0" w:line="240" w:lineRule="auto"/>
+                        <w:rPr>
+                          <w:rFonts w:ascii="Courier New" w:eastAsia="Times New Roman" w:hAnsi="Courier New" w:cs="Courier New"/>
+                          <w:color w:val="24292E"/>
+                          <w:shd w:val="clear" w:color="auto" w:fill="FFFFFF"/>
+                          <w:lang w:eastAsia="en-ID"/>
+                        </w:rPr>
+                      </w:pPr>
+                      <w:r>
+                        <w:rPr>
+                          <w:rFonts w:ascii="Courier New" w:eastAsia="Times New Roman" w:hAnsi="Courier New" w:cs="Courier New"/>
+                          <w:color w:val="24292E"/>
+                          <w:shd w:val="clear" w:color="auto" w:fill="FFFFFF"/>
+                          <w:lang w:eastAsia="en-ID"/>
+                        </w:rPr>
+                        <w:t xml:space="preserve">    }   </w:t>
+                      </w:r>
+                    </w:p>
+                    <w:p>
+                      <w:pPr>
+                        <w:spacing w:after="0" w:line="240" w:lineRule="auto"/>
+                        <w:rPr>
+                          <w:rFonts w:ascii="Courier New" w:eastAsia="Times New Roman" w:hAnsi="Courier New" w:cs="Courier New"/>
+                          <w:color w:val="24292E"/>
+                          <w:shd w:val="clear" w:color="auto" w:fill="FFFFFF"/>
+                          <w:lang w:eastAsia="en-ID"/>
+                        </w:rPr>
+                      </w:pPr>
+                      <w:r>
+                        <w:rPr>
+                          <w:rFonts w:ascii="Courier New" w:eastAsia="Times New Roman" w:hAnsi="Courier New" w:cs="Courier New"/>
+                          <w:color w:val="24292E"/>
+                          <w:shd w:val="clear" w:color="auto" w:fill="FFFFFF"/>
+                          <w:lang w:eastAsia="en-ID"/>
+                        </w:rPr>
+                        <w:t xml:space="preserve">    </w:t>
+                      </w:r>
+                      <w:r>
+                        <w:rPr>
+                          <w:rFonts w:ascii="Courier New" w:eastAsia="Times New Roman" w:hAnsi="Courier New" w:cs="Courier New"/>
+                          <w:color w:val="D73A49"/>
+                          <w:lang w:eastAsia="en-ID"/>
+                        </w:rPr>
+                        <w:t>public</w:t>
+                      </w:r>
+                      <w:r>
+                        <w:rPr>
+                          <w:rFonts w:ascii="Courier New" w:eastAsia="Times New Roman" w:hAnsi="Courier New" w:cs="Courier New"/>
+                          <w:color w:val="24292E"/>
+                          <w:shd w:val="clear" w:color="auto" w:fill="FFFFFF"/>
+                          <w:lang w:eastAsia="en-ID"/>
+                        </w:rPr>
+                        <w:t xml:space="preserve"> </w:t>
+                      </w:r>
+                      <w:r>
+                        <w:rPr>
+                          <w:rFonts w:ascii="Courier New" w:eastAsia="Times New Roman" w:hAnsi="Courier New" w:cs="Courier New"/>
+                          <w:color w:val="D73A49"/>
+                          <w:lang w:eastAsia="en-ID"/>
+                        </w:rPr>
+                        <w:t>void</w:t>
+                      </w:r>
+                      <w:r>
+                        <w:rPr>
+                          <w:rFonts w:ascii="Courier New" w:eastAsia="Times New Roman" w:hAnsi="Courier New" w:cs="Courier New"/>
+                          <w:color w:val="24292E"/>
+                          <w:shd w:val="clear" w:color="auto" w:fill="FFFFFF"/>
+                          <w:lang w:eastAsia="en-ID"/>
+                        </w:rPr>
+                        <w:t xml:space="preserve"> </w:t>
+                      </w:r>
+                      <w:r>
+                        <w:rPr>
+                          <w:rFonts w:ascii="Courier New" w:eastAsia="Times New Roman" w:hAnsi="Courier New" w:cs="Courier New"/>
+                          <w:color w:val="6F42C1"/>
+                          <w:lang w:eastAsia="en-ID"/>
+                        </w:rPr>
+                        <w:t>rem</w:t>
+                      </w:r>
+                      <w:r>
+                        <w:rPr>
+                          <w:rFonts w:ascii="Courier New" w:eastAsia="Times New Roman" w:hAnsi="Courier New" w:cs="Courier New"/>
+                          <w:color w:val="24292E"/>
+                          <w:lang w:eastAsia="en-ID"/>
+                        </w:rPr>
+                        <w:t>(</w:t>
+                      </w:r>
+                      <w:r>
+                        <w:rPr>
+                          <w:rFonts w:ascii="Courier New" w:eastAsia="Times New Roman" w:hAnsi="Courier New" w:cs="Courier New"/>
+                          <w:color w:val="D73A49"/>
+                          <w:lang w:eastAsia="en-ID"/>
+                        </w:rPr>
+                        <w:t>int</w:t>
+                      </w:r>
+                      <w:r>
+                        <w:rPr>
+                          <w:rFonts w:ascii="Courier New" w:eastAsia="Times New Roman" w:hAnsi="Courier New" w:cs="Courier New"/>
+                          <w:color w:val="24292E"/>
+                          <w:lang w:eastAsia="en-ID"/>
+                        </w:rPr>
+                        <w:t xml:space="preserve"> decrement)</w:t>
+                      </w:r>
+                      <w:r>
+                        <w:rPr>
+                          <w:rFonts w:ascii="Courier New" w:eastAsia="Times New Roman" w:hAnsi="Courier New" w:cs="Courier New"/>
+                          <w:color w:val="24292E"/>
+                          <w:shd w:val="clear" w:color="auto" w:fill="FFFFFF"/>
+                          <w:lang w:eastAsia="en-ID"/>
+                        </w:rPr>
+                        <w:t xml:space="preserve"> {    </w:t>
+                      </w:r>
+                    </w:p>
+                    <w:p>
+                      <w:pPr>
+                        <w:spacing w:after="0" w:line="240" w:lineRule="auto"/>
+                        <w:rPr>
+                          <w:rFonts w:ascii="Courier New" w:eastAsia="Times New Roman" w:hAnsi="Courier New" w:cs="Courier New"/>
+                          <w:color w:val="24292E"/>
+                          <w:shd w:val="clear" w:color="auto" w:fill="FFFFFF"/>
+                          <w:lang w:eastAsia="en-ID"/>
+                        </w:rPr>
+                      </w:pPr>
+                      <w:r>
+                        <w:rPr>
+                          <w:rFonts w:ascii="Courier New" w:eastAsia="Times New Roman" w:hAnsi="Courier New" w:cs="Courier New"/>
+                          <w:color w:val="24292E"/>
+                          <w:shd w:val="clear" w:color="auto" w:fill="FFFFFF"/>
+                          <w:lang w:eastAsia="en-ID"/>
+                        </w:rPr>
+                        <w:t xml:space="preserve">        kecepatan -= decrement;</w:t>
+                      </w:r>
+                    </w:p>
+                    <w:p>
+                      <w:pPr>
+                        <w:spacing w:after="0" w:line="240" w:lineRule="auto"/>
+                        <w:rPr>
+                          <w:rFonts w:ascii="Courier New" w:eastAsia="Times New Roman" w:hAnsi="Courier New" w:cs="Courier New"/>
+                          <w:color w:val="24292E"/>
+                          <w:shd w:val="clear" w:color="auto" w:fill="FFFFFF"/>
+                          <w:lang w:eastAsia="en-ID"/>
+                        </w:rPr>
+                      </w:pPr>
+                      <w:r>
+                        <w:rPr>
+                          <w:rFonts w:ascii="Courier New" w:eastAsia="Times New Roman" w:hAnsi="Courier New" w:cs="Courier New"/>
+                          <w:color w:val="24292E"/>
+                          <w:shd w:val="clear" w:color="auto" w:fill="FFFFFF"/>
+                          <w:lang w:eastAsia="en-ID"/>
+                        </w:rPr>
+                        <w:t xml:space="preserve">    }</w:t>
+                      </w:r>
+                    </w:p>
+                    <w:p>
+                      <w:pPr>
+                        <w:spacing w:after="0" w:line="240" w:lineRule="auto"/>
+                        <w:rPr>
+                          <w:rFonts w:ascii="Courier New" w:eastAsia="Times New Roman" w:hAnsi="Courier New" w:cs="Courier New"/>
+                          <w:color w:val="24292E"/>
+                          <w:shd w:val="clear" w:color="auto" w:fill="FFFFFF"/>
+                          <w:lang w:eastAsia="en-ID"/>
+                        </w:rPr>
+                      </w:pPr>
+                      <w:r>
+                        <w:rPr>
+                          <w:rFonts w:ascii="Courier New" w:eastAsia="Times New Roman" w:hAnsi="Courier New" w:cs="Courier New"/>
+                          <w:color w:val="24292E"/>
+                          <w:shd w:val="clear" w:color="auto" w:fill="FFFFFF"/>
+                          <w:lang w:eastAsia="en-ID"/>
+                        </w:rPr>
+                        <w:t xml:space="preserve">    </w:t>
+                      </w:r>
+                      <w:r>
+                        <w:rPr>
+                          <w:rFonts w:ascii="Courier New" w:eastAsia="Times New Roman" w:hAnsi="Courier New" w:cs="Courier New"/>
+                          <w:color w:val="D73A49"/>
+                          <w:lang w:eastAsia="en-ID"/>
+                        </w:rPr>
+                        <w:t>public</w:t>
+                      </w:r>
+                      <w:r>
+                        <w:rPr>
+                          <w:rFonts w:ascii="Courier New" w:eastAsia="Times New Roman" w:hAnsi="Courier New" w:cs="Courier New"/>
+                          <w:color w:val="24292E"/>
+                          <w:shd w:val="clear" w:color="auto" w:fill="FFFFFF"/>
+                          <w:lang w:eastAsia="en-ID"/>
+                        </w:rPr>
+                        <w:t xml:space="preserve"> </w:t>
+                      </w:r>
+                      <w:r>
+                        <w:rPr>
+                          <w:rFonts w:ascii="Courier New" w:eastAsia="Times New Roman" w:hAnsi="Courier New" w:cs="Courier New"/>
+                          <w:color w:val="D73A49"/>
+                          <w:lang w:eastAsia="en-ID"/>
+                        </w:rPr>
+                        <w:t>void</w:t>
+                      </w:r>
+                      <w:r>
+                        <w:rPr>
+                          <w:rFonts w:ascii="Courier New" w:eastAsia="Times New Roman" w:hAnsi="Courier New" w:cs="Courier New"/>
+                          <w:color w:val="24292E"/>
+                          <w:shd w:val="clear" w:color="auto" w:fill="FFFFFF"/>
+                          <w:lang w:eastAsia="en-ID"/>
+                        </w:rPr>
+                        <w:t xml:space="preserve"> </w:t>
+                      </w:r>
+                      <w:r>
+                        <w:rPr>
+                          <w:rFonts w:ascii="Courier New" w:eastAsia="Times New Roman" w:hAnsi="Courier New" w:cs="Courier New"/>
+                          <w:color w:val="6F42C1"/>
+                          <w:lang w:eastAsia="en-ID"/>
+                        </w:rPr>
+                        <w:t>setTransmisi</w:t>
+                      </w:r>
+                      <w:r>
+                        <w:rPr>
+                          <w:rFonts w:ascii="Courier New" w:eastAsia="Times New Roman" w:hAnsi="Courier New" w:cs="Courier New"/>
+                          <w:color w:val="24292E"/>
+                          <w:lang w:eastAsia="en-ID"/>
+                        </w:rPr>
+                        <w:t>(</w:t>
+                      </w:r>
+                      <w:r>
+                        <w:rPr>
+                          <w:rFonts w:ascii="Courier New" w:eastAsia="Times New Roman" w:hAnsi="Courier New" w:cs="Courier New"/>
+                          <w:color w:val="D73A49"/>
+                          <w:lang w:eastAsia="en-ID"/>
+                        </w:rPr>
+                        <w:t>int</w:t>
+                      </w:r>
+                      <w:r>
+                        <w:rPr>
+                          <w:rFonts w:ascii="Courier New" w:eastAsia="Times New Roman" w:hAnsi="Courier New" w:cs="Courier New"/>
+                          <w:color w:val="24292E"/>
+                          <w:lang w:eastAsia="en-ID"/>
+                        </w:rPr>
+                        <w:t xml:space="preserve"> newValue)</w:t>
+                      </w:r>
+                      <w:r>
+                        <w:rPr>
+                          <w:rFonts w:ascii="Courier New" w:eastAsia="Times New Roman" w:hAnsi="Courier New" w:cs="Courier New"/>
+                          <w:color w:val="24292E"/>
+                          <w:shd w:val="clear" w:color="auto" w:fill="FFFFFF"/>
+                          <w:lang w:eastAsia="en-ID"/>
+                        </w:rPr>
+                        <w:t xml:space="preserve"> {</w:t>
+                      </w:r>
+                    </w:p>
+                    <w:p>
+                      <w:pPr>
+                        <w:spacing w:after="0" w:line="240" w:lineRule="auto"/>
+                        <w:rPr>
+                          <w:rFonts w:ascii="Courier New" w:eastAsia="Times New Roman" w:hAnsi="Courier New" w:cs="Courier New"/>
+                          <w:color w:val="24292E"/>
+                          <w:shd w:val="clear" w:color="auto" w:fill="FFFFFF"/>
+                          <w:lang w:eastAsia="en-ID"/>
+                        </w:rPr>
+                      </w:pPr>
+                      <w:r>
+                        <w:rPr>
+                          <w:rFonts w:ascii="Courier New" w:eastAsia="Times New Roman" w:hAnsi="Courier New" w:cs="Courier New"/>
+                          <w:color w:val="24292E"/>
+                          <w:shd w:val="clear" w:color="auto" w:fill="FFFFFF"/>
+                          <w:lang w:eastAsia="en-ID"/>
+                        </w:rPr>
+                        <w:t xml:space="preserve">        transmisi = newValue;</w:t>
+                      </w:r>
+                    </w:p>
+                    <w:p>
+                      <w:pPr>
+                        <w:spacing w:after="0" w:line="240" w:lineRule="auto"/>
+                        <w:rPr>
+                          <w:rFonts w:ascii="Courier New" w:eastAsia="Times New Roman" w:hAnsi="Courier New" w:cs="Courier New"/>
+                          <w:color w:val="24292E"/>
+                          <w:shd w:val="clear" w:color="auto" w:fill="FFFFFF"/>
+                          <w:lang w:eastAsia="en-ID"/>
+                        </w:rPr>
+                      </w:pPr>
+                      <w:r>
+                        <w:rPr>
+                          <w:rFonts w:ascii="Courier New" w:eastAsia="Times New Roman" w:hAnsi="Courier New" w:cs="Courier New"/>
+                          <w:color w:val="24292E"/>
+                          <w:shd w:val="clear" w:color="auto" w:fill="FFFFFF"/>
+                          <w:lang w:eastAsia="en-ID"/>
+                        </w:rPr>
+                        <w:t xml:space="preserve">    }</w:t>
+                      </w:r>
+                    </w:p>
+                    <w:p>
+                      <w:pPr>
+                        <w:spacing w:after="0" w:line="240" w:lineRule="auto"/>
+                        <w:rPr>
+                          <w:rFonts w:ascii="Courier New" w:eastAsia="Times New Roman" w:hAnsi="Courier New" w:cs="Courier New"/>
+                          <w:color w:val="24292E"/>
+                          <w:shd w:val="clear" w:color="auto" w:fill="FFFFFF"/>
+                          <w:lang w:eastAsia="en-ID"/>
+                        </w:rPr>
+                      </w:pPr>
+                      <w:r>
+                        <w:rPr>
+                          <w:rFonts w:ascii="Courier New" w:eastAsia="Times New Roman" w:hAnsi="Courier New" w:cs="Courier New"/>
+                          <w:color w:val="24292E"/>
+                          <w:shd w:val="clear" w:color="auto" w:fill="FFFFFF"/>
+                          <w:lang w:eastAsia="en-ID"/>
+                        </w:rPr>
+                        <w:t xml:space="preserve">    </w:t>
+                      </w:r>
+                      <w:r>
+                        <w:rPr>
+                          <w:rFonts w:ascii="Courier New" w:eastAsia="Times New Roman" w:hAnsi="Courier New" w:cs="Courier New"/>
+                          <w:color w:val="D73A49"/>
+                          <w:lang w:eastAsia="en-ID"/>
+                        </w:rPr>
+                        <w:t>public</w:t>
+                      </w:r>
+                      <w:r>
+                        <w:rPr>
+                          <w:rFonts w:ascii="Courier New" w:eastAsia="Times New Roman" w:hAnsi="Courier New" w:cs="Courier New"/>
+                          <w:color w:val="24292E"/>
+                          <w:shd w:val="clear" w:color="auto" w:fill="FFFFFF"/>
+                          <w:lang w:eastAsia="en-ID"/>
+                        </w:rPr>
+                        <w:t xml:space="preserve"> </w:t>
+                      </w:r>
+                      <w:r>
+                        <w:rPr>
+                          <w:rFonts w:ascii="Courier New" w:eastAsia="Times New Roman" w:hAnsi="Courier New" w:cs="Courier New"/>
+                          <w:color w:val="D73A49"/>
+                          <w:lang w:eastAsia="en-ID"/>
+                        </w:rPr>
+                        <w:t>void</w:t>
+                      </w:r>
+                      <w:r>
+                        <w:rPr>
+                          <w:rFonts w:ascii="Courier New" w:eastAsia="Times New Roman" w:hAnsi="Courier New" w:cs="Courier New"/>
+                          <w:color w:val="24292E"/>
+                          <w:shd w:val="clear" w:color="auto" w:fill="FFFFFF"/>
+                          <w:lang w:eastAsia="en-ID"/>
+                        </w:rPr>
+                        <w:t xml:space="preserve"> </w:t>
+                      </w:r>
+                      <w:r>
+                        <w:rPr>
+                          <w:rFonts w:ascii="Courier New" w:eastAsia="Times New Roman" w:hAnsi="Courier New" w:cs="Courier New"/>
+                          <w:color w:val="6F42C1"/>
+                          <w:lang w:eastAsia="en-ID"/>
+                        </w:rPr>
+                        <w:t>cetakStatus</w:t>
+                      </w:r>
+                      <w:r>
+                        <w:rPr>
+                          <w:rFonts w:ascii="Courier New" w:eastAsia="Times New Roman" w:hAnsi="Courier New" w:cs="Courier New"/>
+                          <w:color w:val="24292E"/>
+                          <w:lang w:eastAsia="en-ID"/>
+                        </w:rPr>
+                        <w:t>()</w:t>
+                      </w:r>
+                      <w:r>
+                        <w:rPr>
+                          <w:rFonts w:ascii="Courier New" w:eastAsia="Times New Roman" w:hAnsi="Courier New" w:cs="Courier New"/>
+                          <w:color w:val="24292E"/>
+                          <w:shd w:val="clear" w:color="auto" w:fill="FFFFFF"/>
+                          <w:lang w:eastAsia="en-ID"/>
+                        </w:rPr>
+                        <w:t xml:space="preserve"> {</w:t>
+                      </w:r>
+                    </w:p>
+                    <w:p>
+                      <w:pPr>
+                        <w:spacing w:after="0" w:line="240" w:lineRule="auto"/>
+                        <w:rPr>
+                          <w:rFonts w:ascii="Courier New" w:eastAsia="Times New Roman" w:hAnsi="Courier New" w:cs="Courier New"/>
+                          <w:color w:val="24292E"/>
+                          <w:shd w:val="clear" w:color="auto" w:fill="FFFFFF"/>
+                          <w:lang w:eastAsia="en-ID"/>
+                        </w:rPr>
+                      </w:pPr>
+                      <w:r>
+                        <w:rPr>
+                          <w:rFonts w:ascii="Courier New" w:eastAsia="Times New Roman" w:hAnsi="Courier New" w:cs="Courier New"/>
+                          <w:color w:val="24292E"/>
+                          <w:shd w:val="clear" w:color="auto" w:fill="FFFFFF"/>
+                          <w:lang w:eastAsia="en-ID"/>
+                        </w:rPr>
+                        <w:t xml:space="preserve">        System.out.println(</w:t>
+                      </w:r>
+                      <w:r>
+                        <w:rPr>
+                          <w:rFonts w:ascii="Courier New" w:eastAsia="Times New Roman" w:hAnsi="Courier New" w:cs="Courier New"/>
+                          <w:color w:val="032F62"/>
+                          <w:lang w:eastAsia="en-ID"/>
+                        </w:rPr>
+                        <w:t>"Merek: "</w:t>
+                      </w:r>
+                      <w:r>
+                        <w:rPr>
+                          <w:rFonts w:ascii="Courier New" w:eastAsia="Times New Roman" w:hAnsi="Courier New" w:cs="Courier New"/>
+                          <w:color w:val="24292E"/>
+                          <w:shd w:val="clear" w:color="auto" w:fill="FFFFFF"/>
+                          <w:lang w:eastAsia="en-ID"/>
+                        </w:rPr>
+                        <w:t>+merek);</w:t>
+                      </w:r>
+                    </w:p>
+                    <w:p>
+                      <w:pPr>
+                        <w:spacing w:after="0" w:line="240" w:lineRule="auto"/>
+                        <w:rPr>
+                          <w:rFonts w:ascii="Courier New" w:eastAsia="Times New Roman" w:hAnsi="Courier New" w:cs="Courier New"/>
+                          <w:color w:val="24292E"/>
+                          <w:shd w:val="clear" w:color="auto" w:fill="FFFFFF"/>
+                          <w:lang w:eastAsia="en-ID"/>
+                        </w:rPr>
+                      </w:pPr>
+                      <w:r>
+                        <w:rPr>
+                          <w:rFonts w:ascii="Courier New" w:eastAsia="Times New Roman" w:hAnsi="Courier New" w:cs="Courier New"/>
+                          <w:color w:val="24292E"/>
+                          <w:shd w:val="clear" w:color="auto" w:fill="FFFFFF"/>
+                          <w:lang w:eastAsia="en-ID"/>
+                        </w:rPr>
+                        <w:t xml:space="preserve">        System.out.println(</w:t>
+                      </w:r>
+                      <w:r>
+                        <w:rPr>
+                          <w:rFonts w:ascii="Courier New" w:eastAsia="Times New Roman" w:hAnsi="Courier New" w:cs="Courier New"/>
+                          <w:color w:val="032F62"/>
+                          <w:lang w:eastAsia="en-ID"/>
+                        </w:rPr>
+                        <w:t>"Warna: "</w:t>
+                      </w:r>
+                      <w:r>
+                        <w:rPr>
+                          <w:rFonts w:ascii="Courier New" w:eastAsia="Times New Roman" w:hAnsi="Courier New" w:cs="Courier New"/>
+                          <w:color w:val="24292E"/>
+                          <w:shd w:val="clear" w:color="auto" w:fill="FFFFFF"/>
+                          <w:lang w:eastAsia="en-ID"/>
+                        </w:rPr>
+                        <w:t>+warna);</w:t>
+                      </w:r>
+                    </w:p>
+                    <w:p>
+                      <w:pPr>
+                        <w:spacing w:after="0" w:line="240" w:lineRule="auto"/>
+                        <w:rPr>
+                          <w:rFonts w:ascii="Courier New" w:eastAsia="Times New Roman" w:hAnsi="Courier New" w:cs="Courier New"/>
+                          <w:color w:val="24292E"/>
+                          <w:shd w:val="clear" w:color="auto" w:fill="FFFFFF"/>
+                          <w:lang w:eastAsia="en-ID"/>
+                        </w:rPr>
+                      </w:pPr>
+                      <w:r>
+                        <w:rPr>
+                          <w:rFonts w:ascii="Courier New" w:eastAsia="Times New Roman" w:hAnsi="Courier New" w:cs="Courier New"/>
+                          <w:color w:val="24292E"/>
+                          <w:shd w:val="clear" w:color="auto" w:fill="FFFFFF"/>
+                          <w:lang w:eastAsia="en-ID"/>
+                        </w:rPr>
+                        <w:t xml:space="preserve">        System.out.println(</w:t>
+                      </w:r>
+                      <w:r>
+                        <w:rPr>
+                          <w:rFonts w:ascii="Courier New" w:eastAsia="Times New Roman" w:hAnsi="Courier New" w:cs="Courier New"/>
+                          <w:color w:val="032F62"/>
+                          <w:lang w:eastAsia="en-ID"/>
+                        </w:rPr>
+                        <w:t>"Kecepatan: "</w:t>
+                      </w:r>
+                      <w:r>
+                        <w:rPr>
+                          <w:rFonts w:ascii="Courier New" w:eastAsia="Times New Roman" w:hAnsi="Courier New" w:cs="Courier New"/>
+                          <w:color w:val="24292E"/>
+                          <w:shd w:val="clear" w:color="auto" w:fill="FFFFFF"/>
+                          <w:lang w:eastAsia="en-ID"/>
+                        </w:rPr>
+                        <w:t>+kecepatan);</w:t>
+                      </w:r>
+                    </w:p>
+                    <w:p>
+                      <w:pPr>
+                        <w:spacing w:after="0" w:line="240" w:lineRule="auto"/>
+                        <w:rPr>
+                          <w:rFonts w:ascii="Courier New" w:eastAsia="Times New Roman" w:hAnsi="Courier New" w:cs="Courier New"/>
+                          <w:color w:val="24292E"/>
+                          <w:shd w:val="clear" w:color="auto" w:fill="FFFFFF"/>
+                          <w:lang w:eastAsia="en-ID"/>
+                        </w:rPr>
+                      </w:pPr>
+                      <w:r>
+                        <w:rPr>
+                          <w:rFonts w:ascii="Courier New" w:eastAsia="Times New Roman" w:hAnsi="Courier New" w:cs="Courier New"/>
+                          <w:color w:val="24292E"/>
+                          <w:shd w:val="clear" w:color="auto" w:fill="FFFFFF"/>
+                          <w:lang w:eastAsia="en-ID"/>
+                        </w:rPr>
+                        <w:t xml:space="preserve">        System.out.println(</w:t>
+                      </w:r>
+                      <w:r>
+                        <w:rPr>
+                          <w:rFonts w:ascii="Courier New" w:eastAsia="Times New Roman" w:hAnsi="Courier New" w:cs="Courier New"/>
+                          <w:color w:val="032F62"/>
+                          <w:lang w:eastAsia="en-ID"/>
+                        </w:rPr>
+                        <w:t>"Transmisi: "</w:t>
+                      </w:r>
+                      <w:r>
+                        <w:rPr>
+                          <w:rFonts w:ascii="Courier New" w:eastAsia="Times New Roman" w:hAnsi="Courier New" w:cs="Courier New"/>
+                          <w:color w:val="24292E"/>
+                          <w:shd w:val="clear" w:color="auto" w:fill="FFFFFF"/>
+                          <w:lang w:eastAsia="en-ID"/>
+                        </w:rPr>
+                        <w:t>+transmisi);</w:t>
+                      </w:r>
+                    </w:p>
+                    <w:p>
+                      <w:pPr>
+                        <w:spacing w:after="0" w:line="240" w:lineRule="auto"/>
+                        <w:rPr>
+                          <w:rFonts w:ascii="Courier New" w:eastAsia="Times New Roman" w:hAnsi="Courier New" w:cs="Courier New"/>
+                          <w:color w:val="24292E"/>
+                          <w:shd w:val="clear" w:color="auto" w:fill="FFFFFF"/>
+                          <w:lang w:eastAsia="en-ID"/>
+                        </w:rPr>
+                      </w:pPr>
+                      <w:r>
+                        <w:rPr>
+                          <w:rFonts w:ascii="Courier New" w:eastAsia="Times New Roman" w:hAnsi="Courier New" w:cs="Courier New"/>
+                          <w:color w:val="24292E"/>
+                          <w:shd w:val="clear" w:color="auto" w:fill="FFFFFF"/>
+                          <w:lang w:eastAsia="en-ID"/>
+                        </w:rPr>
+                        <w:t xml:space="preserve">    }</w:t>
+                      </w:r>
+                    </w:p>
+                    <w:p>
+                      <w:pPr>
+                        <w:rPr>
+                          <w:rFonts w:ascii="Courier New" w:hAnsi="Courier New" w:cs="Courier New"/>
+                        </w:rPr>
+                      </w:pPr>
+                      <w:r>
+                        <w:rPr>
+                          <w:rFonts w:ascii="Courier New" w:eastAsia="Times New Roman" w:hAnsi="Courier New" w:cs="Courier New"/>
+                          <w:color w:val="24292E"/>
+                          <w:shd w:val="clear" w:color="auto" w:fill="FFFFFF"/>
+                          <w:lang w:eastAsia="en-ID"/>
+                        </w:rPr>
+                        <w:t>}</w:t>
+                      </w:r>
+                    </w:p>
+                  </w:txbxContent>
+                </v:textbox>
+                <w10:wrap type="square" anchorx="margin"/>
+              </v:shape>
+            </w:pict>
+          </mc:Fallback>
+        </mc:AlternateContent>
+      </w:r>
+      <w:r>
+        <w:rPr>
+          <w:rFonts w:ascii="Times New Roman" w:eastAsia="Times New Roman" w:hAnsi="Times New Roman" w:cs="Times New Roman"/>
+          <w:color w:val="000000"/>
+          <w:sz w:val="24"/>
+          <w:szCs w:val="24"/>
+          <w:lang w:eastAsia="en-ID"/>
+        </w:rPr>
+        <w:t>Output</w:t>
+      </w:r>
+      <w:r>
+        <w:rPr>
+          <w:rFonts w:ascii="Times New Roman" w:eastAsia="Times New Roman" w:hAnsi="Times New Roman" w:cs="Times New Roman"/>
+          <w:color w:val="000000"/>
+          <w:sz w:val="24"/>
+          <w:szCs w:val="24"/>
+          <w:lang w:eastAsia="en-ID"/>
+        </w:rPr>
+        <w:t>:</w:t>
+      </w:r>
+    </w:p>
+    <w:p>
+      <w:pPr>
+        <w:pStyle w:val="ListParagraph"/>
+        <w:spacing w:before="240" w:after="0" w:line="360" w:lineRule="auto"/>
+        <w:rPr>
+          <w:rFonts w:ascii="Times New Roman" w:eastAsia="Times New Roman" w:hAnsi="Times New Roman" w:cs="Times New Roman"/>
+          <w:color w:val="000000"/>
+          <w:sz w:val="24"/>
+          <w:szCs w:val="24"/>
+          <w:lang w:eastAsia="en-ID"/>
+        </w:rPr>
+      </w:pPr>
+      <w:r>
+        <w:rPr>
+          <w:rFonts w:ascii="Times New Roman" w:eastAsia="Times New Roman" w:hAnsi="Times New Roman" w:cs="Times New Roman"/>
+          <w:color w:val="000000"/>
+          <w:sz w:val="24"/>
+          <w:szCs w:val="24"/>
+          <w:lang w:eastAsia="en-ID"/>
+        </w:rPr>
+        <w:drawing>
+          <wp:inline distT="0" distB="0" distL="0" distR="0" wp14:anchorId="4063CC9E" wp14:editId="4FAD947A">
+            <wp:extent cx="2667372" cy="676369"/>
+            <wp:effectExtent l="0" t="0" r="0" b="9525"/>
+            <wp:docPr id="15" name="Picture 15"/>
+            <wp:cNvGraphicFramePr>
+              <a:graphicFrameLocks xmlns:a="http://schemas.openxmlformats.org/drawingml/2006/main" noChangeAspect="1"/>
+            </wp:cNvGraphicFramePr>
+            <a:graphic xmlns:a="http://schemas.openxmlformats.org/drawingml/2006/main">
+              <a:graphicData uri="http://schemas.openxmlformats.org/drawingml/2006/picture">
+                <pic:pic xmlns:pic="http://schemas.openxmlformats.org/drawingml/2006/picture">
+                  <pic:nvPicPr>
+                    <pic:cNvPr id="1" name=""/>
+                    <pic:cNvPicPr/>
+                  </pic:nvPicPr>
+                  <pic:blipFill>
+                    <a:blip r:embed="rId12"/>
+                    <a:stretch>
+                      <a:fillRect/>
+                    </a:stretch>
+                  </pic:blipFill>
+                  <pic:spPr>
+                    <a:xfrm>
+                      <a:off x="0" y="0"/>
+                      <a:ext cx="2667372" cy="676369"/>
                     </a:xfrm>
                     <a:prstGeom prst="rect">
                       <a:avLst/>

--- a/Jobsheet1/Jobsheet 1.docx
+++ b/Jobsheet1/Jobsheet 1.docx
@@ -17414,7 +17414,7 @@
         <mc:AlternateContent>
           <mc:Choice Requires="wps">
             <w:drawing>
-              <wp:anchor distT="45720" distB="45720" distL="114300" distR="114300" simplePos="0" relativeHeight="251679744" behindDoc="0" locked="0" layoutInCell="1" allowOverlap="1" wp14:anchorId="5F0BD913" wp14:editId="1E4B2299">
+              <wp:anchor distT="45720" distB="45720" distL="114300" distR="114300" simplePos="0" relativeHeight="251679744" behindDoc="0" locked="0" layoutInCell="1" allowOverlap="1" wp14:anchorId="5F0BD913" wp14:editId="11C37AC8">
                 <wp:simplePos x="0" y="0"/>
                 <wp:positionH relativeFrom="margin">
                   <wp:align>right</wp:align>
@@ -17422,8 +17422,8 @@
                 <wp:positionV relativeFrom="paragraph">
                   <wp:posOffset>0</wp:posOffset>
                 </wp:positionV>
-                <wp:extent cx="5248275" cy="4371975"/>
-                <wp:effectExtent l="0" t="0" r="28575" b="28575"/>
+                <wp:extent cx="5248275" cy="2495550"/>
+                <wp:effectExtent l="0" t="0" r="28575" b="19050"/>
                 <wp:wrapSquare wrapText="bothSides"/>
                 <wp:docPr id="14" name="Text Box 2"/>
                 <wp:cNvGraphicFramePr>
@@ -17438,7 +17438,7 @@
                       <wps:spPr bwMode="auto">
                         <a:xfrm>
                           <a:off x="0" y="0"/>
-                          <a:ext cx="5248275" cy="4371975"/>
+                          <a:ext cx="5248275" cy="2495550"/>
                         </a:xfrm>
                         <a:prstGeom prst="rect">
                           <a:avLst/>
@@ -17459,6 +17459,7 @@
                         <w:txbxContent>
                           <w:p>
                             <w:pPr>
+                              <w:spacing w:after="0" w:line="240" w:lineRule="auto"/>
                               <w:rPr>
                                 <w:rFonts w:ascii="Courier New" w:eastAsia="Times New Roman" w:hAnsi="Courier New" w:cs="Courier New"/>
                                 <w:color w:val="24292E"/>
@@ -17506,6 +17507,170 @@
                                 <w:color w:val="6F42C1"/>
                                 <w:lang w:eastAsia="en-ID"/>
                               </w:rPr>
+                              <w:t>MobilMain</w:t>
+                            </w:r>
+                            <w:r>
+                              <w:rPr>
+                                <w:rFonts w:ascii="Courier New" w:eastAsia="Times New Roman" w:hAnsi="Courier New" w:cs="Courier New"/>
+                                <w:color w:val="24292E"/>
+                                <w:shd w:val="clear" w:color="auto" w:fill="FFFFFF"/>
+                                <w:lang w:eastAsia="en-ID"/>
+                              </w:rPr>
+                              <w:t xml:space="preserve"> {</w:t>
+                            </w:r>
+                          </w:p>
+                          <w:p>
+                            <w:pPr>
+                              <w:spacing w:after="0" w:line="240" w:lineRule="auto"/>
+                              <w:rPr>
+                                <w:rFonts w:ascii="Courier New" w:eastAsia="Times New Roman" w:hAnsi="Courier New" w:cs="Courier New"/>
+                                <w:color w:val="24292E"/>
+                                <w:shd w:val="clear" w:color="auto" w:fill="FFFFFF"/>
+                                <w:lang w:eastAsia="en-ID"/>
+                              </w:rPr>
+                            </w:pPr>
+                          </w:p>
+                          <w:p>
+                            <w:pPr>
+                              <w:spacing w:after="0" w:line="240" w:lineRule="auto"/>
+                              <w:rPr>
+                                <w:rFonts w:ascii="Courier New" w:eastAsia="Times New Roman" w:hAnsi="Courier New" w:cs="Courier New"/>
+                                <w:color w:val="24292E"/>
+                                <w:shd w:val="clear" w:color="auto" w:fill="FFFFFF"/>
+                                <w:lang w:eastAsia="en-ID"/>
+                              </w:rPr>
+                            </w:pPr>
+                            <w:r>
+                              <w:rPr>
+                                <w:rFonts w:ascii="Courier New" w:eastAsia="Times New Roman" w:hAnsi="Courier New" w:cs="Courier New"/>
+                                <w:color w:val="24292E"/>
+                                <w:shd w:val="clear" w:color="auto" w:fill="FFFFFF"/>
+                                <w:lang w:eastAsia="en-ID"/>
+                              </w:rPr>
+                              <w:t xml:space="preserve">    </w:t>
+                            </w:r>
+                            <w:r>
+                              <w:rPr>
+                                <w:rFonts w:ascii="Courier New" w:eastAsia="Times New Roman" w:hAnsi="Courier New" w:cs="Courier New"/>
+                                <w:color w:val="D73A49"/>
+                                <w:lang w:eastAsia="en-ID"/>
+                              </w:rPr>
+                              <w:t>public</w:t>
+                            </w:r>
+                            <w:r>
+                              <w:rPr>
+                                <w:rFonts w:ascii="Courier New" w:eastAsia="Times New Roman" w:hAnsi="Courier New" w:cs="Courier New"/>
+                                <w:color w:val="24292E"/>
+                                <w:shd w:val="clear" w:color="auto" w:fill="FFFFFF"/>
+                                <w:lang w:eastAsia="en-ID"/>
+                              </w:rPr>
+                              <w:t xml:space="preserve"> </w:t>
+                            </w:r>
+                            <w:r>
+                              <w:rPr>
+                                <w:rFonts w:ascii="Courier New" w:eastAsia="Times New Roman" w:hAnsi="Courier New" w:cs="Courier New"/>
+                                <w:color w:val="D73A49"/>
+                                <w:lang w:eastAsia="en-ID"/>
+                              </w:rPr>
+                              <w:t>static</w:t>
+                            </w:r>
+                            <w:r>
+                              <w:rPr>
+                                <w:rFonts w:ascii="Courier New" w:eastAsia="Times New Roman" w:hAnsi="Courier New" w:cs="Courier New"/>
+                                <w:color w:val="24292E"/>
+                                <w:shd w:val="clear" w:color="auto" w:fill="FFFFFF"/>
+                                <w:lang w:eastAsia="en-ID"/>
+                              </w:rPr>
+                              <w:t xml:space="preserve"> </w:t>
+                            </w:r>
+                            <w:r>
+                              <w:rPr>
+                                <w:rFonts w:ascii="Courier New" w:eastAsia="Times New Roman" w:hAnsi="Courier New" w:cs="Courier New"/>
+                                <w:color w:val="D73A49"/>
+                                <w:lang w:eastAsia="en-ID"/>
+                              </w:rPr>
+                              <w:t>void</w:t>
+                            </w:r>
+                            <w:r>
+                              <w:rPr>
+                                <w:rFonts w:ascii="Courier New" w:eastAsia="Times New Roman" w:hAnsi="Courier New" w:cs="Courier New"/>
+                                <w:color w:val="24292E"/>
+                                <w:shd w:val="clear" w:color="auto" w:fill="FFFFFF"/>
+                                <w:lang w:eastAsia="en-ID"/>
+                              </w:rPr>
+                              <w:t xml:space="preserve"> </w:t>
+                            </w:r>
+                            <w:r>
+                              <w:rPr>
+                                <w:rFonts w:ascii="Courier New" w:eastAsia="Times New Roman" w:hAnsi="Courier New" w:cs="Courier New"/>
+                                <w:color w:val="6F42C1"/>
+                                <w:lang w:eastAsia="en-ID"/>
+                              </w:rPr>
+                              <w:t>main</w:t>
+                            </w:r>
+                            <w:r>
+                              <w:rPr>
+                                <w:rFonts w:ascii="Courier New" w:eastAsia="Times New Roman" w:hAnsi="Courier New" w:cs="Courier New"/>
+                                <w:color w:val="24292E"/>
+                                <w:lang w:eastAsia="en-ID"/>
+                              </w:rPr>
+                              <w:t>(String[] args)</w:t>
+                            </w:r>
+                            <w:r>
+                              <w:rPr>
+                                <w:rFonts w:ascii="Courier New" w:eastAsia="Times New Roman" w:hAnsi="Courier New" w:cs="Courier New"/>
+                                <w:color w:val="24292E"/>
+                                <w:shd w:val="clear" w:color="auto" w:fill="FFFFFF"/>
+                                <w:lang w:eastAsia="en-ID"/>
+                              </w:rPr>
+                              <w:t xml:space="preserve"> {</w:t>
+                            </w:r>
+                          </w:p>
+                          <w:p>
+                            <w:pPr>
+                              <w:spacing w:after="0" w:line="240" w:lineRule="auto"/>
+                              <w:rPr>
+                                <w:rFonts w:ascii="Courier New" w:eastAsia="Times New Roman" w:hAnsi="Courier New" w:cs="Courier New"/>
+                                <w:color w:val="24292E"/>
+                                <w:shd w:val="clear" w:color="auto" w:fill="FFFFFF"/>
+                                <w:lang w:eastAsia="en-ID"/>
+                              </w:rPr>
+                            </w:pPr>
+                            <w:r>
+                              <w:rPr>
+                                <w:rFonts w:ascii="Courier New" w:eastAsia="Times New Roman" w:hAnsi="Courier New" w:cs="Courier New"/>
+                                <w:color w:val="24292E"/>
+                                <w:shd w:val="clear" w:color="auto" w:fill="FFFFFF"/>
+                                <w:lang w:eastAsia="en-ID"/>
+                              </w:rPr>
+                              <w:t xml:space="preserve">        </w:t>
+                            </w:r>
+                          </w:p>
+                          <w:p>
+                            <w:pPr>
+                              <w:spacing w:after="0" w:line="240" w:lineRule="auto"/>
+                              <w:rPr>
+                                <w:rFonts w:ascii="Courier New" w:eastAsia="Times New Roman" w:hAnsi="Courier New" w:cs="Courier New"/>
+                                <w:color w:val="24292E"/>
+                                <w:shd w:val="clear" w:color="auto" w:fill="FFFFFF"/>
+                                <w:lang w:eastAsia="en-ID"/>
+                              </w:rPr>
+                            </w:pPr>
+                            <w:r>
+                              <w:rPr>
+                                <w:rFonts w:ascii="Courier New" w:eastAsia="Times New Roman" w:hAnsi="Courier New" w:cs="Courier New"/>
+                                <w:color w:val="24292E"/>
+                                <w:shd w:val="clear" w:color="auto" w:fill="FFFFFF"/>
+                                <w:lang w:eastAsia="en-ID"/>
+                              </w:rPr>
+                              <w:t xml:space="preserve">        </w:t>
+                            </w:r>
+                            <w:r>
+                              <w:rPr>
+                                <w:rFonts w:ascii="Courier New" w:eastAsia="Times New Roman" w:hAnsi="Courier New" w:cs="Courier New"/>
+                                <w:color w:val="D73A49"/>
+                                <w:lang w:eastAsia="en-ID"/>
+                              </w:rPr>
                               <w:t>Mobil</w:t>
                             </w:r>
                             <w:r>
@@ -17515,7 +17680,75 @@
                                 <w:shd w:val="clear" w:color="auto" w:fill="FFFFFF"/>
                                 <w:lang w:eastAsia="en-ID"/>
                               </w:rPr>
-                              <w:t xml:space="preserve"> {</w:t>
+                              <w:t xml:space="preserve"> </w:t>
+                            </w:r>
+                            <w:r>
+                              <w:rPr>
+                                <w:rFonts w:ascii="Courier New" w:eastAsia="Times New Roman" w:hAnsi="Courier New" w:cs="Courier New"/>
+                                <w:color w:val="005CC5"/>
+                                <w:lang w:eastAsia="en-ID"/>
+                              </w:rPr>
+                              <w:t>mb1</w:t>
+                            </w:r>
+                            <w:r>
+                              <w:rPr>
+                                <w:rFonts w:ascii="Courier New" w:eastAsia="Times New Roman" w:hAnsi="Courier New" w:cs="Courier New"/>
+                                <w:color w:val="24292E"/>
+                                <w:shd w:val="clear" w:color="auto" w:fill="FFFFFF"/>
+                                <w:lang w:eastAsia="en-ID"/>
+                              </w:rPr>
+                              <w:t xml:space="preserve"> </w:t>
+                            </w:r>
+                            <w:r>
+                              <w:rPr>
+                                <w:rFonts w:ascii="Courier New" w:eastAsia="Times New Roman" w:hAnsi="Courier New" w:cs="Courier New"/>
+                                <w:color w:val="005CC5"/>
+                                <w:lang w:eastAsia="en-ID"/>
+                              </w:rPr>
+                              <w:t>=</w:t>
+                            </w:r>
+                            <w:r>
+                              <w:rPr>
+                                <w:rFonts w:ascii="Courier New" w:eastAsia="Times New Roman" w:hAnsi="Courier New" w:cs="Courier New"/>
+                                <w:color w:val="24292E"/>
+                                <w:shd w:val="clear" w:color="auto" w:fill="FFFFFF"/>
+                                <w:lang w:eastAsia="en-ID"/>
+                              </w:rPr>
+                              <w:t xml:space="preserve"> </w:t>
+                            </w:r>
+                            <w:r>
+                              <w:rPr>
+                                <w:rFonts w:ascii="Courier New" w:eastAsia="Times New Roman" w:hAnsi="Courier New" w:cs="Courier New"/>
+                                <w:color w:val="D73A49"/>
+                                <w:lang w:eastAsia="en-ID"/>
+                              </w:rPr>
+                              <w:t>new</w:t>
+                            </w:r>
+                            <w:r>
+                              <w:rPr>
+                                <w:rFonts w:ascii="Courier New" w:eastAsia="Times New Roman" w:hAnsi="Courier New" w:cs="Courier New"/>
+                                <w:color w:val="24292E"/>
+                                <w:shd w:val="clear" w:color="auto" w:fill="FFFFFF"/>
+                                <w:lang w:eastAsia="en-ID"/>
+                              </w:rPr>
+                              <w:t xml:space="preserve"> </w:t>
+                            </w:r>
+                            <w:r>
+                              <w:rPr>
+                                <w:rFonts w:ascii="Courier New" w:eastAsia="Times New Roman" w:hAnsi="Courier New" w:cs="Courier New"/>
+                                <w:color w:val="6F42C1"/>
+                                <w:lang w:eastAsia="en-ID"/>
+                              </w:rPr>
+                              <w:t>Mobil</w:t>
+                            </w:r>
+                            <w:r>
+                              <w:rPr>
+                                <w:rFonts w:ascii="Courier New" w:eastAsia="Times New Roman" w:hAnsi="Courier New" w:cs="Courier New"/>
+                                <w:color w:val="24292E"/>
+                                <w:shd w:val="clear" w:color="auto" w:fill="FFFFFF"/>
+                                <w:lang w:eastAsia="en-ID"/>
+                              </w:rPr>
+                              <w:t>();</w:t>
                             </w:r>
                           </w:p>
                           <w:p>
@@ -17535,968 +17768,252 @@
                                 <w:shd w:val="clear" w:color="auto" w:fill="FFFFFF"/>
                                 <w:lang w:eastAsia="en-ID"/>
                               </w:rPr>
+                              <w:t xml:space="preserve">        mb1.setMerek(</w:t>
+                            </w:r>
+                            <w:r>
+                              <w:rPr>
+                                <w:rFonts w:ascii="Courier New" w:eastAsia="Times New Roman" w:hAnsi="Courier New" w:cs="Courier New"/>
+                                <w:color w:val="032F62"/>
+                                <w:lang w:eastAsia="en-ID"/>
+                              </w:rPr>
+                              <w:t>"Toyota"</w:t>
+                            </w:r>
+                            <w:r>
+                              <w:rPr>
+                                <w:rFonts w:ascii="Courier New" w:eastAsia="Times New Roman" w:hAnsi="Courier New" w:cs="Courier New"/>
+                                <w:color w:val="24292E"/>
+                                <w:shd w:val="clear" w:color="auto" w:fill="FFFFFF"/>
+                                <w:lang w:eastAsia="en-ID"/>
+                              </w:rPr>
+                              <w:t>);</w:t>
+                            </w:r>
+                          </w:p>
+                          <w:p>
+                            <w:pPr>
+                              <w:spacing w:after="0" w:line="240" w:lineRule="auto"/>
+                              <w:rPr>
+                                <w:rFonts w:ascii="Courier New" w:eastAsia="Times New Roman" w:hAnsi="Courier New" w:cs="Courier New"/>
+                                <w:color w:val="24292E"/>
+                                <w:shd w:val="clear" w:color="auto" w:fill="FFFFFF"/>
+                                <w:lang w:eastAsia="en-ID"/>
+                              </w:rPr>
+                            </w:pPr>
+                            <w:r>
+                              <w:rPr>
+                                <w:rFonts w:ascii="Courier New" w:eastAsia="Times New Roman" w:hAnsi="Courier New" w:cs="Courier New"/>
+                                <w:color w:val="24292E"/>
+                                <w:shd w:val="clear" w:color="auto" w:fill="FFFFFF"/>
+                                <w:lang w:eastAsia="en-ID"/>
+                              </w:rPr>
+                              <w:t xml:space="preserve">        mb1.setWarna(</w:t>
+                            </w:r>
+                            <w:r>
+                              <w:rPr>
+                                <w:rFonts w:ascii="Courier New" w:eastAsia="Times New Roman" w:hAnsi="Courier New" w:cs="Courier New"/>
+                                <w:color w:val="032F62"/>
+                                <w:lang w:eastAsia="en-ID"/>
+                              </w:rPr>
+                              <w:t>"Merah"</w:t>
+                            </w:r>
+                            <w:r>
+                              <w:rPr>
+                                <w:rFonts w:ascii="Courier New" w:eastAsia="Times New Roman" w:hAnsi="Courier New" w:cs="Courier New"/>
+                                <w:color w:val="24292E"/>
+                                <w:shd w:val="clear" w:color="auto" w:fill="FFFFFF"/>
+                                <w:lang w:eastAsia="en-ID"/>
+                              </w:rPr>
+                              <w:t>);</w:t>
+                            </w:r>
+                          </w:p>
+                          <w:p>
+                            <w:pPr>
+                              <w:spacing w:after="0" w:line="240" w:lineRule="auto"/>
+                              <w:rPr>
+                                <w:rFonts w:ascii="Courier New" w:eastAsia="Times New Roman" w:hAnsi="Courier New" w:cs="Courier New"/>
+                                <w:color w:val="24292E"/>
+                                <w:shd w:val="clear" w:color="auto" w:fill="FFFFFF"/>
+                                <w:lang w:eastAsia="en-ID"/>
+                              </w:rPr>
+                            </w:pPr>
+                            <w:r>
+                              <w:rPr>
+                                <w:rFonts w:ascii="Courier New" w:eastAsia="Times New Roman" w:hAnsi="Courier New" w:cs="Courier New"/>
+                                <w:color w:val="24292E"/>
+                                <w:shd w:val="clear" w:color="auto" w:fill="FFFFFF"/>
+                                <w:lang w:eastAsia="en-ID"/>
+                              </w:rPr>
+                              <w:t xml:space="preserve">        mb1.tambahKecepatan(</w:t>
+                            </w:r>
+                            <w:r>
+                              <w:rPr>
+                                <w:rFonts w:ascii="Courier New" w:eastAsia="Times New Roman" w:hAnsi="Courier New" w:cs="Courier New"/>
+                                <w:color w:val="005CC5"/>
+                                <w:lang w:eastAsia="en-ID"/>
+                              </w:rPr>
+                              <w:t>10</w:t>
+                            </w:r>
+                            <w:r>
+                              <w:rPr>
+                                <w:rFonts w:ascii="Courier New" w:eastAsia="Times New Roman" w:hAnsi="Courier New" w:cs="Courier New"/>
+                                <w:color w:val="24292E"/>
+                                <w:shd w:val="clear" w:color="auto" w:fill="FFFFFF"/>
+                                <w:lang w:eastAsia="en-ID"/>
+                              </w:rPr>
+                              <w:t>);</w:t>
+                            </w:r>
+                          </w:p>
+                          <w:p>
+                            <w:pPr>
+                              <w:spacing w:after="0" w:line="240" w:lineRule="auto"/>
+                              <w:rPr>
+                                <w:rFonts w:ascii="Courier New" w:eastAsia="Times New Roman" w:hAnsi="Courier New" w:cs="Courier New"/>
+                                <w:color w:val="24292E"/>
+                                <w:shd w:val="clear" w:color="auto" w:fill="FFFFFF"/>
+                                <w:lang w:eastAsia="en-ID"/>
+                              </w:rPr>
+                            </w:pPr>
+                            <w:r>
+                              <w:rPr>
+                                <w:rFonts w:ascii="Courier New" w:eastAsia="Times New Roman" w:hAnsi="Courier New" w:cs="Courier New"/>
+                                <w:color w:val="24292E"/>
+                                <w:shd w:val="clear" w:color="auto" w:fill="FFFFFF"/>
+                                <w:lang w:eastAsia="en-ID"/>
+                              </w:rPr>
+                              <w:t xml:space="preserve">        mb1.rem(</w:t>
+                            </w:r>
+                            <w:r>
+                              <w:rPr>
+                                <w:rFonts w:ascii="Courier New" w:eastAsia="Times New Roman" w:hAnsi="Courier New" w:cs="Courier New"/>
+                                <w:color w:val="005CC5"/>
+                                <w:lang w:eastAsia="en-ID"/>
+                              </w:rPr>
+                              <w:t>5</w:t>
+                            </w:r>
+                            <w:r>
+                              <w:rPr>
+                                <w:rFonts w:ascii="Courier New" w:eastAsia="Times New Roman" w:hAnsi="Courier New" w:cs="Courier New"/>
+                                <w:color w:val="24292E"/>
+                                <w:shd w:val="clear" w:color="auto" w:fill="FFFFFF"/>
+                                <w:lang w:eastAsia="en-ID"/>
+                              </w:rPr>
+                              <w:t>);</w:t>
+                            </w:r>
+                          </w:p>
+                          <w:p>
+                            <w:pPr>
+                              <w:spacing w:after="0" w:line="240" w:lineRule="auto"/>
+                              <w:rPr>
+                                <w:rFonts w:ascii="Courier New" w:eastAsia="Times New Roman" w:hAnsi="Courier New" w:cs="Courier New"/>
+                                <w:color w:val="24292E"/>
+                                <w:shd w:val="clear" w:color="auto" w:fill="FFFFFF"/>
+                                <w:lang w:eastAsia="en-ID"/>
+                              </w:rPr>
+                            </w:pPr>
+                            <w:r>
+                              <w:rPr>
+                                <w:rFonts w:ascii="Courier New" w:eastAsia="Times New Roman" w:hAnsi="Courier New" w:cs="Courier New"/>
+                                <w:color w:val="24292E"/>
+                                <w:shd w:val="clear" w:color="auto" w:fill="FFFFFF"/>
+                                <w:lang w:eastAsia="en-ID"/>
+                              </w:rPr>
+                              <w:t xml:space="preserve">        mb1.setTransmisi(</w:t>
+                            </w:r>
+                            <w:r>
+                              <w:rPr>
+                                <w:rFonts w:ascii="Courier New" w:eastAsia="Times New Roman" w:hAnsi="Courier New" w:cs="Courier New"/>
+                                <w:color w:val="005CC5"/>
+                                <w:lang w:eastAsia="en-ID"/>
+                              </w:rPr>
+                              <w:t>2</w:t>
+                            </w:r>
+                            <w:r>
+                              <w:rPr>
+                                <w:rFonts w:ascii="Courier New" w:eastAsia="Times New Roman" w:hAnsi="Courier New" w:cs="Courier New"/>
+                                <w:color w:val="24292E"/>
+                                <w:shd w:val="clear" w:color="auto" w:fill="FFFFFF"/>
+                                <w:lang w:eastAsia="en-ID"/>
+                              </w:rPr>
+                              <w:t>);</w:t>
+                            </w:r>
+                          </w:p>
+                          <w:p>
+                            <w:pPr>
+                              <w:spacing w:after="0" w:line="240" w:lineRule="auto"/>
+                              <w:rPr>
+                                <w:rFonts w:ascii="Courier New" w:eastAsia="Times New Roman" w:hAnsi="Courier New" w:cs="Courier New"/>
+                                <w:color w:val="24292E"/>
+                                <w:shd w:val="clear" w:color="auto" w:fill="FFFFFF"/>
+                                <w:lang w:eastAsia="en-ID"/>
+                              </w:rPr>
+                            </w:pPr>
+                            <w:r>
+                              <w:rPr>
+                                <w:rFonts w:ascii="Courier New" w:eastAsia="Times New Roman" w:hAnsi="Courier New" w:cs="Courier New"/>
+                                <w:color w:val="24292E"/>
+                                <w:shd w:val="clear" w:color="auto" w:fill="FFFFFF"/>
+                                <w:lang w:eastAsia="en-ID"/>
+                              </w:rPr>
+                              <w:t xml:space="preserve">        mb1.cetakStatus();</w:t>
+                            </w:r>
+                          </w:p>
+                          <w:p>
+                            <w:pPr>
+                              <w:spacing w:after="0" w:line="240" w:lineRule="auto"/>
+                              <w:rPr>
+                                <w:rFonts w:ascii="Courier New" w:eastAsia="Times New Roman" w:hAnsi="Courier New" w:cs="Courier New"/>
+                                <w:color w:val="24292E"/>
+                                <w:shd w:val="clear" w:color="auto" w:fill="FFFFFF"/>
+                                <w:lang w:eastAsia="en-ID"/>
+                              </w:rPr>
+                            </w:pPr>
+                            <w:r>
+                              <w:rPr>
+                                <w:rFonts w:ascii="Courier New" w:eastAsia="Times New Roman" w:hAnsi="Courier New" w:cs="Courier New"/>
+                                <w:color w:val="24292E"/>
+                                <w:shd w:val="clear" w:color="auto" w:fill="FFFFFF"/>
+                                <w:lang w:eastAsia="en-ID"/>
+                              </w:rPr>
+                              <w:t xml:space="preserve">        </w:t>
+                            </w:r>
+                          </w:p>
+                          <w:p>
+                            <w:pPr>
+                              <w:spacing w:after="0" w:line="240" w:lineRule="auto"/>
+                              <w:rPr>
+                                <w:rFonts w:ascii="Courier New" w:eastAsia="Times New Roman" w:hAnsi="Courier New" w:cs="Courier New"/>
+                                <w:color w:val="24292E"/>
+                                <w:shd w:val="clear" w:color="auto" w:fill="FFFFFF"/>
+                                <w:lang w:eastAsia="en-ID"/>
+                              </w:rPr>
+                            </w:pPr>
+                            <w:r>
+                              <w:rPr>
+                                <w:rFonts w:ascii="Courier New" w:eastAsia="Times New Roman" w:hAnsi="Courier New" w:cs="Courier New"/>
+                                <w:color w:val="24292E"/>
+                                <w:shd w:val="clear" w:color="auto" w:fill="FFFFFF"/>
+                                <w:lang w:eastAsia="en-ID"/>
+                              </w:rPr>
+                              <w:t xml:space="preserve">    }</w:t>
+                            </w:r>
+                          </w:p>
+                          <w:p>
+                            <w:pPr>
+                              <w:spacing w:after="0" w:line="240" w:lineRule="auto"/>
+                              <w:rPr>
+                                <w:rFonts w:ascii="Courier New" w:eastAsia="Times New Roman" w:hAnsi="Courier New" w:cs="Courier New"/>
+                                <w:color w:val="24292E"/>
+                                <w:shd w:val="clear" w:color="auto" w:fill="FFFFFF"/>
+                                <w:lang w:eastAsia="en-ID"/>
+                              </w:rPr>
+                            </w:pPr>
+                            <w:r>
+                              <w:rPr>
+                                <w:rFonts w:ascii="Courier New" w:eastAsia="Times New Roman" w:hAnsi="Courier New" w:cs="Courier New"/>
+                                <w:color w:val="24292E"/>
+                                <w:shd w:val="clear" w:color="auto" w:fill="FFFFFF"/>
+                                <w:lang w:eastAsia="en-ID"/>
+                              </w:rPr>
                               <w:t xml:space="preserve">    </w:t>
-                            </w:r>
-                            <w:r>
-                              <w:rPr>
-                                <w:rFonts w:ascii="Courier New" w:eastAsia="Times New Roman" w:hAnsi="Courier New" w:cs="Courier New"/>
-                                <w:color w:val="D73A49"/>
-                                <w:lang w:eastAsia="en-ID"/>
-                              </w:rPr>
-                              <w:t>private</w:t>
-                            </w:r>
-                            <w:r>
-                              <w:rPr>
-                                <w:rFonts w:ascii="Courier New" w:eastAsia="Times New Roman" w:hAnsi="Courier New" w:cs="Courier New"/>
-                                <w:color w:val="24292E"/>
-                                <w:shd w:val="clear" w:color="auto" w:fill="FFFFFF"/>
-                                <w:lang w:eastAsia="en-ID"/>
-                              </w:rPr>
-                              <w:t xml:space="preserve"> String merek, warna;</w:t>
-                            </w:r>
-                          </w:p>
-                          <w:p>
-                            <w:pPr>
-                              <w:spacing w:after="0" w:line="240" w:lineRule="auto"/>
-                              <w:rPr>
-                                <w:rFonts w:ascii="Courier New" w:eastAsia="Times New Roman" w:hAnsi="Courier New" w:cs="Courier New"/>
-                                <w:color w:val="24292E"/>
-                                <w:shd w:val="clear" w:color="auto" w:fill="FFFFFF"/>
-                                <w:lang w:eastAsia="en-ID"/>
-                              </w:rPr>
-                            </w:pPr>
-                            <w:r>
-                              <w:rPr>
-                                <w:rFonts w:ascii="Courier New" w:eastAsia="Times New Roman" w:hAnsi="Courier New" w:cs="Courier New"/>
-                                <w:color w:val="24292E"/>
-                                <w:shd w:val="clear" w:color="auto" w:fill="FFFFFF"/>
-                                <w:lang w:eastAsia="en-ID"/>
-                              </w:rPr>
-                              <w:t xml:space="preserve">    </w:t>
-                            </w:r>
-                            <w:r>
-                              <w:rPr>
-                                <w:rFonts w:ascii="Courier New" w:eastAsia="Times New Roman" w:hAnsi="Courier New" w:cs="Courier New"/>
-                                <w:color w:val="D73A49"/>
-                                <w:lang w:eastAsia="en-ID"/>
-                              </w:rPr>
-                              <w:t>private</w:t>
-                            </w:r>
-                            <w:r>
-                              <w:rPr>
-                                <w:rFonts w:ascii="Courier New" w:eastAsia="Times New Roman" w:hAnsi="Courier New" w:cs="Courier New"/>
-                                <w:color w:val="24292E"/>
-                                <w:shd w:val="clear" w:color="auto" w:fill="FFFFFF"/>
-                                <w:lang w:eastAsia="en-ID"/>
-                              </w:rPr>
-                              <w:t xml:space="preserve"> </w:t>
-                            </w:r>
-                            <w:r>
-                              <w:rPr>
-                                <w:rFonts w:ascii="Courier New" w:eastAsia="Times New Roman" w:hAnsi="Courier New" w:cs="Courier New"/>
-                                <w:color w:val="D73A49"/>
-                                <w:lang w:eastAsia="en-ID"/>
-                              </w:rPr>
-                              <w:t>int</w:t>
-                            </w:r>
-                            <w:r>
-                              <w:rPr>
-                                <w:rFonts w:ascii="Courier New" w:eastAsia="Times New Roman" w:hAnsi="Courier New" w:cs="Courier New"/>
-                                <w:color w:val="24292E"/>
-                                <w:shd w:val="clear" w:color="auto" w:fill="FFFFFF"/>
-                                <w:lang w:eastAsia="en-ID"/>
-                              </w:rPr>
-                              <w:t xml:space="preserve"> kecepatan, transmisi;</w:t>
-                            </w:r>
-                          </w:p>
-                          <w:p>
-                            <w:pPr>
-                              <w:spacing w:after="0" w:line="240" w:lineRule="auto"/>
-                              <w:rPr>
-                                <w:rFonts w:ascii="Courier New" w:eastAsia="Times New Roman" w:hAnsi="Courier New" w:cs="Courier New"/>
-                                <w:color w:val="24292E"/>
-                                <w:shd w:val="clear" w:color="auto" w:fill="FFFFFF"/>
-                                <w:lang w:eastAsia="en-ID"/>
-                              </w:rPr>
-                            </w:pPr>
-                            <w:r>
-                              <w:rPr>
-                                <w:rFonts w:ascii="Courier New" w:eastAsia="Times New Roman" w:hAnsi="Courier New" w:cs="Courier New"/>
-                                <w:color w:val="24292E"/>
-                                <w:shd w:val="clear" w:color="auto" w:fill="FFFFFF"/>
-                                <w:lang w:eastAsia="en-ID"/>
-                              </w:rPr>
-                              <w:t xml:space="preserve">    </w:t>
-                            </w:r>
-                            <w:r>
-                              <w:rPr>
-                                <w:rFonts w:ascii="Courier New" w:eastAsia="Times New Roman" w:hAnsi="Courier New" w:cs="Courier New"/>
-                                <w:color w:val="D73A49"/>
-                                <w:lang w:eastAsia="en-ID"/>
-                              </w:rPr>
-                              <w:t>public</w:t>
-                            </w:r>
-                            <w:r>
-                              <w:rPr>
-                                <w:rFonts w:ascii="Courier New" w:eastAsia="Times New Roman" w:hAnsi="Courier New" w:cs="Courier New"/>
-                                <w:color w:val="24292E"/>
-                                <w:shd w:val="clear" w:color="auto" w:fill="FFFFFF"/>
-                                <w:lang w:eastAsia="en-ID"/>
-                              </w:rPr>
-                              <w:t xml:space="preserve"> </w:t>
-                            </w:r>
-                            <w:r>
-                              <w:rPr>
-                                <w:rFonts w:ascii="Courier New" w:eastAsia="Times New Roman" w:hAnsi="Courier New" w:cs="Courier New"/>
-                                <w:color w:val="D73A49"/>
-                                <w:lang w:eastAsia="en-ID"/>
-                              </w:rPr>
-                              <w:t>void</w:t>
-                            </w:r>
-                            <w:r>
-                              <w:rPr>
-                                <w:rFonts w:ascii="Courier New" w:eastAsia="Times New Roman" w:hAnsi="Courier New" w:cs="Courier New"/>
-                                <w:color w:val="24292E"/>
-                                <w:shd w:val="clear" w:color="auto" w:fill="FFFFFF"/>
-                                <w:lang w:eastAsia="en-ID"/>
-                              </w:rPr>
-                              <w:t xml:space="preserve"> </w:t>
-                            </w:r>
-                            <w:r>
-                              <w:rPr>
-                                <w:rFonts w:ascii="Courier New" w:eastAsia="Times New Roman" w:hAnsi="Courier New" w:cs="Courier New"/>
-                                <w:color w:val="6F42C1"/>
-                                <w:lang w:eastAsia="en-ID"/>
-                              </w:rPr>
-                              <w:t>setMerek</w:t>
-                            </w:r>
-                            <w:r>
-                              <w:rPr>
-                                <w:rFonts w:ascii="Courier New" w:eastAsia="Times New Roman" w:hAnsi="Courier New" w:cs="Courier New"/>
-                                <w:color w:val="24292E"/>
-                                <w:lang w:eastAsia="en-ID"/>
-                              </w:rPr>
-                              <w:t>(String newValue)</w:t>
-                            </w:r>
-                            <w:r>
-                              <w:rPr>
-                                <w:rFonts w:ascii="Courier New" w:eastAsia="Times New Roman" w:hAnsi="Courier New" w:cs="Courier New"/>
-                                <w:color w:val="24292E"/>
-                                <w:shd w:val="clear" w:color="auto" w:fill="FFFFFF"/>
-                                <w:lang w:eastAsia="en-ID"/>
-                              </w:rPr>
-                              <w:t xml:space="preserve"> {</w:t>
-                            </w:r>
-                          </w:p>
-                          <w:p>
-                            <w:pPr>
-                              <w:spacing w:after="0" w:line="240" w:lineRule="auto"/>
-                              <w:rPr>
-                                <w:rFonts w:ascii="Courier New" w:eastAsia="Times New Roman" w:hAnsi="Courier New" w:cs="Courier New"/>
-                                <w:color w:val="24292E"/>
-                                <w:shd w:val="clear" w:color="auto" w:fill="FFFFFF"/>
-                                <w:lang w:eastAsia="en-ID"/>
-                              </w:rPr>
-                            </w:pPr>
-                            <w:r>
-                              <w:rPr>
-                                <w:rFonts w:ascii="Courier New" w:eastAsia="Times New Roman" w:hAnsi="Courier New" w:cs="Courier New"/>
-                                <w:color w:val="24292E"/>
-                                <w:shd w:val="clear" w:color="auto" w:fill="FFFFFF"/>
-                                <w:lang w:eastAsia="en-ID"/>
-                              </w:rPr>
-                              <w:t xml:space="preserve">        merek = newValue;</w:t>
-                            </w:r>
-                          </w:p>
-                          <w:p>
-                            <w:pPr>
-                              <w:spacing w:after="0" w:line="240" w:lineRule="auto"/>
-                              <w:rPr>
-                                <w:rFonts w:ascii="Courier New" w:eastAsia="Times New Roman" w:hAnsi="Courier New" w:cs="Courier New"/>
-                                <w:color w:val="24292E"/>
-                                <w:shd w:val="clear" w:color="auto" w:fill="FFFFFF"/>
-                                <w:lang w:eastAsia="en-ID"/>
-                              </w:rPr>
-                            </w:pPr>
-                            <w:r>
-                              <w:rPr>
-                                <w:rFonts w:ascii="Courier New" w:eastAsia="Times New Roman" w:hAnsi="Courier New" w:cs="Courier New"/>
-                                <w:color w:val="24292E"/>
-                                <w:shd w:val="clear" w:color="auto" w:fill="FFFFFF"/>
-                                <w:lang w:eastAsia="en-ID"/>
-                              </w:rPr>
-                              <w:t xml:space="preserve">    }   </w:t>
-                            </w:r>
-                          </w:p>
-                          <w:p>
-                            <w:pPr>
-                              <w:spacing w:after="0" w:line="240" w:lineRule="auto"/>
-                              <w:rPr>
-                                <w:rFonts w:ascii="Courier New" w:eastAsia="Times New Roman" w:hAnsi="Courier New" w:cs="Courier New"/>
-                                <w:color w:val="24292E"/>
-                                <w:shd w:val="clear" w:color="auto" w:fill="FFFFFF"/>
-                                <w:lang w:eastAsia="en-ID"/>
-                              </w:rPr>
-                            </w:pPr>
-                            <w:r>
-                              <w:rPr>
-                                <w:rFonts w:ascii="Courier New" w:eastAsia="Times New Roman" w:hAnsi="Courier New" w:cs="Courier New"/>
-                                <w:color w:val="24292E"/>
-                                <w:shd w:val="clear" w:color="auto" w:fill="FFFFFF"/>
-                                <w:lang w:eastAsia="en-ID"/>
-                              </w:rPr>
-                              <w:t xml:space="preserve">    </w:t>
-                            </w:r>
-                            <w:r>
-                              <w:rPr>
-                                <w:rFonts w:ascii="Courier New" w:eastAsia="Times New Roman" w:hAnsi="Courier New" w:cs="Courier New"/>
-                                <w:color w:val="D73A49"/>
-                                <w:lang w:eastAsia="en-ID"/>
-                              </w:rPr>
-                              <w:t>public</w:t>
-                            </w:r>
-                            <w:r>
-                              <w:rPr>
-                                <w:rFonts w:ascii="Courier New" w:eastAsia="Times New Roman" w:hAnsi="Courier New" w:cs="Courier New"/>
-                                <w:color w:val="24292E"/>
-                                <w:shd w:val="clear" w:color="auto" w:fill="FFFFFF"/>
-                                <w:lang w:eastAsia="en-ID"/>
-                              </w:rPr>
-                              <w:t xml:space="preserve"> </w:t>
-                            </w:r>
-                            <w:r>
-                              <w:rPr>
-                                <w:rFonts w:ascii="Courier New" w:eastAsia="Times New Roman" w:hAnsi="Courier New" w:cs="Courier New"/>
-                                <w:color w:val="D73A49"/>
-                                <w:lang w:eastAsia="en-ID"/>
-                              </w:rPr>
-                              <w:t>void</w:t>
-                            </w:r>
-                            <w:r>
-                              <w:rPr>
-                                <w:rFonts w:ascii="Courier New" w:eastAsia="Times New Roman" w:hAnsi="Courier New" w:cs="Courier New"/>
-                                <w:color w:val="24292E"/>
-                                <w:shd w:val="clear" w:color="auto" w:fill="FFFFFF"/>
-                                <w:lang w:eastAsia="en-ID"/>
-                              </w:rPr>
-                              <w:t xml:space="preserve"> </w:t>
-                            </w:r>
-                            <w:r>
-                              <w:rPr>
-                                <w:rFonts w:ascii="Courier New" w:eastAsia="Times New Roman" w:hAnsi="Courier New" w:cs="Courier New"/>
-                                <w:color w:val="6F42C1"/>
-                                <w:lang w:eastAsia="en-ID"/>
-                              </w:rPr>
-                              <w:t>setWarna</w:t>
-                            </w:r>
-                            <w:r>
-                              <w:rPr>
-                                <w:rFonts w:ascii="Courier New" w:eastAsia="Times New Roman" w:hAnsi="Courier New" w:cs="Courier New"/>
-                                <w:color w:val="24292E"/>
-                                <w:lang w:eastAsia="en-ID"/>
-                              </w:rPr>
-                              <w:t>(String newValue)</w:t>
-                            </w:r>
-                            <w:r>
-                              <w:rPr>
-                                <w:rFonts w:ascii="Courier New" w:eastAsia="Times New Roman" w:hAnsi="Courier New" w:cs="Courier New"/>
-                                <w:color w:val="24292E"/>
-                                <w:shd w:val="clear" w:color="auto" w:fill="FFFFFF"/>
-                                <w:lang w:eastAsia="en-ID"/>
-                              </w:rPr>
-                              <w:t xml:space="preserve"> {</w:t>
-                            </w:r>
-                          </w:p>
-                          <w:p>
-                            <w:pPr>
-                              <w:spacing w:after="0" w:line="240" w:lineRule="auto"/>
-                              <w:rPr>
-                                <w:rFonts w:ascii="Courier New" w:eastAsia="Times New Roman" w:hAnsi="Courier New" w:cs="Courier New"/>
-                                <w:color w:val="24292E"/>
-                                <w:shd w:val="clear" w:color="auto" w:fill="FFFFFF"/>
-                                <w:lang w:eastAsia="en-ID"/>
-                              </w:rPr>
-                            </w:pPr>
-                            <w:r>
-                              <w:rPr>
-                                <w:rFonts w:ascii="Courier New" w:eastAsia="Times New Roman" w:hAnsi="Courier New" w:cs="Courier New"/>
-                                <w:color w:val="24292E"/>
-                                <w:shd w:val="clear" w:color="auto" w:fill="FFFFFF"/>
-                                <w:lang w:eastAsia="en-ID"/>
-                              </w:rPr>
-                              <w:t xml:space="preserve">        warna = newValue;</w:t>
-                            </w:r>
-                          </w:p>
-                          <w:p>
-                            <w:pPr>
-                              <w:spacing w:after="0" w:line="240" w:lineRule="auto"/>
-                              <w:rPr>
-                                <w:rFonts w:ascii="Courier New" w:eastAsia="Times New Roman" w:hAnsi="Courier New" w:cs="Courier New"/>
-                                <w:color w:val="24292E"/>
-                                <w:shd w:val="clear" w:color="auto" w:fill="FFFFFF"/>
-                                <w:lang w:eastAsia="en-ID"/>
-                              </w:rPr>
-                            </w:pPr>
-                            <w:r>
-                              <w:rPr>
-                                <w:rFonts w:ascii="Courier New" w:eastAsia="Times New Roman" w:hAnsi="Courier New" w:cs="Courier New"/>
-                                <w:color w:val="24292E"/>
-                                <w:shd w:val="clear" w:color="auto" w:fill="FFFFFF"/>
-                                <w:lang w:eastAsia="en-ID"/>
-                              </w:rPr>
-                              <w:t xml:space="preserve">    }</w:t>
-                            </w:r>
-                          </w:p>
-                          <w:p>
-                            <w:pPr>
-                              <w:spacing w:after="0" w:line="240" w:lineRule="auto"/>
-                              <w:rPr>
-                                <w:rFonts w:ascii="Courier New" w:eastAsia="Times New Roman" w:hAnsi="Courier New" w:cs="Courier New"/>
-                                <w:color w:val="24292E"/>
-                                <w:shd w:val="clear" w:color="auto" w:fill="FFFFFF"/>
-                                <w:lang w:eastAsia="en-ID"/>
-                              </w:rPr>
-                            </w:pPr>
-                            <w:r>
-                              <w:rPr>
-                                <w:rFonts w:ascii="Courier New" w:eastAsia="Times New Roman" w:hAnsi="Courier New" w:cs="Courier New"/>
-                                <w:color w:val="24292E"/>
-                                <w:shd w:val="clear" w:color="auto" w:fill="FFFFFF"/>
-                                <w:lang w:eastAsia="en-ID"/>
-                              </w:rPr>
-                              <w:t xml:space="preserve">    </w:t>
-                            </w:r>
-                            <w:r>
-                              <w:rPr>
-                                <w:rFonts w:ascii="Courier New" w:eastAsia="Times New Roman" w:hAnsi="Courier New" w:cs="Courier New"/>
-                                <w:color w:val="D73A49"/>
-                                <w:lang w:eastAsia="en-ID"/>
-                              </w:rPr>
-                              <w:t>public</w:t>
-                            </w:r>
-                            <w:r>
-                              <w:rPr>
-                                <w:rFonts w:ascii="Courier New" w:eastAsia="Times New Roman" w:hAnsi="Courier New" w:cs="Courier New"/>
-                                <w:color w:val="24292E"/>
-                                <w:shd w:val="clear" w:color="auto" w:fill="FFFFFF"/>
-                                <w:lang w:eastAsia="en-ID"/>
-                              </w:rPr>
-                              <w:t xml:space="preserve"> </w:t>
-                            </w:r>
-                            <w:r>
-                              <w:rPr>
-                                <w:rFonts w:ascii="Courier New" w:eastAsia="Times New Roman" w:hAnsi="Courier New" w:cs="Courier New"/>
-                                <w:color w:val="D73A49"/>
-                                <w:lang w:eastAsia="en-ID"/>
-                              </w:rPr>
-                              <w:t>void</w:t>
-                            </w:r>
-                            <w:r>
-                              <w:rPr>
-                                <w:rFonts w:ascii="Courier New" w:eastAsia="Times New Roman" w:hAnsi="Courier New" w:cs="Courier New"/>
-                                <w:color w:val="24292E"/>
-                                <w:shd w:val="clear" w:color="auto" w:fill="FFFFFF"/>
-                                <w:lang w:eastAsia="en-ID"/>
-                              </w:rPr>
-                              <w:t xml:space="preserve"> </w:t>
-                            </w:r>
-                            <w:r>
-                              <w:rPr>
-                                <w:rFonts w:ascii="Courier New" w:eastAsia="Times New Roman" w:hAnsi="Courier New" w:cs="Courier New"/>
-                                <w:color w:val="6F42C1"/>
-                                <w:lang w:eastAsia="en-ID"/>
-                              </w:rPr>
-                              <w:t>tambahKecepatan</w:t>
-                            </w:r>
-                            <w:r>
-                              <w:rPr>
-                                <w:rFonts w:ascii="Courier New" w:eastAsia="Times New Roman" w:hAnsi="Courier New" w:cs="Courier New"/>
-                                <w:color w:val="24292E"/>
-                                <w:lang w:eastAsia="en-ID"/>
-                              </w:rPr>
-                              <w:t>(</w:t>
-                            </w:r>
-                            <w:r>
-                              <w:rPr>
-                                <w:rFonts w:ascii="Courier New" w:eastAsia="Times New Roman" w:hAnsi="Courier New" w:cs="Courier New"/>
-                                <w:color w:val="D73A49"/>
-                                <w:lang w:eastAsia="en-ID"/>
-                              </w:rPr>
-                              <w:t>int</w:t>
-                            </w:r>
-                            <w:r>
-                              <w:rPr>
-                                <w:rFonts w:ascii="Courier New" w:eastAsia="Times New Roman" w:hAnsi="Courier New" w:cs="Courier New"/>
-                                <w:color w:val="24292E"/>
-                                <w:lang w:eastAsia="en-ID"/>
-                              </w:rPr>
-                              <w:t xml:space="preserve"> increment)</w:t>
-                            </w:r>
-                            <w:r>
-                              <w:rPr>
-                                <w:rFonts w:ascii="Courier New" w:eastAsia="Times New Roman" w:hAnsi="Courier New" w:cs="Courier New"/>
-                                <w:color w:val="24292E"/>
-                                <w:shd w:val="clear" w:color="auto" w:fill="FFFFFF"/>
-                                <w:lang w:eastAsia="en-ID"/>
-                              </w:rPr>
-                              <w:t xml:space="preserve"> {</w:t>
-                            </w:r>
-                          </w:p>
-                          <w:p>
-                            <w:pPr>
-                              <w:spacing w:after="0" w:line="240" w:lineRule="auto"/>
-                              <w:rPr>
-                                <w:rFonts w:ascii="Courier New" w:eastAsia="Times New Roman" w:hAnsi="Courier New" w:cs="Courier New"/>
-                                <w:color w:val="24292E"/>
-                                <w:shd w:val="clear" w:color="auto" w:fill="FFFFFF"/>
-                                <w:lang w:eastAsia="en-ID"/>
-                              </w:rPr>
-                            </w:pPr>
-                            <w:r>
-                              <w:rPr>
-                                <w:rFonts w:ascii="Courier New" w:eastAsia="Times New Roman" w:hAnsi="Courier New" w:cs="Courier New"/>
-                                <w:color w:val="24292E"/>
-                                <w:shd w:val="clear" w:color="auto" w:fill="FFFFFF"/>
-                                <w:lang w:eastAsia="en-ID"/>
-                              </w:rPr>
-                              <w:t xml:space="preserve">        kecepatan += increment;</w:t>
-                            </w:r>
-                          </w:p>
-                          <w:p>
-                            <w:pPr>
-                              <w:spacing w:after="0" w:line="240" w:lineRule="auto"/>
-                              <w:rPr>
-                                <w:rFonts w:ascii="Courier New" w:eastAsia="Times New Roman" w:hAnsi="Courier New" w:cs="Courier New"/>
-                                <w:color w:val="24292E"/>
-                                <w:shd w:val="clear" w:color="auto" w:fill="FFFFFF"/>
-                                <w:lang w:eastAsia="en-ID"/>
-                              </w:rPr>
-                            </w:pPr>
-                            <w:r>
-                              <w:rPr>
-                                <w:rFonts w:ascii="Courier New" w:eastAsia="Times New Roman" w:hAnsi="Courier New" w:cs="Courier New"/>
-                                <w:color w:val="24292E"/>
-                                <w:shd w:val="clear" w:color="auto" w:fill="FFFFFF"/>
-                                <w:lang w:eastAsia="en-ID"/>
-                              </w:rPr>
-                              <w:t xml:space="preserve">    }   </w:t>
-                            </w:r>
-                          </w:p>
-                          <w:p>
-                            <w:pPr>
-                              <w:spacing w:after="0" w:line="240" w:lineRule="auto"/>
-                              <w:rPr>
-                                <w:rFonts w:ascii="Courier New" w:eastAsia="Times New Roman" w:hAnsi="Courier New" w:cs="Courier New"/>
-                                <w:color w:val="24292E"/>
-                                <w:shd w:val="clear" w:color="auto" w:fill="FFFFFF"/>
-                                <w:lang w:eastAsia="en-ID"/>
-                              </w:rPr>
-                            </w:pPr>
-                            <w:r>
-                              <w:rPr>
-                                <w:rFonts w:ascii="Courier New" w:eastAsia="Times New Roman" w:hAnsi="Courier New" w:cs="Courier New"/>
-                                <w:color w:val="24292E"/>
-                                <w:shd w:val="clear" w:color="auto" w:fill="FFFFFF"/>
-                                <w:lang w:eastAsia="en-ID"/>
-                              </w:rPr>
-                              <w:t xml:space="preserve">    </w:t>
-                            </w:r>
-                            <w:r>
-                              <w:rPr>
-                                <w:rFonts w:ascii="Courier New" w:eastAsia="Times New Roman" w:hAnsi="Courier New" w:cs="Courier New"/>
-                                <w:color w:val="D73A49"/>
-                                <w:lang w:eastAsia="en-ID"/>
-                              </w:rPr>
-                              <w:t>public</w:t>
-                            </w:r>
-                            <w:r>
-                              <w:rPr>
-                                <w:rFonts w:ascii="Courier New" w:eastAsia="Times New Roman" w:hAnsi="Courier New" w:cs="Courier New"/>
-                                <w:color w:val="24292E"/>
-                                <w:shd w:val="clear" w:color="auto" w:fill="FFFFFF"/>
-                                <w:lang w:eastAsia="en-ID"/>
-                              </w:rPr>
-                              <w:t xml:space="preserve"> </w:t>
-                            </w:r>
-                            <w:r>
-                              <w:rPr>
-                                <w:rFonts w:ascii="Courier New" w:eastAsia="Times New Roman" w:hAnsi="Courier New" w:cs="Courier New"/>
-                                <w:color w:val="D73A49"/>
-                                <w:lang w:eastAsia="en-ID"/>
-                              </w:rPr>
-                              <w:t>void</w:t>
-                            </w:r>
-                            <w:r>
-                              <w:rPr>
-                                <w:rFonts w:ascii="Courier New" w:eastAsia="Times New Roman" w:hAnsi="Courier New" w:cs="Courier New"/>
-                                <w:color w:val="24292E"/>
-                                <w:shd w:val="clear" w:color="auto" w:fill="FFFFFF"/>
-                                <w:lang w:eastAsia="en-ID"/>
-                              </w:rPr>
-                              <w:t xml:space="preserve"> </w:t>
-                            </w:r>
-                            <w:r>
-                              <w:rPr>
-                                <w:rFonts w:ascii="Courier New" w:eastAsia="Times New Roman" w:hAnsi="Courier New" w:cs="Courier New"/>
-                                <w:color w:val="6F42C1"/>
-                                <w:lang w:eastAsia="en-ID"/>
-                              </w:rPr>
-                              <w:t>rem</w:t>
-                            </w:r>
-                            <w:r>
-                              <w:rPr>
-                                <w:rFonts w:ascii="Courier New" w:eastAsia="Times New Roman" w:hAnsi="Courier New" w:cs="Courier New"/>
-                                <w:color w:val="24292E"/>
-                                <w:lang w:eastAsia="en-ID"/>
-                              </w:rPr>
-                              <w:t>(</w:t>
-                            </w:r>
-                            <w:r>
-                              <w:rPr>
-                                <w:rFonts w:ascii="Courier New" w:eastAsia="Times New Roman" w:hAnsi="Courier New" w:cs="Courier New"/>
-                                <w:color w:val="D73A49"/>
-                                <w:lang w:eastAsia="en-ID"/>
-                              </w:rPr>
-                              <w:t>int</w:t>
-                            </w:r>
-                            <w:r>
-                              <w:rPr>
-                                <w:rFonts w:ascii="Courier New" w:eastAsia="Times New Roman" w:hAnsi="Courier New" w:cs="Courier New"/>
-                                <w:color w:val="24292E"/>
-                                <w:lang w:eastAsia="en-ID"/>
-                              </w:rPr>
-                              <w:t xml:space="preserve"> decrement)</w:t>
-                            </w:r>
-                            <w:r>
-                              <w:rPr>
-                                <w:rFonts w:ascii="Courier New" w:eastAsia="Times New Roman" w:hAnsi="Courier New" w:cs="Courier New"/>
-                                <w:color w:val="24292E"/>
-                                <w:shd w:val="clear" w:color="auto" w:fill="FFFFFF"/>
-                                <w:lang w:eastAsia="en-ID"/>
-                              </w:rPr>
-                              <w:t xml:space="preserve"> {    </w:t>
-                            </w:r>
-                          </w:p>
-                          <w:p>
-                            <w:pPr>
-                              <w:spacing w:after="0" w:line="240" w:lineRule="auto"/>
-                              <w:rPr>
-                                <w:rFonts w:ascii="Courier New" w:eastAsia="Times New Roman" w:hAnsi="Courier New" w:cs="Courier New"/>
-                                <w:color w:val="24292E"/>
-                                <w:shd w:val="clear" w:color="auto" w:fill="FFFFFF"/>
-                                <w:lang w:eastAsia="en-ID"/>
-                              </w:rPr>
-                            </w:pPr>
-                            <w:r>
-                              <w:rPr>
-                                <w:rFonts w:ascii="Courier New" w:eastAsia="Times New Roman" w:hAnsi="Courier New" w:cs="Courier New"/>
-                                <w:color w:val="24292E"/>
-                                <w:shd w:val="clear" w:color="auto" w:fill="FFFFFF"/>
-                                <w:lang w:eastAsia="en-ID"/>
-                              </w:rPr>
-                              <w:t xml:space="preserve">        kecepatan -= decrement;</w:t>
-                            </w:r>
-                          </w:p>
-                          <w:p>
-                            <w:pPr>
-                              <w:spacing w:after="0" w:line="240" w:lineRule="auto"/>
-                              <w:rPr>
-                                <w:rFonts w:ascii="Courier New" w:eastAsia="Times New Roman" w:hAnsi="Courier New" w:cs="Courier New"/>
-                                <w:color w:val="24292E"/>
-                                <w:shd w:val="clear" w:color="auto" w:fill="FFFFFF"/>
-                                <w:lang w:eastAsia="en-ID"/>
-                              </w:rPr>
-                            </w:pPr>
-                            <w:r>
-                              <w:rPr>
-                                <w:rFonts w:ascii="Courier New" w:eastAsia="Times New Roman" w:hAnsi="Courier New" w:cs="Courier New"/>
-                                <w:color w:val="24292E"/>
-                                <w:shd w:val="clear" w:color="auto" w:fill="FFFFFF"/>
-                                <w:lang w:eastAsia="en-ID"/>
-                              </w:rPr>
-                              <w:t xml:space="preserve">    }</w:t>
-                            </w:r>
-                          </w:p>
-                          <w:p>
-                            <w:pPr>
-                              <w:spacing w:after="0" w:line="240" w:lineRule="auto"/>
-                              <w:rPr>
-                                <w:rFonts w:ascii="Courier New" w:eastAsia="Times New Roman" w:hAnsi="Courier New" w:cs="Courier New"/>
-                                <w:color w:val="24292E"/>
-                                <w:shd w:val="clear" w:color="auto" w:fill="FFFFFF"/>
-                                <w:lang w:eastAsia="en-ID"/>
-                              </w:rPr>
-                            </w:pPr>
-                            <w:r>
-                              <w:rPr>
-                                <w:rFonts w:ascii="Courier New" w:eastAsia="Times New Roman" w:hAnsi="Courier New" w:cs="Courier New"/>
-                                <w:color w:val="24292E"/>
-                                <w:shd w:val="clear" w:color="auto" w:fill="FFFFFF"/>
-                                <w:lang w:eastAsia="en-ID"/>
-                              </w:rPr>
-                              <w:t xml:space="preserve">    </w:t>
-                            </w:r>
-                            <w:r>
-                              <w:rPr>
-                                <w:rFonts w:ascii="Courier New" w:eastAsia="Times New Roman" w:hAnsi="Courier New" w:cs="Courier New"/>
-                                <w:color w:val="D73A49"/>
-                                <w:lang w:eastAsia="en-ID"/>
-                              </w:rPr>
-                              <w:t>public</w:t>
-                            </w:r>
-                            <w:r>
-                              <w:rPr>
-                                <w:rFonts w:ascii="Courier New" w:eastAsia="Times New Roman" w:hAnsi="Courier New" w:cs="Courier New"/>
-                                <w:color w:val="24292E"/>
-                                <w:shd w:val="clear" w:color="auto" w:fill="FFFFFF"/>
-                                <w:lang w:eastAsia="en-ID"/>
-                              </w:rPr>
-                              <w:t xml:space="preserve"> </w:t>
-                            </w:r>
-                            <w:r>
-                              <w:rPr>
-                                <w:rFonts w:ascii="Courier New" w:eastAsia="Times New Roman" w:hAnsi="Courier New" w:cs="Courier New"/>
-                                <w:color w:val="D73A49"/>
-                                <w:lang w:eastAsia="en-ID"/>
-                              </w:rPr>
-                              <w:t>void</w:t>
-                            </w:r>
-                            <w:r>
-                              <w:rPr>
-                                <w:rFonts w:ascii="Courier New" w:eastAsia="Times New Roman" w:hAnsi="Courier New" w:cs="Courier New"/>
-                                <w:color w:val="24292E"/>
-                                <w:shd w:val="clear" w:color="auto" w:fill="FFFFFF"/>
-                                <w:lang w:eastAsia="en-ID"/>
-                              </w:rPr>
-                              <w:t xml:space="preserve"> </w:t>
-                            </w:r>
-                            <w:r>
-                              <w:rPr>
-                                <w:rFonts w:ascii="Courier New" w:eastAsia="Times New Roman" w:hAnsi="Courier New" w:cs="Courier New"/>
-                                <w:color w:val="6F42C1"/>
-                                <w:lang w:eastAsia="en-ID"/>
-                              </w:rPr>
-                              <w:t>setTransmisi</w:t>
-                            </w:r>
-                            <w:r>
-                              <w:rPr>
-                                <w:rFonts w:ascii="Courier New" w:eastAsia="Times New Roman" w:hAnsi="Courier New" w:cs="Courier New"/>
-                                <w:color w:val="24292E"/>
-                                <w:lang w:eastAsia="en-ID"/>
-                              </w:rPr>
-                              <w:t>(</w:t>
-                            </w:r>
-                            <w:r>
-                              <w:rPr>
-                                <w:rFonts w:ascii="Courier New" w:eastAsia="Times New Roman" w:hAnsi="Courier New" w:cs="Courier New"/>
-                                <w:color w:val="D73A49"/>
-                                <w:lang w:eastAsia="en-ID"/>
-                              </w:rPr>
-                              <w:t>int</w:t>
-                            </w:r>
-                            <w:r>
-                              <w:rPr>
-                                <w:rFonts w:ascii="Courier New" w:eastAsia="Times New Roman" w:hAnsi="Courier New" w:cs="Courier New"/>
-                                <w:color w:val="24292E"/>
-                                <w:lang w:eastAsia="en-ID"/>
-                              </w:rPr>
-                              <w:t xml:space="preserve"> newValue)</w:t>
-                            </w:r>
-                            <w:r>
-                              <w:rPr>
-                                <w:rFonts w:ascii="Courier New" w:eastAsia="Times New Roman" w:hAnsi="Courier New" w:cs="Courier New"/>
-                                <w:color w:val="24292E"/>
-                                <w:shd w:val="clear" w:color="auto" w:fill="FFFFFF"/>
-                                <w:lang w:eastAsia="en-ID"/>
-                              </w:rPr>
-                              <w:t xml:space="preserve"> {</w:t>
-                            </w:r>
-                          </w:p>
-                          <w:p>
-                            <w:pPr>
-                              <w:spacing w:after="0" w:line="240" w:lineRule="auto"/>
-                              <w:rPr>
-                                <w:rFonts w:ascii="Courier New" w:eastAsia="Times New Roman" w:hAnsi="Courier New" w:cs="Courier New"/>
-                                <w:color w:val="24292E"/>
-                                <w:shd w:val="clear" w:color="auto" w:fill="FFFFFF"/>
-                                <w:lang w:eastAsia="en-ID"/>
-                              </w:rPr>
-                            </w:pPr>
-                            <w:r>
-                              <w:rPr>
-                                <w:rFonts w:ascii="Courier New" w:eastAsia="Times New Roman" w:hAnsi="Courier New" w:cs="Courier New"/>
-                                <w:color w:val="24292E"/>
-                                <w:shd w:val="clear" w:color="auto" w:fill="FFFFFF"/>
-                                <w:lang w:eastAsia="en-ID"/>
-                              </w:rPr>
-                              <w:t xml:space="preserve">        transmisi = newValue;</w:t>
-                            </w:r>
-                          </w:p>
-                          <w:p>
-                            <w:pPr>
-                              <w:spacing w:after="0" w:line="240" w:lineRule="auto"/>
-                              <w:rPr>
-                                <w:rFonts w:ascii="Courier New" w:eastAsia="Times New Roman" w:hAnsi="Courier New" w:cs="Courier New"/>
-                                <w:color w:val="24292E"/>
-                                <w:shd w:val="clear" w:color="auto" w:fill="FFFFFF"/>
-                                <w:lang w:eastAsia="en-ID"/>
-                              </w:rPr>
-                            </w:pPr>
-                            <w:r>
-                              <w:rPr>
-                                <w:rFonts w:ascii="Courier New" w:eastAsia="Times New Roman" w:hAnsi="Courier New" w:cs="Courier New"/>
-                                <w:color w:val="24292E"/>
-                                <w:shd w:val="clear" w:color="auto" w:fill="FFFFFF"/>
-                                <w:lang w:eastAsia="en-ID"/>
-                              </w:rPr>
-                              <w:t xml:space="preserve">    }</w:t>
-                            </w:r>
-                          </w:p>
-                          <w:p>
-                            <w:pPr>
-                              <w:spacing w:after="0" w:line="240" w:lineRule="auto"/>
-                              <w:rPr>
-                                <w:rFonts w:ascii="Courier New" w:eastAsia="Times New Roman" w:hAnsi="Courier New" w:cs="Courier New"/>
-                                <w:color w:val="24292E"/>
-                                <w:shd w:val="clear" w:color="auto" w:fill="FFFFFF"/>
-                                <w:lang w:eastAsia="en-ID"/>
-                              </w:rPr>
-                            </w:pPr>
-                            <w:r>
-                              <w:rPr>
-                                <w:rFonts w:ascii="Courier New" w:eastAsia="Times New Roman" w:hAnsi="Courier New" w:cs="Courier New"/>
-                                <w:color w:val="24292E"/>
-                                <w:shd w:val="clear" w:color="auto" w:fill="FFFFFF"/>
-                                <w:lang w:eastAsia="en-ID"/>
-                              </w:rPr>
-                              <w:t xml:space="preserve">    </w:t>
-                            </w:r>
-                            <w:r>
-                              <w:rPr>
-                                <w:rFonts w:ascii="Courier New" w:eastAsia="Times New Roman" w:hAnsi="Courier New" w:cs="Courier New"/>
-                                <w:color w:val="D73A49"/>
-                                <w:lang w:eastAsia="en-ID"/>
-                              </w:rPr>
-                              <w:t>public</w:t>
-                            </w:r>
-                            <w:r>
-                              <w:rPr>
-                                <w:rFonts w:ascii="Courier New" w:eastAsia="Times New Roman" w:hAnsi="Courier New" w:cs="Courier New"/>
-                                <w:color w:val="24292E"/>
-                                <w:shd w:val="clear" w:color="auto" w:fill="FFFFFF"/>
-                                <w:lang w:eastAsia="en-ID"/>
-                              </w:rPr>
-                              <w:t xml:space="preserve"> </w:t>
-                            </w:r>
-                            <w:r>
-                              <w:rPr>
-                                <w:rFonts w:ascii="Courier New" w:eastAsia="Times New Roman" w:hAnsi="Courier New" w:cs="Courier New"/>
-                                <w:color w:val="D73A49"/>
-                                <w:lang w:eastAsia="en-ID"/>
-                              </w:rPr>
-                              <w:t>void</w:t>
-                            </w:r>
-                            <w:r>
-                              <w:rPr>
-                                <w:rFonts w:ascii="Courier New" w:eastAsia="Times New Roman" w:hAnsi="Courier New" w:cs="Courier New"/>
-                                <w:color w:val="24292E"/>
-                                <w:shd w:val="clear" w:color="auto" w:fill="FFFFFF"/>
-                                <w:lang w:eastAsia="en-ID"/>
-                              </w:rPr>
-                              <w:t xml:space="preserve"> </w:t>
-                            </w:r>
-                            <w:r>
-                              <w:rPr>
-                                <w:rFonts w:ascii="Courier New" w:eastAsia="Times New Roman" w:hAnsi="Courier New" w:cs="Courier New"/>
-                                <w:color w:val="6F42C1"/>
-                                <w:lang w:eastAsia="en-ID"/>
-                              </w:rPr>
-                              <w:t>cetakStatus</w:t>
-                            </w:r>
-                            <w:r>
-                              <w:rPr>
-                                <w:rFonts w:ascii="Courier New" w:eastAsia="Times New Roman" w:hAnsi="Courier New" w:cs="Courier New"/>
-                                <w:color w:val="24292E"/>
-                                <w:lang w:eastAsia="en-ID"/>
-                              </w:rPr>
-                              <w:t>()</w:t>
-                            </w:r>
-                            <w:r>
-                              <w:rPr>
-                                <w:rFonts w:ascii="Courier New" w:eastAsia="Times New Roman" w:hAnsi="Courier New" w:cs="Courier New"/>
-                                <w:color w:val="24292E"/>
-                                <w:shd w:val="clear" w:color="auto" w:fill="FFFFFF"/>
-                                <w:lang w:eastAsia="en-ID"/>
-                              </w:rPr>
-                              <w:t xml:space="preserve"> {</w:t>
-                            </w:r>
-                          </w:p>
-                          <w:p>
-                            <w:pPr>
-                              <w:spacing w:after="0" w:line="240" w:lineRule="auto"/>
-                              <w:rPr>
-                                <w:rFonts w:ascii="Courier New" w:eastAsia="Times New Roman" w:hAnsi="Courier New" w:cs="Courier New"/>
-                                <w:color w:val="24292E"/>
-                                <w:shd w:val="clear" w:color="auto" w:fill="FFFFFF"/>
-                                <w:lang w:eastAsia="en-ID"/>
-                              </w:rPr>
-                            </w:pPr>
-                            <w:r>
-                              <w:rPr>
-                                <w:rFonts w:ascii="Courier New" w:eastAsia="Times New Roman" w:hAnsi="Courier New" w:cs="Courier New"/>
-                                <w:color w:val="24292E"/>
-                                <w:shd w:val="clear" w:color="auto" w:fill="FFFFFF"/>
-                                <w:lang w:eastAsia="en-ID"/>
-                              </w:rPr>
-                              <w:t xml:space="preserve">        System.out.println(</w:t>
-                            </w:r>
-                            <w:r>
-                              <w:rPr>
-                                <w:rFonts w:ascii="Courier New" w:eastAsia="Times New Roman" w:hAnsi="Courier New" w:cs="Courier New"/>
-                                <w:color w:val="032F62"/>
-                                <w:lang w:eastAsia="en-ID"/>
-                              </w:rPr>
-                              <w:t>"Merek: "</w:t>
-                            </w:r>
-                            <w:r>
-                              <w:rPr>
-                                <w:rFonts w:ascii="Courier New" w:eastAsia="Times New Roman" w:hAnsi="Courier New" w:cs="Courier New"/>
-                                <w:color w:val="24292E"/>
-                                <w:shd w:val="clear" w:color="auto" w:fill="FFFFFF"/>
-                                <w:lang w:eastAsia="en-ID"/>
-                              </w:rPr>
-                              <w:t>+merek);</w:t>
-                            </w:r>
-                          </w:p>
-                          <w:p>
-                            <w:pPr>
-                              <w:spacing w:after="0" w:line="240" w:lineRule="auto"/>
-                              <w:rPr>
-                                <w:rFonts w:ascii="Courier New" w:eastAsia="Times New Roman" w:hAnsi="Courier New" w:cs="Courier New"/>
-                                <w:color w:val="24292E"/>
-                                <w:shd w:val="clear" w:color="auto" w:fill="FFFFFF"/>
-                                <w:lang w:eastAsia="en-ID"/>
-                              </w:rPr>
-                            </w:pPr>
-                            <w:r>
-                              <w:rPr>
-                                <w:rFonts w:ascii="Courier New" w:eastAsia="Times New Roman" w:hAnsi="Courier New" w:cs="Courier New"/>
-                                <w:color w:val="24292E"/>
-                                <w:shd w:val="clear" w:color="auto" w:fill="FFFFFF"/>
-                                <w:lang w:eastAsia="en-ID"/>
-                              </w:rPr>
-                              <w:t xml:space="preserve">        System.out.println(</w:t>
-                            </w:r>
-                            <w:r>
-                              <w:rPr>
-                                <w:rFonts w:ascii="Courier New" w:eastAsia="Times New Roman" w:hAnsi="Courier New" w:cs="Courier New"/>
-                                <w:color w:val="032F62"/>
-                                <w:lang w:eastAsia="en-ID"/>
-                              </w:rPr>
-                              <w:t>"Warna: "</w:t>
-                            </w:r>
-                            <w:r>
-                              <w:rPr>
-                                <w:rFonts w:ascii="Courier New" w:eastAsia="Times New Roman" w:hAnsi="Courier New" w:cs="Courier New"/>
-                                <w:color w:val="24292E"/>
-                                <w:shd w:val="clear" w:color="auto" w:fill="FFFFFF"/>
-                                <w:lang w:eastAsia="en-ID"/>
-                              </w:rPr>
-                              <w:t>+warna);</w:t>
-                            </w:r>
-                          </w:p>
-                          <w:p>
-                            <w:pPr>
-                              <w:spacing w:after="0" w:line="240" w:lineRule="auto"/>
-                              <w:rPr>
-                                <w:rFonts w:ascii="Courier New" w:eastAsia="Times New Roman" w:hAnsi="Courier New" w:cs="Courier New"/>
-                                <w:color w:val="24292E"/>
-                                <w:shd w:val="clear" w:color="auto" w:fill="FFFFFF"/>
-                                <w:lang w:eastAsia="en-ID"/>
-                              </w:rPr>
-                            </w:pPr>
-                            <w:r>
-                              <w:rPr>
-                                <w:rFonts w:ascii="Courier New" w:eastAsia="Times New Roman" w:hAnsi="Courier New" w:cs="Courier New"/>
-                                <w:color w:val="24292E"/>
-                                <w:shd w:val="clear" w:color="auto" w:fill="FFFFFF"/>
-                                <w:lang w:eastAsia="en-ID"/>
-                              </w:rPr>
-                              <w:t xml:space="preserve">        System.out.println(</w:t>
-                            </w:r>
-                            <w:r>
-                              <w:rPr>
-                                <w:rFonts w:ascii="Courier New" w:eastAsia="Times New Roman" w:hAnsi="Courier New" w:cs="Courier New"/>
-                                <w:color w:val="032F62"/>
-                                <w:lang w:eastAsia="en-ID"/>
-                              </w:rPr>
-                              <w:t>"Kecepatan: "</w:t>
-                            </w:r>
-                            <w:r>
-                              <w:rPr>
-                                <w:rFonts w:ascii="Courier New" w:eastAsia="Times New Roman" w:hAnsi="Courier New" w:cs="Courier New"/>
-                                <w:color w:val="24292E"/>
-                                <w:shd w:val="clear" w:color="auto" w:fill="FFFFFF"/>
-                                <w:lang w:eastAsia="en-ID"/>
-                              </w:rPr>
-                              <w:t>+kecepatan);</w:t>
-                            </w:r>
-                          </w:p>
-                          <w:p>
-                            <w:pPr>
-                              <w:spacing w:after="0" w:line="240" w:lineRule="auto"/>
-                              <w:rPr>
-                                <w:rFonts w:ascii="Courier New" w:eastAsia="Times New Roman" w:hAnsi="Courier New" w:cs="Courier New"/>
-                                <w:color w:val="24292E"/>
-                                <w:shd w:val="clear" w:color="auto" w:fill="FFFFFF"/>
-                                <w:lang w:eastAsia="en-ID"/>
-                              </w:rPr>
-                            </w:pPr>
-                            <w:r>
-                              <w:rPr>
-                                <w:rFonts w:ascii="Courier New" w:eastAsia="Times New Roman" w:hAnsi="Courier New" w:cs="Courier New"/>
-                                <w:color w:val="24292E"/>
-                                <w:shd w:val="clear" w:color="auto" w:fill="FFFFFF"/>
-                                <w:lang w:eastAsia="en-ID"/>
-                              </w:rPr>
-                              <w:t xml:space="preserve">        System.out.println(</w:t>
-                            </w:r>
-                            <w:r>
-                              <w:rPr>
-                                <w:rFonts w:ascii="Courier New" w:eastAsia="Times New Roman" w:hAnsi="Courier New" w:cs="Courier New"/>
-                                <w:color w:val="032F62"/>
-                                <w:lang w:eastAsia="en-ID"/>
-                              </w:rPr>
-                              <w:t>"Transmisi: "</w:t>
-                            </w:r>
-                            <w:r>
-                              <w:rPr>
-                                <w:rFonts w:ascii="Courier New" w:eastAsia="Times New Roman" w:hAnsi="Courier New" w:cs="Courier New"/>
-                                <w:color w:val="24292E"/>
-                                <w:shd w:val="clear" w:color="auto" w:fill="FFFFFF"/>
-                                <w:lang w:eastAsia="en-ID"/>
-                              </w:rPr>
-                              <w:t>+transmisi);</w:t>
-                            </w:r>
-                          </w:p>
-                          <w:p>
-                            <w:pPr>
-                              <w:spacing w:after="0" w:line="240" w:lineRule="auto"/>
-                              <w:rPr>
-                                <w:rFonts w:ascii="Courier New" w:eastAsia="Times New Roman" w:hAnsi="Courier New" w:cs="Courier New"/>
-                                <w:color w:val="24292E"/>
-                                <w:shd w:val="clear" w:color="auto" w:fill="FFFFFF"/>
-                                <w:lang w:eastAsia="en-ID"/>
-                              </w:rPr>
-                            </w:pPr>
-                            <w:r>
-                              <w:rPr>
-                                <w:rFonts w:ascii="Courier New" w:eastAsia="Times New Roman" w:hAnsi="Courier New" w:cs="Courier New"/>
-                                <w:color w:val="24292E"/>
-                                <w:shd w:val="clear" w:color="auto" w:fill="FFFFFF"/>
-                                <w:lang w:eastAsia="en-ID"/>
-                              </w:rPr>
-                              <w:t xml:space="preserve">    }</w:t>
                             </w:r>
                           </w:p>
                           <w:p>
@@ -18534,11 +18051,12 @@
           </mc:Choice>
           <mc:Fallback>
             <w:pict>
-              <v:shape w14:anchorId="5F0BD913" id="_x0000_s1035" type="#_x0000_t202" style="position:absolute;left:0;text-align:left;margin-left:362.05pt;margin-top:0;width:413.25pt;height:344.25pt;z-index:251679744;visibility:visible;mso-wrap-style:square;mso-width-percent:0;mso-height-percent:0;mso-wrap-distance-left:9pt;mso-wrap-distance-top:3.6pt;mso-wrap-distance-right:9pt;mso-wrap-distance-bottom:3.6pt;mso-position-horizontal:right;mso-position-horizontal-relative:margin;mso-position-vertical:absolute;mso-position-vertical-relative:text;mso-width-percent:0;mso-height-percent:0;mso-width-relative:margin;mso-height-relative:margin;v-text-anchor:top" o:gfxdata="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">
+              <v:shape w14:anchorId="5F0BD913" id="_x0000_s1035" type="#_x0000_t202" style="position:absolute;left:0;text-align:left;margin-left:362.05pt;margin-top:0;width:413.25pt;height:196.5pt;z-index:251679744;visibility:visible;mso-wrap-style:square;mso-width-percent:0;mso-height-percent:0;mso-wrap-distance-left:9pt;mso-wrap-distance-top:3.6pt;mso-wrap-distance-right:9pt;mso-wrap-distance-bottom:3.6pt;mso-position-horizontal:right;mso-position-horizontal-relative:margin;mso-position-vertical:absolute;mso-position-vertical-relative:text;mso-width-percent:0;mso-height-percent:0;mso-width-relative:margin;mso-height-relative:margin;v-text-anchor:top" o:gfxdata="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">
                 <v:textbox>
                   <w:txbxContent>
                     <w:p>
                       <w:pPr>
+                        <w:spacing w:after="0" w:line="240" w:lineRule="auto"/>
                         <w:rPr>
                           <w:rFonts w:ascii="Courier New" w:eastAsia="Times New Roman" w:hAnsi="Courier New" w:cs="Courier New"/>
                           <w:color w:val="24292E"/>
@@ -18586,6 +18104,170 @@
                           <w:color w:val="6F42C1"/>
                           <w:lang w:eastAsia="en-ID"/>
                         </w:rPr>
+                        <w:t>MobilMain</w:t>
+                      </w:r>
+                      <w:r>
+                        <w:rPr>
+                          <w:rFonts w:ascii="Courier New" w:eastAsia="Times New Roman" w:hAnsi="Courier New" w:cs="Courier New"/>
+                          <w:color w:val="24292E"/>
+                          <w:shd w:val="clear" w:color="auto" w:fill="FFFFFF"/>
+                          <w:lang w:eastAsia="en-ID"/>
+                        </w:rPr>
+                        <w:t xml:space="preserve"> {</w:t>
+                      </w:r>
+                    </w:p>
+                    <w:p>
+                      <w:pPr>
+                        <w:spacing w:after="0" w:line="240" w:lineRule="auto"/>
+                        <w:rPr>
+                          <w:rFonts w:ascii="Courier New" w:eastAsia="Times New Roman" w:hAnsi="Courier New" w:cs="Courier New"/>
+                          <w:color w:val="24292E"/>
+                          <w:shd w:val="clear" w:color="auto" w:fill="FFFFFF"/>
+                          <w:lang w:eastAsia="en-ID"/>
+                        </w:rPr>
+                      </w:pPr>
+                    </w:p>
+                    <w:p>
+                      <w:pPr>
+                        <w:spacing w:after="0" w:line="240" w:lineRule="auto"/>
+                        <w:rPr>
+                          <w:rFonts w:ascii="Courier New" w:eastAsia="Times New Roman" w:hAnsi="Courier New" w:cs="Courier New"/>
+                          <w:color w:val="24292E"/>
+                          <w:shd w:val="clear" w:color="auto" w:fill="FFFFFF"/>
+                          <w:lang w:eastAsia="en-ID"/>
+                        </w:rPr>
+                      </w:pPr>
+                      <w:r>
+                        <w:rPr>
+                          <w:rFonts w:ascii="Courier New" w:eastAsia="Times New Roman" w:hAnsi="Courier New" w:cs="Courier New"/>
+                          <w:color w:val="24292E"/>
+                          <w:shd w:val="clear" w:color="auto" w:fill="FFFFFF"/>
+                          <w:lang w:eastAsia="en-ID"/>
+                        </w:rPr>
+                        <w:t xml:space="preserve">    </w:t>
+                      </w:r>
+                      <w:r>
+                        <w:rPr>
+                          <w:rFonts w:ascii="Courier New" w:eastAsia="Times New Roman" w:hAnsi="Courier New" w:cs="Courier New"/>
+                          <w:color w:val="D73A49"/>
+                          <w:lang w:eastAsia="en-ID"/>
+                        </w:rPr>
+                        <w:t>public</w:t>
+                      </w:r>
+                      <w:r>
+                        <w:rPr>
+                          <w:rFonts w:ascii="Courier New" w:eastAsia="Times New Roman" w:hAnsi="Courier New" w:cs="Courier New"/>
+                          <w:color w:val="24292E"/>
+                          <w:shd w:val="clear" w:color="auto" w:fill="FFFFFF"/>
+                          <w:lang w:eastAsia="en-ID"/>
+                        </w:rPr>
+                        <w:t xml:space="preserve"> </w:t>
+                      </w:r>
+                      <w:r>
+                        <w:rPr>
+                          <w:rFonts w:ascii="Courier New" w:eastAsia="Times New Roman" w:hAnsi="Courier New" w:cs="Courier New"/>
+                          <w:color w:val="D73A49"/>
+                          <w:lang w:eastAsia="en-ID"/>
+                        </w:rPr>
+                        <w:t>static</w:t>
+                      </w:r>
+                      <w:r>
+                        <w:rPr>
+                          <w:rFonts w:ascii="Courier New" w:eastAsia="Times New Roman" w:hAnsi="Courier New" w:cs="Courier New"/>
+                          <w:color w:val="24292E"/>
+                          <w:shd w:val="clear" w:color="auto" w:fill="FFFFFF"/>
+                          <w:lang w:eastAsia="en-ID"/>
+                        </w:rPr>
+                        <w:t xml:space="preserve"> </w:t>
+                      </w:r>
+                      <w:r>
+                        <w:rPr>
+                          <w:rFonts w:ascii="Courier New" w:eastAsia="Times New Roman" w:hAnsi="Courier New" w:cs="Courier New"/>
+                          <w:color w:val="D73A49"/>
+                          <w:lang w:eastAsia="en-ID"/>
+                        </w:rPr>
+                        <w:t>void</w:t>
+                      </w:r>
+                      <w:r>
+                        <w:rPr>
+                          <w:rFonts w:ascii="Courier New" w:eastAsia="Times New Roman" w:hAnsi="Courier New" w:cs="Courier New"/>
+                          <w:color w:val="24292E"/>
+                          <w:shd w:val="clear" w:color="auto" w:fill="FFFFFF"/>
+                          <w:lang w:eastAsia="en-ID"/>
+                        </w:rPr>
+                        <w:t xml:space="preserve"> </w:t>
+                      </w:r>
+                      <w:r>
+                        <w:rPr>
+                          <w:rFonts w:ascii="Courier New" w:eastAsia="Times New Roman" w:hAnsi="Courier New" w:cs="Courier New"/>
+                          <w:color w:val="6F42C1"/>
+                          <w:lang w:eastAsia="en-ID"/>
+                        </w:rPr>
+                        <w:t>main</w:t>
+                      </w:r>
+                      <w:r>
+                        <w:rPr>
+                          <w:rFonts w:ascii="Courier New" w:eastAsia="Times New Roman" w:hAnsi="Courier New" w:cs="Courier New"/>
+                          <w:color w:val="24292E"/>
+                          <w:lang w:eastAsia="en-ID"/>
+                        </w:rPr>
+                        <w:t>(String[] args)</w:t>
+                      </w:r>
+                      <w:r>
+                        <w:rPr>
+                          <w:rFonts w:ascii="Courier New" w:eastAsia="Times New Roman" w:hAnsi="Courier New" w:cs="Courier New"/>
+                          <w:color w:val="24292E"/>
+                          <w:shd w:val="clear" w:color="auto" w:fill="FFFFFF"/>
+                          <w:lang w:eastAsia="en-ID"/>
+                        </w:rPr>
+                        <w:t xml:space="preserve"> {</w:t>
+                      </w:r>
+                    </w:p>
+                    <w:p>
+                      <w:pPr>
+                        <w:spacing w:after="0" w:line="240" w:lineRule="auto"/>
+                        <w:rPr>
+                          <w:rFonts w:ascii="Courier New" w:eastAsia="Times New Roman" w:hAnsi="Courier New" w:cs="Courier New"/>
+                          <w:color w:val="24292E"/>
+                          <w:shd w:val="clear" w:color="auto" w:fill="FFFFFF"/>
+                          <w:lang w:eastAsia="en-ID"/>
+                        </w:rPr>
+                      </w:pPr>
+                      <w:r>
+                        <w:rPr>
+                          <w:rFonts w:ascii="Courier New" w:eastAsia="Times New Roman" w:hAnsi="Courier New" w:cs="Courier New"/>
+                          <w:color w:val="24292E"/>
+                          <w:shd w:val="clear" w:color="auto" w:fill="FFFFFF"/>
+                          <w:lang w:eastAsia="en-ID"/>
+                        </w:rPr>
+                        <w:t xml:space="preserve">        </w:t>
+                      </w:r>
+                    </w:p>
+                    <w:p>
+                      <w:pPr>
+                        <w:spacing w:after="0" w:line="240" w:lineRule="auto"/>
+                        <w:rPr>
+                          <w:rFonts w:ascii="Courier New" w:eastAsia="Times New Roman" w:hAnsi="Courier New" w:cs="Courier New"/>
+                          <w:color w:val="24292E"/>
+                          <w:shd w:val="clear" w:color="auto" w:fill="FFFFFF"/>
+                          <w:lang w:eastAsia="en-ID"/>
+                        </w:rPr>
+                      </w:pPr>
+                      <w:r>
+                        <w:rPr>
+                          <w:rFonts w:ascii="Courier New" w:eastAsia="Times New Roman" w:hAnsi="Courier New" w:cs="Courier New"/>
+                          <w:color w:val="24292E"/>
+                          <w:shd w:val="clear" w:color="auto" w:fill="FFFFFF"/>
+                          <w:lang w:eastAsia="en-ID"/>
+                        </w:rPr>
+                        <w:t xml:space="preserve">        </w:t>
+                      </w:r>
+                      <w:r>
+                        <w:rPr>
+                          <w:rFonts w:ascii="Courier New" w:eastAsia="Times New Roman" w:hAnsi="Courier New" w:cs="Courier New"/>
+                          <w:color w:val="D73A49"/>
+                          <w:lang w:eastAsia="en-ID"/>
+                        </w:rPr>
                         <w:t>Mobil</w:t>
                       </w:r>
                       <w:r>
@@ -18595,7 +18277,75 @@
                           <w:shd w:val="clear" w:color="auto" w:fill="FFFFFF"/>
                           <w:lang w:eastAsia="en-ID"/>
                         </w:rPr>
-                        <w:t xml:space="preserve"> {</w:t>
+                        <w:t xml:space="preserve"> </w:t>
+                      </w:r>
+                      <w:r>
+                        <w:rPr>
+                          <w:rFonts w:ascii="Courier New" w:eastAsia="Times New Roman" w:hAnsi="Courier New" w:cs="Courier New"/>
+                          <w:color w:val="005CC5"/>
+                          <w:lang w:eastAsia="en-ID"/>
+                        </w:rPr>
+                        <w:t>mb1</w:t>
+                      </w:r>
+                      <w:r>
+                        <w:rPr>
+                          <w:rFonts w:ascii="Courier New" w:eastAsia="Times New Roman" w:hAnsi="Courier New" w:cs="Courier New"/>
+                          <w:color w:val="24292E"/>
+                          <w:shd w:val="clear" w:color="auto" w:fill="FFFFFF"/>
+                          <w:lang w:eastAsia="en-ID"/>
+                        </w:rPr>
+                        <w:t xml:space="preserve"> </w:t>
+                      </w:r>
+                      <w:r>
+                        <w:rPr>
+                          <w:rFonts w:ascii="Courier New" w:eastAsia="Times New Roman" w:hAnsi="Courier New" w:cs="Courier New"/>
+                          <w:color w:val="005CC5"/>
+                          <w:lang w:eastAsia="en-ID"/>
+                        </w:rPr>
+                        <w:t>=</w:t>
+                      </w:r>
+                      <w:r>
+                        <w:rPr>
+                          <w:rFonts w:ascii="Courier New" w:eastAsia="Times New Roman" w:hAnsi="Courier New" w:cs="Courier New"/>
+                          <w:color w:val="24292E"/>
+                          <w:shd w:val="clear" w:color="auto" w:fill="FFFFFF"/>
+                          <w:lang w:eastAsia="en-ID"/>
+                        </w:rPr>
+                        <w:t xml:space="preserve"> </w:t>
+                      </w:r>
+                      <w:r>
+                        <w:rPr>
+                          <w:rFonts w:ascii="Courier New" w:eastAsia="Times New Roman" w:hAnsi="Courier New" w:cs="Courier New"/>
+                          <w:color w:val="D73A49"/>
+                          <w:lang w:eastAsia="en-ID"/>
+                        </w:rPr>
+                        <w:t>new</w:t>
+                      </w:r>
+                      <w:r>
+                        <w:rPr>
+                          <w:rFonts w:ascii="Courier New" w:eastAsia="Times New Roman" w:hAnsi="Courier New" w:cs="Courier New"/>
+                          <w:color w:val="24292E"/>
+                          <w:shd w:val="clear" w:color="auto" w:fill="FFFFFF"/>
+                          <w:lang w:eastAsia="en-ID"/>
+                        </w:rPr>
+                        <w:t xml:space="preserve"> </w:t>
+                      </w:r>
+                      <w:r>
+                        <w:rPr>
+                          <w:rFonts w:ascii="Courier New" w:eastAsia="Times New Roman" w:hAnsi="Courier New" w:cs="Courier New"/>
+                          <w:color w:val="6F42C1"/>
+                          <w:lang w:eastAsia="en-ID"/>
+                        </w:rPr>
+                        <w:t>Mobil</w:t>
+                      </w:r>
+                      <w:r>
+                        <w:rPr>
+                          <w:rFonts w:ascii="Courier New" w:eastAsia="Times New Roman" w:hAnsi="Courier New" w:cs="Courier New"/>
+                          <w:color w:val="24292E"/>
+                          <w:shd w:val="clear" w:color="auto" w:fill="FFFFFF"/>
+                          <w:lang w:eastAsia="en-ID"/>
+                        </w:rPr>
+                        <w:t>();</w:t>
                       </w:r>
                     </w:p>
                     <w:p>
@@ -18615,968 +18365,252 @@
                           <w:shd w:val="clear" w:color="auto" w:fill="FFFFFF"/>
                           <w:lang w:eastAsia="en-ID"/>
                         </w:rPr>
+                        <w:t xml:space="preserve">        mb1.setMerek(</w:t>
+                      </w:r>
+                      <w:r>
+                        <w:rPr>
+                          <w:rFonts w:ascii="Courier New" w:eastAsia="Times New Roman" w:hAnsi="Courier New" w:cs="Courier New"/>
+                          <w:color w:val="032F62"/>
+                          <w:lang w:eastAsia="en-ID"/>
+                        </w:rPr>
+                        <w:t>"Toyota"</w:t>
+                      </w:r>
+                      <w:r>
+                        <w:rPr>
+                          <w:rFonts w:ascii="Courier New" w:eastAsia="Times New Roman" w:hAnsi="Courier New" w:cs="Courier New"/>
+                          <w:color w:val="24292E"/>
+                          <w:shd w:val="clear" w:color="auto" w:fill="FFFFFF"/>
+                          <w:lang w:eastAsia="en-ID"/>
+                        </w:rPr>
+                        <w:t>);</w:t>
+                      </w:r>
+                    </w:p>
+                    <w:p>
+                      <w:pPr>
+                        <w:spacing w:after="0" w:line="240" w:lineRule="auto"/>
+                        <w:rPr>
+                          <w:rFonts w:ascii="Courier New" w:eastAsia="Times New Roman" w:hAnsi="Courier New" w:cs="Courier New"/>
+                          <w:color w:val="24292E"/>
+                          <w:shd w:val="clear" w:color="auto" w:fill="FFFFFF"/>
+                          <w:lang w:eastAsia="en-ID"/>
+                        </w:rPr>
+                      </w:pPr>
+                      <w:r>
+                        <w:rPr>
+                          <w:rFonts w:ascii="Courier New" w:eastAsia="Times New Roman" w:hAnsi="Courier New" w:cs="Courier New"/>
+                          <w:color w:val="24292E"/>
+                          <w:shd w:val="clear" w:color="auto" w:fill="FFFFFF"/>
+                          <w:lang w:eastAsia="en-ID"/>
+                        </w:rPr>
+                        <w:t xml:space="preserve">        mb1.setWarna(</w:t>
+                      </w:r>
+                      <w:r>
+                        <w:rPr>
+                          <w:rFonts w:ascii="Courier New" w:eastAsia="Times New Roman" w:hAnsi="Courier New" w:cs="Courier New"/>
+                          <w:color w:val="032F62"/>
+                          <w:lang w:eastAsia="en-ID"/>
+                        </w:rPr>
+                        <w:t>"Merah"</w:t>
+                      </w:r>
+                      <w:r>
+                        <w:rPr>
+                          <w:rFonts w:ascii="Courier New" w:eastAsia="Times New Roman" w:hAnsi="Courier New" w:cs="Courier New"/>
+                          <w:color w:val="24292E"/>
+                          <w:shd w:val="clear" w:color="auto" w:fill="FFFFFF"/>
+                          <w:lang w:eastAsia="en-ID"/>
+                        </w:rPr>
+                        <w:t>);</w:t>
+                      </w:r>
+                    </w:p>
+                    <w:p>
+                      <w:pPr>
+                        <w:spacing w:after="0" w:line="240" w:lineRule="auto"/>
+                        <w:rPr>
+                          <w:rFonts w:ascii="Courier New" w:eastAsia="Times New Roman" w:hAnsi="Courier New" w:cs="Courier New"/>
+                          <w:color w:val="24292E"/>
+                          <w:shd w:val="clear" w:color="auto" w:fill="FFFFFF"/>
+                          <w:lang w:eastAsia="en-ID"/>
+                        </w:rPr>
+                      </w:pPr>
+                      <w:r>
+                        <w:rPr>
+                          <w:rFonts w:ascii="Courier New" w:eastAsia="Times New Roman" w:hAnsi="Courier New" w:cs="Courier New"/>
+                          <w:color w:val="24292E"/>
+                          <w:shd w:val="clear" w:color="auto" w:fill="FFFFFF"/>
+                          <w:lang w:eastAsia="en-ID"/>
+                        </w:rPr>
+                        <w:t xml:space="preserve">        mb1.tambahKecepatan(</w:t>
+                      </w:r>
+                      <w:r>
+                        <w:rPr>
+                          <w:rFonts w:ascii="Courier New" w:eastAsia="Times New Roman" w:hAnsi="Courier New" w:cs="Courier New"/>
+                          <w:color w:val="005CC5"/>
+                          <w:lang w:eastAsia="en-ID"/>
+                        </w:rPr>
+                        <w:t>10</w:t>
+                      </w:r>
+                      <w:r>
+                        <w:rPr>
+                          <w:rFonts w:ascii="Courier New" w:eastAsia="Times New Roman" w:hAnsi="Courier New" w:cs="Courier New"/>
+                          <w:color w:val="24292E"/>
+                          <w:shd w:val="clear" w:color="auto" w:fill="FFFFFF"/>
+                          <w:lang w:eastAsia="en-ID"/>
+                        </w:rPr>
+                        <w:t>);</w:t>
+                      </w:r>
+                    </w:p>
+                    <w:p>
+                      <w:pPr>
+                        <w:spacing w:after="0" w:line="240" w:lineRule="auto"/>
+                        <w:rPr>
+                          <w:rFonts w:ascii="Courier New" w:eastAsia="Times New Roman" w:hAnsi="Courier New" w:cs="Courier New"/>
+                          <w:color w:val="24292E"/>
+                          <w:shd w:val="clear" w:color="auto" w:fill="FFFFFF"/>
+                          <w:lang w:eastAsia="en-ID"/>
+                        </w:rPr>
+                      </w:pPr>
+                      <w:r>
+                        <w:rPr>
+                          <w:rFonts w:ascii="Courier New" w:eastAsia="Times New Roman" w:hAnsi="Courier New" w:cs="Courier New"/>
+                          <w:color w:val="24292E"/>
+                          <w:shd w:val="clear" w:color="auto" w:fill="FFFFFF"/>
+                          <w:lang w:eastAsia="en-ID"/>
+                        </w:rPr>
+                        <w:t xml:space="preserve">        mb1.rem(</w:t>
+                      </w:r>
+                      <w:r>
+                        <w:rPr>
+                          <w:rFonts w:ascii="Courier New" w:eastAsia="Times New Roman" w:hAnsi="Courier New" w:cs="Courier New"/>
+                          <w:color w:val="005CC5"/>
+                          <w:lang w:eastAsia="en-ID"/>
+                        </w:rPr>
+                        <w:t>5</w:t>
+                      </w:r>
+                      <w:r>
+                        <w:rPr>
+                          <w:rFonts w:ascii="Courier New" w:eastAsia="Times New Roman" w:hAnsi="Courier New" w:cs="Courier New"/>
+                          <w:color w:val="24292E"/>
+                          <w:shd w:val="clear" w:color="auto" w:fill="FFFFFF"/>
+                          <w:lang w:eastAsia="en-ID"/>
+                        </w:rPr>
+                        <w:t>);</w:t>
+                      </w:r>
+                    </w:p>
+                    <w:p>
+                      <w:pPr>
+                        <w:spacing w:after="0" w:line="240" w:lineRule="auto"/>
+                        <w:rPr>
+                          <w:rFonts w:ascii="Courier New" w:eastAsia="Times New Roman" w:hAnsi="Courier New" w:cs="Courier New"/>
+                          <w:color w:val="24292E"/>
+                          <w:shd w:val="clear" w:color="auto" w:fill="FFFFFF"/>
+                          <w:lang w:eastAsia="en-ID"/>
+                        </w:rPr>
+                      </w:pPr>
+                      <w:r>
+                        <w:rPr>
+                          <w:rFonts w:ascii="Courier New" w:eastAsia="Times New Roman" w:hAnsi="Courier New" w:cs="Courier New"/>
+                          <w:color w:val="24292E"/>
+                          <w:shd w:val="clear" w:color="auto" w:fill="FFFFFF"/>
+                          <w:lang w:eastAsia="en-ID"/>
+                        </w:rPr>
+                        <w:t xml:space="preserve">        mb1.setTransmisi(</w:t>
+                      </w:r>
+                      <w:r>
+                        <w:rPr>
+                          <w:rFonts w:ascii="Courier New" w:eastAsia="Times New Roman" w:hAnsi="Courier New" w:cs="Courier New"/>
+                          <w:color w:val="005CC5"/>
+                          <w:lang w:eastAsia="en-ID"/>
+                        </w:rPr>
+                        <w:t>2</w:t>
+                      </w:r>
+                      <w:r>
+                        <w:rPr>
+                          <w:rFonts w:ascii="Courier New" w:eastAsia="Times New Roman" w:hAnsi="Courier New" w:cs="Courier New"/>
+                          <w:color w:val="24292E"/>
+                          <w:shd w:val="clear" w:color="auto" w:fill="FFFFFF"/>
+                          <w:lang w:eastAsia="en-ID"/>
+                        </w:rPr>
+                        <w:t>);</w:t>
+                      </w:r>
+                    </w:p>
+                    <w:p>
+                      <w:pPr>
+                        <w:spacing w:after="0" w:line="240" w:lineRule="auto"/>
+                        <w:rPr>
+                          <w:rFonts w:ascii="Courier New" w:eastAsia="Times New Roman" w:hAnsi="Courier New" w:cs="Courier New"/>
+                          <w:color w:val="24292E"/>
+                          <w:shd w:val="clear" w:color="auto" w:fill="FFFFFF"/>
+                          <w:lang w:eastAsia="en-ID"/>
+                        </w:rPr>
+                      </w:pPr>
+                      <w:r>
+                        <w:rPr>
+                          <w:rFonts w:ascii="Courier New" w:eastAsia="Times New Roman" w:hAnsi="Courier New" w:cs="Courier New"/>
+                          <w:color w:val="24292E"/>
+                          <w:shd w:val="clear" w:color="auto" w:fill="FFFFFF"/>
+                          <w:lang w:eastAsia="en-ID"/>
+                        </w:rPr>
+                        <w:t xml:space="preserve">        mb1.cetakStatus();</w:t>
+                      </w:r>
+                    </w:p>
+                    <w:p>
+                      <w:pPr>
+                        <w:spacing w:after="0" w:line="240" w:lineRule="auto"/>
+                        <w:rPr>
+                          <w:rFonts w:ascii="Courier New" w:eastAsia="Times New Roman" w:hAnsi="Courier New" w:cs="Courier New"/>
+                          <w:color w:val="24292E"/>
+                          <w:shd w:val="clear" w:color="auto" w:fill="FFFFFF"/>
+                          <w:lang w:eastAsia="en-ID"/>
+                        </w:rPr>
+                      </w:pPr>
+                      <w:r>
+                        <w:rPr>
+                          <w:rFonts w:ascii="Courier New" w:eastAsia="Times New Roman" w:hAnsi="Courier New" w:cs="Courier New"/>
+                          <w:color w:val="24292E"/>
+                          <w:shd w:val="clear" w:color="auto" w:fill="FFFFFF"/>
+                          <w:lang w:eastAsia="en-ID"/>
+                        </w:rPr>
+                        <w:t xml:space="preserve">        </w:t>
+                      </w:r>
+                    </w:p>
+                    <w:p>
+                      <w:pPr>
+                        <w:spacing w:after="0" w:line="240" w:lineRule="auto"/>
+                        <w:rPr>
+                          <w:rFonts w:ascii="Courier New" w:eastAsia="Times New Roman" w:hAnsi="Courier New" w:cs="Courier New"/>
+                          <w:color w:val="24292E"/>
+                          <w:shd w:val="clear" w:color="auto" w:fill="FFFFFF"/>
+                          <w:lang w:eastAsia="en-ID"/>
+                        </w:rPr>
+                      </w:pPr>
+                      <w:r>
+                        <w:rPr>
+                          <w:rFonts w:ascii="Courier New" w:eastAsia="Times New Roman" w:hAnsi="Courier New" w:cs="Courier New"/>
+                          <w:color w:val="24292E"/>
+                          <w:shd w:val="clear" w:color="auto" w:fill="FFFFFF"/>
+                          <w:lang w:eastAsia="en-ID"/>
+                        </w:rPr>
+                        <w:t xml:space="preserve">    }</w:t>
+                      </w:r>
+                    </w:p>
+                    <w:p>
+                      <w:pPr>
+                        <w:spacing w:after="0" w:line="240" w:lineRule="auto"/>
+                        <w:rPr>
+                          <w:rFonts w:ascii="Courier New" w:eastAsia="Times New Roman" w:hAnsi="Courier New" w:cs="Courier New"/>
+                          <w:color w:val="24292E"/>
+                          <w:shd w:val="clear" w:color="auto" w:fill="FFFFFF"/>
+                          <w:lang w:eastAsia="en-ID"/>
+                        </w:rPr>
+                      </w:pPr>
+                      <w:r>
+                        <w:rPr>
+                          <w:rFonts w:ascii="Courier New" w:eastAsia="Times New Roman" w:hAnsi="Courier New" w:cs="Courier New"/>
+                          <w:color w:val="24292E"/>
+                          <w:shd w:val="clear" w:color="auto" w:fill="FFFFFF"/>
+                          <w:lang w:eastAsia="en-ID"/>
+                        </w:rPr>
                         <w:t xml:space="preserve">    </w:t>
-                      </w:r>
-                      <w:r>
-                        <w:rPr>
-                          <w:rFonts w:ascii="Courier New" w:eastAsia="Times New Roman" w:hAnsi="Courier New" w:cs="Courier New"/>
-                          <w:color w:val="D73A49"/>
-                          <w:lang w:eastAsia="en-ID"/>
-                        </w:rPr>
-                        <w:t>private</w:t>
-                      </w:r>
-                      <w:r>
-                        <w:rPr>
-                          <w:rFonts w:ascii="Courier New" w:eastAsia="Times New Roman" w:hAnsi="Courier New" w:cs="Courier New"/>
-                          <w:color w:val="24292E"/>
-                          <w:shd w:val="clear" w:color="auto" w:fill="FFFFFF"/>
-                          <w:lang w:eastAsia="en-ID"/>
-                        </w:rPr>
-                        <w:t xml:space="preserve"> String merek, warna;</w:t>
-                      </w:r>
-                    </w:p>
-                    <w:p>
-                      <w:pPr>
-                        <w:spacing w:after="0" w:line="240" w:lineRule="auto"/>
-                        <w:rPr>
-                          <w:rFonts w:ascii="Courier New" w:eastAsia="Times New Roman" w:hAnsi="Courier New" w:cs="Courier New"/>
-                          <w:color w:val="24292E"/>
-                          <w:shd w:val="clear" w:color="auto" w:fill="FFFFFF"/>
-                          <w:lang w:eastAsia="en-ID"/>
-                        </w:rPr>
-                      </w:pPr>
-                      <w:r>
-                        <w:rPr>
-                          <w:rFonts w:ascii="Courier New" w:eastAsia="Times New Roman" w:hAnsi="Courier New" w:cs="Courier New"/>
-                          <w:color w:val="24292E"/>
-                          <w:shd w:val="clear" w:color="auto" w:fill="FFFFFF"/>
-                          <w:lang w:eastAsia="en-ID"/>
-                        </w:rPr>
-                        <w:t xml:space="preserve">    </w:t>
-                      </w:r>
-                      <w:r>
-                        <w:rPr>
-                          <w:rFonts w:ascii="Courier New" w:eastAsia="Times New Roman" w:hAnsi="Courier New" w:cs="Courier New"/>
-                          <w:color w:val="D73A49"/>
-                          <w:lang w:eastAsia="en-ID"/>
-                        </w:rPr>
-                        <w:t>private</w:t>
-                      </w:r>
-                      <w:r>
-                        <w:rPr>
-                          <w:rFonts w:ascii="Courier New" w:eastAsia="Times New Roman" w:hAnsi="Courier New" w:cs="Courier New"/>
-                          <w:color w:val="24292E"/>
-                          <w:shd w:val="clear" w:color="auto" w:fill="FFFFFF"/>
-                          <w:lang w:eastAsia="en-ID"/>
-                        </w:rPr>
-                        <w:t xml:space="preserve"> </w:t>
-                      </w:r>
-                      <w:r>
-                        <w:rPr>
-                          <w:rFonts w:ascii="Courier New" w:eastAsia="Times New Roman" w:hAnsi="Courier New" w:cs="Courier New"/>
-                          <w:color w:val="D73A49"/>
-                          <w:lang w:eastAsia="en-ID"/>
-                        </w:rPr>
-                        <w:t>int</w:t>
-                      </w:r>
-                      <w:r>
-                        <w:rPr>
-                          <w:rFonts w:ascii="Courier New" w:eastAsia="Times New Roman" w:hAnsi="Courier New" w:cs="Courier New"/>
-                          <w:color w:val="24292E"/>
-                          <w:shd w:val="clear" w:color="auto" w:fill="FFFFFF"/>
-                          <w:lang w:eastAsia="en-ID"/>
-                        </w:rPr>
-                        <w:t xml:space="preserve"> kecepatan, transmisi;</w:t>
-                      </w:r>
-                    </w:p>
-                    <w:p>
-                      <w:pPr>
-                        <w:spacing w:after="0" w:line="240" w:lineRule="auto"/>
-                        <w:rPr>
-                          <w:rFonts w:ascii="Courier New" w:eastAsia="Times New Roman" w:hAnsi="Courier New" w:cs="Courier New"/>
-                          <w:color w:val="24292E"/>
-                          <w:shd w:val="clear" w:color="auto" w:fill="FFFFFF"/>
-                          <w:lang w:eastAsia="en-ID"/>
-                        </w:rPr>
-                      </w:pPr>
-                      <w:r>
-                        <w:rPr>
-                          <w:rFonts w:ascii="Courier New" w:eastAsia="Times New Roman" w:hAnsi="Courier New" w:cs="Courier New"/>
-                          <w:color w:val="24292E"/>
-                          <w:shd w:val="clear" w:color="auto" w:fill="FFFFFF"/>
-                          <w:lang w:eastAsia="en-ID"/>
-                        </w:rPr>
-                        <w:t xml:space="preserve">    </w:t>
-                      </w:r>
-                      <w:r>
-                        <w:rPr>
-                          <w:rFonts w:ascii="Courier New" w:eastAsia="Times New Roman" w:hAnsi="Courier New" w:cs="Courier New"/>
-                          <w:color w:val="D73A49"/>
-                          <w:lang w:eastAsia="en-ID"/>
-                        </w:rPr>
-                        <w:t>public</w:t>
-                      </w:r>
-                      <w:r>
-                        <w:rPr>
-                          <w:rFonts w:ascii="Courier New" w:eastAsia="Times New Roman" w:hAnsi="Courier New" w:cs="Courier New"/>
-                          <w:color w:val="24292E"/>
-                          <w:shd w:val="clear" w:color="auto" w:fill="FFFFFF"/>
-                          <w:lang w:eastAsia="en-ID"/>
-                        </w:rPr>
-                        <w:t xml:space="preserve"> </w:t>
-                      </w:r>
-                      <w:r>
-                        <w:rPr>
-                          <w:rFonts w:ascii="Courier New" w:eastAsia="Times New Roman" w:hAnsi="Courier New" w:cs="Courier New"/>
-                          <w:color w:val="D73A49"/>
-                          <w:lang w:eastAsia="en-ID"/>
-                        </w:rPr>
-                        <w:t>void</w:t>
-                      </w:r>
-                      <w:r>
-                        <w:rPr>
-                          <w:rFonts w:ascii="Courier New" w:eastAsia="Times New Roman" w:hAnsi="Courier New" w:cs="Courier New"/>
-                          <w:color w:val="24292E"/>
-                          <w:shd w:val="clear" w:color="auto" w:fill="FFFFFF"/>
-                          <w:lang w:eastAsia="en-ID"/>
-                        </w:rPr>
-                        <w:t xml:space="preserve"> </w:t>
-                      </w:r>
-                      <w:r>
-                        <w:rPr>
-                          <w:rFonts w:ascii="Courier New" w:eastAsia="Times New Roman" w:hAnsi="Courier New" w:cs="Courier New"/>
-                          <w:color w:val="6F42C1"/>
-                          <w:lang w:eastAsia="en-ID"/>
-                        </w:rPr>
-                        <w:t>setMerek</w:t>
-                      </w:r>
-                      <w:r>
-                        <w:rPr>
-                          <w:rFonts w:ascii="Courier New" w:eastAsia="Times New Roman" w:hAnsi="Courier New" w:cs="Courier New"/>
-                          <w:color w:val="24292E"/>
-                          <w:lang w:eastAsia="en-ID"/>
-                        </w:rPr>
-                        <w:t>(String newValue)</w:t>
-                      </w:r>
-                      <w:r>
-                        <w:rPr>
-                          <w:rFonts w:ascii="Courier New" w:eastAsia="Times New Roman" w:hAnsi="Courier New" w:cs="Courier New"/>
-                          <w:color w:val="24292E"/>
-                          <w:shd w:val="clear" w:color="auto" w:fill="FFFFFF"/>
-                          <w:lang w:eastAsia="en-ID"/>
-                        </w:rPr>
-                        <w:t xml:space="preserve"> {</w:t>
-                      </w:r>
-                    </w:p>
-                    <w:p>
-                      <w:pPr>
-                        <w:spacing w:after="0" w:line="240" w:lineRule="auto"/>
-                        <w:rPr>
-                          <w:rFonts w:ascii="Courier New" w:eastAsia="Times New Roman" w:hAnsi="Courier New" w:cs="Courier New"/>
-                          <w:color w:val="24292E"/>
-                          <w:shd w:val="clear" w:color="auto" w:fill="FFFFFF"/>
-                          <w:lang w:eastAsia="en-ID"/>
-                        </w:rPr>
-                      </w:pPr>
-                      <w:r>
-                        <w:rPr>
-                          <w:rFonts w:ascii="Courier New" w:eastAsia="Times New Roman" w:hAnsi="Courier New" w:cs="Courier New"/>
-                          <w:color w:val="24292E"/>
-                          <w:shd w:val="clear" w:color="auto" w:fill="FFFFFF"/>
-                          <w:lang w:eastAsia="en-ID"/>
-                        </w:rPr>
-                        <w:t xml:space="preserve">        merek = newValue;</w:t>
-                      </w:r>
-                    </w:p>
-                    <w:p>
-                      <w:pPr>
-                        <w:spacing w:after="0" w:line="240" w:lineRule="auto"/>
-                        <w:rPr>
-                          <w:rFonts w:ascii="Courier New" w:eastAsia="Times New Roman" w:hAnsi="Courier New" w:cs="Courier New"/>
-                          <w:color w:val="24292E"/>
-                          <w:shd w:val="clear" w:color="auto" w:fill="FFFFFF"/>
-                          <w:lang w:eastAsia="en-ID"/>
-                        </w:rPr>
-                      </w:pPr>
-                      <w:r>
-                        <w:rPr>
-                          <w:rFonts w:ascii="Courier New" w:eastAsia="Times New Roman" w:hAnsi="Courier New" w:cs="Courier New"/>
-                          <w:color w:val="24292E"/>
-                          <w:shd w:val="clear" w:color="auto" w:fill="FFFFFF"/>
-                          <w:lang w:eastAsia="en-ID"/>
-                        </w:rPr>
-                        <w:t xml:space="preserve">    }   </w:t>
-                      </w:r>
-                    </w:p>
-                    <w:p>
-                      <w:pPr>
-                        <w:spacing w:after="0" w:line="240" w:lineRule="auto"/>
-                        <w:rPr>
-                          <w:rFonts w:ascii="Courier New" w:eastAsia="Times New Roman" w:hAnsi="Courier New" w:cs="Courier New"/>
-                          <w:color w:val="24292E"/>
-                          <w:shd w:val="clear" w:color="auto" w:fill="FFFFFF"/>
-                          <w:lang w:eastAsia="en-ID"/>
-                        </w:rPr>
-                      </w:pPr>
-                      <w:r>
-                        <w:rPr>
-                          <w:rFonts w:ascii="Courier New" w:eastAsia="Times New Roman" w:hAnsi="Courier New" w:cs="Courier New"/>
-                          <w:color w:val="24292E"/>
-                          <w:shd w:val="clear" w:color="auto" w:fill="FFFFFF"/>
-                          <w:lang w:eastAsia="en-ID"/>
-                        </w:rPr>
-                        <w:t xml:space="preserve">    </w:t>
-                      </w:r>
-                      <w:r>
-                        <w:rPr>
-                          <w:rFonts w:ascii="Courier New" w:eastAsia="Times New Roman" w:hAnsi="Courier New" w:cs="Courier New"/>
-                          <w:color w:val="D73A49"/>
-                          <w:lang w:eastAsia="en-ID"/>
-                        </w:rPr>
-                        <w:t>public</w:t>
-                      </w:r>
-                      <w:r>
-                        <w:rPr>
-                          <w:rFonts w:ascii="Courier New" w:eastAsia="Times New Roman" w:hAnsi="Courier New" w:cs="Courier New"/>
-                          <w:color w:val="24292E"/>
-                          <w:shd w:val="clear" w:color="auto" w:fill="FFFFFF"/>
-                          <w:lang w:eastAsia="en-ID"/>
-                        </w:rPr>
-                        <w:t xml:space="preserve"> </w:t>
-                      </w:r>
-                      <w:r>
-                        <w:rPr>
-                          <w:rFonts w:ascii="Courier New" w:eastAsia="Times New Roman" w:hAnsi="Courier New" w:cs="Courier New"/>
-                          <w:color w:val="D73A49"/>
-                          <w:lang w:eastAsia="en-ID"/>
-                        </w:rPr>
-                        <w:t>void</w:t>
-                      </w:r>
-                      <w:r>
-                        <w:rPr>
-                          <w:rFonts w:ascii="Courier New" w:eastAsia="Times New Roman" w:hAnsi="Courier New" w:cs="Courier New"/>
-                          <w:color w:val="24292E"/>
-                          <w:shd w:val="clear" w:color="auto" w:fill="FFFFFF"/>
-                          <w:lang w:eastAsia="en-ID"/>
-                        </w:rPr>
-                        <w:t xml:space="preserve"> </w:t>
-                      </w:r>
-                      <w:r>
-                        <w:rPr>
-                          <w:rFonts w:ascii="Courier New" w:eastAsia="Times New Roman" w:hAnsi="Courier New" w:cs="Courier New"/>
-                          <w:color w:val="6F42C1"/>
-                          <w:lang w:eastAsia="en-ID"/>
-                        </w:rPr>
-                        <w:t>setWarna</w:t>
-                      </w:r>
-                      <w:r>
-                        <w:rPr>
-                          <w:rFonts w:ascii="Courier New" w:eastAsia="Times New Roman" w:hAnsi="Courier New" w:cs="Courier New"/>
-                          <w:color w:val="24292E"/>
-                          <w:lang w:eastAsia="en-ID"/>
-                        </w:rPr>
-                        <w:t>(String newValue)</w:t>
-                      </w:r>
-                      <w:r>
-                        <w:rPr>
-                          <w:rFonts w:ascii="Courier New" w:eastAsia="Times New Roman" w:hAnsi="Courier New" w:cs="Courier New"/>
-                          <w:color w:val="24292E"/>
-                          <w:shd w:val="clear" w:color="auto" w:fill="FFFFFF"/>
-                          <w:lang w:eastAsia="en-ID"/>
-                        </w:rPr>
-                        <w:t xml:space="preserve"> {</w:t>
-                      </w:r>
-                    </w:p>
-                    <w:p>
-                      <w:pPr>
-                        <w:spacing w:after="0" w:line="240" w:lineRule="auto"/>
-                        <w:rPr>
-                          <w:rFonts w:ascii="Courier New" w:eastAsia="Times New Roman" w:hAnsi="Courier New" w:cs="Courier New"/>
-                          <w:color w:val="24292E"/>
-                          <w:shd w:val="clear" w:color="auto" w:fill="FFFFFF"/>
-                          <w:lang w:eastAsia="en-ID"/>
-                        </w:rPr>
-                      </w:pPr>
-                      <w:r>
-                        <w:rPr>
-                          <w:rFonts w:ascii="Courier New" w:eastAsia="Times New Roman" w:hAnsi="Courier New" w:cs="Courier New"/>
-                          <w:color w:val="24292E"/>
-                          <w:shd w:val="clear" w:color="auto" w:fill="FFFFFF"/>
-                          <w:lang w:eastAsia="en-ID"/>
-                        </w:rPr>
-                        <w:t xml:space="preserve">        warna = newValue;</w:t>
-                      </w:r>
-                    </w:p>
-                    <w:p>
-                      <w:pPr>
-                        <w:spacing w:after="0" w:line="240" w:lineRule="auto"/>
-                        <w:rPr>
-                          <w:rFonts w:ascii="Courier New" w:eastAsia="Times New Roman" w:hAnsi="Courier New" w:cs="Courier New"/>
-                          <w:color w:val="24292E"/>
-                          <w:shd w:val="clear" w:color="auto" w:fill="FFFFFF"/>
-                          <w:lang w:eastAsia="en-ID"/>
-                        </w:rPr>
-                      </w:pPr>
-                      <w:r>
-                        <w:rPr>
-                          <w:rFonts w:ascii="Courier New" w:eastAsia="Times New Roman" w:hAnsi="Courier New" w:cs="Courier New"/>
-                          <w:color w:val="24292E"/>
-                          <w:shd w:val="clear" w:color="auto" w:fill="FFFFFF"/>
-                          <w:lang w:eastAsia="en-ID"/>
-                        </w:rPr>
-                        <w:t xml:space="preserve">    }</w:t>
-                      </w:r>
-                    </w:p>
-                    <w:p>
-                      <w:pPr>
-                        <w:spacing w:after="0" w:line="240" w:lineRule="auto"/>
-                        <w:rPr>
-                          <w:rFonts w:ascii="Courier New" w:eastAsia="Times New Roman" w:hAnsi="Courier New" w:cs="Courier New"/>
-                          <w:color w:val="24292E"/>
-                          <w:shd w:val="clear" w:color="auto" w:fill="FFFFFF"/>
-                          <w:lang w:eastAsia="en-ID"/>
-                        </w:rPr>
-                      </w:pPr>
-                      <w:r>
-                        <w:rPr>
-                          <w:rFonts w:ascii="Courier New" w:eastAsia="Times New Roman" w:hAnsi="Courier New" w:cs="Courier New"/>
-                          <w:color w:val="24292E"/>
-                          <w:shd w:val="clear" w:color="auto" w:fill="FFFFFF"/>
-                          <w:lang w:eastAsia="en-ID"/>
-                        </w:rPr>
-                        <w:t xml:space="preserve">    </w:t>
-                      </w:r>
-                      <w:r>
-                        <w:rPr>
-                          <w:rFonts w:ascii="Courier New" w:eastAsia="Times New Roman" w:hAnsi="Courier New" w:cs="Courier New"/>
-                          <w:color w:val="D73A49"/>
-                          <w:lang w:eastAsia="en-ID"/>
-                        </w:rPr>
-                        <w:t>public</w:t>
-                      </w:r>
-                      <w:r>
-                        <w:rPr>
-                          <w:rFonts w:ascii="Courier New" w:eastAsia="Times New Roman" w:hAnsi="Courier New" w:cs="Courier New"/>
-                          <w:color w:val="24292E"/>
-                          <w:shd w:val="clear" w:color="auto" w:fill="FFFFFF"/>
-                          <w:lang w:eastAsia="en-ID"/>
-                        </w:rPr>
-                        <w:t xml:space="preserve"> </w:t>
-                      </w:r>
-                      <w:r>
-                        <w:rPr>
-                          <w:rFonts w:ascii="Courier New" w:eastAsia="Times New Roman" w:hAnsi="Courier New" w:cs="Courier New"/>
-                          <w:color w:val="D73A49"/>
-                          <w:lang w:eastAsia="en-ID"/>
-                        </w:rPr>
-                        <w:t>void</w:t>
-                      </w:r>
-                      <w:r>
-                        <w:rPr>
-                          <w:rFonts w:ascii="Courier New" w:eastAsia="Times New Roman" w:hAnsi="Courier New" w:cs="Courier New"/>
-                          <w:color w:val="24292E"/>
-                          <w:shd w:val="clear" w:color="auto" w:fill="FFFFFF"/>
-                          <w:lang w:eastAsia="en-ID"/>
-                        </w:rPr>
-                        <w:t xml:space="preserve"> </w:t>
-                      </w:r>
-                      <w:r>
-                        <w:rPr>
-                          <w:rFonts w:ascii="Courier New" w:eastAsia="Times New Roman" w:hAnsi="Courier New" w:cs="Courier New"/>
-                          <w:color w:val="6F42C1"/>
-                          <w:lang w:eastAsia="en-ID"/>
-                        </w:rPr>
-                        <w:t>tambahKecepatan</w:t>
-                      </w:r>
-                      <w:r>
-                        <w:rPr>
-                          <w:rFonts w:ascii="Courier New" w:eastAsia="Times New Roman" w:hAnsi="Courier New" w:cs="Courier New"/>
-                          <w:color w:val="24292E"/>
-                          <w:lang w:eastAsia="en-ID"/>
-                        </w:rPr>
-                        <w:t>(</w:t>
-                      </w:r>
-                      <w:r>
-                        <w:rPr>
-                          <w:rFonts w:ascii="Courier New" w:eastAsia="Times New Roman" w:hAnsi="Courier New" w:cs="Courier New"/>
-                          <w:color w:val="D73A49"/>
-                          <w:lang w:eastAsia="en-ID"/>
-                        </w:rPr>
-                        <w:t>int</w:t>
-                      </w:r>
-                      <w:r>
-                        <w:rPr>
-                          <w:rFonts w:ascii="Courier New" w:eastAsia="Times New Roman" w:hAnsi="Courier New" w:cs="Courier New"/>
-                          <w:color w:val="24292E"/>
-                          <w:lang w:eastAsia="en-ID"/>
-                        </w:rPr>
-                        <w:t xml:space="preserve"> increment)</w:t>
-                      </w:r>
-                      <w:r>
-                        <w:rPr>
-                          <w:rFonts w:ascii="Courier New" w:eastAsia="Times New Roman" w:hAnsi="Courier New" w:cs="Courier New"/>
-                          <w:color w:val="24292E"/>
-                          <w:shd w:val="clear" w:color="auto" w:fill="FFFFFF"/>
-                          <w:lang w:eastAsia="en-ID"/>
-                        </w:rPr>
-                        <w:t xml:space="preserve"> {</w:t>
-                      </w:r>
-                    </w:p>
-                    <w:p>
-                      <w:pPr>
-                        <w:spacing w:after="0" w:line="240" w:lineRule="auto"/>
-                        <w:rPr>
-                          <w:rFonts w:ascii="Courier New" w:eastAsia="Times New Roman" w:hAnsi="Courier New" w:cs="Courier New"/>
-                          <w:color w:val="24292E"/>
-                          <w:shd w:val="clear" w:color="auto" w:fill="FFFFFF"/>
-                          <w:lang w:eastAsia="en-ID"/>
-                        </w:rPr>
-                      </w:pPr>
-                      <w:r>
-                        <w:rPr>
-                          <w:rFonts w:ascii="Courier New" w:eastAsia="Times New Roman" w:hAnsi="Courier New" w:cs="Courier New"/>
-                          <w:color w:val="24292E"/>
-                          <w:shd w:val="clear" w:color="auto" w:fill="FFFFFF"/>
-                          <w:lang w:eastAsia="en-ID"/>
-                        </w:rPr>
-                        <w:t xml:space="preserve">        kecepatan += increment;</w:t>
-                      </w:r>
-                    </w:p>
-                    <w:p>
-                      <w:pPr>
-                        <w:spacing w:after="0" w:line="240" w:lineRule="auto"/>
-                        <w:rPr>
-                          <w:rFonts w:ascii="Courier New" w:eastAsia="Times New Roman" w:hAnsi="Courier New" w:cs="Courier New"/>
-                          <w:color w:val="24292E"/>
-                          <w:shd w:val="clear" w:color="auto" w:fill="FFFFFF"/>
-                          <w:lang w:eastAsia="en-ID"/>
-                        </w:rPr>
-                      </w:pPr>
-                      <w:r>
-                        <w:rPr>
-                          <w:rFonts w:ascii="Courier New" w:eastAsia="Times New Roman" w:hAnsi="Courier New" w:cs="Courier New"/>
-                          <w:color w:val="24292E"/>
-                          <w:shd w:val="clear" w:color="auto" w:fill="FFFFFF"/>
-                          <w:lang w:eastAsia="en-ID"/>
-                        </w:rPr>
-                        <w:t xml:space="preserve">    }   </w:t>
-                      </w:r>
-                    </w:p>
-                    <w:p>
-                      <w:pPr>
-                        <w:spacing w:after="0" w:line="240" w:lineRule="auto"/>
-                        <w:rPr>
-                          <w:rFonts w:ascii="Courier New" w:eastAsia="Times New Roman" w:hAnsi="Courier New" w:cs="Courier New"/>
-                          <w:color w:val="24292E"/>
-                          <w:shd w:val="clear" w:color="auto" w:fill="FFFFFF"/>
-                          <w:lang w:eastAsia="en-ID"/>
-                        </w:rPr>
-                      </w:pPr>
-                      <w:r>
-                        <w:rPr>
-                          <w:rFonts w:ascii="Courier New" w:eastAsia="Times New Roman" w:hAnsi="Courier New" w:cs="Courier New"/>
-                          <w:color w:val="24292E"/>
-                          <w:shd w:val="clear" w:color="auto" w:fill="FFFFFF"/>
-                          <w:lang w:eastAsia="en-ID"/>
-                        </w:rPr>
-                        <w:t xml:space="preserve">    </w:t>
-                      </w:r>
-                      <w:r>
-                        <w:rPr>
-                          <w:rFonts w:ascii="Courier New" w:eastAsia="Times New Roman" w:hAnsi="Courier New" w:cs="Courier New"/>
-                          <w:color w:val="D73A49"/>
-                          <w:lang w:eastAsia="en-ID"/>
-                        </w:rPr>
-                        <w:t>public</w:t>
-                      </w:r>
-                      <w:r>
-                        <w:rPr>
-                          <w:rFonts w:ascii="Courier New" w:eastAsia="Times New Roman" w:hAnsi="Courier New" w:cs="Courier New"/>
-                          <w:color w:val="24292E"/>
-                          <w:shd w:val="clear" w:color="auto" w:fill="FFFFFF"/>
-                          <w:lang w:eastAsia="en-ID"/>
-                        </w:rPr>
-                        <w:t xml:space="preserve"> </w:t>
-                      </w:r>
-                      <w:r>
-                        <w:rPr>
-                          <w:rFonts w:ascii="Courier New" w:eastAsia="Times New Roman" w:hAnsi="Courier New" w:cs="Courier New"/>
-                          <w:color w:val="D73A49"/>
-                          <w:lang w:eastAsia="en-ID"/>
-                        </w:rPr>
-                        <w:t>void</w:t>
-                      </w:r>
-                      <w:r>
-                        <w:rPr>
-                          <w:rFonts w:ascii="Courier New" w:eastAsia="Times New Roman" w:hAnsi="Courier New" w:cs="Courier New"/>
-                          <w:color w:val="24292E"/>
-                          <w:shd w:val="clear" w:color="auto" w:fill="FFFFFF"/>
-                          <w:lang w:eastAsia="en-ID"/>
-                        </w:rPr>
-                        <w:t xml:space="preserve"> </w:t>
-                      </w:r>
-                      <w:r>
-                        <w:rPr>
-                          <w:rFonts w:ascii="Courier New" w:eastAsia="Times New Roman" w:hAnsi="Courier New" w:cs="Courier New"/>
-                          <w:color w:val="6F42C1"/>
-                          <w:lang w:eastAsia="en-ID"/>
-                        </w:rPr>
-                        <w:t>rem</w:t>
-                      </w:r>
-                      <w:r>
-                        <w:rPr>
-                          <w:rFonts w:ascii="Courier New" w:eastAsia="Times New Roman" w:hAnsi="Courier New" w:cs="Courier New"/>
-                          <w:color w:val="24292E"/>
-                          <w:lang w:eastAsia="en-ID"/>
-                        </w:rPr>
-                        <w:t>(</w:t>
-                      </w:r>
-                      <w:r>
-                        <w:rPr>
-                          <w:rFonts w:ascii="Courier New" w:eastAsia="Times New Roman" w:hAnsi="Courier New" w:cs="Courier New"/>
-                          <w:color w:val="D73A49"/>
-                          <w:lang w:eastAsia="en-ID"/>
-                        </w:rPr>
-                        <w:t>int</w:t>
-                      </w:r>
-                      <w:r>
-                        <w:rPr>
-                          <w:rFonts w:ascii="Courier New" w:eastAsia="Times New Roman" w:hAnsi="Courier New" w:cs="Courier New"/>
-                          <w:color w:val="24292E"/>
-                          <w:lang w:eastAsia="en-ID"/>
-                        </w:rPr>
-                        <w:t xml:space="preserve"> decrement)</w:t>
-                      </w:r>
-                      <w:r>
-                        <w:rPr>
-                          <w:rFonts w:ascii="Courier New" w:eastAsia="Times New Roman" w:hAnsi="Courier New" w:cs="Courier New"/>
-                          <w:color w:val="24292E"/>
-                          <w:shd w:val="clear" w:color="auto" w:fill="FFFFFF"/>
-                          <w:lang w:eastAsia="en-ID"/>
-                        </w:rPr>
-                        <w:t xml:space="preserve"> {    </w:t>
-                      </w:r>
-                    </w:p>
-                    <w:p>
-                      <w:pPr>
-                        <w:spacing w:after="0" w:line="240" w:lineRule="auto"/>
-                        <w:rPr>
-                          <w:rFonts w:ascii="Courier New" w:eastAsia="Times New Roman" w:hAnsi="Courier New" w:cs="Courier New"/>
-                          <w:color w:val="24292E"/>
-                          <w:shd w:val="clear" w:color="auto" w:fill="FFFFFF"/>
-                          <w:lang w:eastAsia="en-ID"/>
-                        </w:rPr>
-                      </w:pPr>
-                      <w:r>
-                        <w:rPr>
-                          <w:rFonts w:ascii="Courier New" w:eastAsia="Times New Roman" w:hAnsi="Courier New" w:cs="Courier New"/>
-                          <w:color w:val="24292E"/>
-                          <w:shd w:val="clear" w:color="auto" w:fill="FFFFFF"/>
-                          <w:lang w:eastAsia="en-ID"/>
-                        </w:rPr>
-                        <w:t xml:space="preserve">        kecepatan -= decrement;</w:t>
-                      </w:r>
-                    </w:p>
-                    <w:p>
-                      <w:pPr>
-                        <w:spacing w:after="0" w:line="240" w:lineRule="auto"/>
-                        <w:rPr>
-                          <w:rFonts w:ascii="Courier New" w:eastAsia="Times New Roman" w:hAnsi="Courier New" w:cs="Courier New"/>
-                          <w:color w:val="24292E"/>
-                          <w:shd w:val="clear" w:color="auto" w:fill="FFFFFF"/>
-                          <w:lang w:eastAsia="en-ID"/>
-                        </w:rPr>
-                      </w:pPr>
-                      <w:r>
-                        <w:rPr>
-                          <w:rFonts w:ascii="Courier New" w:eastAsia="Times New Roman" w:hAnsi="Courier New" w:cs="Courier New"/>
-                          <w:color w:val="24292E"/>
-                          <w:shd w:val="clear" w:color="auto" w:fill="FFFFFF"/>
-                          <w:lang w:eastAsia="en-ID"/>
-                        </w:rPr>
-                        <w:t xml:space="preserve">    }</w:t>
-                      </w:r>
-                    </w:p>
-                    <w:p>
-                      <w:pPr>
-                        <w:spacing w:after="0" w:line="240" w:lineRule="auto"/>
-                        <w:rPr>
-                          <w:rFonts w:ascii="Courier New" w:eastAsia="Times New Roman" w:hAnsi="Courier New" w:cs="Courier New"/>
-                          <w:color w:val="24292E"/>
-                          <w:shd w:val="clear" w:color="auto" w:fill="FFFFFF"/>
-                          <w:lang w:eastAsia="en-ID"/>
-                        </w:rPr>
-                      </w:pPr>
-                      <w:r>
-                        <w:rPr>
-                          <w:rFonts w:ascii="Courier New" w:eastAsia="Times New Roman" w:hAnsi="Courier New" w:cs="Courier New"/>
-                          <w:color w:val="24292E"/>
-                          <w:shd w:val="clear" w:color="auto" w:fill="FFFFFF"/>
-                          <w:lang w:eastAsia="en-ID"/>
-                        </w:rPr>
-                        <w:t xml:space="preserve">    </w:t>
-                      </w:r>
-                      <w:r>
-                        <w:rPr>
-                          <w:rFonts w:ascii="Courier New" w:eastAsia="Times New Roman" w:hAnsi="Courier New" w:cs="Courier New"/>
-                          <w:color w:val="D73A49"/>
-                          <w:lang w:eastAsia="en-ID"/>
-                        </w:rPr>
-                        <w:t>public</w:t>
-                      </w:r>
-                      <w:r>
-                        <w:rPr>
-                          <w:rFonts w:ascii="Courier New" w:eastAsia="Times New Roman" w:hAnsi="Courier New" w:cs="Courier New"/>
-                          <w:color w:val="24292E"/>
-                          <w:shd w:val="clear" w:color="auto" w:fill="FFFFFF"/>
-                          <w:lang w:eastAsia="en-ID"/>
-                        </w:rPr>
-                        <w:t xml:space="preserve"> </w:t>
-                      </w:r>
-                      <w:r>
-                        <w:rPr>
-                          <w:rFonts w:ascii="Courier New" w:eastAsia="Times New Roman" w:hAnsi="Courier New" w:cs="Courier New"/>
-                          <w:color w:val="D73A49"/>
-                          <w:lang w:eastAsia="en-ID"/>
-                        </w:rPr>
-                        <w:t>void</w:t>
-                      </w:r>
-                      <w:r>
-                        <w:rPr>
-                          <w:rFonts w:ascii="Courier New" w:eastAsia="Times New Roman" w:hAnsi="Courier New" w:cs="Courier New"/>
-                          <w:color w:val="24292E"/>
-                          <w:shd w:val="clear" w:color="auto" w:fill="FFFFFF"/>
-                          <w:lang w:eastAsia="en-ID"/>
-                        </w:rPr>
-                        <w:t xml:space="preserve"> </w:t>
-                      </w:r>
-                      <w:r>
-                        <w:rPr>
-                          <w:rFonts w:ascii="Courier New" w:eastAsia="Times New Roman" w:hAnsi="Courier New" w:cs="Courier New"/>
-                          <w:color w:val="6F42C1"/>
-                          <w:lang w:eastAsia="en-ID"/>
-                        </w:rPr>
-                        <w:t>setTransmisi</w:t>
-                      </w:r>
-                      <w:r>
-                        <w:rPr>
-                          <w:rFonts w:ascii="Courier New" w:eastAsia="Times New Roman" w:hAnsi="Courier New" w:cs="Courier New"/>
-                          <w:color w:val="24292E"/>
-                          <w:lang w:eastAsia="en-ID"/>
-                        </w:rPr>
-                        <w:t>(</w:t>
-                      </w:r>
-                      <w:r>
-                        <w:rPr>
-                          <w:rFonts w:ascii="Courier New" w:eastAsia="Times New Roman" w:hAnsi="Courier New" w:cs="Courier New"/>
-                          <w:color w:val="D73A49"/>
-                          <w:lang w:eastAsia="en-ID"/>
-                        </w:rPr>
-                        <w:t>int</w:t>
-                      </w:r>
-                      <w:r>
-                        <w:rPr>
-                          <w:rFonts w:ascii="Courier New" w:eastAsia="Times New Roman" w:hAnsi="Courier New" w:cs="Courier New"/>
-                          <w:color w:val="24292E"/>
-                          <w:lang w:eastAsia="en-ID"/>
-                        </w:rPr>
-                        <w:t xml:space="preserve"> newValue)</w:t>
-                      </w:r>
-                      <w:r>
-                        <w:rPr>
-                          <w:rFonts w:ascii="Courier New" w:eastAsia="Times New Roman" w:hAnsi="Courier New" w:cs="Courier New"/>
-                          <w:color w:val="24292E"/>
-                          <w:shd w:val="clear" w:color="auto" w:fill="FFFFFF"/>
-                          <w:lang w:eastAsia="en-ID"/>
-                        </w:rPr>
-                        <w:t xml:space="preserve"> {</w:t>
-                      </w:r>
-                    </w:p>
-                    <w:p>
-                      <w:pPr>
-                        <w:spacing w:after="0" w:line="240" w:lineRule="auto"/>
-                        <w:rPr>
-                          <w:rFonts w:ascii="Courier New" w:eastAsia="Times New Roman" w:hAnsi="Courier New" w:cs="Courier New"/>
-                          <w:color w:val="24292E"/>
-                          <w:shd w:val="clear" w:color="auto" w:fill="FFFFFF"/>
-                          <w:lang w:eastAsia="en-ID"/>
-                        </w:rPr>
-                      </w:pPr>
-                      <w:r>
-                        <w:rPr>
-                          <w:rFonts w:ascii="Courier New" w:eastAsia="Times New Roman" w:hAnsi="Courier New" w:cs="Courier New"/>
-                          <w:color w:val="24292E"/>
-                          <w:shd w:val="clear" w:color="auto" w:fill="FFFFFF"/>
-                          <w:lang w:eastAsia="en-ID"/>
-                        </w:rPr>
-                        <w:t xml:space="preserve">        transmisi = newValue;</w:t>
-                      </w:r>
-                    </w:p>
-                    <w:p>
-                      <w:pPr>
-                        <w:spacing w:after="0" w:line="240" w:lineRule="auto"/>
-                        <w:rPr>
-                          <w:rFonts w:ascii="Courier New" w:eastAsia="Times New Roman" w:hAnsi="Courier New" w:cs="Courier New"/>
-                          <w:color w:val="24292E"/>
-                          <w:shd w:val="clear" w:color="auto" w:fill="FFFFFF"/>
-                          <w:lang w:eastAsia="en-ID"/>
-                        </w:rPr>
-                      </w:pPr>
-                      <w:r>
-                        <w:rPr>
-                          <w:rFonts w:ascii="Courier New" w:eastAsia="Times New Roman" w:hAnsi="Courier New" w:cs="Courier New"/>
-                          <w:color w:val="24292E"/>
-                          <w:shd w:val="clear" w:color="auto" w:fill="FFFFFF"/>
-                          <w:lang w:eastAsia="en-ID"/>
-                        </w:rPr>
-                        <w:t xml:space="preserve">    }</w:t>
-                      </w:r>
-                    </w:p>
-                    <w:p>
-                      <w:pPr>
-                        <w:spacing w:after="0" w:line="240" w:lineRule="auto"/>
-                        <w:rPr>
-                          <w:rFonts w:ascii="Courier New" w:eastAsia="Times New Roman" w:hAnsi="Courier New" w:cs="Courier New"/>
-                          <w:color w:val="24292E"/>
-                          <w:shd w:val="clear" w:color="auto" w:fill="FFFFFF"/>
-                          <w:lang w:eastAsia="en-ID"/>
-                        </w:rPr>
-                      </w:pPr>
-                      <w:r>
-                        <w:rPr>
-                          <w:rFonts w:ascii="Courier New" w:eastAsia="Times New Roman" w:hAnsi="Courier New" w:cs="Courier New"/>
-                          <w:color w:val="24292E"/>
-                          <w:shd w:val="clear" w:color="auto" w:fill="FFFFFF"/>
-                          <w:lang w:eastAsia="en-ID"/>
-                        </w:rPr>
-                        <w:t xml:space="preserve">    </w:t>
-                      </w:r>
-                      <w:r>
-                        <w:rPr>
-                          <w:rFonts w:ascii="Courier New" w:eastAsia="Times New Roman" w:hAnsi="Courier New" w:cs="Courier New"/>
-                          <w:color w:val="D73A49"/>
-                          <w:lang w:eastAsia="en-ID"/>
-                        </w:rPr>
-                        <w:t>public</w:t>
-                      </w:r>
-                      <w:r>
-                        <w:rPr>
-                          <w:rFonts w:ascii="Courier New" w:eastAsia="Times New Roman" w:hAnsi="Courier New" w:cs="Courier New"/>
-                          <w:color w:val="24292E"/>
-                          <w:shd w:val="clear" w:color="auto" w:fill="FFFFFF"/>
-                          <w:lang w:eastAsia="en-ID"/>
-                        </w:rPr>
-                        <w:t xml:space="preserve"> </w:t>
-                      </w:r>
-                      <w:r>
-                        <w:rPr>
-                          <w:rFonts w:ascii="Courier New" w:eastAsia="Times New Roman" w:hAnsi="Courier New" w:cs="Courier New"/>
-                          <w:color w:val="D73A49"/>
-                          <w:lang w:eastAsia="en-ID"/>
-                        </w:rPr>
-                        <w:t>void</w:t>
-                      </w:r>
-                      <w:r>
-                        <w:rPr>
-                          <w:rFonts w:ascii="Courier New" w:eastAsia="Times New Roman" w:hAnsi="Courier New" w:cs="Courier New"/>
-                          <w:color w:val="24292E"/>
-                          <w:shd w:val="clear" w:color="auto" w:fill="FFFFFF"/>
-                          <w:lang w:eastAsia="en-ID"/>
-                        </w:rPr>
-                        <w:t xml:space="preserve"> </w:t>
-                      </w:r>
-                      <w:r>
-                        <w:rPr>
-                          <w:rFonts w:ascii="Courier New" w:eastAsia="Times New Roman" w:hAnsi="Courier New" w:cs="Courier New"/>
-                          <w:color w:val="6F42C1"/>
-                          <w:lang w:eastAsia="en-ID"/>
-                        </w:rPr>
-                        <w:t>cetakStatus</w:t>
-                      </w:r>
-                      <w:r>
-                        <w:rPr>
-                          <w:rFonts w:ascii="Courier New" w:eastAsia="Times New Roman" w:hAnsi="Courier New" w:cs="Courier New"/>
-                          <w:color w:val="24292E"/>
-                          <w:lang w:eastAsia="en-ID"/>
-                        </w:rPr>
-                        <w:t>()</w:t>
-                      </w:r>
-                      <w:r>
-                        <w:rPr>
-                          <w:rFonts w:ascii="Courier New" w:eastAsia="Times New Roman" w:hAnsi="Courier New" w:cs="Courier New"/>
-                          <w:color w:val="24292E"/>
-                          <w:shd w:val="clear" w:color="auto" w:fill="FFFFFF"/>
-                          <w:lang w:eastAsia="en-ID"/>
-                        </w:rPr>
-                        <w:t xml:space="preserve"> {</w:t>
-                      </w:r>
-                    </w:p>
-                    <w:p>
-                      <w:pPr>
-                        <w:spacing w:after="0" w:line="240" w:lineRule="auto"/>
-                        <w:rPr>
-                          <w:rFonts w:ascii="Courier New" w:eastAsia="Times New Roman" w:hAnsi="Courier New" w:cs="Courier New"/>
-                          <w:color w:val="24292E"/>
-                          <w:shd w:val="clear" w:color="auto" w:fill="FFFFFF"/>
-                          <w:lang w:eastAsia="en-ID"/>
-                        </w:rPr>
-                      </w:pPr>
-                      <w:r>
-                        <w:rPr>
-                          <w:rFonts w:ascii="Courier New" w:eastAsia="Times New Roman" w:hAnsi="Courier New" w:cs="Courier New"/>
-                          <w:color w:val="24292E"/>
-                          <w:shd w:val="clear" w:color="auto" w:fill="FFFFFF"/>
-                          <w:lang w:eastAsia="en-ID"/>
-                        </w:rPr>
-                        <w:t xml:space="preserve">        System.out.println(</w:t>
-                      </w:r>
-                      <w:r>
-                        <w:rPr>
-                          <w:rFonts w:ascii="Courier New" w:eastAsia="Times New Roman" w:hAnsi="Courier New" w:cs="Courier New"/>
-                          <w:color w:val="032F62"/>
-                          <w:lang w:eastAsia="en-ID"/>
-                        </w:rPr>
-                        <w:t>"Merek: "</w:t>
-                      </w:r>
-                      <w:r>
-                        <w:rPr>
-                          <w:rFonts w:ascii="Courier New" w:eastAsia="Times New Roman" w:hAnsi="Courier New" w:cs="Courier New"/>
-                          <w:color w:val="24292E"/>
-                          <w:shd w:val="clear" w:color="auto" w:fill="FFFFFF"/>
-                          <w:lang w:eastAsia="en-ID"/>
-                        </w:rPr>
-                        <w:t>+merek);</w:t>
-                      </w:r>
-                    </w:p>
-                    <w:p>
-                      <w:pPr>
-                        <w:spacing w:after="0" w:line="240" w:lineRule="auto"/>
-                        <w:rPr>
-                          <w:rFonts w:ascii="Courier New" w:eastAsia="Times New Roman" w:hAnsi="Courier New" w:cs="Courier New"/>
-                          <w:color w:val="24292E"/>
-                          <w:shd w:val="clear" w:color="auto" w:fill="FFFFFF"/>
-                          <w:lang w:eastAsia="en-ID"/>
-                        </w:rPr>
-                      </w:pPr>
-                      <w:r>
-                        <w:rPr>
-                          <w:rFonts w:ascii="Courier New" w:eastAsia="Times New Roman" w:hAnsi="Courier New" w:cs="Courier New"/>
-                          <w:color w:val="24292E"/>
-                          <w:shd w:val="clear" w:color="auto" w:fill="FFFFFF"/>
-                          <w:lang w:eastAsia="en-ID"/>
-                        </w:rPr>
-                        <w:t xml:space="preserve">        System.out.println(</w:t>
-                      </w:r>
-                      <w:r>
-                        <w:rPr>
-                          <w:rFonts w:ascii="Courier New" w:eastAsia="Times New Roman" w:hAnsi="Courier New" w:cs="Courier New"/>
-                          <w:color w:val="032F62"/>
-                          <w:lang w:eastAsia="en-ID"/>
-                        </w:rPr>
-                        <w:t>"Warna: "</w:t>
-                      </w:r>
-                      <w:r>
-                        <w:rPr>
-                          <w:rFonts w:ascii="Courier New" w:eastAsia="Times New Roman" w:hAnsi="Courier New" w:cs="Courier New"/>
-                          <w:color w:val="24292E"/>
-                          <w:shd w:val="clear" w:color="auto" w:fill="FFFFFF"/>
-                          <w:lang w:eastAsia="en-ID"/>
-                        </w:rPr>
-                        <w:t>+warna);</w:t>
-                      </w:r>
-                    </w:p>
-                    <w:p>
-                      <w:pPr>
-                        <w:spacing w:after="0" w:line="240" w:lineRule="auto"/>
-                        <w:rPr>
-                          <w:rFonts w:ascii="Courier New" w:eastAsia="Times New Roman" w:hAnsi="Courier New" w:cs="Courier New"/>
-                          <w:color w:val="24292E"/>
-                          <w:shd w:val="clear" w:color="auto" w:fill="FFFFFF"/>
-                          <w:lang w:eastAsia="en-ID"/>
-                        </w:rPr>
-                      </w:pPr>
-                      <w:r>
-                        <w:rPr>
-                          <w:rFonts w:ascii="Courier New" w:eastAsia="Times New Roman" w:hAnsi="Courier New" w:cs="Courier New"/>
-                          <w:color w:val="24292E"/>
-                          <w:shd w:val="clear" w:color="auto" w:fill="FFFFFF"/>
-                          <w:lang w:eastAsia="en-ID"/>
-                        </w:rPr>
-                        <w:t xml:space="preserve">        System.out.println(</w:t>
-                      </w:r>
-                      <w:r>
-                        <w:rPr>
-                          <w:rFonts w:ascii="Courier New" w:eastAsia="Times New Roman" w:hAnsi="Courier New" w:cs="Courier New"/>
-                          <w:color w:val="032F62"/>
-                          <w:lang w:eastAsia="en-ID"/>
-                        </w:rPr>
-                        <w:t>"Kecepatan: "</w:t>
-                      </w:r>
-                      <w:r>
-                        <w:rPr>
-                          <w:rFonts w:ascii="Courier New" w:eastAsia="Times New Roman" w:hAnsi="Courier New" w:cs="Courier New"/>
-                          <w:color w:val="24292E"/>
-                          <w:shd w:val="clear" w:color="auto" w:fill="FFFFFF"/>
-                          <w:lang w:eastAsia="en-ID"/>
-                        </w:rPr>
-                        <w:t>+kecepatan);</w:t>
-                      </w:r>
-                    </w:p>
-                    <w:p>
-                      <w:pPr>
-                        <w:spacing w:after="0" w:line="240" w:lineRule="auto"/>
-                        <w:rPr>
-                          <w:rFonts w:ascii="Courier New" w:eastAsia="Times New Roman" w:hAnsi="Courier New" w:cs="Courier New"/>
-                          <w:color w:val="24292E"/>
-                          <w:shd w:val="clear" w:color="auto" w:fill="FFFFFF"/>
-                          <w:lang w:eastAsia="en-ID"/>
-                        </w:rPr>
-                      </w:pPr>
-                      <w:r>
-                        <w:rPr>
-                          <w:rFonts w:ascii="Courier New" w:eastAsia="Times New Roman" w:hAnsi="Courier New" w:cs="Courier New"/>
-                          <w:color w:val="24292E"/>
-                          <w:shd w:val="clear" w:color="auto" w:fill="FFFFFF"/>
-                          <w:lang w:eastAsia="en-ID"/>
-                        </w:rPr>
-                        <w:t xml:space="preserve">        System.out.println(</w:t>
-                      </w:r>
-                      <w:r>
-                        <w:rPr>
-                          <w:rFonts w:ascii="Courier New" w:eastAsia="Times New Roman" w:hAnsi="Courier New" w:cs="Courier New"/>
-                          <w:color w:val="032F62"/>
-                          <w:lang w:eastAsia="en-ID"/>
-                        </w:rPr>
-                        <w:t>"Transmisi: "</w:t>
-                      </w:r>
-                      <w:r>
-                        <w:rPr>
-                          <w:rFonts w:ascii="Courier New" w:eastAsia="Times New Roman" w:hAnsi="Courier New" w:cs="Courier New"/>
-                          <w:color w:val="24292E"/>
-                          <w:shd w:val="clear" w:color="auto" w:fill="FFFFFF"/>
-                          <w:lang w:eastAsia="en-ID"/>
-                        </w:rPr>
-                        <w:t>+transmisi);</w:t>
-                      </w:r>
-                    </w:p>
-                    <w:p>
-                      <w:pPr>
-                        <w:spacing w:after="0" w:line="240" w:lineRule="auto"/>
-                        <w:rPr>
-                          <w:rFonts w:ascii="Courier New" w:eastAsia="Times New Roman" w:hAnsi="Courier New" w:cs="Courier New"/>
-                          <w:color w:val="24292E"/>
-                          <w:shd w:val="clear" w:color="auto" w:fill="FFFFFF"/>
-                          <w:lang w:eastAsia="en-ID"/>
-                        </w:rPr>
-                      </w:pPr>
-                      <w:r>
-                        <w:rPr>
-                          <w:rFonts w:ascii="Courier New" w:eastAsia="Times New Roman" w:hAnsi="Courier New" w:cs="Courier New"/>
-                          <w:color w:val="24292E"/>
-                          <w:shd w:val="clear" w:color="auto" w:fill="FFFFFF"/>
-                          <w:lang w:eastAsia="en-ID"/>
-                        </w:rPr>
-                        <w:t xml:space="preserve">    }</w:t>
                       </w:r>
                     </w:p>
                     <w:p>
@@ -19683,9 +18717,12 @@
     </w:p>
     <w:p>
       <w:pPr>
+        <w:pStyle w:val="ListParagraph"/>
         <w:spacing w:before="240" w:after="0" w:line="360" w:lineRule="auto"/>
         <w:rPr>
           <w:rFonts w:ascii="Times New Roman" w:eastAsia="Times New Roman" w:hAnsi="Times New Roman" w:cs="Times New Roman"/>
+          <w:b/>
+          <w:bCs/>
           <w:color w:val="000000"/>
           <w:sz w:val="24"/>
           <w:szCs w:val="24"/>
@@ -19693,6 +18730,4737 @@
         </w:rPr>
       </w:pPr>
     </w:p>
+    <w:p>
+      <w:pPr>
+        <w:pStyle w:val="ListParagraph"/>
+        <w:spacing w:before="240" w:after="0" w:line="360" w:lineRule="auto"/>
+        <w:rPr>
+          <w:rFonts w:ascii="Times New Roman" w:eastAsia="Times New Roman" w:hAnsi="Times New Roman" w:cs="Times New Roman"/>
+          <w:b/>
+          <w:bCs/>
+          <w:color w:val="000000"/>
+          <w:sz w:val="24"/>
+          <w:szCs w:val="24"/>
+          <w:lang w:eastAsia="en-ID"/>
+        </w:rPr>
+      </w:pPr>
+    </w:p>
+    <w:p>
+      <w:pPr>
+        <w:pStyle w:val="ListParagraph"/>
+        <w:spacing w:before="240" w:after="0" w:line="360" w:lineRule="auto"/>
+        <w:rPr>
+          <w:rFonts w:ascii="Times New Roman" w:eastAsia="Times New Roman" w:hAnsi="Times New Roman" w:cs="Times New Roman"/>
+          <w:b/>
+          <w:bCs/>
+          <w:color w:val="000000"/>
+          <w:sz w:val="24"/>
+          <w:szCs w:val="24"/>
+          <w:lang w:eastAsia="en-ID"/>
+        </w:rPr>
+      </w:pPr>
+    </w:p>
+    <w:p>
+      <w:pPr>
+        <w:pStyle w:val="ListParagraph"/>
+        <w:spacing w:before="240" w:after="0" w:line="360" w:lineRule="auto"/>
+        <w:rPr>
+          <w:rFonts w:ascii="Times New Roman" w:eastAsia="Times New Roman" w:hAnsi="Times New Roman" w:cs="Times New Roman"/>
+          <w:b/>
+          <w:bCs/>
+          <w:color w:val="000000"/>
+          <w:sz w:val="24"/>
+          <w:szCs w:val="24"/>
+          <w:lang w:eastAsia="en-ID"/>
+        </w:rPr>
+      </w:pPr>
+    </w:p>
+    <w:p>
+      <w:pPr>
+        <w:pStyle w:val="ListParagraph"/>
+        <w:spacing w:before="240" w:after="0" w:line="360" w:lineRule="auto"/>
+        <w:rPr>
+          <w:rFonts w:ascii="Times New Roman" w:eastAsia="Times New Roman" w:hAnsi="Times New Roman" w:cs="Times New Roman"/>
+          <w:b/>
+          <w:bCs/>
+          <w:color w:val="000000"/>
+          <w:sz w:val="24"/>
+          <w:szCs w:val="24"/>
+          <w:lang w:eastAsia="en-ID"/>
+        </w:rPr>
+      </w:pPr>
+    </w:p>
+    <w:p>
+      <w:pPr>
+        <w:pStyle w:val="ListParagraph"/>
+        <w:spacing w:before="240" w:after="0" w:line="360" w:lineRule="auto"/>
+        <w:rPr>
+          <w:rFonts w:ascii="Times New Roman" w:eastAsia="Times New Roman" w:hAnsi="Times New Roman" w:cs="Times New Roman"/>
+          <w:b/>
+          <w:bCs/>
+          <w:color w:val="000000"/>
+          <w:sz w:val="24"/>
+          <w:szCs w:val="24"/>
+          <w:lang w:eastAsia="en-ID"/>
+        </w:rPr>
+      </w:pPr>
+    </w:p>
+    <w:p>
+      <w:pPr>
+        <w:pStyle w:val="ListParagraph"/>
+        <w:spacing w:before="240" w:after="0" w:line="360" w:lineRule="auto"/>
+        <w:rPr>
+          <w:rFonts w:ascii="Times New Roman" w:eastAsia="Times New Roman" w:hAnsi="Times New Roman" w:cs="Times New Roman"/>
+          <w:b/>
+          <w:bCs/>
+          <w:color w:val="000000"/>
+          <w:sz w:val="24"/>
+          <w:szCs w:val="24"/>
+          <w:lang w:eastAsia="en-ID"/>
+        </w:rPr>
+      </w:pPr>
+    </w:p>
+    <w:p>
+      <w:pPr>
+        <w:pStyle w:val="ListParagraph"/>
+        <w:spacing w:before="240" w:after="0" w:line="360" w:lineRule="auto"/>
+        <w:rPr>
+          <w:rFonts w:ascii="Times New Roman" w:eastAsia="Times New Roman" w:hAnsi="Times New Roman" w:cs="Times New Roman"/>
+          <w:b/>
+          <w:bCs/>
+          <w:color w:val="000000"/>
+          <w:sz w:val="24"/>
+          <w:szCs w:val="24"/>
+          <w:lang w:eastAsia="en-ID"/>
+        </w:rPr>
+      </w:pPr>
+    </w:p>
+    <w:p>
+      <w:pPr>
+        <w:pStyle w:val="ListParagraph"/>
+        <w:spacing w:before="240" w:after="0" w:line="360" w:lineRule="auto"/>
+        <w:rPr>
+          <w:rFonts w:ascii="Times New Roman" w:eastAsia="Times New Roman" w:hAnsi="Times New Roman" w:cs="Times New Roman"/>
+          <w:b/>
+          <w:bCs/>
+          <w:color w:val="000000"/>
+          <w:sz w:val="24"/>
+          <w:szCs w:val="24"/>
+          <w:lang w:eastAsia="en-ID"/>
+        </w:rPr>
+      </w:pPr>
+    </w:p>
+    <w:p>
+      <w:pPr>
+        <w:pStyle w:val="ListParagraph"/>
+        <w:spacing w:before="240" w:after="0" w:line="360" w:lineRule="auto"/>
+        <w:rPr>
+          <w:rFonts w:ascii="Times New Roman" w:eastAsia="Times New Roman" w:hAnsi="Times New Roman" w:cs="Times New Roman"/>
+          <w:b/>
+          <w:bCs/>
+          <w:color w:val="000000"/>
+          <w:sz w:val="24"/>
+          <w:szCs w:val="24"/>
+          <w:lang w:eastAsia="en-ID"/>
+        </w:rPr>
+      </w:pPr>
+    </w:p>
+    <w:p>
+      <w:pPr>
+        <w:pStyle w:val="ListParagraph"/>
+        <w:spacing w:before="240" w:after="0" w:line="360" w:lineRule="auto"/>
+        <w:rPr>
+          <w:rFonts w:ascii="Times New Roman" w:eastAsia="Times New Roman" w:hAnsi="Times New Roman" w:cs="Times New Roman"/>
+          <w:b/>
+          <w:bCs/>
+          <w:color w:val="000000"/>
+          <w:sz w:val="24"/>
+          <w:szCs w:val="24"/>
+          <w:lang w:eastAsia="en-ID"/>
+        </w:rPr>
+      </w:pPr>
+    </w:p>
+    <w:p>
+      <w:pPr>
+        <w:pStyle w:val="ListParagraph"/>
+        <w:spacing w:before="240" w:after="0" w:line="360" w:lineRule="auto"/>
+        <w:rPr>
+          <w:rFonts w:ascii="Times New Roman" w:eastAsia="Times New Roman" w:hAnsi="Times New Roman" w:cs="Times New Roman"/>
+          <w:b/>
+          <w:bCs/>
+          <w:color w:val="000000"/>
+          <w:sz w:val="24"/>
+          <w:szCs w:val="24"/>
+          <w:lang w:eastAsia="en-ID"/>
+        </w:rPr>
+      </w:pPr>
+    </w:p>
+    <w:p>
+      <w:pPr>
+        <w:pStyle w:val="ListParagraph"/>
+        <w:spacing w:before="240" w:after="0" w:line="360" w:lineRule="auto"/>
+        <w:rPr>
+          <w:rFonts w:ascii="Times New Roman" w:eastAsia="Times New Roman" w:hAnsi="Times New Roman" w:cs="Times New Roman"/>
+          <w:b/>
+          <w:bCs/>
+          <w:color w:val="000000"/>
+          <w:sz w:val="24"/>
+          <w:szCs w:val="24"/>
+          <w:lang w:eastAsia="en-ID"/>
+        </w:rPr>
+      </w:pPr>
+    </w:p>
+    <w:p>
+      <w:pPr>
+        <w:pStyle w:val="ListParagraph"/>
+        <w:spacing w:before="240" w:after="0" w:line="360" w:lineRule="auto"/>
+        <w:rPr>
+          <w:rFonts w:ascii="Times New Roman" w:eastAsia="Times New Roman" w:hAnsi="Times New Roman" w:cs="Times New Roman"/>
+          <w:b/>
+          <w:bCs/>
+          <w:color w:val="000000"/>
+          <w:sz w:val="24"/>
+          <w:szCs w:val="24"/>
+          <w:lang w:eastAsia="en-ID"/>
+        </w:rPr>
+      </w:pPr>
+    </w:p>
+    <w:p>
+      <w:pPr>
+        <w:pStyle w:val="ListParagraph"/>
+        <w:spacing w:before="240" w:after="0" w:line="360" w:lineRule="auto"/>
+        <w:rPr>
+          <w:rFonts w:ascii="Times New Roman" w:eastAsia="Times New Roman" w:hAnsi="Times New Roman" w:cs="Times New Roman"/>
+          <w:b/>
+          <w:bCs/>
+          <w:color w:val="000000"/>
+          <w:sz w:val="24"/>
+          <w:szCs w:val="24"/>
+          <w:lang w:eastAsia="en-ID"/>
+        </w:rPr>
+      </w:pPr>
+    </w:p>
+    <w:p>
+      <w:pPr>
+        <w:pStyle w:val="ListParagraph"/>
+        <w:spacing w:before="240" w:after="0" w:line="360" w:lineRule="auto"/>
+        <w:rPr>
+          <w:rFonts w:ascii="Times New Roman" w:eastAsia="Times New Roman" w:hAnsi="Times New Roman" w:cs="Times New Roman"/>
+          <w:b/>
+          <w:bCs/>
+          <w:color w:val="000000"/>
+          <w:sz w:val="24"/>
+          <w:szCs w:val="24"/>
+          <w:lang w:eastAsia="en-ID"/>
+        </w:rPr>
+      </w:pPr>
+    </w:p>
+    <w:p>
+      <w:pPr>
+        <w:pStyle w:val="ListParagraph"/>
+        <w:spacing w:before="240" w:after="0" w:line="360" w:lineRule="auto"/>
+        <w:rPr>
+          <w:rFonts w:ascii="Times New Roman" w:eastAsia="Times New Roman" w:hAnsi="Times New Roman" w:cs="Times New Roman"/>
+          <w:b/>
+          <w:bCs/>
+          <w:color w:val="000000"/>
+          <w:sz w:val="24"/>
+          <w:szCs w:val="24"/>
+          <w:lang w:eastAsia="en-ID"/>
+        </w:rPr>
+      </w:pPr>
+    </w:p>
+    <w:p>
+      <w:pPr>
+        <w:pStyle w:val="ListParagraph"/>
+        <w:spacing w:before="240" w:after="0" w:line="360" w:lineRule="auto"/>
+        <w:rPr>
+          <w:rFonts w:ascii="Times New Roman" w:eastAsia="Times New Roman" w:hAnsi="Times New Roman" w:cs="Times New Roman"/>
+          <w:b/>
+          <w:bCs/>
+          <w:color w:val="000000"/>
+          <w:sz w:val="24"/>
+          <w:szCs w:val="24"/>
+          <w:lang w:eastAsia="en-ID"/>
+        </w:rPr>
+      </w:pPr>
+    </w:p>
+    <w:p>
+      <w:pPr>
+        <w:pStyle w:val="ListParagraph"/>
+        <w:spacing w:before="240" w:after="0" w:line="360" w:lineRule="auto"/>
+        <w:rPr>
+          <w:rFonts w:ascii="Times New Roman" w:eastAsia="Times New Roman" w:hAnsi="Times New Roman" w:cs="Times New Roman"/>
+          <w:b/>
+          <w:bCs/>
+          <w:color w:val="000000"/>
+          <w:sz w:val="24"/>
+          <w:szCs w:val="24"/>
+          <w:lang w:eastAsia="en-ID"/>
+        </w:rPr>
+      </w:pPr>
+    </w:p>
+    <w:p>
+      <w:pPr>
+        <w:pStyle w:val="ListParagraph"/>
+        <w:spacing w:before="240" w:after="0" w:line="360" w:lineRule="auto"/>
+        <w:rPr>
+          <w:rFonts w:ascii="Times New Roman" w:eastAsia="Times New Roman" w:hAnsi="Times New Roman" w:cs="Times New Roman"/>
+          <w:b/>
+          <w:bCs/>
+          <w:color w:val="000000"/>
+          <w:sz w:val="24"/>
+          <w:szCs w:val="24"/>
+          <w:lang w:eastAsia="en-ID"/>
+        </w:rPr>
+      </w:pPr>
+    </w:p>
+    <w:p>
+      <w:pPr>
+        <w:pStyle w:val="ListParagraph"/>
+        <w:numPr>
+          <w:ilvl w:val="0"/>
+          <w:numId w:val="2"/>
+        </w:numPr>
+        <w:spacing w:before="240" w:after="0" w:line="360" w:lineRule="auto"/>
+        <w:rPr>
+          <w:rFonts w:ascii="Times New Roman" w:eastAsia="Times New Roman" w:hAnsi="Times New Roman" w:cs="Times New Roman"/>
+          <w:b/>
+          <w:bCs/>
+          <w:color w:val="000000"/>
+          <w:sz w:val="24"/>
+          <w:szCs w:val="24"/>
+          <w:lang w:eastAsia="en-ID"/>
+        </w:rPr>
+      </w:pPr>
+      <w:r>
+        <w:rPr>
+          <w:rFonts w:ascii="Times New Roman" w:eastAsia="Times New Roman" w:hAnsi="Times New Roman" w:cs="Times New Roman"/>
+          <w:b/>
+          <w:bCs/>
+          <w:noProof/>
+          <w:color w:val="000000"/>
+          <w:sz w:val="24"/>
+          <w:szCs w:val="24"/>
+          <w:lang w:eastAsia="en-ID"/>
+        </w:rPr>
+        <w:lastRenderedPageBreak/>
+        <mc:AlternateContent>
+          <mc:Choice Requires="wps">
+            <w:drawing>
+              <wp:anchor distT="45720" distB="45720" distL="114300" distR="114300" simplePos="0" relativeHeight="251681792" behindDoc="0" locked="0" layoutInCell="1" allowOverlap="1" wp14:anchorId="4129B506" wp14:editId="58195D55">
+                <wp:simplePos x="0" y="0"/>
+                <wp:positionH relativeFrom="margin">
+                  <wp:align>right</wp:align>
+                </wp:positionH>
+                <wp:positionV relativeFrom="paragraph">
+                  <wp:posOffset>266700</wp:posOffset>
+                </wp:positionV>
+                <wp:extent cx="5248275" cy="6257925"/>
+                <wp:effectExtent l="0" t="0" r="28575" b="28575"/>
+                <wp:wrapSquare wrapText="bothSides"/>
+                <wp:docPr id="16" name="Text Box 2"/>
+                <wp:cNvGraphicFramePr>
+                  <a:graphicFrameLocks xmlns:a="http://schemas.openxmlformats.org/drawingml/2006/main"/>
+                </wp:cNvGraphicFramePr>
+                <a:graphic xmlns:a="http://schemas.openxmlformats.org/drawingml/2006/main">
+                  <a:graphicData uri="http://schemas.microsoft.com/office/word/2010/wordprocessingShape">
+                    <wps:wsp>
+                      <wps:cNvSpPr txBox="1">
+                        <a:spLocks noChangeArrowheads="1"/>
+                      </wps:cNvSpPr>
+                      <wps:spPr bwMode="auto">
+                        <a:xfrm>
+                          <a:off x="0" y="0"/>
+                          <a:ext cx="5248275" cy="6257925"/>
+                        </a:xfrm>
+                        <a:prstGeom prst="rect">
+                          <a:avLst/>
+                        </a:prstGeom>
+                        <a:solidFill>
+                          <a:srgbClr val="FFFFFF"/>
+                        </a:solidFill>
+                        <a:ln w="9525">
+                          <a:solidFill>
+                            <a:srgbClr val="000000"/>
+                          </a:solidFill>
+                          <a:miter lim="800000"/>
+                          <a:headEnd/>
+                          <a:tailEnd/>
+                        </a:ln>
+                      </wps:spPr>
+                      <wps:txbx>
+                        <w:txbxContent>
+                          <w:p>
+                            <w:pPr>
+                              <w:rPr>
+                                <w:rFonts w:ascii="Courier New" w:eastAsia="Times New Roman" w:hAnsi="Courier New" w:cs="Courier New"/>
+                                <w:color w:val="24292E"/>
+                                <w:shd w:val="clear" w:color="auto" w:fill="FFFFFF"/>
+                                <w:lang w:eastAsia="en-ID"/>
+                              </w:rPr>
+                            </w:pPr>
+                            <w:r>
+                              <w:rPr>
+                                <w:rFonts w:ascii="Courier New" w:eastAsia="Times New Roman" w:hAnsi="Courier New" w:cs="Courier New"/>
+                                <w:color w:val="D73A49"/>
+                                <w:lang w:eastAsia="en-ID"/>
+                              </w:rPr>
+                              <w:t>public</w:t>
+                            </w:r>
+                            <w:r>
+                              <w:rPr>
+                                <w:rFonts w:ascii="Courier New" w:eastAsia="Times New Roman" w:hAnsi="Courier New" w:cs="Courier New"/>
+                                <w:color w:val="24292E"/>
+                                <w:shd w:val="clear" w:color="auto" w:fill="FFFFFF"/>
+                                <w:lang w:eastAsia="en-ID"/>
+                              </w:rPr>
+                              <w:t xml:space="preserve"> </w:t>
+                            </w:r>
+                            <w:r>
+                              <w:rPr>
+                                <w:rFonts w:ascii="Courier New" w:eastAsia="Times New Roman" w:hAnsi="Courier New" w:cs="Courier New"/>
+                                <w:color w:val="D73A49"/>
+                                <w:lang w:eastAsia="en-ID"/>
+                              </w:rPr>
+                              <w:t>class</w:t>
+                            </w:r>
+                            <w:r>
+                              <w:rPr>
+                                <w:rFonts w:ascii="Courier New" w:eastAsia="Times New Roman" w:hAnsi="Courier New" w:cs="Courier New"/>
+                                <w:color w:val="24292E"/>
+                                <w:shd w:val="clear" w:color="auto" w:fill="FFFFFF"/>
+                                <w:lang w:eastAsia="en-ID"/>
+                              </w:rPr>
+                              <w:t xml:space="preserve"> </w:t>
+                            </w:r>
+                            <w:r>
+                              <w:rPr>
+                                <w:rFonts w:ascii="Courier New" w:eastAsia="Times New Roman" w:hAnsi="Courier New" w:cs="Courier New"/>
+                                <w:color w:val="6F42C1"/>
+                                <w:lang w:eastAsia="en-ID"/>
+                              </w:rPr>
+                              <w:t>Drone</w:t>
+                            </w:r>
+                            <w:r>
+                              <w:rPr>
+                                <w:rFonts w:ascii="Courier New" w:eastAsia="Times New Roman" w:hAnsi="Courier New" w:cs="Courier New"/>
+                                <w:color w:val="24292E"/>
+                                <w:shd w:val="clear" w:color="auto" w:fill="FFFFFF"/>
+                                <w:lang w:eastAsia="en-ID"/>
+                              </w:rPr>
+                              <w:t xml:space="preserve"> {</w:t>
+                            </w:r>
+                          </w:p>
+                          <w:p>
+                            <w:pPr>
+                              <w:spacing w:after="0" w:line="240" w:lineRule="auto"/>
+                              <w:rPr>
+                                <w:rFonts w:ascii="Courier New" w:eastAsia="Times New Roman" w:hAnsi="Courier New" w:cs="Courier New"/>
+                                <w:color w:val="24292E"/>
+                                <w:shd w:val="clear" w:color="auto" w:fill="FFFFFF"/>
+                                <w:lang w:eastAsia="en-ID"/>
+                              </w:rPr>
+                            </w:pPr>
+                            <w:r>
+                              <w:rPr>
+                                <w:rFonts w:ascii="Courier New" w:eastAsia="Times New Roman" w:hAnsi="Courier New" w:cs="Courier New"/>
+                                <w:color w:val="24292E"/>
+                                <w:shd w:val="clear" w:color="auto" w:fill="FFFFFF"/>
+                                <w:lang w:eastAsia="en-ID"/>
+                              </w:rPr>
+                              <w:t xml:space="preserve">    </w:t>
+                            </w:r>
+                            <w:r>
+                              <w:rPr>
+                                <w:rFonts w:ascii="Courier New" w:eastAsia="Times New Roman" w:hAnsi="Courier New" w:cs="Courier New"/>
+                                <w:color w:val="D73A49"/>
+                                <w:lang w:eastAsia="en-ID"/>
+                              </w:rPr>
+                              <w:t>private</w:t>
+                            </w:r>
+                            <w:r>
+                              <w:rPr>
+                                <w:rFonts w:ascii="Courier New" w:eastAsia="Times New Roman" w:hAnsi="Courier New" w:cs="Courier New"/>
+                                <w:color w:val="24292E"/>
+                                <w:shd w:val="clear" w:color="auto" w:fill="FFFFFF"/>
+                                <w:lang w:eastAsia="en-ID"/>
+                              </w:rPr>
+                              <w:t xml:space="preserve"> String merek, tipe;</w:t>
+                            </w:r>
+                          </w:p>
+                          <w:p>
+                            <w:pPr>
+                              <w:spacing w:after="0" w:line="240" w:lineRule="auto"/>
+                              <w:rPr>
+                                <w:rFonts w:ascii="Courier New" w:eastAsia="Times New Roman" w:hAnsi="Courier New" w:cs="Courier New"/>
+                                <w:color w:val="24292E"/>
+                                <w:shd w:val="clear" w:color="auto" w:fill="FFFFFF"/>
+                                <w:lang w:eastAsia="en-ID"/>
+                              </w:rPr>
+                            </w:pPr>
+                            <w:r>
+                              <w:rPr>
+                                <w:rFonts w:ascii="Courier New" w:eastAsia="Times New Roman" w:hAnsi="Courier New" w:cs="Courier New"/>
+                                <w:color w:val="24292E"/>
+                                <w:shd w:val="clear" w:color="auto" w:fill="FFFFFF"/>
+                                <w:lang w:eastAsia="en-ID"/>
+                              </w:rPr>
+                              <w:t xml:space="preserve">    </w:t>
+                            </w:r>
+                            <w:r>
+                              <w:rPr>
+                                <w:rFonts w:ascii="Courier New" w:eastAsia="Times New Roman" w:hAnsi="Courier New" w:cs="Courier New"/>
+                                <w:color w:val="D73A49"/>
+                                <w:lang w:eastAsia="en-ID"/>
+                              </w:rPr>
+                              <w:t>private</w:t>
+                            </w:r>
+                            <w:r>
+                              <w:rPr>
+                                <w:rFonts w:ascii="Courier New" w:eastAsia="Times New Roman" w:hAnsi="Courier New" w:cs="Courier New"/>
+                                <w:color w:val="24292E"/>
+                                <w:shd w:val="clear" w:color="auto" w:fill="FFFFFF"/>
+                                <w:lang w:eastAsia="en-ID"/>
+                              </w:rPr>
+                              <w:t xml:space="preserve"> </w:t>
+                            </w:r>
+                            <w:r>
+                              <w:rPr>
+                                <w:rFonts w:ascii="Courier New" w:eastAsia="Times New Roman" w:hAnsi="Courier New" w:cs="Courier New"/>
+                                <w:color w:val="D73A49"/>
+                                <w:lang w:eastAsia="en-ID"/>
+                              </w:rPr>
+                              <w:t>int</w:t>
+                            </w:r>
+                            <w:r>
+                              <w:rPr>
+                                <w:rFonts w:ascii="Courier New" w:eastAsia="Times New Roman" w:hAnsi="Courier New" w:cs="Courier New"/>
+                                <w:color w:val="24292E"/>
+                                <w:shd w:val="clear" w:color="auto" w:fill="FFFFFF"/>
+                                <w:lang w:eastAsia="en-ID"/>
+                              </w:rPr>
+                              <w:t xml:space="preserve"> baterai, lama_terbang;</w:t>
+                            </w:r>
+                          </w:p>
+                          <w:p>
+                            <w:pPr>
+                              <w:spacing w:after="0" w:line="240" w:lineRule="auto"/>
+                              <w:rPr>
+                                <w:rFonts w:ascii="Courier New" w:eastAsia="Times New Roman" w:hAnsi="Courier New" w:cs="Courier New"/>
+                                <w:color w:val="24292E"/>
+                                <w:shd w:val="clear" w:color="auto" w:fill="FFFFFF"/>
+                                <w:lang w:eastAsia="en-ID"/>
+                              </w:rPr>
+                            </w:pPr>
+                            <w:r>
+                              <w:rPr>
+                                <w:rFonts w:ascii="Courier New" w:eastAsia="Times New Roman" w:hAnsi="Courier New" w:cs="Courier New"/>
+                                <w:color w:val="24292E"/>
+                                <w:shd w:val="clear" w:color="auto" w:fill="FFFFFF"/>
+                                <w:lang w:eastAsia="en-ID"/>
+                              </w:rPr>
+                              <w:t xml:space="preserve">    </w:t>
+                            </w:r>
+                            <w:r>
+                              <w:rPr>
+                                <w:rFonts w:ascii="Courier New" w:eastAsia="Times New Roman" w:hAnsi="Courier New" w:cs="Courier New"/>
+                                <w:color w:val="D73A49"/>
+                                <w:lang w:eastAsia="en-ID"/>
+                              </w:rPr>
+                              <w:t>public</w:t>
+                            </w:r>
+                            <w:r>
+                              <w:rPr>
+                                <w:rFonts w:ascii="Courier New" w:eastAsia="Times New Roman" w:hAnsi="Courier New" w:cs="Courier New"/>
+                                <w:color w:val="24292E"/>
+                                <w:shd w:val="clear" w:color="auto" w:fill="FFFFFF"/>
+                                <w:lang w:eastAsia="en-ID"/>
+                              </w:rPr>
+                              <w:t xml:space="preserve"> </w:t>
+                            </w:r>
+                            <w:r>
+                              <w:rPr>
+                                <w:rFonts w:ascii="Courier New" w:eastAsia="Times New Roman" w:hAnsi="Courier New" w:cs="Courier New"/>
+                                <w:color w:val="D73A49"/>
+                                <w:lang w:eastAsia="en-ID"/>
+                              </w:rPr>
+                              <w:t>void</w:t>
+                            </w:r>
+                            <w:r>
+                              <w:rPr>
+                                <w:rFonts w:ascii="Courier New" w:eastAsia="Times New Roman" w:hAnsi="Courier New" w:cs="Courier New"/>
+                                <w:color w:val="24292E"/>
+                                <w:shd w:val="clear" w:color="auto" w:fill="FFFFFF"/>
+                                <w:lang w:eastAsia="en-ID"/>
+                              </w:rPr>
+                              <w:t xml:space="preserve"> </w:t>
+                            </w:r>
+                            <w:r>
+                              <w:rPr>
+                                <w:rFonts w:ascii="Courier New" w:eastAsia="Times New Roman" w:hAnsi="Courier New" w:cs="Courier New"/>
+                                <w:color w:val="6F42C1"/>
+                                <w:lang w:eastAsia="en-ID"/>
+                              </w:rPr>
+                              <w:t>setMerek</w:t>
+                            </w:r>
+                            <w:r>
+                              <w:rPr>
+                                <w:rFonts w:ascii="Courier New" w:eastAsia="Times New Roman" w:hAnsi="Courier New" w:cs="Courier New"/>
+                                <w:color w:val="24292E"/>
+                                <w:lang w:eastAsia="en-ID"/>
+                              </w:rPr>
+                              <w:t>(String newValue)</w:t>
+                            </w:r>
+                            <w:r>
+                              <w:rPr>
+                                <w:rFonts w:ascii="Courier New" w:eastAsia="Times New Roman" w:hAnsi="Courier New" w:cs="Courier New"/>
+                                <w:color w:val="24292E"/>
+                                <w:shd w:val="clear" w:color="auto" w:fill="FFFFFF"/>
+                                <w:lang w:eastAsia="en-ID"/>
+                              </w:rPr>
+                              <w:t xml:space="preserve"> {</w:t>
+                            </w:r>
+                          </w:p>
+                          <w:p>
+                            <w:pPr>
+                              <w:spacing w:after="0" w:line="240" w:lineRule="auto"/>
+                              <w:rPr>
+                                <w:rFonts w:ascii="Courier New" w:eastAsia="Times New Roman" w:hAnsi="Courier New" w:cs="Courier New"/>
+                                <w:color w:val="24292E"/>
+                                <w:shd w:val="clear" w:color="auto" w:fill="FFFFFF"/>
+                                <w:lang w:eastAsia="en-ID"/>
+                              </w:rPr>
+                            </w:pPr>
+                            <w:r>
+                              <w:rPr>
+                                <w:rFonts w:ascii="Courier New" w:eastAsia="Times New Roman" w:hAnsi="Courier New" w:cs="Courier New"/>
+                                <w:color w:val="24292E"/>
+                                <w:shd w:val="clear" w:color="auto" w:fill="FFFFFF"/>
+                                <w:lang w:eastAsia="en-ID"/>
+                              </w:rPr>
+                              <w:t xml:space="preserve">        merek = newValue;</w:t>
+                            </w:r>
+                          </w:p>
+                          <w:p>
+                            <w:pPr>
+                              <w:spacing w:after="0" w:line="240" w:lineRule="auto"/>
+                              <w:rPr>
+                                <w:rFonts w:ascii="Courier New" w:eastAsia="Times New Roman" w:hAnsi="Courier New" w:cs="Courier New"/>
+                                <w:color w:val="24292E"/>
+                                <w:shd w:val="clear" w:color="auto" w:fill="FFFFFF"/>
+                                <w:lang w:eastAsia="en-ID"/>
+                              </w:rPr>
+                            </w:pPr>
+                            <w:r>
+                              <w:rPr>
+                                <w:rFonts w:ascii="Courier New" w:eastAsia="Times New Roman" w:hAnsi="Courier New" w:cs="Courier New"/>
+                                <w:color w:val="24292E"/>
+                                <w:shd w:val="clear" w:color="auto" w:fill="FFFFFF"/>
+                                <w:lang w:eastAsia="en-ID"/>
+                              </w:rPr>
+                              <w:t xml:space="preserve">    }</w:t>
+                            </w:r>
+                          </w:p>
+                          <w:p>
+                            <w:pPr>
+                              <w:spacing w:after="0" w:line="240" w:lineRule="auto"/>
+                              <w:rPr>
+                                <w:rFonts w:ascii="Courier New" w:eastAsia="Times New Roman" w:hAnsi="Courier New" w:cs="Courier New"/>
+                                <w:color w:val="24292E"/>
+                                <w:shd w:val="clear" w:color="auto" w:fill="FFFFFF"/>
+                                <w:lang w:eastAsia="en-ID"/>
+                              </w:rPr>
+                            </w:pPr>
+                            <w:r>
+                              <w:rPr>
+                                <w:rFonts w:ascii="Courier New" w:eastAsia="Times New Roman" w:hAnsi="Courier New" w:cs="Courier New"/>
+                                <w:color w:val="24292E"/>
+                                <w:shd w:val="clear" w:color="auto" w:fill="FFFFFF"/>
+                                <w:lang w:eastAsia="en-ID"/>
+                              </w:rPr>
+                              <w:t xml:space="preserve">    </w:t>
+                            </w:r>
+                            <w:r>
+                              <w:rPr>
+                                <w:rFonts w:ascii="Courier New" w:eastAsia="Times New Roman" w:hAnsi="Courier New" w:cs="Courier New"/>
+                                <w:color w:val="D73A49"/>
+                                <w:lang w:eastAsia="en-ID"/>
+                              </w:rPr>
+                              <w:t>public</w:t>
+                            </w:r>
+                            <w:r>
+                              <w:rPr>
+                                <w:rFonts w:ascii="Courier New" w:eastAsia="Times New Roman" w:hAnsi="Courier New" w:cs="Courier New"/>
+                                <w:color w:val="24292E"/>
+                                <w:shd w:val="clear" w:color="auto" w:fill="FFFFFF"/>
+                                <w:lang w:eastAsia="en-ID"/>
+                              </w:rPr>
+                              <w:t xml:space="preserve"> </w:t>
+                            </w:r>
+                            <w:r>
+                              <w:rPr>
+                                <w:rFonts w:ascii="Courier New" w:eastAsia="Times New Roman" w:hAnsi="Courier New" w:cs="Courier New"/>
+                                <w:color w:val="D73A49"/>
+                                <w:lang w:eastAsia="en-ID"/>
+                              </w:rPr>
+                              <w:t>void</w:t>
+                            </w:r>
+                            <w:r>
+                              <w:rPr>
+                                <w:rFonts w:ascii="Courier New" w:eastAsia="Times New Roman" w:hAnsi="Courier New" w:cs="Courier New"/>
+                                <w:color w:val="24292E"/>
+                                <w:shd w:val="clear" w:color="auto" w:fill="FFFFFF"/>
+                                <w:lang w:eastAsia="en-ID"/>
+                              </w:rPr>
+                              <w:t xml:space="preserve"> </w:t>
+                            </w:r>
+                            <w:r>
+                              <w:rPr>
+                                <w:rFonts w:ascii="Courier New" w:eastAsia="Times New Roman" w:hAnsi="Courier New" w:cs="Courier New"/>
+                                <w:color w:val="6F42C1"/>
+                                <w:lang w:eastAsia="en-ID"/>
+                              </w:rPr>
+                              <w:t>setTipe</w:t>
+                            </w:r>
+                            <w:r>
+                              <w:rPr>
+                                <w:rFonts w:ascii="Courier New" w:eastAsia="Times New Roman" w:hAnsi="Courier New" w:cs="Courier New"/>
+                                <w:color w:val="24292E"/>
+                                <w:lang w:eastAsia="en-ID"/>
+                              </w:rPr>
+                              <w:t>(String newValue)</w:t>
+                            </w:r>
+                            <w:r>
+                              <w:rPr>
+                                <w:rFonts w:ascii="Courier New" w:eastAsia="Times New Roman" w:hAnsi="Courier New" w:cs="Courier New"/>
+                                <w:color w:val="24292E"/>
+                                <w:shd w:val="clear" w:color="auto" w:fill="FFFFFF"/>
+                                <w:lang w:eastAsia="en-ID"/>
+                              </w:rPr>
+                              <w:t xml:space="preserve"> {</w:t>
+                            </w:r>
+                          </w:p>
+                          <w:p>
+                            <w:pPr>
+                              <w:spacing w:after="0" w:line="240" w:lineRule="auto"/>
+                              <w:rPr>
+                                <w:rFonts w:ascii="Courier New" w:eastAsia="Times New Roman" w:hAnsi="Courier New" w:cs="Courier New"/>
+                                <w:color w:val="24292E"/>
+                                <w:shd w:val="clear" w:color="auto" w:fill="FFFFFF"/>
+                                <w:lang w:eastAsia="en-ID"/>
+                              </w:rPr>
+                            </w:pPr>
+                            <w:r>
+                              <w:rPr>
+                                <w:rFonts w:ascii="Courier New" w:eastAsia="Times New Roman" w:hAnsi="Courier New" w:cs="Courier New"/>
+                                <w:color w:val="24292E"/>
+                                <w:shd w:val="clear" w:color="auto" w:fill="FFFFFF"/>
+                                <w:lang w:eastAsia="en-ID"/>
+                              </w:rPr>
+                              <w:t xml:space="preserve">        tipe = newValue;</w:t>
+                            </w:r>
+                          </w:p>
+                          <w:p>
+                            <w:pPr>
+                              <w:spacing w:after="0" w:line="240" w:lineRule="auto"/>
+                              <w:rPr>
+                                <w:rFonts w:ascii="Courier New" w:eastAsia="Times New Roman" w:hAnsi="Courier New" w:cs="Courier New"/>
+                                <w:color w:val="24292E"/>
+                                <w:shd w:val="clear" w:color="auto" w:fill="FFFFFF"/>
+                                <w:lang w:eastAsia="en-ID"/>
+                              </w:rPr>
+                            </w:pPr>
+                            <w:r>
+                              <w:rPr>
+                                <w:rFonts w:ascii="Courier New" w:eastAsia="Times New Roman" w:hAnsi="Courier New" w:cs="Courier New"/>
+                                <w:color w:val="24292E"/>
+                                <w:shd w:val="clear" w:color="auto" w:fill="FFFFFF"/>
+                                <w:lang w:eastAsia="en-ID"/>
+                              </w:rPr>
+                              <w:t xml:space="preserve">    }</w:t>
+                            </w:r>
+                          </w:p>
+                          <w:p>
+                            <w:pPr>
+                              <w:spacing w:after="0" w:line="240" w:lineRule="auto"/>
+                              <w:rPr>
+                                <w:rFonts w:ascii="Courier New" w:eastAsia="Times New Roman" w:hAnsi="Courier New" w:cs="Courier New"/>
+                                <w:color w:val="24292E"/>
+                                <w:shd w:val="clear" w:color="auto" w:fill="FFFFFF"/>
+                                <w:lang w:eastAsia="en-ID"/>
+                              </w:rPr>
+                            </w:pPr>
+                            <w:r>
+                              <w:rPr>
+                                <w:rFonts w:ascii="Courier New" w:eastAsia="Times New Roman" w:hAnsi="Courier New" w:cs="Courier New"/>
+                                <w:color w:val="24292E"/>
+                                <w:shd w:val="clear" w:color="auto" w:fill="FFFFFF"/>
+                                <w:lang w:eastAsia="en-ID"/>
+                              </w:rPr>
+                              <w:t xml:space="preserve">    </w:t>
+                            </w:r>
+                            <w:r>
+                              <w:rPr>
+                                <w:rFonts w:ascii="Courier New" w:eastAsia="Times New Roman" w:hAnsi="Courier New" w:cs="Courier New"/>
+                                <w:color w:val="D73A49"/>
+                                <w:lang w:eastAsia="en-ID"/>
+                              </w:rPr>
+                              <w:t>public</w:t>
+                            </w:r>
+                            <w:r>
+                              <w:rPr>
+                                <w:rFonts w:ascii="Courier New" w:eastAsia="Times New Roman" w:hAnsi="Courier New" w:cs="Courier New"/>
+                                <w:color w:val="24292E"/>
+                                <w:shd w:val="clear" w:color="auto" w:fill="FFFFFF"/>
+                                <w:lang w:eastAsia="en-ID"/>
+                              </w:rPr>
+                              <w:t xml:space="preserve"> </w:t>
+                            </w:r>
+                            <w:r>
+                              <w:rPr>
+                                <w:rFonts w:ascii="Courier New" w:eastAsia="Times New Roman" w:hAnsi="Courier New" w:cs="Courier New"/>
+                                <w:color w:val="D73A49"/>
+                                <w:lang w:eastAsia="en-ID"/>
+                              </w:rPr>
+                              <w:t>void</w:t>
+                            </w:r>
+                            <w:r>
+                              <w:rPr>
+                                <w:rFonts w:ascii="Courier New" w:eastAsia="Times New Roman" w:hAnsi="Courier New" w:cs="Courier New"/>
+                                <w:color w:val="24292E"/>
+                                <w:shd w:val="clear" w:color="auto" w:fill="FFFFFF"/>
+                                <w:lang w:eastAsia="en-ID"/>
+                              </w:rPr>
+                              <w:t xml:space="preserve"> </w:t>
+                            </w:r>
+                            <w:r>
+                              <w:rPr>
+                                <w:rFonts w:ascii="Courier New" w:eastAsia="Times New Roman" w:hAnsi="Courier New" w:cs="Courier New"/>
+                                <w:color w:val="6F42C1"/>
+                                <w:lang w:eastAsia="en-ID"/>
+                              </w:rPr>
+                              <w:t>setBaterai</w:t>
+                            </w:r>
+                            <w:r>
+                              <w:rPr>
+                                <w:rFonts w:ascii="Courier New" w:eastAsia="Times New Roman" w:hAnsi="Courier New" w:cs="Courier New"/>
+                                <w:color w:val="24292E"/>
+                                <w:lang w:eastAsia="en-ID"/>
+                              </w:rPr>
+                              <w:t>(</w:t>
+                            </w:r>
+                            <w:r>
+                              <w:rPr>
+                                <w:rFonts w:ascii="Courier New" w:eastAsia="Times New Roman" w:hAnsi="Courier New" w:cs="Courier New"/>
+                                <w:color w:val="D73A49"/>
+                                <w:lang w:eastAsia="en-ID"/>
+                              </w:rPr>
+                              <w:t>int</w:t>
+                            </w:r>
+                            <w:r>
+                              <w:rPr>
+                                <w:rFonts w:ascii="Courier New" w:eastAsia="Times New Roman" w:hAnsi="Courier New" w:cs="Courier New"/>
+                                <w:color w:val="24292E"/>
+                                <w:lang w:eastAsia="en-ID"/>
+                              </w:rPr>
+                              <w:t xml:space="preserve"> newValue)</w:t>
+                            </w:r>
+                            <w:r>
+                              <w:rPr>
+                                <w:rFonts w:ascii="Courier New" w:eastAsia="Times New Roman" w:hAnsi="Courier New" w:cs="Courier New"/>
+                                <w:color w:val="24292E"/>
+                                <w:shd w:val="clear" w:color="auto" w:fill="FFFFFF"/>
+                                <w:lang w:eastAsia="en-ID"/>
+                              </w:rPr>
+                              <w:t xml:space="preserve"> {</w:t>
+                            </w:r>
+                          </w:p>
+                          <w:p>
+                            <w:pPr>
+                              <w:spacing w:after="0" w:line="240" w:lineRule="auto"/>
+                              <w:rPr>
+                                <w:rFonts w:ascii="Courier New" w:eastAsia="Times New Roman" w:hAnsi="Courier New" w:cs="Courier New"/>
+                                <w:color w:val="24292E"/>
+                                <w:shd w:val="clear" w:color="auto" w:fill="FFFFFF"/>
+                                <w:lang w:eastAsia="en-ID"/>
+                              </w:rPr>
+                            </w:pPr>
+                            <w:r>
+                              <w:rPr>
+                                <w:rFonts w:ascii="Courier New" w:eastAsia="Times New Roman" w:hAnsi="Courier New" w:cs="Courier New"/>
+                                <w:color w:val="24292E"/>
+                                <w:shd w:val="clear" w:color="auto" w:fill="FFFFFF"/>
+                                <w:lang w:eastAsia="en-ID"/>
+                              </w:rPr>
+                              <w:t xml:space="preserve">        baterai = newValue;</w:t>
+                            </w:r>
+                          </w:p>
+                          <w:p>
+                            <w:pPr>
+                              <w:spacing w:after="0" w:line="240" w:lineRule="auto"/>
+                              <w:rPr>
+                                <w:rFonts w:ascii="Courier New" w:eastAsia="Times New Roman" w:hAnsi="Courier New" w:cs="Courier New"/>
+                                <w:color w:val="24292E"/>
+                                <w:shd w:val="clear" w:color="auto" w:fill="FFFFFF"/>
+                                <w:lang w:eastAsia="en-ID"/>
+                              </w:rPr>
+                            </w:pPr>
+                            <w:r>
+                              <w:rPr>
+                                <w:rFonts w:ascii="Courier New" w:eastAsia="Times New Roman" w:hAnsi="Courier New" w:cs="Courier New"/>
+                                <w:color w:val="24292E"/>
+                                <w:shd w:val="clear" w:color="auto" w:fill="FFFFFF"/>
+                                <w:lang w:eastAsia="en-ID"/>
+                              </w:rPr>
+                              <w:t xml:space="preserve">    }</w:t>
+                            </w:r>
+                          </w:p>
+                          <w:p>
+                            <w:pPr>
+                              <w:spacing w:after="0" w:line="240" w:lineRule="auto"/>
+                              <w:rPr>
+                                <w:rFonts w:ascii="Courier New" w:eastAsia="Times New Roman" w:hAnsi="Courier New" w:cs="Courier New"/>
+                                <w:color w:val="24292E"/>
+                                <w:shd w:val="clear" w:color="auto" w:fill="FFFFFF"/>
+                                <w:lang w:eastAsia="en-ID"/>
+                              </w:rPr>
+                            </w:pPr>
+                            <w:r>
+                              <w:rPr>
+                                <w:rFonts w:ascii="Courier New" w:eastAsia="Times New Roman" w:hAnsi="Courier New" w:cs="Courier New"/>
+                                <w:color w:val="24292E"/>
+                                <w:shd w:val="clear" w:color="auto" w:fill="FFFFFF"/>
+                                <w:lang w:eastAsia="en-ID"/>
+                              </w:rPr>
+                              <w:t xml:space="preserve">    </w:t>
+                            </w:r>
+                            <w:r>
+                              <w:rPr>
+                                <w:rFonts w:ascii="Courier New" w:eastAsia="Times New Roman" w:hAnsi="Courier New" w:cs="Courier New"/>
+                                <w:color w:val="D73A49"/>
+                                <w:lang w:eastAsia="en-ID"/>
+                              </w:rPr>
+                              <w:t>public</w:t>
+                            </w:r>
+                            <w:r>
+                              <w:rPr>
+                                <w:rFonts w:ascii="Courier New" w:eastAsia="Times New Roman" w:hAnsi="Courier New" w:cs="Courier New"/>
+                                <w:color w:val="24292E"/>
+                                <w:shd w:val="clear" w:color="auto" w:fill="FFFFFF"/>
+                                <w:lang w:eastAsia="en-ID"/>
+                              </w:rPr>
+                              <w:t xml:space="preserve"> </w:t>
+                            </w:r>
+                            <w:r>
+                              <w:rPr>
+                                <w:rFonts w:ascii="Courier New" w:eastAsia="Times New Roman" w:hAnsi="Courier New" w:cs="Courier New"/>
+                                <w:color w:val="D73A49"/>
+                                <w:lang w:eastAsia="en-ID"/>
+                              </w:rPr>
+                              <w:t>void</w:t>
+                            </w:r>
+                            <w:r>
+                              <w:rPr>
+                                <w:rFonts w:ascii="Courier New" w:eastAsia="Times New Roman" w:hAnsi="Courier New" w:cs="Courier New"/>
+                                <w:color w:val="24292E"/>
+                                <w:shd w:val="clear" w:color="auto" w:fill="FFFFFF"/>
+                                <w:lang w:eastAsia="en-ID"/>
+                              </w:rPr>
+                              <w:t xml:space="preserve"> </w:t>
+                            </w:r>
+                            <w:r>
+                              <w:rPr>
+                                <w:rFonts w:ascii="Courier New" w:eastAsia="Times New Roman" w:hAnsi="Courier New" w:cs="Courier New"/>
+                                <w:color w:val="6F42C1"/>
+                                <w:lang w:eastAsia="en-ID"/>
+                              </w:rPr>
+                              <w:t>kurangBaterai</w:t>
+                            </w:r>
+                            <w:r>
+                              <w:rPr>
+                                <w:rFonts w:ascii="Courier New" w:eastAsia="Times New Roman" w:hAnsi="Courier New" w:cs="Courier New"/>
+                                <w:color w:val="24292E"/>
+                                <w:lang w:eastAsia="en-ID"/>
+                              </w:rPr>
+                              <w:t>(</w:t>
+                            </w:r>
+                            <w:r>
+                              <w:rPr>
+                                <w:rFonts w:ascii="Courier New" w:eastAsia="Times New Roman" w:hAnsi="Courier New" w:cs="Courier New"/>
+                                <w:color w:val="D73A49"/>
+                                <w:lang w:eastAsia="en-ID"/>
+                              </w:rPr>
+                              <w:t>int</w:t>
+                            </w:r>
+                            <w:r>
+                              <w:rPr>
+                                <w:rFonts w:ascii="Courier New" w:eastAsia="Times New Roman" w:hAnsi="Courier New" w:cs="Courier New"/>
+                                <w:color w:val="24292E"/>
+                                <w:lang w:eastAsia="en-ID"/>
+                              </w:rPr>
+                              <w:t xml:space="preserve"> decrement)</w:t>
+                            </w:r>
+                            <w:r>
+                              <w:rPr>
+                                <w:rFonts w:ascii="Courier New" w:eastAsia="Times New Roman" w:hAnsi="Courier New" w:cs="Courier New"/>
+                                <w:color w:val="24292E"/>
+                                <w:shd w:val="clear" w:color="auto" w:fill="FFFFFF"/>
+                                <w:lang w:eastAsia="en-ID"/>
+                              </w:rPr>
+                              <w:t xml:space="preserve"> {</w:t>
+                            </w:r>
+                          </w:p>
+                          <w:p>
+                            <w:pPr>
+                              <w:spacing w:after="0" w:line="240" w:lineRule="auto"/>
+                              <w:rPr>
+                                <w:rFonts w:ascii="Courier New" w:eastAsia="Times New Roman" w:hAnsi="Courier New" w:cs="Courier New"/>
+                                <w:color w:val="24292E"/>
+                                <w:shd w:val="clear" w:color="auto" w:fill="FFFFFF"/>
+                                <w:lang w:eastAsia="en-ID"/>
+                              </w:rPr>
+                            </w:pPr>
+                            <w:r>
+                              <w:rPr>
+                                <w:rFonts w:ascii="Courier New" w:eastAsia="Times New Roman" w:hAnsi="Courier New" w:cs="Courier New"/>
+                                <w:color w:val="24292E"/>
+                                <w:shd w:val="clear" w:color="auto" w:fill="FFFFFF"/>
+                                <w:lang w:eastAsia="en-ID"/>
+                              </w:rPr>
+                              <w:t xml:space="preserve">        baterai -= decrement;   </w:t>
+                            </w:r>
+                          </w:p>
+                          <w:p>
+                            <w:pPr>
+                              <w:spacing w:after="0" w:line="240" w:lineRule="auto"/>
+                              <w:rPr>
+                                <w:rFonts w:ascii="Courier New" w:eastAsia="Times New Roman" w:hAnsi="Courier New" w:cs="Courier New"/>
+                                <w:color w:val="24292E"/>
+                                <w:shd w:val="clear" w:color="auto" w:fill="FFFFFF"/>
+                                <w:lang w:eastAsia="en-ID"/>
+                              </w:rPr>
+                            </w:pPr>
+                            <w:r>
+                              <w:rPr>
+                                <w:rFonts w:ascii="Courier New" w:eastAsia="Times New Roman" w:hAnsi="Courier New" w:cs="Courier New"/>
+                                <w:color w:val="24292E"/>
+                                <w:shd w:val="clear" w:color="auto" w:fill="FFFFFF"/>
+                                <w:lang w:eastAsia="en-ID"/>
+                              </w:rPr>
+                              <w:t xml:space="preserve">    }</w:t>
+                            </w:r>
+                          </w:p>
+                          <w:p>
+                            <w:pPr>
+                              <w:spacing w:after="0" w:line="240" w:lineRule="auto"/>
+                              <w:rPr>
+                                <w:rFonts w:ascii="Courier New" w:eastAsia="Times New Roman" w:hAnsi="Courier New" w:cs="Courier New"/>
+                                <w:color w:val="24292E"/>
+                                <w:shd w:val="clear" w:color="auto" w:fill="FFFFFF"/>
+                                <w:lang w:eastAsia="en-ID"/>
+                              </w:rPr>
+                            </w:pPr>
+                            <w:r>
+                              <w:rPr>
+                                <w:rFonts w:ascii="Courier New" w:eastAsia="Times New Roman" w:hAnsi="Courier New" w:cs="Courier New"/>
+                                <w:color w:val="24292E"/>
+                                <w:shd w:val="clear" w:color="auto" w:fill="FFFFFF"/>
+                                <w:lang w:eastAsia="en-ID"/>
+                              </w:rPr>
+                              <w:t xml:space="preserve">    </w:t>
+                            </w:r>
+                            <w:r>
+                              <w:rPr>
+                                <w:rFonts w:ascii="Courier New" w:eastAsia="Times New Roman" w:hAnsi="Courier New" w:cs="Courier New"/>
+                                <w:color w:val="D73A49"/>
+                                <w:lang w:eastAsia="en-ID"/>
+                              </w:rPr>
+                              <w:t>public</w:t>
+                            </w:r>
+                            <w:r>
+                              <w:rPr>
+                                <w:rFonts w:ascii="Courier New" w:eastAsia="Times New Roman" w:hAnsi="Courier New" w:cs="Courier New"/>
+                                <w:color w:val="24292E"/>
+                                <w:shd w:val="clear" w:color="auto" w:fill="FFFFFF"/>
+                                <w:lang w:eastAsia="en-ID"/>
+                              </w:rPr>
+                              <w:t xml:space="preserve"> </w:t>
+                            </w:r>
+                            <w:r>
+                              <w:rPr>
+                                <w:rFonts w:ascii="Courier New" w:eastAsia="Times New Roman" w:hAnsi="Courier New" w:cs="Courier New"/>
+                                <w:color w:val="D73A49"/>
+                                <w:lang w:eastAsia="en-ID"/>
+                              </w:rPr>
+                              <w:t>int</w:t>
+                            </w:r>
+                            <w:r>
+                              <w:rPr>
+                                <w:rFonts w:ascii="Courier New" w:eastAsia="Times New Roman" w:hAnsi="Courier New" w:cs="Courier New"/>
+                                <w:color w:val="24292E"/>
+                                <w:shd w:val="clear" w:color="auto" w:fill="FFFFFF"/>
+                                <w:lang w:eastAsia="en-ID"/>
+                              </w:rPr>
+                              <w:t xml:space="preserve"> </w:t>
+                            </w:r>
+                            <w:r>
+                              <w:rPr>
+                                <w:rFonts w:ascii="Courier New" w:eastAsia="Times New Roman" w:hAnsi="Courier New" w:cs="Courier New"/>
+                                <w:color w:val="6F42C1"/>
+                                <w:lang w:eastAsia="en-ID"/>
+                              </w:rPr>
+                              <w:t>lamaTerbang</w:t>
+                            </w:r>
+                            <w:r>
+                              <w:rPr>
+                                <w:rFonts w:ascii="Courier New" w:eastAsia="Times New Roman" w:hAnsi="Courier New" w:cs="Courier New"/>
+                                <w:color w:val="24292E"/>
+                                <w:lang w:eastAsia="en-ID"/>
+                              </w:rPr>
+                              <w:t>()</w:t>
+                            </w:r>
+                            <w:r>
+                              <w:rPr>
+                                <w:rFonts w:ascii="Courier New" w:eastAsia="Times New Roman" w:hAnsi="Courier New" w:cs="Courier New"/>
+                                <w:color w:val="24292E"/>
+                                <w:shd w:val="clear" w:color="auto" w:fill="FFFFFF"/>
+                                <w:lang w:eastAsia="en-ID"/>
+                              </w:rPr>
+                              <w:t xml:space="preserve"> {</w:t>
+                            </w:r>
+                          </w:p>
+                          <w:p>
+                            <w:pPr>
+                              <w:spacing w:after="0" w:line="240" w:lineRule="auto"/>
+                              <w:rPr>
+                                <w:rFonts w:ascii="Courier New" w:eastAsia="Times New Roman" w:hAnsi="Courier New" w:cs="Courier New"/>
+                                <w:color w:val="24292E"/>
+                                <w:shd w:val="clear" w:color="auto" w:fill="FFFFFF"/>
+                                <w:lang w:eastAsia="en-ID"/>
+                              </w:rPr>
+                            </w:pPr>
+                            <w:r>
+                              <w:rPr>
+                                <w:rFonts w:ascii="Courier New" w:eastAsia="Times New Roman" w:hAnsi="Courier New" w:cs="Courier New"/>
+                                <w:color w:val="24292E"/>
+                                <w:shd w:val="clear" w:color="auto" w:fill="FFFFFF"/>
+                                <w:lang w:eastAsia="en-ID"/>
+                              </w:rPr>
+                              <w:t xml:space="preserve">        </w:t>
+                            </w:r>
+                            <w:r>
+                              <w:rPr>
+                                <w:rFonts w:ascii="Courier New" w:eastAsia="Times New Roman" w:hAnsi="Courier New" w:cs="Courier New"/>
+                                <w:color w:val="D73A49"/>
+                                <w:lang w:eastAsia="en-ID"/>
+                              </w:rPr>
+                              <w:t>int</w:t>
+                            </w:r>
+                            <w:r>
+                              <w:rPr>
+                                <w:rFonts w:ascii="Courier New" w:eastAsia="Times New Roman" w:hAnsi="Courier New" w:cs="Courier New"/>
+                                <w:color w:val="24292E"/>
+                                <w:shd w:val="clear" w:color="auto" w:fill="FFFFFF"/>
+                                <w:lang w:eastAsia="en-ID"/>
+                              </w:rPr>
+                              <w:t xml:space="preserve"> </w:t>
+                            </w:r>
+                            <w:r>
+                              <w:rPr>
+                                <w:rFonts w:ascii="Courier New" w:eastAsia="Times New Roman" w:hAnsi="Courier New" w:cs="Courier New"/>
+                                <w:color w:val="005CC5"/>
+                                <w:lang w:eastAsia="en-ID"/>
+                              </w:rPr>
+                              <w:t>setBt</w:t>
+                            </w:r>
+                            <w:r>
+                              <w:rPr>
+                                <w:rFonts w:ascii="Courier New" w:eastAsia="Times New Roman" w:hAnsi="Courier New" w:cs="Courier New"/>
+                                <w:color w:val="24292E"/>
+                                <w:shd w:val="clear" w:color="auto" w:fill="FFFFFF"/>
+                                <w:lang w:eastAsia="en-ID"/>
+                              </w:rPr>
+                              <w:t xml:space="preserve"> </w:t>
+                            </w:r>
+                            <w:r>
+                              <w:rPr>
+                                <w:rFonts w:ascii="Courier New" w:eastAsia="Times New Roman" w:hAnsi="Courier New" w:cs="Courier New"/>
+                                <w:color w:val="005CC5"/>
+                                <w:lang w:eastAsia="en-ID"/>
+                              </w:rPr>
+                              <w:t>=</w:t>
+                            </w:r>
+                            <w:r>
+                              <w:rPr>
+                                <w:rFonts w:ascii="Courier New" w:eastAsia="Times New Roman" w:hAnsi="Courier New" w:cs="Courier New"/>
+                                <w:color w:val="24292E"/>
+                                <w:shd w:val="clear" w:color="auto" w:fill="FFFFFF"/>
+                                <w:lang w:eastAsia="en-ID"/>
+                              </w:rPr>
+                              <w:t xml:space="preserve"> baterai; </w:t>
+                            </w:r>
+                          </w:p>
+                          <w:p>
+                            <w:pPr>
+                              <w:spacing w:after="0" w:line="240" w:lineRule="auto"/>
+                              <w:rPr>
+                                <w:rFonts w:ascii="Courier New" w:eastAsia="Times New Roman" w:hAnsi="Courier New" w:cs="Courier New"/>
+                                <w:color w:val="24292E"/>
+                                <w:shd w:val="clear" w:color="auto" w:fill="FFFFFF"/>
+                                <w:lang w:eastAsia="en-ID"/>
+                              </w:rPr>
+                            </w:pPr>
+                            <w:r>
+                              <w:rPr>
+                                <w:rFonts w:ascii="Courier New" w:eastAsia="Times New Roman" w:hAnsi="Courier New" w:cs="Courier New"/>
+                                <w:color w:val="24292E"/>
+                                <w:shd w:val="clear" w:color="auto" w:fill="FFFFFF"/>
+                                <w:lang w:eastAsia="en-ID"/>
+                              </w:rPr>
+                              <w:t xml:space="preserve">        </w:t>
+                            </w:r>
+                            <w:r>
+                              <w:rPr>
+                                <w:rFonts w:ascii="Courier New" w:eastAsia="Times New Roman" w:hAnsi="Courier New" w:cs="Courier New"/>
+                                <w:color w:val="D73A49"/>
+                                <w:lang w:eastAsia="en-ID"/>
+                              </w:rPr>
+                              <w:t>if</w:t>
+                            </w:r>
+                            <w:r>
+                              <w:rPr>
+                                <w:rFonts w:ascii="Courier New" w:eastAsia="Times New Roman" w:hAnsi="Courier New" w:cs="Courier New"/>
+                                <w:color w:val="24292E"/>
+                                <w:shd w:val="clear" w:color="auto" w:fill="FFFFFF"/>
+                                <w:lang w:eastAsia="en-ID"/>
+                              </w:rPr>
+                              <w:t xml:space="preserve"> (setBt &gt;= </w:t>
+                            </w:r>
+                            <w:r>
+                              <w:rPr>
+                                <w:rFonts w:ascii="Courier New" w:eastAsia="Times New Roman" w:hAnsi="Courier New" w:cs="Courier New"/>
+                                <w:color w:val="005CC5"/>
+                                <w:lang w:eastAsia="en-ID"/>
+                              </w:rPr>
+                              <w:t>80</w:t>
+                            </w:r>
+                            <w:r>
+                              <w:rPr>
+                                <w:rFonts w:ascii="Courier New" w:eastAsia="Times New Roman" w:hAnsi="Courier New" w:cs="Courier New"/>
+                                <w:color w:val="24292E"/>
+                                <w:shd w:val="clear" w:color="auto" w:fill="FFFFFF"/>
+                                <w:lang w:eastAsia="en-ID"/>
+                              </w:rPr>
+                              <w:t>) {</w:t>
+                            </w:r>
+                          </w:p>
+                          <w:p>
+                            <w:pPr>
+                              <w:spacing w:after="0" w:line="240" w:lineRule="auto"/>
+                              <w:rPr>
+                                <w:rFonts w:ascii="Courier New" w:eastAsia="Times New Roman" w:hAnsi="Courier New" w:cs="Courier New"/>
+                                <w:color w:val="24292E"/>
+                                <w:shd w:val="clear" w:color="auto" w:fill="FFFFFF"/>
+                                <w:lang w:eastAsia="en-ID"/>
+                              </w:rPr>
+                            </w:pPr>
+                            <w:r>
+                              <w:rPr>
+                                <w:rFonts w:ascii="Courier New" w:eastAsia="Times New Roman" w:hAnsi="Courier New" w:cs="Courier New"/>
+                                <w:color w:val="24292E"/>
+                                <w:shd w:val="clear" w:color="auto" w:fill="FFFFFF"/>
+                                <w:lang w:eastAsia="en-ID"/>
+                              </w:rPr>
+                              <w:t xml:space="preserve">            System.out.print(</w:t>
+                            </w:r>
+                            <w:r>
+                              <w:rPr>
+                                <w:rFonts w:ascii="Courier New" w:eastAsia="Times New Roman" w:hAnsi="Courier New" w:cs="Courier New"/>
+                                <w:color w:val="032F62"/>
+                                <w:lang w:eastAsia="en-ID"/>
+                              </w:rPr>
+                              <w:t>"Lama Terbang: 30 Menit"</w:t>
+                            </w:r>
+                            <w:r>
+                              <w:rPr>
+                                <w:rFonts w:ascii="Courier New" w:eastAsia="Times New Roman" w:hAnsi="Courier New" w:cs="Courier New"/>
+                                <w:color w:val="24292E"/>
+                                <w:shd w:val="clear" w:color="auto" w:fill="FFFFFF"/>
+                                <w:lang w:eastAsia="en-ID"/>
+                              </w:rPr>
+                              <w:t>);</w:t>
+                            </w:r>
+                          </w:p>
+                          <w:p>
+                            <w:pPr>
+                              <w:spacing w:after="0" w:line="240" w:lineRule="auto"/>
+                              <w:rPr>
+                                <w:rFonts w:ascii="Courier New" w:eastAsia="Times New Roman" w:hAnsi="Courier New" w:cs="Courier New"/>
+                                <w:color w:val="24292E"/>
+                                <w:shd w:val="clear" w:color="auto" w:fill="FFFFFF"/>
+                                <w:lang w:eastAsia="en-ID"/>
+                              </w:rPr>
+                            </w:pPr>
+                            <w:r>
+                              <w:rPr>
+                                <w:rFonts w:ascii="Courier New" w:eastAsia="Times New Roman" w:hAnsi="Courier New" w:cs="Courier New"/>
+                                <w:color w:val="24292E"/>
+                                <w:shd w:val="clear" w:color="auto" w:fill="FFFFFF"/>
+                                <w:lang w:eastAsia="en-ID"/>
+                              </w:rPr>
+                              <w:t xml:space="preserve">        } </w:t>
+                            </w:r>
+                            <w:r>
+                              <w:rPr>
+                                <w:rFonts w:ascii="Courier New" w:eastAsia="Times New Roman" w:hAnsi="Courier New" w:cs="Courier New"/>
+                                <w:color w:val="D73A49"/>
+                                <w:lang w:eastAsia="en-ID"/>
+                              </w:rPr>
+                              <w:t>else</w:t>
+                            </w:r>
+                            <w:r>
+                              <w:rPr>
+                                <w:rFonts w:ascii="Courier New" w:eastAsia="Times New Roman" w:hAnsi="Courier New" w:cs="Courier New"/>
+                                <w:color w:val="24292E"/>
+                                <w:shd w:val="clear" w:color="auto" w:fill="FFFFFF"/>
+                                <w:lang w:eastAsia="en-ID"/>
+                              </w:rPr>
+                              <w:t xml:space="preserve"> </w:t>
+                            </w:r>
+                            <w:r>
+                              <w:rPr>
+                                <w:rFonts w:ascii="Courier New" w:eastAsia="Times New Roman" w:hAnsi="Courier New" w:cs="Courier New"/>
+                                <w:color w:val="D73A49"/>
+                                <w:lang w:eastAsia="en-ID"/>
+                              </w:rPr>
+                              <w:t>if</w:t>
+                            </w:r>
+                            <w:r>
+                              <w:rPr>
+                                <w:rFonts w:ascii="Courier New" w:eastAsia="Times New Roman" w:hAnsi="Courier New" w:cs="Courier New"/>
+                                <w:color w:val="24292E"/>
+                                <w:shd w:val="clear" w:color="auto" w:fill="FFFFFF"/>
+                                <w:lang w:eastAsia="en-ID"/>
+                              </w:rPr>
+                              <w:t xml:space="preserve"> (setBt &lt;= </w:t>
+                            </w:r>
+                            <w:r>
+                              <w:rPr>
+                                <w:rFonts w:ascii="Courier New" w:eastAsia="Times New Roman" w:hAnsi="Courier New" w:cs="Courier New"/>
+                                <w:color w:val="005CC5"/>
+                                <w:lang w:eastAsia="en-ID"/>
+                              </w:rPr>
+                              <w:t>60</w:t>
+                            </w:r>
+                            <w:r>
+                              <w:rPr>
+                                <w:rFonts w:ascii="Courier New" w:eastAsia="Times New Roman" w:hAnsi="Courier New" w:cs="Courier New"/>
+                                <w:color w:val="24292E"/>
+                                <w:shd w:val="clear" w:color="auto" w:fill="FFFFFF"/>
+                                <w:lang w:eastAsia="en-ID"/>
+                              </w:rPr>
+                              <w:t>) {</w:t>
+                            </w:r>
+                          </w:p>
+                          <w:p>
+                            <w:pPr>
+                              <w:spacing w:after="0" w:line="240" w:lineRule="auto"/>
+                              <w:rPr>
+                                <w:rFonts w:ascii="Courier New" w:eastAsia="Times New Roman" w:hAnsi="Courier New" w:cs="Courier New"/>
+                                <w:color w:val="24292E"/>
+                                <w:shd w:val="clear" w:color="auto" w:fill="FFFFFF"/>
+                                <w:lang w:eastAsia="en-ID"/>
+                              </w:rPr>
+                            </w:pPr>
+                            <w:r>
+                              <w:rPr>
+                                <w:rFonts w:ascii="Courier New" w:eastAsia="Times New Roman" w:hAnsi="Courier New" w:cs="Courier New"/>
+                                <w:color w:val="24292E"/>
+                                <w:shd w:val="clear" w:color="auto" w:fill="FFFFFF"/>
+                                <w:lang w:eastAsia="en-ID"/>
+                              </w:rPr>
+                              <w:t xml:space="preserve">            System.out.print(</w:t>
+                            </w:r>
+                            <w:r>
+                              <w:rPr>
+                                <w:rFonts w:ascii="Courier New" w:eastAsia="Times New Roman" w:hAnsi="Courier New" w:cs="Courier New"/>
+                                <w:color w:val="032F62"/>
+                                <w:lang w:eastAsia="en-ID"/>
+                              </w:rPr>
+                              <w:t>"Lama Terbang: 20 Menit"</w:t>
+                            </w:r>
+                            <w:r>
+                              <w:rPr>
+                                <w:rFonts w:ascii="Courier New" w:eastAsia="Times New Roman" w:hAnsi="Courier New" w:cs="Courier New"/>
+                                <w:color w:val="24292E"/>
+                                <w:shd w:val="clear" w:color="auto" w:fill="FFFFFF"/>
+                                <w:lang w:eastAsia="en-ID"/>
+                              </w:rPr>
+                              <w:t>);</w:t>
+                            </w:r>
+                          </w:p>
+                          <w:p>
+                            <w:pPr>
+                              <w:spacing w:after="0" w:line="240" w:lineRule="auto"/>
+                              <w:rPr>
+                                <w:rFonts w:ascii="Courier New" w:eastAsia="Times New Roman" w:hAnsi="Courier New" w:cs="Courier New"/>
+                                <w:color w:val="24292E"/>
+                                <w:shd w:val="clear" w:color="auto" w:fill="FFFFFF"/>
+                                <w:lang w:eastAsia="en-ID"/>
+                              </w:rPr>
+                            </w:pPr>
+                            <w:r>
+                              <w:rPr>
+                                <w:rFonts w:ascii="Courier New" w:eastAsia="Times New Roman" w:hAnsi="Courier New" w:cs="Courier New"/>
+                                <w:color w:val="24292E"/>
+                                <w:shd w:val="clear" w:color="auto" w:fill="FFFFFF"/>
+                                <w:lang w:eastAsia="en-ID"/>
+                              </w:rPr>
+                              <w:t xml:space="preserve">        } </w:t>
+                            </w:r>
+                            <w:r>
+                              <w:rPr>
+                                <w:rFonts w:ascii="Courier New" w:eastAsia="Times New Roman" w:hAnsi="Courier New" w:cs="Courier New"/>
+                                <w:color w:val="D73A49"/>
+                                <w:lang w:eastAsia="en-ID"/>
+                              </w:rPr>
+                              <w:t>else</w:t>
+                            </w:r>
+                            <w:r>
+                              <w:rPr>
+                                <w:rFonts w:ascii="Courier New" w:eastAsia="Times New Roman" w:hAnsi="Courier New" w:cs="Courier New"/>
+                                <w:color w:val="24292E"/>
+                                <w:shd w:val="clear" w:color="auto" w:fill="FFFFFF"/>
+                                <w:lang w:eastAsia="en-ID"/>
+                              </w:rPr>
+                              <w:t xml:space="preserve"> </w:t>
+                            </w:r>
+                            <w:r>
+                              <w:rPr>
+                                <w:rFonts w:ascii="Courier New" w:eastAsia="Times New Roman" w:hAnsi="Courier New" w:cs="Courier New"/>
+                                <w:color w:val="D73A49"/>
+                                <w:lang w:eastAsia="en-ID"/>
+                              </w:rPr>
+                              <w:t>if</w:t>
+                            </w:r>
+                            <w:r>
+                              <w:rPr>
+                                <w:rFonts w:ascii="Courier New" w:eastAsia="Times New Roman" w:hAnsi="Courier New" w:cs="Courier New"/>
+                                <w:color w:val="24292E"/>
+                                <w:shd w:val="clear" w:color="auto" w:fill="FFFFFF"/>
+                                <w:lang w:eastAsia="en-ID"/>
+                              </w:rPr>
+                              <w:t xml:space="preserve"> (setBt &lt;= </w:t>
+                            </w:r>
+                            <w:r>
+                              <w:rPr>
+                                <w:rFonts w:ascii="Courier New" w:eastAsia="Times New Roman" w:hAnsi="Courier New" w:cs="Courier New"/>
+                                <w:color w:val="005CC5"/>
+                                <w:lang w:eastAsia="en-ID"/>
+                              </w:rPr>
+                              <w:t>30</w:t>
+                            </w:r>
+                            <w:r>
+                              <w:rPr>
+                                <w:rFonts w:ascii="Courier New" w:eastAsia="Times New Roman" w:hAnsi="Courier New" w:cs="Courier New"/>
+                                <w:color w:val="24292E"/>
+                                <w:shd w:val="clear" w:color="auto" w:fill="FFFFFF"/>
+                                <w:lang w:eastAsia="en-ID"/>
+                              </w:rPr>
+                              <w:t xml:space="preserve"> ) {</w:t>
+                            </w:r>
+                          </w:p>
+                          <w:p>
+                            <w:pPr>
+                              <w:spacing w:after="0" w:line="240" w:lineRule="auto"/>
+                              <w:rPr>
+                                <w:rFonts w:ascii="Courier New" w:eastAsia="Times New Roman" w:hAnsi="Courier New" w:cs="Courier New"/>
+                                <w:color w:val="24292E"/>
+                                <w:shd w:val="clear" w:color="auto" w:fill="FFFFFF"/>
+                                <w:lang w:eastAsia="en-ID"/>
+                              </w:rPr>
+                            </w:pPr>
+                            <w:r>
+                              <w:rPr>
+                                <w:rFonts w:ascii="Courier New" w:eastAsia="Times New Roman" w:hAnsi="Courier New" w:cs="Courier New"/>
+                                <w:color w:val="24292E"/>
+                                <w:shd w:val="clear" w:color="auto" w:fill="FFFFFF"/>
+                                <w:lang w:eastAsia="en-ID"/>
+                              </w:rPr>
+                              <w:t xml:space="preserve">            System.out.print(</w:t>
+                            </w:r>
+                            <w:r>
+                              <w:rPr>
+                                <w:rFonts w:ascii="Courier New" w:eastAsia="Times New Roman" w:hAnsi="Courier New" w:cs="Courier New"/>
+                                <w:color w:val="032F62"/>
+                                <w:lang w:eastAsia="en-ID"/>
+                              </w:rPr>
+                              <w:t>"Lama Terbang: 10 Menit"</w:t>
+                            </w:r>
+                            <w:r>
+                              <w:rPr>
+                                <w:rFonts w:ascii="Courier New" w:eastAsia="Times New Roman" w:hAnsi="Courier New" w:cs="Courier New"/>
+                                <w:color w:val="24292E"/>
+                                <w:shd w:val="clear" w:color="auto" w:fill="FFFFFF"/>
+                                <w:lang w:eastAsia="en-ID"/>
+                              </w:rPr>
+                              <w:t>);</w:t>
+                            </w:r>
+                          </w:p>
+                          <w:p>
+                            <w:pPr>
+                              <w:spacing w:after="0" w:line="240" w:lineRule="auto"/>
+                              <w:rPr>
+                                <w:rFonts w:ascii="Courier New" w:eastAsia="Times New Roman" w:hAnsi="Courier New" w:cs="Courier New"/>
+                                <w:color w:val="24292E"/>
+                                <w:shd w:val="clear" w:color="auto" w:fill="FFFFFF"/>
+                                <w:lang w:eastAsia="en-ID"/>
+                              </w:rPr>
+                            </w:pPr>
+                            <w:r>
+                              <w:rPr>
+                                <w:rFonts w:ascii="Courier New" w:eastAsia="Times New Roman" w:hAnsi="Courier New" w:cs="Courier New"/>
+                                <w:color w:val="24292E"/>
+                                <w:shd w:val="clear" w:color="auto" w:fill="FFFFFF"/>
+                                <w:lang w:eastAsia="en-ID"/>
+                              </w:rPr>
+                              <w:t xml:space="preserve">        } </w:t>
+                            </w:r>
+                            <w:r>
+                              <w:rPr>
+                                <w:rFonts w:ascii="Courier New" w:eastAsia="Times New Roman" w:hAnsi="Courier New" w:cs="Courier New"/>
+                                <w:color w:val="D73A49"/>
+                                <w:lang w:eastAsia="en-ID"/>
+                              </w:rPr>
+                              <w:t>else</w:t>
+                            </w:r>
+                            <w:r>
+                              <w:rPr>
+                                <w:rFonts w:ascii="Courier New" w:eastAsia="Times New Roman" w:hAnsi="Courier New" w:cs="Courier New"/>
+                                <w:color w:val="24292E"/>
+                                <w:shd w:val="clear" w:color="auto" w:fill="FFFFFF"/>
+                                <w:lang w:eastAsia="en-ID"/>
+                              </w:rPr>
+                              <w:t xml:space="preserve"> </w:t>
+                            </w:r>
+                            <w:r>
+                              <w:rPr>
+                                <w:rFonts w:ascii="Courier New" w:eastAsia="Times New Roman" w:hAnsi="Courier New" w:cs="Courier New"/>
+                                <w:color w:val="D73A49"/>
+                                <w:lang w:eastAsia="en-ID"/>
+                              </w:rPr>
+                              <w:t>if</w:t>
+                            </w:r>
+                            <w:r>
+                              <w:rPr>
+                                <w:rFonts w:ascii="Courier New" w:eastAsia="Times New Roman" w:hAnsi="Courier New" w:cs="Courier New"/>
+                                <w:color w:val="24292E"/>
+                                <w:shd w:val="clear" w:color="auto" w:fill="FFFFFF"/>
+                                <w:lang w:eastAsia="en-ID"/>
+                              </w:rPr>
+                              <w:t xml:space="preserve"> (setBt &lt;= </w:t>
+                            </w:r>
+                            <w:r>
+                              <w:rPr>
+                                <w:rFonts w:ascii="Courier New" w:eastAsia="Times New Roman" w:hAnsi="Courier New" w:cs="Courier New"/>
+                                <w:color w:val="005CC5"/>
+                                <w:lang w:eastAsia="en-ID"/>
+                              </w:rPr>
+                              <w:t>10</w:t>
+                            </w:r>
+                            <w:r>
+                              <w:rPr>
+                                <w:rFonts w:ascii="Courier New" w:eastAsia="Times New Roman" w:hAnsi="Courier New" w:cs="Courier New"/>
+                                <w:color w:val="24292E"/>
+                                <w:shd w:val="clear" w:color="auto" w:fill="FFFFFF"/>
+                                <w:lang w:eastAsia="en-ID"/>
+                              </w:rPr>
+                              <w:t>) {</w:t>
+                            </w:r>
+                          </w:p>
+                          <w:p>
+                            <w:pPr>
+                              <w:spacing w:after="0" w:line="240" w:lineRule="auto"/>
+                              <w:rPr>
+                                <w:rFonts w:ascii="Courier New" w:eastAsia="Times New Roman" w:hAnsi="Courier New" w:cs="Courier New"/>
+                                <w:color w:val="24292E"/>
+                                <w:shd w:val="clear" w:color="auto" w:fill="FFFFFF"/>
+                                <w:lang w:eastAsia="en-ID"/>
+                              </w:rPr>
+                            </w:pPr>
+                            <w:r>
+                              <w:rPr>
+                                <w:rFonts w:ascii="Courier New" w:eastAsia="Times New Roman" w:hAnsi="Courier New" w:cs="Courier New"/>
+                                <w:color w:val="24292E"/>
+                                <w:shd w:val="clear" w:color="auto" w:fill="FFFFFF"/>
+                                <w:lang w:eastAsia="en-ID"/>
+                              </w:rPr>
+                              <w:t xml:space="preserve">            System.out.print(</w:t>
+                            </w:r>
+                            <w:r>
+                              <w:rPr>
+                                <w:rFonts w:ascii="Courier New" w:eastAsia="Times New Roman" w:hAnsi="Courier New" w:cs="Courier New"/>
+                                <w:color w:val="032F62"/>
+                                <w:lang w:eastAsia="en-ID"/>
+                              </w:rPr>
+                              <w:t>"Baterai Lemah"</w:t>
+                            </w:r>
+                            <w:r>
+                              <w:rPr>
+                                <w:rFonts w:ascii="Courier New" w:eastAsia="Times New Roman" w:hAnsi="Courier New" w:cs="Courier New"/>
+                                <w:color w:val="24292E"/>
+                                <w:shd w:val="clear" w:color="auto" w:fill="FFFFFF"/>
+                                <w:lang w:eastAsia="en-ID"/>
+                              </w:rPr>
+                              <w:t>);</w:t>
+                            </w:r>
+                          </w:p>
+                          <w:p>
+                            <w:pPr>
+                              <w:spacing w:after="0" w:line="240" w:lineRule="auto"/>
+                              <w:rPr>
+                                <w:rFonts w:ascii="Courier New" w:eastAsia="Times New Roman" w:hAnsi="Courier New" w:cs="Courier New"/>
+                                <w:color w:val="24292E"/>
+                                <w:shd w:val="clear" w:color="auto" w:fill="FFFFFF"/>
+                                <w:lang w:eastAsia="en-ID"/>
+                              </w:rPr>
+                            </w:pPr>
+                            <w:r>
+                              <w:rPr>
+                                <w:rFonts w:ascii="Courier New" w:eastAsia="Times New Roman" w:hAnsi="Courier New" w:cs="Courier New"/>
+                                <w:color w:val="24292E"/>
+                                <w:shd w:val="clear" w:color="auto" w:fill="FFFFFF"/>
+                                <w:lang w:eastAsia="en-ID"/>
+                              </w:rPr>
+                              <w:t xml:space="preserve">        } </w:t>
+                            </w:r>
+                            <w:r>
+                              <w:rPr>
+                                <w:rFonts w:ascii="Courier New" w:eastAsia="Times New Roman" w:hAnsi="Courier New" w:cs="Courier New"/>
+                                <w:color w:val="D73A49"/>
+                                <w:lang w:eastAsia="en-ID"/>
+                              </w:rPr>
+                              <w:t>else</w:t>
+                            </w:r>
+                            <w:r>
+                              <w:rPr>
+                                <w:rFonts w:ascii="Courier New" w:eastAsia="Times New Roman" w:hAnsi="Courier New" w:cs="Courier New"/>
+                                <w:color w:val="24292E"/>
+                                <w:shd w:val="clear" w:color="auto" w:fill="FFFFFF"/>
+                                <w:lang w:eastAsia="en-ID"/>
+                              </w:rPr>
+                              <w:t xml:space="preserve"> {</w:t>
+                            </w:r>
+                          </w:p>
+                          <w:p>
+                            <w:pPr>
+                              <w:spacing w:after="0" w:line="240" w:lineRule="auto"/>
+                              <w:rPr>
+                                <w:rFonts w:ascii="Courier New" w:eastAsia="Times New Roman" w:hAnsi="Courier New" w:cs="Courier New"/>
+                                <w:color w:val="24292E"/>
+                                <w:shd w:val="clear" w:color="auto" w:fill="FFFFFF"/>
+                                <w:lang w:eastAsia="en-ID"/>
+                              </w:rPr>
+                            </w:pPr>
+                            <w:r>
+                              <w:rPr>
+                                <w:rFonts w:ascii="Courier New" w:eastAsia="Times New Roman" w:hAnsi="Courier New" w:cs="Courier New"/>
+                                <w:color w:val="24292E"/>
+                                <w:shd w:val="clear" w:color="auto" w:fill="FFFFFF"/>
+                                <w:lang w:eastAsia="en-ID"/>
+                              </w:rPr>
+                              <w:t xml:space="preserve">            System.out.println(</w:t>
+                            </w:r>
+                            <w:r>
+                              <w:rPr>
+                                <w:rFonts w:ascii="Courier New" w:eastAsia="Times New Roman" w:hAnsi="Courier New" w:cs="Courier New"/>
+                                <w:color w:val="032F62"/>
+                                <w:lang w:eastAsia="en-ID"/>
+                              </w:rPr>
+                              <w:t>"Drone Mati"</w:t>
+                            </w:r>
+                            <w:r>
+                              <w:rPr>
+                                <w:rFonts w:ascii="Courier New" w:eastAsia="Times New Roman" w:hAnsi="Courier New" w:cs="Courier New"/>
+                                <w:color w:val="24292E"/>
+                                <w:shd w:val="clear" w:color="auto" w:fill="FFFFFF"/>
+                                <w:lang w:eastAsia="en-ID"/>
+                              </w:rPr>
+                              <w:t>);</w:t>
+                            </w:r>
+                          </w:p>
+                          <w:p>
+                            <w:pPr>
+                              <w:spacing w:after="0" w:line="240" w:lineRule="auto"/>
+                              <w:rPr>
+                                <w:rFonts w:ascii="Courier New" w:eastAsia="Times New Roman" w:hAnsi="Courier New" w:cs="Courier New"/>
+                                <w:color w:val="24292E"/>
+                                <w:shd w:val="clear" w:color="auto" w:fill="FFFFFF"/>
+                                <w:lang w:eastAsia="en-ID"/>
+                              </w:rPr>
+                            </w:pPr>
+                            <w:r>
+                              <w:rPr>
+                                <w:rFonts w:ascii="Courier New" w:eastAsia="Times New Roman" w:hAnsi="Courier New" w:cs="Courier New"/>
+                                <w:color w:val="24292E"/>
+                                <w:shd w:val="clear" w:color="auto" w:fill="FFFFFF"/>
+                                <w:lang w:eastAsia="en-ID"/>
+                              </w:rPr>
+                              <w:t xml:space="preserve">        }</w:t>
+                            </w:r>
+                          </w:p>
+                          <w:p>
+                            <w:pPr>
+                              <w:spacing w:after="0" w:line="240" w:lineRule="auto"/>
+                              <w:rPr>
+                                <w:rFonts w:ascii="Courier New" w:eastAsia="Times New Roman" w:hAnsi="Courier New" w:cs="Courier New"/>
+                                <w:color w:val="24292E"/>
+                                <w:shd w:val="clear" w:color="auto" w:fill="FFFFFF"/>
+                                <w:lang w:eastAsia="en-ID"/>
+                              </w:rPr>
+                            </w:pPr>
+                            <w:r>
+                              <w:rPr>
+                                <w:rFonts w:ascii="Courier New" w:eastAsia="Times New Roman" w:hAnsi="Courier New" w:cs="Courier New"/>
+                                <w:color w:val="24292E"/>
+                                <w:shd w:val="clear" w:color="auto" w:fill="FFFFFF"/>
+                                <w:lang w:eastAsia="en-ID"/>
+                              </w:rPr>
+                              <w:t xml:space="preserve">        </w:t>
+                            </w:r>
+                            <w:r>
+                              <w:rPr>
+                                <w:rFonts w:ascii="Courier New" w:eastAsia="Times New Roman" w:hAnsi="Courier New" w:cs="Courier New"/>
+                                <w:color w:val="D73A49"/>
+                                <w:lang w:eastAsia="en-ID"/>
+                              </w:rPr>
+                              <w:t>return</w:t>
+                            </w:r>
+                            <w:r>
+                              <w:rPr>
+                                <w:rFonts w:ascii="Courier New" w:eastAsia="Times New Roman" w:hAnsi="Courier New" w:cs="Courier New"/>
+                                <w:color w:val="24292E"/>
+                                <w:shd w:val="clear" w:color="auto" w:fill="FFFFFF"/>
+                                <w:lang w:eastAsia="en-ID"/>
+                              </w:rPr>
+                              <w:t xml:space="preserve"> lama_terbang;</w:t>
+                            </w:r>
+                          </w:p>
+                          <w:p>
+                            <w:pPr>
+                              <w:spacing w:after="0" w:line="240" w:lineRule="auto"/>
+                              <w:rPr>
+                                <w:rFonts w:ascii="Courier New" w:eastAsia="Times New Roman" w:hAnsi="Courier New" w:cs="Courier New"/>
+                                <w:color w:val="24292E"/>
+                                <w:shd w:val="clear" w:color="auto" w:fill="FFFFFF"/>
+                                <w:lang w:eastAsia="en-ID"/>
+                              </w:rPr>
+                            </w:pPr>
+                            <w:r>
+                              <w:rPr>
+                                <w:rFonts w:ascii="Courier New" w:eastAsia="Times New Roman" w:hAnsi="Courier New" w:cs="Courier New"/>
+                                <w:color w:val="24292E"/>
+                                <w:shd w:val="clear" w:color="auto" w:fill="FFFFFF"/>
+                                <w:lang w:eastAsia="en-ID"/>
+                              </w:rPr>
+                              <w:t xml:space="preserve">    }</w:t>
+                            </w:r>
+                          </w:p>
+                          <w:p>
+                            <w:pPr>
+                              <w:spacing w:after="0" w:line="240" w:lineRule="auto"/>
+                              <w:rPr>
+                                <w:rFonts w:ascii="Courier New" w:eastAsia="Times New Roman" w:hAnsi="Courier New" w:cs="Courier New"/>
+                                <w:color w:val="24292E"/>
+                                <w:shd w:val="clear" w:color="auto" w:fill="FFFFFF"/>
+                                <w:lang w:eastAsia="en-ID"/>
+                              </w:rPr>
+                            </w:pPr>
+                            <w:r>
+                              <w:rPr>
+                                <w:rFonts w:ascii="Courier New" w:eastAsia="Times New Roman" w:hAnsi="Courier New" w:cs="Courier New"/>
+                                <w:color w:val="24292E"/>
+                                <w:shd w:val="clear" w:color="auto" w:fill="FFFFFF"/>
+                                <w:lang w:eastAsia="en-ID"/>
+                              </w:rPr>
+                              <w:t xml:space="preserve">    </w:t>
+                            </w:r>
+                            <w:r>
+                              <w:rPr>
+                                <w:rFonts w:ascii="Courier New" w:eastAsia="Times New Roman" w:hAnsi="Courier New" w:cs="Courier New"/>
+                                <w:color w:val="D73A49"/>
+                                <w:lang w:eastAsia="en-ID"/>
+                              </w:rPr>
+                              <w:t>public</w:t>
+                            </w:r>
+                            <w:r>
+                              <w:rPr>
+                                <w:rFonts w:ascii="Courier New" w:eastAsia="Times New Roman" w:hAnsi="Courier New" w:cs="Courier New"/>
+                                <w:color w:val="24292E"/>
+                                <w:shd w:val="clear" w:color="auto" w:fill="FFFFFF"/>
+                                <w:lang w:eastAsia="en-ID"/>
+                              </w:rPr>
+                              <w:t xml:space="preserve"> </w:t>
+                            </w:r>
+                            <w:r>
+                              <w:rPr>
+                                <w:rFonts w:ascii="Courier New" w:eastAsia="Times New Roman" w:hAnsi="Courier New" w:cs="Courier New"/>
+                                <w:color w:val="D73A49"/>
+                                <w:lang w:eastAsia="en-ID"/>
+                              </w:rPr>
+                              <w:t>void</w:t>
+                            </w:r>
+                            <w:r>
+                              <w:rPr>
+                                <w:rFonts w:ascii="Courier New" w:eastAsia="Times New Roman" w:hAnsi="Courier New" w:cs="Courier New"/>
+                                <w:color w:val="24292E"/>
+                                <w:shd w:val="clear" w:color="auto" w:fill="FFFFFF"/>
+                                <w:lang w:eastAsia="en-ID"/>
+                              </w:rPr>
+                              <w:t xml:space="preserve"> </w:t>
+                            </w:r>
+                            <w:r>
+                              <w:rPr>
+                                <w:rFonts w:ascii="Courier New" w:eastAsia="Times New Roman" w:hAnsi="Courier New" w:cs="Courier New"/>
+                                <w:color w:val="6F42C1"/>
+                                <w:lang w:eastAsia="en-ID"/>
+                              </w:rPr>
+                              <w:t>cetakStatus</w:t>
+                            </w:r>
+                            <w:r>
+                              <w:rPr>
+                                <w:rFonts w:ascii="Courier New" w:eastAsia="Times New Roman" w:hAnsi="Courier New" w:cs="Courier New"/>
+                                <w:color w:val="24292E"/>
+                                <w:lang w:eastAsia="en-ID"/>
+                              </w:rPr>
+                              <w:t>()</w:t>
+                            </w:r>
+                            <w:r>
+                              <w:rPr>
+                                <w:rFonts w:ascii="Courier New" w:eastAsia="Times New Roman" w:hAnsi="Courier New" w:cs="Courier New"/>
+                                <w:color w:val="24292E"/>
+                                <w:shd w:val="clear" w:color="auto" w:fill="FFFFFF"/>
+                                <w:lang w:eastAsia="en-ID"/>
+                              </w:rPr>
+                              <w:t xml:space="preserve"> {</w:t>
+                            </w:r>
+                          </w:p>
+                          <w:p>
+                            <w:pPr>
+                              <w:spacing w:after="0" w:line="240" w:lineRule="auto"/>
+                              <w:rPr>
+                                <w:rFonts w:ascii="Courier New" w:eastAsia="Times New Roman" w:hAnsi="Courier New" w:cs="Courier New"/>
+                                <w:color w:val="24292E"/>
+                                <w:shd w:val="clear" w:color="auto" w:fill="FFFFFF"/>
+                                <w:lang w:eastAsia="en-ID"/>
+                              </w:rPr>
+                            </w:pPr>
+                            <w:r>
+                              <w:rPr>
+                                <w:rFonts w:ascii="Courier New" w:eastAsia="Times New Roman" w:hAnsi="Courier New" w:cs="Courier New"/>
+                                <w:color w:val="24292E"/>
+                                <w:shd w:val="clear" w:color="auto" w:fill="FFFFFF"/>
+                                <w:lang w:eastAsia="en-ID"/>
+                              </w:rPr>
+                              <w:t xml:space="preserve">        System.out.println(</w:t>
+                            </w:r>
+                            <w:r>
+                              <w:rPr>
+                                <w:rFonts w:ascii="Courier New" w:eastAsia="Times New Roman" w:hAnsi="Courier New" w:cs="Courier New"/>
+                                <w:color w:val="032F62"/>
+                                <w:lang w:eastAsia="en-ID"/>
+                              </w:rPr>
+                              <w:t>"Merek: "</w:t>
+                            </w:r>
+                            <w:r>
+                              <w:rPr>
+                                <w:rFonts w:ascii="Courier New" w:eastAsia="Times New Roman" w:hAnsi="Courier New" w:cs="Courier New"/>
+                                <w:color w:val="24292E"/>
+                                <w:shd w:val="clear" w:color="auto" w:fill="FFFFFF"/>
+                                <w:lang w:eastAsia="en-ID"/>
+                              </w:rPr>
+                              <w:t>+merek);</w:t>
+                            </w:r>
+                          </w:p>
+                          <w:p>
+                            <w:pPr>
+                              <w:spacing w:after="0" w:line="240" w:lineRule="auto"/>
+                              <w:rPr>
+                                <w:rFonts w:ascii="Courier New" w:eastAsia="Times New Roman" w:hAnsi="Courier New" w:cs="Courier New"/>
+                                <w:color w:val="24292E"/>
+                                <w:shd w:val="clear" w:color="auto" w:fill="FFFFFF"/>
+                                <w:lang w:eastAsia="en-ID"/>
+                              </w:rPr>
+                            </w:pPr>
+                            <w:r>
+                              <w:rPr>
+                                <w:rFonts w:ascii="Courier New" w:eastAsia="Times New Roman" w:hAnsi="Courier New" w:cs="Courier New"/>
+                                <w:color w:val="24292E"/>
+                                <w:shd w:val="clear" w:color="auto" w:fill="FFFFFF"/>
+                                <w:lang w:eastAsia="en-ID"/>
+                              </w:rPr>
+                              <w:t xml:space="preserve">        System.out.println(</w:t>
+                            </w:r>
+                            <w:r>
+                              <w:rPr>
+                                <w:rFonts w:ascii="Courier New" w:eastAsia="Times New Roman" w:hAnsi="Courier New" w:cs="Courier New"/>
+                                <w:color w:val="032F62"/>
+                                <w:lang w:eastAsia="en-ID"/>
+                              </w:rPr>
+                              <w:t>"Tipe: "</w:t>
+                            </w:r>
+                            <w:r>
+                              <w:rPr>
+                                <w:rFonts w:ascii="Courier New" w:eastAsia="Times New Roman" w:hAnsi="Courier New" w:cs="Courier New"/>
+                                <w:color w:val="24292E"/>
+                                <w:shd w:val="clear" w:color="auto" w:fill="FFFFFF"/>
+                                <w:lang w:eastAsia="en-ID"/>
+                              </w:rPr>
+                              <w:t>+tipe);</w:t>
+                            </w:r>
+                          </w:p>
+                          <w:p>
+                            <w:pPr>
+                              <w:spacing w:after="0" w:line="240" w:lineRule="auto"/>
+                              <w:rPr>
+                                <w:rFonts w:ascii="Courier New" w:eastAsia="Times New Roman" w:hAnsi="Courier New" w:cs="Courier New"/>
+                                <w:color w:val="24292E"/>
+                                <w:shd w:val="clear" w:color="auto" w:fill="FFFFFF"/>
+                                <w:lang w:eastAsia="en-ID"/>
+                              </w:rPr>
+                            </w:pPr>
+                            <w:r>
+                              <w:rPr>
+                                <w:rFonts w:ascii="Courier New" w:eastAsia="Times New Roman" w:hAnsi="Courier New" w:cs="Courier New"/>
+                                <w:color w:val="24292E"/>
+                                <w:shd w:val="clear" w:color="auto" w:fill="FFFFFF"/>
+                                <w:lang w:eastAsia="en-ID"/>
+                              </w:rPr>
+                              <w:t xml:space="preserve">        System.out.println(</w:t>
+                            </w:r>
+                            <w:r>
+                              <w:rPr>
+                                <w:rFonts w:ascii="Courier New" w:eastAsia="Times New Roman" w:hAnsi="Courier New" w:cs="Courier New"/>
+                                <w:color w:val="032F62"/>
+                                <w:lang w:eastAsia="en-ID"/>
+                              </w:rPr>
+                              <w:t>"Baterai: "</w:t>
+                            </w:r>
+                            <w:r>
+                              <w:rPr>
+                                <w:rFonts w:ascii="Courier New" w:eastAsia="Times New Roman" w:hAnsi="Courier New" w:cs="Courier New"/>
+                                <w:color w:val="24292E"/>
+                                <w:shd w:val="clear" w:color="auto" w:fill="FFFFFF"/>
+                                <w:lang w:eastAsia="en-ID"/>
+                              </w:rPr>
+                              <w:t>+baterai);</w:t>
+                            </w:r>
+                          </w:p>
+                          <w:p>
+                            <w:pPr>
+                              <w:spacing w:after="0" w:line="240" w:lineRule="auto"/>
+                              <w:rPr>
+                                <w:rFonts w:ascii="Courier New" w:eastAsia="Times New Roman" w:hAnsi="Courier New" w:cs="Courier New"/>
+                                <w:color w:val="24292E"/>
+                                <w:shd w:val="clear" w:color="auto" w:fill="FFFFFF"/>
+                                <w:lang w:eastAsia="en-ID"/>
+                              </w:rPr>
+                            </w:pPr>
+                            <w:r>
+                              <w:rPr>
+                                <w:rFonts w:ascii="Courier New" w:eastAsia="Times New Roman" w:hAnsi="Courier New" w:cs="Courier New"/>
+                                <w:color w:val="24292E"/>
+                                <w:shd w:val="clear" w:color="auto" w:fill="FFFFFF"/>
+                                <w:lang w:eastAsia="en-ID"/>
+                              </w:rPr>
+                              <w:t xml:space="preserve">        lamaTerbang();</w:t>
+                            </w:r>
+                          </w:p>
+                          <w:p>
+                            <w:pPr>
+                              <w:spacing w:after="0" w:line="240" w:lineRule="auto"/>
+                              <w:rPr>
+                                <w:rFonts w:ascii="Courier New" w:eastAsia="Times New Roman" w:hAnsi="Courier New" w:cs="Courier New"/>
+                                <w:color w:val="24292E"/>
+                                <w:shd w:val="clear" w:color="auto" w:fill="FFFFFF"/>
+                                <w:lang w:eastAsia="en-ID"/>
+                              </w:rPr>
+                            </w:pPr>
+                            <w:r>
+                              <w:rPr>
+                                <w:rFonts w:ascii="Courier New" w:eastAsia="Times New Roman" w:hAnsi="Courier New" w:cs="Courier New"/>
+                                <w:color w:val="24292E"/>
+                                <w:shd w:val="clear" w:color="auto" w:fill="FFFFFF"/>
+                                <w:lang w:eastAsia="en-ID"/>
+                              </w:rPr>
+                              <w:t xml:space="preserve">    }</w:t>
+                            </w:r>
+                          </w:p>
+                          <w:p>
+                            <w:pPr>
+                              <w:spacing w:after="0" w:line="240" w:lineRule="auto"/>
+                              <w:rPr>
+                                <w:rFonts w:ascii="Courier New" w:eastAsia="Times New Roman" w:hAnsi="Courier New" w:cs="Courier New"/>
+                                <w:color w:val="24292E"/>
+                                <w:shd w:val="clear" w:color="auto" w:fill="FFFFFF"/>
+                                <w:lang w:eastAsia="en-ID"/>
+                              </w:rPr>
+                            </w:pPr>
+                            <w:r>
+                              <w:rPr>
+                                <w:rFonts w:ascii="Courier New" w:eastAsia="Times New Roman" w:hAnsi="Courier New" w:cs="Courier New"/>
+                                <w:color w:val="24292E"/>
+                                <w:shd w:val="clear" w:color="auto" w:fill="FFFFFF"/>
+                                <w:lang w:eastAsia="en-ID"/>
+                              </w:rPr>
+                              <w:t xml:space="preserve">    </w:t>
+                            </w:r>
+                          </w:p>
+                          <w:p>
+                            <w:pPr>
+                              <w:rPr>
+                                <w:rFonts w:ascii="Courier New" w:hAnsi="Courier New" w:cs="Courier New"/>
+                              </w:rPr>
+                            </w:pPr>
+                            <w:r>
+                              <w:rPr>
+                                <w:rFonts w:ascii="Courier New" w:eastAsia="Times New Roman" w:hAnsi="Courier New" w:cs="Courier New"/>
+                                <w:color w:val="24292E"/>
+                                <w:shd w:val="clear" w:color="auto" w:fill="FFFFFF"/>
+                                <w:lang w:eastAsia="en-ID"/>
+                              </w:rPr>
+                              <w:t>}</w:t>
+                            </w:r>
+                          </w:p>
+                        </w:txbxContent>
+                      </wps:txbx>
+                      <wps:bodyPr rot="0" vert="horz" wrap="square" lIns="91440" tIns="45720" rIns="91440" bIns="45720" anchor="t" anchorCtr="0">
+                        <a:noAutofit/>
+                      </wps:bodyPr>
+                    </wps:wsp>
+                  </a:graphicData>
+                </a:graphic>
+                <wp14:sizeRelH relativeFrom="margin">
+                  <wp14:pctWidth>0</wp14:pctWidth>
+                </wp14:sizeRelH>
+                <wp14:sizeRelV relativeFrom="margin">
+                  <wp14:pctHeight>0</wp14:pctHeight>
+                </wp14:sizeRelV>
+              </wp:anchor>
+            </w:drawing>
+          </mc:Choice>
+          <mc:Fallback>
+            <w:pict>
+              <v:shape w14:anchorId="4129B506" id="_x0000_s1036" type="#_x0000_t202" style="position:absolute;left:0;text-align:left;margin-left:362.05pt;margin-top:21pt;width:413.25pt;height:492.75pt;z-index:251681792;visibility:visible;mso-wrap-style:square;mso-width-percent:0;mso-height-percent:0;mso-wrap-distance-left:9pt;mso-wrap-distance-top:3.6pt;mso-wrap-distance-right:9pt;mso-wrap-distance-bottom:3.6pt;mso-position-horizontal:right;mso-position-horizontal-relative:margin;mso-position-vertical:absolute;mso-position-vertical-relative:text;mso-width-percent:0;mso-height-percent:0;mso-width-relative:margin;mso-height-relative:margin;v-text-anchor:top" o:gfxdata="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">
+                <v:textbox>
+                  <w:txbxContent>
+                    <w:p>
+                      <w:pPr>
+                        <w:rPr>
+                          <w:rFonts w:ascii="Courier New" w:eastAsia="Times New Roman" w:hAnsi="Courier New" w:cs="Courier New"/>
+                          <w:color w:val="24292E"/>
+                          <w:shd w:val="clear" w:color="auto" w:fill="FFFFFF"/>
+                          <w:lang w:eastAsia="en-ID"/>
+                        </w:rPr>
+                      </w:pPr>
+                      <w:r>
+                        <w:rPr>
+                          <w:rFonts w:ascii="Courier New" w:eastAsia="Times New Roman" w:hAnsi="Courier New" w:cs="Courier New"/>
+                          <w:color w:val="D73A49"/>
+                          <w:lang w:eastAsia="en-ID"/>
+                        </w:rPr>
+                        <w:t>public</w:t>
+                      </w:r>
+                      <w:r>
+                        <w:rPr>
+                          <w:rFonts w:ascii="Courier New" w:eastAsia="Times New Roman" w:hAnsi="Courier New" w:cs="Courier New"/>
+                          <w:color w:val="24292E"/>
+                          <w:shd w:val="clear" w:color="auto" w:fill="FFFFFF"/>
+                          <w:lang w:eastAsia="en-ID"/>
+                        </w:rPr>
+                        <w:t xml:space="preserve"> </w:t>
+                      </w:r>
+                      <w:r>
+                        <w:rPr>
+                          <w:rFonts w:ascii="Courier New" w:eastAsia="Times New Roman" w:hAnsi="Courier New" w:cs="Courier New"/>
+                          <w:color w:val="D73A49"/>
+                          <w:lang w:eastAsia="en-ID"/>
+                        </w:rPr>
+                        <w:t>class</w:t>
+                      </w:r>
+                      <w:r>
+                        <w:rPr>
+                          <w:rFonts w:ascii="Courier New" w:eastAsia="Times New Roman" w:hAnsi="Courier New" w:cs="Courier New"/>
+                          <w:color w:val="24292E"/>
+                          <w:shd w:val="clear" w:color="auto" w:fill="FFFFFF"/>
+                          <w:lang w:eastAsia="en-ID"/>
+                        </w:rPr>
+                        <w:t xml:space="preserve"> </w:t>
+                      </w:r>
+                      <w:r>
+                        <w:rPr>
+                          <w:rFonts w:ascii="Courier New" w:eastAsia="Times New Roman" w:hAnsi="Courier New" w:cs="Courier New"/>
+                          <w:color w:val="6F42C1"/>
+                          <w:lang w:eastAsia="en-ID"/>
+                        </w:rPr>
+                        <w:t>Drone</w:t>
+                      </w:r>
+                      <w:r>
+                        <w:rPr>
+                          <w:rFonts w:ascii="Courier New" w:eastAsia="Times New Roman" w:hAnsi="Courier New" w:cs="Courier New"/>
+                          <w:color w:val="24292E"/>
+                          <w:shd w:val="clear" w:color="auto" w:fill="FFFFFF"/>
+                          <w:lang w:eastAsia="en-ID"/>
+                        </w:rPr>
+                        <w:t xml:space="preserve"> {</w:t>
+                      </w:r>
+                    </w:p>
+                    <w:p>
+                      <w:pPr>
+                        <w:spacing w:after="0" w:line="240" w:lineRule="auto"/>
+                        <w:rPr>
+                          <w:rFonts w:ascii="Courier New" w:eastAsia="Times New Roman" w:hAnsi="Courier New" w:cs="Courier New"/>
+                          <w:color w:val="24292E"/>
+                          <w:shd w:val="clear" w:color="auto" w:fill="FFFFFF"/>
+                          <w:lang w:eastAsia="en-ID"/>
+                        </w:rPr>
+                      </w:pPr>
+                      <w:r>
+                        <w:rPr>
+                          <w:rFonts w:ascii="Courier New" w:eastAsia="Times New Roman" w:hAnsi="Courier New" w:cs="Courier New"/>
+                          <w:color w:val="24292E"/>
+                          <w:shd w:val="clear" w:color="auto" w:fill="FFFFFF"/>
+                          <w:lang w:eastAsia="en-ID"/>
+                        </w:rPr>
+                        <w:t xml:space="preserve">    </w:t>
+                      </w:r>
+                      <w:r>
+                        <w:rPr>
+                          <w:rFonts w:ascii="Courier New" w:eastAsia="Times New Roman" w:hAnsi="Courier New" w:cs="Courier New"/>
+                          <w:color w:val="D73A49"/>
+                          <w:lang w:eastAsia="en-ID"/>
+                        </w:rPr>
+                        <w:t>private</w:t>
+                      </w:r>
+                      <w:r>
+                        <w:rPr>
+                          <w:rFonts w:ascii="Courier New" w:eastAsia="Times New Roman" w:hAnsi="Courier New" w:cs="Courier New"/>
+                          <w:color w:val="24292E"/>
+                          <w:shd w:val="clear" w:color="auto" w:fill="FFFFFF"/>
+                          <w:lang w:eastAsia="en-ID"/>
+                        </w:rPr>
+                        <w:t xml:space="preserve"> String merek, tipe;</w:t>
+                      </w:r>
+                    </w:p>
+                    <w:p>
+                      <w:pPr>
+                        <w:spacing w:after="0" w:line="240" w:lineRule="auto"/>
+                        <w:rPr>
+                          <w:rFonts w:ascii="Courier New" w:eastAsia="Times New Roman" w:hAnsi="Courier New" w:cs="Courier New"/>
+                          <w:color w:val="24292E"/>
+                          <w:shd w:val="clear" w:color="auto" w:fill="FFFFFF"/>
+                          <w:lang w:eastAsia="en-ID"/>
+                        </w:rPr>
+                      </w:pPr>
+                      <w:r>
+                        <w:rPr>
+                          <w:rFonts w:ascii="Courier New" w:eastAsia="Times New Roman" w:hAnsi="Courier New" w:cs="Courier New"/>
+                          <w:color w:val="24292E"/>
+                          <w:shd w:val="clear" w:color="auto" w:fill="FFFFFF"/>
+                          <w:lang w:eastAsia="en-ID"/>
+                        </w:rPr>
+                        <w:t xml:space="preserve">    </w:t>
+                      </w:r>
+                      <w:r>
+                        <w:rPr>
+                          <w:rFonts w:ascii="Courier New" w:eastAsia="Times New Roman" w:hAnsi="Courier New" w:cs="Courier New"/>
+                          <w:color w:val="D73A49"/>
+                          <w:lang w:eastAsia="en-ID"/>
+                        </w:rPr>
+                        <w:t>private</w:t>
+                      </w:r>
+                      <w:r>
+                        <w:rPr>
+                          <w:rFonts w:ascii="Courier New" w:eastAsia="Times New Roman" w:hAnsi="Courier New" w:cs="Courier New"/>
+                          <w:color w:val="24292E"/>
+                          <w:shd w:val="clear" w:color="auto" w:fill="FFFFFF"/>
+                          <w:lang w:eastAsia="en-ID"/>
+                        </w:rPr>
+                        <w:t xml:space="preserve"> </w:t>
+                      </w:r>
+                      <w:r>
+                        <w:rPr>
+                          <w:rFonts w:ascii="Courier New" w:eastAsia="Times New Roman" w:hAnsi="Courier New" w:cs="Courier New"/>
+                          <w:color w:val="D73A49"/>
+                          <w:lang w:eastAsia="en-ID"/>
+                        </w:rPr>
+                        <w:t>int</w:t>
+                      </w:r>
+                      <w:r>
+                        <w:rPr>
+                          <w:rFonts w:ascii="Courier New" w:eastAsia="Times New Roman" w:hAnsi="Courier New" w:cs="Courier New"/>
+                          <w:color w:val="24292E"/>
+                          <w:shd w:val="clear" w:color="auto" w:fill="FFFFFF"/>
+                          <w:lang w:eastAsia="en-ID"/>
+                        </w:rPr>
+                        <w:t xml:space="preserve"> baterai, lama_terbang;</w:t>
+                      </w:r>
+                    </w:p>
+                    <w:p>
+                      <w:pPr>
+                        <w:spacing w:after="0" w:line="240" w:lineRule="auto"/>
+                        <w:rPr>
+                          <w:rFonts w:ascii="Courier New" w:eastAsia="Times New Roman" w:hAnsi="Courier New" w:cs="Courier New"/>
+                          <w:color w:val="24292E"/>
+                          <w:shd w:val="clear" w:color="auto" w:fill="FFFFFF"/>
+                          <w:lang w:eastAsia="en-ID"/>
+                        </w:rPr>
+                      </w:pPr>
+                      <w:r>
+                        <w:rPr>
+                          <w:rFonts w:ascii="Courier New" w:eastAsia="Times New Roman" w:hAnsi="Courier New" w:cs="Courier New"/>
+                          <w:color w:val="24292E"/>
+                          <w:shd w:val="clear" w:color="auto" w:fill="FFFFFF"/>
+                          <w:lang w:eastAsia="en-ID"/>
+                        </w:rPr>
+                        <w:t xml:space="preserve">    </w:t>
+                      </w:r>
+                      <w:r>
+                        <w:rPr>
+                          <w:rFonts w:ascii="Courier New" w:eastAsia="Times New Roman" w:hAnsi="Courier New" w:cs="Courier New"/>
+                          <w:color w:val="D73A49"/>
+                          <w:lang w:eastAsia="en-ID"/>
+                        </w:rPr>
+                        <w:t>public</w:t>
+                      </w:r>
+                      <w:r>
+                        <w:rPr>
+                          <w:rFonts w:ascii="Courier New" w:eastAsia="Times New Roman" w:hAnsi="Courier New" w:cs="Courier New"/>
+                          <w:color w:val="24292E"/>
+                          <w:shd w:val="clear" w:color="auto" w:fill="FFFFFF"/>
+                          <w:lang w:eastAsia="en-ID"/>
+                        </w:rPr>
+                        <w:t xml:space="preserve"> </w:t>
+                      </w:r>
+                      <w:r>
+                        <w:rPr>
+                          <w:rFonts w:ascii="Courier New" w:eastAsia="Times New Roman" w:hAnsi="Courier New" w:cs="Courier New"/>
+                          <w:color w:val="D73A49"/>
+                          <w:lang w:eastAsia="en-ID"/>
+                        </w:rPr>
+                        <w:t>void</w:t>
+                      </w:r>
+                      <w:r>
+                        <w:rPr>
+                          <w:rFonts w:ascii="Courier New" w:eastAsia="Times New Roman" w:hAnsi="Courier New" w:cs="Courier New"/>
+                          <w:color w:val="24292E"/>
+                          <w:shd w:val="clear" w:color="auto" w:fill="FFFFFF"/>
+                          <w:lang w:eastAsia="en-ID"/>
+                        </w:rPr>
+                        <w:t xml:space="preserve"> </w:t>
+                      </w:r>
+                      <w:r>
+                        <w:rPr>
+                          <w:rFonts w:ascii="Courier New" w:eastAsia="Times New Roman" w:hAnsi="Courier New" w:cs="Courier New"/>
+                          <w:color w:val="6F42C1"/>
+                          <w:lang w:eastAsia="en-ID"/>
+                        </w:rPr>
+                        <w:t>setMerek</w:t>
+                      </w:r>
+                      <w:r>
+                        <w:rPr>
+                          <w:rFonts w:ascii="Courier New" w:eastAsia="Times New Roman" w:hAnsi="Courier New" w:cs="Courier New"/>
+                          <w:color w:val="24292E"/>
+                          <w:lang w:eastAsia="en-ID"/>
+                        </w:rPr>
+                        <w:t>(String newValue)</w:t>
+                      </w:r>
+                      <w:r>
+                        <w:rPr>
+                          <w:rFonts w:ascii="Courier New" w:eastAsia="Times New Roman" w:hAnsi="Courier New" w:cs="Courier New"/>
+                          <w:color w:val="24292E"/>
+                          <w:shd w:val="clear" w:color="auto" w:fill="FFFFFF"/>
+                          <w:lang w:eastAsia="en-ID"/>
+                        </w:rPr>
+                        <w:t xml:space="preserve"> {</w:t>
+                      </w:r>
+                    </w:p>
+                    <w:p>
+                      <w:pPr>
+                        <w:spacing w:after="0" w:line="240" w:lineRule="auto"/>
+                        <w:rPr>
+                          <w:rFonts w:ascii="Courier New" w:eastAsia="Times New Roman" w:hAnsi="Courier New" w:cs="Courier New"/>
+                          <w:color w:val="24292E"/>
+                          <w:shd w:val="clear" w:color="auto" w:fill="FFFFFF"/>
+                          <w:lang w:eastAsia="en-ID"/>
+                        </w:rPr>
+                      </w:pPr>
+                      <w:r>
+                        <w:rPr>
+                          <w:rFonts w:ascii="Courier New" w:eastAsia="Times New Roman" w:hAnsi="Courier New" w:cs="Courier New"/>
+                          <w:color w:val="24292E"/>
+                          <w:shd w:val="clear" w:color="auto" w:fill="FFFFFF"/>
+                          <w:lang w:eastAsia="en-ID"/>
+                        </w:rPr>
+                        <w:t xml:space="preserve">        merek = newValue;</w:t>
+                      </w:r>
+                    </w:p>
+                    <w:p>
+                      <w:pPr>
+                        <w:spacing w:after="0" w:line="240" w:lineRule="auto"/>
+                        <w:rPr>
+                          <w:rFonts w:ascii="Courier New" w:eastAsia="Times New Roman" w:hAnsi="Courier New" w:cs="Courier New"/>
+                          <w:color w:val="24292E"/>
+                          <w:shd w:val="clear" w:color="auto" w:fill="FFFFFF"/>
+                          <w:lang w:eastAsia="en-ID"/>
+                        </w:rPr>
+                      </w:pPr>
+                      <w:r>
+                        <w:rPr>
+                          <w:rFonts w:ascii="Courier New" w:eastAsia="Times New Roman" w:hAnsi="Courier New" w:cs="Courier New"/>
+                          <w:color w:val="24292E"/>
+                          <w:shd w:val="clear" w:color="auto" w:fill="FFFFFF"/>
+                          <w:lang w:eastAsia="en-ID"/>
+                        </w:rPr>
+                        <w:t xml:space="preserve">    }</w:t>
+                      </w:r>
+                    </w:p>
+                    <w:p>
+                      <w:pPr>
+                        <w:spacing w:after="0" w:line="240" w:lineRule="auto"/>
+                        <w:rPr>
+                          <w:rFonts w:ascii="Courier New" w:eastAsia="Times New Roman" w:hAnsi="Courier New" w:cs="Courier New"/>
+                          <w:color w:val="24292E"/>
+                          <w:shd w:val="clear" w:color="auto" w:fill="FFFFFF"/>
+                          <w:lang w:eastAsia="en-ID"/>
+                        </w:rPr>
+                      </w:pPr>
+                      <w:r>
+                        <w:rPr>
+                          <w:rFonts w:ascii="Courier New" w:eastAsia="Times New Roman" w:hAnsi="Courier New" w:cs="Courier New"/>
+                          <w:color w:val="24292E"/>
+                          <w:shd w:val="clear" w:color="auto" w:fill="FFFFFF"/>
+                          <w:lang w:eastAsia="en-ID"/>
+                        </w:rPr>
+                        <w:t xml:space="preserve">    </w:t>
+                      </w:r>
+                      <w:r>
+                        <w:rPr>
+                          <w:rFonts w:ascii="Courier New" w:eastAsia="Times New Roman" w:hAnsi="Courier New" w:cs="Courier New"/>
+                          <w:color w:val="D73A49"/>
+                          <w:lang w:eastAsia="en-ID"/>
+                        </w:rPr>
+                        <w:t>public</w:t>
+                      </w:r>
+                      <w:r>
+                        <w:rPr>
+                          <w:rFonts w:ascii="Courier New" w:eastAsia="Times New Roman" w:hAnsi="Courier New" w:cs="Courier New"/>
+                          <w:color w:val="24292E"/>
+                          <w:shd w:val="clear" w:color="auto" w:fill="FFFFFF"/>
+                          <w:lang w:eastAsia="en-ID"/>
+                        </w:rPr>
+                        <w:t xml:space="preserve"> </w:t>
+                      </w:r>
+                      <w:r>
+                        <w:rPr>
+                          <w:rFonts w:ascii="Courier New" w:eastAsia="Times New Roman" w:hAnsi="Courier New" w:cs="Courier New"/>
+                          <w:color w:val="D73A49"/>
+                          <w:lang w:eastAsia="en-ID"/>
+                        </w:rPr>
+                        <w:t>void</w:t>
+                      </w:r>
+                      <w:r>
+                        <w:rPr>
+                          <w:rFonts w:ascii="Courier New" w:eastAsia="Times New Roman" w:hAnsi="Courier New" w:cs="Courier New"/>
+                          <w:color w:val="24292E"/>
+                          <w:shd w:val="clear" w:color="auto" w:fill="FFFFFF"/>
+                          <w:lang w:eastAsia="en-ID"/>
+                        </w:rPr>
+                        <w:t xml:space="preserve"> </w:t>
+                      </w:r>
+                      <w:r>
+                        <w:rPr>
+                          <w:rFonts w:ascii="Courier New" w:eastAsia="Times New Roman" w:hAnsi="Courier New" w:cs="Courier New"/>
+                          <w:color w:val="6F42C1"/>
+                          <w:lang w:eastAsia="en-ID"/>
+                        </w:rPr>
+                        <w:t>setTipe</w:t>
+                      </w:r>
+                      <w:r>
+                        <w:rPr>
+                          <w:rFonts w:ascii="Courier New" w:eastAsia="Times New Roman" w:hAnsi="Courier New" w:cs="Courier New"/>
+                          <w:color w:val="24292E"/>
+                          <w:lang w:eastAsia="en-ID"/>
+                        </w:rPr>
+                        <w:t>(String newValue)</w:t>
+                      </w:r>
+                      <w:r>
+                        <w:rPr>
+                          <w:rFonts w:ascii="Courier New" w:eastAsia="Times New Roman" w:hAnsi="Courier New" w:cs="Courier New"/>
+                          <w:color w:val="24292E"/>
+                          <w:shd w:val="clear" w:color="auto" w:fill="FFFFFF"/>
+                          <w:lang w:eastAsia="en-ID"/>
+                        </w:rPr>
+                        <w:t xml:space="preserve"> {</w:t>
+                      </w:r>
+                    </w:p>
+                    <w:p>
+                      <w:pPr>
+                        <w:spacing w:after="0" w:line="240" w:lineRule="auto"/>
+                        <w:rPr>
+                          <w:rFonts w:ascii="Courier New" w:eastAsia="Times New Roman" w:hAnsi="Courier New" w:cs="Courier New"/>
+                          <w:color w:val="24292E"/>
+                          <w:shd w:val="clear" w:color="auto" w:fill="FFFFFF"/>
+                          <w:lang w:eastAsia="en-ID"/>
+                        </w:rPr>
+                      </w:pPr>
+                      <w:r>
+                        <w:rPr>
+                          <w:rFonts w:ascii="Courier New" w:eastAsia="Times New Roman" w:hAnsi="Courier New" w:cs="Courier New"/>
+                          <w:color w:val="24292E"/>
+                          <w:shd w:val="clear" w:color="auto" w:fill="FFFFFF"/>
+                          <w:lang w:eastAsia="en-ID"/>
+                        </w:rPr>
+                        <w:t xml:space="preserve">        tipe = newValue;</w:t>
+                      </w:r>
+                    </w:p>
+                    <w:p>
+                      <w:pPr>
+                        <w:spacing w:after="0" w:line="240" w:lineRule="auto"/>
+                        <w:rPr>
+                          <w:rFonts w:ascii="Courier New" w:eastAsia="Times New Roman" w:hAnsi="Courier New" w:cs="Courier New"/>
+                          <w:color w:val="24292E"/>
+                          <w:shd w:val="clear" w:color="auto" w:fill="FFFFFF"/>
+                          <w:lang w:eastAsia="en-ID"/>
+                        </w:rPr>
+                      </w:pPr>
+                      <w:r>
+                        <w:rPr>
+                          <w:rFonts w:ascii="Courier New" w:eastAsia="Times New Roman" w:hAnsi="Courier New" w:cs="Courier New"/>
+                          <w:color w:val="24292E"/>
+                          <w:shd w:val="clear" w:color="auto" w:fill="FFFFFF"/>
+                          <w:lang w:eastAsia="en-ID"/>
+                        </w:rPr>
+                        <w:t xml:space="preserve">    }</w:t>
+                      </w:r>
+                    </w:p>
+                    <w:p>
+                      <w:pPr>
+                        <w:spacing w:after="0" w:line="240" w:lineRule="auto"/>
+                        <w:rPr>
+                          <w:rFonts w:ascii="Courier New" w:eastAsia="Times New Roman" w:hAnsi="Courier New" w:cs="Courier New"/>
+                          <w:color w:val="24292E"/>
+                          <w:shd w:val="clear" w:color="auto" w:fill="FFFFFF"/>
+                          <w:lang w:eastAsia="en-ID"/>
+                        </w:rPr>
+                      </w:pPr>
+                      <w:r>
+                        <w:rPr>
+                          <w:rFonts w:ascii="Courier New" w:eastAsia="Times New Roman" w:hAnsi="Courier New" w:cs="Courier New"/>
+                          <w:color w:val="24292E"/>
+                          <w:shd w:val="clear" w:color="auto" w:fill="FFFFFF"/>
+                          <w:lang w:eastAsia="en-ID"/>
+                        </w:rPr>
+                        <w:t xml:space="preserve">    </w:t>
+                      </w:r>
+                      <w:r>
+                        <w:rPr>
+                          <w:rFonts w:ascii="Courier New" w:eastAsia="Times New Roman" w:hAnsi="Courier New" w:cs="Courier New"/>
+                          <w:color w:val="D73A49"/>
+                          <w:lang w:eastAsia="en-ID"/>
+                        </w:rPr>
+                        <w:t>public</w:t>
+                      </w:r>
+                      <w:r>
+                        <w:rPr>
+                          <w:rFonts w:ascii="Courier New" w:eastAsia="Times New Roman" w:hAnsi="Courier New" w:cs="Courier New"/>
+                          <w:color w:val="24292E"/>
+                          <w:shd w:val="clear" w:color="auto" w:fill="FFFFFF"/>
+                          <w:lang w:eastAsia="en-ID"/>
+                        </w:rPr>
+                        <w:t xml:space="preserve"> </w:t>
+                      </w:r>
+                      <w:r>
+                        <w:rPr>
+                          <w:rFonts w:ascii="Courier New" w:eastAsia="Times New Roman" w:hAnsi="Courier New" w:cs="Courier New"/>
+                          <w:color w:val="D73A49"/>
+                          <w:lang w:eastAsia="en-ID"/>
+                        </w:rPr>
+                        <w:t>void</w:t>
+                      </w:r>
+                      <w:r>
+                        <w:rPr>
+                          <w:rFonts w:ascii="Courier New" w:eastAsia="Times New Roman" w:hAnsi="Courier New" w:cs="Courier New"/>
+                          <w:color w:val="24292E"/>
+                          <w:shd w:val="clear" w:color="auto" w:fill="FFFFFF"/>
+                          <w:lang w:eastAsia="en-ID"/>
+                        </w:rPr>
+                        <w:t xml:space="preserve"> </w:t>
+                      </w:r>
+                      <w:r>
+                        <w:rPr>
+                          <w:rFonts w:ascii="Courier New" w:eastAsia="Times New Roman" w:hAnsi="Courier New" w:cs="Courier New"/>
+                          <w:color w:val="6F42C1"/>
+                          <w:lang w:eastAsia="en-ID"/>
+                        </w:rPr>
+                        <w:t>setBaterai</w:t>
+                      </w:r>
+                      <w:r>
+                        <w:rPr>
+                          <w:rFonts w:ascii="Courier New" w:eastAsia="Times New Roman" w:hAnsi="Courier New" w:cs="Courier New"/>
+                          <w:color w:val="24292E"/>
+                          <w:lang w:eastAsia="en-ID"/>
+                        </w:rPr>
+                        <w:t>(</w:t>
+                      </w:r>
+                      <w:r>
+                        <w:rPr>
+                          <w:rFonts w:ascii="Courier New" w:eastAsia="Times New Roman" w:hAnsi="Courier New" w:cs="Courier New"/>
+                          <w:color w:val="D73A49"/>
+                          <w:lang w:eastAsia="en-ID"/>
+                        </w:rPr>
+                        <w:t>int</w:t>
+                      </w:r>
+                      <w:r>
+                        <w:rPr>
+                          <w:rFonts w:ascii="Courier New" w:eastAsia="Times New Roman" w:hAnsi="Courier New" w:cs="Courier New"/>
+                          <w:color w:val="24292E"/>
+                          <w:lang w:eastAsia="en-ID"/>
+                        </w:rPr>
+                        <w:t xml:space="preserve"> newValue)</w:t>
+                      </w:r>
+                      <w:r>
+                        <w:rPr>
+                          <w:rFonts w:ascii="Courier New" w:eastAsia="Times New Roman" w:hAnsi="Courier New" w:cs="Courier New"/>
+                          <w:color w:val="24292E"/>
+                          <w:shd w:val="clear" w:color="auto" w:fill="FFFFFF"/>
+                          <w:lang w:eastAsia="en-ID"/>
+                        </w:rPr>
+                        <w:t xml:space="preserve"> {</w:t>
+                      </w:r>
+                    </w:p>
+                    <w:p>
+                      <w:pPr>
+                        <w:spacing w:after="0" w:line="240" w:lineRule="auto"/>
+                        <w:rPr>
+                          <w:rFonts w:ascii="Courier New" w:eastAsia="Times New Roman" w:hAnsi="Courier New" w:cs="Courier New"/>
+                          <w:color w:val="24292E"/>
+                          <w:shd w:val="clear" w:color="auto" w:fill="FFFFFF"/>
+                          <w:lang w:eastAsia="en-ID"/>
+                        </w:rPr>
+                      </w:pPr>
+                      <w:r>
+                        <w:rPr>
+                          <w:rFonts w:ascii="Courier New" w:eastAsia="Times New Roman" w:hAnsi="Courier New" w:cs="Courier New"/>
+                          <w:color w:val="24292E"/>
+                          <w:shd w:val="clear" w:color="auto" w:fill="FFFFFF"/>
+                          <w:lang w:eastAsia="en-ID"/>
+                        </w:rPr>
+                        <w:t xml:space="preserve">        baterai = newValue;</w:t>
+                      </w:r>
+                    </w:p>
+                    <w:p>
+                      <w:pPr>
+                        <w:spacing w:after="0" w:line="240" w:lineRule="auto"/>
+                        <w:rPr>
+                          <w:rFonts w:ascii="Courier New" w:eastAsia="Times New Roman" w:hAnsi="Courier New" w:cs="Courier New"/>
+                          <w:color w:val="24292E"/>
+                          <w:shd w:val="clear" w:color="auto" w:fill="FFFFFF"/>
+                          <w:lang w:eastAsia="en-ID"/>
+                        </w:rPr>
+                      </w:pPr>
+                      <w:r>
+                        <w:rPr>
+                          <w:rFonts w:ascii="Courier New" w:eastAsia="Times New Roman" w:hAnsi="Courier New" w:cs="Courier New"/>
+                          <w:color w:val="24292E"/>
+                          <w:shd w:val="clear" w:color="auto" w:fill="FFFFFF"/>
+                          <w:lang w:eastAsia="en-ID"/>
+                        </w:rPr>
+                        <w:t xml:space="preserve">    }</w:t>
+                      </w:r>
+                    </w:p>
+                    <w:p>
+                      <w:pPr>
+                        <w:spacing w:after="0" w:line="240" w:lineRule="auto"/>
+                        <w:rPr>
+                          <w:rFonts w:ascii="Courier New" w:eastAsia="Times New Roman" w:hAnsi="Courier New" w:cs="Courier New"/>
+                          <w:color w:val="24292E"/>
+                          <w:shd w:val="clear" w:color="auto" w:fill="FFFFFF"/>
+                          <w:lang w:eastAsia="en-ID"/>
+                        </w:rPr>
+                      </w:pPr>
+                      <w:r>
+                        <w:rPr>
+                          <w:rFonts w:ascii="Courier New" w:eastAsia="Times New Roman" w:hAnsi="Courier New" w:cs="Courier New"/>
+                          <w:color w:val="24292E"/>
+                          <w:shd w:val="clear" w:color="auto" w:fill="FFFFFF"/>
+                          <w:lang w:eastAsia="en-ID"/>
+                        </w:rPr>
+                        <w:t xml:space="preserve">    </w:t>
+                      </w:r>
+                      <w:r>
+                        <w:rPr>
+                          <w:rFonts w:ascii="Courier New" w:eastAsia="Times New Roman" w:hAnsi="Courier New" w:cs="Courier New"/>
+                          <w:color w:val="D73A49"/>
+                          <w:lang w:eastAsia="en-ID"/>
+                        </w:rPr>
+                        <w:t>public</w:t>
+                      </w:r>
+                      <w:r>
+                        <w:rPr>
+                          <w:rFonts w:ascii="Courier New" w:eastAsia="Times New Roman" w:hAnsi="Courier New" w:cs="Courier New"/>
+                          <w:color w:val="24292E"/>
+                          <w:shd w:val="clear" w:color="auto" w:fill="FFFFFF"/>
+                          <w:lang w:eastAsia="en-ID"/>
+                        </w:rPr>
+                        <w:t xml:space="preserve"> </w:t>
+                      </w:r>
+                      <w:r>
+                        <w:rPr>
+                          <w:rFonts w:ascii="Courier New" w:eastAsia="Times New Roman" w:hAnsi="Courier New" w:cs="Courier New"/>
+                          <w:color w:val="D73A49"/>
+                          <w:lang w:eastAsia="en-ID"/>
+                        </w:rPr>
+                        <w:t>void</w:t>
+                      </w:r>
+                      <w:r>
+                        <w:rPr>
+                          <w:rFonts w:ascii="Courier New" w:eastAsia="Times New Roman" w:hAnsi="Courier New" w:cs="Courier New"/>
+                          <w:color w:val="24292E"/>
+                          <w:shd w:val="clear" w:color="auto" w:fill="FFFFFF"/>
+                          <w:lang w:eastAsia="en-ID"/>
+                        </w:rPr>
+                        <w:t xml:space="preserve"> </w:t>
+                      </w:r>
+                      <w:r>
+                        <w:rPr>
+                          <w:rFonts w:ascii="Courier New" w:eastAsia="Times New Roman" w:hAnsi="Courier New" w:cs="Courier New"/>
+                          <w:color w:val="6F42C1"/>
+                          <w:lang w:eastAsia="en-ID"/>
+                        </w:rPr>
+                        <w:t>kurangBaterai</w:t>
+                      </w:r>
+                      <w:r>
+                        <w:rPr>
+                          <w:rFonts w:ascii="Courier New" w:eastAsia="Times New Roman" w:hAnsi="Courier New" w:cs="Courier New"/>
+                          <w:color w:val="24292E"/>
+                          <w:lang w:eastAsia="en-ID"/>
+                        </w:rPr>
+                        <w:t>(</w:t>
+                      </w:r>
+                      <w:r>
+                        <w:rPr>
+                          <w:rFonts w:ascii="Courier New" w:eastAsia="Times New Roman" w:hAnsi="Courier New" w:cs="Courier New"/>
+                          <w:color w:val="D73A49"/>
+                          <w:lang w:eastAsia="en-ID"/>
+                        </w:rPr>
+                        <w:t>int</w:t>
+                      </w:r>
+                      <w:r>
+                        <w:rPr>
+                          <w:rFonts w:ascii="Courier New" w:eastAsia="Times New Roman" w:hAnsi="Courier New" w:cs="Courier New"/>
+                          <w:color w:val="24292E"/>
+                          <w:lang w:eastAsia="en-ID"/>
+                        </w:rPr>
+                        <w:t xml:space="preserve"> decrement)</w:t>
+                      </w:r>
+                      <w:r>
+                        <w:rPr>
+                          <w:rFonts w:ascii="Courier New" w:eastAsia="Times New Roman" w:hAnsi="Courier New" w:cs="Courier New"/>
+                          <w:color w:val="24292E"/>
+                          <w:shd w:val="clear" w:color="auto" w:fill="FFFFFF"/>
+                          <w:lang w:eastAsia="en-ID"/>
+                        </w:rPr>
+                        <w:t xml:space="preserve"> {</w:t>
+                      </w:r>
+                    </w:p>
+                    <w:p>
+                      <w:pPr>
+                        <w:spacing w:after="0" w:line="240" w:lineRule="auto"/>
+                        <w:rPr>
+                          <w:rFonts w:ascii="Courier New" w:eastAsia="Times New Roman" w:hAnsi="Courier New" w:cs="Courier New"/>
+                          <w:color w:val="24292E"/>
+                          <w:shd w:val="clear" w:color="auto" w:fill="FFFFFF"/>
+                          <w:lang w:eastAsia="en-ID"/>
+                        </w:rPr>
+                      </w:pPr>
+                      <w:r>
+                        <w:rPr>
+                          <w:rFonts w:ascii="Courier New" w:eastAsia="Times New Roman" w:hAnsi="Courier New" w:cs="Courier New"/>
+                          <w:color w:val="24292E"/>
+                          <w:shd w:val="clear" w:color="auto" w:fill="FFFFFF"/>
+                          <w:lang w:eastAsia="en-ID"/>
+                        </w:rPr>
+                        <w:t xml:space="preserve">        baterai -= decrement;   </w:t>
+                      </w:r>
+                    </w:p>
+                    <w:p>
+                      <w:pPr>
+                        <w:spacing w:after="0" w:line="240" w:lineRule="auto"/>
+                        <w:rPr>
+                          <w:rFonts w:ascii="Courier New" w:eastAsia="Times New Roman" w:hAnsi="Courier New" w:cs="Courier New"/>
+                          <w:color w:val="24292E"/>
+                          <w:shd w:val="clear" w:color="auto" w:fill="FFFFFF"/>
+                          <w:lang w:eastAsia="en-ID"/>
+                        </w:rPr>
+                      </w:pPr>
+                      <w:r>
+                        <w:rPr>
+                          <w:rFonts w:ascii="Courier New" w:eastAsia="Times New Roman" w:hAnsi="Courier New" w:cs="Courier New"/>
+                          <w:color w:val="24292E"/>
+                          <w:shd w:val="clear" w:color="auto" w:fill="FFFFFF"/>
+                          <w:lang w:eastAsia="en-ID"/>
+                        </w:rPr>
+                        <w:t xml:space="preserve">    }</w:t>
+                      </w:r>
+                    </w:p>
+                    <w:p>
+                      <w:pPr>
+                        <w:spacing w:after="0" w:line="240" w:lineRule="auto"/>
+                        <w:rPr>
+                          <w:rFonts w:ascii="Courier New" w:eastAsia="Times New Roman" w:hAnsi="Courier New" w:cs="Courier New"/>
+                          <w:color w:val="24292E"/>
+                          <w:shd w:val="clear" w:color="auto" w:fill="FFFFFF"/>
+                          <w:lang w:eastAsia="en-ID"/>
+                        </w:rPr>
+                      </w:pPr>
+                      <w:r>
+                        <w:rPr>
+                          <w:rFonts w:ascii="Courier New" w:eastAsia="Times New Roman" w:hAnsi="Courier New" w:cs="Courier New"/>
+                          <w:color w:val="24292E"/>
+                          <w:shd w:val="clear" w:color="auto" w:fill="FFFFFF"/>
+                          <w:lang w:eastAsia="en-ID"/>
+                        </w:rPr>
+                        <w:t xml:space="preserve">    </w:t>
+                      </w:r>
+                      <w:r>
+                        <w:rPr>
+                          <w:rFonts w:ascii="Courier New" w:eastAsia="Times New Roman" w:hAnsi="Courier New" w:cs="Courier New"/>
+                          <w:color w:val="D73A49"/>
+                          <w:lang w:eastAsia="en-ID"/>
+                        </w:rPr>
+                        <w:t>public</w:t>
+                      </w:r>
+                      <w:r>
+                        <w:rPr>
+                          <w:rFonts w:ascii="Courier New" w:eastAsia="Times New Roman" w:hAnsi="Courier New" w:cs="Courier New"/>
+                          <w:color w:val="24292E"/>
+                          <w:shd w:val="clear" w:color="auto" w:fill="FFFFFF"/>
+                          <w:lang w:eastAsia="en-ID"/>
+                        </w:rPr>
+                        <w:t xml:space="preserve"> </w:t>
+                      </w:r>
+                      <w:r>
+                        <w:rPr>
+                          <w:rFonts w:ascii="Courier New" w:eastAsia="Times New Roman" w:hAnsi="Courier New" w:cs="Courier New"/>
+                          <w:color w:val="D73A49"/>
+                          <w:lang w:eastAsia="en-ID"/>
+                        </w:rPr>
+                        <w:t>int</w:t>
+                      </w:r>
+                      <w:r>
+                        <w:rPr>
+                          <w:rFonts w:ascii="Courier New" w:eastAsia="Times New Roman" w:hAnsi="Courier New" w:cs="Courier New"/>
+                          <w:color w:val="24292E"/>
+                          <w:shd w:val="clear" w:color="auto" w:fill="FFFFFF"/>
+                          <w:lang w:eastAsia="en-ID"/>
+                        </w:rPr>
+                        <w:t xml:space="preserve"> </w:t>
+                      </w:r>
+                      <w:r>
+                        <w:rPr>
+                          <w:rFonts w:ascii="Courier New" w:eastAsia="Times New Roman" w:hAnsi="Courier New" w:cs="Courier New"/>
+                          <w:color w:val="6F42C1"/>
+                          <w:lang w:eastAsia="en-ID"/>
+                        </w:rPr>
+                        <w:t>lamaTerbang</w:t>
+                      </w:r>
+                      <w:r>
+                        <w:rPr>
+                          <w:rFonts w:ascii="Courier New" w:eastAsia="Times New Roman" w:hAnsi="Courier New" w:cs="Courier New"/>
+                          <w:color w:val="24292E"/>
+                          <w:lang w:eastAsia="en-ID"/>
+                        </w:rPr>
+                        <w:t>()</w:t>
+                      </w:r>
+                      <w:r>
+                        <w:rPr>
+                          <w:rFonts w:ascii="Courier New" w:eastAsia="Times New Roman" w:hAnsi="Courier New" w:cs="Courier New"/>
+                          <w:color w:val="24292E"/>
+                          <w:shd w:val="clear" w:color="auto" w:fill="FFFFFF"/>
+                          <w:lang w:eastAsia="en-ID"/>
+                        </w:rPr>
+                        <w:t xml:space="preserve"> {</w:t>
+                      </w:r>
+                    </w:p>
+                    <w:p>
+                      <w:pPr>
+                        <w:spacing w:after="0" w:line="240" w:lineRule="auto"/>
+                        <w:rPr>
+                          <w:rFonts w:ascii="Courier New" w:eastAsia="Times New Roman" w:hAnsi="Courier New" w:cs="Courier New"/>
+                          <w:color w:val="24292E"/>
+                          <w:shd w:val="clear" w:color="auto" w:fill="FFFFFF"/>
+                          <w:lang w:eastAsia="en-ID"/>
+                        </w:rPr>
+                      </w:pPr>
+                      <w:r>
+                        <w:rPr>
+                          <w:rFonts w:ascii="Courier New" w:eastAsia="Times New Roman" w:hAnsi="Courier New" w:cs="Courier New"/>
+                          <w:color w:val="24292E"/>
+                          <w:shd w:val="clear" w:color="auto" w:fill="FFFFFF"/>
+                          <w:lang w:eastAsia="en-ID"/>
+                        </w:rPr>
+                        <w:t xml:space="preserve">        </w:t>
+                      </w:r>
+                      <w:r>
+                        <w:rPr>
+                          <w:rFonts w:ascii="Courier New" w:eastAsia="Times New Roman" w:hAnsi="Courier New" w:cs="Courier New"/>
+                          <w:color w:val="D73A49"/>
+                          <w:lang w:eastAsia="en-ID"/>
+                        </w:rPr>
+                        <w:t>int</w:t>
+                      </w:r>
+                      <w:r>
+                        <w:rPr>
+                          <w:rFonts w:ascii="Courier New" w:eastAsia="Times New Roman" w:hAnsi="Courier New" w:cs="Courier New"/>
+                          <w:color w:val="24292E"/>
+                          <w:shd w:val="clear" w:color="auto" w:fill="FFFFFF"/>
+                          <w:lang w:eastAsia="en-ID"/>
+                        </w:rPr>
+                        <w:t xml:space="preserve"> </w:t>
+                      </w:r>
+                      <w:r>
+                        <w:rPr>
+                          <w:rFonts w:ascii="Courier New" w:eastAsia="Times New Roman" w:hAnsi="Courier New" w:cs="Courier New"/>
+                          <w:color w:val="005CC5"/>
+                          <w:lang w:eastAsia="en-ID"/>
+                        </w:rPr>
+                        <w:t>setBt</w:t>
+                      </w:r>
+                      <w:r>
+                        <w:rPr>
+                          <w:rFonts w:ascii="Courier New" w:eastAsia="Times New Roman" w:hAnsi="Courier New" w:cs="Courier New"/>
+                          <w:color w:val="24292E"/>
+                          <w:shd w:val="clear" w:color="auto" w:fill="FFFFFF"/>
+                          <w:lang w:eastAsia="en-ID"/>
+                        </w:rPr>
+                        <w:t xml:space="preserve"> </w:t>
+                      </w:r>
+                      <w:r>
+                        <w:rPr>
+                          <w:rFonts w:ascii="Courier New" w:eastAsia="Times New Roman" w:hAnsi="Courier New" w:cs="Courier New"/>
+                          <w:color w:val="005CC5"/>
+                          <w:lang w:eastAsia="en-ID"/>
+                        </w:rPr>
+                        <w:t>=</w:t>
+                      </w:r>
+                      <w:r>
+                        <w:rPr>
+                          <w:rFonts w:ascii="Courier New" w:eastAsia="Times New Roman" w:hAnsi="Courier New" w:cs="Courier New"/>
+                          <w:color w:val="24292E"/>
+                          <w:shd w:val="clear" w:color="auto" w:fill="FFFFFF"/>
+                          <w:lang w:eastAsia="en-ID"/>
+                        </w:rPr>
+                        <w:t xml:space="preserve"> baterai; </w:t>
+                      </w:r>
+                    </w:p>
+                    <w:p>
+                      <w:pPr>
+                        <w:spacing w:after="0" w:line="240" w:lineRule="auto"/>
+                        <w:rPr>
+                          <w:rFonts w:ascii="Courier New" w:eastAsia="Times New Roman" w:hAnsi="Courier New" w:cs="Courier New"/>
+                          <w:color w:val="24292E"/>
+                          <w:shd w:val="clear" w:color="auto" w:fill="FFFFFF"/>
+                          <w:lang w:eastAsia="en-ID"/>
+                        </w:rPr>
+                      </w:pPr>
+                      <w:r>
+                        <w:rPr>
+                          <w:rFonts w:ascii="Courier New" w:eastAsia="Times New Roman" w:hAnsi="Courier New" w:cs="Courier New"/>
+                          <w:color w:val="24292E"/>
+                          <w:shd w:val="clear" w:color="auto" w:fill="FFFFFF"/>
+                          <w:lang w:eastAsia="en-ID"/>
+                        </w:rPr>
+                        <w:t xml:space="preserve">        </w:t>
+                      </w:r>
+                      <w:r>
+                        <w:rPr>
+                          <w:rFonts w:ascii="Courier New" w:eastAsia="Times New Roman" w:hAnsi="Courier New" w:cs="Courier New"/>
+                          <w:color w:val="D73A49"/>
+                          <w:lang w:eastAsia="en-ID"/>
+                        </w:rPr>
+                        <w:t>if</w:t>
+                      </w:r>
+                      <w:r>
+                        <w:rPr>
+                          <w:rFonts w:ascii="Courier New" w:eastAsia="Times New Roman" w:hAnsi="Courier New" w:cs="Courier New"/>
+                          <w:color w:val="24292E"/>
+                          <w:shd w:val="clear" w:color="auto" w:fill="FFFFFF"/>
+                          <w:lang w:eastAsia="en-ID"/>
+                        </w:rPr>
+                        <w:t xml:space="preserve"> (setBt &gt;= </w:t>
+                      </w:r>
+                      <w:r>
+                        <w:rPr>
+                          <w:rFonts w:ascii="Courier New" w:eastAsia="Times New Roman" w:hAnsi="Courier New" w:cs="Courier New"/>
+                          <w:color w:val="005CC5"/>
+                          <w:lang w:eastAsia="en-ID"/>
+                        </w:rPr>
+                        <w:t>80</w:t>
+                      </w:r>
+                      <w:r>
+                        <w:rPr>
+                          <w:rFonts w:ascii="Courier New" w:eastAsia="Times New Roman" w:hAnsi="Courier New" w:cs="Courier New"/>
+                          <w:color w:val="24292E"/>
+                          <w:shd w:val="clear" w:color="auto" w:fill="FFFFFF"/>
+                          <w:lang w:eastAsia="en-ID"/>
+                        </w:rPr>
+                        <w:t>) {</w:t>
+                      </w:r>
+                    </w:p>
+                    <w:p>
+                      <w:pPr>
+                        <w:spacing w:after="0" w:line="240" w:lineRule="auto"/>
+                        <w:rPr>
+                          <w:rFonts w:ascii="Courier New" w:eastAsia="Times New Roman" w:hAnsi="Courier New" w:cs="Courier New"/>
+                          <w:color w:val="24292E"/>
+                          <w:shd w:val="clear" w:color="auto" w:fill="FFFFFF"/>
+                          <w:lang w:eastAsia="en-ID"/>
+                        </w:rPr>
+                      </w:pPr>
+                      <w:r>
+                        <w:rPr>
+                          <w:rFonts w:ascii="Courier New" w:eastAsia="Times New Roman" w:hAnsi="Courier New" w:cs="Courier New"/>
+                          <w:color w:val="24292E"/>
+                          <w:shd w:val="clear" w:color="auto" w:fill="FFFFFF"/>
+                          <w:lang w:eastAsia="en-ID"/>
+                        </w:rPr>
+                        <w:t xml:space="preserve">            System.out.print(</w:t>
+                      </w:r>
+                      <w:r>
+                        <w:rPr>
+                          <w:rFonts w:ascii="Courier New" w:eastAsia="Times New Roman" w:hAnsi="Courier New" w:cs="Courier New"/>
+                          <w:color w:val="032F62"/>
+                          <w:lang w:eastAsia="en-ID"/>
+                        </w:rPr>
+                        <w:t>"Lama Terbang: 30 Menit"</w:t>
+                      </w:r>
+                      <w:r>
+                        <w:rPr>
+                          <w:rFonts w:ascii="Courier New" w:eastAsia="Times New Roman" w:hAnsi="Courier New" w:cs="Courier New"/>
+                          <w:color w:val="24292E"/>
+                          <w:shd w:val="clear" w:color="auto" w:fill="FFFFFF"/>
+                          <w:lang w:eastAsia="en-ID"/>
+                        </w:rPr>
+                        <w:t>);</w:t>
+                      </w:r>
+                    </w:p>
+                    <w:p>
+                      <w:pPr>
+                        <w:spacing w:after="0" w:line="240" w:lineRule="auto"/>
+                        <w:rPr>
+                          <w:rFonts w:ascii="Courier New" w:eastAsia="Times New Roman" w:hAnsi="Courier New" w:cs="Courier New"/>
+                          <w:color w:val="24292E"/>
+                          <w:shd w:val="clear" w:color="auto" w:fill="FFFFFF"/>
+                          <w:lang w:eastAsia="en-ID"/>
+                        </w:rPr>
+                      </w:pPr>
+                      <w:r>
+                        <w:rPr>
+                          <w:rFonts w:ascii="Courier New" w:eastAsia="Times New Roman" w:hAnsi="Courier New" w:cs="Courier New"/>
+                          <w:color w:val="24292E"/>
+                          <w:shd w:val="clear" w:color="auto" w:fill="FFFFFF"/>
+                          <w:lang w:eastAsia="en-ID"/>
+                        </w:rPr>
+                        <w:t xml:space="preserve">        } </w:t>
+                      </w:r>
+                      <w:r>
+                        <w:rPr>
+                          <w:rFonts w:ascii="Courier New" w:eastAsia="Times New Roman" w:hAnsi="Courier New" w:cs="Courier New"/>
+                          <w:color w:val="D73A49"/>
+                          <w:lang w:eastAsia="en-ID"/>
+                        </w:rPr>
+                        <w:t>else</w:t>
+                      </w:r>
+                      <w:r>
+                        <w:rPr>
+                          <w:rFonts w:ascii="Courier New" w:eastAsia="Times New Roman" w:hAnsi="Courier New" w:cs="Courier New"/>
+                          <w:color w:val="24292E"/>
+                          <w:shd w:val="clear" w:color="auto" w:fill="FFFFFF"/>
+                          <w:lang w:eastAsia="en-ID"/>
+                        </w:rPr>
+                        <w:t xml:space="preserve"> </w:t>
+                      </w:r>
+                      <w:r>
+                        <w:rPr>
+                          <w:rFonts w:ascii="Courier New" w:eastAsia="Times New Roman" w:hAnsi="Courier New" w:cs="Courier New"/>
+                          <w:color w:val="D73A49"/>
+                          <w:lang w:eastAsia="en-ID"/>
+                        </w:rPr>
+                        <w:t>if</w:t>
+                      </w:r>
+                      <w:r>
+                        <w:rPr>
+                          <w:rFonts w:ascii="Courier New" w:eastAsia="Times New Roman" w:hAnsi="Courier New" w:cs="Courier New"/>
+                          <w:color w:val="24292E"/>
+                          <w:shd w:val="clear" w:color="auto" w:fill="FFFFFF"/>
+                          <w:lang w:eastAsia="en-ID"/>
+                        </w:rPr>
+                        <w:t xml:space="preserve"> (setBt &lt;= </w:t>
+                      </w:r>
+                      <w:r>
+                        <w:rPr>
+                          <w:rFonts w:ascii="Courier New" w:eastAsia="Times New Roman" w:hAnsi="Courier New" w:cs="Courier New"/>
+                          <w:color w:val="005CC5"/>
+                          <w:lang w:eastAsia="en-ID"/>
+                        </w:rPr>
+                        <w:t>60</w:t>
+                      </w:r>
+                      <w:r>
+                        <w:rPr>
+                          <w:rFonts w:ascii="Courier New" w:eastAsia="Times New Roman" w:hAnsi="Courier New" w:cs="Courier New"/>
+                          <w:color w:val="24292E"/>
+                          <w:shd w:val="clear" w:color="auto" w:fill="FFFFFF"/>
+                          <w:lang w:eastAsia="en-ID"/>
+                        </w:rPr>
+                        <w:t>) {</w:t>
+                      </w:r>
+                    </w:p>
+                    <w:p>
+                      <w:pPr>
+                        <w:spacing w:after="0" w:line="240" w:lineRule="auto"/>
+                        <w:rPr>
+                          <w:rFonts w:ascii="Courier New" w:eastAsia="Times New Roman" w:hAnsi="Courier New" w:cs="Courier New"/>
+                          <w:color w:val="24292E"/>
+                          <w:shd w:val="clear" w:color="auto" w:fill="FFFFFF"/>
+                          <w:lang w:eastAsia="en-ID"/>
+                        </w:rPr>
+                      </w:pPr>
+                      <w:r>
+                        <w:rPr>
+                          <w:rFonts w:ascii="Courier New" w:eastAsia="Times New Roman" w:hAnsi="Courier New" w:cs="Courier New"/>
+                          <w:color w:val="24292E"/>
+                          <w:shd w:val="clear" w:color="auto" w:fill="FFFFFF"/>
+                          <w:lang w:eastAsia="en-ID"/>
+                        </w:rPr>
+                        <w:t xml:space="preserve">            System.out.print(</w:t>
+                      </w:r>
+                      <w:r>
+                        <w:rPr>
+                          <w:rFonts w:ascii="Courier New" w:eastAsia="Times New Roman" w:hAnsi="Courier New" w:cs="Courier New"/>
+                          <w:color w:val="032F62"/>
+                          <w:lang w:eastAsia="en-ID"/>
+                        </w:rPr>
+                        <w:t>"Lama Terbang: 20 Menit"</w:t>
+                      </w:r>
+                      <w:r>
+                        <w:rPr>
+                          <w:rFonts w:ascii="Courier New" w:eastAsia="Times New Roman" w:hAnsi="Courier New" w:cs="Courier New"/>
+                          <w:color w:val="24292E"/>
+                          <w:shd w:val="clear" w:color="auto" w:fill="FFFFFF"/>
+                          <w:lang w:eastAsia="en-ID"/>
+                        </w:rPr>
+                        <w:t>);</w:t>
+                      </w:r>
+                    </w:p>
+                    <w:p>
+                      <w:pPr>
+                        <w:spacing w:after="0" w:line="240" w:lineRule="auto"/>
+                        <w:rPr>
+                          <w:rFonts w:ascii="Courier New" w:eastAsia="Times New Roman" w:hAnsi="Courier New" w:cs="Courier New"/>
+                          <w:color w:val="24292E"/>
+                          <w:shd w:val="clear" w:color="auto" w:fill="FFFFFF"/>
+                          <w:lang w:eastAsia="en-ID"/>
+                        </w:rPr>
+                      </w:pPr>
+                      <w:r>
+                        <w:rPr>
+                          <w:rFonts w:ascii="Courier New" w:eastAsia="Times New Roman" w:hAnsi="Courier New" w:cs="Courier New"/>
+                          <w:color w:val="24292E"/>
+                          <w:shd w:val="clear" w:color="auto" w:fill="FFFFFF"/>
+                          <w:lang w:eastAsia="en-ID"/>
+                        </w:rPr>
+                        <w:t xml:space="preserve">        } </w:t>
+                      </w:r>
+                      <w:r>
+                        <w:rPr>
+                          <w:rFonts w:ascii="Courier New" w:eastAsia="Times New Roman" w:hAnsi="Courier New" w:cs="Courier New"/>
+                          <w:color w:val="D73A49"/>
+                          <w:lang w:eastAsia="en-ID"/>
+                        </w:rPr>
+                        <w:t>else</w:t>
+                      </w:r>
+                      <w:r>
+                        <w:rPr>
+                          <w:rFonts w:ascii="Courier New" w:eastAsia="Times New Roman" w:hAnsi="Courier New" w:cs="Courier New"/>
+                          <w:color w:val="24292E"/>
+                          <w:shd w:val="clear" w:color="auto" w:fill="FFFFFF"/>
+                          <w:lang w:eastAsia="en-ID"/>
+                        </w:rPr>
+                        <w:t xml:space="preserve"> </w:t>
+                      </w:r>
+                      <w:r>
+                        <w:rPr>
+                          <w:rFonts w:ascii="Courier New" w:eastAsia="Times New Roman" w:hAnsi="Courier New" w:cs="Courier New"/>
+                          <w:color w:val="D73A49"/>
+                          <w:lang w:eastAsia="en-ID"/>
+                        </w:rPr>
+                        <w:t>if</w:t>
+                      </w:r>
+                      <w:r>
+                        <w:rPr>
+                          <w:rFonts w:ascii="Courier New" w:eastAsia="Times New Roman" w:hAnsi="Courier New" w:cs="Courier New"/>
+                          <w:color w:val="24292E"/>
+                          <w:shd w:val="clear" w:color="auto" w:fill="FFFFFF"/>
+                          <w:lang w:eastAsia="en-ID"/>
+                        </w:rPr>
+                        <w:t xml:space="preserve"> (setBt &lt;= </w:t>
+                      </w:r>
+                      <w:r>
+                        <w:rPr>
+                          <w:rFonts w:ascii="Courier New" w:eastAsia="Times New Roman" w:hAnsi="Courier New" w:cs="Courier New"/>
+                          <w:color w:val="005CC5"/>
+                          <w:lang w:eastAsia="en-ID"/>
+                        </w:rPr>
+                        <w:t>30</w:t>
+                      </w:r>
+                      <w:r>
+                        <w:rPr>
+                          <w:rFonts w:ascii="Courier New" w:eastAsia="Times New Roman" w:hAnsi="Courier New" w:cs="Courier New"/>
+                          <w:color w:val="24292E"/>
+                          <w:shd w:val="clear" w:color="auto" w:fill="FFFFFF"/>
+                          <w:lang w:eastAsia="en-ID"/>
+                        </w:rPr>
+                        <w:t xml:space="preserve"> ) {</w:t>
+                      </w:r>
+                    </w:p>
+                    <w:p>
+                      <w:pPr>
+                        <w:spacing w:after="0" w:line="240" w:lineRule="auto"/>
+                        <w:rPr>
+                          <w:rFonts w:ascii="Courier New" w:eastAsia="Times New Roman" w:hAnsi="Courier New" w:cs="Courier New"/>
+                          <w:color w:val="24292E"/>
+                          <w:shd w:val="clear" w:color="auto" w:fill="FFFFFF"/>
+                          <w:lang w:eastAsia="en-ID"/>
+                        </w:rPr>
+                      </w:pPr>
+                      <w:r>
+                        <w:rPr>
+                          <w:rFonts w:ascii="Courier New" w:eastAsia="Times New Roman" w:hAnsi="Courier New" w:cs="Courier New"/>
+                          <w:color w:val="24292E"/>
+                          <w:shd w:val="clear" w:color="auto" w:fill="FFFFFF"/>
+                          <w:lang w:eastAsia="en-ID"/>
+                        </w:rPr>
+                        <w:t xml:space="preserve">            System.out.print(</w:t>
+                      </w:r>
+                      <w:r>
+                        <w:rPr>
+                          <w:rFonts w:ascii="Courier New" w:eastAsia="Times New Roman" w:hAnsi="Courier New" w:cs="Courier New"/>
+                          <w:color w:val="032F62"/>
+                          <w:lang w:eastAsia="en-ID"/>
+                        </w:rPr>
+                        <w:t>"Lama Terbang: 10 Menit"</w:t>
+                      </w:r>
+                      <w:r>
+                        <w:rPr>
+                          <w:rFonts w:ascii="Courier New" w:eastAsia="Times New Roman" w:hAnsi="Courier New" w:cs="Courier New"/>
+                          <w:color w:val="24292E"/>
+                          <w:shd w:val="clear" w:color="auto" w:fill="FFFFFF"/>
+                          <w:lang w:eastAsia="en-ID"/>
+                        </w:rPr>
+                        <w:t>);</w:t>
+                      </w:r>
+                    </w:p>
+                    <w:p>
+                      <w:pPr>
+                        <w:spacing w:after="0" w:line="240" w:lineRule="auto"/>
+                        <w:rPr>
+                          <w:rFonts w:ascii="Courier New" w:eastAsia="Times New Roman" w:hAnsi="Courier New" w:cs="Courier New"/>
+                          <w:color w:val="24292E"/>
+                          <w:shd w:val="clear" w:color="auto" w:fill="FFFFFF"/>
+                          <w:lang w:eastAsia="en-ID"/>
+                        </w:rPr>
+                      </w:pPr>
+                      <w:r>
+                        <w:rPr>
+                          <w:rFonts w:ascii="Courier New" w:eastAsia="Times New Roman" w:hAnsi="Courier New" w:cs="Courier New"/>
+                          <w:color w:val="24292E"/>
+                          <w:shd w:val="clear" w:color="auto" w:fill="FFFFFF"/>
+                          <w:lang w:eastAsia="en-ID"/>
+                        </w:rPr>
+                        <w:t xml:space="preserve">        } </w:t>
+                      </w:r>
+                      <w:r>
+                        <w:rPr>
+                          <w:rFonts w:ascii="Courier New" w:eastAsia="Times New Roman" w:hAnsi="Courier New" w:cs="Courier New"/>
+                          <w:color w:val="D73A49"/>
+                          <w:lang w:eastAsia="en-ID"/>
+                        </w:rPr>
+                        <w:t>else</w:t>
+                      </w:r>
+                      <w:r>
+                        <w:rPr>
+                          <w:rFonts w:ascii="Courier New" w:eastAsia="Times New Roman" w:hAnsi="Courier New" w:cs="Courier New"/>
+                          <w:color w:val="24292E"/>
+                          <w:shd w:val="clear" w:color="auto" w:fill="FFFFFF"/>
+                          <w:lang w:eastAsia="en-ID"/>
+                        </w:rPr>
+                        <w:t xml:space="preserve"> </w:t>
+                      </w:r>
+                      <w:r>
+                        <w:rPr>
+                          <w:rFonts w:ascii="Courier New" w:eastAsia="Times New Roman" w:hAnsi="Courier New" w:cs="Courier New"/>
+                          <w:color w:val="D73A49"/>
+                          <w:lang w:eastAsia="en-ID"/>
+                        </w:rPr>
+                        <w:t>if</w:t>
+                      </w:r>
+                      <w:r>
+                        <w:rPr>
+                          <w:rFonts w:ascii="Courier New" w:eastAsia="Times New Roman" w:hAnsi="Courier New" w:cs="Courier New"/>
+                          <w:color w:val="24292E"/>
+                          <w:shd w:val="clear" w:color="auto" w:fill="FFFFFF"/>
+                          <w:lang w:eastAsia="en-ID"/>
+                        </w:rPr>
+                        <w:t xml:space="preserve"> (setBt &lt;= </w:t>
+                      </w:r>
+                      <w:r>
+                        <w:rPr>
+                          <w:rFonts w:ascii="Courier New" w:eastAsia="Times New Roman" w:hAnsi="Courier New" w:cs="Courier New"/>
+                          <w:color w:val="005CC5"/>
+                          <w:lang w:eastAsia="en-ID"/>
+                        </w:rPr>
+                        <w:t>10</w:t>
+                      </w:r>
+                      <w:r>
+                        <w:rPr>
+                          <w:rFonts w:ascii="Courier New" w:eastAsia="Times New Roman" w:hAnsi="Courier New" w:cs="Courier New"/>
+                          <w:color w:val="24292E"/>
+                          <w:shd w:val="clear" w:color="auto" w:fill="FFFFFF"/>
+                          <w:lang w:eastAsia="en-ID"/>
+                        </w:rPr>
+                        <w:t>) {</w:t>
+                      </w:r>
+                    </w:p>
+                    <w:p>
+                      <w:pPr>
+                        <w:spacing w:after="0" w:line="240" w:lineRule="auto"/>
+                        <w:rPr>
+                          <w:rFonts w:ascii="Courier New" w:eastAsia="Times New Roman" w:hAnsi="Courier New" w:cs="Courier New"/>
+                          <w:color w:val="24292E"/>
+                          <w:shd w:val="clear" w:color="auto" w:fill="FFFFFF"/>
+                          <w:lang w:eastAsia="en-ID"/>
+                        </w:rPr>
+                      </w:pPr>
+                      <w:r>
+                        <w:rPr>
+                          <w:rFonts w:ascii="Courier New" w:eastAsia="Times New Roman" w:hAnsi="Courier New" w:cs="Courier New"/>
+                          <w:color w:val="24292E"/>
+                          <w:shd w:val="clear" w:color="auto" w:fill="FFFFFF"/>
+                          <w:lang w:eastAsia="en-ID"/>
+                        </w:rPr>
+                        <w:t xml:space="preserve">            System.out.print(</w:t>
+                      </w:r>
+                      <w:r>
+                        <w:rPr>
+                          <w:rFonts w:ascii="Courier New" w:eastAsia="Times New Roman" w:hAnsi="Courier New" w:cs="Courier New"/>
+                          <w:color w:val="032F62"/>
+                          <w:lang w:eastAsia="en-ID"/>
+                        </w:rPr>
+                        <w:t>"Baterai Lemah"</w:t>
+                      </w:r>
+                      <w:r>
+                        <w:rPr>
+                          <w:rFonts w:ascii="Courier New" w:eastAsia="Times New Roman" w:hAnsi="Courier New" w:cs="Courier New"/>
+                          <w:color w:val="24292E"/>
+                          <w:shd w:val="clear" w:color="auto" w:fill="FFFFFF"/>
+                          <w:lang w:eastAsia="en-ID"/>
+                        </w:rPr>
+                        <w:t>);</w:t>
+                      </w:r>
+                    </w:p>
+                    <w:p>
+                      <w:pPr>
+                        <w:spacing w:after="0" w:line="240" w:lineRule="auto"/>
+                        <w:rPr>
+                          <w:rFonts w:ascii="Courier New" w:eastAsia="Times New Roman" w:hAnsi="Courier New" w:cs="Courier New"/>
+                          <w:color w:val="24292E"/>
+                          <w:shd w:val="clear" w:color="auto" w:fill="FFFFFF"/>
+                          <w:lang w:eastAsia="en-ID"/>
+                        </w:rPr>
+                      </w:pPr>
+                      <w:r>
+                        <w:rPr>
+                          <w:rFonts w:ascii="Courier New" w:eastAsia="Times New Roman" w:hAnsi="Courier New" w:cs="Courier New"/>
+                          <w:color w:val="24292E"/>
+                          <w:shd w:val="clear" w:color="auto" w:fill="FFFFFF"/>
+                          <w:lang w:eastAsia="en-ID"/>
+                        </w:rPr>
+                        <w:t xml:space="preserve">        } </w:t>
+                      </w:r>
+                      <w:r>
+                        <w:rPr>
+                          <w:rFonts w:ascii="Courier New" w:eastAsia="Times New Roman" w:hAnsi="Courier New" w:cs="Courier New"/>
+                          <w:color w:val="D73A49"/>
+                          <w:lang w:eastAsia="en-ID"/>
+                        </w:rPr>
+                        <w:t>else</w:t>
+                      </w:r>
+                      <w:r>
+                        <w:rPr>
+                          <w:rFonts w:ascii="Courier New" w:eastAsia="Times New Roman" w:hAnsi="Courier New" w:cs="Courier New"/>
+                          <w:color w:val="24292E"/>
+                          <w:shd w:val="clear" w:color="auto" w:fill="FFFFFF"/>
+                          <w:lang w:eastAsia="en-ID"/>
+                        </w:rPr>
+                        <w:t xml:space="preserve"> {</w:t>
+                      </w:r>
+                    </w:p>
+                    <w:p>
+                      <w:pPr>
+                        <w:spacing w:after="0" w:line="240" w:lineRule="auto"/>
+                        <w:rPr>
+                          <w:rFonts w:ascii="Courier New" w:eastAsia="Times New Roman" w:hAnsi="Courier New" w:cs="Courier New"/>
+                          <w:color w:val="24292E"/>
+                          <w:shd w:val="clear" w:color="auto" w:fill="FFFFFF"/>
+                          <w:lang w:eastAsia="en-ID"/>
+                        </w:rPr>
+                      </w:pPr>
+                      <w:r>
+                        <w:rPr>
+                          <w:rFonts w:ascii="Courier New" w:eastAsia="Times New Roman" w:hAnsi="Courier New" w:cs="Courier New"/>
+                          <w:color w:val="24292E"/>
+                          <w:shd w:val="clear" w:color="auto" w:fill="FFFFFF"/>
+                          <w:lang w:eastAsia="en-ID"/>
+                        </w:rPr>
+                        <w:t xml:space="preserve">            System.out.println(</w:t>
+                      </w:r>
+                      <w:r>
+                        <w:rPr>
+                          <w:rFonts w:ascii="Courier New" w:eastAsia="Times New Roman" w:hAnsi="Courier New" w:cs="Courier New"/>
+                          <w:color w:val="032F62"/>
+                          <w:lang w:eastAsia="en-ID"/>
+                        </w:rPr>
+                        <w:t>"Drone Mati"</w:t>
+                      </w:r>
+                      <w:r>
+                        <w:rPr>
+                          <w:rFonts w:ascii="Courier New" w:eastAsia="Times New Roman" w:hAnsi="Courier New" w:cs="Courier New"/>
+                          <w:color w:val="24292E"/>
+                          <w:shd w:val="clear" w:color="auto" w:fill="FFFFFF"/>
+                          <w:lang w:eastAsia="en-ID"/>
+                        </w:rPr>
+                        <w:t>);</w:t>
+                      </w:r>
+                    </w:p>
+                    <w:p>
+                      <w:pPr>
+                        <w:spacing w:after="0" w:line="240" w:lineRule="auto"/>
+                        <w:rPr>
+                          <w:rFonts w:ascii="Courier New" w:eastAsia="Times New Roman" w:hAnsi="Courier New" w:cs="Courier New"/>
+                          <w:color w:val="24292E"/>
+                          <w:shd w:val="clear" w:color="auto" w:fill="FFFFFF"/>
+                          <w:lang w:eastAsia="en-ID"/>
+                        </w:rPr>
+                      </w:pPr>
+                      <w:r>
+                        <w:rPr>
+                          <w:rFonts w:ascii="Courier New" w:eastAsia="Times New Roman" w:hAnsi="Courier New" w:cs="Courier New"/>
+                          <w:color w:val="24292E"/>
+                          <w:shd w:val="clear" w:color="auto" w:fill="FFFFFF"/>
+                          <w:lang w:eastAsia="en-ID"/>
+                        </w:rPr>
+                        <w:t xml:space="preserve">        }</w:t>
+                      </w:r>
+                    </w:p>
+                    <w:p>
+                      <w:pPr>
+                        <w:spacing w:after="0" w:line="240" w:lineRule="auto"/>
+                        <w:rPr>
+                          <w:rFonts w:ascii="Courier New" w:eastAsia="Times New Roman" w:hAnsi="Courier New" w:cs="Courier New"/>
+                          <w:color w:val="24292E"/>
+                          <w:shd w:val="clear" w:color="auto" w:fill="FFFFFF"/>
+                          <w:lang w:eastAsia="en-ID"/>
+                        </w:rPr>
+                      </w:pPr>
+                      <w:r>
+                        <w:rPr>
+                          <w:rFonts w:ascii="Courier New" w:eastAsia="Times New Roman" w:hAnsi="Courier New" w:cs="Courier New"/>
+                          <w:color w:val="24292E"/>
+                          <w:shd w:val="clear" w:color="auto" w:fill="FFFFFF"/>
+                          <w:lang w:eastAsia="en-ID"/>
+                        </w:rPr>
+                        <w:t xml:space="preserve">        </w:t>
+                      </w:r>
+                      <w:r>
+                        <w:rPr>
+                          <w:rFonts w:ascii="Courier New" w:eastAsia="Times New Roman" w:hAnsi="Courier New" w:cs="Courier New"/>
+                          <w:color w:val="D73A49"/>
+                          <w:lang w:eastAsia="en-ID"/>
+                        </w:rPr>
+                        <w:t>return</w:t>
+                      </w:r>
+                      <w:r>
+                        <w:rPr>
+                          <w:rFonts w:ascii="Courier New" w:eastAsia="Times New Roman" w:hAnsi="Courier New" w:cs="Courier New"/>
+                          <w:color w:val="24292E"/>
+                          <w:shd w:val="clear" w:color="auto" w:fill="FFFFFF"/>
+                          <w:lang w:eastAsia="en-ID"/>
+                        </w:rPr>
+                        <w:t xml:space="preserve"> lama_terbang;</w:t>
+                      </w:r>
+                    </w:p>
+                    <w:p>
+                      <w:pPr>
+                        <w:spacing w:after="0" w:line="240" w:lineRule="auto"/>
+                        <w:rPr>
+                          <w:rFonts w:ascii="Courier New" w:eastAsia="Times New Roman" w:hAnsi="Courier New" w:cs="Courier New"/>
+                          <w:color w:val="24292E"/>
+                          <w:shd w:val="clear" w:color="auto" w:fill="FFFFFF"/>
+                          <w:lang w:eastAsia="en-ID"/>
+                        </w:rPr>
+                      </w:pPr>
+                      <w:r>
+                        <w:rPr>
+                          <w:rFonts w:ascii="Courier New" w:eastAsia="Times New Roman" w:hAnsi="Courier New" w:cs="Courier New"/>
+                          <w:color w:val="24292E"/>
+                          <w:shd w:val="clear" w:color="auto" w:fill="FFFFFF"/>
+                          <w:lang w:eastAsia="en-ID"/>
+                        </w:rPr>
+                        <w:t xml:space="preserve">    }</w:t>
+                      </w:r>
+                    </w:p>
+                    <w:p>
+                      <w:pPr>
+                        <w:spacing w:after="0" w:line="240" w:lineRule="auto"/>
+                        <w:rPr>
+                          <w:rFonts w:ascii="Courier New" w:eastAsia="Times New Roman" w:hAnsi="Courier New" w:cs="Courier New"/>
+                          <w:color w:val="24292E"/>
+                          <w:shd w:val="clear" w:color="auto" w:fill="FFFFFF"/>
+                          <w:lang w:eastAsia="en-ID"/>
+                        </w:rPr>
+                      </w:pPr>
+                      <w:r>
+                        <w:rPr>
+                          <w:rFonts w:ascii="Courier New" w:eastAsia="Times New Roman" w:hAnsi="Courier New" w:cs="Courier New"/>
+                          <w:color w:val="24292E"/>
+                          <w:shd w:val="clear" w:color="auto" w:fill="FFFFFF"/>
+                          <w:lang w:eastAsia="en-ID"/>
+                        </w:rPr>
+                        <w:t xml:space="preserve">    </w:t>
+                      </w:r>
+                      <w:r>
+                        <w:rPr>
+                          <w:rFonts w:ascii="Courier New" w:eastAsia="Times New Roman" w:hAnsi="Courier New" w:cs="Courier New"/>
+                          <w:color w:val="D73A49"/>
+                          <w:lang w:eastAsia="en-ID"/>
+                        </w:rPr>
+                        <w:t>public</w:t>
+                      </w:r>
+                      <w:r>
+                        <w:rPr>
+                          <w:rFonts w:ascii="Courier New" w:eastAsia="Times New Roman" w:hAnsi="Courier New" w:cs="Courier New"/>
+                          <w:color w:val="24292E"/>
+                          <w:shd w:val="clear" w:color="auto" w:fill="FFFFFF"/>
+                          <w:lang w:eastAsia="en-ID"/>
+                        </w:rPr>
+                        <w:t xml:space="preserve"> </w:t>
+                      </w:r>
+                      <w:r>
+                        <w:rPr>
+                          <w:rFonts w:ascii="Courier New" w:eastAsia="Times New Roman" w:hAnsi="Courier New" w:cs="Courier New"/>
+                          <w:color w:val="D73A49"/>
+                          <w:lang w:eastAsia="en-ID"/>
+                        </w:rPr>
+                        <w:t>void</w:t>
+                      </w:r>
+                      <w:r>
+                        <w:rPr>
+                          <w:rFonts w:ascii="Courier New" w:eastAsia="Times New Roman" w:hAnsi="Courier New" w:cs="Courier New"/>
+                          <w:color w:val="24292E"/>
+                          <w:shd w:val="clear" w:color="auto" w:fill="FFFFFF"/>
+                          <w:lang w:eastAsia="en-ID"/>
+                        </w:rPr>
+                        <w:t xml:space="preserve"> </w:t>
+                      </w:r>
+                      <w:r>
+                        <w:rPr>
+                          <w:rFonts w:ascii="Courier New" w:eastAsia="Times New Roman" w:hAnsi="Courier New" w:cs="Courier New"/>
+                          <w:color w:val="6F42C1"/>
+                          <w:lang w:eastAsia="en-ID"/>
+                        </w:rPr>
+                        <w:t>cetakStatus</w:t>
+                      </w:r>
+                      <w:r>
+                        <w:rPr>
+                          <w:rFonts w:ascii="Courier New" w:eastAsia="Times New Roman" w:hAnsi="Courier New" w:cs="Courier New"/>
+                          <w:color w:val="24292E"/>
+                          <w:lang w:eastAsia="en-ID"/>
+                        </w:rPr>
+                        <w:t>()</w:t>
+                      </w:r>
+                      <w:r>
+                        <w:rPr>
+                          <w:rFonts w:ascii="Courier New" w:eastAsia="Times New Roman" w:hAnsi="Courier New" w:cs="Courier New"/>
+                          <w:color w:val="24292E"/>
+                          <w:shd w:val="clear" w:color="auto" w:fill="FFFFFF"/>
+                          <w:lang w:eastAsia="en-ID"/>
+                        </w:rPr>
+                        <w:t xml:space="preserve"> {</w:t>
+                      </w:r>
+                    </w:p>
+                    <w:p>
+                      <w:pPr>
+                        <w:spacing w:after="0" w:line="240" w:lineRule="auto"/>
+                        <w:rPr>
+                          <w:rFonts w:ascii="Courier New" w:eastAsia="Times New Roman" w:hAnsi="Courier New" w:cs="Courier New"/>
+                          <w:color w:val="24292E"/>
+                          <w:shd w:val="clear" w:color="auto" w:fill="FFFFFF"/>
+                          <w:lang w:eastAsia="en-ID"/>
+                        </w:rPr>
+                      </w:pPr>
+                      <w:r>
+                        <w:rPr>
+                          <w:rFonts w:ascii="Courier New" w:eastAsia="Times New Roman" w:hAnsi="Courier New" w:cs="Courier New"/>
+                          <w:color w:val="24292E"/>
+                          <w:shd w:val="clear" w:color="auto" w:fill="FFFFFF"/>
+                          <w:lang w:eastAsia="en-ID"/>
+                        </w:rPr>
+                        <w:t xml:space="preserve">        System.out.println(</w:t>
+                      </w:r>
+                      <w:r>
+                        <w:rPr>
+                          <w:rFonts w:ascii="Courier New" w:eastAsia="Times New Roman" w:hAnsi="Courier New" w:cs="Courier New"/>
+                          <w:color w:val="032F62"/>
+                          <w:lang w:eastAsia="en-ID"/>
+                        </w:rPr>
+                        <w:t>"Merek: "</w:t>
+                      </w:r>
+                      <w:r>
+                        <w:rPr>
+                          <w:rFonts w:ascii="Courier New" w:eastAsia="Times New Roman" w:hAnsi="Courier New" w:cs="Courier New"/>
+                          <w:color w:val="24292E"/>
+                          <w:shd w:val="clear" w:color="auto" w:fill="FFFFFF"/>
+                          <w:lang w:eastAsia="en-ID"/>
+                        </w:rPr>
+                        <w:t>+merek);</w:t>
+                      </w:r>
+                    </w:p>
+                    <w:p>
+                      <w:pPr>
+                        <w:spacing w:after="0" w:line="240" w:lineRule="auto"/>
+                        <w:rPr>
+                          <w:rFonts w:ascii="Courier New" w:eastAsia="Times New Roman" w:hAnsi="Courier New" w:cs="Courier New"/>
+                          <w:color w:val="24292E"/>
+                          <w:shd w:val="clear" w:color="auto" w:fill="FFFFFF"/>
+                          <w:lang w:eastAsia="en-ID"/>
+                        </w:rPr>
+                      </w:pPr>
+                      <w:r>
+                        <w:rPr>
+                          <w:rFonts w:ascii="Courier New" w:eastAsia="Times New Roman" w:hAnsi="Courier New" w:cs="Courier New"/>
+                          <w:color w:val="24292E"/>
+                          <w:shd w:val="clear" w:color="auto" w:fill="FFFFFF"/>
+                          <w:lang w:eastAsia="en-ID"/>
+                        </w:rPr>
+                        <w:t xml:space="preserve">        System.out.println(</w:t>
+                      </w:r>
+                      <w:r>
+                        <w:rPr>
+                          <w:rFonts w:ascii="Courier New" w:eastAsia="Times New Roman" w:hAnsi="Courier New" w:cs="Courier New"/>
+                          <w:color w:val="032F62"/>
+                          <w:lang w:eastAsia="en-ID"/>
+                        </w:rPr>
+                        <w:t>"Tipe: "</w:t>
+                      </w:r>
+                      <w:r>
+                        <w:rPr>
+                          <w:rFonts w:ascii="Courier New" w:eastAsia="Times New Roman" w:hAnsi="Courier New" w:cs="Courier New"/>
+                          <w:color w:val="24292E"/>
+                          <w:shd w:val="clear" w:color="auto" w:fill="FFFFFF"/>
+                          <w:lang w:eastAsia="en-ID"/>
+                        </w:rPr>
+                        <w:t>+tipe);</w:t>
+                      </w:r>
+                    </w:p>
+                    <w:p>
+                      <w:pPr>
+                        <w:spacing w:after="0" w:line="240" w:lineRule="auto"/>
+                        <w:rPr>
+                          <w:rFonts w:ascii="Courier New" w:eastAsia="Times New Roman" w:hAnsi="Courier New" w:cs="Courier New"/>
+                          <w:color w:val="24292E"/>
+                          <w:shd w:val="clear" w:color="auto" w:fill="FFFFFF"/>
+                          <w:lang w:eastAsia="en-ID"/>
+                        </w:rPr>
+                      </w:pPr>
+                      <w:r>
+                        <w:rPr>
+                          <w:rFonts w:ascii="Courier New" w:eastAsia="Times New Roman" w:hAnsi="Courier New" w:cs="Courier New"/>
+                          <w:color w:val="24292E"/>
+                          <w:shd w:val="clear" w:color="auto" w:fill="FFFFFF"/>
+                          <w:lang w:eastAsia="en-ID"/>
+                        </w:rPr>
+                        <w:t xml:space="preserve">        System.out.println(</w:t>
+                      </w:r>
+                      <w:r>
+                        <w:rPr>
+                          <w:rFonts w:ascii="Courier New" w:eastAsia="Times New Roman" w:hAnsi="Courier New" w:cs="Courier New"/>
+                          <w:color w:val="032F62"/>
+                          <w:lang w:eastAsia="en-ID"/>
+                        </w:rPr>
+                        <w:t>"Baterai: "</w:t>
+                      </w:r>
+                      <w:r>
+                        <w:rPr>
+                          <w:rFonts w:ascii="Courier New" w:eastAsia="Times New Roman" w:hAnsi="Courier New" w:cs="Courier New"/>
+                          <w:color w:val="24292E"/>
+                          <w:shd w:val="clear" w:color="auto" w:fill="FFFFFF"/>
+                          <w:lang w:eastAsia="en-ID"/>
+                        </w:rPr>
+                        <w:t>+baterai);</w:t>
+                      </w:r>
+                    </w:p>
+                    <w:p>
+                      <w:pPr>
+                        <w:spacing w:after="0" w:line="240" w:lineRule="auto"/>
+                        <w:rPr>
+                          <w:rFonts w:ascii="Courier New" w:eastAsia="Times New Roman" w:hAnsi="Courier New" w:cs="Courier New"/>
+                          <w:color w:val="24292E"/>
+                          <w:shd w:val="clear" w:color="auto" w:fill="FFFFFF"/>
+                          <w:lang w:eastAsia="en-ID"/>
+                        </w:rPr>
+                      </w:pPr>
+                      <w:r>
+                        <w:rPr>
+                          <w:rFonts w:ascii="Courier New" w:eastAsia="Times New Roman" w:hAnsi="Courier New" w:cs="Courier New"/>
+                          <w:color w:val="24292E"/>
+                          <w:shd w:val="clear" w:color="auto" w:fill="FFFFFF"/>
+                          <w:lang w:eastAsia="en-ID"/>
+                        </w:rPr>
+                        <w:t xml:space="preserve">        lamaTerbang();</w:t>
+                      </w:r>
+                    </w:p>
+                    <w:p>
+                      <w:pPr>
+                        <w:spacing w:after="0" w:line="240" w:lineRule="auto"/>
+                        <w:rPr>
+                          <w:rFonts w:ascii="Courier New" w:eastAsia="Times New Roman" w:hAnsi="Courier New" w:cs="Courier New"/>
+                          <w:color w:val="24292E"/>
+                          <w:shd w:val="clear" w:color="auto" w:fill="FFFFFF"/>
+                          <w:lang w:eastAsia="en-ID"/>
+                        </w:rPr>
+                      </w:pPr>
+                      <w:r>
+                        <w:rPr>
+                          <w:rFonts w:ascii="Courier New" w:eastAsia="Times New Roman" w:hAnsi="Courier New" w:cs="Courier New"/>
+                          <w:color w:val="24292E"/>
+                          <w:shd w:val="clear" w:color="auto" w:fill="FFFFFF"/>
+                          <w:lang w:eastAsia="en-ID"/>
+                        </w:rPr>
+                        <w:t xml:space="preserve">    }</w:t>
+                      </w:r>
+                    </w:p>
+                    <w:p>
+                      <w:pPr>
+                        <w:spacing w:after="0" w:line="240" w:lineRule="auto"/>
+                        <w:rPr>
+                          <w:rFonts w:ascii="Courier New" w:eastAsia="Times New Roman" w:hAnsi="Courier New" w:cs="Courier New"/>
+                          <w:color w:val="24292E"/>
+                          <w:shd w:val="clear" w:color="auto" w:fill="FFFFFF"/>
+                          <w:lang w:eastAsia="en-ID"/>
+                        </w:rPr>
+                      </w:pPr>
+                      <w:r>
+                        <w:rPr>
+                          <w:rFonts w:ascii="Courier New" w:eastAsia="Times New Roman" w:hAnsi="Courier New" w:cs="Courier New"/>
+                          <w:color w:val="24292E"/>
+                          <w:shd w:val="clear" w:color="auto" w:fill="FFFFFF"/>
+                          <w:lang w:eastAsia="en-ID"/>
+                        </w:rPr>
+                        <w:t xml:space="preserve">    </w:t>
+                      </w:r>
+                    </w:p>
+                    <w:p>
+                      <w:pPr>
+                        <w:rPr>
+                          <w:rFonts w:ascii="Courier New" w:hAnsi="Courier New" w:cs="Courier New"/>
+                        </w:rPr>
+                      </w:pPr>
+                      <w:r>
+                        <w:rPr>
+                          <w:rFonts w:ascii="Courier New" w:eastAsia="Times New Roman" w:hAnsi="Courier New" w:cs="Courier New"/>
+                          <w:color w:val="24292E"/>
+                          <w:shd w:val="clear" w:color="auto" w:fill="FFFFFF"/>
+                          <w:lang w:eastAsia="en-ID"/>
+                        </w:rPr>
+                        <w:t>}</w:t>
+                      </w:r>
+                    </w:p>
+                  </w:txbxContent>
+                </v:textbox>
+                <w10:wrap type="square" anchorx="margin"/>
+              </v:shape>
+            </w:pict>
+          </mc:Fallback>
+        </mc:AlternateContent>
+      </w:r>
+      <w:r>
+        <w:rPr>
+          <w:rFonts w:ascii="Times New Roman" w:eastAsia="Times New Roman" w:hAnsi="Times New Roman" w:cs="Times New Roman"/>
+          <w:b/>
+          <w:bCs/>
+          <w:color w:val="000000"/>
+          <w:sz w:val="24"/>
+          <w:szCs w:val="24"/>
+          <w:lang w:eastAsia="en-ID"/>
+        </w:rPr>
+        <w:t>Drone</w:t>
+      </w:r>
+    </w:p>
+    <w:p/>
+    <w:p/>
+    <w:p>
+      <w:r>
+        <w:rPr>
+          <w:rFonts w:ascii="Times New Roman" w:eastAsia="Times New Roman" w:hAnsi="Times New Roman" w:cs="Times New Roman"/>
+          <w:b/>
+          <w:bCs/>
+          <w:noProof/>
+          <w:color w:val="000000"/>
+          <w:sz w:val="24"/>
+          <w:szCs w:val="24"/>
+          <w:lang w:eastAsia="en-ID"/>
+        </w:rPr>
+        <mc:AlternateContent>
+          <mc:Choice Requires="wps">
+            <w:drawing>
+              <wp:anchor distT="45720" distB="45720" distL="114300" distR="114300" simplePos="0" relativeHeight="251683840" behindDoc="0" locked="0" layoutInCell="1" allowOverlap="1" wp14:anchorId="242430A3" wp14:editId="3F8BBE9D">
+                <wp:simplePos x="0" y="0"/>
+                <wp:positionH relativeFrom="margin">
+                  <wp:posOffset>454660</wp:posOffset>
+                </wp:positionH>
+                <wp:positionV relativeFrom="paragraph">
+                  <wp:posOffset>5863590</wp:posOffset>
+                </wp:positionV>
+                <wp:extent cx="5248275" cy="1724025"/>
+                <wp:effectExtent l="0" t="0" r="28575" b="28575"/>
+                <wp:wrapSquare wrapText="bothSides"/>
+                <wp:docPr id="17" name="Text Box 2"/>
+                <wp:cNvGraphicFramePr>
+                  <a:graphicFrameLocks xmlns:a="http://schemas.openxmlformats.org/drawingml/2006/main"/>
+                </wp:cNvGraphicFramePr>
+                <a:graphic xmlns:a="http://schemas.openxmlformats.org/drawingml/2006/main">
+                  <a:graphicData uri="http://schemas.microsoft.com/office/word/2010/wordprocessingShape">
+                    <wps:wsp>
+                      <wps:cNvSpPr txBox="1">
+                        <a:spLocks noChangeArrowheads="1"/>
+                      </wps:cNvSpPr>
+                      <wps:spPr bwMode="auto">
+                        <a:xfrm>
+                          <a:off x="0" y="0"/>
+                          <a:ext cx="5248275" cy="1724025"/>
+                        </a:xfrm>
+                        <a:prstGeom prst="rect">
+                          <a:avLst/>
+                        </a:prstGeom>
+                        <a:solidFill>
+                          <a:srgbClr val="FFFFFF"/>
+                        </a:solidFill>
+                        <a:ln w="9525">
+                          <a:solidFill>
+                            <a:srgbClr val="000000"/>
+                          </a:solidFill>
+                          <a:miter lim="800000"/>
+                          <a:headEnd/>
+                          <a:tailEnd/>
+                        </a:ln>
+                      </wps:spPr>
+                      <wps:txbx>
+                        <w:txbxContent>
+                          <w:p>
+                            <w:pPr>
+                              <w:spacing w:after="0" w:line="240" w:lineRule="auto"/>
+                              <w:rPr>
+                                <w:rFonts w:ascii="Courier New" w:eastAsia="Times New Roman" w:hAnsi="Courier New" w:cs="Courier New"/>
+                                <w:color w:val="24292E"/>
+                                <w:shd w:val="clear" w:color="auto" w:fill="FFFFFF"/>
+                                <w:lang w:eastAsia="en-ID"/>
+                              </w:rPr>
+                            </w:pPr>
+                            <w:r>
+                              <w:rPr>
+                                <w:rFonts w:ascii="Courier New" w:eastAsia="Times New Roman" w:hAnsi="Courier New" w:cs="Courier New"/>
+                                <w:color w:val="D73A49"/>
+                                <w:lang w:eastAsia="en-ID"/>
+                              </w:rPr>
+                              <w:t>public</w:t>
+                            </w:r>
+                            <w:r>
+                              <w:rPr>
+                                <w:rFonts w:ascii="Courier New" w:eastAsia="Times New Roman" w:hAnsi="Courier New" w:cs="Courier New"/>
+                                <w:color w:val="24292E"/>
+                                <w:shd w:val="clear" w:color="auto" w:fill="FFFFFF"/>
+                                <w:lang w:eastAsia="en-ID"/>
+                              </w:rPr>
+                              <w:t xml:space="preserve"> </w:t>
+                            </w:r>
+                            <w:r>
+                              <w:rPr>
+                                <w:rFonts w:ascii="Courier New" w:eastAsia="Times New Roman" w:hAnsi="Courier New" w:cs="Courier New"/>
+                                <w:color w:val="D73A49"/>
+                                <w:lang w:eastAsia="en-ID"/>
+                              </w:rPr>
+                              <w:t>class</w:t>
+                            </w:r>
+                            <w:r>
+                              <w:rPr>
+                                <w:rFonts w:ascii="Courier New" w:eastAsia="Times New Roman" w:hAnsi="Courier New" w:cs="Courier New"/>
+                                <w:color w:val="24292E"/>
+                                <w:shd w:val="clear" w:color="auto" w:fill="FFFFFF"/>
+                                <w:lang w:eastAsia="en-ID"/>
+                              </w:rPr>
+                              <w:t xml:space="preserve"> </w:t>
+                            </w:r>
+                            <w:r>
+                              <w:rPr>
+                                <w:rFonts w:ascii="Courier New" w:eastAsia="Times New Roman" w:hAnsi="Courier New" w:cs="Courier New"/>
+                                <w:color w:val="6F42C1"/>
+                                <w:lang w:eastAsia="en-ID"/>
+                              </w:rPr>
+                              <w:t>DroneMain</w:t>
+                            </w:r>
+                            <w:r>
+                              <w:rPr>
+                                <w:rFonts w:ascii="Courier New" w:eastAsia="Times New Roman" w:hAnsi="Courier New" w:cs="Courier New"/>
+                                <w:color w:val="24292E"/>
+                                <w:shd w:val="clear" w:color="auto" w:fill="FFFFFF"/>
+                                <w:lang w:eastAsia="en-ID"/>
+                              </w:rPr>
+                              <w:t xml:space="preserve"> {</w:t>
+                            </w:r>
+                          </w:p>
+                          <w:p>
+                            <w:pPr>
+                              <w:spacing w:after="0" w:line="240" w:lineRule="auto"/>
+                              <w:rPr>
+                                <w:rFonts w:ascii="Courier New" w:eastAsia="Times New Roman" w:hAnsi="Courier New" w:cs="Courier New"/>
+                                <w:color w:val="24292E"/>
+                                <w:shd w:val="clear" w:color="auto" w:fill="FFFFFF"/>
+                                <w:lang w:eastAsia="en-ID"/>
+                              </w:rPr>
+                            </w:pPr>
+                            <w:r>
+                              <w:rPr>
+                                <w:rFonts w:ascii="Courier New" w:eastAsia="Times New Roman" w:hAnsi="Courier New" w:cs="Courier New"/>
+                                <w:color w:val="24292E"/>
+                                <w:shd w:val="clear" w:color="auto" w:fill="FFFFFF"/>
+                                <w:lang w:eastAsia="en-ID"/>
+                              </w:rPr>
+                              <w:t xml:space="preserve">    </w:t>
+                            </w:r>
+                            <w:r>
+                              <w:rPr>
+                                <w:rFonts w:ascii="Courier New" w:eastAsia="Times New Roman" w:hAnsi="Courier New" w:cs="Courier New"/>
+                                <w:color w:val="D73A49"/>
+                                <w:lang w:eastAsia="en-ID"/>
+                              </w:rPr>
+                              <w:t>public</w:t>
+                            </w:r>
+                            <w:r>
+                              <w:rPr>
+                                <w:rFonts w:ascii="Courier New" w:eastAsia="Times New Roman" w:hAnsi="Courier New" w:cs="Courier New"/>
+                                <w:color w:val="24292E"/>
+                                <w:shd w:val="clear" w:color="auto" w:fill="FFFFFF"/>
+                                <w:lang w:eastAsia="en-ID"/>
+                              </w:rPr>
+                              <w:t xml:space="preserve"> </w:t>
+                            </w:r>
+                            <w:r>
+                              <w:rPr>
+                                <w:rFonts w:ascii="Courier New" w:eastAsia="Times New Roman" w:hAnsi="Courier New" w:cs="Courier New"/>
+                                <w:color w:val="D73A49"/>
+                                <w:lang w:eastAsia="en-ID"/>
+                              </w:rPr>
+                              <w:t>static</w:t>
+                            </w:r>
+                            <w:r>
+                              <w:rPr>
+                                <w:rFonts w:ascii="Courier New" w:eastAsia="Times New Roman" w:hAnsi="Courier New" w:cs="Courier New"/>
+                                <w:color w:val="24292E"/>
+                                <w:shd w:val="clear" w:color="auto" w:fill="FFFFFF"/>
+                                <w:lang w:eastAsia="en-ID"/>
+                              </w:rPr>
+                              <w:t xml:space="preserve"> </w:t>
+                            </w:r>
+                            <w:r>
+                              <w:rPr>
+                                <w:rFonts w:ascii="Courier New" w:eastAsia="Times New Roman" w:hAnsi="Courier New" w:cs="Courier New"/>
+                                <w:color w:val="D73A49"/>
+                                <w:lang w:eastAsia="en-ID"/>
+                              </w:rPr>
+                              <w:t>void</w:t>
+                            </w:r>
+                            <w:r>
+                              <w:rPr>
+                                <w:rFonts w:ascii="Courier New" w:eastAsia="Times New Roman" w:hAnsi="Courier New" w:cs="Courier New"/>
+                                <w:color w:val="24292E"/>
+                                <w:shd w:val="clear" w:color="auto" w:fill="FFFFFF"/>
+                                <w:lang w:eastAsia="en-ID"/>
+                              </w:rPr>
+                              <w:t xml:space="preserve"> </w:t>
+                            </w:r>
+                            <w:r>
+                              <w:rPr>
+                                <w:rFonts w:ascii="Courier New" w:eastAsia="Times New Roman" w:hAnsi="Courier New" w:cs="Courier New"/>
+                                <w:color w:val="6F42C1"/>
+                                <w:lang w:eastAsia="en-ID"/>
+                              </w:rPr>
+                              <w:t>main</w:t>
+                            </w:r>
+                            <w:r>
+                              <w:rPr>
+                                <w:rFonts w:ascii="Courier New" w:eastAsia="Times New Roman" w:hAnsi="Courier New" w:cs="Courier New"/>
+                                <w:color w:val="24292E"/>
+                                <w:lang w:eastAsia="en-ID"/>
+                              </w:rPr>
+                              <w:t>(String[] args)</w:t>
+                            </w:r>
+                            <w:r>
+                              <w:rPr>
+                                <w:rFonts w:ascii="Courier New" w:eastAsia="Times New Roman" w:hAnsi="Courier New" w:cs="Courier New"/>
+                                <w:color w:val="24292E"/>
+                                <w:shd w:val="clear" w:color="auto" w:fill="FFFFFF"/>
+                                <w:lang w:eastAsia="en-ID"/>
+                              </w:rPr>
+                              <w:t xml:space="preserve"> {</w:t>
+                            </w:r>
+                          </w:p>
+                          <w:p>
+                            <w:pPr>
+                              <w:spacing w:after="0" w:line="240" w:lineRule="auto"/>
+                              <w:rPr>
+                                <w:rFonts w:ascii="Courier New" w:eastAsia="Times New Roman" w:hAnsi="Courier New" w:cs="Courier New"/>
+                                <w:color w:val="24292E"/>
+                                <w:shd w:val="clear" w:color="auto" w:fill="FFFFFF"/>
+                                <w:lang w:eastAsia="en-ID"/>
+                              </w:rPr>
+                            </w:pPr>
+                            <w:r>
+                              <w:rPr>
+                                <w:rFonts w:ascii="Courier New" w:eastAsia="Times New Roman" w:hAnsi="Courier New" w:cs="Courier New"/>
+                                <w:color w:val="24292E"/>
+                                <w:shd w:val="clear" w:color="auto" w:fill="FFFFFF"/>
+                                <w:lang w:eastAsia="en-ID"/>
+                              </w:rPr>
+                              <w:t xml:space="preserve">        </w:t>
+                            </w:r>
+                            <w:r>
+                              <w:rPr>
+                                <w:rFonts w:ascii="Courier New" w:eastAsia="Times New Roman" w:hAnsi="Courier New" w:cs="Courier New"/>
+                                <w:color w:val="D73A49"/>
+                                <w:lang w:eastAsia="en-ID"/>
+                              </w:rPr>
+                              <w:t>Drone</w:t>
+                            </w:r>
+                            <w:r>
+                              <w:rPr>
+                                <w:rFonts w:ascii="Courier New" w:eastAsia="Times New Roman" w:hAnsi="Courier New" w:cs="Courier New"/>
+                                <w:color w:val="24292E"/>
+                                <w:shd w:val="clear" w:color="auto" w:fill="FFFFFF"/>
+                                <w:lang w:eastAsia="en-ID"/>
+                              </w:rPr>
+                              <w:t xml:space="preserve"> </w:t>
+                            </w:r>
+                            <w:r>
+                              <w:rPr>
+                                <w:rFonts w:ascii="Courier New" w:eastAsia="Times New Roman" w:hAnsi="Courier New" w:cs="Courier New"/>
+                                <w:color w:val="005CC5"/>
+                                <w:lang w:eastAsia="en-ID"/>
+                              </w:rPr>
+                              <w:t>dr1</w:t>
+                            </w:r>
+                            <w:r>
+                              <w:rPr>
+                                <w:rFonts w:ascii="Courier New" w:eastAsia="Times New Roman" w:hAnsi="Courier New" w:cs="Courier New"/>
+                                <w:color w:val="24292E"/>
+                                <w:shd w:val="clear" w:color="auto" w:fill="FFFFFF"/>
+                                <w:lang w:eastAsia="en-ID"/>
+                              </w:rPr>
+                              <w:t xml:space="preserve"> </w:t>
+                            </w:r>
+                            <w:r>
+                              <w:rPr>
+                                <w:rFonts w:ascii="Courier New" w:eastAsia="Times New Roman" w:hAnsi="Courier New" w:cs="Courier New"/>
+                                <w:color w:val="005CC5"/>
+                                <w:lang w:eastAsia="en-ID"/>
+                              </w:rPr>
+                              <w:t>=</w:t>
+                            </w:r>
+                            <w:r>
+                              <w:rPr>
+                                <w:rFonts w:ascii="Courier New" w:eastAsia="Times New Roman" w:hAnsi="Courier New" w:cs="Courier New"/>
+                                <w:color w:val="24292E"/>
+                                <w:shd w:val="clear" w:color="auto" w:fill="FFFFFF"/>
+                                <w:lang w:eastAsia="en-ID"/>
+                              </w:rPr>
+                              <w:t xml:space="preserve"> </w:t>
+                            </w:r>
+                            <w:r>
+                              <w:rPr>
+                                <w:rFonts w:ascii="Courier New" w:eastAsia="Times New Roman" w:hAnsi="Courier New" w:cs="Courier New"/>
+                                <w:color w:val="D73A49"/>
+                                <w:lang w:eastAsia="en-ID"/>
+                              </w:rPr>
+                              <w:t>new</w:t>
+                            </w:r>
+                            <w:r>
+                              <w:rPr>
+                                <w:rFonts w:ascii="Courier New" w:eastAsia="Times New Roman" w:hAnsi="Courier New" w:cs="Courier New"/>
+                                <w:color w:val="24292E"/>
+                                <w:shd w:val="clear" w:color="auto" w:fill="FFFFFF"/>
+                                <w:lang w:eastAsia="en-ID"/>
+                              </w:rPr>
+                              <w:t xml:space="preserve"> </w:t>
+                            </w:r>
+                            <w:r>
+                              <w:rPr>
+                                <w:rFonts w:ascii="Courier New" w:eastAsia="Times New Roman" w:hAnsi="Courier New" w:cs="Courier New"/>
+                                <w:color w:val="6F42C1"/>
+                                <w:lang w:eastAsia="en-ID"/>
+                              </w:rPr>
+                              <w:t>Drone</w:t>
+                            </w:r>
+                            <w:r>
+                              <w:rPr>
+                                <w:rFonts w:ascii="Courier New" w:eastAsia="Times New Roman" w:hAnsi="Courier New" w:cs="Courier New"/>
+                                <w:color w:val="24292E"/>
+                                <w:shd w:val="clear" w:color="auto" w:fill="FFFFFF"/>
+                                <w:lang w:eastAsia="en-ID"/>
+                              </w:rPr>
+                              <w:t>();</w:t>
+                            </w:r>
+                          </w:p>
+                          <w:p>
+                            <w:pPr>
+                              <w:spacing w:after="0" w:line="240" w:lineRule="auto"/>
+                              <w:rPr>
+                                <w:rFonts w:ascii="Courier New" w:eastAsia="Times New Roman" w:hAnsi="Courier New" w:cs="Courier New"/>
+                                <w:color w:val="24292E"/>
+                                <w:shd w:val="clear" w:color="auto" w:fill="FFFFFF"/>
+                                <w:lang w:eastAsia="en-ID"/>
+                              </w:rPr>
+                            </w:pPr>
+                            <w:r>
+                              <w:rPr>
+                                <w:rFonts w:ascii="Courier New" w:eastAsia="Times New Roman" w:hAnsi="Courier New" w:cs="Courier New"/>
+                                <w:color w:val="24292E"/>
+                                <w:shd w:val="clear" w:color="auto" w:fill="FFFFFF"/>
+                                <w:lang w:eastAsia="en-ID"/>
+                              </w:rPr>
+                              <w:t xml:space="preserve">        dr1.setMerek(</w:t>
+                            </w:r>
+                            <w:r>
+                              <w:rPr>
+                                <w:rFonts w:ascii="Courier New" w:eastAsia="Times New Roman" w:hAnsi="Courier New" w:cs="Courier New"/>
+                                <w:color w:val="032F62"/>
+                                <w:lang w:eastAsia="en-ID"/>
+                              </w:rPr>
+                              <w:t>"DJI"</w:t>
+                            </w:r>
+                            <w:r>
+                              <w:rPr>
+                                <w:rFonts w:ascii="Courier New" w:eastAsia="Times New Roman" w:hAnsi="Courier New" w:cs="Courier New"/>
+                                <w:color w:val="24292E"/>
+                                <w:shd w:val="clear" w:color="auto" w:fill="FFFFFF"/>
+                                <w:lang w:eastAsia="en-ID"/>
+                              </w:rPr>
+                              <w:t>);</w:t>
+                            </w:r>
+                          </w:p>
+                          <w:p>
+                            <w:pPr>
+                              <w:spacing w:after="0" w:line="240" w:lineRule="auto"/>
+                              <w:rPr>
+                                <w:rFonts w:ascii="Courier New" w:eastAsia="Times New Roman" w:hAnsi="Courier New" w:cs="Courier New"/>
+                                <w:color w:val="24292E"/>
+                                <w:shd w:val="clear" w:color="auto" w:fill="FFFFFF"/>
+                                <w:lang w:eastAsia="en-ID"/>
+                              </w:rPr>
+                            </w:pPr>
+                            <w:r>
+                              <w:rPr>
+                                <w:rFonts w:ascii="Courier New" w:eastAsia="Times New Roman" w:hAnsi="Courier New" w:cs="Courier New"/>
+                                <w:color w:val="24292E"/>
+                                <w:shd w:val="clear" w:color="auto" w:fill="FFFFFF"/>
+                                <w:lang w:eastAsia="en-ID"/>
+                              </w:rPr>
+                              <w:t xml:space="preserve">        dr1.setTipe(</w:t>
+                            </w:r>
+                            <w:r>
+                              <w:rPr>
+                                <w:rFonts w:ascii="Courier New" w:eastAsia="Times New Roman" w:hAnsi="Courier New" w:cs="Courier New"/>
+                                <w:color w:val="032F62"/>
+                                <w:lang w:eastAsia="en-ID"/>
+                              </w:rPr>
+                              <w:t>"Mini"</w:t>
+                            </w:r>
+                            <w:r>
+                              <w:rPr>
+                                <w:rFonts w:ascii="Courier New" w:eastAsia="Times New Roman" w:hAnsi="Courier New" w:cs="Courier New"/>
+                                <w:color w:val="24292E"/>
+                                <w:shd w:val="clear" w:color="auto" w:fill="FFFFFF"/>
+                                <w:lang w:eastAsia="en-ID"/>
+                              </w:rPr>
+                              <w:t>);</w:t>
+                            </w:r>
+                          </w:p>
+                          <w:p>
+                            <w:pPr>
+                              <w:spacing w:after="0" w:line="240" w:lineRule="auto"/>
+                              <w:rPr>
+                                <w:rFonts w:ascii="Courier New" w:eastAsia="Times New Roman" w:hAnsi="Courier New" w:cs="Courier New"/>
+                                <w:color w:val="24292E"/>
+                                <w:shd w:val="clear" w:color="auto" w:fill="FFFFFF"/>
+                                <w:lang w:eastAsia="en-ID"/>
+                              </w:rPr>
+                            </w:pPr>
+                            <w:r>
+                              <w:rPr>
+                                <w:rFonts w:ascii="Courier New" w:eastAsia="Times New Roman" w:hAnsi="Courier New" w:cs="Courier New"/>
+                                <w:color w:val="24292E"/>
+                                <w:shd w:val="clear" w:color="auto" w:fill="FFFFFF"/>
+                                <w:lang w:eastAsia="en-ID"/>
+                              </w:rPr>
+                              <w:t xml:space="preserve">        dr1.setBaterai(</w:t>
+                            </w:r>
+                            <w:r>
+                              <w:rPr>
+                                <w:rFonts w:ascii="Courier New" w:eastAsia="Times New Roman" w:hAnsi="Courier New" w:cs="Courier New"/>
+                                <w:color w:val="005CC5"/>
+                                <w:lang w:eastAsia="en-ID"/>
+                              </w:rPr>
+                              <w:t>100</w:t>
+                            </w:r>
+                            <w:r>
+                              <w:rPr>
+                                <w:rFonts w:ascii="Courier New" w:eastAsia="Times New Roman" w:hAnsi="Courier New" w:cs="Courier New"/>
+                                <w:color w:val="24292E"/>
+                                <w:shd w:val="clear" w:color="auto" w:fill="FFFFFF"/>
+                                <w:lang w:eastAsia="en-ID"/>
+                              </w:rPr>
+                              <w:t>);</w:t>
+                            </w:r>
+                          </w:p>
+                          <w:p>
+                            <w:pPr>
+                              <w:spacing w:after="0" w:line="240" w:lineRule="auto"/>
+                              <w:rPr>
+                                <w:rFonts w:ascii="Courier New" w:eastAsia="Times New Roman" w:hAnsi="Courier New" w:cs="Courier New"/>
+                                <w:color w:val="24292E"/>
+                                <w:shd w:val="clear" w:color="auto" w:fill="FFFFFF"/>
+                                <w:lang w:eastAsia="en-ID"/>
+                              </w:rPr>
+                            </w:pPr>
+                            <w:r>
+                              <w:rPr>
+                                <w:rFonts w:ascii="Courier New" w:eastAsia="Times New Roman" w:hAnsi="Courier New" w:cs="Courier New"/>
+                                <w:color w:val="24292E"/>
+                                <w:shd w:val="clear" w:color="auto" w:fill="FFFFFF"/>
+                                <w:lang w:eastAsia="en-ID"/>
+                              </w:rPr>
+                              <w:t xml:space="preserve">        dr1.kurangBaterai(</w:t>
+                            </w:r>
+                            <w:r>
+                              <w:rPr>
+                                <w:rFonts w:ascii="Courier New" w:eastAsia="Times New Roman" w:hAnsi="Courier New" w:cs="Courier New"/>
+                                <w:color w:val="005CC5"/>
+                                <w:lang w:eastAsia="en-ID"/>
+                              </w:rPr>
+                              <w:t>50</w:t>
+                            </w:r>
+                            <w:r>
+                              <w:rPr>
+                                <w:rFonts w:ascii="Courier New" w:eastAsia="Times New Roman" w:hAnsi="Courier New" w:cs="Courier New"/>
+                                <w:color w:val="24292E"/>
+                                <w:shd w:val="clear" w:color="auto" w:fill="FFFFFF"/>
+                                <w:lang w:eastAsia="en-ID"/>
+                              </w:rPr>
+                              <w:t>);</w:t>
+                            </w:r>
+                          </w:p>
+                          <w:p>
+                            <w:pPr>
+                              <w:spacing w:after="0" w:line="240" w:lineRule="auto"/>
+                              <w:rPr>
+                                <w:rFonts w:ascii="Courier New" w:eastAsia="Times New Roman" w:hAnsi="Courier New" w:cs="Courier New"/>
+                                <w:color w:val="24292E"/>
+                                <w:shd w:val="clear" w:color="auto" w:fill="FFFFFF"/>
+                                <w:lang w:eastAsia="en-ID"/>
+                              </w:rPr>
+                            </w:pPr>
+                            <w:r>
+                              <w:rPr>
+                                <w:rFonts w:ascii="Courier New" w:eastAsia="Times New Roman" w:hAnsi="Courier New" w:cs="Courier New"/>
+                                <w:color w:val="24292E"/>
+                                <w:shd w:val="clear" w:color="auto" w:fill="FFFFFF"/>
+                                <w:lang w:eastAsia="en-ID"/>
+                              </w:rPr>
+                              <w:t xml:space="preserve">        dr1.cetakStatus();</w:t>
+                            </w:r>
+                          </w:p>
+                          <w:p>
+                            <w:pPr>
+                              <w:spacing w:after="0" w:line="240" w:lineRule="auto"/>
+                              <w:rPr>
+                                <w:rFonts w:ascii="Courier New" w:eastAsia="Times New Roman" w:hAnsi="Courier New" w:cs="Courier New"/>
+                                <w:color w:val="24292E"/>
+                                <w:shd w:val="clear" w:color="auto" w:fill="FFFFFF"/>
+                                <w:lang w:eastAsia="en-ID"/>
+                              </w:rPr>
+                            </w:pPr>
+                            <w:r>
+                              <w:rPr>
+                                <w:rFonts w:ascii="Courier New" w:eastAsia="Times New Roman" w:hAnsi="Courier New" w:cs="Courier New"/>
+                                <w:color w:val="24292E"/>
+                                <w:shd w:val="clear" w:color="auto" w:fill="FFFFFF"/>
+                                <w:lang w:eastAsia="en-ID"/>
+                              </w:rPr>
+                              <w:t xml:space="preserve">    }    </w:t>
+                            </w:r>
+                          </w:p>
+                          <w:p>
+                            <w:pPr>
+                              <w:rPr>
+                                <w:rFonts w:ascii="Courier New" w:hAnsi="Courier New" w:cs="Courier New"/>
+                              </w:rPr>
+                            </w:pPr>
+                            <w:r>
+                              <w:rPr>
+                                <w:rFonts w:ascii="Courier New" w:eastAsia="Times New Roman" w:hAnsi="Courier New" w:cs="Courier New"/>
+                                <w:color w:val="24292E"/>
+                                <w:shd w:val="clear" w:color="auto" w:fill="FFFFFF"/>
+                                <w:lang w:eastAsia="en-ID"/>
+                              </w:rPr>
+                              <w:t>}</w:t>
+                            </w:r>
+                          </w:p>
+                        </w:txbxContent>
+                      </wps:txbx>
+                      <wps:bodyPr rot="0" vert="horz" wrap="square" lIns="91440" tIns="45720" rIns="91440" bIns="45720" anchor="t" anchorCtr="0">
+                        <a:noAutofit/>
+                      </wps:bodyPr>
+                    </wps:wsp>
+                  </a:graphicData>
+                </a:graphic>
+                <wp14:sizeRelH relativeFrom="margin">
+                  <wp14:pctWidth>0</wp14:pctWidth>
+                </wp14:sizeRelH>
+                <wp14:sizeRelV relativeFrom="margin">
+                  <wp14:pctHeight>0</wp14:pctHeight>
+                </wp14:sizeRelV>
+              </wp:anchor>
+            </w:drawing>
+          </mc:Choice>
+          <mc:Fallback>
+            <w:pict>
+              <v:shape w14:anchorId="242430A3" id="_x0000_s1037" type="#_x0000_t202" style="position:absolute;margin-left:35.8pt;margin-top:461.7pt;width:413.25pt;height:135.75pt;z-index:251683840;visibility:visible;mso-wrap-style:square;mso-width-percent:0;mso-height-percent:0;mso-wrap-distance-left:9pt;mso-wrap-distance-top:3.6pt;mso-wrap-distance-right:9pt;mso-wrap-distance-bottom:3.6pt;mso-position-horizontal:absolute;mso-position-horizontal-relative:margin;mso-position-vertical:absolute;mso-position-vertical-relative:text;mso-width-percent:0;mso-height-percent:0;mso-width-relative:margin;mso-height-relative:margin;v-text-anchor:top" o:gfxdata="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">
+                <v:textbox>
+                  <w:txbxContent>
+                    <w:p>
+                      <w:pPr>
+                        <w:spacing w:after="0" w:line="240" w:lineRule="auto"/>
+                        <w:rPr>
+                          <w:rFonts w:ascii="Courier New" w:eastAsia="Times New Roman" w:hAnsi="Courier New" w:cs="Courier New"/>
+                          <w:color w:val="24292E"/>
+                          <w:shd w:val="clear" w:color="auto" w:fill="FFFFFF"/>
+                          <w:lang w:eastAsia="en-ID"/>
+                        </w:rPr>
+                      </w:pPr>
+                      <w:r>
+                        <w:rPr>
+                          <w:rFonts w:ascii="Courier New" w:eastAsia="Times New Roman" w:hAnsi="Courier New" w:cs="Courier New"/>
+                          <w:color w:val="D73A49"/>
+                          <w:lang w:eastAsia="en-ID"/>
+                        </w:rPr>
+                        <w:t>public</w:t>
+                      </w:r>
+                      <w:r>
+                        <w:rPr>
+                          <w:rFonts w:ascii="Courier New" w:eastAsia="Times New Roman" w:hAnsi="Courier New" w:cs="Courier New"/>
+                          <w:color w:val="24292E"/>
+                          <w:shd w:val="clear" w:color="auto" w:fill="FFFFFF"/>
+                          <w:lang w:eastAsia="en-ID"/>
+                        </w:rPr>
+                        <w:t xml:space="preserve"> </w:t>
+                      </w:r>
+                      <w:r>
+                        <w:rPr>
+                          <w:rFonts w:ascii="Courier New" w:eastAsia="Times New Roman" w:hAnsi="Courier New" w:cs="Courier New"/>
+                          <w:color w:val="D73A49"/>
+                          <w:lang w:eastAsia="en-ID"/>
+                        </w:rPr>
+                        <w:t>class</w:t>
+                      </w:r>
+                      <w:r>
+                        <w:rPr>
+                          <w:rFonts w:ascii="Courier New" w:eastAsia="Times New Roman" w:hAnsi="Courier New" w:cs="Courier New"/>
+                          <w:color w:val="24292E"/>
+                          <w:shd w:val="clear" w:color="auto" w:fill="FFFFFF"/>
+                          <w:lang w:eastAsia="en-ID"/>
+                        </w:rPr>
+                        <w:t xml:space="preserve"> </w:t>
+                      </w:r>
+                      <w:r>
+                        <w:rPr>
+                          <w:rFonts w:ascii="Courier New" w:eastAsia="Times New Roman" w:hAnsi="Courier New" w:cs="Courier New"/>
+                          <w:color w:val="6F42C1"/>
+                          <w:lang w:eastAsia="en-ID"/>
+                        </w:rPr>
+                        <w:t>DroneMain</w:t>
+                      </w:r>
+                      <w:r>
+                        <w:rPr>
+                          <w:rFonts w:ascii="Courier New" w:eastAsia="Times New Roman" w:hAnsi="Courier New" w:cs="Courier New"/>
+                          <w:color w:val="24292E"/>
+                          <w:shd w:val="clear" w:color="auto" w:fill="FFFFFF"/>
+                          <w:lang w:eastAsia="en-ID"/>
+                        </w:rPr>
+                        <w:t xml:space="preserve"> {</w:t>
+                      </w:r>
+                    </w:p>
+                    <w:p>
+                      <w:pPr>
+                        <w:spacing w:after="0" w:line="240" w:lineRule="auto"/>
+                        <w:rPr>
+                          <w:rFonts w:ascii="Courier New" w:eastAsia="Times New Roman" w:hAnsi="Courier New" w:cs="Courier New"/>
+                          <w:color w:val="24292E"/>
+                          <w:shd w:val="clear" w:color="auto" w:fill="FFFFFF"/>
+                          <w:lang w:eastAsia="en-ID"/>
+                        </w:rPr>
+                      </w:pPr>
+                      <w:r>
+                        <w:rPr>
+                          <w:rFonts w:ascii="Courier New" w:eastAsia="Times New Roman" w:hAnsi="Courier New" w:cs="Courier New"/>
+                          <w:color w:val="24292E"/>
+                          <w:shd w:val="clear" w:color="auto" w:fill="FFFFFF"/>
+                          <w:lang w:eastAsia="en-ID"/>
+                        </w:rPr>
+                        <w:t xml:space="preserve">    </w:t>
+                      </w:r>
+                      <w:r>
+                        <w:rPr>
+                          <w:rFonts w:ascii="Courier New" w:eastAsia="Times New Roman" w:hAnsi="Courier New" w:cs="Courier New"/>
+                          <w:color w:val="D73A49"/>
+                          <w:lang w:eastAsia="en-ID"/>
+                        </w:rPr>
+                        <w:t>public</w:t>
+                      </w:r>
+                      <w:r>
+                        <w:rPr>
+                          <w:rFonts w:ascii="Courier New" w:eastAsia="Times New Roman" w:hAnsi="Courier New" w:cs="Courier New"/>
+                          <w:color w:val="24292E"/>
+                          <w:shd w:val="clear" w:color="auto" w:fill="FFFFFF"/>
+                          <w:lang w:eastAsia="en-ID"/>
+                        </w:rPr>
+                        <w:t xml:space="preserve"> </w:t>
+                      </w:r>
+                      <w:r>
+                        <w:rPr>
+                          <w:rFonts w:ascii="Courier New" w:eastAsia="Times New Roman" w:hAnsi="Courier New" w:cs="Courier New"/>
+                          <w:color w:val="D73A49"/>
+                          <w:lang w:eastAsia="en-ID"/>
+                        </w:rPr>
+                        <w:t>static</w:t>
+                      </w:r>
+                      <w:r>
+                        <w:rPr>
+                          <w:rFonts w:ascii="Courier New" w:eastAsia="Times New Roman" w:hAnsi="Courier New" w:cs="Courier New"/>
+                          <w:color w:val="24292E"/>
+                          <w:shd w:val="clear" w:color="auto" w:fill="FFFFFF"/>
+                          <w:lang w:eastAsia="en-ID"/>
+                        </w:rPr>
+                        <w:t xml:space="preserve"> </w:t>
+                      </w:r>
+                      <w:r>
+                        <w:rPr>
+                          <w:rFonts w:ascii="Courier New" w:eastAsia="Times New Roman" w:hAnsi="Courier New" w:cs="Courier New"/>
+                          <w:color w:val="D73A49"/>
+                          <w:lang w:eastAsia="en-ID"/>
+                        </w:rPr>
+                        <w:t>void</w:t>
+                      </w:r>
+                      <w:r>
+                        <w:rPr>
+                          <w:rFonts w:ascii="Courier New" w:eastAsia="Times New Roman" w:hAnsi="Courier New" w:cs="Courier New"/>
+                          <w:color w:val="24292E"/>
+                          <w:shd w:val="clear" w:color="auto" w:fill="FFFFFF"/>
+                          <w:lang w:eastAsia="en-ID"/>
+                        </w:rPr>
+                        <w:t xml:space="preserve"> </w:t>
+                      </w:r>
+                      <w:r>
+                        <w:rPr>
+                          <w:rFonts w:ascii="Courier New" w:eastAsia="Times New Roman" w:hAnsi="Courier New" w:cs="Courier New"/>
+                          <w:color w:val="6F42C1"/>
+                          <w:lang w:eastAsia="en-ID"/>
+                        </w:rPr>
+                        <w:t>main</w:t>
+                      </w:r>
+                      <w:r>
+                        <w:rPr>
+                          <w:rFonts w:ascii="Courier New" w:eastAsia="Times New Roman" w:hAnsi="Courier New" w:cs="Courier New"/>
+                          <w:color w:val="24292E"/>
+                          <w:lang w:eastAsia="en-ID"/>
+                        </w:rPr>
+                        <w:t>(String[] args)</w:t>
+                      </w:r>
+                      <w:r>
+                        <w:rPr>
+                          <w:rFonts w:ascii="Courier New" w:eastAsia="Times New Roman" w:hAnsi="Courier New" w:cs="Courier New"/>
+                          <w:color w:val="24292E"/>
+                          <w:shd w:val="clear" w:color="auto" w:fill="FFFFFF"/>
+                          <w:lang w:eastAsia="en-ID"/>
+                        </w:rPr>
+                        <w:t xml:space="preserve"> {</w:t>
+                      </w:r>
+                    </w:p>
+                    <w:p>
+                      <w:pPr>
+                        <w:spacing w:after="0" w:line="240" w:lineRule="auto"/>
+                        <w:rPr>
+                          <w:rFonts w:ascii="Courier New" w:eastAsia="Times New Roman" w:hAnsi="Courier New" w:cs="Courier New"/>
+                          <w:color w:val="24292E"/>
+                          <w:shd w:val="clear" w:color="auto" w:fill="FFFFFF"/>
+                          <w:lang w:eastAsia="en-ID"/>
+                        </w:rPr>
+                      </w:pPr>
+                      <w:r>
+                        <w:rPr>
+                          <w:rFonts w:ascii="Courier New" w:eastAsia="Times New Roman" w:hAnsi="Courier New" w:cs="Courier New"/>
+                          <w:color w:val="24292E"/>
+                          <w:shd w:val="clear" w:color="auto" w:fill="FFFFFF"/>
+                          <w:lang w:eastAsia="en-ID"/>
+                        </w:rPr>
+                        <w:t xml:space="preserve">        </w:t>
+                      </w:r>
+                      <w:r>
+                        <w:rPr>
+                          <w:rFonts w:ascii="Courier New" w:eastAsia="Times New Roman" w:hAnsi="Courier New" w:cs="Courier New"/>
+                          <w:color w:val="D73A49"/>
+                          <w:lang w:eastAsia="en-ID"/>
+                        </w:rPr>
+                        <w:t>Drone</w:t>
+                      </w:r>
+                      <w:r>
+                        <w:rPr>
+                          <w:rFonts w:ascii="Courier New" w:eastAsia="Times New Roman" w:hAnsi="Courier New" w:cs="Courier New"/>
+                          <w:color w:val="24292E"/>
+                          <w:shd w:val="clear" w:color="auto" w:fill="FFFFFF"/>
+                          <w:lang w:eastAsia="en-ID"/>
+                        </w:rPr>
+                        <w:t xml:space="preserve"> </w:t>
+                      </w:r>
+                      <w:r>
+                        <w:rPr>
+                          <w:rFonts w:ascii="Courier New" w:eastAsia="Times New Roman" w:hAnsi="Courier New" w:cs="Courier New"/>
+                          <w:color w:val="005CC5"/>
+                          <w:lang w:eastAsia="en-ID"/>
+                        </w:rPr>
+                        <w:t>dr1</w:t>
+                      </w:r>
+                      <w:r>
+                        <w:rPr>
+                          <w:rFonts w:ascii="Courier New" w:eastAsia="Times New Roman" w:hAnsi="Courier New" w:cs="Courier New"/>
+                          <w:color w:val="24292E"/>
+                          <w:shd w:val="clear" w:color="auto" w:fill="FFFFFF"/>
+                          <w:lang w:eastAsia="en-ID"/>
+                        </w:rPr>
+                        <w:t xml:space="preserve"> </w:t>
+                      </w:r>
+                      <w:r>
+                        <w:rPr>
+                          <w:rFonts w:ascii="Courier New" w:eastAsia="Times New Roman" w:hAnsi="Courier New" w:cs="Courier New"/>
+                          <w:color w:val="005CC5"/>
+                          <w:lang w:eastAsia="en-ID"/>
+                        </w:rPr>
+                        <w:t>=</w:t>
+                      </w:r>
+                      <w:r>
+                        <w:rPr>
+                          <w:rFonts w:ascii="Courier New" w:eastAsia="Times New Roman" w:hAnsi="Courier New" w:cs="Courier New"/>
+                          <w:color w:val="24292E"/>
+                          <w:shd w:val="clear" w:color="auto" w:fill="FFFFFF"/>
+                          <w:lang w:eastAsia="en-ID"/>
+                        </w:rPr>
+                        <w:t xml:space="preserve"> </w:t>
+                      </w:r>
+                      <w:r>
+                        <w:rPr>
+                          <w:rFonts w:ascii="Courier New" w:eastAsia="Times New Roman" w:hAnsi="Courier New" w:cs="Courier New"/>
+                          <w:color w:val="D73A49"/>
+                          <w:lang w:eastAsia="en-ID"/>
+                        </w:rPr>
+                        <w:t>new</w:t>
+                      </w:r>
+                      <w:r>
+                        <w:rPr>
+                          <w:rFonts w:ascii="Courier New" w:eastAsia="Times New Roman" w:hAnsi="Courier New" w:cs="Courier New"/>
+                          <w:color w:val="24292E"/>
+                          <w:shd w:val="clear" w:color="auto" w:fill="FFFFFF"/>
+                          <w:lang w:eastAsia="en-ID"/>
+                        </w:rPr>
+                        <w:t xml:space="preserve"> </w:t>
+                      </w:r>
+                      <w:r>
+                        <w:rPr>
+                          <w:rFonts w:ascii="Courier New" w:eastAsia="Times New Roman" w:hAnsi="Courier New" w:cs="Courier New"/>
+                          <w:color w:val="6F42C1"/>
+                          <w:lang w:eastAsia="en-ID"/>
+                        </w:rPr>
+                        <w:t>Drone</w:t>
+                      </w:r>
+                      <w:r>
+                        <w:rPr>
+                          <w:rFonts w:ascii="Courier New" w:eastAsia="Times New Roman" w:hAnsi="Courier New" w:cs="Courier New"/>
+                          <w:color w:val="24292E"/>
+                          <w:shd w:val="clear" w:color="auto" w:fill="FFFFFF"/>
+                          <w:lang w:eastAsia="en-ID"/>
+                        </w:rPr>
+                        <w:t>();</w:t>
+                      </w:r>
+                    </w:p>
+                    <w:p>
+                      <w:pPr>
+                        <w:spacing w:after="0" w:line="240" w:lineRule="auto"/>
+                        <w:rPr>
+                          <w:rFonts w:ascii="Courier New" w:eastAsia="Times New Roman" w:hAnsi="Courier New" w:cs="Courier New"/>
+                          <w:color w:val="24292E"/>
+                          <w:shd w:val="clear" w:color="auto" w:fill="FFFFFF"/>
+                          <w:lang w:eastAsia="en-ID"/>
+                        </w:rPr>
+                      </w:pPr>
+                      <w:r>
+                        <w:rPr>
+                          <w:rFonts w:ascii="Courier New" w:eastAsia="Times New Roman" w:hAnsi="Courier New" w:cs="Courier New"/>
+                          <w:color w:val="24292E"/>
+                          <w:shd w:val="clear" w:color="auto" w:fill="FFFFFF"/>
+                          <w:lang w:eastAsia="en-ID"/>
+                        </w:rPr>
+                        <w:t xml:space="preserve">        dr1.setMerek(</w:t>
+                      </w:r>
+                      <w:r>
+                        <w:rPr>
+                          <w:rFonts w:ascii="Courier New" w:eastAsia="Times New Roman" w:hAnsi="Courier New" w:cs="Courier New"/>
+                          <w:color w:val="032F62"/>
+                          <w:lang w:eastAsia="en-ID"/>
+                        </w:rPr>
+                        <w:t>"DJI"</w:t>
+                      </w:r>
+                      <w:r>
+                        <w:rPr>
+                          <w:rFonts w:ascii="Courier New" w:eastAsia="Times New Roman" w:hAnsi="Courier New" w:cs="Courier New"/>
+                          <w:color w:val="24292E"/>
+                          <w:shd w:val="clear" w:color="auto" w:fill="FFFFFF"/>
+                          <w:lang w:eastAsia="en-ID"/>
+                        </w:rPr>
+                        <w:t>);</w:t>
+                      </w:r>
+                    </w:p>
+                    <w:p>
+                      <w:pPr>
+                        <w:spacing w:after="0" w:line="240" w:lineRule="auto"/>
+                        <w:rPr>
+                          <w:rFonts w:ascii="Courier New" w:eastAsia="Times New Roman" w:hAnsi="Courier New" w:cs="Courier New"/>
+                          <w:color w:val="24292E"/>
+                          <w:shd w:val="clear" w:color="auto" w:fill="FFFFFF"/>
+                          <w:lang w:eastAsia="en-ID"/>
+                        </w:rPr>
+                      </w:pPr>
+                      <w:r>
+                        <w:rPr>
+                          <w:rFonts w:ascii="Courier New" w:eastAsia="Times New Roman" w:hAnsi="Courier New" w:cs="Courier New"/>
+                          <w:color w:val="24292E"/>
+                          <w:shd w:val="clear" w:color="auto" w:fill="FFFFFF"/>
+                          <w:lang w:eastAsia="en-ID"/>
+                        </w:rPr>
+                        <w:t xml:space="preserve">        dr1.setTipe(</w:t>
+                      </w:r>
+                      <w:r>
+                        <w:rPr>
+                          <w:rFonts w:ascii="Courier New" w:eastAsia="Times New Roman" w:hAnsi="Courier New" w:cs="Courier New"/>
+                          <w:color w:val="032F62"/>
+                          <w:lang w:eastAsia="en-ID"/>
+                        </w:rPr>
+                        <w:t>"Mini"</w:t>
+                      </w:r>
+                      <w:r>
+                        <w:rPr>
+                          <w:rFonts w:ascii="Courier New" w:eastAsia="Times New Roman" w:hAnsi="Courier New" w:cs="Courier New"/>
+                          <w:color w:val="24292E"/>
+                          <w:shd w:val="clear" w:color="auto" w:fill="FFFFFF"/>
+                          <w:lang w:eastAsia="en-ID"/>
+                        </w:rPr>
+                        <w:t>);</w:t>
+                      </w:r>
+                    </w:p>
+                    <w:p>
+                      <w:pPr>
+                        <w:spacing w:after="0" w:line="240" w:lineRule="auto"/>
+                        <w:rPr>
+                          <w:rFonts w:ascii="Courier New" w:eastAsia="Times New Roman" w:hAnsi="Courier New" w:cs="Courier New"/>
+                          <w:color w:val="24292E"/>
+                          <w:shd w:val="clear" w:color="auto" w:fill="FFFFFF"/>
+                          <w:lang w:eastAsia="en-ID"/>
+                        </w:rPr>
+                      </w:pPr>
+                      <w:r>
+                        <w:rPr>
+                          <w:rFonts w:ascii="Courier New" w:eastAsia="Times New Roman" w:hAnsi="Courier New" w:cs="Courier New"/>
+                          <w:color w:val="24292E"/>
+                          <w:shd w:val="clear" w:color="auto" w:fill="FFFFFF"/>
+                          <w:lang w:eastAsia="en-ID"/>
+                        </w:rPr>
+                        <w:t xml:space="preserve">        dr1.setBaterai(</w:t>
+                      </w:r>
+                      <w:r>
+                        <w:rPr>
+                          <w:rFonts w:ascii="Courier New" w:eastAsia="Times New Roman" w:hAnsi="Courier New" w:cs="Courier New"/>
+                          <w:color w:val="005CC5"/>
+                          <w:lang w:eastAsia="en-ID"/>
+                        </w:rPr>
+                        <w:t>100</w:t>
+                      </w:r>
+                      <w:r>
+                        <w:rPr>
+                          <w:rFonts w:ascii="Courier New" w:eastAsia="Times New Roman" w:hAnsi="Courier New" w:cs="Courier New"/>
+                          <w:color w:val="24292E"/>
+                          <w:shd w:val="clear" w:color="auto" w:fill="FFFFFF"/>
+                          <w:lang w:eastAsia="en-ID"/>
+                        </w:rPr>
+                        <w:t>);</w:t>
+                      </w:r>
+                    </w:p>
+                    <w:p>
+                      <w:pPr>
+                        <w:spacing w:after="0" w:line="240" w:lineRule="auto"/>
+                        <w:rPr>
+                          <w:rFonts w:ascii="Courier New" w:eastAsia="Times New Roman" w:hAnsi="Courier New" w:cs="Courier New"/>
+                          <w:color w:val="24292E"/>
+                          <w:shd w:val="clear" w:color="auto" w:fill="FFFFFF"/>
+                          <w:lang w:eastAsia="en-ID"/>
+                        </w:rPr>
+                      </w:pPr>
+                      <w:r>
+                        <w:rPr>
+                          <w:rFonts w:ascii="Courier New" w:eastAsia="Times New Roman" w:hAnsi="Courier New" w:cs="Courier New"/>
+                          <w:color w:val="24292E"/>
+                          <w:shd w:val="clear" w:color="auto" w:fill="FFFFFF"/>
+                          <w:lang w:eastAsia="en-ID"/>
+                        </w:rPr>
+                        <w:t xml:space="preserve">        dr1.kurangBaterai(</w:t>
+                      </w:r>
+                      <w:r>
+                        <w:rPr>
+                          <w:rFonts w:ascii="Courier New" w:eastAsia="Times New Roman" w:hAnsi="Courier New" w:cs="Courier New"/>
+                          <w:color w:val="005CC5"/>
+                          <w:lang w:eastAsia="en-ID"/>
+                        </w:rPr>
+                        <w:t>50</w:t>
+                      </w:r>
+                      <w:r>
+                        <w:rPr>
+                          <w:rFonts w:ascii="Courier New" w:eastAsia="Times New Roman" w:hAnsi="Courier New" w:cs="Courier New"/>
+                          <w:color w:val="24292E"/>
+                          <w:shd w:val="clear" w:color="auto" w:fill="FFFFFF"/>
+                          <w:lang w:eastAsia="en-ID"/>
+                        </w:rPr>
+                        <w:t>);</w:t>
+                      </w:r>
+                    </w:p>
+                    <w:p>
+                      <w:pPr>
+                        <w:spacing w:after="0" w:line="240" w:lineRule="auto"/>
+                        <w:rPr>
+                          <w:rFonts w:ascii="Courier New" w:eastAsia="Times New Roman" w:hAnsi="Courier New" w:cs="Courier New"/>
+                          <w:color w:val="24292E"/>
+                          <w:shd w:val="clear" w:color="auto" w:fill="FFFFFF"/>
+                          <w:lang w:eastAsia="en-ID"/>
+                        </w:rPr>
+                      </w:pPr>
+                      <w:r>
+                        <w:rPr>
+                          <w:rFonts w:ascii="Courier New" w:eastAsia="Times New Roman" w:hAnsi="Courier New" w:cs="Courier New"/>
+                          <w:color w:val="24292E"/>
+                          <w:shd w:val="clear" w:color="auto" w:fill="FFFFFF"/>
+                          <w:lang w:eastAsia="en-ID"/>
+                        </w:rPr>
+                        <w:t xml:space="preserve">        dr1.cetakStatus();</w:t>
+                      </w:r>
+                    </w:p>
+                    <w:p>
+                      <w:pPr>
+                        <w:spacing w:after="0" w:line="240" w:lineRule="auto"/>
+                        <w:rPr>
+                          <w:rFonts w:ascii="Courier New" w:eastAsia="Times New Roman" w:hAnsi="Courier New" w:cs="Courier New"/>
+                          <w:color w:val="24292E"/>
+                          <w:shd w:val="clear" w:color="auto" w:fill="FFFFFF"/>
+                          <w:lang w:eastAsia="en-ID"/>
+                        </w:rPr>
+                      </w:pPr>
+                      <w:r>
+                        <w:rPr>
+                          <w:rFonts w:ascii="Courier New" w:eastAsia="Times New Roman" w:hAnsi="Courier New" w:cs="Courier New"/>
+                          <w:color w:val="24292E"/>
+                          <w:shd w:val="clear" w:color="auto" w:fill="FFFFFF"/>
+                          <w:lang w:eastAsia="en-ID"/>
+                        </w:rPr>
+                        <w:t xml:space="preserve">    }    </w:t>
+                      </w:r>
+                    </w:p>
+                    <w:p>
+                      <w:pPr>
+                        <w:rPr>
+                          <w:rFonts w:ascii="Courier New" w:hAnsi="Courier New" w:cs="Courier New"/>
+                        </w:rPr>
+                      </w:pPr>
+                      <w:r>
+                        <w:rPr>
+                          <w:rFonts w:ascii="Courier New" w:eastAsia="Times New Roman" w:hAnsi="Courier New" w:cs="Courier New"/>
+                          <w:color w:val="24292E"/>
+                          <w:shd w:val="clear" w:color="auto" w:fill="FFFFFF"/>
+                          <w:lang w:eastAsia="en-ID"/>
+                        </w:rPr>
+                        <w:t>}</w:t>
+                      </w:r>
+                    </w:p>
+                  </w:txbxContent>
+                </v:textbox>
+                <w10:wrap type="square" anchorx="margin"/>
+              </v:shape>
+            </w:pict>
+          </mc:Fallback>
+        </mc:AlternateContent>
+      </w:r>
+    </w:p>
+    <w:p/>
+    <w:p/>
+    <w:p/>
+    <w:p/>
+    <w:p/>
+    <w:p/>
+    <w:p/>
+    <w:p/>
+    <w:p/>
+    <w:p/>
+    <w:p/>
+    <w:p/>
+    <w:p/>
+    <w:p/>
+    <w:p/>
+    <w:p/>
+    <w:p/>
+    <w:p/>
     <w:p/>
     <w:p/>
     <w:p/>
@@ -19703,6 +23471,94 @@
     <w:p/>
     <w:p>
       <w:r>
+        <w:tab/>
+      </w:r>
+    </w:p>
+    <w:p>
+      <w:pPr>
+        <w:ind w:firstLine="720"/>
+        <w:rPr>
+          <w:rFonts w:ascii="Times New Roman" w:hAnsi="Times New Roman" w:cs="Times New Roman"/>
+          <w:sz w:val="24"/>
+          <w:szCs w:val="24"/>
+        </w:rPr>
+      </w:pPr>
+      <w:r>
+        <w:rPr>
+          <w:rFonts w:ascii="Times New Roman" w:hAnsi="Times New Roman" w:cs="Times New Roman"/>
+          <w:sz w:val="24"/>
+          <w:szCs w:val="24"/>
+        </w:rPr>
+        <w:lastRenderedPageBreak/>
+        <w:t>Output:</w:t>
+      </w:r>
+    </w:p>
+    <w:p>
+      <w:pPr>
+        <w:ind w:firstLine="720"/>
+        <w:rPr>
+          <w:rFonts w:ascii="Times New Roman" w:hAnsi="Times New Roman" w:cs="Times New Roman"/>
+          <w:sz w:val="24"/>
+          <w:szCs w:val="24"/>
+        </w:rPr>
+      </w:pPr>
+      <w:r>
+        <w:rPr>
+          <w:rFonts w:ascii="Times New Roman" w:hAnsi="Times New Roman" w:cs="Times New Roman"/>
+          <w:sz w:val="24"/>
+          <w:szCs w:val="24"/>
+        </w:rPr>
+        <w:drawing>
+          <wp:inline distT="0" distB="0" distL="0" distR="0" wp14:anchorId="5EF52810" wp14:editId="7E0ECD91">
+            <wp:extent cx="2333951" cy="638264"/>
+            <wp:effectExtent l="0" t="0" r="9525" b="9525"/>
+            <wp:docPr id="18" name="Picture 18"/>
+            <wp:cNvGraphicFramePr>
+              <a:graphicFrameLocks xmlns:a="http://schemas.openxmlformats.org/drawingml/2006/main" noChangeAspect="1"/>
+            </wp:cNvGraphicFramePr>
+            <a:graphic xmlns:a="http://schemas.openxmlformats.org/drawingml/2006/main">
+              <a:graphicData uri="http://schemas.openxmlformats.org/drawingml/2006/picture">
+                <pic:pic xmlns:pic="http://schemas.openxmlformats.org/drawingml/2006/picture">
+                  <pic:nvPicPr>
+                    <pic:cNvPr id="1" name=""/>
+                    <pic:cNvPicPr/>
+                  </pic:nvPicPr>
+                  <pic:blipFill>
+                    <a:blip r:embed="rId13"/>
+                    <a:stretch>
+                      <a:fillRect/>
+                    </a:stretch>
+                  </pic:blipFill>
+                  <pic:spPr>
+                    <a:xfrm>
+                      <a:off x="0" y="0"/>
+                      <a:ext cx="2333951" cy="638264"/>
+                    </a:xfrm>
+                    <a:prstGeom prst="rect">
+                      <a:avLst/>
+                    </a:prstGeom>
+                  </pic:spPr>
+                </pic:pic>
+              </a:graphicData>
+            </a:graphic>
+          </wp:inline>
+        </w:drawing>
+      </w:r>
+    </w:p>
+    <w:p>
+      <w:pPr>
+        <w:rPr>
+          <w:rFonts w:ascii="Times New Roman" w:hAnsi="Times New Roman" w:cs="Times New Roman"/>
+          <w:sz w:val="24"/>
+          <w:szCs w:val="24"/>
+        </w:rPr>
+      </w:pPr>
+      <w:r>
+        <w:rPr>
+          <w:rFonts w:ascii="Times New Roman" w:hAnsi="Times New Roman" w:cs="Times New Roman"/>
+          <w:sz w:val="24"/>
+          <w:szCs w:val="24"/>
+        </w:rPr>
         <w:tab/>
       </w:r>
     </w:p>

--- a/Jobsheet1/Jobsheet 1.docx
+++ b/Jobsheet1/Jobsheet 1.docx
@@ -23544,6 +23544,3449 @@
           </wp:inline>
         </w:drawing>
       </w:r>
+    </w:p>
+    <w:p>
+      <w:pPr>
+        <w:pStyle w:val="ListParagraph"/>
+        <w:numPr>
+          <w:ilvl w:val="0"/>
+          <w:numId w:val="2"/>
+        </w:numPr>
+        <w:spacing w:line="360" w:lineRule="auto"/>
+        <w:rPr>
+          <w:rFonts w:ascii="Times New Roman" w:hAnsi="Times New Roman" w:cs="Times New Roman"/>
+          <w:b/>
+          <w:bCs/>
+          <w:sz w:val="24"/>
+          <w:szCs w:val="24"/>
+        </w:rPr>
+      </w:pPr>
+      <w:r>
+        <w:rPr>
+          <w:rFonts w:ascii="Times New Roman" w:hAnsi="Times New Roman" w:cs="Times New Roman"/>
+          <w:b/>
+          <w:bCs/>
+          <w:sz w:val="24"/>
+          <w:szCs w:val="24"/>
+        </w:rPr>
+        <w:t>Motor</w:t>
+      </w:r>
+    </w:p>
+    <w:p>
+      <w:pPr>
+        <w:pStyle w:val="ListParagraph"/>
+        <w:spacing w:line="360" w:lineRule="auto"/>
+        <w:rPr>
+          <w:rFonts w:ascii="Times New Roman" w:hAnsi="Times New Roman" w:cs="Times New Roman"/>
+          <w:sz w:val="24"/>
+          <w:szCs w:val="24"/>
+        </w:rPr>
+      </w:pPr>
+      <w:r>
+        <w:rPr>
+          <w:rFonts w:ascii="Times New Roman" w:hAnsi="Times New Roman" w:cs="Times New Roman"/>
+          <w:noProof/>
+          <w:sz w:val="24"/>
+          <w:szCs w:val="24"/>
+        </w:rPr>
+        <mc:AlternateContent>
+          <mc:Choice Requires="wps">
+            <w:drawing>
+              <wp:anchor distT="45720" distB="45720" distL="114300" distR="114300" simplePos="0" relativeHeight="251687936" behindDoc="0" locked="0" layoutInCell="1" allowOverlap="1" wp14:anchorId="25DD9463" wp14:editId="23FE1158">
+                <wp:simplePos x="0" y="0"/>
+                <wp:positionH relativeFrom="margin">
+                  <wp:align>right</wp:align>
+                </wp:positionH>
+                <wp:positionV relativeFrom="paragraph">
+                  <wp:posOffset>4726940</wp:posOffset>
+                </wp:positionV>
+                <wp:extent cx="5238750" cy="1885950"/>
+                <wp:effectExtent l="0" t="0" r="19050" b="19050"/>
+                <wp:wrapSquare wrapText="bothSides"/>
+                <wp:docPr id="20" name="Text Box 2"/>
+                <wp:cNvGraphicFramePr>
+                  <a:graphicFrameLocks xmlns:a="http://schemas.openxmlformats.org/drawingml/2006/main"/>
+                </wp:cNvGraphicFramePr>
+                <a:graphic xmlns:a="http://schemas.openxmlformats.org/drawingml/2006/main">
+                  <a:graphicData uri="http://schemas.microsoft.com/office/word/2010/wordprocessingShape">
+                    <wps:wsp>
+                      <wps:cNvSpPr txBox="1">
+                        <a:spLocks noChangeArrowheads="1"/>
+                      </wps:cNvSpPr>
+                      <wps:spPr bwMode="auto">
+                        <a:xfrm>
+                          <a:off x="0" y="0"/>
+                          <a:ext cx="5238750" cy="1885950"/>
+                        </a:xfrm>
+                        <a:prstGeom prst="rect">
+                          <a:avLst/>
+                        </a:prstGeom>
+                        <a:solidFill>
+                          <a:srgbClr val="FFFFFF"/>
+                        </a:solidFill>
+                        <a:ln w="9525">
+                          <a:solidFill>
+                            <a:srgbClr val="000000"/>
+                          </a:solidFill>
+                          <a:miter lim="800000"/>
+                          <a:headEnd/>
+                          <a:tailEnd/>
+                        </a:ln>
+                      </wps:spPr>
+                      <wps:txbx>
+                        <w:txbxContent>
+                          <w:p>
+                            <w:pPr>
+                              <w:spacing w:after="0" w:line="240" w:lineRule="auto"/>
+                              <w:rPr>
+                                <w:rFonts w:ascii="Courier New" w:eastAsia="Times New Roman" w:hAnsi="Courier New" w:cs="Courier New"/>
+                                <w:color w:val="24292E"/>
+                                <w:shd w:val="clear" w:color="auto" w:fill="FFFFFF"/>
+                                <w:lang w:eastAsia="en-ID"/>
+                              </w:rPr>
+                            </w:pPr>
+                            <w:r>
+                              <w:rPr>
+                                <w:rFonts w:ascii="Courier New" w:eastAsia="Times New Roman" w:hAnsi="Courier New" w:cs="Courier New"/>
+                                <w:color w:val="D73A49"/>
+                                <w:lang w:eastAsia="en-ID"/>
+                              </w:rPr>
+                              <w:t>public</w:t>
+                            </w:r>
+                            <w:r>
+                              <w:rPr>
+                                <w:rFonts w:ascii="Courier New" w:eastAsia="Times New Roman" w:hAnsi="Courier New" w:cs="Courier New"/>
+                                <w:color w:val="24292E"/>
+                                <w:shd w:val="clear" w:color="auto" w:fill="FFFFFF"/>
+                                <w:lang w:eastAsia="en-ID"/>
+                              </w:rPr>
+                              <w:t xml:space="preserve"> </w:t>
+                            </w:r>
+                            <w:r>
+                              <w:rPr>
+                                <w:rFonts w:ascii="Courier New" w:eastAsia="Times New Roman" w:hAnsi="Courier New" w:cs="Courier New"/>
+                                <w:color w:val="D73A49"/>
+                                <w:lang w:eastAsia="en-ID"/>
+                              </w:rPr>
+                              <w:t>class</w:t>
+                            </w:r>
+                            <w:r>
+                              <w:rPr>
+                                <w:rFonts w:ascii="Courier New" w:eastAsia="Times New Roman" w:hAnsi="Courier New" w:cs="Courier New"/>
+                                <w:color w:val="24292E"/>
+                                <w:shd w:val="clear" w:color="auto" w:fill="FFFFFF"/>
+                                <w:lang w:eastAsia="en-ID"/>
+                              </w:rPr>
+                              <w:t xml:space="preserve"> </w:t>
+                            </w:r>
+                            <w:r>
+                              <w:rPr>
+                                <w:rFonts w:ascii="Courier New" w:eastAsia="Times New Roman" w:hAnsi="Courier New" w:cs="Courier New"/>
+                                <w:color w:val="6F42C1"/>
+                                <w:lang w:eastAsia="en-ID"/>
+                              </w:rPr>
+                              <w:t>MotorMain</w:t>
+                            </w:r>
+                            <w:r>
+                              <w:rPr>
+                                <w:rFonts w:ascii="Courier New" w:eastAsia="Times New Roman" w:hAnsi="Courier New" w:cs="Courier New"/>
+                                <w:color w:val="24292E"/>
+                                <w:shd w:val="clear" w:color="auto" w:fill="FFFFFF"/>
+                                <w:lang w:eastAsia="en-ID"/>
+                              </w:rPr>
+                              <w:t xml:space="preserve"> {</w:t>
+                            </w:r>
+                          </w:p>
+                          <w:p>
+                            <w:pPr>
+                              <w:spacing w:after="0" w:line="240" w:lineRule="auto"/>
+                              <w:rPr>
+                                <w:rFonts w:ascii="Courier New" w:eastAsia="Times New Roman" w:hAnsi="Courier New" w:cs="Courier New"/>
+                                <w:color w:val="24292E"/>
+                                <w:shd w:val="clear" w:color="auto" w:fill="FFFFFF"/>
+                                <w:lang w:eastAsia="en-ID"/>
+                              </w:rPr>
+                            </w:pPr>
+                            <w:r>
+                              <w:rPr>
+                                <w:rFonts w:ascii="Courier New" w:eastAsia="Times New Roman" w:hAnsi="Courier New" w:cs="Courier New"/>
+                                <w:color w:val="24292E"/>
+                                <w:shd w:val="clear" w:color="auto" w:fill="FFFFFF"/>
+                                <w:lang w:eastAsia="en-ID"/>
+                              </w:rPr>
+                              <w:t xml:space="preserve">    </w:t>
+                            </w:r>
+                            <w:r>
+                              <w:rPr>
+                                <w:rFonts w:ascii="Courier New" w:eastAsia="Times New Roman" w:hAnsi="Courier New" w:cs="Courier New"/>
+                                <w:color w:val="D73A49"/>
+                                <w:lang w:eastAsia="en-ID"/>
+                              </w:rPr>
+                              <w:t>public</w:t>
+                            </w:r>
+                            <w:r>
+                              <w:rPr>
+                                <w:rFonts w:ascii="Courier New" w:eastAsia="Times New Roman" w:hAnsi="Courier New" w:cs="Courier New"/>
+                                <w:color w:val="24292E"/>
+                                <w:shd w:val="clear" w:color="auto" w:fill="FFFFFF"/>
+                                <w:lang w:eastAsia="en-ID"/>
+                              </w:rPr>
+                              <w:t xml:space="preserve"> </w:t>
+                            </w:r>
+                            <w:r>
+                              <w:rPr>
+                                <w:rFonts w:ascii="Courier New" w:eastAsia="Times New Roman" w:hAnsi="Courier New" w:cs="Courier New"/>
+                                <w:color w:val="D73A49"/>
+                                <w:lang w:eastAsia="en-ID"/>
+                              </w:rPr>
+                              <w:t>static</w:t>
+                            </w:r>
+                            <w:r>
+                              <w:rPr>
+                                <w:rFonts w:ascii="Courier New" w:eastAsia="Times New Roman" w:hAnsi="Courier New" w:cs="Courier New"/>
+                                <w:color w:val="24292E"/>
+                                <w:shd w:val="clear" w:color="auto" w:fill="FFFFFF"/>
+                                <w:lang w:eastAsia="en-ID"/>
+                              </w:rPr>
+                              <w:t xml:space="preserve"> </w:t>
+                            </w:r>
+                            <w:r>
+                              <w:rPr>
+                                <w:rFonts w:ascii="Courier New" w:eastAsia="Times New Roman" w:hAnsi="Courier New" w:cs="Courier New"/>
+                                <w:color w:val="D73A49"/>
+                                <w:lang w:eastAsia="en-ID"/>
+                              </w:rPr>
+                              <w:t>void</w:t>
+                            </w:r>
+                            <w:r>
+                              <w:rPr>
+                                <w:rFonts w:ascii="Courier New" w:eastAsia="Times New Roman" w:hAnsi="Courier New" w:cs="Courier New"/>
+                                <w:color w:val="24292E"/>
+                                <w:shd w:val="clear" w:color="auto" w:fill="FFFFFF"/>
+                                <w:lang w:eastAsia="en-ID"/>
+                              </w:rPr>
+                              <w:t xml:space="preserve"> </w:t>
+                            </w:r>
+                            <w:r>
+                              <w:rPr>
+                                <w:rFonts w:ascii="Courier New" w:eastAsia="Times New Roman" w:hAnsi="Courier New" w:cs="Courier New"/>
+                                <w:color w:val="6F42C1"/>
+                                <w:lang w:eastAsia="en-ID"/>
+                              </w:rPr>
+                              <w:t>main</w:t>
+                            </w:r>
+                            <w:r>
+                              <w:rPr>
+                                <w:rFonts w:ascii="Courier New" w:eastAsia="Times New Roman" w:hAnsi="Courier New" w:cs="Courier New"/>
+                                <w:color w:val="24292E"/>
+                                <w:lang w:eastAsia="en-ID"/>
+                              </w:rPr>
+                              <w:t>(String[] args)</w:t>
+                            </w:r>
+                            <w:r>
+                              <w:rPr>
+                                <w:rFonts w:ascii="Courier New" w:eastAsia="Times New Roman" w:hAnsi="Courier New" w:cs="Courier New"/>
+                                <w:color w:val="24292E"/>
+                                <w:shd w:val="clear" w:color="auto" w:fill="FFFFFF"/>
+                                <w:lang w:eastAsia="en-ID"/>
+                              </w:rPr>
+                              <w:t xml:space="preserve"> {</w:t>
+                            </w:r>
+                          </w:p>
+                          <w:p>
+                            <w:pPr>
+                              <w:spacing w:after="0" w:line="240" w:lineRule="auto"/>
+                              <w:rPr>
+                                <w:rFonts w:ascii="Courier New" w:eastAsia="Times New Roman" w:hAnsi="Courier New" w:cs="Courier New"/>
+                                <w:color w:val="24292E"/>
+                                <w:shd w:val="clear" w:color="auto" w:fill="FFFFFF"/>
+                                <w:lang w:eastAsia="en-ID"/>
+                              </w:rPr>
+                            </w:pPr>
+                            <w:r>
+                              <w:rPr>
+                                <w:rFonts w:ascii="Courier New" w:eastAsia="Times New Roman" w:hAnsi="Courier New" w:cs="Courier New"/>
+                                <w:color w:val="24292E"/>
+                                <w:shd w:val="clear" w:color="auto" w:fill="FFFFFF"/>
+                                <w:lang w:eastAsia="en-ID"/>
+                              </w:rPr>
+                              <w:t xml:space="preserve">        </w:t>
+                            </w:r>
+                            <w:r>
+                              <w:rPr>
+                                <w:rFonts w:ascii="Courier New" w:eastAsia="Times New Roman" w:hAnsi="Courier New" w:cs="Courier New"/>
+                                <w:color w:val="D73A49"/>
+                                <w:lang w:eastAsia="en-ID"/>
+                              </w:rPr>
+                              <w:t>Motor</w:t>
+                            </w:r>
+                            <w:r>
+                              <w:rPr>
+                                <w:rFonts w:ascii="Courier New" w:eastAsia="Times New Roman" w:hAnsi="Courier New" w:cs="Courier New"/>
+                                <w:color w:val="24292E"/>
+                                <w:shd w:val="clear" w:color="auto" w:fill="FFFFFF"/>
+                                <w:lang w:eastAsia="en-ID"/>
+                              </w:rPr>
+                              <w:t xml:space="preserve"> </w:t>
+                            </w:r>
+                            <w:r>
+                              <w:rPr>
+                                <w:rFonts w:ascii="Courier New" w:eastAsia="Times New Roman" w:hAnsi="Courier New" w:cs="Courier New"/>
+                                <w:color w:val="005CC5"/>
+                                <w:lang w:eastAsia="en-ID"/>
+                              </w:rPr>
+                              <w:t>mt1</w:t>
+                            </w:r>
+                            <w:r>
+                              <w:rPr>
+                                <w:rFonts w:ascii="Courier New" w:eastAsia="Times New Roman" w:hAnsi="Courier New" w:cs="Courier New"/>
+                                <w:color w:val="24292E"/>
+                                <w:shd w:val="clear" w:color="auto" w:fill="FFFFFF"/>
+                                <w:lang w:eastAsia="en-ID"/>
+                              </w:rPr>
+                              <w:t xml:space="preserve"> </w:t>
+                            </w:r>
+                            <w:r>
+                              <w:rPr>
+                                <w:rFonts w:ascii="Courier New" w:eastAsia="Times New Roman" w:hAnsi="Courier New" w:cs="Courier New"/>
+                                <w:color w:val="005CC5"/>
+                                <w:lang w:eastAsia="en-ID"/>
+                              </w:rPr>
+                              <w:t>=</w:t>
+                            </w:r>
+                            <w:r>
+                              <w:rPr>
+                                <w:rFonts w:ascii="Courier New" w:eastAsia="Times New Roman" w:hAnsi="Courier New" w:cs="Courier New"/>
+                                <w:color w:val="24292E"/>
+                                <w:shd w:val="clear" w:color="auto" w:fill="FFFFFF"/>
+                                <w:lang w:eastAsia="en-ID"/>
+                              </w:rPr>
+                              <w:t xml:space="preserve"> </w:t>
+                            </w:r>
+                            <w:r>
+                              <w:rPr>
+                                <w:rFonts w:ascii="Courier New" w:eastAsia="Times New Roman" w:hAnsi="Courier New" w:cs="Courier New"/>
+                                <w:color w:val="D73A49"/>
+                                <w:lang w:eastAsia="en-ID"/>
+                              </w:rPr>
+                              <w:t>new</w:t>
+                            </w:r>
+                            <w:r>
+                              <w:rPr>
+                                <w:rFonts w:ascii="Courier New" w:eastAsia="Times New Roman" w:hAnsi="Courier New" w:cs="Courier New"/>
+                                <w:color w:val="24292E"/>
+                                <w:shd w:val="clear" w:color="auto" w:fill="FFFFFF"/>
+                                <w:lang w:eastAsia="en-ID"/>
+                              </w:rPr>
+                              <w:t xml:space="preserve"> </w:t>
+                            </w:r>
+                            <w:r>
+                              <w:rPr>
+                                <w:rFonts w:ascii="Courier New" w:eastAsia="Times New Roman" w:hAnsi="Courier New" w:cs="Courier New"/>
+                                <w:color w:val="6F42C1"/>
+                                <w:lang w:eastAsia="en-ID"/>
+                              </w:rPr>
+                              <w:t>Motor</w:t>
+                            </w:r>
+                            <w:r>
+                              <w:rPr>
+                                <w:rFonts w:ascii="Courier New" w:eastAsia="Times New Roman" w:hAnsi="Courier New" w:cs="Courier New"/>
+                                <w:color w:val="24292E"/>
+                                <w:shd w:val="clear" w:color="auto" w:fill="FFFFFF"/>
+                                <w:lang w:eastAsia="en-ID"/>
+                              </w:rPr>
+                              <w:t>();</w:t>
+                            </w:r>
+                          </w:p>
+                          <w:p>
+                            <w:pPr>
+                              <w:spacing w:after="0" w:line="240" w:lineRule="auto"/>
+                              <w:rPr>
+                                <w:rFonts w:ascii="Courier New" w:eastAsia="Times New Roman" w:hAnsi="Courier New" w:cs="Courier New"/>
+                                <w:color w:val="24292E"/>
+                                <w:shd w:val="clear" w:color="auto" w:fill="FFFFFF"/>
+                                <w:lang w:eastAsia="en-ID"/>
+                              </w:rPr>
+                            </w:pPr>
+                            <w:r>
+                              <w:rPr>
+                                <w:rFonts w:ascii="Courier New" w:eastAsia="Times New Roman" w:hAnsi="Courier New" w:cs="Courier New"/>
+                                <w:color w:val="24292E"/>
+                                <w:shd w:val="clear" w:color="auto" w:fill="FFFFFF"/>
+                                <w:lang w:eastAsia="en-ID"/>
+                              </w:rPr>
+                              <w:t xml:space="preserve">        mt1.setMerek(</w:t>
+                            </w:r>
+                            <w:r>
+                              <w:rPr>
+                                <w:rFonts w:ascii="Courier New" w:eastAsia="Times New Roman" w:hAnsi="Courier New" w:cs="Courier New"/>
+                                <w:color w:val="032F62"/>
+                                <w:lang w:eastAsia="en-ID"/>
+                              </w:rPr>
+                              <w:t>"Yamaha"</w:t>
+                            </w:r>
+                            <w:r>
+                              <w:rPr>
+                                <w:rFonts w:ascii="Courier New" w:eastAsia="Times New Roman" w:hAnsi="Courier New" w:cs="Courier New"/>
+                                <w:color w:val="24292E"/>
+                                <w:shd w:val="clear" w:color="auto" w:fill="FFFFFF"/>
+                                <w:lang w:eastAsia="en-ID"/>
+                              </w:rPr>
+                              <w:t>);</w:t>
+                            </w:r>
+                          </w:p>
+                          <w:p>
+                            <w:pPr>
+                              <w:spacing w:after="0" w:line="240" w:lineRule="auto"/>
+                              <w:rPr>
+                                <w:rFonts w:ascii="Courier New" w:eastAsia="Times New Roman" w:hAnsi="Courier New" w:cs="Courier New"/>
+                                <w:color w:val="24292E"/>
+                                <w:shd w:val="clear" w:color="auto" w:fill="FFFFFF"/>
+                                <w:lang w:eastAsia="en-ID"/>
+                              </w:rPr>
+                            </w:pPr>
+                            <w:r>
+                              <w:rPr>
+                                <w:rFonts w:ascii="Courier New" w:eastAsia="Times New Roman" w:hAnsi="Courier New" w:cs="Courier New"/>
+                                <w:color w:val="24292E"/>
+                                <w:shd w:val="clear" w:color="auto" w:fill="FFFFFF"/>
+                                <w:lang w:eastAsia="en-ID"/>
+                              </w:rPr>
+                              <w:t xml:space="preserve">        mt1.setTipe(</w:t>
+                            </w:r>
+                            <w:r>
+                              <w:rPr>
+                                <w:rFonts w:ascii="Courier New" w:eastAsia="Times New Roman" w:hAnsi="Courier New" w:cs="Courier New"/>
+                                <w:color w:val="032F62"/>
+                                <w:lang w:eastAsia="en-ID"/>
+                              </w:rPr>
+                              <w:t>"R25"</w:t>
+                            </w:r>
+                            <w:r>
+                              <w:rPr>
+                                <w:rFonts w:ascii="Courier New" w:eastAsia="Times New Roman" w:hAnsi="Courier New" w:cs="Courier New"/>
+                                <w:color w:val="24292E"/>
+                                <w:shd w:val="clear" w:color="auto" w:fill="FFFFFF"/>
+                                <w:lang w:eastAsia="en-ID"/>
+                              </w:rPr>
+                              <w:t>);</w:t>
+                            </w:r>
+                          </w:p>
+                          <w:p>
+                            <w:pPr>
+                              <w:spacing w:after="0" w:line="240" w:lineRule="auto"/>
+                              <w:rPr>
+                                <w:rFonts w:ascii="Courier New" w:eastAsia="Times New Roman" w:hAnsi="Courier New" w:cs="Courier New"/>
+                                <w:color w:val="24292E"/>
+                                <w:shd w:val="clear" w:color="auto" w:fill="FFFFFF"/>
+                                <w:lang w:eastAsia="en-ID"/>
+                              </w:rPr>
+                            </w:pPr>
+                            <w:r>
+                              <w:rPr>
+                                <w:rFonts w:ascii="Courier New" w:eastAsia="Times New Roman" w:hAnsi="Courier New" w:cs="Courier New"/>
+                                <w:color w:val="24292E"/>
+                                <w:shd w:val="clear" w:color="auto" w:fill="FFFFFF"/>
+                                <w:lang w:eastAsia="en-ID"/>
+                              </w:rPr>
+                              <w:t xml:space="preserve">        mt1.tambahKecepatan(</w:t>
+                            </w:r>
+                            <w:r>
+                              <w:rPr>
+                                <w:rFonts w:ascii="Courier New" w:eastAsia="Times New Roman" w:hAnsi="Courier New" w:cs="Courier New"/>
+                                <w:color w:val="005CC5"/>
+                                <w:lang w:eastAsia="en-ID"/>
+                              </w:rPr>
+                              <w:t>10</w:t>
+                            </w:r>
+                            <w:r>
+                              <w:rPr>
+                                <w:rFonts w:ascii="Courier New" w:eastAsia="Times New Roman" w:hAnsi="Courier New" w:cs="Courier New"/>
+                                <w:color w:val="24292E"/>
+                                <w:shd w:val="clear" w:color="auto" w:fill="FFFFFF"/>
+                                <w:lang w:eastAsia="en-ID"/>
+                              </w:rPr>
+                              <w:t>);</w:t>
+                            </w:r>
+                          </w:p>
+                          <w:p>
+                            <w:pPr>
+                              <w:spacing w:after="0" w:line="240" w:lineRule="auto"/>
+                              <w:rPr>
+                                <w:rFonts w:ascii="Courier New" w:eastAsia="Times New Roman" w:hAnsi="Courier New" w:cs="Courier New"/>
+                                <w:color w:val="24292E"/>
+                                <w:shd w:val="clear" w:color="auto" w:fill="FFFFFF"/>
+                                <w:lang w:eastAsia="en-ID"/>
+                              </w:rPr>
+                            </w:pPr>
+                            <w:r>
+                              <w:rPr>
+                                <w:rFonts w:ascii="Courier New" w:eastAsia="Times New Roman" w:hAnsi="Courier New" w:cs="Courier New"/>
+                                <w:color w:val="24292E"/>
+                                <w:shd w:val="clear" w:color="auto" w:fill="FFFFFF"/>
+                                <w:lang w:eastAsia="en-ID"/>
+                              </w:rPr>
+                              <w:t xml:space="preserve">        mt1.rem(</w:t>
+                            </w:r>
+                            <w:r>
+                              <w:rPr>
+                                <w:rFonts w:ascii="Courier New" w:eastAsia="Times New Roman" w:hAnsi="Courier New" w:cs="Courier New"/>
+                                <w:color w:val="005CC5"/>
+                                <w:lang w:eastAsia="en-ID"/>
+                              </w:rPr>
+                              <w:t>5</w:t>
+                            </w:r>
+                            <w:r>
+                              <w:rPr>
+                                <w:rFonts w:ascii="Courier New" w:eastAsia="Times New Roman" w:hAnsi="Courier New" w:cs="Courier New"/>
+                                <w:color w:val="24292E"/>
+                                <w:shd w:val="clear" w:color="auto" w:fill="FFFFFF"/>
+                                <w:lang w:eastAsia="en-ID"/>
+                              </w:rPr>
+                              <w:t>);</w:t>
+                            </w:r>
+                          </w:p>
+                          <w:p>
+                            <w:pPr>
+                              <w:spacing w:after="0" w:line="240" w:lineRule="auto"/>
+                              <w:rPr>
+                                <w:rFonts w:ascii="Courier New" w:eastAsia="Times New Roman" w:hAnsi="Courier New" w:cs="Courier New"/>
+                                <w:color w:val="24292E"/>
+                                <w:shd w:val="clear" w:color="auto" w:fill="FFFFFF"/>
+                                <w:lang w:eastAsia="en-ID"/>
+                              </w:rPr>
+                            </w:pPr>
+                            <w:r>
+                              <w:rPr>
+                                <w:rFonts w:ascii="Courier New" w:eastAsia="Times New Roman" w:hAnsi="Courier New" w:cs="Courier New"/>
+                                <w:color w:val="24292E"/>
+                                <w:shd w:val="clear" w:color="auto" w:fill="FFFFFF"/>
+                                <w:lang w:eastAsia="en-ID"/>
+                              </w:rPr>
+                              <w:t xml:space="preserve">        mt1.setTransmisi(</w:t>
+                            </w:r>
+                            <w:r>
+                              <w:rPr>
+                                <w:rFonts w:ascii="Courier New" w:eastAsia="Times New Roman" w:hAnsi="Courier New" w:cs="Courier New"/>
+                                <w:color w:val="005CC5"/>
+                                <w:lang w:eastAsia="en-ID"/>
+                              </w:rPr>
+                              <w:t>2</w:t>
+                            </w:r>
+                            <w:r>
+                              <w:rPr>
+                                <w:rFonts w:ascii="Courier New" w:eastAsia="Times New Roman" w:hAnsi="Courier New" w:cs="Courier New"/>
+                                <w:color w:val="24292E"/>
+                                <w:shd w:val="clear" w:color="auto" w:fill="FFFFFF"/>
+                                <w:lang w:eastAsia="en-ID"/>
+                              </w:rPr>
+                              <w:t>);</w:t>
+                            </w:r>
+                          </w:p>
+                          <w:p>
+                            <w:pPr>
+                              <w:spacing w:after="0" w:line="240" w:lineRule="auto"/>
+                              <w:rPr>
+                                <w:rFonts w:ascii="Courier New" w:eastAsia="Times New Roman" w:hAnsi="Courier New" w:cs="Courier New"/>
+                                <w:color w:val="24292E"/>
+                                <w:shd w:val="clear" w:color="auto" w:fill="FFFFFF"/>
+                                <w:lang w:eastAsia="en-ID"/>
+                              </w:rPr>
+                            </w:pPr>
+                            <w:r>
+                              <w:rPr>
+                                <w:rFonts w:ascii="Courier New" w:eastAsia="Times New Roman" w:hAnsi="Courier New" w:cs="Courier New"/>
+                                <w:color w:val="24292E"/>
+                                <w:shd w:val="clear" w:color="auto" w:fill="FFFFFF"/>
+                                <w:lang w:eastAsia="en-ID"/>
+                              </w:rPr>
+                              <w:t xml:space="preserve">        mt1.cetakStatus();</w:t>
+                            </w:r>
+                          </w:p>
+                          <w:p>
+                            <w:pPr>
+                              <w:spacing w:after="0" w:line="240" w:lineRule="auto"/>
+                              <w:rPr>
+                                <w:rFonts w:ascii="Courier New" w:eastAsia="Times New Roman" w:hAnsi="Courier New" w:cs="Courier New"/>
+                                <w:color w:val="24292E"/>
+                                <w:shd w:val="clear" w:color="auto" w:fill="FFFFFF"/>
+                                <w:lang w:eastAsia="en-ID"/>
+                              </w:rPr>
+                            </w:pPr>
+                            <w:r>
+                              <w:rPr>
+                                <w:rFonts w:ascii="Courier New" w:eastAsia="Times New Roman" w:hAnsi="Courier New" w:cs="Courier New"/>
+                                <w:color w:val="24292E"/>
+                                <w:shd w:val="clear" w:color="auto" w:fill="FFFFFF"/>
+                                <w:lang w:eastAsia="en-ID"/>
+                              </w:rPr>
+                              <w:t xml:space="preserve">    }</w:t>
+                            </w:r>
+                          </w:p>
+                          <w:p>
+                            <w:pPr>
+                              <w:rPr>
+                                <w:rFonts w:ascii="Courier New" w:hAnsi="Courier New" w:cs="Courier New"/>
+                              </w:rPr>
+                            </w:pPr>
+                            <w:r>
+                              <w:rPr>
+                                <w:rFonts w:ascii="Courier New" w:eastAsia="Times New Roman" w:hAnsi="Courier New" w:cs="Courier New"/>
+                                <w:color w:val="24292E"/>
+                                <w:shd w:val="clear" w:color="auto" w:fill="FFFFFF"/>
+                                <w:lang w:eastAsia="en-ID"/>
+                              </w:rPr>
+                              <w:t>}</w:t>
+                            </w:r>
+                          </w:p>
+                        </w:txbxContent>
+                      </wps:txbx>
+                      <wps:bodyPr rot="0" vert="horz" wrap="square" lIns="91440" tIns="45720" rIns="91440" bIns="45720" anchor="t" anchorCtr="0">
+                        <a:noAutofit/>
+                      </wps:bodyPr>
+                    </wps:wsp>
+                  </a:graphicData>
+                </a:graphic>
+                <wp14:sizeRelH relativeFrom="margin">
+                  <wp14:pctWidth>0</wp14:pctWidth>
+                </wp14:sizeRelH>
+                <wp14:sizeRelV relativeFrom="margin">
+                  <wp14:pctHeight>0</wp14:pctHeight>
+                </wp14:sizeRelV>
+              </wp:anchor>
+            </w:drawing>
+          </mc:Choice>
+          <mc:Fallback>
+            <w:pict>
+              <v:shape w14:anchorId="25DD9463" id="_x0000_s1038" type="#_x0000_t202" style="position:absolute;left:0;text-align:left;margin-left:361.3pt;margin-top:372.2pt;width:412.5pt;height:148.5pt;z-index:251687936;visibility:visible;mso-wrap-style:square;mso-width-percent:0;mso-height-percent:0;mso-wrap-distance-left:9pt;mso-wrap-distance-top:3.6pt;mso-wrap-distance-right:9pt;mso-wrap-distance-bottom:3.6pt;mso-position-horizontal:right;mso-position-horizontal-relative:margin;mso-position-vertical:absolute;mso-position-vertical-relative:text;mso-width-percent:0;mso-height-percent:0;mso-width-relative:margin;mso-height-relative:margin;v-text-anchor:top" o:gfxdata="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">
+                <v:textbox>
+                  <w:txbxContent>
+                    <w:p>
+                      <w:pPr>
+                        <w:spacing w:after="0" w:line="240" w:lineRule="auto"/>
+                        <w:rPr>
+                          <w:rFonts w:ascii="Courier New" w:eastAsia="Times New Roman" w:hAnsi="Courier New" w:cs="Courier New"/>
+                          <w:color w:val="24292E"/>
+                          <w:shd w:val="clear" w:color="auto" w:fill="FFFFFF"/>
+                          <w:lang w:eastAsia="en-ID"/>
+                        </w:rPr>
+                      </w:pPr>
+                      <w:r>
+                        <w:rPr>
+                          <w:rFonts w:ascii="Courier New" w:eastAsia="Times New Roman" w:hAnsi="Courier New" w:cs="Courier New"/>
+                          <w:color w:val="D73A49"/>
+                          <w:lang w:eastAsia="en-ID"/>
+                        </w:rPr>
+                        <w:t>public</w:t>
+                      </w:r>
+                      <w:r>
+                        <w:rPr>
+                          <w:rFonts w:ascii="Courier New" w:eastAsia="Times New Roman" w:hAnsi="Courier New" w:cs="Courier New"/>
+                          <w:color w:val="24292E"/>
+                          <w:shd w:val="clear" w:color="auto" w:fill="FFFFFF"/>
+                          <w:lang w:eastAsia="en-ID"/>
+                        </w:rPr>
+                        <w:t xml:space="preserve"> </w:t>
+                      </w:r>
+                      <w:r>
+                        <w:rPr>
+                          <w:rFonts w:ascii="Courier New" w:eastAsia="Times New Roman" w:hAnsi="Courier New" w:cs="Courier New"/>
+                          <w:color w:val="D73A49"/>
+                          <w:lang w:eastAsia="en-ID"/>
+                        </w:rPr>
+                        <w:t>class</w:t>
+                      </w:r>
+                      <w:r>
+                        <w:rPr>
+                          <w:rFonts w:ascii="Courier New" w:eastAsia="Times New Roman" w:hAnsi="Courier New" w:cs="Courier New"/>
+                          <w:color w:val="24292E"/>
+                          <w:shd w:val="clear" w:color="auto" w:fill="FFFFFF"/>
+                          <w:lang w:eastAsia="en-ID"/>
+                        </w:rPr>
+                        <w:t xml:space="preserve"> </w:t>
+                      </w:r>
+                      <w:r>
+                        <w:rPr>
+                          <w:rFonts w:ascii="Courier New" w:eastAsia="Times New Roman" w:hAnsi="Courier New" w:cs="Courier New"/>
+                          <w:color w:val="6F42C1"/>
+                          <w:lang w:eastAsia="en-ID"/>
+                        </w:rPr>
+                        <w:t>MotorMain</w:t>
+                      </w:r>
+                      <w:r>
+                        <w:rPr>
+                          <w:rFonts w:ascii="Courier New" w:eastAsia="Times New Roman" w:hAnsi="Courier New" w:cs="Courier New"/>
+                          <w:color w:val="24292E"/>
+                          <w:shd w:val="clear" w:color="auto" w:fill="FFFFFF"/>
+                          <w:lang w:eastAsia="en-ID"/>
+                        </w:rPr>
+                        <w:t xml:space="preserve"> {</w:t>
+                      </w:r>
+                    </w:p>
+                    <w:p>
+                      <w:pPr>
+                        <w:spacing w:after="0" w:line="240" w:lineRule="auto"/>
+                        <w:rPr>
+                          <w:rFonts w:ascii="Courier New" w:eastAsia="Times New Roman" w:hAnsi="Courier New" w:cs="Courier New"/>
+                          <w:color w:val="24292E"/>
+                          <w:shd w:val="clear" w:color="auto" w:fill="FFFFFF"/>
+                          <w:lang w:eastAsia="en-ID"/>
+                        </w:rPr>
+                      </w:pPr>
+                      <w:r>
+                        <w:rPr>
+                          <w:rFonts w:ascii="Courier New" w:eastAsia="Times New Roman" w:hAnsi="Courier New" w:cs="Courier New"/>
+                          <w:color w:val="24292E"/>
+                          <w:shd w:val="clear" w:color="auto" w:fill="FFFFFF"/>
+                          <w:lang w:eastAsia="en-ID"/>
+                        </w:rPr>
+                        <w:t xml:space="preserve">    </w:t>
+                      </w:r>
+                      <w:r>
+                        <w:rPr>
+                          <w:rFonts w:ascii="Courier New" w:eastAsia="Times New Roman" w:hAnsi="Courier New" w:cs="Courier New"/>
+                          <w:color w:val="D73A49"/>
+                          <w:lang w:eastAsia="en-ID"/>
+                        </w:rPr>
+                        <w:t>public</w:t>
+                      </w:r>
+                      <w:r>
+                        <w:rPr>
+                          <w:rFonts w:ascii="Courier New" w:eastAsia="Times New Roman" w:hAnsi="Courier New" w:cs="Courier New"/>
+                          <w:color w:val="24292E"/>
+                          <w:shd w:val="clear" w:color="auto" w:fill="FFFFFF"/>
+                          <w:lang w:eastAsia="en-ID"/>
+                        </w:rPr>
+                        <w:t xml:space="preserve"> </w:t>
+                      </w:r>
+                      <w:r>
+                        <w:rPr>
+                          <w:rFonts w:ascii="Courier New" w:eastAsia="Times New Roman" w:hAnsi="Courier New" w:cs="Courier New"/>
+                          <w:color w:val="D73A49"/>
+                          <w:lang w:eastAsia="en-ID"/>
+                        </w:rPr>
+                        <w:t>static</w:t>
+                      </w:r>
+                      <w:r>
+                        <w:rPr>
+                          <w:rFonts w:ascii="Courier New" w:eastAsia="Times New Roman" w:hAnsi="Courier New" w:cs="Courier New"/>
+                          <w:color w:val="24292E"/>
+                          <w:shd w:val="clear" w:color="auto" w:fill="FFFFFF"/>
+                          <w:lang w:eastAsia="en-ID"/>
+                        </w:rPr>
+                        <w:t xml:space="preserve"> </w:t>
+                      </w:r>
+                      <w:r>
+                        <w:rPr>
+                          <w:rFonts w:ascii="Courier New" w:eastAsia="Times New Roman" w:hAnsi="Courier New" w:cs="Courier New"/>
+                          <w:color w:val="D73A49"/>
+                          <w:lang w:eastAsia="en-ID"/>
+                        </w:rPr>
+                        <w:t>void</w:t>
+                      </w:r>
+                      <w:r>
+                        <w:rPr>
+                          <w:rFonts w:ascii="Courier New" w:eastAsia="Times New Roman" w:hAnsi="Courier New" w:cs="Courier New"/>
+                          <w:color w:val="24292E"/>
+                          <w:shd w:val="clear" w:color="auto" w:fill="FFFFFF"/>
+                          <w:lang w:eastAsia="en-ID"/>
+                        </w:rPr>
+                        <w:t xml:space="preserve"> </w:t>
+                      </w:r>
+                      <w:r>
+                        <w:rPr>
+                          <w:rFonts w:ascii="Courier New" w:eastAsia="Times New Roman" w:hAnsi="Courier New" w:cs="Courier New"/>
+                          <w:color w:val="6F42C1"/>
+                          <w:lang w:eastAsia="en-ID"/>
+                        </w:rPr>
+                        <w:t>main</w:t>
+                      </w:r>
+                      <w:r>
+                        <w:rPr>
+                          <w:rFonts w:ascii="Courier New" w:eastAsia="Times New Roman" w:hAnsi="Courier New" w:cs="Courier New"/>
+                          <w:color w:val="24292E"/>
+                          <w:lang w:eastAsia="en-ID"/>
+                        </w:rPr>
+                        <w:t>(String[] args)</w:t>
+                      </w:r>
+                      <w:r>
+                        <w:rPr>
+                          <w:rFonts w:ascii="Courier New" w:eastAsia="Times New Roman" w:hAnsi="Courier New" w:cs="Courier New"/>
+                          <w:color w:val="24292E"/>
+                          <w:shd w:val="clear" w:color="auto" w:fill="FFFFFF"/>
+                          <w:lang w:eastAsia="en-ID"/>
+                        </w:rPr>
+                        <w:t xml:space="preserve"> {</w:t>
+                      </w:r>
+                    </w:p>
+                    <w:p>
+                      <w:pPr>
+                        <w:spacing w:after="0" w:line="240" w:lineRule="auto"/>
+                        <w:rPr>
+                          <w:rFonts w:ascii="Courier New" w:eastAsia="Times New Roman" w:hAnsi="Courier New" w:cs="Courier New"/>
+                          <w:color w:val="24292E"/>
+                          <w:shd w:val="clear" w:color="auto" w:fill="FFFFFF"/>
+                          <w:lang w:eastAsia="en-ID"/>
+                        </w:rPr>
+                      </w:pPr>
+                      <w:r>
+                        <w:rPr>
+                          <w:rFonts w:ascii="Courier New" w:eastAsia="Times New Roman" w:hAnsi="Courier New" w:cs="Courier New"/>
+                          <w:color w:val="24292E"/>
+                          <w:shd w:val="clear" w:color="auto" w:fill="FFFFFF"/>
+                          <w:lang w:eastAsia="en-ID"/>
+                        </w:rPr>
+                        <w:t xml:space="preserve">        </w:t>
+                      </w:r>
+                      <w:r>
+                        <w:rPr>
+                          <w:rFonts w:ascii="Courier New" w:eastAsia="Times New Roman" w:hAnsi="Courier New" w:cs="Courier New"/>
+                          <w:color w:val="D73A49"/>
+                          <w:lang w:eastAsia="en-ID"/>
+                        </w:rPr>
+                        <w:t>Motor</w:t>
+                      </w:r>
+                      <w:r>
+                        <w:rPr>
+                          <w:rFonts w:ascii="Courier New" w:eastAsia="Times New Roman" w:hAnsi="Courier New" w:cs="Courier New"/>
+                          <w:color w:val="24292E"/>
+                          <w:shd w:val="clear" w:color="auto" w:fill="FFFFFF"/>
+                          <w:lang w:eastAsia="en-ID"/>
+                        </w:rPr>
+                        <w:t xml:space="preserve"> </w:t>
+                      </w:r>
+                      <w:r>
+                        <w:rPr>
+                          <w:rFonts w:ascii="Courier New" w:eastAsia="Times New Roman" w:hAnsi="Courier New" w:cs="Courier New"/>
+                          <w:color w:val="005CC5"/>
+                          <w:lang w:eastAsia="en-ID"/>
+                        </w:rPr>
+                        <w:t>mt1</w:t>
+                      </w:r>
+                      <w:r>
+                        <w:rPr>
+                          <w:rFonts w:ascii="Courier New" w:eastAsia="Times New Roman" w:hAnsi="Courier New" w:cs="Courier New"/>
+                          <w:color w:val="24292E"/>
+                          <w:shd w:val="clear" w:color="auto" w:fill="FFFFFF"/>
+                          <w:lang w:eastAsia="en-ID"/>
+                        </w:rPr>
+                        <w:t xml:space="preserve"> </w:t>
+                      </w:r>
+                      <w:r>
+                        <w:rPr>
+                          <w:rFonts w:ascii="Courier New" w:eastAsia="Times New Roman" w:hAnsi="Courier New" w:cs="Courier New"/>
+                          <w:color w:val="005CC5"/>
+                          <w:lang w:eastAsia="en-ID"/>
+                        </w:rPr>
+                        <w:t>=</w:t>
+                      </w:r>
+                      <w:r>
+                        <w:rPr>
+                          <w:rFonts w:ascii="Courier New" w:eastAsia="Times New Roman" w:hAnsi="Courier New" w:cs="Courier New"/>
+                          <w:color w:val="24292E"/>
+                          <w:shd w:val="clear" w:color="auto" w:fill="FFFFFF"/>
+                          <w:lang w:eastAsia="en-ID"/>
+                        </w:rPr>
+                        <w:t xml:space="preserve"> </w:t>
+                      </w:r>
+                      <w:r>
+                        <w:rPr>
+                          <w:rFonts w:ascii="Courier New" w:eastAsia="Times New Roman" w:hAnsi="Courier New" w:cs="Courier New"/>
+                          <w:color w:val="D73A49"/>
+                          <w:lang w:eastAsia="en-ID"/>
+                        </w:rPr>
+                        <w:t>new</w:t>
+                      </w:r>
+                      <w:r>
+                        <w:rPr>
+                          <w:rFonts w:ascii="Courier New" w:eastAsia="Times New Roman" w:hAnsi="Courier New" w:cs="Courier New"/>
+                          <w:color w:val="24292E"/>
+                          <w:shd w:val="clear" w:color="auto" w:fill="FFFFFF"/>
+                          <w:lang w:eastAsia="en-ID"/>
+                        </w:rPr>
+                        <w:t xml:space="preserve"> </w:t>
+                      </w:r>
+                      <w:r>
+                        <w:rPr>
+                          <w:rFonts w:ascii="Courier New" w:eastAsia="Times New Roman" w:hAnsi="Courier New" w:cs="Courier New"/>
+                          <w:color w:val="6F42C1"/>
+                          <w:lang w:eastAsia="en-ID"/>
+                        </w:rPr>
+                        <w:t>Motor</w:t>
+                      </w:r>
+                      <w:r>
+                        <w:rPr>
+                          <w:rFonts w:ascii="Courier New" w:eastAsia="Times New Roman" w:hAnsi="Courier New" w:cs="Courier New"/>
+                          <w:color w:val="24292E"/>
+                          <w:shd w:val="clear" w:color="auto" w:fill="FFFFFF"/>
+                          <w:lang w:eastAsia="en-ID"/>
+                        </w:rPr>
+                        <w:t>();</w:t>
+                      </w:r>
+                    </w:p>
+                    <w:p>
+                      <w:pPr>
+                        <w:spacing w:after="0" w:line="240" w:lineRule="auto"/>
+                        <w:rPr>
+                          <w:rFonts w:ascii="Courier New" w:eastAsia="Times New Roman" w:hAnsi="Courier New" w:cs="Courier New"/>
+                          <w:color w:val="24292E"/>
+                          <w:shd w:val="clear" w:color="auto" w:fill="FFFFFF"/>
+                          <w:lang w:eastAsia="en-ID"/>
+                        </w:rPr>
+                      </w:pPr>
+                      <w:r>
+                        <w:rPr>
+                          <w:rFonts w:ascii="Courier New" w:eastAsia="Times New Roman" w:hAnsi="Courier New" w:cs="Courier New"/>
+                          <w:color w:val="24292E"/>
+                          <w:shd w:val="clear" w:color="auto" w:fill="FFFFFF"/>
+                          <w:lang w:eastAsia="en-ID"/>
+                        </w:rPr>
+                        <w:t xml:space="preserve">        mt1.setMerek(</w:t>
+                      </w:r>
+                      <w:r>
+                        <w:rPr>
+                          <w:rFonts w:ascii="Courier New" w:eastAsia="Times New Roman" w:hAnsi="Courier New" w:cs="Courier New"/>
+                          <w:color w:val="032F62"/>
+                          <w:lang w:eastAsia="en-ID"/>
+                        </w:rPr>
+                        <w:t>"Yamaha"</w:t>
+                      </w:r>
+                      <w:r>
+                        <w:rPr>
+                          <w:rFonts w:ascii="Courier New" w:eastAsia="Times New Roman" w:hAnsi="Courier New" w:cs="Courier New"/>
+                          <w:color w:val="24292E"/>
+                          <w:shd w:val="clear" w:color="auto" w:fill="FFFFFF"/>
+                          <w:lang w:eastAsia="en-ID"/>
+                        </w:rPr>
+                        <w:t>);</w:t>
+                      </w:r>
+                    </w:p>
+                    <w:p>
+                      <w:pPr>
+                        <w:spacing w:after="0" w:line="240" w:lineRule="auto"/>
+                        <w:rPr>
+                          <w:rFonts w:ascii="Courier New" w:eastAsia="Times New Roman" w:hAnsi="Courier New" w:cs="Courier New"/>
+                          <w:color w:val="24292E"/>
+                          <w:shd w:val="clear" w:color="auto" w:fill="FFFFFF"/>
+                          <w:lang w:eastAsia="en-ID"/>
+                        </w:rPr>
+                      </w:pPr>
+                      <w:r>
+                        <w:rPr>
+                          <w:rFonts w:ascii="Courier New" w:eastAsia="Times New Roman" w:hAnsi="Courier New" w:cs="Courier New"/>
+                          <w:color w:val="24292E"/>
+                          <w:shd w:val="clear" w:color="auto" w:fill="FFFFFF"/>
+                          <w:lang w:eastAsia="en-ID"/>
+                        </w:rPr>
+                        <w:t xml:space="preserve">        mt1.setTipe(</w:t>
+                      </w:r>
+                      <w:r>
+                        <w:rPr>
+                          <w:rFonts w:ascii="Courier New" w:eastAsia="Times New Roman" w:hAnsi="Courier New" w:cs="Courier New"/>
+                          <w:color w:val="032F62"/>
+                          <w:lang w:eastAsia="en-ID"/>
+                        </w:rPr>
+                        <w:t>"R25"</w:t>
+                      </w:r>
+                      <w:r>
+                        <w:rPr>
+                          <w:rFonts w:ascii="Courier New" w:eastAsia="Times New Roman" w:hAnsi="Courier New" w:cs="Courier New"/>
+                          <w:color w:val="24292E"/>
+                          <w:shd w:val="clear" w:color="auto" w:fill="FFFFFF"/>
+                          <w:lang w:eastAsia="en-ID"/>
+                        </w:rPr>
+                        <w:t>);</w:t>
+                      </w:r>
+                    </w:p>
+                    <w:p>
+                      <w:pPr>
+                        <w:spacing w:after="0" w:line="240" w:lineRule="auto"/>
+                        <w:rPr>
+                          <w:rFonts w:ascii="Courier New" w:eastAsia="Times New Roman" w:hAnsi="Courier New" w:cs="Courier New"/>
+                          <w:color w:val="24292E"/>
+                          <w:shd w:val="clear" w:color="auto" w:fill="FFFFFF"/>
+                          <w:lang w:eastAsia="en-ID"/>
+                        </w:rPr>
+                      </w:pPr>
+                      <w:r>
+                        <w:rPr>
+                          <w:rFonts w:ascii="Courier New" w:eastAsia="Times New Roman" w:hAnsi="Courier New" w:cs="Courier New"/>
+                          <w:color w:val="24292E"/>
+                          <w:shd w:val="clear" w:color="auto" w:fill="FFFFFF"/>
+                          <w:lang w:eastAsia="en-ID"/>
+                        </w:rPr>
+                        <w:t xml:space="preserve">        mt1.tambahKecepatan(</w:t>
+                      </w:r>
+                      <w:r>
+                        <w:rPr>
+                          <w:rFonts w:ascii="Courier New" w:eastAsia="Times New Roman" w:hAnsi="Courier New" w:cs="Courier New"/>
+                          <w:color w:val="005CC5"/>
+                          <w:lang w:eastAsia="en-ID"/>
+                        </w:rPr>
+                        <w:t>10</w:t>
+                      </w:r>
+                      <w:r>
+                        <w:rPr>
+                          <w:rFonts w:ascii="Courier New" w:eastAsia="Times New Roman" w:hAnsi="Courier New" w:cs="Courier New"/>
+                          <w:color w:val="24292E"/>
+                          <w:shd w:val="clear" w:color="auto" w:fill="FFFFFF"/>
+                          <w:lang w:eastAsia="en-ID"/>
+                        </w:rPr>
+                        <w:t>);</w:t>
+                      </w:r>
+                    </w:p>
+                    <w:p>
+                      <w:pPr>
+                        <w:spacing w:after="0" w:line="240" w:lineRule="auto"/>
+                        <w:rPr>
+                          <w:rFonts w:ascii="Courier New" w:eastAsia="Times New Roman" w:hAnsi="Courier New" w:cs="Courier New"/>
+                          <w:color w:val="24292E"/>
+                          <w:shd w:val="clear" w:color="auto" w:fill="FFFFFF"/>
+                          <w:lang w:eastAsia="en-ID"/>
+                        </w:rPr>
+                      </w:pPr>
+                      <w:r>
+                        <w:rPr>
+                          <w:rFonts w:ascii="Courier New" w:eastAsia="Times New Roman" w:hAnsi="Courier New" w:cs="Courier New"/>
+                          <w:color w:val="24292E"/>
+                          <w:shd w:val="clear" w:color="auto" w:fill="FFFFFF"/>
+                          <w:lang w:eastAsia="en-ID"/>
+                        </w:rPr>
+                        <w:t xml:space="preserve">        mt1.rem(</w:t>
+                      </w:r>
+                      <w:r>
+                        <w:rPr>
+                          <w:rFonts w:ascii="Courier New" w:eastAsia="Times New Roman" w:hAnsi="Courier New" w:cs="Courier New"/>
+                          <w:color w:val="005CC5"/>
+                          <w:lang w:eastAsia="en-ID"/>
+                        </w:rPr>
+                        <w:t>5</w:t>
+                      </w:r>
+                      <w:r>
+                        <w:rPr>
+                          <w:rFonts w:ascii="Courier New" w:eastAsia="Times New Roman" w:hAnsi="Courier New" w:cs="Courier New"/>
+                          <w:color w:val="24292E"/>
+                          <w:shd w:val="clear" w:color="auto" w:fill="FFFFFF"/>
+                          <w:lang w:eastAsia="en-ID"/>
+                        </w:rPr>
+                        <w:t>);</w:t>
+                      </w:r>
+                    </w:p>
+                    <w:p>
+                      <w:pPr>
+                        <w:spacing w:after="0" w:line="240" w:lineRule="auto"/>
+                        <w:rPr>
+                          <w:rFonts w:ascii="Courier New" w:eastAsia="Times New Roman" w:hAnsi="Courier New" w:cs="Courier New"/>
+                          <w:color w:val="24292E"/>
+                          <w:shd w:val="clear" w:color="auto" w:fill="FFFFFF"/>
+                          <w:lang w:eastAsia="en-ID"/>
+                        </w:rPr>
+                      </w:pPr>
+                      <w:r>
+                        <w:rPr>
+                          <w:rFonts w:ascii="Courier New" w:eastAsia="Times New Roman" w:hAnsi="Courier New" w:cs="Courier New"/>
+                          <w:color w:val="24292E"/>
+                          <w:shd w:val="clear" w:color="auto" w:fill="FFFFFF"/>
+                          <w:lang w:eastAsia="en-ID"/>
+                        </w:rPr>
+                        <w:t xml:space="preserve">        mt1.setTransmisi(</w:t>
+                      </w:r>
+                      <w:r>
+                        <w:rPr>
+                          <w:rFonts w:ascii="Courier New" w:eastAsia="Times New Roman" w:hAnsi="Courier New" w:cs="Courier New"/>
+                          <w:color w:val="005CC5"/>
+                          <w:lang w:eastAsia="en-ID"/>
+                        </w:rPr>
+                        <w:t>2</w:t>
+                      </w:r>
+                      <w:r>
+                        <w:rPr>
+                          <w:rFonts w:ascii="Courier New" w:eastAsia="Times New Roman" w:hAnsi="Courier New" w:cs="Courier New"/>
+                          <w:color w:val="24292E"/>
+                          <w:shd w:val="clear" w:color="auto" w:fill="FFFFFF"/>
+                          <w:lang w:eastAsia="en-ID"/>
+                        </w:rPr>
+                        <w:t>);</w:t>
+                      </w:r>
+                    </w:p>
+                    <w:p>
+                      <w:pPr>
+                        <w:spacing w:after="0" w:line="240" w:lineRule="auto"/>
+                        <w:rPr>
+                          <w:rFonts w:ascii="Courier New" w:eastAsia="Times New Roman" w:hAnsi="Courier New" w:cs="Courier New"/>
+                          <w:color w:val="24292E"/>
+                          <w:shd w:val="clear" w:color="auto" w:fill="FFFFFF"/>
+                          <w:lang w:eastAsia="en-ID"/>
+                        </w:rPr>
+                      </w:pPr>
+                      <w:r>
+                        <w:rPr>
+                          <w:rFonts w:ascii="Courier New" w:eastAsia="Times New Roman" w:hAnsi="Courier New" w:cs="Courier New"/>
+                          <w:color w:val="24292E"/>
+                          <w:shd w:val="clear" w:color="auto" w:fill="FFFFFF"/>
+                          <w:lang w:eastAsia="en-ID"/>
+                        </w:rPr>
+                        <w:t xml:space="preserve">        mt1.cetakStatus();</w:t>
+                      </w:r>
+                    </w:p>
+                    <w:p>
+                      <w:pPr>
+                        <w:spacing w:after="0" w:line="240" w:lineRule="auto"/>
+                        <w:rPr>
+                          <w:rFonts w:ascii="Courier New" w:eastAsia="Times New Roman" w:hAnsi="Courier New" w:cs="Courier New"/>
+                          <w:color w:val="24292E"/>
+                          <w:shd w:val="clear" w:color="auto" w:fill="FFFFFF"/>
+                          <w:lang w:eastAsia="en-ID"/>
+                        </w:rPr>
+                      </w:pPr>
+                      <w:r>
+                        <w:rPr>
+                          <w:rFonts w:ascii="Courier New" w:eastAsia="Times New Roman" w:hAnsi="Courier New" w:cs="Courier New"/>
+                          <w:color w:val="24292E"/>
+                          <w:shd w:val="clear" w:color="auto" w:fill="FFFFFF"/>
+                          <w:lang w:eastAsia="en-ID"/>
+                        </w:rPr>
+                        <w:t xml:space="preserve">    }</w:t>
+                      </w:r>
+                    </w:p>
+                    <w:p>
+                      <w:pPr>
+                        <w:rPr>
+                          <w:rFonts w:ascii="Courier New" w:hAnsi="Courier New" w:cs="Courier New"/>
+                        </w:rPr>
+                      </w:pPr>
+                      <w:r>
+                        <w:rPr>
+                          <w:rFonts w:ascii="Courier New" w:eastAsia="Times New Roman" w:hAnsi="Courier New" w:cs="Courier New"/>
+                          <w:color w:val="24292E"/>
+                          <w:shd w:val="clear" w:color="auto" w:fill="FFFFFF"/>
+                          <w:lang w:eastAsia="en-ID"/>
+                        </w:rPr>
+                        <w:t>}</w:t>
+                      </w:r>
+                    </w:p>
+                  </w:txbxContent>
+                </v:textbox>
+                <w10:wrap type="square" anchorx="margin"/>
+              </v:shape>
+            </w:pict>
+          </mc:Fallback>
+        </mc:AlternateContent>
+      </w:r>
+      <w:r>
+        <w:rPr>
+          <w:rFonts w:ascii="Times New Roman" w:hAnsi="Times New Roman" w:cs="Times New Roman"/>
+          <w:noProof/>
+          <w:sz w:val="24"/>
+          <w:szCs w:val="24"/>
+        </w:rPr>
+        <mc:AlternateContent>
+          <mc:Choice Requires="wps">
+            <w:drawing>
+              <wp:anchor distT="45720" distB="45720" distL="114300" distR="114300" simplePos="0" relativeHeight="251685888" behindDoc="0" locked="0" layoutInCell="1" allowOverlap="1" wp14:anchorId="4F4BAAED" wp14:editId="2C1371FF">
+                <wp:simplePos x="0" y="0"/>
+                <wp:positionH relativeFrom="margin">
+                  <wp:align>right</wp:align>
+                </wp:positionH>
+                <wp:positionV relativeFrom="paragraph">
+                  <wp:posOffset>273685</wp:posOffset>
+                </wp:positionV>
+                <wp:extent cx="5238750" cy="4333875"/>
+                <wp:effectExtent l="0" t="0" r="19050" b="28575"/>
+                <wp:wrapSquare wrapText="bothSides"/>
+                <wp:docPr id="19" name="Text Box 2"/>
+                <wp:cNvGraphicFramePr>
+                  <a:graphicFrameLocks xmlns:a="http://schemas.openxmlformats.org/drawingml/2006/main"/>
+                </wp:cNvGraphicFramePr>
+                <a:graphic xmlns:a="http://schemas.openxmlformats.org/drawingml/2006/main">
+                  <a:graphicData uri="http://schemas.microsoft.com/office/word/2010/wordprocessingShape">
+                    <wps:wsp>
+                      <wps:cNvSpPr txBox="1">
+                        <a:spLocks noChangeArrowheads="1"/>
+                      </wps:cNvSpPr>
+                      <wps:spPr bwMode="auto">
+                        <a:xfrm>
+                          <a:off x="0" y="0"/>
+                          <a:ext cx="5238750" cy="4333875"/>
+                        </a:xfrm>
+                        <a:prstGeom prst="rect">
+                          <a:avLst/>
+                        </a:prstGeom>
+                        <a:solidFill>
+                          <a:srgbClr val="FFFFFF"/>
+                        </a:solidFill>
+                        <a:ln w="9525">
+                          <a:solidFill>
+                            <a:srgbClr val="000000"/>
+                          </a:solidFill>
+                          <a:miter lim="800000"/>
+                          <a:headEnd/>
+                          <a:tailEnd/>
+                        </a:ln>
+                      </wps:spPr>
+                      <wps:txbx>
+                        <w:txbxContent>
+                          <w:p>
+                            <w:pPr>
+                              <w:rPr>
+                                <w:rFonts w:ascii="Courier New" w:eastAsia="Times New Roman" w:hAnsi="Courier New" w:cs="Courier New"/>
+                                <w:color w:val="24292E"/>
+                                <w:shd w:val="clear" w:color="auto" w:fill="FFFFFF"/>
+                                <w:lang w:eastAsia="en-ID"/>
+                              </w:rPr>
+                            </w:pPr>
+                            <w:r>
+                              <w:rPr>
+                                <w:rFonts w:ascii="Courier New" w:eastAsia="Times New Roman" w:hAnsi="Courier New" w:cs="Courier New"/>
+                                <w:color w:val="D73A49"/>
+                                <w:lang w:eastAsia="en-ID"/>
+                              </w:rPr>
+                              <w:t>public</w:t>
+                            </w:r>
+                            <w:r>
+                              <w:rPr>
+                                <w:rFonts w:ascii="Courier New" w:eastAsia="Times New Roman" w:hAnsi="Courier New" w:cs="Courier New"/>
+                                <w:color w:val="24292E"/>
+                                <w:shd w:val="clear" w:color="auto" w:fill="FFFFFF"/>
+                                <w:lang w:eastAsia="en-ID"/>
+                              </w:rPr>
+                              <w:t xml:space="preserve"> </w:t>
+                            </w:r>
+                            <w:r>
+                              <w:rPr>
+                                <w:rFonts w:ascii="Courier New" w:eastAsia="Times New Roman" w:hAnsi="Courier New" w:cs="Courier New"/>
+                                <w:color w:val="D73A49"/>
+                                <w:lang w:eastAsia="en-ID"/>
+                              </w:rPr>
+                              <w:t>class</w:t>
+                            </w:r>
+                            <w:r>
+                              <w:rPr>
+                                <w:rFonts w:ascii="Courier New" w:eastAsia="Times New Roman" w:hAnsi="Courier New" w:cs="Courier New"/>
+                                <w:color w:val="24292E"/>
+                                <w:shd w:val="clear" w:color="auto" w:fill="FFFFFF"/>
+                                <w:lang w:eastAsia="en-ID"/>
+                              </w:rPr>
+                              <w:t xml:space="preserve"> </w:t>
+                            </w:r>
+                            <w:r>
+                              <w:rPr>
+                                <w:rFonts w:ascii="Courier New" w:eastAsia="Times New Roman" w:hAnsi="Courier New" w:cs="Courier New"/>
+                                <w:color w:val="6F42C1"/>
+                                <w:lang w:eastAsia="en-ID"/>
+                              </w:rPr>
+                              <w:t>Motor</w:t>
+                            </w:r>
+                            <w:r>
+                              <w:rPr>
+                                <w:rFonts w:ascii="Courier New" w:eastAsia="Times New Roman" w:hAnsi="Courier New" w:cs="Courier New"/>
+                                <w:color w:val="24292E"/>
+                                <w:shd w:val="clear" w:color="auto" w:fill="FFFFFF"/>
+                                <w:lang w:eastAsia="en-ID"/>
+                              </w:rPr>
+                              <w:t xml:space="preserve"> {</w:t>
+                            </w:r>
+                          </w:p>
+                          <w:p>
+                            <w:pPr>
+                              <w:spacing w:after="0" w:line="240" w:lineRule="auto"/>
+                              <w:rPr>
+                                <w:rFonts w:ascii="Courier New" w:eastAsia="Times New Roman" w:hAnsi="Courier New" w:cs="Courier New"/>
+                                <w:color w:val="24292E"/>
+                                <w:shd w:val="clear" w:color="auto" w:fill="FFFFFF"/>
+                                <w:lang w:eastAsia="en-ID"/>
+                              </w:rPr>
+                            </w:pPr>
+                            <w:r>
+                              <w:rPr>
+                                <w:rFonts w:ascii="Courier New" w:eastAsia="Times New Roman" w:hAnsi="Courier New" w:cs="Courier New"/>
+                                <w:color w:val="24292E"/>
+                                <w:shd w:val="clear" w:color="auto" w:fill="FFFFFF"/>
+                                <w:lang w:eastAsia="en-ID"/>
+                              </w:rPr>
+                              <w:t xml:space="preserve">    </w:t>
+                            </w:r>
+                            <w:r>
+                              <w:rPr>
+                                <w:rFonts w:ascii="Courier New" w:eastAsia="Times New Roman" w:hAnsi="Courier New" w:cs="Courier New"/>
+                                <w:color w:val="D73A49"/>
+                                <w:lang w:eastAsia="en-ID"/>
+                              </w:rPr>
+                              <w:t>private</w:t>
+                            </w:r>
+                            <w:r>
+                              <w:rPr>
+                                <w:rFonts w:ascii="Courier New" w:eastAsia="Times New Roman" w:hAnsi="Courier New" w:cs="Courier New"/>
+                                <w:color w:val="24292E"/>
+                                <w:shd w:val="clear" w:color="auto" w:fill="FFFFFF"/>
+                                <w:lang w:eastAsia="en-ID"/>
+                              </w:rPr>
+                              <w:t xml:space="preserve"> String merek, tipe;</w:t>
+                            </w:r>
+                          </w:p>
+                          <w:p>
+                            <w:pPr>
+                              <w:spacing w:after="0" w:line="240" w:lineRule="auto"/>
+                              <w:rPr>
+                                <w:rFonts w:ascii="Courier New" w:eastAsia="Times New Roman" w:hAnsi="Courier New" w:cs="Courier New"/>
+                                <w:color w:val="24292E"/>
+                                <w:shd w:val="clear" w:color="auto" w:fill="FFFFFF"/>
+                                <w:lang w:eastAsia="en-ID"/>
+                              </w:rPr>
+                            </w:pPr>
+                            <w:r>
+                              <w:rPr>
+                                <w:rFonts w:ascii="Courier New" w:eastAsia="Times New Roman" w:hAnsi="Courier New" w:cs="Courier New"/>
+                                <w:color w:val="24292E"/>
+                                <w:shd w:val="clear" w:color="auto" w:fill="FFFFFF"/>
+                                <w:lang w:eastAsia="en-ID"/>
+                              </w:rPr>
+                              <w:t xml:space="preserve">    </w:t>
+                            </w:r>
+                            <w:r>
+                              <w:rPr>
+                                <w:rFonts w:ascii="Courier New" w:eastAsia="Times New Roman" w:hAnsi="Courier New" w:cs="Courier New"/>
+                                <w:color w:val="D73A49"/>
+                                <w:lang w:eastAsia="en-ID"/>
+                              </w:rPr>
+                              <w:t>private</w:t>
+                            </w:r>
+                            <w:r>
+                              <w:rPr>
+                                <w:rFonts w:ascii="Courier New" w:eastAsia="Times New Roman" w:hAnsi="Courier New" w:cs="Courier New"/>
+                                <w:color w:val="24292E"/>
+                                <w:shd w:val="clear" w:color="auto" w:fill="FFFFFF"/>
+                                <w:lang w:eastAsia="en-ID"/>
+                              </w:rPr>
+                              <w:t xml:space="preserve"> </w:t>
+                            </w:r>
+                            <w:r>
+                              <w:rPr>
+                                <w:rFonts w:ascii="Courier New" w:eastAsia="Times New Roman" w:hAnsi="Courier New" w:cs="Courier New"/>
+                                <w:color w:val="D73A49"/>
+                                <w:lang w:eastAsia="en-ID"/>
+                              </w:rPr>
+                              <w:t>int</w:t>
+                            </w:r>
+                            <w:r>
+                              <w:rPr>
+                                <w:rFonts w:ascii="Courier New" w:eastAsia="Times New Roman" w:hAnsi="Courier New" w:cs="Courier New"/>
+                                <w:color w:val="24292E"/>
+                                <w:shd w:val="clear" w:color="auto" w:fill="FFFFFF"/>
+                                <w:lang w:eastAsia="en-ID"/>
+                              </w:rPr>
+                              <w:t xml:space="preserve"> kecepatan, transmisi;</w:t>
+                            </w:r>
+                          </w:p>
+                          <w:p>
+                            <w:pPr>
+                              <w:spacing w:after="0" w:line="240" w:lineRule="auto"/>
+                              <w:rPr>
+                                <w:rFonts w:ascii="Courier New" w:eastAsia="Times New Roman" w:hAnsi="Courier New" w:cs="Courier New"/>
+                                <w:color w:val="24292E"/>
+                                <w:shd w:val="clear" w:color="auto" w:fill="FFFFFF"/>
+                                <w:lang w:eastAsia="en-ID"/>
+                              </w:rPr>
+                            </w:pPr>
+                          </w:p>
+                          <w:p>
+                            <w:pPr>
+                              <w:spacing w:after="0" w:line="240" w:lineRule="auto"/>
+                              <w:rPr>
+                                <w:rFonts w:ascii="Courier New" w:eastAsia="Times New Roman" w:hAnsi="Courier New" w:cs="Courier New"/>
+                                <w:color w:val="24292E"/>
+                                <w:shd w:val="clear" w:color="auto" w:fill="FFFFFF"/>
+                                <w:lang w:eastAsia="en-ID"/>
+                              </w:rPr>
+                            </w:pPr>
+                            <w:r>
+                              <w:rPr>
+                                <w:rFonts w:ascii="Courier New" w:eastAsia="Times New Roman" w:hAnsi="Courier New" w:cs="Courier New"/>
+                                <w:color w:val="24292E"/>
+                                <w:shd w:val="clear" w:color="auto" w:fill="FFFFFF"/>
+                                <w:lang w:eastAsia="en-ID"/>
+                              </w:rPr>
+                              <w:t xml:space="preserve">    </w:t>
+                            </w:r>
+                            <w:r>
+                              <w:rPr>
+                                <w:rFonts w:ascii="Courier New" w:eastAsia="Times New Roman" w:hAnsi="Courier New" w:cs="Courier New"/>
+                                <w:color w:val="D73A49"/>
+                                <w:lang w:eastAsia="en-ID"/>
+                              </w:rPr>
+                              <w:t>public</w:t>
+                            </w:r>
+                            <w:r>
+                              <w:rPr>
+                                <w:rFonts w:ascii="Courier New" w:eastAsia="Times New Roman" w:hAnsi="Courier New" w:cs="Courier New"/>
+                                <w:color w:val="24292E"/>
+                                <w:shd w:val="clear" w:color="auto" w:fill="FFFFFF"/>
+                                <w:lang w:eastAsia="en-ID"/>
+                              </w:rPr>
+                              <w:t xml:space="preserve"> </w:t>
+                            </w:r>
+                            <w:r>
+                              <w:rPr>
+                                <w:rFonts w:ascii="Courier New" w:eastAsia="Times New Roman" w:hAnsi="Courier New" w:cs="Courier New"/>
+                                <w:color w:val="D73A49"/>
+                                <w:lang w:eastAsia="en-ID"/>
+                              </w:rPr>
+                              <w:t>void</w:t>
+                            </w:r>
+                            <w:r>
+                              <w:rPr>
+                                <w:rFonts w:ascii="Courier New" w:eastAsia="Times New Roman" w:hAnsi="Courier New" w:cs="Courier New"/>
+                                <w:color w:val="24292E"/>
+                                <w:shd w:val="clear" w:color="auto" w:fill="FFFFFF"/>
+                                <w:lang w:eastAsia="en-ID"/>
+                              </w:rPr>
+                              <w:t xml:space="preserve"> </w:t>
+                            </w:r>
+                            <w:r>
+                              <w:rPr>
+                                <w:rFonts w:ascii="Courier New" w:eastAsia="Times New Roman" w:hAnsi="Courier New" w:cs="Courier New"/>
+                                <w:color w:val="6F42C1"/>
+                                <w:lang w:eastAsia="en-ID"/>
+                              </w:rPr>
+                              <w:t>setMerek</w:t>
+                            </w:r>
+                            <w:r>
+                              <w:rPr>
+                                <w:rFonts w:ascii="Courier New" w:eastAsia="Times New Roman" w:hAnsi="Courier New" w:cs="Courier New"/>
+                                <w:color w:val="24292E"/>
+                                <w:lang w:eastAsia="en-ID"/>
+                              </w:rPr>
+                              <w:t>(String newValue)</w:t>
+                            </w:r>
+                            <w:r>
+                              <w:rPr>
+                                <w:rFonts w:ascii="Courier New" w:eastAsia="Times New Roman" w:hAnsi="Courier New" w:cs="Courier New"/>
+                                <w:color w:val="24292E"/>
+                                <w:shd w:val="clear" w:color="auto" w:fill="FFFFFF"/>
+                                <w:lang w:eastAsia="en-ID"/>
+                              </w:rPr>
+                              <w:t xml:space="preserve"> {</w:t>
+                            </w:r>
+                          </w:p>
+                          <w:p>
+                            <w:pPr>
+                              <w:spacing w:after="0" w:line="240" w:lineRule="auto"/>
+                              <w:rPr>
+                                <w:rFonts w:ascii="Courier New" w:eastAsia="Times New Roman" w:hAnsi="Courier New" w:cs="Courier New"/>
+                                <w:color w:val="24292E"/>
+                                <w:shd w:val="clear" w:color="auto" w:fill="FFFFFF"/>
+                                <w:lang w:eastAsia="en-ID"/>
+                              </w:rPr>
+                            </w:pPr>
+                            <w:r>
+                              <w:rPr>
+                                <w:rFonts w:ascii="Courier New" w:eastAsia="Times New Roman" w:hAnsi="Courier New" w:cs="Courier New"/>
+                                <w:color w:val="24292E"/>
+                                <w:shd w:val="clear" w:color="auto" w:fill="FFFFFF"/>
+                                <w:lang w:eastAsia="en-ID"/>
+                              </w:rPr>
+                              <w:t xml:space="preserve">        merek = newValue;</w:t>
+                            </w:r>
+                          </w:p>
+                          <w:p>
+                            <w:pPr>
+                              <w:spacing w:after="0" w:line="240" w:lineRule="auto"/>
+                              <w:rPr>
+                                <w:rFonts w:ascii="Courier New" w:eastAsia="Times New Roman" w:hAnsi="Courier New" w:cs="Courier New"/>
+                                <w:color w:val="24292E"/>
+                                <w:shd w:val="clear" w:color="auto" w:fill="FFFFFF"/>
+                                <w:lang w:eastAsia="en-ID"/>
+                              </w:rPr>
+                            </w:pPr>
+                            <w:r>
+                              <w:rPr>
+                                <w:rFonts w:ascii="Courier New" w:eastAsia="Times New Roman" w:hAnsi="Courier New" w:cs="Courier New"/>
+                                <w:color w:val="24292E"/>
+                                <w:shd w:val="clear" w:color="auto" w:fill="FFFFFF"/>
+                                <w:lang w:eastAsia="en-ID"/>
+                              </w:rPr>
+                              <w:t xml:space="preserve">    }   </w:t>
+                            </w:r>
+                          </w:p>
+                          <w:p>
+                            <w:pPr>
+                              <w:spacing w:after="0" w:line="240" w:lineRule="auto"/>
+                              <w:rPr>
+                                <w:rFonts w:ascii="Courier New" w:eastAsia="Times New Roman" w:hAnsi="Courier New" w:cs="Courier New"/>
+                                <w:color w:val="24292E"/>
+                                <w:shd w:val="clear" w:color="auto" w:fill="FFFFFF"/>
+                                <w:lang w:eastAsia="en-ID"/>
+                              </w:rPr>
+                            </w:pPr>
+                            <w:r>
+                              <w:rPr>
+                                <w:rFonts w:ascii="Courier New" w:eastAsia="Times New Roman" w:hAnsi="Courier New" w:cs="Courier New"/>
+                                <w:color w:val="24292E"/>
+                                <w:shd w:val="clear" w:color="auto" w:fill="FFFFFF"/>
+                                <w:lang w:eastAsia="en-ID"/>
+                              </w:rPr>
+                              <w:t xml:space="preserve">    </w:t>
+                            </w:r>
+                            <w:r>
+                              <w:rPr>
+                                <w:rFonts w:ascii="Courier New" w:eastAsia="Times New Roman" w:hAnsi="Courier New" w:cs="Courier New"/>
+                                <w:color w:val="D73A49"/>
+                                <w:lang w:eastAsia="en-ID"/>
+                              </w:rPr>
+                              <w:t>public</w:t>
+                            </w:r>
+                            <w:r>
+                              <w:rPr>
+                                <w:rFonts w:ascii="Courier New" w:eastAsia="Times New Roman" w:hAnsi="Courier New" w:cs="Courier New"/>
+                                <w:color w:val="24292E"/>
+                                <w:shd w:val="clear" w:color="auto" w:fill="FFFFFF"/>
+                                <w:lang w:eastAsia="en-ID"/>
+                              </w:rPr>
+                              <w:t xml:space="preserve"> </w:t>
+                            </w:r>
+                            <w:r>
+                              <w:rPr>
+                                <w:rFonts w:ascii="Courier New" w:eastAsia="Times New Roman" w:hAnsi="Courier New" w:cs="Courier New"/>
+                                <w:color w:val="D73A49"/>
+                                <w:lang w:eastAsia="en-ID"/>
+                              </w:rPr>
+                              <w:t>void</w:t>
+                            </w:r>
+                            <w:r>
+                              <w:rPr>
+                                <w:rFonts w:ascii="Courier New" w:eastAsia="Times New Roman" w:hAnsi="Courier New" w:cs="Courier New"/>
+                                <w:color w:val="24292E"/>
+                                <w:shd w:val="clear" w:color="auto" w:fill="FFFFFF"/>
+                                <w:lang w:eastAsia="en-ID"/>
+                              </w:rPr>
+                              <w:t xml:space="preserve"> </w:t>
+                            </w:r>
+                            <w:r>
+                              <w:rPr>
+                                <w:rFonts w:ascii="Courier New" w:eastAsia="Times New Roman" w:hAnsi="Courier New" w:cs="Courier New"/>
+                                <w:color w:val="6F42C1"/>
+                                <w:lang w:eastAsia="en-ID"/>
+                              </w:rPr>
+                              <w:t>setTipe</w:t>
+                            </w:r>
+                            <w:r>
+                              <w:rPr>
+                                <w:rFonts w:ascii="Courier New" w:eastAsia="Times New Roman" w:hAnsi="Courier New" w:cs="Courier New"/>
+                                <w:color w:val="24292E"/>
+                                <w:lang w:eastAsia="en-ID"/>
+                              </w:rPr>
+                              <w:t>(String newValue)</w:t>
+                            </w:r>
+                            <w:r>
+                              <w:rPr>
+                                <w:rFonts w:ascii="Courier New" w:eastAsia="Times New Roman" w:hAnsi="Courier New" w:cs="Courier New"/>
+                                <w:color w:val="24292E"/>
+                                <w:shd w:val="clear" w:color="auto" w:fill="FFFFFF"/>
+                                <w:lang w:eastAsia="en-ID"/>
+                              </w:rPr>
+                              <w:t xml:space="preserve"> {</w:t>
+                            </w:r>
+                          </w:p>
+                          <w:p>
+                            <w:pPr>
+                              <w:spacing w:after="0" w:line="240" w:lineRule="auto"/>
+                              <w:rPr>
+                                <w:rFonts w:ascii="Courier New" w:eastAsia="Times New Roman" w:hAnsi="Courier New" w:cs="Courier New"/>
+                                <w:color w:val="24292E"/>
+                                <w:shd w:val="clear" w:color="auto" w:fill="FFFFFF"/>
+                                <w:lang w:eastAsia="en-ID"/>
+                              </w:rPr>
+                            </w:pPr>
+                            <w:r>
+                              <w:rPr>
+                                <w:rFonts w:ascii="Courier New" w:eastAsia="Times New Roman" w:hAnsi="Courier New" w:cs="Courier New"/>
+                                <w:color w:val="24292E"/>
+                                <w:shd w:val="clear" w:color="auto" w:fill="FFFFFF"/>
+                                <w:lang w:eastAsia="en-ID"/>
+                              </w:rPr>
+                              <w:t xml:space="preserve">        tipe = newValue;</w:t>
+                            </w:r>
+                          </w:p>
+                          <w:p>
+                            <w:pPr>
+                              <w:spacing w:after="0" w:line="240" w:lineRule="auto"/>
+                              <w:rPr>
+                                <w:rFonts w:ascii="Courier New" w:eastAsia="Times New Roman" w:hAnsi="Courier New" w:cs="Courier New"/>
+                                <w:color w:val="24292E"/>
+                                <w:shd w:val="clear" w:color="auto" w:fill="FFFFFF"/>
+                                <w:lang w:eastAsia="en-ID"/>
+                              </w:rPr>
+                            </w:pPr>
+                            <w:r>
+                              <w:rPr>
+                                <w:rFonts w:ascii="Courier New" w:eastAsia="Times New Roman" w:hAnsi="Courier New" w:cs="Courier New"/>
+                                <w:color w:val="24292E"/>
+                                <w:shd w:val="clear" w:color="auto" w:fill="FFFFFF"/>
+                                <w:lang w:eastAsia="en-ID"/>
+                              </w:rPr>
+                              <w:t xml:space="preserve">    }</w:t>
+                            </w:r>
+                          </w:p>
+                          <w:p>
+                            <w:pPr>
+                              <w:spacing w:after="0" w:line="240" w:lineRule="auto"/>
+                              <w:rPr>
+                                <w:rFonts w:ascii="Courier New" w:eastAsia="Times New Roman" w:hAnsi="Courier New" w:cs="Courier New"/>
+                                <w:color w:val="24292E"/>
+                                <w:shd w:val="clear" w:color="auto" w:fill="FFFFFF"/>
+                                <w:lang w:eastAsia="en-ID"/>
+                              </w:rPr>
+                            </w:pPr>
+                            <w:r>
+                              <w:rPr>
+                                <w:rFonts w:ascii="Courier New" w:eastAsia="Times New Roman" w:hAnsi="Courier New" w:cs="Courier New"/>
+                                <w:color w:val="24292E"/>
+                                <w:shd w:val="clear" w:color="auto" w:fill="FFFFFF"/>
+                                <w:lang w:eastAsia="en-ID"/>
+                              </w:rPr>
+                              <w:t xml:space="preserve">    </w:t>
+                            </w:r>
+                            <w:r>
+                              <w:rPr>
+                                <w:rFonts w:ascii="Courier New" w:eastAsia="Times New Roman" w:hAnsi="Courier New" w:cs="Courier New"/>
+                                <w:color w:val="D73A49"/>
+                                <w:lang w:eastAsia="en-ID"/>
+                              </w:rPr>
+                              <w:t>public</w:t>
+                            </w:r>
+                            <w:r>
+                              <w:rPr>
+                                <w:rFonts w:ascii="Courier New" w:eastAsia="Times New Roman" w:hAnsi="Courier New" w:cs="Courier New"/>
+                                <w:color w:val="24292E"/>
+                                <w:shd w:val="clear" w:color="auto" w:fill="FFFFFF"/>
+                                <w:lang w:eastAsia="en-ID"/>
+                              </w:rPr>
+                              <w:t xml:space="preserve"> </w:t>
+                            </w:r>
+                            <w:r>
+                              <w:rPr>
+                                <w:rFonts w:ascii="Courier New" w:eastAsia="Times New Roman" w:hAnsi="Courier New" w:cs="Courier New"/>
+                                <w:color w:val="D73A49"/>
+                                <w:lang w:eastAsia="en-ID"/>
+                              </w:rPr>
+                              <w:t>void</w:t>
+                            </w:r>
+                            <w:r>
+                              <w:rPr>
+                                <w:rFonts w:ascii="Courier New" w:eastAsia="Times New Roman" w:hAnsi="Courier New" w:cs="Courier New"/>
+                                <w:color w:val="24292E"/>
+                                <w:shd w:val="clear" w:color="auto" w:fill="FFFFFF"/>
+                                <w:lang w:eastAsia="en-ID"/>
+                              </w:rPr>
+                              <w:t xml:space="preserve"> </w:t>
+                            </w:r>
+                            <w:r>
+                              <w:rPr>
+                                <w:rFonts w:ascii="Courier New" w:eastAsia="Times New Roman" w:hAnsi="Courier New" w:cs="Courier New"/>
+                                <w:color w:val="6F42C1"/>
+                                <w:lang w:eastAsia="en-ID"/>
+                              </w:rPr>
+                              <w:t>tambahKecepatan</w:t>
+                            </w:r>
+                            <w:r>
+                              <w:rPr>
+                                <w:rFonts w:ascii="Courier New" w:eastAsia="Times New Roman" w:hAnsi="Courier New" w:cs="Courier New"/>
+                                <w:color w:val="24292E"/>
+                                <w:lang w:eastAsia="en-ID"/>
+                              </w:rPr>
+                              <w:t>(</w:t>
+                            </w:r>
+                            <w:r>
+                              <w:rPr>
+                                <w:rFonts w:ascii="Courier New" w:eastAsia="Times New Roman" w:hAnsi="Courier New" w:cs="Courier New"/>
+                                <w:color w:val="D73A49"/>
+                                <w:lang w:eastAsia="en-ID"/>
+                              </w:rPr>
+                              <w:t>int</w:t>
+                            </w:r>
+                            <w:r>
+                              <w:rPr>
+                                <w:rFonts w:ascii="Courier New" w:eastAsia="Times New Roman" w:hAnsi="Courier New" w:cs="Courier New"/>
+                                <w:color w:val="24292E"/>
+                                <w:lang w:eastAsia="en-ID"/>
+                              </w:rPr>
+                              <w:t xml:space="preserve"> increment)</w:t>
+                            </w:r>
+                            <w:r>
+                              <w:rPr>
+                                <w:rFonts w:ascii="Courier New" w:eastAsia="Times New Roman" w:hAnsi="Courier New" w:cs="Courier New"/>
+                                <w:color w:val="24292E"/>
+                                <w:shd w:val="clear" w:color="auto" w:fill="FFFFFF"/>
+                                <w:lang w:eastAsia="en-ID"/>
+                              </w:rPr>
+                              <w:t xml:space="preserve"> {</w:t>
+                            </w:r>
+                          </w:p>
+                          <w:p>
+                            <w:pPr>
+                              <w:spacing w:after="0" w:line="240" w:lineRule="auto"/>
+                              <w:rPr>
+                                <w:rFonts w:ascii="Courier New" w:eastAsia="Times New Roman" w:hAnsi="Courier New" w:cs="Courier New"/>
+                                <w:color w:val="24292E"/>
+                                <w:shd w:val="clear" w:color="auto" w:fill="FFFFFF"/>
+                                <w:lang w:eastAsia="en-ID"/>
+                              </w:rPr>
+                            </w:pPr>
+                            <w:r>
+                              <w:rPr>
+                                <w:rFonts w:ascii="Courier New" w:eastAsia="Times New Roman" w:hAnsi="Courier New" w:cs="Courier New"/>
+                                <w:color w:val="24292E"/>
+                                <w:shd w:val="clear" w:color="auto" w:fill="FFFFFF"/>
+                                <w:lang w:eastAsia="en-ID"/>
+                              </w:rPr>
+                              <w:t xml:space="preserve">        kecepatan += increment;</w:t>
+                            </w:r>
+                          </w:p>
+                          <w:p>
+                            <w:pPr>
+                              <w:spacing w:after="0" w:line="240" w:lineRule="auto"/>
+                              <w:rPr>
+                                <w:rFonts w:ascii="Courier New" w:eastAsia="Times New Roman" w:hAnsi="Courier New" w:cs="Courier New"/>
+                                <w:color w:val="24292E"/>
+                                <w:shd w:val="clear" w:color="auto" w:fill="FFFFFF"/>
+                                <w:lang w:eastAsia="en-ID"/>
+                              </w:rPr>
+                            </w:pPr>
+                            <w:r>
+                              <w:rPr>
+                                <w:rFonts w:ascii="Courier New" w:eastAsia="Times New Roman" w:hAnsi="Courier New" w:cs="Courier New"/>
+                                <w:color w:val="24292E"/>
+                                <w:shd w:val="clear" w:color="auto" w:fill="FFFFFF"/>
+                                <w:lang w:eastAsia="en-ID"/>
+                              </w:rPr>
+                              <w:t xml:space="preserve">    }</w:t>
+                            </w:r>
+                          </w:p>
+                          <w:p>
+                            <w:pPr>
+                              <w:spacing w:after="0" w:line="240" w:lineRule="auto"/>
+                              <w:rPr>
+                                <w:rFonts w:ascii="Courier New" w:eastAsia="Times New Roman" w:hAnsi="Courier New" w:cs="Courier New"/>
+                                <w:color w:val="24292E"/>
+                                <w:shd w:val="clear" w:color="auto" w:fill="FFFFFF"/>
+                                <w:lang w:eastAsia="en-ID"/>
+                              </w:rPr>
+                            </w:pPr>
+                            <w:r>
+                              <w:rPr>
+                                <w:rFonts w:ascii="Courier New" w:eastAsia="Times New Roman" w:hAnsi="Courier New" w:cs="Courier New"/>
+                                <w:color w:val="24292E"/>
+                                <w:shd w:val="clear" w:color="auto" w:fill="FFFFFF"/>
+                                <w:lang w:eastAsia="en-ID"/>
+                              </w:rPr>
+                              <w:t xml:space="preserve">    </w:t>
+                            </w:r>
+                            <w:r>
+                              <w:rPr>
+                                <w:rFonts w:ascii="Courier New" w:eastAsia="Times New Roman" w:hAnsi="Courier New" w:cs="Courier New"/>
+                                <w:color w:val="D73A49"/>
+                                <w:lang w:eastAsia="en-ID"/>
+                              </w:rPr>
+                              <w:t>public</w:t>
+                            </w:r>
+                            <w:r>
+                              <w:rPr>
+                                <w:rFonts w:ascii="Courier New" w:eastAsia="Times New Roman" w:hAnsi="Courier New" w:cs="Courier New"/>
+                                <w:color w:val="24292E"/>
+                                <w:shd w:val="clear" w:color="auto" w:fill="FFFFFF"/>
+                                <w:lang w:eastAsia="en-ID"/>
+                              </w:rPr>
+                              <w:t xml:space="preserve"> </w:t>
+                            </w:r>
+                            <w:r>
+                              <w:rPr>
+                                <w:rFonts w:ascii="Courier New" w:eastAsia="Times New Roman" w:hAnsi="Courier New" w:cs="Courier New"/>
+                                <w:color w:val="D73A49"/>
+                                <w:lang w:eastAsia="en-ID"/>
+                              </w:rPr>
+                              <w:t>void</w:t>
+                            </w:r>
+                            <w:r>
+                              <w:rPr>
+                                <w:rFonts w:ascii="Courier New" w:eastAsia="Times New Roman" w:hAnsi="Courier New" w:cs="Courier New"/>
+                                <w:color w:val="24292E"/>
+                                <w:shd w:val="clear" w:color="auto" w:fill="FFFFFF"/>
+                                <w:lang w:eastAsia="en-ID"/>
+                              </w:rPr>
+                              <w:t xml:space="preserve"> </w:t>
+                            </w:r>
+                            <w:r>
+                              <w:rPr>
+                                <w:rFonts w:ascii="Courier New" w:eastAsia="Times New Roman" w:hAnsi="Courier New" w:cs="Courier New"/>
+                                <w:color w:val="6F42C1"/>
+                                <w:lang w:eastAsia="en-ID"/>
+                              </w:rPr>
+                              <w:t>rem</w:t>
+                            </w:r>
+                            <w:r>
+                              <w:rPr>
+                                <w:rFonts w:ascii="Courier New" w:eastAsia="Times New Roman" w:hAnsi="Courier New" w:cs="Courier New"/>
+                                <w:color w:val="24292E"/>
+                                <w:lang w:eastAsia="en-ID"/>
+                              </w:rPr>
+                              <w:t>(</w:t>
+                            </w:r>
+                            <w:r>
+                              <w:rPr>
+                                <w:rFonts w:ascii="Courier New" w:eastAsia="Times New Roman" w:hAnsi="Courier New" w:cs="Courier New"/>
+                                <w:color w:val="D73A49"/>
+                                <w:lang w:eastAsia="en-ID"/>
+                              </w:rPr>
+                              <w:t>int</w:t>
+                            </w:r>
+                            <w:r>
+                              <w:rPr>
+                                <w:rFonts w:ascii="Courier New" w:eastAsia="Times New Roman" w:hAnsi="Courier New" w:cs="Courier New"/>
+                                <w:color w:val="24292E"/>
+                                <w:lang w:eastAsia="en-ID"/>
+                              </w:rPr>
+                              <w:t xml:space="preserve"> decrement)</w:t>
+                            </w:r>
+                            <w:r>
+                              <w:rPr>
+                                <w:rFonts w:ascii="Courier New" w:eastAsia="Times New Roman" w:hAnsi="Courier New" w:cs="Courier New"/>
+                                <w:color w:val="24292E"/>
+                                <w:shd w:val="clear" w:color="auto" w:fill="FFFFFF"/>
+                                <w:lang w:eastAsia="en-ID"/>
+                              </w:rPr>
+                              <w:t xml:space="preserve"> {</w:t>
+                            </w:r>
+                          </w:p>
+                          <w:p>
+                            <w:pPr>
+                              <w:spacing w:after="0" w:line="240" w:lineRule="auto"/>
+                              <w:rPr>
+                                <w:rFonts w:ascii="Courier New" w:eastAsia="Times New Roman" w:hAnsi="Courier New" w:cs="Courier New"/>
+                                <w:color w:val="24292E"/>
+                                <w:shd w:val="clear" w:color="auto" w:fill="FFFFFF"/>
+                                <w:lang w:eastAsia="en-ID"/>
+                              </w:rPr>
+                            </w:pPr>
+                            <w:r>
+                              <w:rPr>
+                                <w:rFonts w:ascii="Courier New" w:eastAsia="Times New Roman" w:hAnsi="Courier New" w:cs="Courier New"/>
+                                <w:color w:val="24292E"/>
+                                <w:shd w:val="clear" w:color="auto" w:fill="FFFFFF"/>
+                                <w:lang w:eastAsia="en-ID"/>
+                              </w:rPr>
+                              <w:t xml:space="preserve">        kecepatan -= decrement;</w:t>
+                            </w:r>
+                          </w:p>
+                          <w:p>
+                            <w:pPr>
+                              <w:spacing w:after="0" w:line="240" w:lineRule="auto"/>
+                              <w:rPr>
+                                <w:rFonts w:ascii="Courier New" w:eastAsia="Times New Roman" w:hAnsi="Courier New" w:cs="Courier New"/>
+                                <w:color w:val="24292E"/>
+                                <w:shd w:val="clear" w:color="auto" w:fill="FFFFFF"/>
+                                <w:lang w:eastAsia="en-ID"/>
+                              </w:rPr>
+                            </w:pPr>
+                            <w:r>
+                              <w:rPr>
+                                <w:rFonts w:ascii="Courier New" w:eastAsia="Times New Roman" w:hAnsi="Courier New" w:cs="Courier New"/>
+                                <w:color w:val="24292E"/>
+                                <w:shd w:val="clear" w:color="auto" w:fill="FFFFFF"/>
+                                <w:lang w:eastAsia="en-ID"/>
+                              </w:rPr>
+                              <w:t xml:space="preserve">    }   </w:t>
+                            </w:r>
+                          </w:p>
+                          <w:p>
+                            <w:pPr>
+                              <w:spacing w:after="0" w:line="240" w:lineRule="auto"/>
+                              <w:rPr>
+                                <w:rFonts w:ascii="Courier New" w:eastAsia="Times New Roman" w:hAnsi="Courier New" w:cs="Courier New"/>
+                                <w:color w:val="24292E"/>
+                                <w:shd w:val="clear" w:color="auto" w:fill="FFFFFF"/>
+                                <w:lang w:eastAsia="en-ID"/>
+                              </w:rPr>
+                            </w:pPr>
+                            <w:r>
+                              <w:rPr>
+                                <w:rFonts w:ascii="Courier New" w:eastAsia="Times New Roman" w:hAnsi="Courier New" w:cs="Courier New"/>
+                                <w:color w:val="24292E"/>
+                                <w:shd w:val="clear" w:color="auto" w:fill="FFFFFF"/>
+                                <w:lang w:eastAsia="en-ID"/>
+                              </w:rPr>
+                              <w:t xml:space="preserve">    </w:t>
+                            </w:r>
+                            <w:r>
+                              <w:rPr>
+                                <w:rFonts w:ascii="Courier New" w:eastAsia="Times New Roman" w:hAnsi="Courier New" w:cs="Courier New"/>
+                                <w:color w:val="D73A49"/>
+                                <w:lang w:eastAsia="en-ID"/>
+                              </w:rPr>
+                              <w:t>public</w:t>
+                            </w:r>
+                            <w:r>
+                              <w:rPr>
+                                <w:rFonts w:ascii="Courier New" w:eastAsia="Times New Roman" w:hAnsi="Courier New" w:cs="Courier New"/>
+                                <w:color w:val="24292E"/>
+                                <w:shd w:val="clear" w:color="auto" w:fill="FFFFFF"/>
+                                <w:lang w:eastAsia="en-ID"/>
+                              </w:rPr>
+                              <w:t xml:space="preserve"> </w:t>
+                            </w:r>
+                            <w:r>
+                              <w:rPr>
+                                <w:rFonts w:ascii="Courier New" w:eastAsia="Times New Roman" w:hAnsi="Courier New" w:cs="Courier New"/>
+                                <w:color w:val="D73A49"/>
+                                <w:lang w:eastAsia="en-ID"/>
+                              </w:rPr>
+                              <w:t>void</w:t>
+                            </w:r>
+                            <w:r>
+                              <w:rPr>
+                                <w:rFonts w:ascii="Courier New" w:eastAsia="Times New Roman" w:hAnsi="Courier New" w:cs="Courier New"/>
+                                <w:color w:val="24292E"/>
+                                <w:shd w:val="clear" w:color="auto" w:fill="FFFFFF"/>
+                                <w:lang w:eastAsia="en-ID"/>
+                              </w:rPr>
+                              <w:t xml:space="preserve"> </w:t>
+                            </w:r>
+                            <w:r>
+                              <w:rPr>
+                                <w:rFonts w:ascii="Courier New" w:eastAsia="Times New Roman" w:hAnsi="Courier New" w:cs="Courier New"/>
+                                <w:color w:val="6F42C1"/>
+                                <w:lang w:eastAsia="en-ID"/>
+                              </w:rPr>
+                              <w:t>setTransmisi</w:t>
+                            </w:r>
+                            <w:r>
+                              <w:rPr>
+                                <w:rFonts w:ascii="Courier New" w:eastAsia="Times New Roman" w:hAnsi="Courier New" w:cs="Courier New"/>
+                                <w:color w:val="24292E"/>
+                                <w:lang w:eastAsia="en-ID"/>
+                              </w:rPr>
+                              <w:t>(</w:t>
+                            </w:r>
+                            <w:r>
+                              <w:rPr>
+                                <w:rFonts w:ascii="Courier New" w:eastAsia="Times New Roman" w:hAnsi="Courier New" w:cs="Courier New"/>
+                                <w:color w:val="D73A49"/>
+                                <w:lang w:eastAsia="en-ID"/>
+                              </w:rPr>
+                              <w:t>int</w:t>
+                            </w:r>
+                            <w:r>
+                              <w:rPr>
+                                <w:rFonts w:ascii="Courier New" w:eastAsia="Times New Roman" w:hAnsi="Courier New" w:cs="Courier New"/>
+                                <w:color w:val="24292E"/>
+                                <w:lang w:eastAsia="en-ID"/>
+                              </w:rPr>
+                              <w:t xml:space="preserve"> newValue)</w:t>
+                            </w:r>
+                            <w:r>
+                              <w:rPr>
+                                <w:rFonts w:ascii="Courier New" w:eastAsia="Times New Roman" w:hAnsi="Courier New" w:cs="Courier New"/>
+                                <w:color w:val="24292E"/>
+                                <w:shd w:val="clear" w:color="auto" w:fill="FFFFFF"/>
+                                <w:lang w:eastAsia="en-ID"/>
+                              </w:rPr>
+                              <w:t xml:space="preserve"> {    </w:t>
+                            </w:r>
+                          </w:p>
+                          <w:p>
+                            <w:pPr>
+                              <w:spacing w:after="0" w:line="240" w:lineRule="auto"/>
+                              <w:rPr>
+                                <w:rFonts w:ascii="Courier New" w:eastAsia="Times New Roman" w:hAnsi="Courier New" w:cs="Courier New"/>
+                                <w:color w:val="24292E"/>
+                                <w:shd w:val="clear" w:color="auto" w:fill="FFFFFF"/>
+                                <w:lang w:eastAsia="en-ID"/>
+                              </w:rPr>
+                            </w:pPr>
+                            <w:r>
+                              <w:rPr>
+                                <w:rFonts w:ascii="Courier New" w:eastAsia="Times New Roman" w:hAnsi="Courier New" w:cs="Courier New"/>
+                                <w:color w:val="24292E"/>
+                                <w:shd w:val="clear" w:color="auto" w:fill="FFFFFF"/>
+                                <w:lang w:eastAsia="en-ID"/>
+                              </w:rPr>
+                              <w:t xml:space="preserve">        transmisi = newValue;</w:t>
+                            </w:r>
+                          </w:p>
+                          <w:p>
+                            <w:pPr>
+                              <w:spacing w:after="0" w:line="240" w:lineRule="auto"/>
+                              <w:rPr>
+                                <w:rFonts w:ascii="Courier New" w:eastAsia="Times New Roman" w:hAnsi="Courier New" w:cs="Courier New"/>
+                                <w:color w:val="24292E"/>
+                                <w:shd w:val="clear" w:color="auto" w:fill="FFFFFF"/>
+                                <w:lang w:eastAsia="en-ID"/>
+                              </w:rPr>
+                            </w:pPr>
+                            <w:r>
+                              <w:rPr>
+                                <w:rFonts w:ascii="Courier New" w:eastAsia="Times New Roman" w:hAnsi="Courier New" w:cs="Courier New"/>
+                                <w:color w:val="24292E"/>
+                                <w:shd w:val="clear" w:color="auto" w:fill="FFFFFF"/>
+                                <w:lang w:eastAsia="en-ID"/>
+                              </w:rPr>
+                              <w:t xml:space="preserve">    }</w:t>
+                            </w:r>
+                          </w:p>
+                          <w:p>
+                            <w:pPr>
+                              <w:spacing w:after="0" w:line="240" w:lineRule="auto"/>
+                              <w:rPr>
+                                <w:rFonts w:ascii="Courier New" w:eastAsia="Times New Roman" w:hAnsi="Courier New" w:cs="Courier New"/>
+                                <w:color w:val="24292E"/>
+                                <w:shd w:val="clear" w:color="auto" w:fill="FFFFFF"/>
+                                <w:lang w:eastAsia="en-ID"/>
+                              </w:rPr>
+                            </w:pPr>
+                            <w:r>
+                              <w:rPr>
+                                <w:rFonts w:ascii="Courier New" w:eastAsia="Times New Roman" w:hAnsi="Courier New" w:cs="Courier New"/>
+                                <w:color w:val="24292E"/>
+                                <w:shd w:val="clear" w:color="auto" w:fill="FFFFFF"/>
+                                <w:lang w:eastAsia="en-ID"/>
+                              </w:rPr>
+                              <w:t xml:space="preserve">    </w:t>
+                            </w:r>
+                            <w:r>
+                              <w:rPr>
+                                <w:rFonts w:ascii="Courier New" w:eastAsia="Times New Roman" w:hAnsi="Courier New" w:cs="Courier New"/>
+                                <w:color w:val="D73A49"/>
+                                <w:lang w:eastAsia="en-ID"/>
+                              </w:rPr>
+                              <w:t>public</w:t>
+                            </w:r>
+                            <w:r>
+                              <w:rPr>
+                                <w:rFonts w:ascii="Courier New" w:eastAsia="Times New Roman" w:hAnsi="Courier New" w:cs="Courier New"/>
+                                <w:color w:val="24292E"/>
+                                <w:shd w:val="clear" w:color="auto" w:fill="FFFFFF"/>
+                                <w:lang w:eastAsia="en-ID"/>
+                              </w:rPr>
+                              <w:t xml:space="preserve"> </w:t>
+                            </w:r>
+                            <w:r>
+                              <w:rPr>
+                                <w:rFonts w:ascii="Courier New" w:eastAsia="Times New Roman" w:hAnsi="Courier New" w:cs="Courier New"/>
+                                <w:color w:val="D73A49"/>
+                                <w:lang w:eastAsia="en-ID"/>
+                              </w:rPr>
+                              <w:t>void</w:t>
+                            </w:r>
+                            <w:r>
+                              <w:rPr>
+                                <w:rFonts w:ascii="Courier New" w:eastAsia="Times New Roman" w:hAnsi="Courier New" w:cs="Courier New"/>
+                                <w:color w:val="24292E"/>
+                                <w:shd w:val="clear" w:color="auto" w:fill="FFFFFF"/>
+                                <w:lang w:eastAsia="en-ID"/>
+                              </w:rPr>
+                              <w:t xml:space="preserve"> </w:t>
+                            </w:r>
+                            <w:r>
+                              <w:rPr>
+                                <w:rFonts w:ascii="Courier New" w:eastAsia="Times New Roman" w:hAnsi="Courier New" w:cs="Courier New"/>
+                                <w:color w:val="6F42C1"/>
+                                <w:lang w:eastAsia="en-ID"/>
+                              </w:rPr>
+                              <w:t>cetakStatus</w:t>
+                            </w:r>
+                            <w:r>
+                              <w:rPr>
+                                <w:rFonts w:ascii="Courier New" w:eastAsia="Times New Roman" w:hAnsi="Courier New" w:cs="Courier New"/>
+                                <w:color w:val="24292E"/>
+                                <w:lang w:eastAsia="en-ID"/>
+                              </w:rPr>
+                              <w:t>()</w:t>
+                            </w:r>
+                            <w:r>
+                              <w:rPr>
+                                <w:rFonts w:ascii="Courier New" w:eastAsia="Times New Roman" w:hAnsi="Courier New" w:cs="Courier New"/>
+                                <w:color w:val="24292E"/>
+                                <w:shd w:val="clear" w:color="auto" w:fill="FFFFFF"/>
+                                <w:lang w:eastAsia="en-ID"/>
+                              </w:rPr>
+                              <w:t xml:space="preserve"> {</w:t>
+                            </w:r>
+                          </w:p>
+                          <w:p>
+                            <w:pPr>
+                              <w:spacing w:after="0" w:line="240" w:lineRule="auto"/>
+                              <w:rPr>
+                                <w:rFonts w:ascii="Courier New" w:eastAsia="Times New Roman" w:hAnsi="Courier New" w:cs="Courier New"/>
+                                <w:color w:val="24292E"/>
+                                <w:shd w:val="clear" w:color="auto" w:fill="FFFFFF"/>
+                                <w:lang w:eastAsia="en-ID"/>
+                              </w:rPr>
+                            </w:pPr>
+                            <w:r>
+                              <w:rPr>
+                                <w:rFonts w:ascii="Courier New" w:eastAsia="Times New Roman" w:hAnsi="Courier New" w:cs="Courier New"/>
+                                <w:color w:val="24292E"/>
+                                <w:shd w:val="clear" w:color="auto" w:fill="FFFFFF"/>
+                                <w:lang w:eastAsia="en-ID"/>
+                              </w:rPr>
+                              <w:t xml:space="preserve">        System.out.println(</w:t>
+                            </w:r>
+                            <w:r>
+                              <w:rPr>
+                                <w:rFonts w:ascii="Courier New" w:eastAsia="Times New Roman" w:hAnsi="Courier New" w:cs="Courier New"/>
+                                <w:color w:val="032F62"/>
+                                <w:lang w:eastAsia="en-ID"/>
+                              </w:rPr>
+                              <w:t>"Merek: "</w:t>
+                            </w:r>
+                            <w:r>
+                              <w:rPr>
+                                <w:rFonts w:ascii="Courier New" w:eastAsia="Times New Roman" w:hAnsi="Courier New" w:cs="Courier New"/>
+                                <w:color w:val="24292E"/>
+                                <w:shd w:val="clear" w:color="auto" w:fill="FFFFFF"/>
+                                <w:lang w:eastAsia="en-ID"/>
+                              </w:rPr>
+                              <w:t>+merek);</w:t>
+                            </w:r>
+                          </w:p>
+                          <w:p>
+                            <w:pPr>
+                              <w:spacing w:after="0" w:line="240" w:lineRule="auto"/>
+                              <w:rPr>
+                                <w:rFonts w:ascii="Courier New" w:eastAsia="Times New Roman" w:hAnsi="Courier New" w:cs="Courier New"/>
+                                <w:color w:val="24292E"/>
+                                <w:shd w:val="clear" w:color="auto" w:fill="FFFFFF"/>
+                                <w:lang w:eastAsia="en-ID"/>
+                              </w:rPr>
+                            </w:pPr>
+                            <w:r>
+                              <w:rPr>
+                                <w:rFonts w:ascii="Courier New" w:eastAsia="Times New Roman" w:hAnsi="Courier New" w:cs="Courier New"/>
+                                <w:color w:val="24292E"/>
+                                <w:shd w:val="clear" w:color="auto" w:fill="FFFFFF"/>
+                                <w:lang w:eastAsia="en-ID"/>
+                              </w:rPr>
+                              <w:t xml:space="preserve">        System.out.println(</w:t>
+                            </w:r>
+                            <w:r>
+                              <w:rPr>
+                                <w:rFonts w:ascii="Courier New" w:eastAsia="Times New Roman" w:hAnsi="Courier New" w:cs="Courier New"/>
+                                <w:color w:val="032F62"/>
+                                <w:lang w:eastAsia="en-ID"/>
+                              </w:rPr>
+                              <w:t>"Tipe: "</w:t>
+                            </w:r>
+                            <w:r>
+                              <w:rPr>
+                                <w:rFonts w:ascii="Courier New" w:eastAsia="Times New Roman" w:hAnsi="Courier New" w:cs="Courier New"/>
+                                <w:color w:val="24292E"/>
+                                <w:shd w:val="clear" w:color="auto" w:fill="FFFFFF"/>
+                                <w:lang w:eastAsia="en-ID"/>
+                              </w:rPr>
+                              <w:t>+tipe);</w:t>
+                            </w:r>
+                          </w:p>
+                          <w:p>
+                            <w:pPr>
+                              <w:spacing w:after="0" w:line="240" w:lineRule="auto"/>
+                              <w:rPr>
+                                <w:rFonts w:ascii="Courier New" w:eastAsia="Times New Roman" w:hAnsi="Courier New" w:cs="Courier New"/>
+                                <w:color w:val="24292E"/>
+                                <w:shd w:val="clear" w:color="auto" w:fill="FFFFFF"/>
+                                <w:lang w:eastAsia="en-ID"/>
+                              </w:rPr>
+                            </w:pPr>
+                            <w:r>
+                              <w:rPr>
+                                <w:rFonts w:ascii="Courier New" w:eastAsia="Times New Roman" w:hAnsi="Courier New" w:cs="Courier New"/>
+                                <w:color w:val="24292E"/>
+                                <w:shd w:val="clear" w:color="auto" w:fill="FFFFFF"/>
+                                <w:lang w:eastAsia="en-ID"/>
+                              </w:rPr>
+                              <w:t xml:space="preserve">        System.out.println(</w:t>
+                            </w:r>
+                            <w:r>
+                              <w:rPr>
+                                <w:rFonts w:ascii="Courier New" w:eastAsia="Times New Roman" w:hAnsi="Courier New" w:cs="Courier New"/>
+                                <w:color w:val="032F62"/>
+                                <w:lang w:eastAsia="en-ID"/>
+                              </w:rPr>
+                              <w:t>"Kecepatan: "</w:t>
+                            </w:r>
+                            <w:r>
+                              <w:rPr>
+                                <w:rFonts w:ascii="Courier New" w:eastAsia="Times New Roman" w:hAnsi="Courier New" w:cs="Courier New"/>
+                                <w:color w:val="24292E"/>
+                                <w:shd w:val="clear" w:color="auto" w:fill="FFFFFF"/>
+                                <w:lang w:eastAsia="en-ID"/>
+                              </w:rPr>
+                              <w:t>+kecepatan);</w:t>
+                            </w:r>
+                          </w:p>
+                          <w:p>
+                            <w:pPr>
+                              <w:spacing w:after="0" w:line="240" w:lineRule="auto"/>
+                              <w:rPr>
+                                <w:rFonts w:ascii="Courier New" w:eastAsia="Times New Roman" w:hAnsi="Courier New" w:cs="Courier New"/>
+                                <w:color w:val="24292E"/>
+                                <w:shd w:val="clear" w:color="auto" w:fill="FFFFFF"/>
+                                <w:lang w:eastAsia="en-ID"/>
+                              </w:rPr>
+                            </w:pPr>
+                            <w:r>
+                              <w:rPr>
+                                <w:rFonts w:ascii="Courier New" w:eastAsia="Times New Roman" w:hAnsi="Courier New" w:cs="Courier New"/>
+                                <w:color w:val="24292E"/>
+                                <w:shd w:val="clear" w:color="auto" w:fill="FFFFFF"/>
+                                <w:lang w:eastAsia="en-ID"/>
+                              </w:rPr>
+                              <w:t xml:space="preserve">        System.out.println(</w:t>
+                            </w:r>
+                            <w:r>
+                              <w:rPr>
+                                <w:rFonts w:ascii="Courier New" w:eastAsia="Times New Roman" w:hAnsi="Courier New" w:cs="Courier New"/>
+                                <w:color w:val="032F62"/>
+                                <w:lang w:eastAsia="en-ID"/>
+                              </w:rPr>
+                              <w:t>"Transmisi: "</w:t>
+                            </w:r>
+                            <w:r>
+                              <w:rPr>
+                                <w:rFonts w:ascii="Courier New" w:eastAsia="Times New Roman" w:hAnsi="Courier New" w:cs="Courier New"/>
+                                <w:color w:val="24292E"/>
+                                <w:shd w:val="clear" w:color="auto" w:fill="FFFFFF"/>
+                                <w:lang w:eastAsia="en-ID"/>
+                              </w:rPr>
+                              <w:t>+transmisi);</w:t>
+                            </w:r>
+                          </w:p>
+                          <w:p>
+                            <w:pPr>
+                              <w:spacing w:after="0" w:line="240" w:lineRule="auto"/>
+                              <w:rPr>
+                                <w:rFonts w:ascii="Courier New" w:eastAsia="Times New Roman" w:hAnsi="Courier New" w:cs="Courier New"/>
+                                <w:color w:val="24292E"/>
+                                <w:shd w:val="clear" w:color="auto" w:fill="FFFFFF"/>
+                                <w:lang w:eastAsia="en-ID"/>
+                              </w:rPr>
+                            </w:pPr>
+                            <w:r>
+                              <w:rPr>
+                                <w:rFonts w:ascii="Courier New" w:eastAsia="Times New Roman" w:hAnsi="Courier New" w:cs="Courier New"/>
+                                <w:color w:val="24292E"/>
+                                <w:shd w:val="clear" w:color="auto" w:fill="FFFFFF"/>
+                                <w:lang w:eastAsia="en-ID"/>
+                              </w:rPr>
+                              <w:t xml:space="preserve">    }</w:t>
+                            </w:r>
+                          </w:p>
+                          <w:p>
+                            <w:pPr>
+                              <w:rPr>
+                                <w:rFonts w:ascii="Courier New" w:hAnsi="Courier New" w:cs="Courier New"/>
+                              </w:rPr>
+                            </w:pPr>
+                            <w:r>
+                              <w:rPr>
+                                <w:rFonts w:ascii="Courier New" w:eastAsia="Times New Roman" w:hAnsi="Courier New" w:cs="Courier New"/>
+                                <w:color w:val="24292E"/>
+                                <w:shd w:val="clear" w:color="auto" w:fill="FFFFFF"/>
+                                <w:lang w:eastAsia="en-ID"/>
+                              </w:rPr>
+                              <w:t>}</w:t>
+                            </w:r>
+                          </w:p>
+                        </w:txbxContent>
+                      </wps:txbx>
+                      <wps:bodyPr rot="0" vert="horz" wrap="square" lIns="91440" tIns="45720" rIns="91440" bIns="45720" anchor="t" anchorCtr="0">
+                        <a:noAutofit/>
+                      </wps:bodyPr>
+                    </wps:wsp>
+                  </a:graphicData>
+                </a:graphic>
+                <wp14:sizeRelH relativeFrom="margin">
+                  <wp14:pctWidth>0</wp14:pctWidth>
+                </wp14:sizeRelH>
+                <wp14:sizeRelV relativeFrom="margin">
+                  <wp14:pctHeight>0</wp14:pctHeight>
+                </wp14:sizeRelV>
+              </wp:anchor>
+            </w:drawing>
+          </mc:Choice>
+          <mc:Fallback>
+            <w:pict>
+              <v:shape w14:anchorId="4F4BAAED" id="_x0000_s1039" type="#_x0000_t202" style="position:absolute;left:0;text-align:left;margin-left:361.3pt;margin-top:21.55pt;width:412.5pt;height:341.25pt;z-index:251685888;visibility:visible;mso-wrap-style:square;mso-width-percent:0;mso-height-percent:0;mso-wrap-distance-left:9pt;mso-wrap-distance-top:3.6pt;mso-wrap-distance-right:9pt;mso-wrap-distance-bottom:3.6pt;mso-position-horizontal:right;mso-position-horizontal-relative:margin;mso-position-vertical:absolute;mso-position-vertical-relative:text;mso-width-percent:0;mso-height-percent:0;mso-width-relative:margin;mso-height-relative:margin;v-text-anchor:top" o:gfxdata="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">
+                <v:textbox>
+                  <w:txbxContent>
+                    <w:p>
+                      <w:pPr>
+                        <w:rPr>
+                          <w:rFonts w:ascii="Courier New" w:eastAsia="Times New Roman" w:hAnsi="Courier New" w:cs="Courier New"/>
+                          <w:color w:val="24292E"/>
+                          <w:shd w:val="clear" w:color="auto" w:fill="FFFFFF"/>
+                          <w:lang w:eastAsia="en-ID"/>
+                        </w:rPr>
+                      </w:pPr>
+                      <w:r>
+                        <w:rPr>
+                          <w:rFonts w:ascii="Courier New" w:eastAsia="Times New Roman" w:hAnsi="Courier New" w:cs="Courier New"/>
+                          <w:color w:val="D73A49"/>
+                          <w:lang w:eastAsia="en-ID"/>
+                        </w:rPr>
+                        <w:t>public</w:t>
+                      </w:r>
+                      <w:r>
+                        <w:rPr>
+                          <w:rFonts w:ascii="Courier New" w:eastAsia="Times New Roman" w:hAnsi="Courier New" w:cs="Courier New"/>
+                          <w:color w:val="24292E"/>
+                          <w:shd w:val="clear" w:color="auto" w:fill="FFFFFF"/>
+                          <w:lang w:eastAsia="en-ID"/>
+                        </w:rPr>
+                        <w:t xml:space="preserve"> </w:t>
+                      </w:r>
+                      <w:r>
+                        <w:rPr>
+                          <w:rFonts w:ascii="Courier New" w:eastAsia="Times New Roman" w:hAnsi="Courier New" w:cs="Courier New"/>
+                          <w:color w:val="D73A49"/>
+                          <w:lang w:eastAsia="en-ID"/>
+                        </w:rPr>
+                        <w:t>class</w:t>
+                      </w:r>
+                      <w:r>
+                        <w:rPr>
+                          <w:rFonts w:ascii="Courier New" w:eastAsia="Times New Roman" w:hAnsi="Courier New" w:cs="Courier New"/>
+                          <w:color w:val="24292E"/>
+                          <w:shd w:val="clear" w:color="auto" w:fill="FFFFFF"/>
+                          <w:lang w:eastAsia="en-ID"/>
+                        </w:rPr>
+                        <w:t xml:space="preserve"> </w:t>
+                      </w:r>
+                      <w:r>
+                        <w:rPr>
+                          <w:rFonts w:ascii="Courier New" w:eastAsia="Times New Roman" w:hAnsi="Courier New" w:cs="Courier New"/>
+                          <w:color w:val="6F42C1"/>
+                          <w:lang w:eastAsia="en-ID"/>
+                        </w:rPr>
+                        <w:t>Motor</w:t>
+                      </w:r>
+                      <w:r>
+                        <w:rPr>
+                          <w:rFonts w:ascii="Courier New" w:eastAsia="Times New Roman" w:hAnsi="Courier New" w:cs="Courier New"/>
+                          <w:color w:val="24292E"/>
+                          <w:shd w:val="clear" w:color="auto" w:fill="FFFFFF"/>
+                          <w:lang w:eastAsia="en-ID"/>
+                        </w:rPr>
+                        <w:t xml:space="preserve"> {</w:t>
+                      </w:r>
+                    </w:p>
+                    <w:p>
+                      <w:pPr>
+                        <w:spacing w:after="0" w:line="240" w:lineRule="auto"/>
+                        <w:rPr>
+                          <w:rFonts w:ascii="Courier New" w:eastAsia="Times New Roman" w:hAnsi="Courier New" w:cs="Courier New"/>
+                          <w:color w:val="24292E"/>
+                          <w:shd w:val="clear" w:color="auto" w:fill="FFFFFF"/>
+                          <w:lang w:eastAsia="en-ID"/>
+                        </w:rPr>
+                      </w:pPr>
+                      <w:r>
+                        <w:rPr>
+                          <w:rFonts w:ascii="Courier New" w:eastAsia="Times New Roman" w:hAnsi="Courier New" w:cs="Courier New"/>
+                          <w:color w:val="24292E"/>
+                          <w:shd w:val="clear" w:color="auto" w:fill="FFFFFF"/>
+                          <w:lang w:eastAsia="en-ID"/>
+                        </w:rPr>
+                        <w:t xml:space="preserve">    </w:t>
+                      </w:r>
+                      <w:r>
+                        <w:rPr>
+                          <w:rFonts w:ascii="Courier New" w:eastAsia="Times New Roman" w:hAnsi="Courier New" w:cs="Courier New"/>
+                          <w:color w:val="D73A49"/>
+                          <w:lang w:eastAsia="en-ID"/>
+                        </w:rPr>
+                        <w:t>private</w:t>
+                      </w:r>
+                      <w:r>
+                        <w:rPr>
+                          <w:rFonts w:ascii="Courier New" w:eastAsia="Times New Roman" w:hAnsi="Courier New" w:cs="Courier New"/>
+                          <w:color w:val="24292E"/>
+                          <w:shd w:val="clear" w:color="auto" w:fill="FFFFFF"/>
+                          <w:lang w:eastAsia="en-ID"/>
+                        </w:rPr>
+                        <w:t xml:space="preserve"> String merek, tipe;</w:t>
+                      </w:r>
+                    </w:p>
+                    <w:p>
+                      <w:pPr>
+                        <w:spacing w:after="0" w:line="240" w:lineRule="auto"/>
+                        <w:rPr>
+                          <w:rFonts w:ascii="Courier New" w:eastAsia="Times New Roman" w:hAnsi="Courier New" w:cs="Courier New"/>
+                          <w:color w:val="24292E"/>
+                          <w:shd w:val="clear" w:color="auto" w:fill="FFFFFF"/>
+                          <w:lang w:eastAsia="en-ID"/>
+                        </w:rPr>
+                      </w:pPr>
+                      <w:r>
+                        <w:rPr>
+                          <w:rFonts w:ascii="Courier New" w:eastAsia="Times New Roman" w:hAnsi="Courier New" w:cs="Courier New"/>
+                          <w:color w:val="24292E"/>
+                          <w:shd w:val="clear" w:color="auto" w:fill="FFFFFF"/>
+                          <w:lang w:eastAsia="en-ID"/>
+                        </w:rPr>
+                        <w:t xml:space="preserve">    </w:t>
+                      </w:r>
+                      <w:r>
+                        <w:rPr>
+                          <w:rFonts w:ascii="Courier New" w:eastAsia="Times New Roman" w:hAnsi="Courier New" w:cs="Courier New"/>
+                          <w:color w:val="D73A49"/>
+                          <w:lang w:eastAsia="en-ID"/>
+                        </w:rPr>
+                        <w:t>private</w:t>
+                      </w:r>
+                      <w:r>
+                        <w:rPr>
+                          <w:rFonts w:ascii="Courier New" w:eastAsia="Times New Roman" w:hAnsi="Courier New" w:cs="Courier New"/>
+                          <w:color w:val="24292E"/>
+                          <w:shd w:val="clear" w:color="auto" w:fill="FFFFFF"/>
+                          <w:lang w:eastAsia="en-ID"/>
+                        </w:rPr>
+                        <w:t xml:space="preserve"> </w:t>
+                      </w:r>
+                      <w:r>
+                        <w:rPr>
+                          <w:rFonts w:ascii="Courier New" w:eastAsia="Times New Roman" w:hAnsi="Courier New" w:cs="Courier New"/>
+                          <w:color w:val="D73A49"/>
+                          <w:lang w:eastAsia="en-ID"/>
+                        </w:rPr>
+                        <w:t>int</w:t>
+                      </w:r>
+                      <w:r>
+                        <w:rPr>
+                          <w:rFonts w:ascii="Courier New" w:eastAsia="Times New Roman" w:hAnsi="Courier New" w:cs="Courier New"/>
+                          <w:color w:val="24292E"/>
+                          <w:shd w:val="clear" w:color="auto" w:fill="FFFFFF"/>
+                          <w:lang w:eastAsia="en-ID"/>
+                        </w:rPr>
+                        <w:t xml:space="preserve"> kecepatan, transmisi;</w:t>
+                      </w:r>
+                    </w:p>
+                    <w:p>
+                      <w:pPr>
+                        <w:spacing w:after="0" w:line="240" w:lineRule="auto"/>
+                        <w:rPr>
+                          <w:rFonts w:ascii="Courier New" w:eastAsia="Times New Roman" w:hAnsi="Courier New" w:cs="Courier New"/>
+                          <w:color w:val="24292E"/>
+                          <w:shd w:val="clear" w:color="auto" w:fill="FFFFFF"/>
+                          <w:lang w:eastAsia="en-ID"/>
+                        </w:rPr>
+                      </w:pPr>
+                    </w:p>
+                    <w:p>
+                      <w:pPr>
+                        <w:spacing w:after="0" w:line="240" w:lineRule="auto"/>
+                        <w:rPr>
+                          <w:rFonts w:ascii="Courier New" w:eastAsia="Times New Roman" w:hAnsi="Courier New" w:cs="Courier New"/>
+                          <w:color w:val="24292E"/>
+                          <w:shd w:val="clear" w:color="auto" w:fill="FFFFFF"/>
+                          <w:lang w:eastAsia="en-ID"/>
+                        </w:rPr>
+                      </w:pPr>
+                      <w:r>
+                        <w:rPr>
+                          <w:rFonts w:ascii="Courier New" w:eastAsia="Times New Roman" w:hAnsi="Courier New" w:cs="Courier New"/>
+                          <w:color w:val="24292E"/>
+                          <w:shd w:val="clear" w:color="auto" w:fill="FFFFFF"/>
+                          <w:lang w:eastAsia="en-ID"/>
+                        </w:rPr>
+                        <w:t xml:space="preserve">    </w:t>
+                      </w:r>
+                      <w:r>
+                        <w:rPr>
+                          <w:rFonts w:ascii="Courier New" w:eastAsia="Times New Roman" w:hAnsi="Courier New" w:cs="Courier New"/>
+                          <w:color w:val="D73A49"/>
+                          <w:lang w:eastAsia="en-ID"/>
+                        </w:rPr>
+                        <w:t>public</w:t>
+                      </w:r>
+                      <w:r>
+                        <w:rPr>
+                          <w:rFonts w:ascii="Courier New" w:eastAsia="Times New Roman" w:hAnsi="Courier New" w:cs="Courier New"/>
+                          <w:color w:val="24292E"/>
+                          <w:shd w:val="clear" w:color="auto" w:fill="FFFFFF"/>
+                          <w:lang w:eastAsia="en-ID"/>
+                        </w:rPr>
+                        <w:t xml:space="preserve"> </w:t>
+                      </w:r>
+                      <w:r>
+                        <w:rPr>
+                          <w:rFonts w:ascii="Courier New" w:eastAsia="Times New Roman" w:hAnsi="Courier New" w:cs="Courier New"/>
+                          <w:color w:val="D73A49"/>
+                          <w:lang w:eastAsia="en-ID"/>
+                        </w:rPr>
+                        <w:t>void</w:t>
+                      </w:r>
+                      <w:r>
+                        <w:rPr>
+                          <w:rFonts w:ascii="Courier New" w:eastAsia="Times New Roman" w:hAnsi="Courier New" w:cs="Courier New"/>
+                          <w:color w:val="24292E"/>
+                          <w:shd w:val="clear" w:color="auto" w:fill="FFFFFF"/>
+                          <w:lang w:eastAsia="en-ID"/>
+                        </w:rPr>
+                        <w:t xml:space="preserve"> </w:t>
+                      </w:r>
+                      <w:r>
+                        <w:rPr>
+                          <w:rFonts w:ascii="Courier New" w:eastAsia="Times New Roman" w:hAnsi="Courier New" w:cs="Courier New"/>
+                          <w:color w:val="6F42C1"/>
+                          <w:lang w:eastAsia="en-ID"/>
+                        </w:rPr>
+                        <w:t>setMerek</w:t>
+                      </w:r>
+                      <w:r>
+                        <w:rPr>
+                          <w:rFonts w:ascii="Courier New" w:eastAsia="Times New Roman" w:hAnsi="Courier New" w:cs="Courier New"/>
+                          <w:color w:val="24292E"/>
+                          <w:lang w:eastAsia="en-ID"/>
+                        </w:rPr>
+                        <w:t>(String newValue)</w:t>
+                      </w:r>
+                      <w:r>
+                        <w:rPr>
+                          <w:rFonts w:ascii="Courier New" w:eastAsia="Times New Roman" w:hAnsi="Courier New" w:cs="Courier New"/>
+                          <w:color w:val="24292E"/>
+                          <w:shd w:val="clear" w:color="auto" w:fill="FFFFFF"/>
+                          <w:lang w:eastAsia="en-ID"/>
+                        </w:rPr>
+                        <w:t xml:space="preserve"> {</w:t>
+                      </w:r>
+                    </w:p>
+                    <w:p>
+                      <w:pPr>
+                        <w:spacing w:after="0" w:line="240" w:lineRule="auto"/>
+                        <w:rPr>
+                          <w:rFonts w:ascii="Courier New" w:eastAsia="Times New Roman" w:hAnsi="Courier New" w:cs="Courier New"/>
+                          <w:color w:val="24292E"/>
+                          <w:shd w:val="clear" w:color="auto" w:fill="FFFFFF"/>
+                          <w:lang w:eastAsia="en-ID"/>
+                        </w:rPr>
+                      </w:pPr>
+                      <w:r>
+                        <w:rPr>
+                          <w:rFonts w:ascii="Courier New" w:eastAsia="Times New Roman" w:hAnsi="Courier New" w:cs="Courier New"/>
+                          <w:color w:val="24292E"/>
+                          <w:shd w:val="clear" w:color="auto" w:fill="FFFFFF"/>
+                          <w:lang w:eastAsia="en-ID"/>
+                        </w:rPr>
+                        <w:t xml:space="preserve">        merek = newValue;</w:t>
+                      </w:r>
+                    </w:p>
+                    <w:p>
+                      <w:pPr>
+                        <w:spacing w:after="0" w:line="240" w:lineRule="auto"/>
+                        <w:rPr>
+                          <w:rFonts w:ascii="Courier New" w:eastAsia="Times New Roman" w:hAnsi="Courier New" w:cs="Courier New"/>
+                          <w:color w:val="24292E"/>
+                          <w:shd w:val="clear" w:color="auto" w:fill="FFFFFF"/>
+                          <w:lang w:eastAsia="en-ID"/>
+                        </w:rPr>
+                      </w:pPr>
+                      <w:r>
+                        <w:rPr>
+                          <w:rFonts w:ascii="Courier New" w:eastAsia="Times New Roman" w:hAnsi="Courier New" w:cs="Courier New"/>
+                          <w:color w:val="24292E"/>
+                          <w:shd w:val="clear" w:color="auto" w:fill="FFFFFF"/>
+                          <w:lang w:eastAsia="en-ID"/>
+                        </w:rPr>
+                        <w:t xml:space="preserve">    }   </w:t>
+                      </w:r>
+                    </w:p>
+                    <w:p>
+                      <w:pPr>
+                        <w:spacing w:after="0" w:line="240" w:lineRule="auto"/>
+                        <w:rPr>
+                          <w:rFonts w:ascii="Courier New" w:eastAsia="Times New Roman" w:hAnsi="Courier New" w:cs="Courier New"/>
+                          <w:color w:val="24292E"/>
+                          <w:shd w:val="clear" w:color="auto" w:fill="FFFFFF"/>
+                          <w:lang w:eastAsia="en-ID"/>
+                        </w:rPr>
+                      </w:pPr>
+                      <w:r>
+                        <w:rPr>
+                          <w:rFonts w:ascii="Courier New" w:eastAsia="Times New Roman" w:hAnsi="Courier New" w:cs="Courier New"/>
+                          <w:color w:val="24292E"/>
+                          <w:shd w:val="clear" w:color="auto" w:fill="FFFFFF"/>
+                          <w:lang w:eastAsia="en-ID"/>
+                        </w:rPr>
+                        <w:t xml:space="preserve">    </w:t>
+                      </w:r>
+                      <w:r>
+                        <w:rPr>
+                          <w:rFonts w:ascii="Courier New" w:eastAsia="Times New Roman" w:hAnsi="Courier New" w:cs="Courier New"/>
+                          <w:color w:val="D73A49"/>
+                          <w:lang w:eastAsia="en-ID"/>
+                        </w:rPr>
+                        <w:t>public</w:t>
+                      </w:r>
+                      <w:r>
+                        <w:rPr>
+                          <w:rFonts w:ascii="Courier New" w:eastAsia="Times New Roman" w:hAnsi="Courier New" w:cs="Courier New"/>
+                          <w:color w:val="24292E"/>
+                          <w:shd w:val="clear" w:color="auto" w:fill="FFFFFF"/>
+                          <w:lang w:eastAsia="en-ID"/>
+                        </w:rPr>
+                        <w:t xml:space="preserve"> </w:t>
+                      </w:r>
+                      <w:r>
+                        <w:rPr>
+                          <w:rFonts w:ascii="Courier New" w:eastAsia="Times New Roman" w:hAnsi="Courier New" w:cs="Courier New"/>
+                          <w:color w:val="D73A49"/>
+                          <w:lang w:eastAsia="en-ID"/>
+                        </w:rPr>
+                        <w:t>void</w:t>
+                      </w:r>
+                      <w:r>
+                        <w:rPr>
+                          <w:rFonts w:ascii="Courier New" w:eastAsia="Times New Roman" w:hAnsi="Courier New" w:cs="Courier New"/>
+                          <w:color w:val="24292E"/>
+                          <w:shd w:val="clear" w:color="auto" w:fill="FFFFFF"/>
+                          <w:lang w:eastAsia="en-ID"/>
+                        </w:rPr>
+                        <w:t xml:space="preserve"> </w:t>
+                      </w:r>
+                      <w:r>
+                        <w:rPr>
+                          <w:rFonts w:ascii="Courier New" w:eastAsia="Times New Roman" w:hAnsi="Courier New" w:cs="Courier New"/>
+                          <w:color w:val="6F42C1"/>
+                          <w:lang w:eastAsia="en-ID"/>
+                        </w:rPr>
+                        <w:t>setTipe</w:t>
+                      </w:r>
+                      <w:r>
+                        <w:rPr>
+                          <w:rFonts w:ascii="Courier New" w:eastAsia="Times New Roman" w:hAnsi="Courier New" w:cs="Courier New"/>
+                          <w:color w:val="24292E"/>
+                          <w:lang w:eastAsia="en-ID"/>
+                        </w:rPr>
+                        <w:t>(String newValue)</w:t>
+                      </w:r>
+                      <w:r>
+                        <w:rPr>
+                          <w:rFonts w:ascii="Courier New" w:eastAsia="Times New Roman" w:hAnsi="Courier New" w:cs="Courier New"/>
+                          <w:color w:val="24292E"/>
+                          <w:shd w:val="clear" w:color="auto" w:fill="FFFFFF"/>
+                          <w:lang w:eastAsia="en-ID"/>
+                        </w:rPr>
+                        <w:t xml:space="preserve"> {</w:t>
+                      </w:r>
+                    </w:p>
+                    <w:p>
+                      <w:pPr>
+                        <w:spacing w:after="0" w:line="240" w:lineRule="auto"/>
+                        <w:rPr>
+                          <w:rFonts w:ascii="Courier New" w:eastAsia="Times New Roman" w:hAnsi="Courier New" w:cs="Courier New"/>
+                          <w:color w:val="24292E"/>
+                          <w:shd w:val="clear" w:color="auto" w:fill="FFFFFF"/>
+                          <w:lang w:eastAsia="en-ID"/>
+                        </w:rPr>
+                      </w:pPr>
+                      <w:r>
+                        <w:rPr>
+                          <w:rFonts w:ascii="Courier New" w:eastAsia="Times New Roman" w:hAnsi="Courier New" w:cs="Courier New"/>
+                          <w:color w:val="24292E"/>
+                          <w:shd w:val="clear" w:color="auto" w:fill="FFFFFF"/>
+                          <w:lang w:eastAsia="en-ID"/>
+                        </w:rPr>
+                        <w:t xml:space="preserve">        tipe = newValue;</w:t>
+                      </w:r>
+                    </w:p>
+                    <w:p>
+                      <w:pPr>
+                        <w:spacing w:after="0" w:line="240" w:lineRule="auto"/>
+                        <w:rPr>
+                          <w:rFonts w:ascii="Courier New" w:eastAsia="Times New Roman" w:hAnsi="Courier New" w:cs="Courier New"/>
+                          <w:color w:val="24292E"/>
+                          <w:shd w:val="clear" w:color="auto" w:fill="FFFFFF"/>
+                          <w:lang w:eastAsia="en-ID"/>
+                        </w:rPr>
+                      </w:pPr>
+                      <w:r>
+                        <w:rPr>
+                          <w:rFonts w:ascii="Courier New" w:eastAsia="Times New Roman" w:hAnsi="Courier New" w:cs="Courier New"/>
+                          <w:color w:val="24292E"/>
+                          <w:shd w:val="clear" w:color="auto" w:fill="FFFFFF"/>
+                          <w:lang w:eastAsia="en-ID"/>
+                        </w:rPr>
+                        <w:t xml:space="preserve">    }</w:t>
+                      </w:r>
+                    </w:p>
+                    <w:p>
+                      <w:pPr>
+                        <w:spacing w:after="0" w:line="240" w:lineRule="auto"/>
+                        <w:rPr>
+                          <w:rFonts w:ascii="Courier New" w:eastAsia="Times New Roman" w:hAnsi="Courier New" w:cs="Courier New"/>
+                          <w:color w:val="24292E"/>
+                          <w:shd w:val="clear" w:color="auto" w:fill="FFFFFF"/>
+                          <w:lang w:eastAsia="en-ID"/>
+                        </w:rPr>
+                      </w:pPr>
+                      <w:r>
+                        <w:rPr>
+                          <w:rFonts w:ascii="Courier New" w:eastAsia="Times New Roman" w:hAnsi="Courier New" w:cs="Courier New"/>
+                          <w:color w:val="24292E"/>
+                          <w:shd w:val="clear" w:color="auto" w:fill="FFFFFF"/>
+                          <w:lang w:eastAsia="en-ID"/>
+                        </w:rPr>
+                        <w:t xml:space="preserve">    </w:t>
+                      </w:r>
+                      <w:r>
+                        <w:rPr>
+                          <w:rFonts w:ascii="Courier New" w:eastAsia="Times New Roman" w:hAnsi="Courier New" w:cs="Courier New"/>
+                          <w:color w:val="D73A49"/>
+                          <w:lang w:eastAsia="en-ID"/>
+                        </w:rPr>
+                        <w:t>public</w:t>
+                      </w:r>
+                      <w:r>
+                        <w:rPr>
+                          <w:rFonts w:ascii="Courier New" w:eastAsia="Times New Roman" w:hAnsi="Courier New" w:cs="Courier New"/>
+                          <w:color w:val="24292E"/>
+                          <w:shd w:val="clear" w:color="auto" w:fill="FFFFFF"/>
+                          <w:lang w:eastAsia="en-ID"/>
+                        </w:rPr>
+                        <w:t xml:space="preserve"> </w:t>
+                      </w:r>
+                      <w:r>
+                        <w:rPr>
+                          <w:rFonts w:ascii="Courier New" w:eastAsia="Times New Roman" w:hAnsi="Courier New" w:cs="Courier New"/>
+                          <w:color w:val="D73A49"/>
+                          <w:lang w:eastAsia="en-ID"/>
+                        </w:rPr>
+                        <w:t>void</w:t>
+                      </w:r>
+                      <w:r>
+                        <w:rPr>
+                          <w:rFonts w:ascii="Courier New" w:eastAsia="Times New Roman" w:hAnsi="Courier New" w:cs="Courier New"/>
+                          <w:color w:val="24292E"/>
+                          <w:shd w:val="clear" w:color="auto" w:fill="FFFFFF"/>
+                          <w:lang w:eastAsia="en-ID"/>
+                        </w:rPr>
+                        <w:t xml:space="preserve"> </w:t>
+                      </w:r>
+                      <w:r>
+                        <w:rPr>
+                          <w:rFonts w:ascii="Courier New" w:eastAsia="Times New Roman" w:hAnsi="Courier New" w:cs="Courier New"/>
+                          <w:color w:val="6F42C1"/>
+                          <w:lang w:eastAsia="en-ID"/>
+                        </w:rPr>
+                        <w:t>tambahKecepatan</w:t>
+                      </w:r>
+                      <w:r>
+                        <w:rPr>
+                          <w:rFonts w:ascii="Courier New" w:eastAsia="Times New Roman" w:hAnsi="Courier New" w:cs="Courier New"/>
+                          <w:color w:val="24292E"/>
+                          <w:lang w:eastAsia="en-ID"/>
+                        </w:rPr>
+                        <w:t>(</w:t>
+                      </w:r>
+                      <w:r>
+                        <w:rPr>
+                          <w:rFonts w:ascii="Courier New" w:eastAsia="Times New Roman" w:hAnsi="Courier New" w:cs="Courier New"/>
+                          <w:color w:val="D73A49"/>
+                          <w:lang w:eastAsia="en-ID"/>
+                        </w:rPr>
+                        <w:t>int</w:t>
+                      </w:r>
+                      <w:r>
+                        <w:rPr>
+                          <w:rFonts w:ascii="Courier New" w:eastAsia="Times New Roman" w:hAnsi="Courier New" w:cs="Courier New"/>
+                          <w:color w:val="24292E"/>
+                          <w:lang w:eastAsia="en-ID"/>
+                        </w:rPr>
+                        <w:t xml:space="preserve"> increment)</w:t>
+                      </w:r>
+                      <w:r>
+                        <w:rPr>
+                          <w:rFonts w:ascii="Courier New" w:eastAsia="Times New Roman" w:hAnsi="Courier New" w:cs="Courier New"/>
+                          <w:color w:val="24292E"/>
+                          <w:shd w:val="clear" w:color="auto" w:fill="FFFFFF"/>
+                          <w:lang w:eastAsia="en-ID"/>
+                        </w:rPr>
+                        <w:t xml:space="preserve"> {</w:t>
+                      </w:r>
+                    </w:p>
+                    <w:p>
+                      <w:pPr>
+                        <w:spacing w:after="0" w:line="240" w:lineRule="auto"/>
+                        <w:rPr>
+                          <w:rFonts w:ascii="Courier New" w:eastAsia="Times New Roman" w:hAnsi="Courier New" w:cs="Courier New"/>
+                          <w:color w:val="24292E"/>
+                          <w:shd w:val="clear" w:color="auto" w:fill="FFFFFF"/>
+                          <w:lang w:eastAsia="en-ID"/>
+                        </w:rPr>
+                      </w:pPr>
+                      <w:r>
+                        <w:rPr>
+                          <w:rFonts w:ascii="Courier New" w:eastAsia="Times New Roman" w:hAnsi="Courier New" w:cs="Courier New"/>
+                          <w:color w:val="24292E"/>
+                          <w:shd w:val="clear" w:color="auto" w:fill="FFFFFF"/>
+                          <w:lang w:eastAsia="en-ID"/>
+                        </w:rPr>
+                        <w:t xml:space="preserve">        kecepatan += increment;</w:t>
+                      </w:r>
+                    </w:p>
+                    <w:p>
+                      <w:pPr>
+                        <w:spacing w:after="0" w:line="240" w:lineRule="auto"/>
+                        <w:rPr>
+                          <w:rFonts w:ascii="Courier New" w:eastAsia="Times New Roman" w:hAnsi="Courier New" w:cs="Courier New"/>
+                          <w:color w:val="24292E"/>
+                          <w:shd w:val="clear" w:color="auto" w:fill="FFFFFF"/>
+                          <w:lang w:eastAsia="en-ID"/>
+                        </w:rPr>
+                      </w:pPr>
+                      <w:r>
+                        <w:rPr>
+                          <w:rFonts w:ascii="Courier New" w:eastAsia="Times New Roman" w:hAnsi="Courier New" w:cs="Courier New"/>
+                          <w:color w:val="24292E"/>
+                          <w:shd w:val="clear" w:color="auto" w:fill="FFFFFF"/>
+                          <w:lang w:eastAsia="en-ID"/>
+                        </w:rPr>
+                        <w:t xml:space="preserve">    }</w:t>
+                      </w:r>
+                    </w:p>
+                    <w:p>
+                      <w:pPr>
+                        <w:spacing w:after="0" w:line="240" w:lineRule="auto"/>
+                        <w:rPr>
+                          <w:rFonts w:ascii="Courier New" w:eastAsia="Times New Roman" w:hAnsi="Courier New" w:cs="Courier New"/>
+                          <w:color w:val="24292E"/>
+                          <w:shd w:val="clear" w:color="auto" w:fill="FFFFFF"/>
+                          <w:lang w:eastAsia="en-ID"/>
+                        </w:rPr>
+                      </w:pPr>
+                      <w:r>
+                        <w:rPr>
+                          <w:rFonts w:ascii="Courier New" w:eastAsia="Times New Roman" w:hAnsi="Courier New" w:cs="Courier New"/>
+                          <w:color w:val="24292E"/>
+                          <w:shd w:val="clear" w:color="auto" w:fill="FFFFFF"/>
+                          <w:lang w:eastAsia="en-ID"/>
+                        </w:rPr>
+                        <w:t xml:space="preserve">    </w:t>
+                      </w:r>
+                      <w:r>
+                        <w:rPr>
+                          <w:rFonts w:ascii="Courier New" w:eastAsia="Times New Roman" w:hAnsi="Courier New" w:cs="Courier New"/>
+                          <w:color w:val="D73A49"/>
+                          <w:lang w:eastAsia="en-ID"/>
+                        </w:rPr>
+                        <w:t>public</w:t>
+                      </w:r>
+                      <w:r>
+                        <w:rPr>
+                          <w:rFonts w:ascii="Courier New" w:eastAsia="Times New Roman" w:hAnsi="Courier New" w:cs="Courier New"/>
+                          <w:color w:val="24292E"/>
+                          <w:shd w:val="clear" w:color="auto" w:fill="FFFFFF"/>
+                          <w:lang w:eastAsia="en-ID"/>
+                        </w:rPr>
+                        <w:t xml:space="preserve"> </w:t>
+                      </w:r>
+                      <w:r>
+                        <w:rPr>
+                          <w:rFonts w:ascii="Courier New" w:eastAsia="Times New Roman" w:hAnsi="Courier New" w:cs="Courier New"/>
+                          <w:color w:val="D73A49"/>
+                          <w:lang w:eastAsia="en-ID"/>
+                        </w:rPr>
+                        <w:t>void</w:t>
+                      </w:r>
+                      <w:r>
+                        <w:rPr>
+                          <w:rFonts w:ascii="Courier New" w:eastAsia="Times New Roman" w:hAnsi="Courier New" w:cs="Courier New"/>
+                          <w:color w:val="24292E"/>
+                          <w:shd w:val="clear" w:color="auto" w:fill="FFFFFF"/>
+                          <w:lang w:eastAsia="en-ID"/>
+                        </w:rPr>
+                        <w:t xml:space="preserve"> </w:t>
+                      </w:r>
+                      <w:r>
+                        <w:rPr>
+                          <w:rFonts w:ascii="Courier New" w:eastAsia="Times New Roman" w:hAnsi="Courier New" w:cs="Courier New"/>
+                          <w:color w:val="6F42C1"/>
+                          <w:lang w:eastAsia="en-ID"/>
+                        </w:rPr>
+                        <w:t>rem</w:t>
+                      </w:r>
+                      <w:r>
+                        <w:rPr>
+                          <w:rFonts w:ascii="Courier New" w:eastAsia="Times New Roman" w:hAnsi="Courier New" w:cs="Courier New"/>
+                          <w:color w:val="24292E"/>
+                          <w:lang w:eastAsia="en-ID"/>
+                        </w:rPr>
+                        <w:t>(</w:t>
+                      </w:r>
+                      <w:r>
+                        <w:rPr>
+                          <w:rFonts w:ascii="Courier New" w:eastAsia="Times New Roman" w:hAnsi="Courier New" w:cs="Courier New"/>
+                          <w:color w:val="D73A49"/>
+                          <w:lang w:eastAsia="en-ID"/>
+                        </w:rPr>
+                        <w:t>int</w:t>
+                      </w:r>
+                      <w:r>
+                        <w:rPr>
+                          <w:rFonts w:ascii="Courier New" w:eastAsia="Times New Roman" w:hAnsi="Courier New" w:cs="Courier New"/>
+                          <w:color w:val="24292E"/>
+                          <w:lang w:eastAsia="en-ID"/>
+                        </w:rPr>
+                        <w:t xml:space="preserve"> decrement)</w:t>
+                      </w:r>
+                      <w:r>
+                        <w:rPr>
+                          <w:rFonts w:ascii="Courier New" w:eastAsia="Times New Roman" w:hAnsi="Courier New" w:cs="Courier New"/>
+                          <w:color w:val="24292E"/>
+                          <w:shd w:val="clear" w:color="auto" w:fill="FFFFFF"/>
+                          <w:lang w:eastAsia="en-ID"/>
+                        </w:rPr>
+                        <w:t xml:space="preserve"> {</w:t>
+                      </w:r>
+                    </w:p>
+                    <w:p>
+                      <w:pPr>
+                        <w:spacing w:after="0" w:line="240" w:lineRule="auto"/>
+                        <w:rPr>
+                          <w:rFonts w:ascii="Courier New" w:eastAsia="Times New Roman" w:hAnsi="Courier New" w:cs="Courier New"/>
+                          <w:color w:val="24292E"/>
+                          <w:shd w:val="clear" w:color="auto" w:fill="FFFFFF"/>
+                          <w:lang w:eastAsia="en-ID"/>
+                        </w:rPr>
+                      </w:pPr>
+                      <w:r>
+                        <w:rPr>
+                          <w:rFonts w:ascii="Courier New" w:eastAsia="Times New Roman" w:hAnsi="Courier New" w:cs="Courier New"/>
+                          <w:color w:val="24292E"/>
+                          <w:shd w:val="clear" w:color="auto" w:fill="FFFFFF"/>
+                          <w:lang w:eastAsia="en-ID"/>
+                        </w:rPr>
+                        <w:t xml:space="preserve">        kecepatan -= decrement;</w:t>
+                      </w:r>
+                    </w:p>
+                    <w:p>
+                      <w:pPr>
+                        <w:spacing w:after="0" w:line="240" w:lineRule="auto"/>
+                        <w:rPr>
+                          <w:rFonts w:ascii="Courier New" w:eastAsia="Times New Roman" w:hAnsi="Courier New" w:cs="Courier New"/>
+                          <w:color w:val="24292E"/>
+                          <w:shd w:val="clear" w:color="auto" w:fill="FFFFFF"/>
+                          <w:lang w:eastAsia="en-ID"/>
+                        </w:rPr>
+                      </w:pPr>
+                      <w:r>
+                        <w:rPr>
+                          <w:rFonts w:ascii="Courier New" w:eastAsia="Times New Roman" w:hAnsi="Courier New" w:cs="Courier New"/>
+                          <w:color w:val="24292E"/>
+                          <w:shd w:val="clear" w:color="auto" w:fill="FFFFFF"/>
+                          <w:lang w:eastAsia="en-ID"/>
+                        </w:rPr>
+                        <w:t xml:space="preserve">    }   </w:t>
+                      </w:r>
+                    </w:p>
+                    <w:p>
+                      <w:pPr>
+                        <w:spacing w:after="0" w:line="240" w:lineRule="auto"/>
+                        <w:rPr>
+                          <w:rFonts w:ascii="Courier New" w:eastAsia="Times New Roman" w:hAnsi="Courier New" w:cs="Courier New"/>
+                          <w:color w:val="24292E"/>
+                          <w:shd w:val="clear" w:color="auto" w:fill="FFFFFF"/>
+                          <w:lang w:eastAsia="en-ID"/>
+                        </w:rPr>
+                      </w:pPr>
+                      <w:r>
+                        <w:rPr>
+                          <w:rFonts w:ascii="Courier New" w:eastAsia="Times New Roman" w:hAnsi="Courier New" w:cs="Courier New"/>
+                          <w:color w:val="24292E"/>
+                          <w:shd w:val="clear" w:color="auto" w:fill="FFFFFF"/>
+                          <w:lang w:eastAsia="en-ID"/>
+                        </w:rPr>
+                        <w:t xml:space="preserve">    </w:t>
+                      </w:r>
+                      <w:r>
+                        <w:rPr>
+                          <w:rFonts w:ascii="Courier New" w:eastAsia="Times New Roman" w:hAnsi="Courier New" w:cs="Courier New"/>
+                          <w:color w:val="D73A49"/>
+                          <w:lang w:eastAsia="en-ID"/>
+                        </w:rPr>
+                        <w:t>public</w:t>
+                      </w:r>
+                      <w:r>
+                        <w:rPr>
+                          <w:rFonts w:ascii="Courier New" w:eastAsia="Times New Roman" w:hAnsi="Courier New" w:cs="Courier New"/>
+                          <w:color w:val="24292E"/>
+                          <w:shd w:val="clear" w:color="auto" w:fill="FFFFFF"/>
+                          <w:lang w:eastAsia="en-ID"/>
+                        </w:rPr>
+                        <w:t xml:space="preserve"> </w:t>
+                      </w:r>
+                      <w:r>
+                        <w:rPr>
+                          <w:rFonts w:ascii="Courier New" w:eastAsia="Times New Roman" w:hAnsi="Courier New" w:cs="Courier New"/>
+                          <w:color w:val="D73A49"/>
+                          <w:lang w:eastAsia="en-ID"/>
+                        </w:rPr>
+                        <w:t>void</w:t>
+                      </w:r>
+                      <w:r>
+                        <w:rPr>
+                          <w:rFonts w:ascii="Courier New" w:eastAsia="Times New Roman" w:hAnsi="Courier New" w:cs="Courier New"/>
+                          <w:color w:val="24292E"/>
+                          <w:shd w:val="clear" w:color="auto" w:fill="FFFFFF"/>
+                          <w:lang w:eastAsia="en-ID"/>
+                        </w:rPr>
+                        <w:t xml:space="preserve"> </w:t>
+                      </w:r>
+                      <w:r>
+                        <w:rPr>
+                          <w:rFonts w:ascii="Courier New" w:eastAsia="Times New Roman" w:hAnsi="Courier New" w:cs="Courier New"/>
+                          <w:color w:val="6F42C1"/>
+                          <w:lang w:eastAsia="en-ID"/>
+                        </w:rPr>
+                        <w:t>setTransmisi</w:t>
+                      </w:r>
+                      <w:r>
+                        <w:rPr>
+                          <w:rFonts w:ascii="Courier New" w:eastAsia="Times New Roman" w:hAnsi="Courier New" w:cs="Courier New"/>
+                          <w:color w:val="24292E"/>
+                          <w:lang w:eastAsia="en-ID"/>
+                        </w:rPr>
+                        <w:t>(</w:t>
+                      </w:r>
+                      <w:r>
+                        <w:rPr>
+                          <w:rFonts w:ascii="Courier New" w:eastAsia="Times New Roman" w:hAnsi="Courier New" w:cs="Courier New"/>
+                          <w:color w:val="D73A49"/>
+                          <w:lang w:eastAsia="en-ID"/>
+                        </w:rPr>
+                        <w:t>int</w:t>
+                      </w:r>
+                      <w:r>
+                        <w:rPr>
+                          <w:rFonts w:ascii="Courier New" w:eastAsia="Times New Roman" w:hAnsi="Courier New" w:cs="Courier New"/>
+                          <w:color w:val="24292E"/>
+                          <w:lang w:eastAsia="en-ID"/>
+                        </w:rPr>
+                        <w:t xml:space="preserve"> newValue)</w:t>
+                      </w:r>
+                      <w:r>
+                        <w:rPr>
+                          <w:rFonts w:ascii="Courier New" w:eastAsia="Times New Roman" w:hAnsi="Courier New" w:cs="Courier New"/>
+                          <w:color w:val="24292E"/>
+                          <w:shd w:val="clear" w:color="auto" w:fill="FFFFFF"/>
+                          <w:lang w:eastAsia="en-ID"/>
+                        </w:rPr>
+                        <w:t xml:space="preserve"> {    </w:t>
+                      </w:r>
+                    </w:p>
+                    <w:p>
+                      <w:pPr>
+                        <w:spacing w:after="0" w:line="240" w:lineRule="auto"/>
+                        <w:rPr>
+                          <w:rFonts w:ascii="Courier New" w:eastAsia="Times New Roman" w:hAnsi="Courier New" w:cs="Courier New"/>
+                          <w:color w:val="24292E"/>
+                          <w:shd w:val="clear" w:color="auto" w:fill="FFFFFF"/>
+                          <w:lang w:eastAsia="en-ID"/>
+                        </w:rPr>
+                      </w:pPr>
+                      <w:r>
+                        <w:rPr>
+                          <w:rFonts w:ascii="Courier New" w:eastAsia="Times New Roman" w:hAnsi="Courier New" w:cs="Courier New"/>
+                          <w:color w:val="24292E"/>
+                          <w:shd w:val="clear" w:color="auto" w:fill="FFFFFF"/>
+                          <w:lang w:eastAsia="en-ID"/>
+                        </w:rPr>
+                        <w:t xml:space="preserve">        transmisi = newValue;</w:t>
+                      </w:r>
+                    </w:p>
+                    <w:p>
+                      <w:pPr>
+                        <w:spacing w:after="0" w:line="240" w:lineRule="auto"/>
+                        <w:rPr>
+                          <w:rFonts w:ascii="Courier New" w:eastAsia="Times New Roman" w:hAnsi="Courier New" w:cs="Courier New"/>
+                          <w:color w:val="24292E"/>
+                          <w:shd w:val="clear" w:color="auto" w:fill="FFFFFF"/>
+                          <w:lang w:eastAsia="en-ID"/>
+                        </w:rPr>
+                      </w:pPr>
+                      <w:r>
+                        <w:rPr>
+                          <w:rFonts w:ascii="Courier New" w:eastAsia="Times New Roman" w:hAnsi="Courier New" w:cs="Courier New"/>
+                          <w:color w:val="24292E"/>
+                          <w:shd w:val="clear" w:color="auto" w:fill="FFFFFF"/>
+                          <w:lang w:eastAsia="en-ID"/>
+                        </w:rPr>
+                        <w:t xml:space="preserve">    }</w:t>
+                      </w:r>
+                    </w:p>
+                    <w:p>
+                      <w:pPr>
+                        <w:spacing w:after="0" w:line="240" w:lineRule="auto"/>
+                        <w:rPr>
+                          <w:rFonts w:ascii="Courier New" w:eastAsia="Times New Roman" w:hAnsi="Courier New" w:cs="Courier New"/>
+                          <w:color w:val="24292E"/>
+                          <w:shd w:val="clear" w:color="auto" w:fill="FFFFFF"/>
+                          <w:lang w:eastAsia="en-ID"/>
+                        </w:rPr>
+                      </w:pPr>
+                      <w:r>
+                        <w:rPr>
+                          <w:rFonts w:ascii="Courier New" w:eastAsia="Times New Roman" w:hAnsi="Courier New" w:cs="Courier New"/>
+                          <w:color w:val="24292E"/>
+                          <w:shd w:val="clear" w:color="auto" w:fill="FFFFFF"/>
+                          <w:lang w:eastAsia="en-ID"/>
+                        </w:rPr>
+                        <w:t xml:space="preserve">    </w:t>
+                      </w:r>
+                      <w:r>
+                        <w:rPr>
+                          <w:rFonts w:ascii="Courier New" w:eastAsia="Times New Roman" w:hAnsi="Courier New" w:cs="Courier New"/>
+                          <w:color w:val="D73A49"/>
+                          <w:lang w:eastAsia="en-ID"/>
+                        </w:rPr>
+                        <w:t>public</w:t>
+                      </w:r>
+                      <w:r>
+                        <w:rPr>
+                          <w:rFonts w:ascii="Courier New" w:eastAsia="Times New Roman" w:hAnsi="Courier New" w:cs="Courier New"/>
+                          <w:color w:val="24292E"/>
+                          <w:shd w:val="clear" w:color="auto" w:fill="FFFFFF"/>
+                          <w:lang w:eastAsia="en-ID"/>
+                        </w:rPr>
+                        <w:t xml:space="preserve"> </w:t>
+                      </w:r>
+                      <w:r>
+                        <w:rPr>
+                          <w:rFonts w:ascii="Courier New" w:eastAsia="Times New Roman" w:hAnsi="Courier New" w:cs="Courier New"/>
+                          <w:color w:val="D73A49"/>
+                          <w:lang w:eastAsia="en-ID"/>
+                        </w:rPr>
+                        <w:t>void</w:t>
+                      </w:r>
+                      <w:r>
+                        <w:rPr>
+                          <w:rFonts w:ascii="Courier New" w:eastAsia="Times New Roman" w:hAnsi="Courier New" w:cs="Courier New"/>
+                          <w:color w:val="24292E"/>
+                          <w:shd w:val="clear" w:color="auto" w:fill="FFFFFF"/>
+                          <w:lang w:eastAsia="en-ID"/>
+                        </w:rPr>
+                        <w:t xml:space="preserve"> </w:t>
+                      </w:r>
+                      <w:r>
+                        <w:rPr>
+                          <w:rFonts w:ascii="Courier New" w:eastAsia="Times New Roman" w:hAnsi="Courier New" w:cs="Courier New"/>
+                          <w:color w:val="6F42C1"/>
+                          <w:lang w:eastAsia="en-ID"/>
+                        </w:rPr>
+                        <w:t>cetakStatus</w:t>
+                      </w:r>
+                      <w:r>
+                        <w:rPr>
+                          <w:rFonts w:ascii="Courier New" w:eastAsia="Times New Roman" w:hAnsi="Courier New" w:cs="Courier New"/>
+                          <w:color w:val="24292E"/>
+                          <w:lang w:eastAsia="en-ID"/>
+                        </w:rPr>
+                        <w:t>()</w:t>
+                      </w:r>
+                      <w:r>
+                        <w:rPr>
+                          <w:rFonts w:ascii="Courier New" w:eastAsia="Times New Roman" w:hAnsi="Courier New" w:cs="Courier New"/>
+                          <w:color w:val="24292E"/>
+                          <w:shd w:val="clear" w:color="auto" w:fill="FFFFFF"/>
+                          <w:lang w:eastAsia="en-ID"/>
+                        </w:rPr>
+                        <w:t xml:space="preserve"> {</w:t>
+                      </w:r>
+                    </w:p>
+                    <w:p>
+                      <w:pPr>
+                        <w:spacing w:after="0" w:line="240" w:lineRule="auto"/>
+                        <w:rPr>
+                          <w:rFonts w:ascii="Courier New" w:eastAsia="Times New Roman" w:hAnsi="Courier New" w:cs="Courier New"/>
+                          <w:color w:val="24292E"/>
+                          <w:shd w:val="clear" w:color="auto" w:fill="FFFFFF"/>
+                          <w:lang w:eastAsia="en-ID"/>
+                        </w:rPr>
+                      </w:pPr>
+                      <w:r>
+                        <w:rPr>
+                          <w:rFonts w:ascii="Courier New" w:eastAsia="Times New Roman" w:hAnsi="Courier New" w:cs="Courier New"/>
+                          <w:color w:val="24292E"/>
+                          <w:shd w:val="clear" w:color="auto" w:fill="FFFFFF"/>
+                          <w:lang w:eastAsia="en-ID"/>
+                        </w:rPr>
+                        <w:t xml:space="preserve">        System.out.println(</w:t>
+                      </w:r>
+                      <w:r>
+                        <w:rPr>
+                          <w:rFonts w:ascii="Courier New" w:eastAsia="Times New Roman" w:hAnsi="Courier New" w:cs="Courier New"/>
+                          <w:color w:val="032F62"/>
+                          <w:lang w:eastAsia="en-ID"/>
+                        </w:rPr>
+                        <w:t>"Merek: "</w:t>
+                      </w:r>
+                      <w:r>
+                        <w:rPr>
+                          <w:rFonts w:ascii="Courier New" w:eastAsia="Times New Roman" w:hAnsi="Courier New" w:cs="Courier New"/>
+                          <w:color w:val="24292E"/>
+                          <w:shd w:val="clear" w:color="auto" w:fill="FFFFFF"/>
+                          <w:lang w:eastAsia="en-ID"/>
+                        </w:rPr>
+                        <w:t>+merek);</w:t>
+                      </w:r>
+                    </w:p>
+                    <w:p>
+                      <w:pPr>
+                        <w:spacing w:after="0" w:line="240" w:lineRule="auto"/>
+                        <w:rPr>
+                          <w:rFonts w:ascii="Courier New" w:eastAsia="Times New Roman" w:hAnsi="Courier New" w:cs="Courier New"/>
+                          <w:color w:val="24292E"/>
+                          <w:shd w:val="clear" w:color="auto" w:fill="FFFFFF"/>
+                          <w:lang w:eastAsia="en-ID"/>
+                        </w:rPr>
+                      </w:pPr>
+                      <w:r>
+                        <w:rPr>
+                          <w:rFonts w:ascii="Courier New" w:eastAsia="Times New Roman" w:hAnsi="Courier New" w:cs="Courier New"/>
+                          <w:color w:val="24292E"/>
+                          <w:shd w:val="clear" w:color="auto" w:fill="FFFFFF"/>
+                          <w:lang w:eastAsia="en-ID"/>
+                        </w:rPr>
+                        <w:t xml:space="preserve">        System.out.println(</w:t>
+                      </w:r>
+                      <w:r>
+                        <w:rPr>
+                          <w:rFonts w:ascii="Courier New" w:eastAsia="Times New Roman" w:hAnsi="Courier New" w:cs="Courier New"/>
+                          <w:color w:val="032F62"/>
+                          <w:lang w:eastAsia="en-ID"/>
+                        </w:rPr>
+                        <w:t>"Tipe: "</w:t>
+                      </w:r>
+                      <w:r>
+                        <w:rPr>
+                          <w:rFonts w:ascii="Courier New" w:eastAsia="Times New Roman" w:hAnsi="Courier New" w:cs="Courier New"/>
+                          <w:color w:val="24292E"/>
+                          <w:shd w:val="clear" w:color="auto" w:fill="FFFFFF"/>
+                          <w:lang w:eastAsia="en-ID"/>
+                        </w:rPr>
+                        <w:t>+tipe);</w:t>
+                      </w:r>
+                    </w:p>
+                    <w:p>
+                      <w:pPr>
+                        <w:spacing w:after="0" w:line="240" w:lineRule="auto"/>
+                        <w:rPr>
+                          <w:rFonts w:ascii="Courier New" w:eastAsia="Times New Roman" w:hAnsi="Courier New" w:cs="Courier New"/>
+                          <w:color w:val="24292E"/>
+                          <w:shd w:val="clear" w:color="auto" w:fill="FFFFFF"/>
+                          <w:lang w:eastAsia="en-ID"/>
+                        </w:rPr>
+                      </w:pPr>
+                      <w:r>
+                        <w:rPr>
+                          <w:rFonts w:ascii="Courier New" w:eastAsia="Times New Roman" w:hAnsi="Courier New" w:cs="Courier New"/>
+                          <w:color w:val="24292E"/>
+                          <w:shd w:val="clear" w:color="auto" w:fill="FFFFFF"/>
+                          <w:lang w:eastAsia="en-ID"/>
+                        </w:rPr>
+                        <w:t xml:space="preserve">        System.out.println(</w:t>
+                      </w:r>
+                      <w:r>
+                        <w:rPr>
+                          <w:rFonts w:ascii="Courier New" w:eastAsia="Times New Roman" w:hAnsi="Courier New" w:cs="Courier New"/>
+                          <w:color w:val="032F62"/>
+                          <w:lang w:eastAsia="en-ID"/>
+                        </w:rPr>
+                        <w:t>"Kecepatan: "</w:t>
+                      </w:r>
+                      <w:r>
+                        <w:rPr>
+                          <w:rFonts w:ascii="Courier New" w:eastAsia="Times New Roman" w:hAnsi="Courier New" w:cs="Courier New"/>
+                          <w:color w:val="24292E"/>
+                          <w:shd w:val="clear" w:color="auto" w:fill="FFFFFF"/>
+                          <w:lang w:eastAsia="en-ID"/>
+                        </w:rPr>
+                        <w:t>+kecepatan);</w:t>
+                      </w:r>
+                    </w:p>
+                    <w:p>
+                      <w:pPr>
+                        <w:spacing w:after="0" w:line="240" w:lineRule="auto"/>
+                        <w:rPr>
+                          <w:rFonts w:ascii="Courier New" w:eastAsia="Times New Roman" w:hAnsi="Courier New" w:cs="Courier New"/>
+                          <w:color w:val="24292E"/>
+                          <w:shd w:val="clear" w:color="auto" w:fill="FFFFFF"/>
+                          <w:lang w:eastAsia="en-ID"/>
+                        </w:rPr>
+                      </w:pPr>
+                      <w:r>
+                        <w:rPr>
+                          <w:rFonts w:ascii="Courier New" w:eastAsia="Times New Roman" w:hAnsi="Courier New" w:cs="Courier New"/>
+                          <w:color w:val="24292E"/>
+                          <w:shd w:val="clear" w:color="auto" w:fill="FFFFFF"/>
+                          <w:lang w:eastAsia="en-ID"/>
+                        </w:rPr>
+                        <w:t xml:space="preserve">        System.out.println(</w:t>
+                      </w:r>
+                      <w:r>
+                        <w:rPr>
+                          <w:rFonts w:ascii="Courier New" w:eastAsia="Times New Roman" w:hAnsi="Courier New" w:cs="Courier New"/>
+                          <w:color w:val="032F62"/>
+                          <w:lang w:eastAsia="en-ID"/>
+                        </w:rPr>
+                        <w:t>"Transmisi: "</w:t>
+                      </w:r>
+                      <w:r>
+                        <w:rPr>
+                          <w:rFonts w:ascii="Courier New" w:eastAsia="Times New Roman" w:hAnsi="Courier New" w:cs="Courier New"/>
+                          <w:color w:val="24292E"/>
+                          <w:shd w:val="clear" w:color="auto" w:fill="FFFFFF"/>
+                          <w:lang w:eastAsia="en-ID"/>
+                        </w:rPr>
+                        <w:t>+transmisi);</w:t>
+                      </w:r>
+                    </w:p>
+                    <w:p>
+                      <w:pPr>
+                        <w:spacing w:after="0" w:line="240" w:lineRule="auto"/>
+                        <w:rPr>
+                          <w:rFonts w:ascii="Courier New" w:eastAsia="Times New Roman" w:hAnsi="Courier New" w:cs="Courier New"/>
+                          <w:color w:val="24292E"/>
+                          <w:shd w:val="clear" w:color="auto" w:fill="FFFFFF"/>
+                          <w:lang w:eastAsia="en-ID"/>
+                        </w:rPr>
+                      </w:pPr>
+                      <w:r>
+                        <w:rPr>
+                          <w:rFonts w:ascii="Courier New" w:eastAsia="Times New Roman" w:hAnsi="Courier New" w:cs="Courier New"/>
+                          <w:color w:val="24292E"/>
+                          <w:shd w:val="clear" w:color="auto" w:fill="FFFFFF"/>
+                          <w:lang w:eastAsia="en-ID"/>
+                        </w:rPr>
+                        <w:t xml:space="preserve">    }</w:t>
+                      </w:r>
+                    </w:p>
+                    <w:p>
+                      <w:pPr>
+                        <w:rPr>
+                          <w:rFonts w:ascii="Courier New" w:hAnsi="Courier New" w:cs="Courier New"/>
+                        </w:rPr>
+                      </w:pPr>
+                      <w:r>
+                        <w:rPr>
+                          <w:rFonts w:ascii="Courier New" w:eastAsia="Times New Roman" w:hAnsi="Courier New" w:cs="Courier New"/>
+                          <w:color w:val="24292E"/>
+                          <w:shd w:val="clear" w:color="auto" w:fill="FFFFFF"/>
+                          <w:lang w:eastAsia="en-ID"/>
+                        </w:rPr>
+                        <w:t>}</w:t>
+                      </w:r>
+                    </w:p>
+                  </w:txbxContent>
+                </v:textbox>
+                <w10:wrap type="square" anchorx="margin"/>
+              </v:shape>
+            </w:pict>
+          </mc:Fallback>
+        </mc:AlternateContent>
+      </w:r>
+      <w:r>
+        <w:rPr>
+          <w:rFonts w:ascii="Times New Roman" w:hAnsi="Times New Roman" w:cs="Times New Roman"/>
+          <w:sz w:val="24"/>
+          <w:szCs w:val="24"/>
+        </w:rPr>
+        <w:t>Code:</w:t>
+      </w:r>
+    </w:p>
+    <w:p>
+      <w:pPr>
+        <w:pStyle w:val="ListParagraph"/>
+        <w:spacing w:line="360" w:lineRule="auto"/>
+        <w:rPr>
+          <w:rFonts w:ascii="Times New Roman" w:hAnsi="Times New Roman" w:cs="Times New Roman"/>
+          <w:sz w:val="24"/>
+          <w:szCs w:val="24"/>
+        </w:rPr>
+      </w:pPr>
+      <w:r>
+        <w:rPr>
+          <w:rFonts w:ascii="Times New Roman" w:hAnsi="Times New Roman" w:cs="Times New Roman"/>
+          <w:sz w:val="24"/>
+          <w:szCs w:val="24"/>
+        </w:rPr>
+        <w:t>Output:</w:t>
+      </w:r>
+    </w:p>
+    <w:p>
+      <w:pPr>
+        <w:pStyle w:val="ListParagraph"/>
+        <w:spacing w:line="360" w:lineRule="auto"/>
+        <w:rPr>
+          <w:rFonts w:ascii="Times New Roman" w:hAnsi="Times New Roman" w:cs="Times New Roman"/>
+          <w:sz w:val="24"/>
+          <w:szCs w:val="24"/>
+        </w:rPr>
+      </w:pPr>
+      <w:r>
+        <w:rPr>
+          <w:rFonts w:ascii="Times New Roman" w:hAnsi="Times New Roman" w:cs="Times New Roman"/>
+          <w:sz w:val="24"/>
+          <w:szCs w:val="24"/>
+        </w:rPr>
+        <w:drawing>
+          <wp:inline distT="0" distB="0" distL="0" distR="0" wp14:anchorId="1F7787A7" wp14:editId="45E750D2">
+            <wp:extent cx="1685925" cy="564785"/>
+            <wp:effectExtent l="0" t="0" r="0" b="6985"/>
+            <wp:docPr id="21" name="Picture 21"/>
+            <wp:cNvGraphicFramePr>
+              <a:graphicFrameLocks xmlns:a="http://schemas.openxmlformats.org/drawingml/2006/main" noChangeAspect="1"/>
+            </wp:cNvGraphicFramePr>
+            <a:graphic xmlns:a="http://schemas.openxmlformats.org/drawingml/2006/main">
+              <a:graphicData uri="http://schemas.openxmlformats.org/drawingml/2006/picture">
+                <pic:pic xmlns:pic="http://schemas.openxmlformats.org/drawingml/2006/picture">
+                  <pic:nvPicPr>
+                    <pic:cNvPr id="1" name=""/>
+                    <pic:cNvPicPr/>
+                  </pic:nvPicPr>
+                  <pic:blipFill>
+                    <a:blip r:embed="rId14"/>
+                    <a:stretch>
+                      <a:fillRect/>
+                    </a:stretch>
+                  </pic:blipFill>
+                  <pic:spPr>
+                    <a:xfrm>
+                      <a:off x="0" y="0"/>
+                      <a:ext cx="1695147" cy="567874"/>
+                    </a:xfrm>
+                    <a:prstGeom prst="rect">
+                      <a:avLst/>
+                    </a:prstGeom>
+                  </pic:spPr>
+                </pic:pic>
+              </a:graphicData>
+            </a:graphic>
+          </wp:inline>
+        </w:drawing>
+      </w:r>
+    </w:p>
+    <w:p>
+      <w:pPr>
+        <w:pStyle w:val="ListParagraph"/>
+        <w:spacing w:line="360" w:lineRule="auto"/>
+        <w:rPr>
+          <w:rFonts w:ascii="Times New Roman" w:hAnsi="Times New Roman" w:cs="Times New Roman"/>
+          <w:b/>
+          <w:bCs/>
+          <w:sz w:val="24"/>
+          <w:szCs w:val="24"/>
+        </w:rPr>
+      </w:pPr>
     </w:p>
     <w:p>
       <w:pPr>
